--- a/09.03.03/ИНМиТ_ИТиАП_09.03.03_Д1.10.3_Защита информации.docx
+++ b/09.03.03/ИНМиТ_ИТиАП_09.03.03_Д1.10.3_Защита информации.docx
@@ -136,7 +136,7 @@
           <w:color w:val="000000"/>
           <w:spacing w:val="-1"/>
         </w:rPr>
-        <w:t>Основы Web-программирования</w:t>
+        <w:t>Защита информации</w:t>
       </w:r>
     </w:p>
     <w:p>
@@ -263,15 +263,7 @@
             </w:r>
             <w:r>
               <w:tab/>
-              <w:t>М</w:t>
-            </w:r>
-            <w:proofErr w:type="gramStart"/>
-            <w:r>
-              <w:t>1</w:t>
-            </w:r>
-            <w:proofErr w:type="gramEnd"/>
-            <w:r>
-              <w:t>.1</w:t>
+              <w:t>М1.1</w:t>
             </w:r>
             <w:r>
               <w:t>0</w:t>
@@ -548,7 +540,6 @@
             </w:r>
           </w:p>
           <w:p>
-            <w:proofErr w:type="spellStart"/>
             <w:r>
               <w:rPr>
                 <w:iCs/>
@@ -557,7 +548,6 @@
               </w:rPr>
               <w:t>бакалавриат</w:t>
             </w:r>
-            <w:proofErr w:type="spellEnd"/>
           </w:p>
         </w:tc>
         <w:tc>
@@ -608,30 +598,8 @@
               <w:rPr>
                 <w:b/>
               </w:rPr>
-              <w:t xml:space="preserve">Реквизиты приказа </w:t>
-            </w:r>
-            <w:proofErr w:type="spellStart"/>
-            <w:r>
-              <w:rPr>
-                <w:b/>
-              </w:rPr>
-              <w:t>Минобрнауки</w:t>
-            </w:r>
-            <w:proofErr w:type="spellEnd"/>
-            <w:r>
-              <w:rPr>
-                <w:b/>
-              </w:rPr>
-              <w:t xml:space="preserve"> РФ об утверждении  ФГОС </w:t>
-            </w:r>
-            <w:proofErr w:type="gramStart"/>
-            <w:r>
-              <w:rPr>
-                <w:b/>
-              </w:rPr>
-              <w:t>ВО</w:t>
-            </w:r>
-            <w:proofErr w:type="gramEnd"/>
+              <w:t>Реквизиты приказа Минобрнауки РФ об утверждении  ФГОС ВО</w:t>
+            </w:r>
             <w:r>
               <w:t xml:space="preserve">: </w:t>
             </w:r>
@@ -792,21 +760,7 @@
               <w:rPr>
                 <w:b/>
               </w:rPr>
-              <w:t xml:space="preserve">№ </w:t>
-            </w:r>
-            <w:proofErr w:type="gramStart"/>
-            <w:r>
-              <w:rPr>
-                <w:b/>
-              </w:rPr>
-              <w:t>п</w:t>
-            </w:r>
-            <w:proofErr w:type="gramEnd"/>
-            <w:r>
-              <w:rPr>
-                <w:b/>
-              </w:rPr>
-              <w:t>/п</w:t>
+              <w:t>№ п/п</w:t>
             </w:r>
           </w:p>
         </w:tc>
@@ -1221,7 +1175,19 @@
         <w:t xml:space="preserve">Руководитель модуля                                                                                              </w:t>
       </w:r>
       <w:r>
-        <w:t>А.А. Петунин</w:t>
+        <w:t>С</w:t>
+      </w:r>
+      <w:r>
+        <w:t>.</w:t>
+      </w:r>
+      <w:r>
+        <w:t>С</w:t>
+      </w:r>
+      <w:r>
+        <w:t xml:space="preserve">. </w:t>
+      </w:r>
+      <w:r>
+        <w:t>Уколов</w:t>
       </w:r>
     </w:p>
     <w:p>
@@ -1254,13 +1220,8 @@
       </w:r>
       <w:r>
         <w:tab/>
-        <w:t xml:space="preserve"> УМС </w:t>
-      </w:r>
-      <w:proofErr w:type="spellStart"/>
-      <w:r>
-        <w:t>ИНМиТ</w:t>
-      </w:r>
-      <w:proofErr w:type="spellEnd"/>
+        <w:t xml:space="preserve"> УМС ИНМиТ</w:t>
+      </w:r>
       <w:r>
         <w:tab/>
       </w:r>
@@ -1293,15 +1254,7 @@
         <w:jc w:val="both"/>
       </w:pPr>
       <w:r>
-        <w:t xml:space="preserve">Протокол № ______   от __________ </w:t>
-      </w:r>
-      <w:proofErr w:type="gramStart"/>
-      <w:r>
-        <w:t>г</w:t>
-      </w:r>
-      <w:proofErr w:type="gramEnd"/>
-      <w:r>
-        <w:t>.</w:t>
+        <w:t>Протокол № ______   от __________ г.</w:t>
       </w:r>
     </w:p>
     <w:p>
@@ -1523,21 +1476,19 @@
         <w:t>Дисциплина «</w:t>
       </w:r>
       <w:r>
-        <w:t xml:space="preserve">Основы </w:t>
-      </w:r>
-      <w:proofErr w:type="spellStart"/>
-      <w:r>
-        <w:t>Web</w:t>
-      </w:r>
-      <w:proofErr w:type="spellEnd"/>
-      <w:r>
-        <w:t>-программирования</w:t>
+        <w:t>Защита информации</w:t>
       </w:r>
       <w:r>
         <w:t xml:space="preserve">» </w:t>
       </w:r>
       <w:r>
-        <w:t>входит в вариативную часть образовательной программы в составе модуля</w:t>
+        <w:t xml:space="preserve">входит в вариативную часть образовательной программы </w:t>
+      </w:r>
+      <w:r>
+        <w:t xml:space="preserve">(по выбору ВУЗа) </w:t>
+      </w:r>
+      <w:r>
+        <w:t>в составе модуля</w:t>
       </w:r>
       <w:r>
         <w:t xml:space="preserve"> «</w:t>
@@ -1645,10 +1596,10 @@
         <w:t>терактивного обу</w:t>
       </w:r>
       <w:r>
-        <w:t xml:space="preserve">чения: «проектная работа», «проблемное обучение», «командная работа». В ходе изучения дисциплины студенты выполняют </w:t>
-      </w:r>
-      <w:r>
-        <w:t>одну домашнюю работу</w:t>
+        <w:t>чения: «проектная работа», «проблемно</w:t>
+      </w:r>
+      <w:r>
+        <w:t>е обучение», «командная работа»</w:t>
       </w:r>
       <w:r>
         <w:t>.</w:t>
@@ -1667,18 +1618,10 @@
         <w:t xml:space="preserve">промежуточной аттестации – </w:t>
       </w:r>
       <w:r>
-        <w:t>зачёт</w:t>
-      </w:r>
-      <w:r>
-        <w:t xml:space="preserve">. Для проведения промежуточной аттестации по дисциплине разработаны фонд оценочных средств и </w:t>
-      </w:r>
-      <w:proofErr w:type="spellStart"/>
-      <w:r>
-        <w:t>балльно</w:t>
-      </w:r>
-      <w:proofErr w:type="spellEnd"/>
-      <w:r>
-        <w:t xml:space="preserve">-рейтинговая система оценки учебной деятельности студентов. </w:t>
+        <w:t>экзамен</w:t>
+      </w:r>
+      <w:r>
+        <w:t xml:space="preserve">. Для проведения промежуточной аттестации по дисциплине разработаны фонд оценочных средств и балльно-рейтинговая система оценки учебной деятельности студентов. </w:t>
       </w:r>
     </w:p>
     <w:p>
@@ -1693,20 +1636,19 @@
         <w:t>лабораторных</w:t>
       </w:r>
       <w:r>
-        <w:t xml:space="preserve"> работ, </w:t>
+        <w:t xml:space="preserve">, </w:t>
       </w:r>
       <w:r>
         <w:t>домашн</w:t>
       </w:r>
       <w:r>
-        <w:t>ей</w:t>
+        <w:t>их</w:t>
       </w:r>
       <w:r>
         <w:t xml:space="preserve"> работ</w:t>
       </w:r>
-      <w:r>
-        <w:t>ы</w:t>
-      </w:r>
+      <w:bookmarkStart w:id="2" w:name="_GoBack"/>
+      <w:bookmarkEnd w:id="2"/>
       <w:r>
         <w:t xml:space="preserve"> и </w:t>
       </w:r>
@@ -1772,7 +1714,7 @@
         </w:rPr>
         <w:instrText xml:space="preserve"> TC "</w:instrText>
       </w:r>
-      <w:bookmarkStart w:id="2" w:name="_Toc463805973"/>
+      <w:bookmarkStart w:id="3" w:name="_Toc463805973"/>
       <w:r>
         <w:rPr>
           <w:b/>
@@ -1780,7 +1722,7 @@
         </w:rPr>
         <w:instrText>Язык реализации программы</w:instrText>
       </w:r>
-      <w:bookmarkEnd w:id="2"/>
+      <w:bookmarkEnd w:id="3"/>
       <w:r>
         <w:rPr>
           <w:b/>
@@ -1838,40 +1780,31 @@
           <w:b/>
           <w:iCs/>
         </w:rPr>
-        <w:t xml:space="preserve">Планируемые результаты </w:t>
-      </w:r>
-      <w:proofErr w:type="gramStart"/>
+        <w:t>Планируемые результаты обучения по дисциплине</w:t>
+      </w:r>
       <w:r>
         <w:rPr>
           <w:b/>
           <w:iCs/>
         </w:rPr>
-        <w:t>обучения по дисциплине</w:t>
-      </w:r>
-      <w:proofErr w:type="gramEnd"/>
+        <w:fldChar w:fldCharType="begin"/>
+      </w:r>
       <w:r>
         <w:rPr>
           <w:b/>
           <w:iCs/>
         </w:rPr>
-        <w:fldChar w:fldCharType="begin"/>
-      </w:r>
+        <w:instrText xml:space="preserve"> TC "</w:instrText>
+      </w:r>
+      <w:bookmarkStart w:id="4" w:name="_Toc463805974"/>
       <w:r>
         <w:rPr>
           <w:b/>
           <w:iCs/>
         </w:rPr>
-        <w:instrText xml:space="preserve"> TC "</w:instrText>
-      </w:r>
-      <w:bookmarkStart w:id="3" w:name="_Toc463805974"/>
-      <w:r>
-        <w:rPr>
-          <w:b/>
-          <w:iCs/>
-        </w:rPr>
         <w:instrText>Планируемые результаты обучения по дисциплине</w:instrText>
       </w:r>
-      <w:bookmarkEnd w:id="3"/>
+      <w:bookmarkEnd w:id="4"/>
       <w:r>
         <w:rPr>
           <w:b/>
@@ -1944,7 +1877,7 @@
               <w:keepLines/>
             </w:pPr>
             <w:r>
-              <w:t>ПК-23 - способность применять системный подход и математические методы в формализации решения прикладных задач</w:t>
+              <w:t xml:space="preserve">ОПК-4 - способность решать стандартные задачи профессиональной деятельности на основе информационной и библиографической культуры с применением информационно-коммуникационных технологий и с учетом основных требований информационной безопасности </w:t>
             </w:r>
           </w:p>
         </w:tc>
@@ -1962,7 +1895,7 @@
               <w:keepLines/>
             </w:pPr>
             <w:r>
-              <w:t>ДПК-3 - способность программировать приложения и создавать программные прототипы решения прикладных задач</w:t>
+              <w:t>ПК-23 - способность применять системный подход и математические методы в формализации решения прикладных задач</w:t>
             </w:r>
           </w:p>
         </w:tc>
@@ -1980,7 +1913,7 @@
               <w:keepLines/>
             </w:pPr>
             <w:r>
-              <w:t>ДПК-4 - способность разрабатывать, внедрять и адаптировать прикладное программное обеспечение</w:t>
+              <w:t xml:space="preserve">ДПК-5 - способность использовать современные математические методы и современные прикладные программные средства и осваивать современные технологии программирования </w:t>
             </w:r>
           </w:p>
         </w:tc>
@@ -1988,43 +1921,66 @@
     </w:tbl>
     <w:p>
       <w:pPr>
-        <w:ind w:left="567"/>
+        <w:shd w:val="clear" w:color="auto" w:fill="FFFFFF"/>
+        <w:ind w:firstLine="567"/>
         <w:jc w:val="both"/>
         <w:rPr>
-          <w:iCs/>
-        </w:rPr>
-      </w:pPr>
-      <w:r>
-        <w:rPr>
-          <w:iCs/>
-        </w:rPr>
-        <w:t>В результате освоения дисциплины студент должен:</w:t>
+          <w:spacing w:val="-5"/>
+        </w:rPr>
+      </w:pPr>
+      <w:r>
+        <w:rPr>
+          <w:b/>
+          <w:spacing w:val="-5"/>
+        </w:rPr>
+        <w:t>Знать</w:t>
+      </w:r>
+      <w:r>
+        <w:rPr>
+          <w:spacing w:val="-5"/>
+        </w:rPr>
+        <w:t>: современные технические и программные средства взаимодействия с ЭВМ, методы и средства обеспечения информационной безопасности компьютерных систем.</w:t>
       </w:r>
     </w:p>
     <w:p>
       <w:pPr>
-        <w:ind w:left="567"/>
+        <w:shd w:val="clear" w:color="auto" w:fill="FFFFFF"/>
+        <w:ind w:firstLine="567"/>
         <w:jc w:val="both"/>
-      </w:pPr>
-      <w:r>
-        <w:rPr>
-          <w:b/>
-        </w:rPr>
-        <w:t>Знать</w:t>
-      </w:r>
-      <w:r>
-        <w:t>:</w:t>
+        <w:rPr>
+          <w:spacing w:val="-5"/>
+        </w:rPr>
+      </w:pPr>
+      <w:r>
+        <w:rPr>
+          <w:b/>
+          <w:spacing w:val="-5"/>
+        </w:rPr>
+        <w:t>Уметь</w:t>
+      </w:r>
+      <w:r>
+        <w:rPr>
+          <w:spacing w:val="-5"/>
+        </w:rPr>
+        <w:t>: ставить задачу и разрабатывать алгоритм ее решения, использовать прикладные системы программирования, разрабатывать</w:t>
+      </w:r>
+      <w:r>
+        <w:rPr>
+          <w:spacing w:val="-5"/>
+        </w:rPr>
+        <w:t xml:space="preserve"> основные программные документы</w:t>
+      </w:r>
+      <w:r>
+        <w:rPr>
+          <w:spacing w:val="-5"/>
+        </w:rPr>
+        <w:t>.</w:t>
       </w:r>
     </w:p>
     <w:p>
       <w:pPr>
-        <w:pStyle w:val="a8"/>
-        <w:keepNext/>
-        <w:keepLines/>
-        <w:numPr>
-          <w:ilvl w:val="0"/>
-          <w:numId w:val="20"/>
-        </w:numPr>
+        <w:shd w:val="clear" w:color="auto" w:fill="FFFFFF"/>
+        <w:ind w:firstLine="567"/>
         <w:jc w:val="both"/>
         <w:rPr>
           <w:spacing w:val="-5"/>
@@ -2032,357 +1988,38 @@
       </w:pPr>
       <w:r>
         <w:rPr>
+          <w:b/>
           <w:spacing w:val="-5"/>
         </w:rPr>
-        <w:t>общие п</w:t>
+        <w:t>Владеть</w:t>
       </w:r>
       <w:r>
         <w:rPr>
           <w:spacing w:val="-5"/>
         </w:rPr>
-        <w:t xml:space="preserve">онятия структуры </w:t>
-      </w:r>
-      <w:proofErr w:type="spellStart"/>
+        <w:t xml:space="preserve">: </w:t>
+      </w:r>
       <w:r>
         <w:rPr>
           <w:spacing w:val="-5"/>
         </w:rPr>
-        <w:t>web</w:t>
-      </w:r>
-      <w:proofErr w:type="spellEnd"/>
+        <w:t>языками процедурного и объектно-ориентированного программирования, навыками разработки и отладки программ не менее чем на одном из алгоритмических процедурных языков программирования высокого уровня</w:t>
+      </w:r>
       <w:r>
         <w:rPr>
           <w:spacing w:val="-5"/>
         </w:rPr>
-        <w:t>-</w:t>
-      </w:r>
-      <w:r>
-        <w:rPr>
-          <w:spacing w:val="-5"/>
-        </w:rPr>
-        <w:t>приложений</w:t>
+        <w:t>.</w:t>
       </w:r>
     </w:p>
     <w:p>
       <w:pPr>
-        <w:pStyle w:val="a8"/>
-        <w:keepNext/>
-        <w:keepLines/>
-        <w:numPr>
-          <w:ilvl w:val="0"/>
-          <w:numId w:val="20"/>
-        </w:numPr>
-        <w:jc w:val="both"/>
+        <w:shd w:val="clear" w:color="auto" w:fill="FFFFFF"/>
+        <w:ind w:firstLine="567"/>
         <w:rPr>
           <w:spacing w:val="-5"/>
         </w:rPr>
       </w:pPr>
-      <w:r>
-        <w:rPr>
-          <w:spacing w:val="-5"/>
-        </w:rPr>
-        <w:t>тех</w:t>
-      </w:r>
-      <w:r>
-        <w:rPr>
-          <w:spacing w:val="-5"/>
-        </w:rPr>
-        <w:t xml:space="preserve">нологию создания </w:t>
-      </w:r>
-      <w:proofErr w:type="spellStart"/>
-      <w:r>
-        <w:rPr>
-          <w:spacing w:val="-5"/>
-        </w:rPr>
-        <w:t>web</w:t>
-      </w:r>
-      <w:proofErr w:type="spellEnd"/>
-      <w:r>
-        <w:rPr>
-          <w:spacing w:val="-5"/>
-        </w:rPr>
-        <w:t>-</w:t>
-      </w:r>
-      <w:r>
-        <w:rPr>
-          <w:spacing w:val="-5"/>
-        </w:rPr>
-        <w:t>приложения</w:t>
-      </w:r>
-    </w:p>
-    <w:p>
-      <w:pPr>
-        <w:pStyle w:val="a8"/>
-        <w:keepNext/>
-        <w:keepLines/>
-        <w:numPr>
-          <w:ilvl w:val="0"/>
-          <w:numId w:val="20"/>
-        </w:numPr>
-        <w:jc w:val="both"/>
-        <w:rPr>
-          <w:spacing w:val="-5"/>
-        </w:rPr>
-      </w:pPr>
-      <w:r>
-        <w:rPr>
-          <w:spacing w:val="-5"/>
-        </w:rPr>
-        <w:t>современные инструмент</w:t>
-      </w:r>
-      <w:r>
-        <w:rPr>
-          <w:spacing w:val="-5"/>
-        </w:rPr>
-        <w:t xml:space="preserve">ы для разработки </w:t>
-      </w:r>
-      <w:proofErr w:type="spellStart"/>
-      <w:r>
-        <w:rPr>
-          <w:spacing w:val="-5"/>
-        </w:rPr>
-        <w:t>web</w:t>
-      </w:r>
-      <w:proofErr w:type="spellEnd"/>
-      <w:r>
-        <w:rPr>
-          <w:spacing w:val="-5"/>
-        </w:rPr>
-        <w:t>-</w:t>
-      </w:r>
-      <w:r>
-        <w:rPr>
-          <w:spacing w:val="-5"/>
-        </w:rPr>
-        <w:t>приложений</w:t>
-      </w:r>
-    </w:p>
-    <w:p>
-      <w:pPr>
-        <w:keepNext/>
-        <w:keepLines/>
-        <w:ind w:left="567"/>
-        <w:jc w:val="both"/>
-      </w:pPr>
-      <w:r>
-        <w:rPr>
-          <w:b/>
-        </w:rPr>
-        <w:t>Уметь</w:t>
-      </w:r>
-      <w:r>
-        <w:t>:</w:t>
-      </w:r>
-    </w:p>
-    <w:p>
-      <w:pPr>
-        <w:pStyle w:val="a8"/>
-        <w:numPr>
-          <w:ilvl w:val="0"/>
-          <w:numId w:val="21"/>
-        </w:numPr>
-        <w:jc w:val="both"/>
-        <w:rPr>
-          <w:spacing w:val="-5"/>
-        </w:rPr>
-      </w:pPr>
-      <w:r>
-        <w:rPr>
-          <w:spacing w:val="-5"/>
-        </w:rPr>
-        <w:t>выпол</w:t>
-      </w:r>
-      <w:r>
-        <w:rPr>
-          <w:spacing w:val="-5"/>
-        </w:rPr>
-        <w:t>нять анализ поставленной задачи</w:t>
-      </w:r>
-    </w:p>
-    <w:p>
-      <w:pPr>
-        <w:pStyle w:val="a8"/>
-        <w:numPr>
-          <w:ilvl w:val="0"/>
-          <w:numId w:val="21"/>
-        </w:numPr>
-        <w:jc w:val="both"/>
-        <w:rPr>
-          <w:spacing w:val="-5"/>
-        </w:rPr>
-      </w:pPr>
-      <w:r>
-        <w:rPr>
-          <w:spacing w:val="-5"/>
-        </w:rPr>
-        <w:t>представ</w:t>
-      </w:r>
-      <w:r>
-        <w:rPr>
-          <w:spacing w:val="-5"/>
-        </w:rPr>
-        <w:t>ить результат выполненных работ</w:t>
-      </w:r>
-    </w:p>
-    <w:p>
-      <w:pPr>
-        <w:pStyle w:val="a8"/>
-        <w:numPr>
-          <w:ilvl w:val="0"/>
-          <w:numId w:val="21"/>
-        </w:numPr>
-        <w:jc w:val="both"/>
-        <w:rPr>
-          <w:spacing w:val="-5"/>
-        </w:rPr>
-      </w:pPr>
-      <w:r>
-        <w:rPr>
-          <w:spacing w:val="-5"/>
-        </w:rPr>
-        <w:t xml:space="preserve">разрабатывать </w:t>
-      </w:r>
-      <w:proofErr w:type="spellStart"/>
-      <w:r>
-        <w:rPr>
-          <w:spacing w:val="-5"/>
-        </w:rPr>
-        <w:t>web</w:t>
-      </w:r>
-      <w:proofErr w:type="spellEnd"/>
-      <w:r>
-        <w:rPr>
-          <w:spacing w:val="-5"/>
-        </w:rPr>
-        <w:t>-</w:t>
-      </w:r>
-      <w:r>
-        <w:rPr>
-          <w:spacing w:val="-5"/>
-        </w:rPr>
-        <w:t>приложение</w:t>
-      </w:r>
-    </w:p>
-    <w:p>
-      <w:pPr>
-        <w:keepNext/>
-        <w:keepLines/>
-        <w:ind w:left="567"/>
-        <w:jc w:val="both"/>
-      </w:pPr>
-      <w:r>
-        <w:rPr>
-          <w:b/>
-        </w:rPr>
-        <w:lastRenderedPageBreak/>
-        <w:t>Владеть</w:t>
-      </w:r>
-      <w:r>
-        <w:t>:</w:t>
-      </w:r>
-    </w:p>
-    <w:p>
-      <w:pPr>
-        <w:pStyle w:val="a8"/>
-        <w:keepNext/>
-        <w:keepLines/>
-        <w:numPr>
-          <w:ilvl w:val="0"/>
-          <w:numId w:val="22"/>
-        </w:numPr>
-        <w:spacing w:before="60" w:after="60"/>
-        <w:jc w:val="both"/>
-        <w:rPr>
-          <w:spacing w:val="-5"/>
-        </w:rPr>
-      </w:pPr>
-      <w:r>
-        <w:rPr>
-          <w:spacing w:val="-5"/>
-        </w:rPr>
-        <w:t>основными принципами и мет</w:t>
-      </w:r>
-      <w:r>
-        <w:rPr>
-          <w:spacing w:val="-5"/>
-        </w:rPr>
-        <w:t xml:space="preserve">одами построения </w:t>
-      </w:r>
-      <w:proofErr w:type="spellStart"/>
-      <w:r>
-        <w:rPr>
-          <w:spacing w:val="-5"/>
-        </w:rPr>
-        <w:t>web</w:t>
-      </w:r>
-      <w:proofErr w:type="spellEnd"/>
-      <w:r>
-        <w:rPr>
-          <w:spacing w:val="-5"/>
-        </w:rPr>
-        <w:t>-</w:t>
-      </w:r>
-      <w:r>
-        <w:rPr>
-          <w:spacing w:val="-5"/>
-        </w:rPr>
-        <w:t>приложений</w:t>
-      </w:r>
-    </w:p>
-    <w:p>
-      <w:pPr>
-        <w:pStyle w:val="a8"/>
-        <w:keepNext/>
-        <w:keepLines/>
-        <w:numPr>
-          <w:ilvl w:val="0"/>
-          <w:numId w:val="22"/>
-        </w:numPr>
-        <w:spacing w:before="60" w:after="60"/>
-        <w:jc w:val="both"/>
-        <w:rPr>
-          <w:b/>
-          <w:iCs/>
-        </w:rPr>
-      </w:pPr>
-      <w:r>
-        <w:rPr>
-          <w:spacing w:val="-5"/>
-        </w:rPr>
-        <w:t xml:space="preserve">навыками </w:t>
-      </w:r>
-      <w:r>
-        <w:rPr>
-          <w:spacing w:val="-5"/>
-        </w:rPr>
-        <w:t>применения современных информационны</w:t>
-      </w:r>
-      <w:r>
-        <w:rPr>
-          <w:spacing w:val="-5"/>
-        </w:rPr>
-        <w:t xml:space="preserve">х технологий при разработке </w:t>
-      </w:r>
-      <w:proofErr w:type="spellStart"/>
-      <w:r>
-        <w:rPr>
-          <w:spacing w:val="-5"/>
-        </w:rPr>
-        <w:t>web</w:t>
-      </w:r>
-      <w:proofErr w:type="spellEnd"/>
-      <w:r>
-        <w:rPr>
-          <w:spacing w:val="-5"/>
-        </w:rPr>
-        <w:t>-</w:t>
-      </w:r>
-      <w:r>
-        <w:rPr>
-          <w:spacing w:val="-5"/>
-        </w:rPr>
-        <w:t>приложений</w:t>
-      </w:r>
     </w:p>
     <w:p>
       <w:pPr>
@@ -2404,6 +2041,7 @@
           <w:b/>
           <w:iCs/>
         </w:rPr>
+        <w:lastRenderedPageBreak/>
         <w:t>Объем дисциплины</w:t>
       </w:r>
       <w:r>
@@ -2420,7 +2058,7 @@
         </w:rPr>
         <w:instrText xml:space="preserve"> TC "</w:instrText>
       </w:r>
-      <w:bookmarkStart w:id="4" w:name="_Toc463805975"/>
+      <w:bookmarkStart w:id="5" w:name="_Toc463805975"/>
       <w:r>
         <w:rPr>
           <w:b/>
@@ -2428,7 +2066,7 @@
         </w:rPr>
         <w:instrText>Объем дисциплины</w:instrText>
       </w:r>
-      <w:bookmarkEnd w:id="4"/>
+      <w:bookmarkEnd w:id="5"/>
       <w:r>
         <w:rPr>
           <w:b/>
@@ -2649,7 +2287,6 @@
                 <w:bCs/>
               </w:rPr>
             </w:pPr>
-            <w:proofErr w:type="gramStart"/>
             <w:r>
               <w:rPr>
                 <w:b/>
@@ -2657,17 +2294,7 @@
                 <w:sz w:val="20"/>
                 <w:szCs w:val="20"/>
               </w:rPr>
-              <w:t>п</w:t>
-            </w:r>
-            <w:proofErr w:type="gramEnd"/>
-            <w:r>
-              <w:rPr>
-                <w:b/>
-                <w:bCs/>
-                <w:sz w:val="20"/>
-                <w:szCs w:val="20"/>
-              </w:rPr>
-              <w:t>/п</w:t>
+              <w:t>п/п</w:t>
             </w:r>
           </w:p>
         </w:tc>
@@ -2759,87 +2386,65 @@
                 <w:sz w:val="20"/>
                 <w:szCs w:val="20"/>
               </w:rPr>
-              <w:t xml:space="preserve">В </w:t>
-            </w:r>
-            <w:proofErr w:type="spellStart"/>
-            <w:r>
-              <w:rPr>
-                <w:b/>
+              <w:t>В т.ч. контактная работа (час.)</w:t>
+            </w:r>
+          </w:p>
+        </w:tc>
+        <w:tc>
+          <w:tcPr>
+            <w:tcW w:w="850" w:type="dxa"/>
+            <w:tcBorders>
+              <w:top w:val="single" w:sz="4" w:space="0" w:color="000000"/>
+              <w:left w:val="single" w:sz="4" w:space="0" w:color="000000"/>
+              <w:bottom w:val="single" w:sz="8" w:space="0" w:color="000000"/>
+            </w:tcBorders>
+            <w:shd w:val="clear" w:color="auto" w:fill="auto"/>
+            <w:vAlign w:val="center"/>
+          </w:tcPr>
+          <w:p>
+            <w:pPr>
+              <w:keepNext/>
+              <w:keepLines/>
+              <w:snapToGrid w:val="0"/>
+              <w:jc w:val="center"/>
+              <w:rPr>
                 <w:bCs/>
                 <w:sz w:val="20"/>
                 <w:szCs w:val="20"/>
               </w:rPr>
-              <w:t>т.ч</w:t>
-            </w:r>
-            <w:proofErr w:type="spellEnd"/>
-            <w:r>
-              <w:rPr>
-                <w:b/>
+            </w:pPr>
+          </w:p>
+        </w:tc>
+        <w:tc>
+          <w:tcPr>
+            <w:tcW w:w="1134" w:type="dxa"/>
+            <w:tcBorders>
+              <w:top w:val="single" w:sz="4" w:space="0" w:color="000000"/>
+              <w:left w:val="single" w:sz="4" w:space="0" w:color="000000"/>
+              <w:bottom w:val="single" w:sz="8" w:space="0" w:color="000000"/>
+            </w:tcBorders>
+            <w:shd w:val="clear" w:color="auto" w:fill="auto"/>
+            <w:vAlign w:val="center"/>
+          </w:tcPr>
+          <w:p>
+            <w:pPr>
+              <w:keepNext/>
+              <w:keepLines/>
+              <w:snapToGrid w:val="0"/>
+              <w:jc w:val="center"/>
+              <w:rPr>
                 <w:bCs/>
                 <w:sz w:val="20"/>
                 <w:szCs w:val="20"/>
               </w:rPr>
-              <w:t>. контактная работа (час.)</w:t>
-            </w:r>
-          </w:p>
-        </w:tc>
-        <w:tc>
-          <w:tcPr>
-            <w:tcW w:w="850" w:type="dxa"/>
-            <w:tcBorders>
-              <w:top w:val="single" w:sz="4" w:space="0" w:color="000000"/>
-              <w:left w:val="single" w:sz="4" w:space="0" w:color="000000"/>
-              <w:bottom w:val="single" w:sz="8" w:space="0" w:color="000000"/>
-            </w:tcBorders>
-            <w:shd w:val="clear" w:color="auto" w:fill="auto"/>
-            <w:vAlign w:val="center"/>
-          </w:tcPr>
-          <w:p>
-            <w:pPr>
-              <w:keepNext/>
-              <w:keepLines/>
-              <w:snapToGrid w:val="0"/>
-              <w:jc w:val="center"/>
+            </w:pPr>
+            <w:r>
               <w:rPr>
                 <w:bCs/>
                 <w:sz w:val="20"/>
                 <w:szCs w:val="20"/>
               </w:rPr>
-            </w:pPr>
-          </w:p>
-        </w:tc>
-        <w:tc>
-          <w:tcPr>
-            <w:tcW w:w="1134" w:type="dxa"/>
-            <w:tcBorders>
-              <w:top w:val="single" w:sz="4" w:space="0" w:color="000000"/>
-              <w:left w:val="single" w:sz="4" w:space="0" w:color="000000"/>
-              <w:bottom w:val="single" w:sz="8" w:space="0" w:color="000000"/>
-            </w:tcBorders>
-            <w:shd w:val="clear" w:color="auto" w:fill="auto"/>
-            <w:vAlign w:val="center"/>
-          </w:tcPr>
-          <w:p>
-            <w:pPr>
-              <w:keepNext/>
-              <w:keepLines/>
-              <w:snapToGrid w:val="0"/>
-              <w:jc w:val="center"/>
-              <w:rPr>
-                <w:bCs/>
-                <w:sz w:val="20"/>
-                <w:szCs w:val="20"/>
-                <w:lang w:val="en-US"/>
-              </w:rPr>
-            </w:pPr>
-            <w:r>
-              <w:rPr>
-                <w:bCs/>
-                <w:sz w:val="20"/>
-                <w:szCs w:val="20"/>
-                <w:lang w:val="en-US"/>
-              </w:rPr>
-              <w:t>3</w:t>
+              <w:t>6</w:t>
             </w:r>
           </w:p>
         </w:tc>
@@ -2955,7 +2560,7 @@
                 <w:b/>
                 <w:bCs/>
               </w:rPr>
-              <w:t>34</w:t>
+              <w:t>51</w:t>
             </w:r>
           </w:p>
         </w:tc>
@@ -2984,7 +2589,7 @@
                 <w:b/>
                 <w:bCs/>
               </w:rPr>
-              <w:t>34</w:t>
+              <w:t>51</w:t>
             </w:r>
           </w:p>
         </w:tc>
@@ -3037,7 +2642,7 @@
                 <w:b/>
                 <w:bCs/>
               </w:rPr>
-              <w:t>34</w:t>
+              <w:t>51</w:t>
             </w:r>
           </w:p>
         </w:tc>
@@ -3132,13 +2737,7 @@
               </w:rPr>
             </w:pPr>
             <w:r>
-              <w:t>1</w:t>
-            </w:r>
-            <w:r>
-              <w:rPr>
-                <w:lang w:val="en-US"/>
-              </w:rPr>
-              <w:t>7</w:t>
+              <w:t>17</w:t>
             </w:r>
           </w:p>
         </w:tc>
@@ -3157,14 +2756,8 @@
             <w:pPr>
               <w:snapToGrid w:val="0"/>
               <w:jc w:val="center"/>
-              <w:rPr>
-                <w:lang w:val="en-US"/>
-              </w:rPr>
-            </w:pPr>
-            <w:r>
-              <w:rPr>
-                <w:lang w:val="en-US"/>
-              </w:rPr>
+            </w:pPr>
+            <w:r>
               <w:t>17</w:t>
             </w:r>
           </w:p>
@@ -3210,13 +2803,7 @@
               </w:rPr>
             </w:pPr>
             <w:r>
-              <w:t>1</w:t>
-            </w:r>
-            <w:r>
-              <w:rPr>
-                <w:lang w:val="en-US"/>
-              </w:rPr>
-              <w:t>7</w:t>
+              <w:t>17</w:t>
             </w:r>
           </w:p>
         </w:tc>
@@ -3441,15 +3028,9 @@
             <w:pPr>
               <w:snapToGrid w:val="0"/>
               <w:jc w:val="center"/>
-              <w:rPr>
-                <w:lang w:val="en-US"/>
-              </w:rPr>
-            </w:pPr>
-            <w:r>
-              <w:rPr>
-                <w:lang w:val="en-US"/>
-              </w:rPr>
-              <w:t>17</w:t>
+            </w:pPr>
+            <w:r>
+              <w:t>34</w:t>
             </w:r>
           </w:p>
         </w:tc>
@@ -3468,15 +3049,9 @@
             <w:pPr>
               <w:snapToGrid w:val="0"/>
               <w:jc w:val="center"/>
-              <w:rPr>
-                <w:lang w:val="en-US"/>
-              </w:rPr>
-            </w:pPr>
-            <w:r>
-              <w:rPr>
-                <w:lang w:val="en-US"/>
-              </w:rPr>
-              <w:t>17</w:t>
+            </w:pPr>
+            <w:r>
+              <w:t>34</w:t>
             </w:r>
           </w:p>
         </w:tc>
@@ -3513,15 +3088,9 @@
             <w:pPr>
               <w:snapToGrid w:val="0"/>
               <w:jc w:val="center"/>
-              <w:rPr>
-                <w:lang w:val="en-US"/>
-              </w:rPr>
-            </w:pPr>
-            <w:r>
-              <w:rPr>
-                <w:lang w:val="en-US"/>
-              </w:rPr>
-              <w:t>17</w:t>
+            </w:pPr>
+            <w:r>
+              <w:t>34</w:t>
             </w:r>
           </w:p>
         </w:tc>
@@ -3629,14 +3198,7 @@
                 <w:b/>
                 <w:bCs/>
               </w:rPr>
-              <w:t>3</w:t>
-            </w:r>
-            <w:r>
-              <w:rPr>
-                <w:b/>
-                <w:bCs/>
-              </w:rPr>
-              <w:t>4</w:t>
+              <w:t>21</w:t>
             </w:r>
           </w:p>
         </w:tc>
@@ -3665,7 +3227,7 @@
                 <w:b/>
                 <w:bCs/>
               </w:rPr>
-              <w:t>5.10</w:t>
+              <w:t>7.65</w:t>
             </w:r>
           </w:p>
         </w:tc>
@@ -3718,7 +3280,7 @@
                 <w:b/>
                 <w:bCs/>
               </w:rPr>
-              <w:t>38</w:t>
+              <w:t>21</w:t>
             </w:r>
           </w:p>
         </w:tc>
@@ -3822,7 +3384,7 @@
               <w:jc w:val="center"/>
             </w:pPr>
             <w:r>
-              <w:t>4</w:t>
+              <w:t>18</w:t>
             </w:r>
           </w:p>
         </w:tc>
@@ -3850,7 +3412,7 @@
                 <w:b/>
                 <w:bCs/>
               </w:rPr>
-              <w:t>0.25</w:t>
+              <w:t>2.33</w:t>
             </w:r>
           </w:p>
         </w:tc>
@@ -3894,15 +3456,13 @@
                 <w:bCs/>
               </w:rPr>
             </w:pPr>
-            <w:proofErr w:type="gramStart"/>
             <w:r>
               <w:rPr>
                 <w:b/>
                 <w:bCs/>
               </w:rPr>
-              <w:t>З</w:t>
-            </w:r>
-            <w:proofErr w:type="gramEnd"/>
+              <w:t>Э</w:t>
+            </w:r>
           </w:p>
         </w:tc>
         <w:tc>
@@ -4024,7 +3584,7 @@
               <w:jc w:val="center"/>
             </w:pPr>
             <w:r>
-              <w:t>39.35</w:t>
+              <w:t>60.98</w:t>
             </w:r>
           </w:p>
         </w:tc>
@@ -4141,23 +3701,7 @@
                 <w:b/>
                 <w:bCs/>
               </w:rPr>
-              <w:t xml:space="preserve">Общий объем по учебному плану, </w:t>
-            </w:r>
-            <w:proofErr w:type="spellStart"/>
-            <w:r>
-              <w:rPr>
-                <w:b/>
-                <w:bCs/>
-              </w:rPr>
-              <w:t>з.е</w:t>
-            </w:r>
-            <w:proofErr w:type="spellEnd"/>
-            <w:r>
-              <w:rPr>
-                <w:b/>
-                <w:bCs/>
-              </w:rPr>
-              <w:t>.</w:t>
+              <w:t>Общий объем по учебному плану, з.е.</w:t>
             </w:r>
           </w:p>
         </w:tc>
@@ -4315,7 +3859,7 @@
       <w:r>
         <w:instrText xml:space="preserve"> TC "</w:instrText>
       </w:r>
-      <w:bookmarkStart w:id="5" w:name="_Toc463805976"/>
+      <w:bookmarkStart w:id="6" w:name="_Toc463805976"/>
       <w:r>
         <w:rPr>
           <w:b/>
@@ -4324,7 +3868,7 @@
         </w:rPr>
         <w:instrText>СОДЕРЖАНИЕ ДИСЦИПЛИНЫ</w:instrText>
       </w:r>
-      <w:bookmarkEnd w:id="5"/>
+      <w:bookmarkEnd w:id="6"/>
       <w:r>
         <w:instrText xml:space="preserve">" \f C \l "1" </w:instrText>
       </w:r>
@@ -4486,8 +4030,6 @@
           </w:tcPr>
           <w:p>
             <w:pPr>
-              <w:keepLines/>
-              <w:snapToGrid w:val="0"/>
               <w:jc w:val="center"/>
               <w:rPr>
                 <w:b/>
@@ -4501,18 +4043,8 @@
                 <w:sz w:val="22"/>
                 <w:szCs w:val="22"/>
               </w:rPr>
-              <w:t>Р</w:t>
-            </w:r>
-            <w:proofErr w:type="gramStart"/>
-            <w:r>
-              <w:rPr>
-                <w:b/>
-                <w:sz w:val="22"/>
-                <w:szCs w:val="22"/>
-              </w:rPr>
-              <w:t>1</w:t>
-            </w:r>
-            <w:proofErr w:type="gramEnd"/>
+              <w:t>Р1</w:t>
+            </w:r>
           </w:p>
         </w:tc>
         <w:tc>
@@ -4528,17 +4060,19 @@
           </w:tcPr>
           <w:p>
             <w:pPr>
-              <w:keepLines/>
-              <w:jc w:val="both"/>
-            </w:pPr>
-            <w:r>
-              <w:rPr>
-                <w:lang w:val="en-US"/>
-              </w:rPr>
-              <w:t>PHP</w:t>
-            </w:r>
-            <w:r>
-              <w:t>: программирование на стороне сервера</w:t>
+              <w:shd w:val="clear" w:color="auto" w:fill="FFFFFF"/>
+              <w:jc w:val="center"/>
+              <w:rPr>
+                <w:sz w:val="22"/>
+                <w:szCs w:val="22"/>
+              </w:rPr>
+            </w:pPr>
+            <w:r>
+              <w:rPr>
+                <w:sz w:val="22"/>
+                <w:szCs w:val="22"/>
+              </w:rPr>
+              <w:t>Введение</w:t>
             </w:r>
           </w:p>
         </w:tc>
@@ -4552,95 +4086,21 @@
               <w:right w:val="single" w:sz="4" w:space="0" w:color="000000"/>
             </w:tcBorders>
             <w:shd w:val="clear" w:color="auto" w:fill="auto"/>
-            <w:vAlign w:val="center"/>
-          </w:tcPr>
-          <w:p>
-            <w:pPr>
-              <w:pStyle w:val="ad"/>
-              <w:spacing w:line="240" w:lineRule="auto"/>
-              <w:ind w:firstLine="567"/>
-              <w:rPr>
-                <w:sz w:val="24"/>
-                <w:lang w:val="ru-RU" w:eastAsia="ru-RU"/>
-              </w:rPr>
-            </w:pPr>
-            <w:proofErr w:type="spellStart"/>
-            <w:r>
-              <w:rPr>
-                <w:sz w:val="24"/>
-                <w:lang w:val="ru-RU" w:eastAsia="ru-RU"/>
-              </w:rPr>
-              <w:t>Web</w:t>
-            </w:r>
-            <w:proofErr w:type="spellEnd"/>
-            <w:r>
-              <w:rPr>
-                <w:sz w:val="24"/>
-                <w:lang w:val="ru-RU" w:eastAsia="ru-RU"/>
-              </w:rPr>
-              <w:t xml:space="preserve">-серверы: назначение, принцип работы, виды серверов. </w:t>
-            </w:r>
-            <w:proofErr w:type="spellStart"/>
-            <w:r>
-              <w:rPr>
-                <w:sz w:val="24"/>
-                <w:lang w:val="ru-RU" w:eastAsia="ru-RU"/>
-              </w:rPr>
-              <w:t>Web</w:t>
-            </w:r>
-            <w:proofErr w:type="spellEnd"/>
-            <w:r>
-              <w:rPr>
-                <w:sz w:val="24"/>
-                <w:lang w:val="ru-RU" w:eastAsia="ru-RU"/>
-              </w:rPr>
-              <w:t xml:space="preserve">-сервер </w:t>
-            </w:r>
-            <w:proofErr w:type="spellStart"/>
-            <w:r>
-              <w:rPr>
-                <w:sz w:val="24"/>
-                <w:lang w:val="en-US" w:eastAsia="ru-RU"/>
-              </w:rPr>
-              <w:t>nginx</w:t>
-            </w:r>
-            <w:proofErr w:type="spellEnd"/>
-            <w:r>
-              <w:rPr>
-                <w:sz w:val="24"/>
-                <w:lang w:val="ru-RU" w:eastAsia="ru-RU"/>
-              </w:rPr>
-              <w:t xml:space="preserve">. Установка, настройка файлов конфигурации. Динамические </w:t>
-            </w:r>
-            <w:proofErr w:type="spellStart"/>
-            <w:r>
-              <w:rPr>
-                <w:sz w:val="24"/>
-                <w:lang w:val="ru-RU" w:eastAsia="ru-RU"/>
-              </w:rPr>
-              <w:t>web</w:t>
-            </w:r>
-            <w:proofErr w:type="spellEnd"/>
-            <w:r>
-              <w:rPr>
-                <w:sz w:val="24"/>
-                <w:lang w:val="ru-RU" w:eastAsia="ru-RU"/>
-              </w:rPr>
-              <w:t xml:space="preserve">-технологии. Синтаксис языка PHP. Формы. Компоновка и дизайн форм. Назначение формы. Создание формы. Отправка данных формы на сервер. Организация ветвлений. </w:t>
-            </w:r>
-            <w:r>
-              <w:rPr>
-                <w:sz w:val="24"/>
-                <w:lang w:val="ru-RU" w:eastAsia="ru-RU"/>
-              </w:rPr>
-              <w:t xml:space="preserve"> </w:t>
-            </w:r>
-            <w:r>
-              <w:rPr>
-                <w:sz w:val="24"/>
-                <w:lang w:val="ru-RU" w:eastAsia="ru-RU"/>
-              </w:rPr>
-              <w:t>Применение ветвлений для обработки форм.</w:t>
+          </w:tcPr>
+          <w:p>
+            <w:pPr>
+              <w:jc w:val="center"/>
+              <w:rPr>
+                <w:sz w:val="22"/>
+                <w:szCs w:val="22"/>
+              </w:rPr>
+            </w:pPr>
+            <w:r>
+              <w:rPr>
+                <w:sz w:val="22"/>
+                <w:szCs w:val="22"/>
+              </w:rPr>
+              <w:t>Основные понятия. Безопасные технологии. Принципы построения систем защиты информации. Виды воздействия на информацию.</w:t>
             </w:r>
           </w:p>
         </w:tc>
@@ -4663,8 +4123,6 @@
           </w:tcPr>
           <w:p>
             <w:pPr>
-              <w:keepLines/>
-              <w:snapToGrid w:val="0"/>
               <w:jc w:val="center"/>
               <w:rPr>
                 <w:b/>
@@ -4678,18 +4136,8 @@
                 <w:sz w:val="22"/>
                 <w:szCs w:val="22"/>
               </w:rPr>
-              <w:t>Р</w:t>
-            </w:r>
-            <w:proofErr w:type="gramStart"/>
-            <w:r>
-              <w:rPr>
-                <w:b/>
-                <w:sz w:val="22"/>
-                <w:szCs w:val="22"/>
-              </w:rPr>
-              <w:t>2</w:t>
-            </w:r>
-            <w:proofErr w:type="gramEnd"/>
+              <w:t>Р2</w:t>
+            </w:r>
           </w:p>
         </w:tc>
         <w:tc>
@@ -4705,24 +4153,19 @@
           </w:tcPr>
           <w:p>
             <w:pPr>
-              <w:keepLines/>
-              <w:jc w:val="both"/>
-              <w:rPr>
-                <w:bCs/>
-              </w:rPr>
-            </w:pPr>
-            <w:r>
-              <w:rPr>
-                <w:bCs/>
-                <w:lang w:val="en-US"/>
-              </w:rPr>
-              <w:t>PostgreSQL</w:t>
-            </w:r>
-            <w:r>
-              <w:rPr>
-                <w:bCs/>
-              </w:rPr>
-              <w:t>: базы данных</w:t>
+              <w:shd w:val="clear" w:color="auto" w:fill="FFFFFF"/>
+              <w:jc w:val="center"/>
+              <w:rPr>
+                <w:sz w:val="22"/>
+                <w:szCs w:val="22"/>
+              </w:rPr>
+            </w:pPr>
+            <w:r>
+              <w:rPr>
+                <w:sz w:val="22"/>
+                <w:szCs w:val="22"/>
+              </w:rPr>
+              <w:t>Типовые структуры автоматизированных систем и объекты защиты в них</w:t>
             </w:r>
           </w:p>
         </w:tc>
@@ -4740,32 +4183,69 @@
           </w:tcPr>
           <w:p>
             <w:pPr>
-              <w:keepLines/>
-              <w:jc w:val="both"/>
-            </w:pPr>
-            <w:r>
-              <w:rPr>
-                <w:lang w:eastAsia="ru-RU"/>
-              </w:rPr>
-              <w:t>Функции для работы с базами данных. Получение данных из базы данных. Сохранение данных в базе данных.</w:t>
-            </w:r>
-            <w:r>
-              <w:rPr>
-                <w:lang w:eastAsia="ru-RU"/>
-              </w:rPr>
-              <w:t xml:space="preserve"> </w:t>
-            </w:r>
-            <w:r>
-              <w:rPr>
-                <w:lang w:val="en-US" w:eastAsia="ru-RU"/>
-              </w:rPr>
-              <w:t>CRUD</w:t>
-            </w:r>
-            <w:r>
-              <w:rPr>
-                <w:lang w:eastAsia="ru-RU"/>
-              </w:rPr>
-              <w:t>. Схема базы данных.</w:t>
+              <w:jc w:val="center"/>
+              <w:rPr>
+                <w:sz w:val="22"/>
+                <w:szCs w:val="22"/>
+              </w:rPr>
+            </w:pPr>
+            <w:r>
+              <w:rPr>
+                <w:sz w:val="22"/>
+                <w:szCs w:val="22"/>
+              </w:rPr>
+              <w:t>Автоматизированная система обработки информации. Типовые структуры автоматизированных систем (а</w:t>
+            </w:r>
+            <w:r>
+              <w:rPr>
+                <w:sz w:val="22"/>
+                <w:szCs w:val="22"/>
+              </w:rPr>
+              <w:t>втономные рабочие станции;</w:t>
+            </w:r>
+            <w:r>
+              <w:rPr>
+                <w:sz w:val="22"/>
+                <w:szCs w:val="22"/>
+              </w:rPr>
+              <w:t xml:space="preserve"> л</w:t>
+            </w:r>
+            <w:r>
+              <w:rPr>
+                <w:sz w:val="22"/>
+                <w:szCs w:val="22"/>
+              </w:rPr>
+              <w:t>окальные системы коллективного пользования;</w:t>
+            </w:r>
+          </w:p>
+          <w:p>
+            <w:pPr>
+              <w:jc w:val="center"/>
+              <w:rPr>
+                <w:sz w:val="22"/>
+                <w:szCs w:val="22"/>
+              </w:rPr>
+            </w:pPr>
+            <w:r>
+              <w:rPr>
+                <w:sz w:val="22"/>
+                <w:szCs w:val="22"/>
+              </w:rPr>
+              <w:t>г</w:t>
+            </w:r>
+            <w:r>
+              <w:rPr>
+                <w:sz w:val="22"/>
+                <w:szCs w:val="22"/>
+              </w:rPr>
+              <w:t>лобальные системы коллективного пользования</w:t>
+            </w:r>
+            <w:r>
+              <w:rPr>
+                <w:sz w:val="22"/>
+                <w:szCs w:val="22"/>
+              </w:rPr>
+              <w:t>).</w:t>
             </w:r>
           </w:p>
         </w:tc>
@@ -4788,8 +4268,6 @@
           </w:tcPr>
           <w:p>
             <w:pPr>
-              <w:keepLines/>
-              <w:snapToGrid w:val="0"/>
               <w:jc w:val="center"/>
               <w:rPr>
                 <w:b/>
@@ -4803,15 +4281,7 @@
                 <w:sz w:val="22"/>
                 <w:szCs w:val="22"/>
               </w:rPr>
-              <w:t>Р</w:t>
-            </w:r>
-            <w:r>
-              <w:rPr>
-                <w:b/>
-                <w:sz w:val="22"/>
-                <w:szCs w:val="22"/>
-              </w:rPr>
-              <w:t>3</w:t>
+              <w:t>Р3</w:t>
             </w:r>
           </w:p>
         </w:tc>
@@ -4828,30 +4298,19 @@
           </w:tcPr>
           <w:p>
             <w:pPr>
-              <w:keepLines/>
-              <w:jc w:val="both"/>
-              <w:rPr>
-                <w:bCs/>
-              </w:rPr>
-            </w:pPr>
-            <w:r>
-              <w:rPr>
-                <w:bCs/>
-                <w:lang w:val="en-US"/>
-              </w:rPr>
-              <w:t>JavaScript</w:t>
-            </w:r>
-            <w:r>
-              <w:rPr>
-                <w:bCs/>
-              </w:rPr>
-              <w:t xml:space="preserve">: </w:t>
-            </w:r>
-            <w:r>
-              <w:rPr>
-                <w:bCs/>
-              </w:rPr>
-              <w:t>программирование на стороне клиента</w:t>
+              <w:shd w:val="clear" w:color="auto" w:fill="FFFFFF"/>
+              <w:jc w:val="center"/>
+              <w:rPr>
+                <w:sz w:val="22"/>
+                <w:szCs w:val="22"/>
+              </w:rPr>
+            </w:pPr>
+            <w:r>
+              <w:rPr>
+                <w:sz w:val="22"/>
+                <w:szCs w:val="22"/>
+              </w:rPr>
+              <w:t>Угрозы безопасности информации и их классификация</w:t>
             </w:r>
           </w:p>
         </w:tc>
@@ -4869,142 +4328,1117 @@
           </w:tcPr>
           <w:p>
             <w:pPr>
-              <w:pStyle w:val="ad"/>
-              <w:spacing w:line="240" w:lineRule="auto"/>
-              <w:ind w:firstLine="567"/>
-              <w:rPr>
-                <w:sz w:val="24"/>
-                <w:lang w:val="en-US" w:eastAsia="ru-RU"/>
-              </w:rPr>
-            </w:pPr>
-            <w:proofErr w:type="spellStart"/>
-            <w:r>
-              <w:rPr>
-                <w:sz w:val="24"/>
-                <w:lang w:val="ru-RU" w:eastAsia="ru-RU"/>
-              </w:rPr>
-              <w:t>JavaScript</w:t>
-            </w:r>
-            <w:proofErr w:type="spellEnd"/>
-            <w:r>
-              <w:rPr>
-                <w:sz w:val="24"/>
-                <w:lang w:val="ru-RU" w:eastAsia="ru-RU"/>
-              </w:rPr>
-              <w:t xml:space="preserve"> как основной язык сценариев для </w:t>
-            </w:r>
-            <w:proofErr w:type="spellStart"/>
-            <w:r>
-              <w:rPr>
-                <w:sz w:val="24"/>
-                <w:lang w:val="ru-RU" w:eastAsia="ru-RU"/>
-              </w:rPr>
-              <w:t>Web</w:t>
-            </w:r>
-            <w:proofErr w:type="spellEnd"/>
-            <w:r>
-              <w:rPr>
-                <w:sz w:val="24"/>
-                <w:lang w:val="ru-RU" w:eastAsia="ru-RU"/>
-              </w:rPr>
-              <w:t xml:space="preserve">. Сферы использования </w:t>
-            </w:r>
-            <w:proofErr w:type="spellStart"/>
-            <w:r>
-              <w:rPr>
-                <w:sz w:val="24"/>
-                <w:lang w:val="ru-RU" w:eastAsia="ru-RU"/>
-              </w:rPr>
-              <w:t>JavaScript</w:t>
-            </w:r>
-            <w:proofErr w:type="spellEnd"/>
-            <w:r>
-              <w:rPr>
-                <w:sz w:val="24"/>
-                <w:lang w:val="ru-RU" w:eastAsia="ru-RU"/>
+              <w:jc w:val="center"/>
+              <w:rPr>
+                <w:sz w:val="22"/>
+                <w:szCs w:val="22"/>
+              </w:rPr>
+            </w:pPr>
+            <w:r>
+              <w:rPr>
+                <w:sz w:val="22"/>
+                <w:szCs w:val="22"/>
+              </w:rPr>
+              <w:t>Классификация угроз. Естественные (природные и технические) и искусственные (непреднамеренные и преднамеренные) угрозы.</w:t>
+            </w:r>
+          </w:p>
+        </w:tc>
+      </w:tr>
+      <w:tr>
+        <w:trPr>
+          <w:cantSplit/>
+          <w:trHeight w:val="279"/>
+        </w:trPr>
+        <w:tc>
+          <w:tcPr>
+            <w:tcW w:w="1843" w:type="dxa"/>
+            <w:tcBorders>
+              <w:top w:val="single" w:sz="4" w:space="0" w:color="000000"/>
+              <w:left w:val="single" w:sz="4" w:space="0" w:color="000000"/>
+              <w:bottom w:val="single" w:sz="4" w:space="0" w:color="000000"/>
+            </w:tcBorders>
+            <w:shd w:val="clear" w:color="auto" w:fill="auto"/>
+            <w:vAlign w:val="center"/>
+          </w:tcPr>
+          <w:p>
+            <w:pPr>
+              <w:jc w:val="center"/>
+              <w:rPr>
+                <w:b/>
+                <w:sz w:val="22"/>
+                <w:szCs w:val="22"/>
+              </w:rPr>
+            </w:pPr>
+            <w:r>
+              <w:rPr>
+                <w:b/>
+                <w:sz w:val="22"/>
+                <w:szCs w:val="22"/>
+              </w:rPr>
+              <w:t>Р4</w:t>
+            </w:r>
+          </w:p>
+        </w:tc>
+        <w:tc>
+          <w:tcPr>
+            <w:tcW w:w="3119" w:type="dxa"/>
+            <w:tcBorders>
+              <w:top w:val="single" w:sz="4" w:space="0" w:color="000000"/>
+              <w:left w:val="single" w:sz="4" w:space="0" w:color="000000"/>
+              <w:bottom w:val="single" w:sz="4" w:space="0" w:color="000000"/>
+            </w:tcBorders>
+            <w:shd w:val="clear" w:color="auto" w:fill="auto"/>
+            <w:vAlign w:val="center"/>
+          </w:tcPr>
+          <w:p>
+            <w:pPr>
+              <w:shd w:val="clear" w:color="auto" w:fill="FFFFFF"/>
+              <w:jc w:val="center"/>
+              <w:rPr>
+                <w:sz w:val="22"/>
+                <w:szCs w:val="22"/>
+              </w:rPr>
+            </w:pPr>
+            <w:r>
+              <w:rPr>
+                <w:sz w:val="22"/>
+                <w:szCs w:val="22"/>
+              </w:rPr>
+              <w:t>Меры противодействия угрозам</w:t>
+            </w:r>
+          </w:p>
+        </w:tc>
+        <w:tc>
+          <w:tcPr>
+            <w:tcW w:w="5171" w:type="dxa"/>
+            <w:tcBorders>
+              <w:top w:val="single" w:sz="4" w:space="0" w:color="000000"/>
+              <w:left w:val="single" w:sz="4" w:space="0" w:color="000000"/>
+              <w:bottom w:val="single" w:sz="4" w:space="0" w:color="000000"/>
+              <w:right w:val="single" w:sz="4" w:space="0" w:color="000000"/>
+            </w:tcBorders>
+            <w:shd w:val="clear" w:color="auto" w:fill="auto"/>
+            <w:vAlign w:val="center"/>
+          </w:tcPr>
+          <w:p>
+            <w:pPr>
+              <w:jc w:val="center"/>
+              <w:rPr>
+                <w:sz w:val="22"/>
+                <w:szCs w:val="22"/>
+              </w:rPr>
+            </w:pPr>
+            <w:r>
+              <w:rPr>
+                <w:sz w:val="22"/>
+                <w:szCs w:val="22"/>
+              </w:rPr>
+              <w:t>Правовые или законодательные</w:t>
+            </w:r>
+            <w:r>
+              <w:rPr>
+                <w:sz w:val="22"/>
+                <w:szCs w:val="22"/>
+              </w:rPr>
+              <w:t xml:space="preserve"> меры противодействия угрозам. </w:t>
+            </w:r>
+            <w:r>
+              <w:rPr>
+                <w:sz w:val="22"/>
+                <w:szCs w:val="22"/>
+              </w:rPr>
+              <w:t>Морально-этические</w:t>
+            </w:r>
+            <w:r>
+              <w:rPr>
+                <w:sz w:val="22"/>
+                <w:szCs w:val="22"/>
+              </w:rPr>
+              <w:t xml:space="preserve"> меры. </w:t>
+            </w:r>
+            <w:r>
+              <w:rPr>
+                <w:sz w:val="22"/>
+                <w:szCs w:val="22"/>
+              </w:rPr>
+              <w:t>Административные (организационные)</w:t>
+            </w:r>
+            <w:r>
+              <w:rPr>
+                <w:sz w:val="22"/>
+                <w:szCs w:val="22"/>
+              </w:rPr>
+              <w:t xml:space="preserve"> меры. </w:t>
+            </w:r>
+            <w:r>
+              <w:rPr>
+                <w:sz w:val="22"/>
+                <w:szCs w:val="22"/>
+              </w:rPr>
+              <w:t>Физические</w:t>
+            </w:r>
+            <w:r>
+              <w:rPr>
+                <w:sz w:val="22"/>
+                <w:szCs w:val="22"/>
+              </w:rPr>
+              <w:t xml:space="preserve"> и т</w:t>
+            </w:r>
+            <w:r>
+              <w:rPr>
+                <w:sz w:val="22"/>
+                <w:szCs w:val="22"/>
+              </w:rPr>
+              <w:t>ехнические</w:t>
+            </w:r>
+            <w:r>
+              <w:rPr>
+                <w:sz w:val="22"/>
+                <w:szCs w:val="22"/>
+              </w:rPr>
+              <w:t xml:space="preserve"> меры.</w:t>
+            </w:r>
+          </w:p>
+        </w:tc>
+      </w:tr>
+      <w:tr>
+        <w:trPr>
+          <w:cantSplit/>
+          <w:trHeight w:val="279"/>
+        </w:trPr>
+        <w:tc>
+          <w:tcPr>
+            <w:tcW w:w="1843" w:type="dxa"/>
+            <w:tcBorders>
+              <w:top w:val="single" w:sz="4" w:space="0" w:color="000000"/>
+              <w:left w:val="single" w:sz="4" w:space="0" w:color="000000"/>
+              <w:bottom w:val="single" w:sz="4" w:space="0" w:color="000000"/>
+            </w:tcBorders>
+            <w:shd w:val="clear" w:color="auto" w:fill="auto"/>
+            <w:vAlign w:val="center"/>
+          </w:tcPr>
+          <w:p>
+            <w:pPr>
+              <w:jc w:val="center"/>
+              <w:rPr>
+                <w:b/>
+                <w:sz w:val="22"/>
+                <w:szCs w:val="22"/>
+              </w:rPr>
+            </w:pPr>
+            <w:r>
+              <w:rPr>
+                <w:b/>
+                <w:sz w:val="22"/>
+                <w:szCs w:val="22"/>
+              </w:rPr>
+              <w:t>Р5</w:t>
+            </w:r>
+          </w:p>
+        </w:tc>
+        <w:tc>
+          <w:tcPr>
+            <w:tcW w:w="3119" w:type="dxa"/>
+            <w:tcBorders>
+              <w:top w:val="single" w:sz="4" w:space="0" w:color="000000"/>
+              <w:left w:val="single" w:sz="4" w:space="0" w:color="000000"/>
+              <w:bottom w:val="single" w:sz="4" w:space="0" w:color="000000"/>
+            </w:tcBorders>
+            <w:shd w:val="clear" w:color="auto" w:fill="auto"/>
+            <w:vAlign w:val="center"/>
+          </w:tcPr>
+          <w:p>
+            <w:pPr>
+              <w:shd w:val="clear" w:color="auto" w:fill="FFFFFF"/>
+              <w:jc w:val="center"/>
+              <w:rPr>
+                <w:sz w:val="22"/>
+                <w:szCs w:val="22"/>
+              </w:rPr>
+            </w:pPr>
+            <w:r>
+              <w:rPr>
+                <w:sz w:val="22"/>
+                <w:szCs w:val="22"/>
+              </w:rPr>
+              <w:t>Принципы построения систем защиты</w:t>
+            </w:r>
+          </w:p>
+        </w:tc>
+        <w:tc>
+          <w:tcPr>
+            <w:tcW w:w="5171" w:type="dxa"/>
+            <w:tcBorders>
+              <w:top w:val="single" w:sz="4" w:space="0" w:color="000000"/>
+              <w:left w:val="single" w:sz="4" w:space="0" w:color="000000"/>
+              <w:bottom w:val="single" w:sz="4" w:space="0" w:color="000000"/>
+              <w:right w:val="single" w:sz="4" w:space="0" w:color="000000"/>
+            </w:tcBorders>
+            <w:shd w:val="clear" w:color="auto" w:fill="auto"/>
+            <w:vAlign w:val="center"/>
+          </w:tcPr>
+          <w:p>
+            <w:pPr>
+              <w:jc w:val="center"/>
+              <w:rPr>
+                <w:sz w:val="22"/>
+                <w:szCs w:val="22"/>
+              </w:rPr>
+            </w:pPr>
+            <w:r>
+              <w:rPr>
+                <w:sz w:val="22"/>
+                <w:szCs w:val="22"/>
+              </w:rPr>
+              <w:t xml:space="preserve">Принцип системности. Принцип комплексности. Принцип непрерывной защиты. </w:t>
+            </w:r>
+            <w:r>
+              <w:rPr>
+                <w:sz w:val="22"/>
+                <w:szCs w:val="22"/>
+              </w:rPr>
+              <w:t>Принцип разумной достаточности</w:t>
+            </w:r>
+            <w:r>
+              <w:rPr>
+                <w:sz w:val="22"/>
+                <w:szCs w:val="22"/>
+              </w:rPr>
+              <w:t xml:space="preserve">. </w:t>
+            </w:r>
+            <w:r>
+              <w:rPr>
+                <w:sz w:val="22"/>
+                <w:szCs w:val="22"/>
+              </w:rPr>
+              <w:t>Принцип гибкости управления и применения</w:t>
+            </w:r>
+            <w:r>
+              <w:rPr>
+                <w:sz w:val="22"/>
+                <w:szCs w:val="22"/>
+              </w:rPr>
+              <w:t xml:space="preserve">. </w:t>
+            </w:r>
+            <w:r>
+              <w:rPr>
+                <w:sz w:val="22"/>
+                <w:szCs w:val="22"/>
+              </w:rPr>
+              <w:t>Принцип открытости</w:t>
+            </w:r>
+            <w:r>
+              <w:rPr>
+                <w:sz w:val="22"/>
+                <w:szCs w:val="22"/>
+              </w:rPr>
+              <w:t xml:space="preserve"> алгоритмов и механизмов защиты. </w:t>
+            </w:r>
+            <w:r>
+              <w:rPr>
+                <w:sz w:val="22"/>
+                <w:szCs w:val="22"/>
+              </w:rPr>
+              <w:tab/>
+              <w:t>Принцип простоты применения защитных мер и средств.</w:t>
+            </w:r>
+          </w:p>
+        </w:tc>
+      </w:tr>
+      <w:tr>
+        <w:trPr>
+          <w:cantSplit/>
+          <w:trHeight w:val="279"/>
+        </w:trPr>
+        <w:tc>
+          <w:tcPr>
+            <w:tcW w:w="1843" w:type="dxa"/>
+            <w:tcBorders>
+              <w:top w:val="single" w:sz="4" w:space="0" w:color="000000"/>
+              <w:left w:val="single" w:sz="4" w:space="0" w:color="000000"/>
+              <w:bottom w:val="single" w:sz="4" w:space="0" w:color="000000"/>
+            </w:tcBorders>
+            <w:shd w:val="clear" w:color="auto" w:fill="auto"/>
+            <w:vAlign w:val="center"/>
+          </w:tcPr>
+          <w:p>
+            <w:pPr>
+              <w:jc w:val="center"/>
+              <w:rPr>
+                <w:b/>
+                <w:sz w:val="22"/>
+                <w:szCs w:val="22"/>
+              </w:rPr>
+            </w:pPr>
+            <w:r>
+              <w:rPr>
+                <w:b/>
+                <w:sz w:val="22"/>
+                <w:szCs w:val="22"/>
+              </w:rPr>
+              <w:lastRenderedPageBreak/>
+              <w:t>Р6</w:t>
+            </w:r>
+          </w:p>
+        </w:tc>
+        <w:tc>
+          <w:tcPr>
+            <w:tcW w:w="3119" w:type="dxa"/>
+            <w:tcBorders>
+              <w:top w:val="single" w:sz="4" w:space="0" w:color="000000"/>
+              <w:left w:val="single" w:sz="4" w:space="0" w:color="000000"/>
+              <w:bottom w:val="single" w:sz="4" w:space="0" w:color="000000"/>
+            </w:tcBorders>
+            <w:shd w:val="clear" w:color="auto" w:fill="auto"/>
+            <w:vAlign w:val="center"/>
+          </w:tcPr>
+          <w:p>
+            <w:pPr>
+              <w:shd w:val="clear" w:color="auto" w:fill="FFFFFF"/>
+              <w:jc w:val="center"/>
+              <w:rPr>
+                <w:sz w:val="22"/>
+                <w:szCs w:val="22"/>
+              </w:rPr>
+            </w:pPr>
+            <w:r>
+              <w:rPr>
+                <w:sz w:val="22"/>
+                <w:szCs w:val="22"/>
+              </w:rPr>
+              <w:t>Государственные нормативные акты по защите информации</w:t>
+            </w:r>
+          </w:p>
+        </w:tc>
+        <w:tc>
+          <w:tcPr>
+            <w:tcW w:w="5171" w:type="dxa"/>
+            <w:tcBorders>
+              <w:top w:val="single" w:sz="4" w:space="0" w:color="000000"/>
+              <w:left w:val="single" w:sz="4" w:space="0" w:color="000000"/>
+              <w:bottom w:val="single" w:sz="4" w:space="0" w:color="000000"/>
+              <w:right w:val="single" w:sz="4" w:space="0" w:color="000000"/>
+            </w:tcBorders>
+            <w:shd w:val="clear" w:color="auto" w:fill="auto"/>
+            <w:vAlign w:val="center"/>
+          </w:tcPr>
+          <w:p>
+            <w:pPr>
+              <w:jc w:val="center"/>
+              <w:rPr>
+                <w:sz w:val="22"/>
+                <w:szCs w:val="22"/>
+              </w:rPr>
+            </w:pPr>
+            <w:r>
+              <w:rPr>
+                <w:sz w:val="22"/>
+                <w:szCs w:val="22"/>
+              </w:rPr>
+              <w:t xml:space="preserve">Закон Российской Федерации «О государственной тайне». </w:t>
+            </w:r>
+            <w:bookmarkStart w:id="7" w:name="_Toc365721342"/>
+            <w:r>
+              <w:rPr>
+                <w:sz w:val="22"/>
+                <w:szCs w:val="22"/>
+              </w:rPr>
+              <w:t>Уголовный Кодекс Российской Федерации</w:t>
+            </w:r>
+            <w:bookmarkEnd w:id="7"/>
+            <w:r>
+              <w:rPr>
+                <w:sz w:val="22"/>
+                <w:szCs w:val="22"/>
+              </w:rPr>
+              <w:t xml:space="preserve">. Закон Российской Федерации «Об информации, информатизации и защите информации». </w:t>
+            </w:r>
+            <w:bookmarkStart w:id="8" w:name="_Toc365721344"/>
+            <w:r>
+              <w:rPr>
+                <w:sz w:val="22"/>
+                <w:szCs w:val="22"/>
+              </w:rPr>
+              <w:t>Указ Президента РФ №334 «О мерах по соблюдению законности в области разработки, производства, реализации и эксплуатации шифровальных средств, а также предоставлении услуг в области шифрования информ</w:t>
+            </w:r>
+            <w:r>
+              <w:rPr>
+                <w:sz w:val="22"/>
+                <w:szCs w:val="22"/>
+              </w:rPr>
+              <w:t>а</w:t>
+            </w:r>
+            <w:r>
+              <w:rPr>
+                <w:sz w:val="22"/>
+                <w:szCs w:val="22"/>
+              </w:rPr>
+              <w:t>ции».</w:t>
+            </w:r>
+            <w:bookmarkEnd w:id="8"/>
+            <w:r>
+              <w:rPr>
+                <w:sz w:val="22"/>
+                <w:szCs w:val="22"/>
+              </w:rPr>
+              <w:t xml:space="preserve"> Нормативно-технические и организационные документы.</w:t>
+            </w:r>
+          </w:p>
+        </w:tc>
+      </w:tr>
+      <w:tr>
+        <w:trPr>
+          <w:cantSplit/>
+          <w:trHeight w:val="279"/>
+        </w:trPr>
+        <w:tc>
+          <w:tcPr>
+            <w:tcW w:w="1843" w:type="dxa"/>
+            <w:tcBorders>
+              <w:top w:val="single" w:sz="4" w:space="0" w:color="000000"/>
+              <w:left w:val="single" w:sz="4" w:space="0" w:color="000000"/>
+              <w:bottom w:val="single" w:sz="4" w:space="0" w:color="000000"/>
+            </w:tcBorders>
+            <w:shd w:val="clear" w:color="auto" w:fill="auto"/>
+            <w:vAlign w:val="center"/>
+          </w:tcPr>
+          <w:p>
+            <w:pPr>
+              <w:jc w:val="center"/>
+              <w:rPr>
+                <w:b/>
+                <w:sz w:val="22"/>
+                <w:szCs w:val="22"/>
+              </w:rPr>
+            </w:pPr>
+            <w:r>
+              <w:rPr>
+                <w:b/>
+                <w:sz w:val="22"/>
+                <w:szCs w:val="22"/>
+              </w:rPr>
+              <w:t>Р7</w:t>
+            </w:r>
+          </w:p>
+        </w:tc>
+        <w:tc>
+          <w:tcPr>
+            <w:tcW w:w="3119" w:type="dxa"/>
+            <w:tcBorders>
+              <w:top w:val="single" w:sz="4" w:space="0" w:color="000000"/>
+              <w:left w:val="single" w:sz="4" w:space="0" w:color="000000"/>
+              <w:bottom w:val="single" w:sz="4" w:space="0" w:color="000000"/>
+            </w:tcBorders>
+            <w:shd w:val="clear" w:color="auto" w:fill="auto"/>
+            <w:vAlign w:val="center"/>
+          </w:tcPr>
+          <w:p>
+            <w:pPr>
+              <w:shd w:val="clear" w:color="auto" w:fill="FFFFFF"/>
+              <w:jc w:val="center"/>
+              <w:rPr>
+                <w:sz w:val="22"/>
+                <w:szCs w:val="22"/>
+              </w:rPr>
+            </w:pPr>
+            <w:r>
+              <w:rPr>
+                <w:sz w:val="22"/>
+                <w:szCs w:val="22"/>
+              </w:rPr>
+              <w:t>Идентификация и аутентификация</w:t>
+            </w:r>
+          </w:p>
+        </w:tc>
+        <w:tc>
+          <w:tcPr>
+            <w:tcW w:w="5171" w:type="dxa"/>
+            <w:tcBorders>
+              <w:top w:val="single" w:sz="4" w:space="0" w:color="000000"/>
+              <w:left w:val="single" w:sz="4" w:space="0" w:color="000000"/>
+              <w:bottom w:val="single" w:sz="4" w:space="0" w:color="000000"/>
+              <w:right w:val="single" w:sz="4" w:space="0" w:color="000000"/>
+            </w:tcBorders>
+            <w:shd w:val="clear" w:color="auto" w:fill="auto"/>
+            <w:vAlign w:val="center"/>
+          </w:tcPr>
+          <w:p>
+            <w:pPr>
+              <w:jc w:val="center"/>
+              <w:rPr>
+                <w:sz w:val="22"/>
+                <w:szCs w:val="22"/>
+              </w:rPr>
+            </w:pPr>
+            <w:r>
+              <w:rPr>
+                <w:sz w:val="22"/>
+                <w:szCs w:val="22"/>
+              </w:rPr>
+              <w:t>Понятие и</w:t>
+            </w:r>
+            <w:r>
+              <w:rPr>
+                <w:sz w:val="22"/>
+                <w:szCs w:val="22"/>
+              </w:rPr>
+              <w:t>дентификаци</w:t>
+            </w:r>
+            <w:r>
+              <w:rPr>
+                <w:sz w:val="22"/>
+                <w:szCs w:val="22"/>
+              </w:rPr>
+              <w:t>и</w:t>
+            </w:r>
+            <w:r>
+              <w:rPr>
+                <w:sz w:val="22"/>
+                <w:szCs w:val="22"/>
+              </w:rPr>
+              <w:t xml:space="preserve"> и аутентификаци</w:t>
+            </w:r>
+            <w:r>
+              <w:rPr>
+                <w:sz w:val="22"/>
+                <w:szCs w:val="22"/>
+              </w:rPr>
+              <w:t xml:space="preserve">и. </w:t>
+            </w:r>
+            <w:r>
+              <w:rPr>
+                <w:sz w:val="22"/>
+                <w:szCs w:val="22"/>
+              </w:rPr>
+              <w:t>Принципы аутентификации</w:t>
+            </w:r>
+            <w:r>
+              <w:rPr>
+                <w:sz w:val="22"/>
+                <w:szCs w:val="22"/>
+              </w:rPr>
+              <w:t xml:space="preserve"> (п</w:t>
+            </w:r>
+            <w:r>
+              <w:rPr>
+                <w:sz w:val="22"/>
+                <w:szCs w:val="22"/>
+              </w:rPr>
+              <w:t>ользователь знает;</w:t>
+            </w:r>
+            <w:r>
+              <w:rPr>
+                <w:sz w:val="22"/>
+                <w:szCs w:val="22"/>
+              </w:rPr>
+              <w:t xml:space="preserve"> п</w:t>
+            </w:r>
+            <w:r>
+              <w:rPr>
+                <w:sz w:val="22"/>
+                <w:szCs w:val="22"/>
+              </w:rPr>
+              <w:t>ользователь имеет;</w:t>
+            </w:r>
+            <w:r>
+              <w:rPr>
+                <w:sz w:val="22"/>
+                <w:szCs w:val="22"/>
+              </w:rPr>
+              <w:t xml:space="preserve"> п</w:t>
+            </w:r>
+            <w:r>
+              <w:rPr>
+                <w:sz w:val="22"/>
+                <w:szCs w:val="22"/>
+              </w:rPr>
+              <w:t>ользователь есть</w:t>
+            </w:r>
+            <w:r>
+              <w:rPr>
+                <w:sz w:val="22"/>
+                <w:szCs w:val="22"/>
+              </w:rPr>
+              <w:t>)</w:t>
+            </w:r>
+            <w:r>
+              <w:rPr>
+                <w:sz w:val="22"/>
+                <w:szCs w:val="22"/>
               </w:rPr>
               <w:t>.</w:t>
             </w:r>
-            <w:r>
-              <w:rPr>
-                <w:sz w:val="24"/>
-                <w:lang w:val="ru-RU" w:eastAsia="ru-RU"/>
+          </w:p>
+        </w:tc>
+      </w:tr>
+      <w:tr>
+        <w:trPr>
+          <w:cantSplit/>
+          <w:trHeight w:val="279"/>
+        </w:trPr>
+        <w:tc>
+          <w:tcPr>
+            <w:tcW w:w="1843" w:type="dxa"/>
+            <w:tcBorders>
+              <w:top w:val="single" w:sz="4" w:space="0" w:color="000000"/>
+              <w:left w:val="single" w:sz="4" w:space="0" w:color="000000"/>
+              <w:bottom w:val="single" w:sz="4" w:space="0" w:color="000000"/>
+            </w:tcBorders>
+            <w:shd w:val="clear" w:color="auto" w:fill="auto"/>
+            <w:vAlign w:val="center"/>
+          </w:tcPr>
+          <w:p>
+            <w:pPr>
+              <w:jc w:val="center"/>
+              <w:rPr>
+                <w:b/>
+                <w:sz w:val="22"/>
+                <w:szCs w:val="22"/>
+              </w:rPr>
+            </w:pPr>
+            <w:r>
+              <w:rPr>
+                <w:b/>
+                <w:sz w:val="22"/>
+                <w:szCs w:val="22"/>
+              </w:rPr>
+              <w:t>Р8</w:t>
+            </w:r>
+          </w:p>
+        </w:tc>
+        <w:tc>
+          <w:tcPr>
+            <w:tcW w:w="3119" w:type="dxa"/>
+            <w:tcBorders>
+              <w:top w:val="single" w:sz="4" w:space="0" w:color="000000"/>
+              <w:left w:val="single" w:sz="4" w:space="0" w:color="000000"/>
+              <w:bottom w:val="single" w:sz="4" w:space="0" w:color="000000"/>
+            </w:tcBorders>
+            <w:shd w:val="clear" w:color="auto" w:fill="auto"/>
+            <w:vAlign w:val="center"/>
+          </w:tcPr>
+          <w:p>
+            <w:pPr>
+              <w:shd w:val="clear" w:color="auto" w:fill="FFFFFF"/>
+              <w:jc w:val="center"/>
+              <w:rPr>
+                <w:sz w:val="22"/>
+                <w:szCs w:val="22"/>
+              </w:rPr>
+            </w:pPr>
+            <w:r>
+              <w:rPr>
+                <w:sz w:val="22"/>
+                <w:szCs w:val="22"/>
+              </w:rPr>
+              <w:t>Программно-аппаратная защита информации</w:t>
+            </w:r>
+          </w:p>
+        </w:tc>
+        <w:tc>
+          <w:tcPr>
+            <w:tcW w:w="5171" w:type="dxa"/>
+            <w:tcBorders>
+              <w:top w:val="single" w:sz="4" w:space="0" w:color="000000"/>
+              <w:left w:val="single" w:sz="4" w:space="0" w:color="000000"/>
+              <w:bottom w:val="single" w:sz="4" w:space="0" w:color="000000"/>
+              <w:right w:val="single" w:sz="4" w:space="0" w:color="000000"/>
+            </w:tcBorders>
+            <w:shd w:val="clear" w:color="auto" w:fill="auto"/>
+            <w:vAlign w:val="center"/>
+          </w:tcPr>
+          <w:p>
+            <w:pPr>
+              <w:jc w:val="center"/>
+              <w:rPr>
+                <w:sz w:val="22"/>
+                <w:szCs w:val="22"/>
+              </w:rPr>
+            </w:pPr>
+            <w:r>
+              <w:rPr>
+                <w:sz w:val="22"/>
+                <w:szCs w:val="22"/>
+              </w:rPr>
+              <w:t>Принцип обоснованност</w:t>
+            </w:r>
+            <w:r>
+              <w:rPr>
+                <w:sz w:val="22"/>
+                <w:szCs w:val="22"/>
+              </w:rPr>
+              <w:t xml:space="preserve">и доступа. </w:t>
+            </w:r>
+            <w:r>
+              <w:rPr>
+                <w:sz w:val="22"/>
+                <w:szCs w:val="22"/>
+              </w:rPr>
+              <w:t>Принцип доста</w:t>
+            </w:r>
+            <w:r>
+              <w:rPr>
+                <w:sz w:val="22"/>
+                <w:szCs w:val="22"/>
+              </w:rPr>
+              <w:t xml:space="preserve">точной глубины контроля доступа. </w:t>
+            </w:r>
+            <w:r>
+              <w:rPr>
+                <w:sz w:val="22"/>
+                <w:szCs w:val="22"/>
+              </w:rPr>
+              <w:t>Принцип разграничения потоков информации</w:t>
+            </w:r>
+            <w:r>
+              <w:rPr>
+                <w:sz w:val="22"/>
+                <w:szCs w:val="22"/>
+              </w:rPr>
+              <w:t xml:space="preserve">. </w:t>
+            </w:r>
+            <w:r>
+              <w:rPr>
+                <w:sz w:val="22"/>
+                <w:szCs w:val="22"/>
+              </w:rPr>
+              <w:t>Принцип чистоты</w:t>
+            </w:r>
+            <w:r>
+              <w:rPr>
+                <w:sz w:val="22"/>
+                <w:szCs w:val="22"/>
+              </w:rPr>
+              <w:t xml:space="preserve"> повторно используемых ресурсов. </w:t>
+            </w:r>
+            <w:r>
+              <w:rPr>
+                <w:sz w:val="22"/>
+                <w:szCs w:val="22"/>
+              </w:rPr>
+              <w:t>Принц</w:t>
+            </w:r>
+            <w:r>
+              <w:rPr>
+                <w:sz w:val="22"/>
+                <w:szCs w:val="22"/>
+              </w:rPr>
+              <w:t xml:space="preserve">ип персональной ответственности. </w:t>
+            </w:r>
+            <w:r>
+              <w:rPr>
+                <w:sz w:val="22"/>
+                <w:szCs w:val="22"/>
+              </w:rPr>
+              <w:t>Принцип целостности средств защиты.</w:t>
+            </w:r>
+          </w:p>
+        </w:tc>
+      </w:tr>
+      <w:tr>
+        <w:trPr>
+          <w:cantSplit/>
+          <w:trHeight w:val="279"/>
+        </w:trPr>
+        <w:tc>
+          <w:tcPr>
+            <w:tcW w:w="1843" w:type="dxa"/>
+            <w:tcBorders>
+              <w:top w:val="single" w:sz="4" w:space="0" w:color="000000"/>
+              <w:left w:val="single" w:sz="4" w:space="0" w:color="000000"/>
+              <w:bottom w:val="single" w:sz="4" w:space="0" w:color="000000"/>
+            </w:tcBorders>
+            <w:shd w:val="clear" w:color="auto" w:fill="auto"/>
+            <w:vAlign w:val="center"/>
+          </w:tcPr>
+          <w:p>
+            <w:pPr>
+              <w:jc w:val="center"/>
+              <w:rPr>
+                <w:b/>
+                <w:sz w:val="22"/>
+                <w:szCs w:val="22"/>
+              </w:rPr>
+            </w:pPr>
+            <w:r>
+              <w:rPr>
+                <w:b/>
+                <w:sz w:val="22"/>
+                <w:szCs w:val="22"/>
+              </w:rPr>
+              <w:t>Р9</w:t>
+            </w:r>
+          </w:p>
+        </w:tc>
+        <w:tc>
+          <w:tcPr>
+            <w:tcW w:w="3119" w:type="dxa"/>
+            <w:tcBorders>
+              <w:top w:val="single" w:sz="4" w:space="0" w:color="000000"/>
+              <w:left w:val="single" w:sz="4" w:space="0" w:color="000000"/>
+              <w:bottom w:val="single" w:sz="4" w:space="0" w:color="000000"/>
+            </w:tcBorders>
+            <w:shd w:val="clear" w:color="auto" w:fill="auto"/>
+            <w:vAlign w:val="center"/>
+          </w:tcPr>
+          <w:p>
+            <w:pPr>
+              <w:shd w:val="clear" w:color="auto" w:fill="FFFFFF"/>
+              <w:jc w:val="center"/>
+              <w:rPr>
+                <w:sz w:val="22"/>
+                <w:szCs w:val="22"/>
+              </w:rPr>
+            </w:pPr>
+            <w:r>
+              <w:rPr>
+                <w:sz w:val="22"/>
+                <w:szCs w:val="22"/>
+              </w:rPr>
+              <w:t>Модели управления доступом</w:t>
+            </w:r>
+          </w:p>
+        </w:tc>
+        <w:tc>
+          <w:tcPr>
+            <w:tcW w:w="5171" w:type="dxa"/>
+            <w:tcBorders>
+              <w:top w:val="single" w:sz="4" w:space="0" w:color="000000"/>
+              <w:left w:val="single" w:sz="4" w:space="0" w:color="000000"/>
+              <w:bottom w:val="single" w:sz="4" w:space="0" w:color="000000"/>
+              <w:right w:val="single" w:sz="4" w:space="0" w:color="000000"/>
+            </w:tcBorders>
+            <w:shd w:val="clear" w:color="auto" w:fill="auto"/>
+            <w:vAlign w:val="center"/>
+          </w:tcPr>
+          <w:p>
+            <w:pPr>
+              <w:jc w:val="center"/>
+              <w:rPr>
+                <w:sz w:val="22"/>
+                <w:szCs w:val="22"/>
+              </w:rPr>
+            </w:pPr>
+            <w:r>
+              <w:rPr>
+                <w:sz w:val="22"/>
+                <w:szCs w:val="22"/>
+              </w:rPr>
+              <w:t xml:space="preserve">Свойства моделей управления доступом. </w:t>
+            </w:r>
+            <w:bookmarkStart w:id="9" w:name="_Toc365721353"/>
+            <w:r>
+              <w:rPr>
+                <w:sz w:val="22"/>
+                <w:szCs w:val="22"/>
+              </w:rPr>
+              <w:t>Матричные модели управления доступом</w:t>
+            </w:r>
+            <w:bookmarkEnd w:id="9"/>
+            <w:r>
+              <w:rPr>
+                <w:sz w:val="22"/>
+                <w:szCs w:val="22"/>
+              </w:rPr>
+              <w:t xml:space="preserve"> (модель Лэмпсона; а</w:t>
+            </w:r>
+            <w:r>
+              <w:rPr>
+                <w:sz w:val="22"/>
+                <w:szCs w:val="22"/>
+              </w:rPr>
+              <w:t>трибутная схема</w:t>
+            </w:r>
+            <w:r>
+              <w:rPr>
+                <w:sz w:val="22"/>
+                <w:szCs w:val="22"/>
+              </w:rPr>
+              <w:t>)</w:t>
+            </w:r>
+            <w:r>
+              <w:rPr>
+                <w:sz w:val="22"/>
+                <w:szCs w:val="22"/>
+              </w:rPr>
+              <w:t>.</w:t>
+            </w:r>
+          </w:p>
+        </w:tc>
+      </w:tr>
+      <w:tr>
+        <w:trPr>
+          <w:cantSplit/>
+          <w:trHeight w:val="279"/>
+        </w:trPr>
+        <w:tc>
+          <w:tcPr>
+            <w:tcW w:w="1843" w:type="dxa"/>
+            <w:tcBorders>
+              <w:top w:val="single" w:sz="4" w:space="0" w:color="000000"/>
+              <w:left w:val="single" w:sz="4" w:space="0" w:color="000000"/>
+              <w:bottom w:val="single" w:sz="4" w:space="0" w:color="000000"/>
+            </w:tcBorders>
+            <w:shd w:val="clear" w:color="auto" w:fill="auto"/>
+            <w:vAlign w:val="center"/>
+          </w:tcPr>
+          <w:p>
+            <w:pPr>
+              <w:jc w:val="center"/>
+              <w:rPr>
+                <w:b/>
+                <w:sz w:val="22"/>
+                <w:szCs w:val="22"/>
+              </w:rPr>
+            </w:pPr>
+            <w:r>
+              <w:rPr>
+                <w:b/>
+                <w:sz w:val="22"/>
+                <w:szCs w:val="22"/>
+              </w:rPr>
+              <w:t>Р10</w:t>
+            </w:r>
+          </w:p>
+        </w:tc>
+        <w:tc>
+          <w:tcPr>
+            <w:tcW w:w="3119" w:type="dxa"/>
+            <w:tcBorders>
+              <w:top w:val="single" w:sz="4" w:space="0" w:color="000000"/>
+              <w:left w:val="single" w:sz="4" w:space="0" w:color="000000"/>
+              <w:bottom w:val="single" w:sz="4" w:space="0" w:color="000000"/>
+            </w:tcBorders>
+            <w:shd w:val="clear" w:color="auto" w:fill="auto"/>
+            <w:vAlign w:val="center"/>
+          </w:tcPr>
+          <w:p>
+            <w:pPr>
+              <w:shd w:val="clear" w:color="auto" w:fill="FFFFFF"/>
+              <w:jc w:val="center"/>
+              <w:rPr>
+                <w:sz w:val="22"/>
+                <w:szCs w:val="22"/>
+              </w:rPr>
+            </w:pPr>
+            <w:r>
+              <w:rPr>
+                <w:sz w:val="22"/>
+                <w:szCs w:val="22"/>
+              </w:rPr>
+              <w:t>Технические возможности нарушителя и средства защиты</w:t>
+            </w:r>
+          </w:p>
+        </w:tc>
+        <w:tc>
+          <w:tcPr>
+            <w:tcW w:w="5171" w:type="dxa"/>
+            <w:tcBorders>
+              <w:top w:val="single" w:sz="4" w:space="0" w:color="000000"/>
+              <w:left w:val="single" w:sz="4" w:space="0" w:color="000000"/>
+              <w:bottom w:val="single" w:sz="4" w:space="0" w:color="000000"/>
+              <w:right w:val="single" w:sz="4" w:space="0" w:color="000000"/>
+            </w:tcBorders>
+            <w:shd w:val="clear" w:color="auto" w:fill="auto"/>
+            <w:vAlign w:val="center"/>
+          </w:tcPr>
+          <w:p>
+            <w:pPr>
+              <w:jc w:val="center"/>
+              <w:rPr>
+                <w:sz w:val="22"/>
+                <w:szCs w:val="22"/>
+              </w:rPr>
+            </w:pPr>
+            <w:r>
+              <w:rPr>
+                <w:sz w:val="22"/>
+                <w:szCs w:val="22"/>
+              </w:rPr>
+              <w:t xml:space="preserve">Возможные каналы утечки информации. </w:t>
+            </w:r>
+            <w:bookmarkStart w:id="10" w:name="_Toc365721356"/>
+            <w:r>
+              <w:rPr>
+                <w:sz w:val="22"/>
+                <w:szCs w:val="22"/>
+              </w:rPr>
+              <w:t>Технические средства съема информации.</w:t>
+            </w:r>
+            <w:bookmarkEnd w:id="10"/>
+            <w:r>
+              <w:rPr>
+                <w:sz w:val="22"/>
+                <w:szCs w:val="22"/>
               </w:rPr>
               <w:t xml:space="preserve"> </w:t>
             </w:r>
-            <w:r>
-              <w:rPr>
-                <w:sz w:val="24"/>
-                <w:lang w:val="ru-RU" w:eastAsia="ru-RU"/>
-              </w:rPr>
-              <w:t>Базовые элементы языка. Основные объекты языка.</w:t>
-            </w:r>
-            <w:r>
-              <w:rPr>
-                <w:sz w:val="24"/>
-                <w:lang w:val="ru-RU" w:eastAsia="ru-RU"/>
-              </w:rPr>
-              <w:t xml:space="preserve"> Объектная модель </w:t>
-            </w:r>
-            <w:proofErr w:type="spellStart"/>
-            <w:r>
-              <w:rPr>
-                <w:sz w:val="24"/>
-                <w:lang w:val="ru-RU" w:eastAsia="ru-RU"/>
-              </w:rPr>
-              <w:t>броузера</w:t>
-            </w:r>
-            <w:proofErr w:type="spellEnd"/>
-            <w:r>
-              <w:rPr>
-                <w:sz w:val="24"/>
-                <w:lang w:val="ru-RU" w:eastAsia="ru-RU"/>
-              </w:rPr>
-              <w:t xml:space="preserve"> и документа.</w:t>
-            </w:r>
-            <w:r>
-              <w:rPr>
-                <w:sz w:val="24"/>
-                <w:lang w:val="ru-RU" w:eastAsia="ru-RU"/>
+            <w:bookmarkStart w:id="11" w:name="_Toc365721357"/>
+            <w:r>
+              <w:rPr>
+                <w:sz w:val="22"/>
+                <w:szCs w:val="22"/>
+              </w:rPr>
+              <w:t>Технические средства защиты информации.</w:t>
+            </w:r>
+            <w:bookmarkEnd w:id="11"/>
+            <w:r>
+              <w:rPr>
+                <w:sz w:val="22"/>
+                <w:szCs w:val="22"/>
               </w:rPr>
               <w:t xml:space="preserve"> </w:t>
             </w:r>
-            <w:r>
-              <w:rPr>
-                <w:sz w:val="24"/>
-                <w:lang w:val="ru-RU" w:eastAsia="ru-RU"/>
-              </w:rPr>
-              <w:t>Сценарий и обработка события.</w:t>
-            </w:r>
-            <w:r>
-              <w:rPr>
-                <w:sz w:val="24"/>
-                <w:lang w:val="ru-RU" w:eastAsia="ru-RU"/>
+            <w:bookmarkStart w:id="12" w:name="_Toc365721358"/>
+            <w:r>
+              <w:rPr>
+                <w:sz w:val="22"/>
+                <w:szCs w:val="22"/>
+              </w:rPr>
+              <w:t>Средства защиты от съема информации по акустическому каналу.</w:t>
+            </w:r>
+            <w:bookmarkEnd w:id="12"/>
+            <w:r>
+              <w:rPr>
+                <w:sz w:val="22"/>
+                <w:szCs w:val="22"/>
               </w:rPr>
               <w:t xml:space="preserve"> </w:t>
             </w:r>
-            <w:r>
-              <w:rPr>
-                <w:sz w:val="24"/>
-                <w:lang w:val="ru-RU" w:eastAsia="ru-RU"/>
-              </w:rPr>
-              <w:t xml:space="preserve">События в </w:t>
-            </w:r>
-            <w:proofErr w:type="gramStart"/>
-            <w:r>
-              <w:rPr>
-                <w:sz w:val="24"/>
-                <w:lang w:val="ru-RU" w:eastAsia="ru-RU"/>
-              </w:rPr>
-              <w:t>динамическом</w:t>
-            </w:r>
-            <w:proofErr w:type="gramEnd"/>
-            <w:r>
-              <w:rPr>
-                <w:sz w:val="24"/>
-                <w:lang w:val="ru-RU" w:eastAsia="ru-RU"/>
-              </w:rPr>
-              <w:t xml:space="preserve"> HTML. Связывание кода с событиями. Создание сценария. Внедрение сценария в HTML.</w:t>
+            <w:bookmarkStart w:id="13" w:name="_Toc365721359"/>
+            <w:r>
+              <w:rPr>
+                <w:sz w:val="22"/>
+                <w:szCs w:val="22"/>
+              </w:rPr>
+              <w:t>Средства обнаружения средств съема и передачи информации.</w:t>
+            </w:r>
+            <w:bookmarkEnd w:id="13"/>
+          </w:p>
+          <w:p>
+            <w:pPr>
+              <w:tabs>
+                <w:tab w:val="num" w:pos="644"/>
+              </w:tabs>
+              <w:jc w:val="center"/>
+              <w:rPr>
+                <w:sz w:val="22"/>
+                <w:szCs w:val="22"/>
+              </w:rPr>
+            </w:pPr>
+            <w:r>
+              <w:rPr>
+                <w:sz w:val="22"/>
+                <w:szCs w:val="22"/>
+              </w:rPr>
+              <w:t>(</w:t>
+            </w:r>
+            <w:r>
+              <w:rPr>
+                <w:sz w:val="22"/>
+                <w:szCs w:val="22"/>
+              </w:rPr>
+              <w:t>Аппаратура контроля и поиска по ЭМИ; Обнаружение неработающих устройств; Защита разговоров по телефонным линиям).</w:t>
             </w:r>
           </w:p>
         </w:tc>
@@ -5085,7 +5519,7 @@
       <w:r>
         <w:instrText xml:space="preserve"> TC "</w:instrText>
       </w:r>
-      <w:bookmarkStart w:id="6" w:name="_Toc463805977"/>
+      <w:bookmarkStart w:id="14" w:name="_Toc463805977"/>
       <w:r>
         <w:rPr>
           <w:b/>
@@ -5094,7 +5528,7 @@
         </w:rPr>
         <w:instrText>РАСПРЕДЕЛЕНИЕ УЧЕБНОГО ВРЕМЕНИ</w:instrText>
       </w:r>
-      <w:bookmarkEnd w:id="6"/>
+      <w:bookmarkEnd w:id="14"/>
       <w:r>
         <w:instrText xml:space="preserve">" \f C \l "1" </w:instrText>
       </w:r>
@@ -5141,7 +5575,7 @@
         </w:rPr>
         <w:instrText xml:space="preserve"> TC "</w:instrText>
       </w:r>
-      <w:bookmarkStart w:id="7" w:name="_Toc463805978"/>
+      <w:bookmarkStart w:id="15" w:name="_Toc463805978"/>
       <w:r>
         <w:rPr>
           <w:b/>
@@ -5149,7 +5583,7 @@
         </w:rPr>
         <w:instrText>Распределение аудиторной нагрузки и мероприятий самостоятельной работы по разделам дисциплины</w:instrText>
       </w:r>
-      <w:bookmarkEnd w:id="7"/>
+      <w:bookmarkEnd w:id="15"/>
       <w:r>
         <w:rPr>
           <w:b/>
@@ -5281,23 +5715,7 @@
                 <w:sz w:val="16"/>
                 <w:szCs w:val="16"/>
               </w:rPr>
-              <w:t>Объем модуля (</w:t>
-            </w:r>
-            <w:proofErr w:type="spellStart"/>
-            <w:r>
-              <w:rPr>
-                <w:sz w:val="16"/>
-                <w:szCs w:val="16"/>
-              </w:rPr>
-              <w:t>зач.ед</w:t>
-            </w:r>
-            <w:proofErr w:type="spellEnd"/>
-            <w:r>
-              <w:rPr>
-                <w:sz w:val="16"/>
-                <w:szCs w:val="16"/>
-              </w:rPr>
-              <w:t xml:space="preserve">.):        </w:t>
+              <w:t xml:space="preserve">Объем модуля (зач.ед.):        </w:t>
             </w:r>
             <w:r>
               <w:rPr>
@@ -5323,23 +5741,7 @@
                 <w:sz w:val="16"/>
                 <w:szCs w:val="16"/>
               </w:rPr>
-              <w:t>Объем дисциплины (</w:t>
-            </w:r>
-            <w:proofErr w:type="spellStart"/>
-            <w:r>
-              <w:rPr>
-                <w:sz w:val="16"/>
-                <w:szCs w:val="16"/>
-              </w:rPr>
-              <w:t>зач.ед</w:t>
-            </w:r>
-            <w:proofErr w:type="spellEnd"/>
-            <w:r>
-              <w:rPr>
-                <w:sz w:val="16"/>
-                <w:szCs w:val="16"/>
-              </w:rPr>
-              <w:t xml:space="preserve">.):  </w:t>
+              <w:t xml:space="preserve">Объем дисциплины (зач.ед.):  </w:t>
             </w:r>
             <w:r>
               <w:rPr>
@@ -5740,23 +6142,7 @@
                 <w:sz w:val="16"/>
                 <w:szCs w:val="16"/>
               </w:rPr>
-              <w:t>Выполнение самостоятельных внеаудиторных работ (</w:t>
-            </w:r>
-            <w:proofErr w:type="spellStart"/>
-            <w:r>
-              <w:rPr>
-                <w:sz w:val="16"/>
-                <w:szCs w:val="16"/>
-              </w:rPr>
-              <w:t>колич</w:t>
-            </w:r>
-            <w:proofErr w:type="spellEnd"/>
-            <w:r>
-              <w:rPr>
-                <w:sz w:val="16"/>
-                <w:szCs w:val="16"/>
-              </w:rPr>
-              <w:t>.)</w:t>
+              <w:t>Выполнение самостоятельных внеаудиторных работ (колич.)</w:t>
             </w:r>
           </w:p>
         </w:tc>
@@ -5783,23 +6169,7 @@
                 <w:sz w:val="14"/>
                 <w:szCs w:val="14"/>
               </w:rPr>
-              <w:t>Подготовка к контрольным мероприятиям текущей аттестации (</w:t>
-            </w:r>
-            <w:proofErr w:type="spellStart"/>
-            <w:r>
-              <w:rPr>
-                <w:sz w:val="14"/>
-                <w:szCs w:val="14"/>
-              </w:rPr>
-              <w:t>колич</w:t>
-            </w:r>
-            <w:proofErr w:type="spellEnd"/>
-            <w:r>
-              <w:rPr>
-                <w:sz w:val="14"/>
-                <w:szCs w:val="14"/>
-              </w:rPr>
-              <w:t>.)</w:t>
+              <w:t>Подготовка к контрольным мероприятиям текущей аттестации (колич.)</w:t>
             </w:r>
           </w:p>
         </w:tc>
@@ -5826,17 +6196,8 @@
                 <w:sz w:val="14"/>
                 <w:szCs w:val="14"/>
               </w:rPr>
-              <w:t xml:space="preserve">Подготовка </w:t>
-            </w:r>
-            <w:proofErr w:type="gramStart"/>
-            <w:r>
-              <w:rPr>
-                <w:sz w:val="14"/>
-                <w:szCs w:val="14"/>
-              </w:rPr>
-              <w:t>к</w:t>
-            </w:r>
-            <w:proofErr w:type="gramEnd"/>
+              <w:t>Подготовка к</w:t>
+            </w:r>
           </w:p>
           <w:p>
             <w:pPr>
@@ -6108,53 +6469,12 @@
                 <w:szCs w:val="16"/>
               </w:rPr>
             </w:pPr>
-            <w:proofErr w:type="spellStart"/>
-            <w:r>
-              <w:rPr>
-                <w:sz w:val="16"/>
-                <w:szCs w:val="16"/>
-              </w:rPr>
-              <w:t>Практ</w:t>
-            </w:r>
-            <w:proofErr w:type="spellEnd"/>
-            <w:r>
-              <w:rPr>
-                <w:sz w:val="16"/>
-                <w:szCs w:val="16"/>
-              </w:rPr>
-              <w:t>., семинар</w:t>
-            </w:r>
-            <w:proofErr w:type="gramStart"/>
-            <w:r>
-              <w:rPr>
-                <w:sz w:val="16"/>
-                <w:szCs w:val="16"/>
-              </w:rPr>
-              <w:t>.</w:t>
-            </w:r>
-            <w:proofErr w:type="gramEnd"/>
-            <w:r>
-              <w:rPr>
-                <w:sz w:val="16"/>
-                <w:szCs w:val="16"/>
-              </w:rPr>
-              <w:t xml:space="preserve"> </w:t>
-            </w:r>
-            <w:proofErr w:type="gramStart"/>
-            <w:r>
-              <w:rPr>
-                <w:sz w:val="16"/>
-                <w:szCs w:val="16"/>
-              </w:rPr>
-              <w:t>з</w:t>
-            </w:r>
-            <w:proofErr w:type="gramEnd"/>
-            <w:r>
-              <w:rPr>
-                <w:sz w:val="16"/>
-                <w:szCs w:val="16"/>
-              </w:rPr>
-              <w:t>анятие</w:t>
+            <w:r>
+              <w:rPr>
+                <w:sz w:val="16"/>
+                <w:szCs w:val="16"/>
+              </w:rPr>
+              <w:t>Практ., семинар. занятие</w:t>
             </w:r>
           </w:p>
         </w:tc>
@@ -6210,23 +6530,7 @@
                 <w:sz w:val="16"/>
                 <w:szCs w:val="16"/>
               </w:rPr>
-              <w:t>Н/и семинар, семинар-</w:t>
-            </w:r>
-            <w:proofErr w:type="spellStart"/>
-            <w:r>
-              <w:rPr>
-                <w:sz w:val="16"/>
-                <w:szCs w:val="16"/>
-              </w:rPr>
-              <w:t>конфер</w:t>
-            </w:r>
-            <w:proofErr w:type="spellEnd"/>
-            <w:r>
-              <w:rPr>
-                <w:sz w:val="16"/>
-                <w:szCs w:val="16"/>
-              </w:rPr>
-              <w:t>., коллоквиум (магистратура)</w:t>
+              <w:t>Н/и семинар, семинар-конфер., коллоквиум (магистратура)</w:t>
             </w:r>
           </w:p>
         </w:tc>
@@ -6335,23 +6639,7 @@
                 <w:sz w:val="16"/>
                 <w:szCs w:val="16"/>
               </w:rPr>
-              <w:t xml:space="preserve">Реферат, эссе, </w:t>
-            </w:r>
-            <w:proofErr w:type="spellStart"/>
-            <w:r>
-              <w:rPr>
-                <w:sz w:val="16"/>
-                <w:szCs w:val="16"/>
-              </w:rPr>
-              <w:t>творч</w:t>
-            </w:r>
-            <w:proofErr w:type="spellEnd"/>
-            <w:r>
-              <w:rPr>
-                <w:sz w:val="16"/>
-                <w:szCs w:val="16"/>
-              </w:rPr>
-              <w:t>. работа*</w:t>
+              <w:t>Реферат, эссе, творч. работа*</w:t>
             </w:r>
           </w:p>
         </w:tc>
@@ -6463,23 +6751,7 @@
                 <w:sz w:val="16"/>
                 <w:szCs w:val="16"/>
               </w:rPr>
-              <w:t xml:space="preserve">Домашняя работа на </w:t>
-            </w:r>
-            <w:proofErr w:type="spellStart"/>
-            <w:r>
-              <w:rPr>
-                <w:sz w:val="16"/>
-                <w:szCs w:val="16"/>
-              </w:rPr>
-              <w:t>иностр</w:t>
-            </w:r>
-            <w:proofErr w:type="spellEnd"/>
-            <w:r>
-              <w:rPr>
-                <w:sz w:val="16"/>
-                <w:szCs w:val="16"/>
-              </w:rPr>
-              <w:t>. языке*</w:t>
+              <w:t>Домашняя работа на иностр. языке*</w:t>
             </w:r>
           </w:p>
         </w:tc>
@@ -6507,23 +6779,7 @@
                 <w:sz w:val="16"/>
                 <w:szCs w:val="16"/>
               </w:rPr>
-              <w:t xml:space="preserve">Перевод </w:t>
-            </w:r>
-            <w:proofErr w:type="spellStart"/>
-            <w:r>
-              <w:rPr>
-                <w:sz w:val="16"/>
-                <w:szCs w:val="16"/>
-              </w:rPr>
-              <w:t>инояз</w:t>
-            </w:r>
-            <w:proofErr w:type="spellEnd"/>
-            <w:r>
-              <w:rPr>
-                <w:sz w:val="16"/>
-                <w:szCs w:val="16"/>
-              </w:rPr>
-              <w:t>. литературы*</w:t>
+              <w:t>Перевод инояз. литературы*</w:t>
             </w:r>
           </w:p>
         </w:tc>
@@ -6814,17 +7070,8 @@
                 <w:sz w:val="16"/>
                 <w:szCs w:val="16"/>
               </w:rPr>
-              <w:t>Р</w:t>
-            </w:r>
-            <w:proofErr w:type="gramStart"/>
-            <w:r>
-              <w:rPr>
-                <w:sz w:val="16"/>
-                <w:szCs w:val="16"/>
-              </w:rPr>
-              <w:t>1</w:t>
-            </w:r>
-            <w:proofErr w:type="gramEnd"/>
+              <w:t>Р1</w:t>
+            </w:r>
           </w:p>
         </w:tc>
         <w:tc>
@@ -7573,7 +7820,6 @@
               </w:rPr>
               <w:t>Р</w:t>
             </w:r>
-            <w:proofErr w:type="gramStart"/>
             <w:r>
               <w:rPr>
                 <w:sz w:val="16"/>
@@ -7581,7 +7827,6 @@
               </w:rPr>
               <w:t>2</w:t>
             </w:r>
-            <w:proofErr w:type="gramEnd"/>
           </w:p>
         </w:tc>
         <w:tc>
@@ -7605,39 +7850,8 @@
                 <w:szCs w:val="16"/>
                 <w:lang w:val="en-US"/>
               </w:rPr>
-              <w:t xml:space="preserve">PostgreSQL: </w:t>
-            </w:r>
-            <w:proofErr w:type="spellStart"/>
-            <w:r>
-              <w:rPr>
-                <w:bCs/>
-                <w:sz w:val="16"/>
-                <w:szCs w:val="16"/>
-                <w:lang w:val="en-US"/>
-              </w:rPr>
-              <w:t>базы</w:t>
-            </w:r>
-            <w:proofErr w:type="spellEnd"/>
-            <w:r>
-              <w:rPr>
-                <w:bCs/>
-                <w:sz w:val="16"/>
-                <w:szCs w:val="16"/>
-                <w:lang w:val="en-US"/>
-              </w:rPr>
-              <w:t xml:space="preserve"> </w:t>
-            </w:r>
-            <w:proofErr w:type="spellStart"/>
-            <w:r>
-              <w:rPr>
-                <w:bCs/>
-                <w:sz w:val="16"/>
-                <w:szCs w:val="16"/>
-                <w:lang w:val="en-US"/>
-              </w:rPr>
-              <w:t>данных</w:t>
-            </w:r>
-            <w:proofErr w:type="spellEnd"/>
+              <w:t>PostgreSQL: базы данных</w:t>
+            </w:r>
           </w:p>
         </w:tc>
         <w:tc>
@@ -10372,8 +10586,6 @@
           <w:docGrid w:linePitch="360"/>
         </w:sectPr>
       </w:pPr>
-      <w:bookmarkStart w:id="8" w:name="_GoBack"/>
-      <w:bookmarkEnd w:id="8"/>
     </w:p>
     <w:p>
       <w:pPr>
@@ -10410,7 +10622,7 @@
       <w:r>
         <w:instrText xml:space="preserve"> TC "</w:instrText>
       </w:r>
-      <w:bookmarkStart w:id="9" w:name="_Toc463805979"/>
+      <w:bookmarkStart w:id="16" w:name="_Toc463805979"/>
       <w:r>
         <w:rPr>
           <w:b/>
@@ -10419,7 +10631,7 @@
         </w:rPr>
         <w:instrText>ОРГАНИЗАЦИЯ ПРАКТИЧЕСКИХ ЗАНЯТИЙ, САМОСТОЯТЕЛЬНОЙ РАБОТЫ ПО ДИСЦИПЛИНЕ</w:instrText>
       </w:r>
-      <w:bookmarkEnd w:id="9"/>
+      <w:bookmarkEnd w:id="16"/>
       <w:r>
         <w:instrText xml:space="preserve">" \f C \l "1" </w:instrText>
       </w:r>
@@ -10466,7 +10678,7 @@
         </w:rPr>
         <w:instrText xml:space="preserve"> TC "</w:instrText>
       </w:r>
-      <w:bookmarkStart w:id="10" w:name="_Toc463805980"/>
+      <w:bookmarkStart w:id="17" w:name="_Toc463805980"/>
       <w:r>
         <w:rPr>
           <w:b/>
@@ -10474,7 +10686,7 @@
         </w:rPr>
         <w:instrText>Лабораторные работы</w:instrText>
       </w:r>
-      <w:bookmarkEnd w:id="10"/>
+      <w:bookmarkEnd w:id="17"/>
       <w:r>
         <w:rPr>
           <w:b/>
@@ -10650,17 +10862,8 @@
                 <w:b/>
                 <w:bCs/>
               </w:rPr>
-              <w:t xml:space="preserve">Время </w:t>
-            </w:r>
-            <w:proofErr w:type="gramStart"/>
-            <w:r>
-              <w:rPr>
-                <w:b/>
-                <w:bCs/>
-              </w:rPr>
-              <w:t>на</w:t>
-            </w:r>
-            <w:proofErr w:type="gramEnd"/>
+              <w:t>Время на</w:t>
+            </w:r>
           </w:p>
           <w:p>
             <w:pPr>
@@ -10713,13 +10916,8 @@
               <w:jc w:val="center"/>
             </w:pPr>
             <w:r>
-              <w:t>Р</w:t>
-            </w:r>
-            <w:proofErr w:type="gramStart"/>
-            <w:r>
-              <w:t>1</w:t>
-            </w:r>
-            <w:proofErr w:type="gramEnd"/>
+              <w:t>Р1</w:t>
+            </w:r>
           </w:p>
         </w:tc>
         <w:tc>
@@ -10760,22 +10958,15 @@
                 <w:b/>
               </w:rPr>
             </w:pPr>
-            <w:proofErr w:type="spellStart"/>
-            <w:r>
-              <w:t>Web</w:t>
-            </w:r>
-            <w:proofErr w:type="spellEnd"/>
-            <w:r>
-              <w:t xml:space="preserve">-сервер </w:t>
-            </w:r>
-            <w:proofErr w:type="spellStart"/>
+            <w:r>
+              <w:t xml:space="preserve">Web-сервер </w:t>
+            </w:r>
             <w:r>
               <w:rPr>
                 <w:lang w:val="en-US"/>
               </w:rPr>
               <w:t>nginx</w:t>
             </w:r>
-            <w:proofErr w:type="spellEnd"/>
             <w:r>
               <w:t>. Установка, настройка файлов конфигурации.</w:t>
             </w:r>
@@ -10828,13 +11019,8 @@
               <w:jc w:val="center"/>
             </w:pPr>
             <w:r>
-              <w:t>Р</w:t>
-            </w:r>
-            <w:proofErr w:type="gramStart"/>
-            <w:r>
-              <w:t>1</w:t>
-            </w:r>
-            <w:proofErr w:type="gramEnd"/>
+              <w:t>Р1</w:t>
+            </w:r>
           </w:p>
         </w:tc>
         <w:tc>
@@ -10941,13 +11127,8 @@
               <w:jc w:val="center"/>
             </w:pPr>
             <w:r>
-              <w:t>Р</w:t>
-            </w:r>
-            <w:proofErr w:type="gramStart"/>
-            <w:r>
-              <w:t>2</w:t>
-            </w:r>
-            <w:proofErr w:type="gramEnd"/>
+              <w:t>Р2</w:t>
+            </w:r>
           </w:p>
         </w:tc>
         <w:tc>
@@ -11045,13 +11226,8 @@
               <w:jc w:val="center"/>
             </w:pPr>
             <w:r>
-              <w:t>Р</w:t>
-            </w:r>
-            <w:proofErr w:type="gramStart"/>
-            <w:r>
-              <w:t>2</w:t>
-            </w:r>
-            <w:proofErr w:type="gramEnd"/>
+              <w:t>Р2</w:t>
+            </w:r>
           </w:p>
         </w:tc>
         <w:tc>
@@ -11389,7 +11565,7 @@
         </w:rPr>
         <w:instrText xml:space="preserve"> TC "</w:instrText>
       </w:r>
-      <w:bookmarkStart w:id="11" w:name="_Toc463805981"/>
+      <w:bookmarkStart w:id="18" w:name="_Toc463805981"/>
       <w:r>
         <w:rPr>
           <w:b/>
@@ -11397,7 +11573,7 @@
         </w:rPr>
         <w:instrText>Практические занятия</w:instrText>
       </w:r>
-      <w:bookmarkEnd w:id="11"/>
+      <w:bookmarkEnd w:id="18"/>
       <w:r>
         <w:rPr>
           <w:b/>
@@ -11462,7 +11638,7 @@
         </w:rPr>
         <w:instrText xml:space="preserve"> TC "</w:instrText>
       </w:r>
-      <w:bookmarkStart w:id="12" w:name="_Toc463805982"/>
+      <w:bookmarkStart w:id="19" w:name="_Toc463805982"/>
       <w:r>
         <w:rPr>
           <w:b/>
@@ -11470,7 +11646,7 @@
         </w:rPr>
         <w:instrText>Примерная тематика самостоятельной работы</w:instrText>
       </w:r>
-      <w:bookmarkEnd w:id="12"/>
+      <w:bookmarkEnd w:id="19"/>
       <w:r>
         <w:rPr>
           <w:b/>
@@ -11812,13 +11988,8 @@
         </w:numPr>
         <w:jc w:val="both"/>
       </w:pPr>
-      <w:proofErr w:type="spellStart"/>
-      <w:r>
-        <w:t>PostgreSQL</w:t>
-      </w:r>
-      <w:proofErr w:type="spellEnd"/>
-      <w:r>
-        <w:t>: базы данных</w:t>
+      <w:r>
+        <w:t>PostgreSQL: базы данных</w:t>
       </w:r>
     </w:p>
     <w:p>
@@ -11853,6 +12024,7 @@
         <w:jc w:val="both"/>
       </w:pPr>
       <w:r>
+        <w:lastRenderedPageBreak/>
         <w:t>Не предусмотрено.</w:t>
       </w:r>
     </w:p>
@@ -11886,7 +12058,6 @@
           <w:bCs/>
           <w:caps/>
         </w:rPr>
-        <w:lastRenderedPageBreak/>
         <w:t>СООТНОШЕНИЕ РАЗДЕЛОВ, тем ДИСЦИПЛИНЫ И ПРИМЕНЯЕМЫХ ТЕХНОЛОГИЙ ОБУЧЕНИЯ</w:t>
       </w:r>
       <w:r>
@@ -11900,7 +12071,7 @@
       <w:r>
         <w:instrText xml:space="preserve"> TC "</w:instrText>
       </w:r>
-      <w:bookmarkStart w:id="13" w:name="_Toc463805983"/>
+      <w:bookmarkStart w:id="20" w:name="_Toc463805983"/>
       <w:r>
         <w:rPr>
           <w:b/>
@@ -11909,7 +12080,7 @@
         </w:rPr>
         <w:instrText>СООТНОШЕНИЕ РАЗДЕЛОВ, тем ДИСЦИПЛИНЫ И ПРИМЕНЯЕМЫХ ТЕХНОЛОГИЙ ОБУЧЕНИЯ</w:instrText>
       </w:r>
-      <w:bookmarkEnd w:id="13"/>
+      <w:bookmarkEnd w:id="20"/>
       <w:r>
         <w:instrText xml:space="preserve">" \f C \l "1" </w:instrText>
       </w:r>
@@ -12317,21 +12488,12 @@
               <w:ind w:left="34" w:right="-8"/>
               <w:jc w:val="center"/>
             </w:pPr>
-            <w:proofErr w:type="spellStart"/>
             <w:r>
               <w:rPr>
                 <w:sz w:val="22"/>
                 <w:szCs w:val="22"/>
               </w:rPr>
-              <w:t>Вебинары</w:t>
-            </w:r>
-            <w:proofErr w:type="spellEnd"/>
-            <w:r>
-              <w:rPr>
-                <w:sz w:val="22"/>
-                <w:szCs w:val="22"/>
-              </w:rPr>
-              <w:t xml:space="preserve">  и видеоконференции</w:t>
+              <w:t>Вебинары  и видеоконференции</w:t>
             </w:r>
           </w:p>
         </w:tc>
@@ -12459,7 +12621,6 @@
               </w:rPr>
               <w:t>Р</w:t>
             </w:r>
-            <w:proofErr w:type="gramStart"/>
             <w:r>
               <w:rPr>
                 <w:bCs/>
@@ -12467,7 +12628,6 @@
               </w:rPr>
               <w:t>1</w:t>
             </w:r>
-            <w:proofErr w:type="gramEnd"/>
           </w:p>
         </w:tc>
         <w:tc>
@@ -12789,7 +12949,6 @@
               </w:rPr>
               <w:t>Р</w:t>
             </w:r>
-            <w:proofErr w:type="gramStart"/>
             <w:r>
               <w:rPr>
                 <w:bCs/>
@@ -12797,7 +12956,6 @@
               </w:rPr>
               <w:t>2</w:t>
             </w:r>
-            <w:proofErr w:type="gramEnd"/>
           </w:p>
         </w:tc>
         <w:tc>
@@ -13459,7 +13617,7 @@
       <w:r>
         <w:instrText xml:space="preserve"> TC "</w:instrText>
       </w:r>
-      <w:bookmarkStart w:id="14" w:name="_Toc463805984"/>
+      <w:bookmarkStart w:id="21" w:name="_Toc463805984"/>
       <w:r>
         <w:rPr>
           <w:b/>
@@ -13468,7 +13626,7 @@
         </w:rPr>
         <w:instrText>ПРОЦЕДУРЫ КОНТРОЛЯ И ОЦЕНИВАНИЯ РЕЗУЛЬТАТОВ ОБУЧЕНИЯ (Приложение 1)</w:instrText>
       </w:r>
-      <w:bookmarkEnd w:id="14"/>
+      <w:bookmarkEnd w:id="21"/>
       <w:r>
         <w:instrText xml:space="preserve">" \f C \l "1" </w:instrText>
       </w:r>
@@ -13522,7 +13680,7 @@
       <w:r>
         <w:instrText xml:space="preserve"> TC "</w:instrText>
       </w:r>
-      <w:bookmarkStart w:id="15" w:name="_Toc463805985"/>
+      <w:bookmarkStart w:id="22" w:name="_Toc463805985"/>
       <w:r>
         <w:rPr>
           <w:b/>
@@ -13531,7 +13689,7 @@
         </w:rPr>
         <w:instrText>ПРОЦЕДУРЫ ОЦЕНИВАНИЯ РЕЗУЛЬТАТОВ ОБУЧЕНИЯ В РАМКАХ НЕЗАВИСИМОГО ТЕСТОВОГО КОНТРОЛЯ (Приложение 2)</w:instrText>
       </w:r>
-      <w:bookmarkEnd w:id="15"/>
+      <w:bookmarkEnd w:id="22"/>
       <w:r>
         <w:instrText xml:space="preserve">" \f C \l "1" </w:instrText>
       </w:r>
@@ -13585,7 +13743,7 @@
       <w:r>
         <w:instrText xml:space="preserve"> TC "</w:instrText>
       </w:r>
-      <w:bookmarkStart w:id="16" w:name="_Toc463805986"/>
+      <w:bookmarkStart w:id="23" w:name="_Toc463805986"/>
       <w:r>
         <w:rPr>
           <w:b/>
@@ -13594,7 +13752,7 @@
         </w:rPr>
         <w:instrText>ФОНД ОЦЕНОЧНЫХ СРЕДСТВ ДЛЯ ПРОВЕДЕНИЯ ТЕКУЩЕЙ И ПРОМЕЖУТОЧНОЙ АТТЕСТАЦИИ ПО ДИСЦИПЛИНЕ (Приложение 3)</w:instrText>
       </w:r>
-      <w:bookmarkEnd w:id="16"/>
+      <w:bookmarkEnd w:id="23"/>
       <w:r>
         <w:instrText xml:space="preserve">" \f C \l "1" </w:instrText>
       </w:r>
@@ -13648,7 +13806,7 @@
       <w:r>
         <w:instrText xml:space="preserve"> TC "</w:instrText>
       </w:r>
-      <w:bookmarkStart w:id="17" w:name="_Toc463805987"/>
+      <w:bookmarkStart w:id="24" w:name="_Toc463805987"/>
       <w:r>
         <w:rPr>
           <w:b/>
@@ -13657,7 +13815,7 @@
         </w:rPr>
         <w:instrText>УЧЕБНО-МЕТОДИЧЕСКОЕ И ИНФОРМАЦИОННОЕ ОБЕСПЕЧЕНИЕ дисциплины</w:instrText>
       </w:r>
-      <w:bookmarkEnd w:id="17"/>
+      <w:bookmarkEnd w:id="24"/>
       <w:r>
         <w:instrText xml:space="preserve">" \f C \l "1" </w:instrText>
       </w:r>
@@ -13720,13 +13878,8 @@
           <w:numId w:val="28"/>
         </w:numPr>
       </w:pPr>
-      <w:proofErr w:type="spellStart"/>
-      <w:r>
-        <w:t>Мэтьюз</w:t>
-      </w:r>
-      <w:proofErr w:type="spellEnd"/>
-      <w:r>
-        <w:t>, М</w:t>
+      <w:r>
+        <w:t>Мэтьюз, М</w:t>
       </w:r>
       <w:r>
         <w:t>.</w:t>
@@ -13735,23 +13888,7 @@
         <w:t xml:space="preserve"> Динамическое веб-программи</w:t>
       </w:r>
       <w:r>
-        <w:t>рование. Москва</w:t>
-      </w:r>
-      <w:proofErr w:type="gramStart"/>
-      <w:r>
-        <w:t xml:space="preserve"> :</w:t>
-      </w:r>
-      <w:proofErr w:type="gramEnd"/>
-      <w:r>
-        <w:t xml:space="preserve"> </w:t>
-      </w:r>
-      <w:proofErr w:type="spellStart"/>
-      <w:r>
-        <w:t>Эксмо</w:t>
-      </w:r>
-      <w:proofErr w:type="spellEnd"/>
-      <w:r>
-        <w:t>, 2010.</w:t>
+        <w:t>рование. Москва : Эксмо, 2010.</w:t>
       </w:r>
       <w:r>
         <w:rPr>
@@ -13774,24 +13911,14 @@
           <w:b/>
         </w:rPr>
       </w:pPr>
-      <w:proofErr w:type="spellStart"/>
       <w:r>
         <w:t>Зальников</w:t>
       </w:r>
-      <w:proofErr w:type="spellEnd"/>
       <w:r>
         <w:t xml:space="preserve"> </w:t>
       </w:r>
       <w:r>
-        <w:t>В.К. Программирование и основы алгоритмизации. Воронеж</w:t>
-      </w:r>
-      <w:proofErr w:type="gramStart"/>
-      <w:r>
-        <w:t xml:space="preserve"> :</w:t>
-      </w:r>
-      <w:proofErr w:type="gramEnd"/>
-      <w:r>
-        <w:t xml:space="preserve"> Воронежская государственная л</w:t>
+        <w:t>В.К. Программирование и основы алгоритмизации. Воронеж : Воронежская государственная л</w:t>
       </w:r>
       <w:r>
         <w:t>есотехническая академия, 2011.</w:t>
@@ -13818,15 +13945,7 @@
         <w:t xml:space="preserve"> </w:t>
       </w:r>
       <w:r>
-        <w:t>Л.С. Программирование для начинающих. Москва</w:t>
-      </w:r>
-      <w:proofErr w:type="gramStart"/>
-      <w:r>
-        <w:t xml:space="preserve"> :</w:t>
-      </w:r>
-      <w:proofErr w:type="gramEnd"/>
-      <w:r>
-        <w:t xml:space="preserve"> БИ</w:t>
+        <w:t>Л.С. Программирование для начинающих. Москва : БИ</w:t>
       </w:r>
       <w:r>
         <w:t>НОМ. Лаборатория знаний, 2012 .</w:t>
@@ -13888,67 +14007,17 @@
           <w:rFonts w:eastAsia="Calibri"/>
         </w:rPr>
       </w:pPr>
-      <w:proofErr w:type="spellStart"/>
       <w:r>
         <w:rPr>
           <w:rFonts w:eastAsia="Calibri"/>
         </w:rPr>
-        <w:t>Котеров</w:t>
-      </w:r>
-      <w:proofErr w:type="spellEnd"/>
+        <w:t xml:space="preserve">Котеров, Д.В. PHP 5 </w:t>
+      </w:r>
       <w:r>
         <w:rPr>
           <w:rFonts w:eastAsia="Calibri"/>
         </w:rPr>
-        <w:t xml:space="preserve">, Д.В. PHP 5 </w:t>
-      </w:r>
-      <w:r>
-        <w:rPr>
-          <w:rFonts w:eastAsia="Calibri"/>
-        </w:rPr>
-        <w:t xml:space="preserve">/ Д.В. </w:t>
-      </w:r>
-      <w:proofErr w:type="spellStart"/>
-      <w:r>
-        <w:rPr>
-          <w:rFonts w:eastAsia="Calibri"/>
-        </w:rPr>
-        <w:t>Котеров</w:t>
-      </w:r>
-      <w:proofErr w:type="spellEnd"/>
-      <w:r>
-        <w:rPr>
-          <w:rFonts w:eastAsia="Calibri"/>
-        </w:rPr>
-        <w:t xml:space="preserve">, А.Ф. Костарев. – 2-е изд., </w:t>
-      </w:r>
-      <w:proofErr w:type="spellStart"/>
-      <w:r>
-        <w:rPr>
-          <w:rFonts w:eastAsia="Calibri"/>
-        </w:rPr>
-        <w:t>перераб</w:t>
-      </w:r>
-      <w:proofErr w:type="spellEnd"/>
-      <w:r>
-        <w:rPr>
-          <w:rFonts w:eastAsia="Calibri"/>
-        </w:rPr>
-        <w:t>. и доп. – СПб</w:t>
-      </w:r>
-      <w:proofErr w:type="gramStart"/>
-      <w:r>
-        <w:rPr>
-          <w:rFonts w:eastAsia="Calibri"/>
-        </w:rPr>
-        <w:t xml:space="preserve">.: </w:t>
-      </w:r>
-      <w:proofErr w:type="gramEnd"/>
-      <w:r>
-        <w:rPr>
-          <w:rFonts w:eastAsia="Calibri"/>
-        </w:rPr>
-        <w:t>БХВ Петербург, 2008. – 1104 с.</w:t>
+        <w:t>/ Д.В. Котеров, А.Ф. Костарев. – 2-е изд., перераб. и доп. – СПб.: БХВ Петербург, 2008. – 1104 с.</w:t>
       </w:r>
     </w:p>
     <w:p>
@@ -13967,89 +14036,12 @@
           <w:rFonts w:eastAsia="Calibri"/>
         </w:rPr>
       </w:pPr>
-      <w:proofErr w:type="spellStart"/>
       <w:r>
         <w:rPr>
           <w:rFonts w:eastAsia="Calibri"/>
         </w:rPr>
-        <w:t>Рейсинг</w:t>
-      </w:r>
-      <w:proofErr w:type="spellEnd"/>
-      <w:r>
-        <w:rPr>
-          <w:rFonts w:eastAsia="Calibri"/>
-        </w:rPr>
-        <w:t xml:space="preserve">, Джон. </w:t>
-      </w:r>
-      <w:proofErr w:type="spellStart"/>
-      <w:r>
-        <w:rPr>
-          <w:rFonts w:eastAsia="Calibri"/>
-        </w:rPr>
-        <w:t>JavaScript</w:t>
-      </w:r>
-      <w:proofErr w:type="spellEnd"/>
-      <w:r>
-        <w:rPr>
-          <w:rFonts w:eastAsia="Calibri"/>
-        </w:rPr>
-        <w:t>. Профессиональные приемы программирования: учеб</w:t>
-      </w:r>
-      <w:proofErr w:type="gramStart"/>
-      <w:r>
-        <w:rPr>
-          <w:rFonts w:eastAsia="Calibri"/>
-        </w:rPr>
-        <w:t>.</w:t>
-      </w:r>
-      <w:proofErr w:type="gramEnd"/>
-      <w:r>
-        <w:rPr>
-          <w:rFonts w:eastAsia="Calibri"/>
-        </w:rPr>
-        <w:t xml:space="preserve"> </w:t>
-      </w:r>
-      <w:proofErr w:type="gramStart"/>
-      <w:r>
-        <w:rPr>
-          <w:rFonts w:eastAsia="Calibri"/>
-        </w:rPr>
-        <w:t>п</w:t>
-      </w:r>
-      <w:proofErr w:type="gramEnd"/>
-      <w:r>
-        <w:rPr>
-          <w:rFonts w:eastAsia="Calibri"/>
-        </w:rPr>
-        <w:t xml:space="preserve">особие / Джон </w:t>
-      </w:r>
-      <w:proofErr w:type="spellStart"/>
-      <w:r>
-        <w:rPr>
-          <w:rFonts w:eastAsia="Calibri"/>
-        </w:rPr>
-        <w:t>Рейсинг</w:t>
-      </w:r>
-      <w:proofErr w:type="spellEnd"/>
-      <w:r>
-        <w:rPr>
-          <w:rFonts w:eastAsia="Calibri"/>
-        </w:rPr>
-        <w:t>. – СПб</w:t>
-      </w:r>
-      <w:proofErr w:type="gramStart"/>
-      <w:r>
-        <w:rPr>
-          <w:rFonts w:eastAsia="Calibri"/>
-        </w:rPr>
-        <w:t xml:space="preserve">.: </w:t>
-      </w:r>
-      <w:proofErr w:type="gramEnd"/>
-      <w:r>
-        <w:rPr>
-          <w:rFonts w:eastAsia="Calibri"/>
-        </w:rPr>
-        <w:t>Питер, 2008. – 351 с.</w:t>
+        <w:lastRenderedPageBreak/>
+        <w:t>Рейсинг, Джон. JavaScript. Профессиональные приемы программирования: учеб. пособие / Джон Рейсинг. – СПб.: Питер, 2008. – 351 с.</w:t>
       </w:r>
     </w:p>
     <w:p>
@@ -14078,63 +14070,13 @@
         <w:rPr>
           <w:rFonts w:eastAsia="Calibri"/>
         </w:rPr>
-        <w:t xml:space="preserve">ев, В.В. Самоучитель </w:t>
-      </w:r>
-      <w:proofErr w:type="spellStart"/>
+        <w:t>ев, В.В. Самоучитель JavaScript</w:t>
+      </w:r>
       <w:r>
         <w:rPr>
           <w:rFonts w:eastAsia="Calibri"/>
         </w:rPr>
-        <w:t>JavaScript</w:t>
-      </w:r>
-      <w:proofErr w:type="spellEnd"/>
-      <w:r>
-        <w:rPr>
-          <w:rFonts w:eastAsia="Calibri"/>
-        </w:rPr>
-        <w:t>: учеб</w:t>
-      </w:r>
-      <w:proofErr w:type="gramStart"/>
-      <w:r>
-        <w:rPr>
-          <w:rFonts w:eastAsia="Calibri"/>
-        </w:rPr>
-        <w:t>.</w:t>
-      </w:r>
-      <w:proofErr w:type="gramEnd"/>
-      <w:r>
-        <w:rPr>
-          <w:rFonts w:eastAsia="Calibri"/>
-        </w:rPr>
-        <w:t xml:space="preserve"> </w:t>
-      </w:r>
-      <w:proofErr w:type="gramStart"/>
-      <w:r>
-        <w:rPr>
-          <w:rFonts w:eastAsia="Calibri"/>
-        </w:rPr>
-        <w:t>п</w:t>
-      </w:r>
-      <w:proofErr w:type="gramEnd"/>
-      <w:r>
-        <w:rPr>
-          <w:rFonts w:eastAsia="Calibri"/>
-        </w:rPr>
-        <w:t xml:space="preserve">особие / В.В. Дунаев. – 3-е изд. – </w:t>
-      </w:r>
-      <w:proofErr w:type="spellStart"/>
-      <w:r>
-        <w:rPr>
-          <w:rFonts w:eastAsia="Calibri"/>
-        </w:rPr>
-        <w:t>Спб</w:t>
-      </w:r>
-      <w:proofErr w:type="spellEnd"/>
-      <w:r>
-        <w:rPr>
-          <w:rFonts w:eastAsia="Calibri"/>
-        </w:rPr>
-        <w:t>.: Питер, 2008. – 400 с.</w:t>
+        <w:t>: учеб. пособие / В.В. Дунаев. – 3-е изд. – Спб.: Питер, 2008. – 400 с.</w:t>
       </w:r>
     </w:p>
     <w:p>
@@ -14178,7 +14120,7 @@
         </w:rPr>
         <w:instrText xml:space="preserve"> TC "</w:instrText>
       </w:r>
-      <w:bookmarkStart w:id="18" w:name="_Toc463805989"/>
+      <w:bookmarkStart w:id="25" w:name="_Toc463805989"/>
       <w:r>
         <w:rPr>
           <w:b/>
@@ -14186,7 +14128,7 @@
         </w:rPr>
         <w:instrText>Методические разработки</w:instrText>
       </w:r>
-      <w:bookmarkEnd w:id="18"/>
+      <w:bookmarkEnd w:id="25"/>
       <w:r>
         <w:rPr>
           <w:b/>
@@ -14215,7 +14157,7 @@
         </w:rPr>
         <w:instrText xml:space="preserve"> TC "</w:instrText>
       </w:r>
-      <w:bookmarkStart w:id="19" w:name="_Toc463805990"/>
+      <w:bookmarkStart w:id="26" w:name="_Toc463805990"/>
       <w:r>
         <w:rPr>
           <w:b/>
@@ -14223,7 +14165,7 @@
         </w:rPr>
         <w:instrText>Методические разработки</w:instrText>
       </w:r>
-      <w:bookmarkEnd w:id="19"/>
+      <w:bookmarkEnd w:id="26"/>
       <w:r>
         <w:rPr>
           <w:b/>
@@ -14304,7 +14246,7 @@
         </w:rPr>
         <w:instrText xml:space="preserve"> TC "</w:instrText>
       </w:r>
-      <w:bookmarkStart w:id="20" w:name="_Toc463805991"/>
+      <w:bookmarkStart w:id="27" w:name="_Toc463805991"/>
       <w:r>
         <w:rPr>
           <w:b/>
@@ -14312,7 +14254,7 @@
         </w:rPr>
         <w:instrText>Программное обеспечение</w:instrText>
       </w:r>
-      <w:bookmarkEnd w:id="20"/>
+      <w:bookmarkEnd w:id="27"/>
       <w:r>
         <w:rPr>
           <w:b/>
@@ -14339,13 +14281,8 @@
         <w:jc w:val="both"/>
       </w:pPr>
       <w:r>
-        <w:t xml:space="preserve">ОС </w:t>
-      </w:r>
-      <w:proofErr w:type="spellStart"/>
-      <w:r>
-        <w:t>Windows</w:t>
-      </w:r>
-      <w:proofErr w:type="spellEnd"/>
+        <w:t>ОС Windows</w:t>
+      </w:r>
     </w:p>
     <w:p>
       <w:pPr>
@@ -14358,22 +14295,8 @@
         <w:jc w:val="both"/>
       </w:pPr>
       <w:r>
-        <w:lastRenderedPageBreak/>
-        <w:t xml:space="preserve">Браузер </w:t>
-      </w:r>
-      <w:proofErr w:type="spellStart"/>
-      <w:r>
-        <w:t>Internet</w:t>
-      </w:r>
-      <w:proofErr w:type="spellEnd"/>
-      <w:r>
-        <w:t xml:space="preserve"> </w:t>
-      </w:r>
-      <w:proofErr w:type="spellStart"/>
-      <w:r>
-        <w:t>Explorer</w:t>
-      </w:r>
-      <w:proofErr w:type="spellEnd"/>
+        <w:t>Браузер Internet Explorer</w:t>
+      </w:r>
     </w:p>
     <w:p>
       <w:pPr>
@@ -14386,21 +14309,8 @@
         <w:jc w:val="both"/>
       </w:pPr>
       <w:r>
-        <w:t xml:space="preserve">Браузер </w:t>
-      </w:r>
-      <w:proofErr w:type="spellStart"/>
-      <w:r>
-        <w:t>Google</w:t>
-      </w:r>
-      <w:proofErr w:type="spellEnd"/>
-      <w:r>
-        <w:t xml:space="preserve"> </w:t>
-      </w:r>
-      <w:proofErr w:type="spellStart"/>
-      <w:r>
-        <w:t>Chrome</w:t>
-      </w:r>
-      <w:proofErr w:type="spellEnd"/>
+        <w:t>Браузер Google Chrome</w:t>
+      </w:r>
     </w:p>
     <w:p>
       <w:pPr>
@@ -14413,21 +14323,8 @@
         <w:jc w:val="both"/>
       </w:pPr>
       <w:r>
-        <w:t xml:space="preserve">Браузер </w:t>
-      </w:r>
-      <w:proofErr w:type="spellStart"/>
-      <w:r>
-        <w:t>Mozilla</w:t>
-      </w:r>
-      <w:proofErr w:type="spellEnd"/>
-      <w:r>
-        <w:t xml:space="preserve"> </w:t>
-      </w:r>
-      <w:proofErr w:type="spellStart"/>
-      <w:r>
-        <w:t>Firefox</w:t>
-      </w:r>
-      <w:proofErr w:type="spellEnd"/>
+        <w:t>Браузер Mozilla Firefox</w:t>
+      </w:r>
     </w:p>
     <w:p>
       <w:pPr>
@@ -14442,14 +14339,12 @@
       <w:r>
         <w:t xml:space="preserve">Веб-сервер </w:t>
       </w:r>
-      <w:proofErr w:type="spellStart"/>
       <w:r>
         <w:rPr>
           <w:lang w:val="en-US"/>
         </w:rPr>
         <w:t>nginx</w:t>
       </w:r>
-      <w:proofErr w:type="spellEnd"/>
     </w:p>
     <w:p>
       <w:pPr>
@@ -14532,7 +14427,7 @@
         </w:rPr>
         <w:instrText xml:space="preserve"> TC "</w:instrText>
       </w:r>
-      <w:bookmarkStart w:id="21" w:name="_Toc463805992"/>
+      <w:bookmarkStart w:id="28" w:name="_Toc463805992"/>
       <w:r>
         <w:rPr>
           <w:b/>
@@ -14540,7 +14435,7 @@
         </w:rPr>
         <w:instrText>Базы данных, информационно-справочные и поисковые системы</w:instrText>
       </w:r>
-      <w:bookmarkEnd w:id="21"/>
+      <w:bookmarkEnd w:id="28"/>
       <w:r>
         <w:rPr>
           <w:b/>
@@ -14679,7 +14574,7 @@
         </w:rPr>
         <w:instrText xml:space="preserve"> TC "</w:instrText>
       </w:r>
-      <w:bookmarkStart w:id="22" w:name="_Toc463805993"/>
+      <w:bookmarkStart w:id="29" w:name="_Toc463805993"/>
       <w:r>
         <w:rPr>
           <w:b/>
@@ -14687,7 +14582,7 @@
         </w:rPr>
         <w:instrText>Электронные образовательные ресурсы</w:instrText>
       </w:r>
-      <w:bookmarkEnd w:id="22"/>
+      <w:bookmarkEnd w:id="29"/>
       <w:r>
         <w:rPr>
           <w:b/>
@@ -14762,7 +14657,7 @@
       <w:r>
         <w:instrText xml:space="preserve"> TC "</w:instrText>
       </w:r>
-      <w:bookmarkStart w:id="23" w:name="_Toc463805994"/>
+      <w:bookmarkStart w:id="30" w:name="_Toc463805994"/>
       <w:r>
         <w:rPr>
           <w:b/>
@@ -14771,7 +14666,7 @@
         </w:rPr>
         <w:instrText>мАТЕРИАЛЬНО-ТЕХНИЧЕСКОЕ ОБЕСПЕЧЕНИЕ ДИСЦИПЛИНЫ</w:instrText>
       </w:r>
-      <w:bookmarkEnd w:id="23"/>
+      <w:bookmarkEnd w:id="30"/>
       <w:r>
         <w:instrText xml:space="preserve">" \f C \l "1" </w:instrText>
       </w:r>
@@ -14823,7 +14718,11 @@
         <w:t xml:space="preserve"> </w:t>
       </w:r>
       <w:r>
-        <w:t>и обеспечен доступ в сеть Интернет.</w:t>
+        <w:t xml:space="preserve">и обеспечен доступ в сеть </w:t>
+      </w:r>
+      <w:r>
+        <w:lastRenderedPageBreak/>
+        <w:t>Интернет.</w:t>
       </w:r>
       <w:r>
         <w:cr/>
@@ -14855,14 +14754,14 @@
       <w:r>
         <w:instrText xml:space="preserve"> TC "</w:instrText>
       </w:r>
-      <w:bookmarkStart w:id="24" w:name="_Toc463805995"/>
+      <w:bookmarkStart w:id="31" w:name="_Toc463805995"/>
       <w:r>
         <w:rPr>
           <w:b/>
         </w:rPr>
         <w:instrText>ПРИЛОЖЕНИЕ 1</w:instrText>
       </w:r>
-      <w:bookmarkEnd w:id="24"/>
+      <w:bookmarkEnd w:id="31"/>
       <w:r>
         <w:instrText xml:space="preserve">" \f C \l "1" </w:instrText>
       </w:r>
@@ -16030,14 +15929,14 @@
       <w:r>
         <w:instrText xml:space="preserve"> TC "</w:instrText>
       </w:r>
-      <w:bookmarkStart w:id="25" w:name="_Toc463805996"/>
+      <w:bookmarkStart w:id="32" w:name="_Toc463805996"/>
       <w:r>
         <w:rPr>
           <w:b/>
         </w:rPr>
         <w:instrText>ПРИЛОЖЕНИЕ 2</w:instrText>
       </w:r>
-      <w:bookmarkEnd w:id="25"/>
+      <w:bookmarkEnd w:id="32"/>
       <w:r>
         <w:instrText xml:space="preserve">" \f C \l "1" </w:instrText>
       </w:r>
@@ -16068,15 +15967,7 @@
         <w:jc w:val="both"/>
       </w:pPr>
       <w:r>
-        <w:t xml:space="preserve">В связи с отсутствием Дисциплины и ее аналогов, по которым возможно тестирование, на сайтах ФЭПО, </w:t>
-      </w:r>
-      <w:proofErr w:type="gramStart"/>
-      <w:r>
-        <w:t>Интернет-тренажеры</w:t>
-      </w:r>
-      <w:proofErr w:type="gramEnd"/>
-      <w:r>
-        <w:t xml:space="preserve"> и портале СМУДС УрФУ, тестирование в рамках НТК не проводится.</w:t>
+        <w:t>В связи с отсутствием Дисциплины и ее аналогов, по которым возможно тестирование, на сайтах ФЭПО, Интернет-тренажеры и портале СМУДС УрФУ, тестирование в рамках НТК не проводится.</w:t>
       </w:r>
     </w:p>
     <w:p>
@@ -16112,14 +16003,14 @@
       <w:r>
         <w:instrText xml:space="preserve"> TC "</w:instrText>
       </w:r>
-      <w:bookmarkStart w:id="26" w:name="_Toc463805997"/>
+      <w:bookmarkStart w:id="33" w:name="_Toc463805997"/>
       <w:r>
         <w:rPr>
           <w:b/>
         </w:rPr>
         <w:instrText>ПРИЛОЖЕНИЕ 3</w:instrText>
       </w:r>
-      <w:bookmarkEnd w:id="26"/>
+      <w:bookmarkEnd w:id="33"/>
       <w:r>
         <w:instrText xml:space="preserve">" \f C \l "1" </w:instrText>
       </w:r>
@@ -16170,15 +16061,7 @@
         <w:jc w:val="both"/>
       </w:pPr>
       <w:r>
-        <w:t>Фонд оценочных сре</w:t>
-      </w:r>
-      <w:proofErr w:type="gramStart"/>
-      <w:r>
-        <w:t>дств пр</w:t>
-      </w:r>
-      <w:proofErr w:type="gramEnd"/>
-      <w:r>
-        <w:t xml:space="preserve">едназначен для оценки: </w:t>
+        <w:t xml:space="preserve">Фонд оценочных средств предназначен для оценки: </w:t>
       </w:r>
     </w:p>
     <w:p>
@@ -16378,7 +16261,7 @@
                 <v:shape id="_x0000_i1025" type="#_x0000_t75" style="width:28.5pt;height:21.75pt" o:ole="">
                   <v:imagedata r:id="rId7" o:title=""/>
                 </v:shape>
-                <o:OLEObject Type="Embed" ProgID="Equation.3" ShapeID="_x0000_i1025" DrawAspect="Content" ObjectID="_1572260125" r:id="rId8"/>
+                <o:OLEObject Type="Embed" ProgID="Equation.3" ShapeID="_x0000_i1025" DrawAspect="Content" ObjectID="_1572262392" r:id="rId8"/>
               </w:object>
             </w:r>
             <w:r>
@@ -22828,7 +22711,7 @@
 </file>
 
 <file path=customXml/itemProps1.xml><?xml version="1.0" encoding="utf-8"?>
-<ds:datastoreItem xmlns:ds="http://schemas.openxmlformats.org/officeDocument/2006/customXml" ds:itemID="{2CE26F1E-2799-4F86-BEA7-C0E857D67508}">
+<ds:datastoreItem xmlns:ds="http://schemas.openxmlformats.org/officeDocument/2006/customXml" ds:itemID="{6AA97ACB-F3E2-476D-A480-6C8C07351F70}">
   <ds:schemaRefs>
     <ds:schemaRef ds:uri="http://schemas.openxmlformats.org/officeDocument/2006/bibliography"/>
   </ds:schemaRefs>

--- a/09.03.03/ИНМиТ_ИТиАП_09.03.03_Д1.10.3_Защита информации.docx
+++ b/09.03.03/ИНМиТ_ИТиАП_09.03.03_Д1.10.3_Защита информации.docx
@@ -263,7 +263,15 @@
             </w:r>
             <w:r>
               <w:tab/>
-              <w:t>М1.1</w:t>
+              <w:t>М</w:t>
+            </w:r>
+            <w:proofErr w:type="gramStart"/>
+            <w:r>
+              <w:t>1</w:t>
+            </w:r>
+            <w:proofErr w:type="gramEnd"/>
+            <w:r>
+              <w:t>.1</w:t>
             </w:r>
             <w:r>
               <w:t>0</w:t>
@@ -540,6 +548,7 @@
             </w:r>
           </w:p>
           <w:p>
+            <w:proofErr w:type="spellStart"/>
             <w:r>
               <w:rPr>
                 <w:iCs/>
@@ -548,6 +557,7 @@
               </w:rPr>
               <w:t>бакалавриат</w:t>
             </w:r>
+            <w:proofErr w:type="spellEnd"/>
           </w:p>
         </w:tc>
         <w:tc>
@@ -598,8 +608,30 @@
               <w:rPr>
                 <w:b/>
               </w:rPr>
-              <w:t>Реквизиты приказа Минобрнауки РФ об утверждении  ФГОС ВО</w:t>
-            </w:r>
+              <w:t xml:space="preserve">Реквизиты приказа </w:t>
+            </w:r>
+            <w:proofErr w:type="spellStart"/>
+            <w:r>
+              <w:rPr>
+                <w:b/>
+              </w:rPr>
+              <w:t>Минобрнауки</w:t>
+            </w:r>
+            <w:proofErr w:type="spellEnd"/>
+            <w:r>
+              <w:rPr>
+                <w:b/>
+              </w:rPr>
+              <w:t xml:space="preserve"> РФ об утверждении  ФГОС </w:t>
+            </w:r>
+            <w:proofErr w:type="gramStart"/>
+            <w:r>
+              <w:rPr>
+                <w:b/>
+              </w:rPr>
+              <w:t>ВО</w:t>
+            </w:r>
+            <w:proofErr w:type="gramEnd"/>
             <w:r>
               <w:t xml:space="preserve">: </w:t>
             </w:r>
@@ -760,7 +792,21 @@
               <w:rPr>
                 <w:b/>
               </w:rPr>
-              <w:t>№ п/п</w:t>
+              <w:t xml:space="preserve">№ </w:t>
+            </w:r>
+            <w:proofErr w:type="gramStart"/>
+            <w:r>
+              <w:rPr>
+                <w:b/>
+              </w:rPr>
+              <w:t>п</w:t>
+            </w:r>
+            <w:proofErr w:type="gramEnd"/>
+            <w:r>
+              <w:rPr>
+                <w:b/>
+              </w:rPr>
+              <w:t>/п</w:t>
             </w:r>
           </w:p>
         </w:tc>
@@ -1220,8 +1266,13 @@
       </w:r>
       <w:r>
         <w:tab/>
-        <w:t xml:space="preserve"> УМС ИНМиТ</w:t>
-      </w:r>
+        <w:t xml:space="preserve"> УМС </w:t>
+      </w:r>
+      <w:proofErr w:type="spellStart"/>
+      <w:r>
+        <w:t>ИНМиТ</w:t>
+      </w:r>
+      <w:proofErr w:type="spellEnd"/>
       <w:r>
         <w:tab/>
       </w:r>
@@ -1254,7 +1305,15 @@
         <w:jc w:val="both"/>
       </w:pPr>
       <w:r>
-        <w:t>Протокол № ______   от __________ г.</w:t>
+        <w:t xml:space="preserve">Протокол № ______   от __________ </w:t>
+      </w:r>
+      <w:proofErr w:type="gramStart"/>
+      <w:r>
+        <w:t>г</w:t>
+      </w:r>
+      <w:proofErr w:type="gramEnd"/>
+      <w:r>
+        <w:t>.</w:t>
       </w:r>
     </w:p>
     <w:p>
@@ -1621,7 +1680,15 @@
         <w:t>экзамен</w:t>
       </w:r>
       <w:r>
-        <w:t xml:space="preserve">. Для проведения промежуточной аттестации по дисциплине разработаны фонд оценочных средств и балльно-рейтинговая система оценки учебной деятельности студентов. </w:t>
+        <w:t xml:space="preserve">. Для проведения промежуточной аттестации по дисциплине разработаны фонд оценочных средств и </w:t>
+      </w:r>
+      <w:proofErr w:type="spellStart"/>
+      <w:r>
+        <w:t>балльно</w:t>
+      </w:r>
+      <w:proofErr w:type="spellEnd"/>
+      <w:r>
+        <w:t xml:space="preserve">-рейтинговая система оценки учебной деятельности студентов. </w:t>
       </w:r>
     </w:p>
     <w:p>
@@ -1653,8 +1720,6 @@
       <w:r>
         <w:t>экзамена</w:t>
       </w:r>
-      <w:bookmarkStart w:id="2" w:name="_GoBack"/>
-      <w:bookmarkEnd w:id="2"/>
       <w:r>
         <w:t>.</w:t>
       </w:r>
@@ -1714,7 +1779,7 @@
         </w:rPr>
         <w:instrText xml:space="preserve"> TC "</w:instrText>
       </w:r>
-      <w:bookmarkStart w:id="3" w:name="_Toc463805973"/>
+      <w:bookmarkStart w:id="2" w:name="_Toc463805973"/>
       <w:r>
         <w:rPr>
           <w:b/>
@@ -1722,7 +1787,7 @@
         </w:rPr>
         <w:instrText>Язык реализации программы</w:instrText>
       </w:r>
-      <w:bookmarkEnd w:id="3"/>
+      <w:bookmarkEnd w:id="2"/>
       <w:r>
         <w:rPr>
           <w:b/>
@@ -1780,31 +1845,40 @@
           <w:b/>
           <w:iCs/>
         </w:rPr>
-        <w:t>Планируемые результаты обучения по дисциплине</w:t>
-      </w:r>
+        <w:t xml:space="preserve">Планируемые результаты </w:t>
+      </w:r>
+      <w:proofErr w:type="gramStart"/>
       <w:r>
         <w:rPr>
           <w:b/>
           <w:iCs/>
         </w:rPr>
-        <w:fldChar w:fldCharType="begin"/>
-      </w:r>
+        <w:t>обучения по дисциплине</w:t>
+      </w:r>
+      <w:proofErr w:type="gramEnd"/>
       <w:r>
         <w:rPr>
           <w:b/>
           <w:iCs/>
         </w:rPr>
-        <w:instrText xml:space="preserve"> TC "</w:instrText>
-      </w:r>
-      <w:bookmarkStart w:id="4" w:name="_Toc463805974"/>
+        <w:fldChar w:fldCharType="begin"/>
+      </w:r>
       <w:r>
         <w:rPr>
           <w:b/>
           <w:iCs/>
         </w:rPr>
+        <w:instrText xml:space="preserve"> TC "</w:instrText>
+      </w:r>
+      <w:bookmarkStart w:id="3" w:name="_Toc463805974"/>
+      <w:r>
+        <w:rPr>
+          <w:b/>
+          <w:iCs/>
+        </w:rPr>
         <w:instrText>Планируемые результаты обучения по дисциплине</w:instrText>
       </w:r>
-      <w:bookmarkEnd w:id="4"/>
+      <w:bookmarkEnd w:id="3"/>
       <w:r>
         <w:rPr>
           <w:b/>
@@ -2058,7 +2132,7 @@
         </w:rPr>
         <w:instrText xml:space="preserve"> TC "</w:instrText>
       </w:r>
-      <w:bookmarkStart w:id="5" w:name="_Toc463805975"/>
+      <w:bookmarkStart w:id="4" w:name="_Toc463805975"/>
       <w:r>
         <w:rPr>
           <w:b/>
@@ -2066,7 +2140,7 @@
         </w:rPr>
         <w:instrText>Объем дисциплины</w:instrText>
       </w:r>
-      <w:bookmarkEnd w:id="5"/>
+      <w:bookmarkEnd w:id="4"/>
       <w:r>
         <w:rPr>
           <w:b/>
@@ -2287,6 +2361,7 @@
                 <w:bCs/>
               </w:rPr>
             </w:pPr>
+            <w:proofErr w:type="gramStart"/>
             <w:r>
               <w:rPr>
                 <w:b/>
@@ -2294,7 +2369,17 @@
                 <w:sz w:val="20"/>
                 <w:szCs w:val="20"/>
               </w:rPr>
-              <w:t>п/п</w:t>
+              <w:t>п</w:t>
+            </w:r>
+            <w:proofErr w:type="gramEnd"/>
+            <w:r>
+              <w:rPr>
+                <w:b/>
+                <w:bCs/>
+                <w:sz w:val="20"/>
+                <w:szCs w:val="20"/>
+              </w:rPr>
+              <w:t>/п</w:t>
             </w:r>
           </w:p>
         </w:tc>
@@ -2386,7 +2471,27 @@
                 <w:sz w:val="20"/>
                 <w:szCs w:val="20"/>
               </w:rPr>
-              <w:t>В т.ч. контактная работа (час.)</w:t>
+              <w:t xml:space="preserve">В </w:t>
+            </w:r>
+            <w:proofErr w:type="spellStart"/>
+            <w:r>
+              <w:rPr>
+                <w:b/>
+                <w:bCs/>
+                <w:sz w:val="20"/>
+                <w:szCs w:val="20"/>
+              </w:rPr>
+              <w:t>т.ч</w:t>
+            </w:r>
+            <w:proofErr w:type="spellEnd"/>
+            <w:r>
+              <w:rPr>
+                <w:b/>
+                <w:bCs/>
+                <w:sz w:val="20"/>
+                <w:szCs w:val="20"/>
+              </w:rPr>
+              <w:t>. контактная работа (час.)</w:t>
             </w:r>
           </w:p>
         </w:tc>
@@ -2559,8 +2664,9 @@
               <w:rPr>
                 <w:b/>
                 <w:bCs/>
-              </w:rPr>
-              <w:t>51</w:t>
+                <w:lang w:val="en-US"/>
+              </w:rPr>
+              <w:t>34</w:t>
             </w:r>
           </w:p>
         </w:tc>
@@ -2582,14 +2688,16 @@
               <w:rPr>
                 <w:b/>
                 <w:bCs/>
+                <w:lang w:val="en-US"/>
               </w:rPr>
             </w:pPr>
             <w:r>
               <w:rPr>
                 <w:b/>
                 <w:bCs/>
-              </w:rPr>
-              <w:t>51</w:t>
+                <w:lang w:val="en-US"/>
+              </w:rPr>
+              <w:t>34</w:t>
             </w:r>
           </w:p>
         </w:tc>
@@ -2641,8 +2749,9 @@
               <w:rPr>
                 <w:b/>
                 <w:bCs/>
-              </w:rPr>
-              <w:t>51</w:t>
+                <w:lang w:val="en-US"/>
+              </w:rPr>
+              <w:t>34</w:t>
             </w:r>
           </w:p>
         </w:tc>
@@ -3028,9 +3137,15 @@
             <w:pPr>
               <w:snapToGrid w:val="0"/>
               <w:jc w:val="center"/>
-            </w:pPr>
-            <w:r>
-              <w:t>34</w:t>
+              <w:rPr>
+                <w:lang w:val="en-US"/>
+              </w:rPr>
+            </w:pPr>
+            <w:r>
+              <w:rPr>
+                <w:lang w:val="en-US"/>
+              </w:rPr>
+              <w:t>17</w:t>
             </w:r>
           </w:p>
         </w:tc>
@@ -3049,9 +3164,15 @@
             <w:pPr>
               <w:snapToGrid w:val="0"/>
               <w:jc w:val="center"/>
-            </w:pPr>
-            <w:r>
-              <w:t>34</w:t>
+              <w:rPr>
+                <w:lang w:val="en-US"/>
+              </w:rPr>
+            </w:pPr>
+            <w:r>
+              <w:rPr>
+                <w:lang w:val="en-US"/>
+              </w:rPr>
+              <w:t>17</w:t>
             </w:r>
           </w:p>
         </w:tc>
@@ -3088,9 +3209,15 @@
             <w:pPr>
               <w:snapToGrid w:val="0"/>
               <w:jc w:val="center"/>
-            </w:pPr>
-            <w:r>
-              <w:t>34</w:t>
+              <w:rPr>
+                <w:lang w:val="en-US"/>
+              </w:rPr>
+            </w:pPr>
+            <w:r>
+              <w:rPr>
+                <w:lang w:val="en-US"/>
+              </w:rPr>
+              <w:t>17</w:t>
             </w:r>
           </w:p>
         </w:tc>
@@ -3191,14 +3318,16 @@
               <w:rPr>
                 <w:b/>
                 <w:bCs/>
+                <w:lang w:val="en-US"/>
               </w:rPr>
             </w:pPr>
             <w:r>
               <w:rPr>
                 <w:b/>
                 <w:bCs/>
-              </w:rPr>
-              <w:t>21</w:t>
+                <w:lang w:val="en-US"/>
+              </w:rPr>
+              <w:t>20</w:t>
             </w:r>
           </w:p>
         </w:tc>
@@ -3220,14 +3349,31 @@
               <w:rPr>
                 <w:b/>
                 <w:bCs/>
+                <w:lang w:val="en-US"/>
               </w:rPr>
             </w:pPr>
             <w:r>
               <w:rPr>
                 <w:b/>
                 <w:bCs/>
-              </w:rPr>
-              <w:t>7.65</w:t>
+                <w:lang w:val="en-US"/>
+              </w:rPr>
+              <w:t>5</w:t>
+            </w:r>
+            <w:r>
+              <w:rPr>
+                <w:b/>
+                <w:bCs/>
+              </w:rPr>
+              <w:t>.</w:t>
+            </w:r>
+            <w:r>
+              <w:rPr>
+                <w:b/>
+                <w:bCs/>
+                <w:lang w:val="en-US"/>
+              </w:rPr>
+              <w:t>10</w:t>
             </w:r>
           </w:p>
         </w:tc>
@@ -3279,8 +3425,9 @@
               <w:rPr>
                 <w:b/>
                 <w:bCs/>
-              </w:rPr>
-              <w:t>21</w:t>
+                <w:lang w:val="en-US"/>
+              </w:rPr>
+              <w:t>20</w:t>
             </w:r>
           </w:p>
         </w:tc>
@@ -3582,9 +3729,24 @@
             <w:pPr>
               <w:snapToGrid w:val="0"/>
               <w:jc w:val="center"/>
-            </w:pPr>
-            <w:r>
-              <w:t>60.98</w:t>
+              <w:rPr>
+                <w:lang w:val="en-US"/>
+              </w:rPr>
+            </w:pPr>
+            <w:r>
+              <w:rPr>
+                <w:lang w:val="en-US"/>
+              </w:rPr>
+              <w:t>41</w:t>
+            </w:r>
+            <w:r>
+              <w:t>.</w:t>
+            </w:r>
+            <w:r>
+              <w:rPr>
+                <w:lang w:val="en-US"/>
+              </w:rPr>
+              <w:t>43</w:t>
             </w:r>
           </w:p>
         </w:tc>
@@ -3701,7 +3863,23 @@
                 <w:b/>
                 <w:bCs/>
               </w:rPr>
-              <w:t>Общий объем по учебному плану, з.е.</w:t>
+              <w:t xml:space="preserve">Общий объем по учебному плану, </w:t>
+            </w:r>
+            <w:proofErr w:type="spellStart"/>
+            <w:r>
+              <w:rPr>
+                <w:b/>
+                <w:bCs/>
+              </w:rPr>
+              <w:t>з.е</w:t>
+            </w:r>
+            <w:proofErr w:type="spellEnd"/>
+            <w:r>
+              <w:rPr>
+                <w:b/>
+                <w:bCs/>
+              </w:rPr>
+              <w:t>.</w:t>
             </w:r>
           </w:p>
         </w:tc>
@@ -3859,7 +4037,7 @@
       <w:r>
         <w:instrText xml:space="preserve"> TC "</w:instrText>
       </w:r>
-      <w:bookmarkStart w:id="6" w:name="_Toc463805976"/>
+      <w:bookmarkStart w:id="5" w:name="_Toc463805976"/>
       <w:r>
         <w:rPr>
           <w:b/>
@@ -3868,7 +4046,7 @@
         </w:rPr>
         <w:instrText>СОДЕРЖАНИЕ ДИСЦИПЛИНЫ</w:instrText>
       </w:r>
-      <w:bookmarkEnd w:id="6"/>
+      <w:bookmarkEnd w:id="5"/>
       <w:r>
         <w:instrText xml:space="preserve">" \f C \l "1" </w:instrText>
       </w:r>
@@ -4043,8 +4221,18 @@
                 <w:sz w:val="22"/>
                 <w:szCs w:val="22"/>
               </w:rPr>
-              <w:t>Р1</w:t>
-            </w:r>
+              <w:t>Р</w:t>
+            </w:r>
+            <w:proofErr w:type="gramStart"/>
+            <w:r>
+              <w:rPr>
+                <w:b/>
+                <w:sz w:val="22"/>
+                <w:szCs w:val="22"/>
+              </w:rPr>
+              <w:t>1</w:t>
+            </w:r>
+            <w:proofErr w:type="gramEnd"/>
           </w:p>
         </w:tc>
         <w:tc>
@@ -4136,8 +4324,18 @@
                 <w:sz w:val="22"/>
                 <w:szCs w:val="22"/>
               </w:rPr>
-              <w:t>Р2</w:t>
-            </w:r>
+              <w:t>Р</w:t>
+            </w:r>
+            <w:proofErr w:type="gramStart"/>
+            <w:r>
+              <w:rPr>
+                <w:b/>
+                <w:sz w:val="22"/>
+                <w:szCs w:val="22"/>
+              </w:rPr>
+              <w:t>2</w:t>
+            </w:r>
+            <w:proofErr w:type="gramEnd"/>
           </w:p>
         </w:tc>
         <w:tc>
@@ -4375,8 +4573,18 @@
                 <w:sz w:val="22"/>
                 <w:szCs w:val="22"/>
               </w:rPr>
-              <w:t>Р4</w:t>
-            </w:r>
+              <w:t>Р</w:t>
+            </w:r>
+            <w:proofErr w:type="gramStart"/>
+            <w:r>
+              <w:rPr>
+                <w:b/>
+                <w:sz w:val="22"/>
+                <w:szCs w:val="22"/>
+              </w:rPr>
+              <w:t>4</w:t>
+            </w:r>
+            <w:proofErr w:type="gramEnd"/>
           </w:p>
         </w:tc>
         <w:tc>
@@ -4676,8 +4884,19 @@
                 <w:sz w:val="22"/>
                 <w:szCs w:val="22"/>
               </w:rPr>
-              <w:t>Р6</w:t>
-            </w:r>
+              <w:lastRenderedPageBreak/>
+              <w:t>Р</w:t>
+            </w:r>
+            <w:proofErr w:type="gramStart"/>
+            <w:r>
+              <w:rPr>
+                <w:b/>
+                <w:sz w:val="22"/>
+                <w:szCs w:val="22"/>
+              </w:rPr>
+              <w:t>6</w:t>
+            </w:r>
+            <w:proofErr w:type="gramEnd"/>
           </w:p>
         </w:tc>
         <w:tc>
@@ -4736,7 +4955,7 @@
               </w:rPr>
               <w:t xml:space="preserve">Закон Российской Федерации «О государственной тайне». </w:t>
             </w:r>
-            <w:bookmarkStart w:id="7" w:name="_Toc365721342"/>
+            <w:bookmarkStart w:id="6" w:name="_Toc365721342"/>
             <w:r>
               <w:rPr>
                 <w:sz w:val="22"/>
@@ -4744,7 +4963,7 @@
               </w:rPr>
               <w:t>Уголовный Кодекс Российской Федерации</w:t>
             </w:r>
-            <w:bookmarkEnd w:id="7"/>
+            <w:bookmarkEnd w:id="6"/>
             <w:r>
               <w:rPr>
                 <w:sz w:val="22"/>
@@ -4752,29 +4971,15 @@
               </w:rPr>
               <w:t xml:space="preserve">. Закон Российской Федерации «Об информации, информатизации и защите информации». </w:t>
             </w:r>
-            <w:bookmarkStart w:id="8" w:name="_Toc365721344"/>
+            <w:bookmarkStart w:id="7" w:name="_Toc365721344"/>
             <w:r>
               <w:rPr>
                 <w:sz w:val="22"/>
                 <w:szCs w:val="22"/>
               </w:rPr>
-              <w:t>Указ Президента РФ №334 «О мерах по соблюдению законности в области разработки, производства, реализации и эксплуатации шифровальных средств, а также предоставлении услуг в области шифрования информ</w:t>
-            </w:r>
-            <w:r>
-              <w:rPr>
-                <w:sz w:val="22"/>
-                <w:szCs w:val="22"/>
-              </w:rPr>
-              <w:t>а</w:t>
-            </w:r>
-            <w:r>
-              <w:rPr>
-                <w:sz w:val="22"/>
-                <w:szCs w:val="22"/>
-              </w:rPr>
-              <w:t>ции».</w:t>
-            </w:r>
-            <w:bookmarkEnd w:id="8"/>
+              <w:t>Указ Президента РФ №334 «О мерах по соблюдению законности в области разработки, производства, реализации и эксплуатации шифровальных средств, а также предоставлении услуг в области шифрования информации».</w:t>
+            </w:r>
+            <w:bookmarkEnd w:id="7"/>
             <w:r>
               <w:rPr>
                 <w:sz w:val="22"/>
@@ -4816,9 +5021,18 @@
                 <w:sz w:val="22"/>
                 <w:szCs w:val="22"/>
               </w:rPr>
-              <w:lastRenderedPageBreak/>
-              <w:t>Р7</w:t>
-            </w:r>
+              <w:t>Р</w:t>
+            </w:r>
+            <w:proofErr w:type="gramStart"/>
+            <w:r>
+              <w:rPr>
+                <w:b/>
+                <w:sz w:val="22"/>
+                <w:szCs w:val="22"/>
+              </w:rPr>
+              <w:t>7</w:t>
+            </w:r>
+            <w:proofErr w:type="gramEnd"/>
           </w:p>
         </w:tc>
         <w:tc>
@@ -4882,8 +5096,9 @@
                 <w:sz w:val="22"/>
                 <w:szCs w:val="22"/>
               </w:rPr>
-              <w:t>дентификаци</w:t>
-            </w:r>
+              <w:t>дентификац</w:t>
+            </w:r>
+            <w:proofErr w:type="gramStart"/>
             <w:r>
               <w:rPr>
                 <w:sz w:val="22"/>
@@ -4896,7 +5111,22 @@
                 <w:sz w:val="22"/>
                 <w:szCs w:val="22"/>
               </w:rPr>
-              <w:t xml:space="preserve"> и аутентификаци</w:t>
+              <w:t>и</w:t>
+            </w:r>
+            <w:r>
+              <w:rPr>
+                <w:sz w:val="22"/>
+                <w:szCs w:val="22"/>
+              </w:rPr>
+              <w:t xml:space="preserve"> и ау</w:t>
+            </w:r>
+            <w:proofErr w:type="gramEnd"/>
+            <w:r>
+              <w:rPr>
+                <w:sz w:val="22"/>
+                <w:szCs w:val="22"/>
+              </w:rPr>
+              <w:t>тентификаци</w:t>
             </w:r>
             <w:r>
               <w:rPr>
@@ -5166,8 +5396,18 @@
                 <w:sz w:val="22"/>
                 <w:szCs w:val="22"/>
               </w:rPr>
-              <w:t>Р9</w:t>
-            </w:r>
+              <w:t>Р</w:t>
+            </w:r>
+            <w:proofErr w:type="gramStart"/>
+            <w:r>
+              <w:rPr>
+                <w:b/>
+                <w:sz w:val="22"/>
+                <w:szCs w:val="22"/>
+              </w:rPr>
+              <w:t>9</w:t>
+            </w:r>
+            <w:proofErr w:type="gramEnd"/>
           </w:p>
         </w:tc>
         <w:tc>
@@ -5226,7 +5466,7 @@
               </w:rPr>
               <w:t xml:space="preserve">Свойства моделей управления доступом. </w:t>
             </w:r>
-            <w:bookmarkStart w:id="9" w:name="_Toc365721353"/>
+            <w:bookmarkStart w:id="8" w:name="_Toc365721353"/>
             <w:r>
               <w:rPr>
                 <w:sz w:val="22"/>
@@ -5234,13 +5474,29 @@
               </w:rPr>
               <w:t>Матричные модели управления доступом</w:t>
             </w:r>
-            <w:bookmarkEnd w:id="9"/>
+            <w:bookmarkEnd w:id="8"/>
             <w:r>
               <w:rPr>
                 <w:sz w:val="22"/>
                 <w:szCs w:val="22"/>
               </w:rPr>
-              <w:t xml:space="preserve"> (модель Лэмпсона; а</w:t>
+              <w:t xml:space="preserve"> (модель </w:t>
+            </w:r>
+            <w:proofErr w:type="spellStart"/>
+            <w:r>
+              <w:rPr>
+                <w:sz w:val="22"/>
+                <w:szCs w:val="22"/>
+              </w:rPr>
+              <w:t>Лэмпсона</w:t>
+            </w:r>
+            <w:proofErr w:type="spellEnd"/>
+            <w:r>
+              <w:rPr>
+                <w:sz w:val="22"/>
+                <w:szCs w:val="22"/>
+              </w:rPr>
+              <w:t>; а</w:t>
             </w:r>
             <w:r>
               <w:rPr>
@@ -5357,7 +5613,7 @@
               </w:rPr>
               <w:t xml:space="preserve">Возможные каналы утечки информации. </w:t>
             </w:r>
-            <w:bookmarkStart w:id="10" w:name="_Toc365721356"/>
+            <w:bookmarkStart w:id="9" w:name="_Toc365721356"/>
             <w:r>
               <w:rPr>
                 <w:sz w:val="22"/>
@@ -5365,7 +5621,7 @@
               </w:rPr>
               <w:t>Технические средства съема информации.</w:t>
             </w:r>
-            <w:bookmarkEnd w:id="10"/>
+            <w:bookmarkEnd w:id="9"/>
             <w:r>
               <w:rPr>
                 <w:sz w:val="22"/>
@@ -5373,7 +5629,7 @@
               </w:rPr>
               <w:t xml:space="preserve"> </w:t>
             </w:r>
-            <w:bookmarkStart w:id="11" w:name="_Toc365721357"/>
+            <w:bookmarkStart w:id="10" w:name="_Toc365721357"/>
             <w:r>
               <w:rPr>
                 <w:sz w:val="22"/>
@@ -5381,7 +5637,7 @@
               </w:rPr>
               <w:t>Технические средства защиты информации.</w:t>
             </w:r>
-            <w:bookmarkEnd w:id="11"/>
+            <w:bookmarkEnd w:id="10"/>
             <w:r>
               <w:rPr>
                 <w:sz w:val="22"/>
@@ -5389,7 +5645,7 @@
               </w:rPr>
               <w:t xml:space="preserve"> </w:t>
             </w:r>
-            <w:bookmarkStart w:id="12" w:name="_Toc365721358"/>
+            <w:bookmarkStart w:id="11" w:name="_Toc365721358"/>
             <w:r>
               <w:rPr>
                 <w:sz w:val="22"/>
@@ -5397,7 +5653,7 @@
               </w:rPr>
               <w:t>Средства защиты от съема информации по акустическому каналу.</w:t>
             </w:r>
-            <w:bookmarkEnd w:id="12"/>
+            <w:bookmarkEnd w:id="11"/>
             <w:r>
               <w:rPr>
                 <w:sz w:val="22"/>
@@ -5405,7 +5661,7 @@
               </w:rPr>
               <w:t xml:space="preserve"> </w:t>
             </w:r>
-            <w:bookmarkStart w:id="13" w:name="_Toc365721359"/>
+            <w:bookmarkStart w:id="12" w:name="_Toc365721359"/>
             <w:r>
               <w:rPr>
                 <w:sz w:val="22"/>
@@ -5413,7 +5669,7 @@
               </w:rPr>
               <w:t>Средства обнаружения средств съема и передачи информации.</w:t>
             </w:r>
-            <w:bookmarkEnd w:id="13"/>
+            <w:bookmarkEnd w:id="12"/>
           </w:p>
           <w:p>
             <w:pPr>
@@ -5444,17 +5700,6 @@
         </w:tc>
       </w:tr>
     </w:tbl>
-    <w:p>
-      <w:pPr>
-        <w:spacing w:line="360" w:lineRule="auto"/>
-        <w:ind w:firstLine="720"/>
-        <w:jc w:val="both"/>
-        <w:rPr>
-          <w:bCs/>
-          <w:caps/>
-        </w:rPr>
-      </w:pPr>
-    </w:p>
     <w:p>
       <w:pPr>
         <w:spacing w:line="360" w:lineRule="auto"/>
@@ -5519,7 +5764,7 @@
       <w:r>
         <w:instrText xml:space="preserve"> TC "</w:instrText>
       </w:r>
-      <w:bookmarkStart w:id="14" w:name="_Toc463805977"/>
+      <w:bookmarkStart w:id="13" w:name="_Toc463805977"/>
       <w:r>
         <w:rPr>
           <w:b/>
@@ -5528,7 +5773,7 @@
         </w:rPr>
         <w:instrText>РАСПРЕДЕЛЕНИЕ УЧЕБНОГО ВРЕМЕНИ</w:instrText>
       </w:r>
-      <w:bookmarkEnd w:id="14"/>
+      <w:bookmarkEnd w:id="13"/>
       <w:r>
         <w:instrText xml:space="preserve">" \f C \l "1" </w:instrText>
       </w:r>
@@ -5575,7 +5820,7 @@
         </w:rPr>
         <w:instrText xml:space="preserve"> TC "</w:instrText>
       </w:r>
-      <w:bookmarkStart w:id="15" w:name="_Toc463805978"/>
+      <w:bookmarkStart w:id="14" w:name="_Toc463805978"/>
       <w:r>
         <w:rPr>
           <w:b/>
@@ -5583,7 +5828,7 @@
         </w:rPr>
         <w:instrText>Распределение аудиторной нагрузки и мероприятий самостоятельной работы по разделам дисциплины</w:instrText>
       </w:r>
-      <w:bookmarkEnd w:id="15"/>
+      <w:bookmarkEnd w:id="14"/>
       <w:r>
         <w:rPr>
           <w:b/>
@@ -5719,7 +5964,23 @@
                 <w:sz w:val="16"/>
                 <w:szCs w:val="16"/>
               </w:rPr>
-              <w:t xml:space="preserve">Объем модуля (зач.ед.):        </w:t>
+              <w:t>Объем модуля (</w:t>
+            </w:r>
+            <w:proofErr w:type="spellStart"/>
+            <w:r>
+              <w:rPr>
+                <w:sz w:val="16"/>
+                <w:szCs w:val="16"/>
+              </w:rPr>
+              <w:t>зач.ед</w:t>
+            </w:r>
+            <w:proofErr w:type="spellEnd"/>
+            <w:r>
+              <w:rPr>
+                <w:sz w:val="16"/>
+                <w:szCs w:val="16"/>
+              </w:rPr>
+              <w:t xml:space="preserve">.):        </w:t>
             </w:r>
             <w:r>
               <w:rPr>
@@ -5745,7 +6006,23 @@
                 <w:sz w:val="16"/>
                 <w:szCs w:val="16"/>
               </w:rPr>
-              <w:t xml:space="preserve">Объем дисциплины (зач.ед.):  </w:t>
+              <w:t>Объем дисциплины (</w:t>
+            </w:r>
+            <w:proofErr w:type="spellStart"/>
+            <w:r>
+              <w:rPr>
+                <w:sz w:val="16"/>
+                <w:szCs w:val="16"/>
+              </w:rPr>
+              <w:t>зач.ед</w:t>
+            </w:r>
+            <w:proofErr w:type="spellEnd"/>
+            <w:r>
+              <w:rPr>
+                <w:sz w:val="16"/>
+                <w:szCs w:val="16"/>
+              </w:rPr>
+              <w:t xml:space="preserve">.):  </w:t>
             </w:r>
             <w:r>
               <w:rPr>
@@ -6146,7 +6423,23 @@
                 <w:sz w:val="16"/>
                 <w:szCs w:val="16"/>
               </w:rPr>
-              <w:t>Выполнение самостоятельных внеаудиторных работ (колич.)</w:t>
+              <w:t>Выполнение самостоятельных внеаудиторных работ (</w:t>
+            </w:r>
+            <w:proofErr w:type="spellStart"/>
+            <w:r>
+              <w:rPr>
+                <w:sz w:val="16"/>
+                <w:szCs w:val="16"/>
+              </w:rPr>
+              <w:t>колич</w:t>
+            </w:r>
+            <w:proofErr w:type="spellEnd"/>
+            <w:r>
+              <w:rPr>
+                <w:sz w:val="16"/>
+                <w:szCs w:val="16"/>
+              </w:rPr>
+              <w:t>.)</w:t>
             </w:r>
           </w:p>
         </w:tc>
@@ -6173,7 +6466,23 @@
                 <w:sz w:val="14"/>
                 <w:szCs w:val="14"/>
               </w:rPr>
-              <w:t>Подготовка к контрольным мероприятиям текущей аттестации (колич.)</w:t>
+              <w:t>Подготовка к контрольным мероприятиям текущей аттестации (</w:t>
+            </w:r>
+            <w:proofErr w:type="spellStart"/>
+            <w:r>
+              <w:rPr>
+                <w:sz w:val="14"/>
+                <w:szCs w:val="14"/>
+              </w:rPr>
+              <w:t>колич</w:t>
+            </w:r>
+            <w:proofErr w:type="spellEnd"/>
+            <w:r>
+              <w:rPr>
+                <w:sz w:val="14"/>
+                <w:szCs w:val="14"/>
+              </w:rPr>
+              <w:t>.)</w:t>
             </w:r>
           </w:p>
         </w:tc>
@@ -6200,8 +6509,17 @@
                 <w:sz w:val="14"/>
                 <w:szCs w:val="14"/>
               </w:rPr>
-              <w:t>Подготовка к</w:t>
-            </w:r>
+              <w:t xml:space="preserve">Подготовка </w:t>
+            </w:r>
+            <w:proofErr w:type="gramStart"/>
+            <w:r>
+              <w:rPr>
+                <w:sz w:val="14"/>
+                <w:szCs w:val="14"/>
+              </w:rPr>
+              <w:t>к</w:t>
+            </w:r>
+            <w:proofErr w:type="gramEnd"/>
           </w:p>
           <w:p>
             <w:pPr>
@@ -6473,12 +6791,53 @@
                 <w:szCs w:val="16"/>
               </w:rPr>
             </w:pPr>
-            <w:r>
-              <w:rPr>
-                <w:sz w:val="16"/>
-                <w:szCs w:val="16"/>
-              </w:rPr>
-              <w:t>Практ., семинар. занятие</w:t>
+            <w:proofErr w:type="spellStart"/>
+            <w:r>
+              <w:rPr>
+                <w:sz w:val="16"/>
+                <w:szCs w:val="16"/>
+              </w:rPr>
+              <w:t>Практ</w:t>
+            </w:r>
+            <w:proofErr w:type="spellEnd"/>
+            <w:r>
+              <w:rPr>
+                <w:sz w:val="16"/>
+                <w:szCs w:val="16"/>
+              </w:rPr>
+              <w:t>., семинар</w:t>
+            </w:r>
+            <w:proofErr w:type="gramStart"/>
+            <w:r>
+              <w:rPr>
+                <w:sz w:val="16"/>
+                <w:szCs w:val="16"/>
+              </w:rPr>
+              <w:t>.</w:t>
+            </w:r>
+            <w:proofErr w:type="gramEnd"/>
+            <w:r>
+              <w:rPr>
+                <w:sz w:val="16"/>
+                <w:szCs w:val="16"/>
+              </w:rPr>
+              <w:t xml:space="preserve"> </w:t>
+            </w:r>
+            <w:proofErr w:type="gramStart"/>
+            <w:r>
+              <w:rPr>
+                <w:sz w:val="16"/>
+                <w:szCs w:val="16"/>
+              </w:rPr>
+              <w:t>з</w:t>
+            </w:r>
+            <w:proofErr w:type="gramEnd"/>
+            <w:r>
+              <w:rPr>
+                <w:sz w:val="16"/>
+                <w:szCs w:val="16"/>
+              </w:rPr>
+              <w:t>анятие</w:t>
             </w:r>
           </w:p>
         </w:tc>
@@ -6534,7 +6893,23 @@
                 <w:sz w:val="16"/>
                 <w:szCs w:val="16"/>
               </w:rPr>
-              <w:t>Н/и семинар, семинар-конфер., коллоквиум (магистратура)</w:t>
+              <w:t>Н/и семинар, семинар-</w:t>
+            </w:r>
+            <w:proofErr w:type="spellStart"/>
+            <w:r>
+              <w:rPr>
+                <w:sz w:val="16"/>
+                <w:szCs w:val="16"/>
+              </w:rPr>
+              <w:t>конфер</w:t>
+            </w:r>
+            <w:proofErr w:type="spellEnd"/>
+            <w:r>
+              <w:rPr>
+                <w:sz w:val="16"/>
+                <w:szCs w:val="16"/>
+              </w:rPr>
+              <w:t>., коллоквиум (магистратура)</w:t>
             </w:r>
           </w:p>
         </w:tc>
@@ -6643,7 +7018,23 @@
                 <w:sz w:val="16"/>
                 <w:szCs w:val="16"/>
               </w:rPr>
-              <w:t>Реферат, эссе, творч. работа*</w:t>
+              <w:t xml:space="preserve">Реферат, эссе, </w:t>
+            </w:r>
+            <w:proofErr w:type="spellStart"/>
+            <w:r>
+              <w:rPr>
+                <w:sz w:val="16"/>
+                <w:szCs w:val="16"/>
+              </w:rPr>
+              <w:t>творч</w:t>
+            </w:r>
+            <w:proofErr w:type="spellEnd"/>
+            <w:r>
+              <w:rPr>
+                <w:sz w:val="16"/>
+                <w:szCs w:val="16"/>
+              </w:rPr>
+              <w:t>. работа*</w:t>
             </w:r>
           </w:p>
         </w:tc>
@@ -6755,7 +7146,23 @@
                 <w:sz w:val="16"/>
                 <w:szCs w:val="16"/>
               </w:rPr>
-              <w:t>Домашняя работа на иностр. языке*</w:t>
+              <w:t xml:space="preserve">Домашняя работа на </w:t>
+            </w:r>
+            <w:proofErr w:type="spellStart"/>
+            <w:r>
+              <w:rPr>
+                <w:sz w:val="16"/>
+                <w:szCs w:val="16"/>
+              </w:rPr>
+              <w:t>иностр</w:t>
+            </w:r>
+            <w:proofErr w:type="spellEnd"/>
+            <w:r>
+              <w:rPr>
+                <w:sz w:val="16"/>
+                <w:szCs w:val="16"/>
+              </w:rPr>
+              <w:t>. языке*</w:t>
             </w:r>
           </w:p>
         </w:tc>
@@ -6783,7 +7190,23 @@
                 <w:sz w:val="16"/>
                 <w:szCs w:val="16"/>
               </w:rPr>
-              <w:t>Перевод инояз. литературы*</w:t>
+              <w:t xml:space="preserve">Перевод </w:t>
+            </w:r>
+            <w:proofErr w:type="spellStart"/>
+            <w:r>
+              <w:rPr>
+                <w:sz w:val="16"/>
+                <w:szCs w:val="16"/>
+              </w:rPr>
+              <w:t>инояз</w:t>
+            </w:r>
+            <w:proofErr w:type="spellEnd"/>
+            <w:r>
+              <w:rPr>
+                <w:sz w:val="16"/>
+                <w:szCs w:val="16"/>
+              </w:rPr>
+              <w:t>. литературы*</w:t>
             </w:r>
           </w:p>
         </w:tc>
@@ -7073,8 +7496,17 @@
                 <w:sz w:val="16"/>
                 <w:szCs w:val="16"/>
               </w:rPr>
-              <w:t>Р1</w:t>
-            </w:r>
+              <w:t>Р</w:t>
+            </w:r>
+            <w:proofErr w:type="gramStart"/>
+            <w:r>
+              <w:rPr>
+                <w:sz w:val="16"/>
+                <w:szCs w:val="16"/>
+              </w:rPr>
+              <w:t>1</w:t>
+            </w:r>
+            <w:proofErr w:type="gramEnd"/>
           </w:p>
         </w:tc>
         <w:tc>
@@ -7125,7 +7557,7 @@
                 <w:sz w:val="16"/>
                 <w:szCs w:val="16"/>
               </w:rPr>
-              <w:t>7</w:t>
+              <w:t>5</w:t>
             </w:r>
           </w:p>
         </w:tc>
@@ -7155,7 +7587,7 @@
                 <w:sz w:val="16"/>
                 <w:szCs w:val="16"/>
               </w:rPr>
-              <w:t>5</w:t>
+              <w:t>3</w:t>
             </w:r>
           </w:p>
         </w:tc>
@@ -7232,7 +7664,7 @@
                 <w:sz w:val="16"/>
                 <w:szCs w:val="16"/>
               </w:rPr>
-              <w:t>4</w:t>
+              <w:t>2</w:t>
             </w:r>
           </w:p>
         </w:tc>
@@ -7829,8 +8261,17 @@
                 <w:sz w:val="16"/>
                 <w:szCs w:val="16"/>
               </w:rPr>
-              <w:t>Р2</w:t>
-            </w:r>
+              <w:t>Р</w:t>
+            </w:r>
+            <w:proofErr w:type="gramStart"/>
+            <w:r>
+              <w:rPr>
+                <w:sz w:val="16"/>
+                <w:szCs w:val="16"/>
+              </w:rPr>
+              <w:t>2</w:t>
+            </w:r>
+            <w:proofErr w:type="gramEnd"/>
           </w:p>
         </w:tc>
         <w:tc>
@@ -7881,7 +8322,7 @@
                 <w:sz w:val="16"/>
                 <w:szCs w:val="16"/>
               </w:rPr>
-              <w:t>12</w:t>
+              <w:t>7</w:t>
             </w:r>
           </w:p>
         </w:tc>
@@ -7911,7 +8352,7 @@
                 <w:sz w:val="16"/>
                 <w:szCs w:val="16"/>
               </w:rPr>
-              <w:t>8</w:t>
+              <w:t>5</w:t>
             </w:r>
           </w:p>
         </w:tc>
@@ -7988,7 +8429,7 @@
                 <w:sz w:val="16"/>
                 <w:szCs w:val="16"/>
               </w:rPr>
-              <w:t>6</w:t>
+              <w:t>3</w:t>
             </w:r>
           </w:p>
         </w:tc>
@@ -8017,7 +8458,7 @@
                 <w:sz w:val="16"/>
                 <w:szCs w:val="16"/>
               </w:rPr>
-              <w:t>4</w:t>
+              <w:t>2</w:t>
             </w:r>
           </w:p>
         </w:tc>
@@ -8047,7 +8488,7 @@
                 <w:sz w:val="16"/>
                 <w:szCs w:val="16"/>
               </w:rPr>
-              <w:t>4</w:t>
+              <w:t>2</w:t>
             </w:r>
           </w:p>
         </w:tc>
@@ -8073,7 +8514,7 @@
                 <w:sz w:val="16"/>
                 <w:szCs w:val="16"/>
               </w:rPr>
-              <w:t>2</w:t>
+              <w:t>1</w:t>
             </w:r>
           </w:p>
         </w:tc>
@@ -8124,7 +8565,7 @@
                 <w:sz w:val="16"/>
                 <w:szCs w:val="16"/>
               </w:rPr>
-              <w:t>2</w:t>
+              <w:t>1</w:t>
             </w:r>
           </w:p>
         </w:tc>
@@ -8629,7 +9070,7 @@
                 <w:sz w:val="16"/>
                 <w:szCs w:val="16"/>
               </w:rPr>
-              <w:t>7</w:t>
+              <w:t>4</w:t>
             </w:r>
           </w:p>
         </w:tc>
@@ -8765,7 +9206,7 @@
                 <w:sz w:val="16"/>
                 <w:szCs w:val="16"/>
               </w:rPr>
-              <w:t>5</w:t>
+              <w:t>2</w:t>
             </w:r>
           </w:p>
         </w:tc>
@@ -8795,7 +9236,7 @@
                 <w:sz w:val="16"/>
                 <w:szCs w:val="16"/>
               </w:rPr>
-              <w:t>2</w:t>
+              <w:t>1</w:t>
             </w:r>
           </w:p>
         </w:tc>
@@ -8821,7 +9262,7 @@
                 <w:sz w:val="16"/>
                 <w:szCs w:val="16"/>
               </w:rPr>
-              <w:t>2</w:t>
+              <w:t>1</w:t>
             </w:r>
           </w:p>
         </w:tc>
@@ -9171,7 +9612,7 @@
                 <w:sz w:val="16"/>
                 <w:szCs w:val="16"/>
               </w:rPr>
-              <w:t>3</w:t>
+              <w:t>1</w:t>
             </w:r>
           </w:p>
         </w:tc>
@@ -9326,8 +9767,17 @@
                 <w:sz w:val="16"/>
                 <w:szCs w:val="16"/>
               </w:rPr>
-              <w:t>Р4</w:t>
-            </w:r>
+              <w:t>Р</w:t>
+            </w:r>
+            <w:proofErr w:type="gramStart"/>
+            <w:r>
+              <w:rPr>
+                <w:sz w:val="16"/>
+                <w:szCs w:val="16"/>
+              </w:rPr>
+              <w:t>4</w:t>
+            </w:r>
+            <w:proofErr w:type="gramEnd"/>
           </w:p>
         </w:tc>
         <w:tc>
@@ -9378,7 +9828,7 @@
                 <w:sz w:val="16"/>
                 <w:szCs w:val="16"/>
               </w:rPr>
-              <w:t>12</w:t>
+              <w:t>7</w:t>
             </w:r>
           </w:p>
         </w:tc>
@@ -9408,7 +9858,7 @@
                 <w:sz w:val="16"/>
                 <w:szCs w:val="16"/>
               </w:rPr>
-              <w:t>9</w:t>
+              <w:t>5</w:t>
             </w:r>
           </w:p>
         </w:tc>
@@ -9485,7 +9935,7 @@
                 <w:sz w:val="16"/>
                 <w:szCs w:val="16"/>
               </w:rPr>
-              <w:t>8</w:t>
+              <w:t>4</w:t>
             </w:r>
           </w:p>
         </w:tc>
@@ -9514,7 +9964,7 @@
                 <w:sz w:val="16"/>
                 <w:szCs w:val="16"/>
               </w:rPr>
-              <w:t>3</w:t>
+              <w:t>2</w:t>
             </w:r>
           </w:p>
         </w:tc>
@@ -9544,7 +9994,7 @@
                 <w:sz w:val="16"/>
                 <w:szCs w:val="16"/>
               </w:rPr>
-              <w:t>3</w:t>
+              <w:t>2</w:t>
             </w:r>
           </w:p>
         </w:tc>
@@ -9621,7 +10071,7 @@
                 <w:sz w:val="16"/>
                 <w:szCs w:val="16"/>
               </w:rPr>
-              <w:t>2</w:t>
+              <w:t>1</w:t>
             </w:r>
           </w:p>
         </w:tc>
@@ -10126,7 +10576,7 @@
                 <w:sz w:val="16"/>
                 <w:szCs w:val="16"/>
               </w:rPr>
-              <w:t>6</w:t>
+              <w:t>3</w:t>
             </w:r>
           </w:p>
         </w:tc>
@@ -10262,7 +10712,7 @@
                 <w:sz w:val="16"/>
                 <w:szCs w:val="16"/>
               </w:rPr>
-              <w:t>4</w:t>
+              <w:t>1</w:t>
             </w:r>
           </w:p>
         </w:tc>
@@ -10292,7 +10742,7 @@
                 <w:sz w:val="16"/>
                 <w:szCs w:val="16"/>
               </w:rPr>
-              <w:t>2</w:t>
+              <w:t>1</w:t>
             </w:r>
           </w:p>
         </w:tc>
@@ -10318,7 +10768,7 @@
                 <w:sz w:val="16"/>
                 <w:szCs w:val="16"/>
               </w:rPr>
-              <w:t>2</w:t>
+              <w:t>1</w:t>
             </w:r>
           </w:p>
         </w:tc>
@@ -10424,7 +10874,7 @@
                 <w:sz w:val="16"/>
                 <w:szCs w:val="16"/>
               </w:rPr>
-              <w:t>2</w:t>
+              <w:t>0</w:t>
             </w:r>
           </w:p>
         </w:tc>
@@ -10437,7 +10887,6 @@
           </w:tcPr>
           <w:p>
             <w:pPr>
-              <w:jc w:val="right"/>
               <w:rPr>
                 <w:rFonts w:ascii="Arial CYR" w:hAnsi="Arial CYR" w:cs="Arial CYR"/>
                 <w:sz w:val="16"/>
@@ -10450,7 +10899,7 @@
                 <w:sz w:val="16"/>
                 <w:szCs w:val="16"/>
               </w:rPr>
-              <w:t>1</w:t>
+              <w:t> </w:t>
             </w:r>
           </w:p>
         </w:tc>
@@ -10823,8 +11272,17 @@
                 <w:sz w:val="16"/>
                 <w:szCs w:val="16"/>
               </w:rPr>
-              <w:t>Р6</w:t>
-            </w:r>
+              <w:t>Р</w:t>
+            </w:r>
+            <w:proofErr w:type="gramStart"/>
+            <w:r>
+              <w:rPr>
+                <w:sz w:val="16"/>
+                <w:szCs w:val="16"/>
+              </w:rPr>
+              <w:t>6</w:t>
+            </w:r>
+            <w:proofErr w:type="gramEnd"/>
           </w:p>
         </w:tc>
         <w:tc>
@@ -10875,7 +11333,7 @@
                 <w:sz w:val="16"/>
                 <w:szCs w:val="16"/>
               </w:rPr>
-              <w:t>14</w:t>
+              <w:t>8</w:t>
             </w:r>
           </w:p>
         </w:tc>
@@ -10905,7 +11363,7 @@
                 <w:sz w:val="16"/>
                 <w:szCs w:val="16"/>
               </w:rPr>
-              <w:t>10</w:t>
+              <w:t>6</w:t>
             </w:r>
           </w:p>
         </w:tc>
@@ -10982,7 +11440,7 @@
                 <w:sz w:val="16"/>
                 <w:szCs w:val="16"/>
               </w:rPr>
-              <w:t>8</w:t>
+              <w:t>4</w:t>
             </w:r>
           </w:p>
         </w:tc>
@@ -11011,7 +11469,7 @@
                 <w:sz w:val="16"/>
                 <w:szCs w:val="16"/>
               </w:rPr>
-              <w:t>4</w:t>
+              <w:t>2</w:t>
             </w:r>
           </w:p>
         </w:tc>
@@ -11041,7 +11499,7 @@
                 <w:sz w:val="16"/>
                 <w:szCs w:val="16"/>
               </w:rPr>
-              <w:t>4</w:t>
+              <w:t>2</w:t>
             </w:r>
           </w:p>
         </w:tc>
@@ -11067,7 +11525,7 @@
                 <w:sz w:val="16"/>
                 <w:szCs w:val="16"/>
               </w:rPr>
-              <w:t>2</w:t>
+              <w:t>1</w:t>
             </w:r>
           </w:p>
         </w:tc>
@@ -11118,7 +11576,7 @@
                 <w:sz w:val="16"/>
                 <w:szCs w:val="16"/>
               </w:rPr>
-              <w:t>2</w:t>
+              <w:t>1</w:t>
             </w:r>
           </w:p>
         </w:tc>
@@ -11571,8 +12029,17 @@
                 <w:sz w:val="16"/>
                 <w:szCs w:val="16"/>
               </w:rPr>
-              <w:t>Р7</w:t>
-            </w:r>
+              <w:t>Р</w:t>
+            </w:r>
+            <w:proofErr w:type="gramStart"/>
+            <w:r>
+              <w:rPr>
+                <w:sz w:val="16"/>
+                <w:szCs w:val="16"/>
+              </w:rPr>
+              <w:t>7</w:t>
+            </w:r>
+            <w:proofErr w:type="gramEnd"/>
           </w:p>
         </w:tc>
         <w:tc>
@@ -11623,7 +12090,7 @@
                 <w:sz w:val="16"/>
                 <w:szCs w:val="16"/>
               </w:rPr>
-              <w:t>7</w:t>
+              <w:t>5</w:t>
             </w:r>
           </w:p>
         </w:tc>
@@ -11759,7 +12226,7 @@
                 <w:sz w:val="16"/>
                 <w:szCs w:val="16"/>
               </w:rPr>
-              <w:t>5</w:t>
+              <w:t>3</w:t>
             </w:r>
           </w:p>
         </w:tc>
@@ -12165,7 +12632,7 @@
                 <w:sz w:val="16"/>
                 <w:szCs w:val="16"/>
               </w:rPr>
-              <w:t>3</w:t>
+              <w:t>1</w:t>
             </w:r>
           </w:p>
         </w:tc>
@@ -12372,7 +12839,7 @@
                 <w:sz w:val="16"/>
                 <w:szCs w:val="16"/>
               </w:rPr>
-              <w:t>14</w:t>
+              <w:t>8</w:t>
             </w:r>
           </w:p>
         </w:tc>
@@ -12402,7 +12869,7 @@
                 <w:sz w:val="16"/>
                 <w:szCs w:val="16"/>
               </w:rPr>
-              <w:t>10</w:t>
+              <w:t>6</w:t>
             </w:r>
           </w:p>
         </w:tc>
@@ -12479,7 +12946,7 @@
                 <w:sz w:val="16"/>
                 <w:szCs w:val="16"/>
               </w:rPr>
-              <w:t>8</w:t>
+              <w:t>4</w:t>
             </w:r>
           </w:p>
         </w:tc>
@@ -12508,7 +12975,7 @@
                 <w:sz w:val="16"/>
                 <w:szCs w:val="16"/>
               </w:rPr>
-              <w:t>4</w:t>
+              <w:t>2</w:t>
             </w:r>
           </w:p>
         </w:tc>
@@ -12538,7 +13005,7 @@
                 <w:sz w:val="16"/>
                 <w:szCs w:val="16"/>
               </w:rPr>
-              <w:t>4</w:t>
+              <w:t>2</w:t>
             </w:r>
           </w:p>
         </w:tc>
@@ -12564,7 +13031,7 @@
                 <w:sz w:val="16"/>
                 <w:szCs w:val="16"/>
               </w:rPr>
-              <w:t>2</w:t>
+              <w:t>1</w:t>
             </w:r>
           </w:p>
         </w:tc>
@@ -12615,7 +13082,7 @@
                 <w:sz w:val="16"/>
                 <w:szCs w:val="16"/>
               </w:rPr>
-              <w:t>2</w:t>
+              <w:t>1</w:t>
             </w:r>
           </w:p>
         </w:tc>
@@ -13068,8 +13535,17 @@
                 <w:sz w:val="16"/>
                 <w:szCs w:val="16"/>
               </w:rPr>
-              <w:t>Р9</w:t>
-            </w:r>
+              <w:t>Р</w:t>
+            </w:r>
+            <w:proofErr w:type="gramStart"/>
+            <w:r>
+              <w:rPr>
+                <w:sz w:val="16"/>
+                <w:szCs w:val="16"/>
+              </w:rPr>
+              <w:t>9</w:t>
+            </w:r>
+            <w:proofErr w:type="gramEnd"/>
           </w:p>
         </w:tc>
         <w:tc>
@@ -13120,7 +13596,7 @@
                 <w:sz w:val="16"/>
                 <w:szCs w:val="16"/>
               </w:rPr>
-              <w:t>4</w:t>
+              <w:t>2</w:t>
             </w:r>
           </w:p>
         </w:tc>
@@ -13256,7 +13732,7 @@
                 <w:sz w:val="16"/>
                 <w:szCs w:val="16"/>
               </w:rPr>
-              <w:t>3</w:t>
+              <w:t>1</w:t>
             </w:r>
           </w:p>
         </w:tc>
@@ -13418,7 +13894,7 @@
                 <w:sz w:val="16"/>
                 <w:szCs w:val="16"/>
               </w:rPr>
-              <w:t>2</w:t>
+              <w:t>0</w:t>
             </w:r>
           </w:p>
         </w:tc>
@@ -13431,7 +13907,6 @@
           </w:tcPr>
           <w:p>
             <w:pPr>
-              <w:jc w:val="right"/>
               <w:rPr>
                 <w:rFonts w:ascii="Arial CYR" w:hAnsi="Arial CYR" w:cs="Arial CYR"/>
                 <w:sz w:val="16"/>
@@ -13444,7 +13919,7 @@
                 <w:sz w:val="16"/>
                 <w:szCs w:val="16"/>
               </w:rPr>
-              <w:t>1</w:t>
+              <w:t> </w:t>
             </w:r>
           </w:p>
         </w:tc>
@@ -13869,7 +14344,7 @@
                 <w:sz w:val="16"/>
                 <w:szCs w:val="16"/>
               </w:rPr>
-              <w:t>7</w:t>
+              <w:t>5</w:t>
             </w:r>
           </w:p>
         </w:tc>
@@ -14005,7 +14480,7 @@
                 <w:sz w:val="16"/>
                 <w:szCs w:val="16"/>
               </w:rPr>
-              <w:t>5</w:t>
+              <w:t>3</w:t>
             </w:r>
           </w:p>
         </w:tc>
@@ -14410,7 +14885,7 @@
                 <w:sz w:val="16"/>
                 <w:szCs w:val="16"/>
               </w:rPr>
-              <w:t>3</w:t>
+              <w:t>1</w:t>
             </w:r>
           </w:p>
         </w:tc>
@@ -14646,7 +15121,7 @@
                 <w:sz w:val="16"/>
                 <w:szCs w:val="16"/>
               </w:rPr>
-              <w:t>90</w:t>
+              <w:t>54</w:t>
             </w:r>
           </w:p>
         </w:tc>
@@ -14676,7 +15151,7 @@
                 <w:sz w:val="16"/>
                 <w:szCs w:val="16"/>
               </w:rPr>
-              <w:t>51</w:t>
+              <w:t>34</w:t>
             </w:r>
           </w:p>
         </w:tc>
@@ -14766,7 +15241,7 @@
                 <w:sz w:val="16"/>
                 <w:szCs w:val="16"/>
               </w:rPr>
-              <w:t>34</w:t>
+              <w:t>17</w:t>
             </w:r>
           </w:p>
         </w:tc>
@@ -14795,7 +15270,7 @@
                 <w:sz w:val="16"/>
                 <w:szCs w:val="16"/>
               </w:rPr>
-              <w:t>39</w:t>
+              <w:t>20</w:t>
             </w:r>
           </w:p>
         </w:tc>
@@ -14825,7 +15300,7 @@
                 <w:sz w:val="16"/>
                 <w:szCs w:val="16"/>
               </w:rPr>
-              <w:t>26</w:t>
+              <w:t>17</w:t>
             </w:r>
           </w:p>
         </w:tc>
@@ -14851,7 +15326,7 @@
                 <w:sz w:val="16"/>
                 <w:szCs w:val="16"/>
               </w:rPr>
-              <w:t>17</w:t>
+              <w:t>12</w:t>
             </w:r>
           </w:p>
         </w:tc>
@@ -14903,7 +15378,7 @@
                 <w:sz w:val="16"/>
                 <w:szCs w:val="16"/>
               </w:rPr>
-              <w:t>9</w:t>
+              <w:t>5</w:t>
             </w:r>
           </w:p>
         </w:tc>
@@ -14959,7 +15434,7 @@
                 <w:sz w:val="16"/>
                 <w:szCs w:val="16"/>
               </w:rPr>
-              <w:t>4</w:t>
+              <w:t>0</w:t>
             </w:r>
           </w:p>
         </w:tc>
@@ -14989,7 +15464,7 @@
                 <w:sz w:val="16"/>
                 <w:szCs w:val="16"/>
               </w:rPr>
-              <w:t>4</w:t>
+              <w:t>0</w:t>
             </w:r>
           </w:p>
         </w:tc>
@@ -15299,7 +15774,7 @@
                 <w:sz w:val="16"/>
                 <w:szCs w:val="16"/>
               </w:rPr>
-              <w:t>9</w:t>
+              <w:t>3</w:t>
             </w:r>
           </w:p>
         </w:tc>
@@ -15329,7 +15804,7 @@
                 <w:sz w:val="16"/>
                 <w:szCs w:val="16"/>
               </w:rPr>
-              <w:t>9</w:t>
+              <w:t>3</w:t>
             </w:r>
           </w:p>
         </w:tc>
@@ -15534,6 +16009,7 @@
                 <w:bCs/>
                 <w:sz w:val="16"/>
                 <w:szCs w:val="16"/>
+                <w:lang w:val="en-US"/>
               </w:rPr>
             </w:pPr>
             <w:r>
@@ -15542,8 +16018,9 @@
                 <w:bCs/>
                 <w:sz w:val="16"/>
                 <w:szCs w:val="16"/>
-              </w:rPr>
-              <w:t>108</w:t>
+                <w:lang w:val="en-US"/>
+              </w:rPr>
+              <w:t>72</w:t>
             </w:r>
           </w:p>
         </w:tc>
@@ -15570,6 +16047,7 @@
                 <w:bCs/>
                 <w:sz w:val="16"/>
                 <w:szCs w:val="16"/>
+                <w:lang w:val="en-US"/>
               </w:rPr>
             </w:pPr>
             <w:r>
@@ -15578,8 +16056,9 @@
                 <w:bCs/>
                 <w:sz w:val="16"/>
                 <w:szCs w:val="16"/>
-              </w:rPr>
-              <w:t>51</w:t>
+                <w:lang w:val="en-US"/>
+              </w:rPr>
+              <w:t>34</w:t>
             </w:r>
           </w:p>
         </w:tc>
@@ -15629,15 +16108,17 @@
                 <w:b/>
                 <w:sz w:val="16"/>
                 <w:szCs w:val="16"/>
-              </w:rPr>
-            </w:pPr>
-            <w:r>
-              <w:rPr>
-                <w:b/>
-                <w:sz w:val="16"/>
-                <w:szCs w:val="16"/>
-              </w:rPr>
-              <w:t>57</w:t>
+                <w:lang w:val="en-US"/>
+              </w:rPr>
+            </w:pPr>
+            <w:r>
+              <w:rPr>
+                <w:b/>
+                <w:sz w:val="16"/>
+                <w:szCs w:val="16"/>
+                <w:lang w:val="en-US"/>
+              </w:rPr>
+              <w:t>38</w:t>
             </w:r>
           </w:p>
         </w:tc>
@@ -15837,7 +16318,7 @@
       <w:r>
         <w:instrText xml:space="preserve"> TC "</w:instrText>
       </w:r>
-      <w:bookmarkStart w:id="16" w:name="_Toc463805979"/>
+      <w:bookmarkStart w:id="15" w:name="_Toc463805979"/>
       <w:r>
         <w:rPr>
           <w:b/>
@@ -15846,7 +16327,7 @@
         </w:rPr>
         <w:instrText>ОРГАНИЗАЦИЯ ПРАКТИЧЕСКИХ ЗАНЯТИЙ, САМОСТОЯТЕЛЬНОЙ РАБОТЫ ПО ДИСЦИПЛИНЕ</w:instrText>
       </w:r>
-      <w:bookmarkEnd w:id="16"/>
+      <w:bookmarkEnd w:id="15"/>
       <w:r>
         <w:instrText xml:space="preserve">" \f C \l "1" </w:instrText>
       </w:r>
@@ -15893,7 +16374,7 @@
         </w:rPr>
         <w:instrText xml:space="preserve"> TC "</w:instrText>
       </w:r>
-      <w:bookmarkStart w:id="17" w:name="_Toc463805980"/>
+      <w:bookmarkStart w:id="16" w:name="_Toc463805980"/>
       <w:r>
         <w:rPr>
           <w:b/>
@@ -15901,7 +16382,7 @@
         </w:rPr>
         <w:instrText>Лабораторные работы</w:instrText>
       </w:r>
-      <w:bookmarkEnd w:id="17"/>
+      <w:bookmarkEnd w:id="16"/>
       <w:r>
         <w:rPr>
           <w:b/>
@@ -16077,8 +16558,17 @@
                 <w:b/>
                 <w:bCs/>
               </w:rPr>
-              <w:t>Время на</w:t>
-            </w:r>
+              <w:t xml:space="preserve">Время </w:t>
+            </w:r>
+            <w:proofErr w:type="gramStart"/>
+            <w:r>
+              <w:rPr>
+                <w:b/>
+                <w:bCs/>
+              </w:rPr>
+              <w:t>на</w:t>
+            </w:r>
+            <w:proofErr w:type="gramEnd"/>
           </w:p>
           <w:p>
             <w:pPr>
@@ -16130,8 +16620,13 @@
               <w:jc w:val="center"/>
             </w:pPr>
             <w:r>
-              <w:t>Р1</w:t>
-            </w:r>
+              <w:t>Р</w:t>
+            </w:r>
+            <w:proofErr w:type="gramStart"/>
+            <w:r>
+              <w:t>1</w:t>
+            </w:r>
+            <w:proofErr w:type="gramEnd"/>
           </w:p>
         </w:tc>
         <w:tc>
@@ -16228,8 +16723,13 @@
               <w:jc w:val="center"/>
             </w:pPr>
             <w:r>
-              <w:t>Р2</w:t>
-            </w:r>
+              <w:t>Р</w:t>
+            </w:r>
+            <w:proofErr w:type="gramStart"/>
+            <w:r>
+              <w:t>2</w:t>
+            </w:r>
+            <w:proofErr w:type="gramEnd"/>
           </w:p>
         </w:tc>
         <w:tc>
@@ -16293,9 +16793,15 @@
           <w:p>
             <w:pPr>
               <w:jc w:val="center"/>
-            </w:pPr>
-            <w:r>
-              <w:t>6</w:t>
+              <w:rPr>
+                <w:lang w:val="en-US"/>
+              </w:rPr>
+            </w:pPr>
+            <w:r>
+              <w:rPr>
+                <w:lang w:val="en-US"/>
+              </w:rPr>
+              <w:t>3</w:t>
             </w:r>
           </w:p>
         </w:tc>
@@ -16319,8 +16825,13 @@
               <w:jc w:val="center"/>
             </w:pPr>
             <w:r>
-              <w:t>Р4</w:t>
-            </w:r>
+              <w:t>Р</w:t>
+            </w:r>
+            <w:proofErr w:type="gramStart"/>
+            <w:r>
+              <w:t>4</w:t>
+            </w:r>
+            <w:proofErr w:type="gramEnd"/>
           </w:p>
         </w:tc>
         <w:tc>
@@ -16389,7 +16900,7 @@
               <w:rPr>
                 <w:lang w:val="en-US"/>
               </w:rPr>
-              <w:t>8</w:t>
+              <w:t>4</w:t>
             </w:r>
           </w:p>
         </w:tc>
@@ -16413,8 +16924,13 @@
               <w:jc w:val="center"/>
             </w:pPr>
             <w:r>
-              <w:t>Р6</w:t>
-            </w:r>
+              <w:t>Р</w:t>
+            </w:r>
+            <w:proofErr w:type="gramStart"/>
+            <w:r>
+              <w:t>6</w:t>
+            </w:r>
+            <w:proofErr w:type="gramEnd"/>
           </w:p>
         </w:tc>
         <w:tc>
@@ -16454,8 +16970,21 @@
           </w:tcPr>
           <w:p>
             <w:r>
-              <w:t>Алгоритм обмена ключами Диффи–Хеллмана</w:t>
-            </w:r>
+              <w:t xml:space="preserve">Алгоритм обмена ключами </w:t>
+            </w:r>
+            <w:proofErr w:type="spellStart"/>
+            <w:r>
+              <w:t>Диффи</w:t>
+            </w:r>
+            <w:proofErr w:type="spellEnd"/>
+            <w:r>
+              <w:t>–</w:t>
+            </w:r>
+            <w:proofErr w:type="spellStart"/>
+            <w:r>
+              <w:t>Хеллмана</w:t>
+            </w:r>
+            <w:proofErr w:type="spellEnd"/>
             <w:r>
               <w:t>.</w:t>
             </w:r>
@@ -16483,7 +17012,7 @@
               <w:rPr>
                 <w:lang w:val="en-US"/>
               </w:rPr>
-              <w:t>8</w:t>
+              <w:t>4</w:t>
             </w:r>
           </w:p>
         </w:tc>
@@ -16577,7 +17106,7 @@
               <w:rPr>
                 <w:lang w:val="en-US"/>
               </w:rPr>
-              <w:t>8</w:t>
+              <w:t>4</w:t>
             </w:r>
           </w:p>
         </w:tc>
@@ -16626,9 +17155,15 @@
             <w:pPr>
               <w:snapToGrid w:val="0"/>
               <w:jc w:val="center"/>
-            </w:pPr>
-            <w:r>
-              <w:t>34</w:t>
+              <w:rPr>
+                <w:lang w:val="en-US"/>
+              </w:rPr>
+            </w:pPr>
+            <w:r>
+              <w:rPr>
+                <w:lang w:val="en-US"/>
+              </w:rPr>
+              <w:t>17</w:t>
             </w:r>
           </w:p>
         </w:tc>
@@ -16674,7 +17209,7 @@
         </w:rPr>
         <w:instrText xml:space="preserve"> TC "</w:instrText>
       </w:r>
-      <w:bookmarkStart w:id="18" w:name="_Toc463805981"/>
+      <w:bookmarkStart w:id="17" w:name="_Toc463805981"/>
       <w:r>
         <w:rPr>
           <w:b/>
@@ -16682,7 +17217,7 @@
         </w:rPr>
         <w:instrText>Практические занятия</w:instrText>
       </w:r>
-      <w:bookmarkEnd w:id="18"/>
+      <w:bookmarkEnd w:id="17"/>
       <w:r>
         <w:rPr>
           <w:b/>
@@ -16747,7 +17282,7 @@
         </w:rPr>
         <w:instrText xml:space="preserve"> TC "</w:instrText>
       </w:r>
-      <w:bookmarkStart w:id="19" w:name="_Toc463805982"/>
+      <w:bookmarkStart w:id="18" w:name="_Toc463805982"/>
       <w:r>
         <w:rPr>
           <w:b/>
@@ -16755,7 +17290,7 @@
         </w:rPr>
         <w:instrText>Примерная тематика самостоятельной работы</w:instrText>
       </w:r>
-      <w:bookmarkEnd w:id="19"/>
+      <w:bookmarkEnd w:id="18"/>
       <w:r>
         <w:rPr>
           <w:b/>
@@ -16797,15 +17332,11 @@
     </w:p>
     <w:p>
       <w:pPr>
-        <w:pStyle w:val="a8"/>
-        <w:numPr>
-          <w:ilvl w:val="0"/>
-          <w:numId w:val="23"/>
-        </w:numPr>
+        <w:ind w:left="709"/>
         <w:jc w:val="both"/>
       </w:pPr>
       <w:r>
-        <w:t>PHP: программирование на стороне сервера</w:t>
+        <w:t>Не предусмотрено.</w:t>
       </w:r>
     </w:p>
     <w:p>
@@ -17093,13 +17624,226 @@
         <w:pStyle w:val="a8"/>
         <w:numPr>
           <w:ilvl w:val="0"/>
-          <w:numId w:val="24"/>
+          <w:numId w:val="32"/>
         </w:numPr>
+        <w:spacing w:before="60" w:after="60"/>
         <w:jc w:val="both"/>
       </w:pPr>
       <w:r>
-        <w:t>PostgreSQL: базы данных</w:t>
-      </w:r>
+        <w:t>Типовые структуры автоматизированных систем и объекты защиты в них.</w:t>
+      </w:r>
+    </w:p>
+    <w:p>
+      <w:pPr>
+        <w:pStyle w:val="a8"/>
+        <w:numPr>
+          <w:ilvl w:val="0"/>
+          <w:numId w:val="32"/>
+        </w:numPr>
+        <w:spacing w:before="60" w:after="60"/>
+        <w:jc w:val="both"/>
+      </w:pPr>
+      <w:r>
+        <w:t>Угрозы безопасности.</w:t>
+      </w:r>
+    </w:p>
+    <w:p>
+      <w:pPr>
+        <w:pStyle w:val="a8"/>
+        <w:numPr>
+          <w:ilvl w:val="0"/>
+          <w:numId w:val="32"/>
+        </w:numPr>
+        <w:spacing w:before="60" w:after="60"/>
+        <w:jc w:val="both"/>
+      </w:pPr>
+      <w:r>
+        <w:t>Каналы проникновения в систему и их классификация.</w:t>
+      </w:r>
+    </w:p>
+    <w:p>
+      <w:pPr>
+        <w:pStyle w:val="a8"/>
+        <w:numPr>
+          <w:ilvl w:val="0"/>
+          <w:numId w:val="32"/>
+        </w:numPr>
+        <w:spacing w:before="60" w:after="60"/>
+        <w:jc w:val="both"/>
+      </w:pPr>
+      <w:r>
+        <w:t>Меры противодействия угрозам.</w:t>
+      </w:r>
+    </w:p>
+    <w:p>
+      <w:pPr>
+        <w:pStyle w:val="a8"/>
+        <w:numPr>
+          <w:ilvl w:val="0"/>
+          <w:numId w:val="32"/>
+        </w:numPr>
+        <w:spacing w:before="60" w:after="60"/>
+        <w:jc w:val="both"/>
+      </w:pPr>
+      <w:r>
+        <w:t>Типы построения систем защиты.</w:t>
+      </w:r>
+    </w:p>
+    <w:p>
+      <w:pPr>
+        <w:pStyle w:val="a8"/>
+        <w:numPr>
+          <w:ilvl w:val="0"/>
+          <w:numId w:val="32"/>
+        </w:numPr>
+        <w:spacing w:before="60" w:after="60"/>
+        <w:jc w:val="both"/>
+      </w:pPr>
+      <w:r>
+        <w:t>Физическая защита объекта.</w:t>
+      </w:r>
+    </w:p>
+    <w:p>
+      <w:pPr>
+        <w:pStyle w:val="a8"/>
+        <w:numPr>
+          <w:ilvl w:val="0"/>
+          <w:numId w:val="32"/>
+        </w:numPr>
+        <w:spacing w:before="60" w:after="60"/>
+        <w:jc w:val="both"/>
+      </w:pPr>
+      <w:r>
+        <w:t>Средства обнаружения технических средств охраны.</w:t>
+      </w:r>
+    </w:p>
+    <w:p>
+      <w:pPr>
+        <w:pStyle w:val="a8"/>
+        <w:numPr>
+          <w:ilvl w:val="0"/>
+          <w:numId w:val="32"/>
+        </w:numPr>
+        <w:spacing w:before="60" w:after="60"/>
+        <w:jc w:val="both"/>
+      </w:pPr>
+      <w:r>
+        <w:lastRenderedPageBreak/>
+        <w:t>Государственные нормативные акты по защите информации.</w:t>
+      </w:r>
+    </w:p>
+    <w:p>
+      <w:pPr>
+        <w:pStyle w:val="a8"/>
+        <w:numPr>
+          <w:ilvl w:val="0"/>
+          <w:numId w:val="32"/>
+        </w:numPr>
+        <w:spacing w:before="60" w:after="60"/>
+        <w:jc w:val="both"/>
+      </w:pPr>
+      <w:r>
+        <w:t>Степени секретности и грифы секретности.</w:t>
+      </w:r>
+    </w:p>
+    <w:p>
+      <w:pPr>
+        <w:pStyle w:val="a8"/>
+        <w:numPr>
+          <w:ilvl w:val="0"/>
+          <w:numId w:val="32"/>
+        </w:numPr>
+        <w:spacing w:before="60" w:after="60"/>
+        <w:jc w:val="both"/>
+      </w:pPr>
+      <w:r>
+        <w:t>Процедура засекречивания.</w:t>
+      </w:r>
+    </w:p>
+    <w:p>
+      <w:pPr>
+        <w:pStyle w:val="a8"/>
+        <w:numPr>
+          <w:ilvl w:val="0"/>
+          <w:numId w:val="32"/>
+        </w:numPr>
+        <w:spacing w:before="60" w:after="60"/>
+        <w:jc w:val="both"/>
+      </w:pPr>
+      <w:r>
+        <w:t>Идентификация и аутентификация.</w:t>
+      </w:r>
+    </w:p>
+    <w:p>
+      <w:pPr>
+        <w:pStyle w:val="a8"/>
+        <w:numPr>
+          <w:ilvl w:val="0"/>
+          <w:numId w:val="32"/>
+        </w:numPr>
+        <w:spacing w:before="60" w:after="60"/>
+        <w:jc w:val="both"/>
+      </w:pPr>
+      <w:r>
+        <w:t>Средства биометрической аутентификации.</w:t>
+      </w:r>
+    </w:p>
+    <w:p>
+      <w:pPr>
+        <w:pStyle w:val="a8"/>
+        <w:numPr>
+          <w:ilvl w:val="0"/>
+          <w:numId w:val="32"/>
+        </w:numPr>
+        <w:spacing w:before="60" w:after="60"/>
+        <w:jc w:val="both"/>
+      </w:pPr>
+      <w:r>
+        <w:t>Программно</w:t>
+      </w:r>
+      <w:r>
+        <w:t>-</w:t>
+      </w:r>
+      <w:bookmarkStart w:id="19" w:name="_GoBack"/>
+      <w:bookmarkEnd w:id="19"/>
+      <w:r>
+        <w:t>аппаратная защита информации.</w:t>
+      </w:r>
+    </w:p>
+    <w:p>
+      <w:pPr>
+        <w:pStyle w:val="a8"/>
+        <w:numPr>
+          <w:ilvl w:val="0"/>
+          <w:numId w:val="32"/>
+        </w:numPr>
+        <w:spacing w:before="60" w:after="60"/>
+        <w:jc w:val="both"/>
+      </w:pPr>
+      <w:r>
+        <w:t>Технические возможности нарушителей и средства защиты.</w:t>
+      </w:r>
+    </w:p>
+    <w:p>
+      <w:pPr>
+        <w:pStyle w:val="a8"/>
+        <w:numPr>
+          <w:ilvl w:val="0"/>
+          <w:numId w:val="32"/>
+        </w:numPr>
+        <w:spacing w:before="60" w:after="60"/>
+        <w:jc w:val="both"/>
+      </w:pPr>
+      <w:r>
+        <w:t>Технические средства съема информации.</w:t>
+      </w:r>
+    </w:p>
+    <w:p>
+      <w:pPr>
+        <w:spacing w:before="60" w:after="60"/>
+        <w:ind w:left="1224"/>
+        <w:jc w:val="both"/>
+      </w:pPr>
     </w:p>
     <w:p>
       <w:pPr>
@@ -17166,7 +17910,6 @@
           <w:bCs/>
           <w:caps/>
         </w:rPr>
-        <w:lastRenderedPageBreak/>
         <w:t>СООТНОШЕНИЕ РАЗДЕЛОВ, тем ДИСЦИПЛИНЫ И ПРИМЕНЯЕМЫХ ТЕХНОЛОГИЙ ОБУЧЕНИЯ</w:t>
       </w:r>
       <w:r>
@@ -17597,12 +18340,21 @@
               <w:ind w:left="34" w:right="-8"/>
               <w:jc w:val="center"/>
             </w:pPr>
+            <w:proofErr w:type="spellStart"/>
             <w:r>
               <w:rPr>
                 <w:sz w:val="22"/>
                 <w:szCs w:val="22"/>
               </w:rPr>
-              <w:t>Вебинары  и видеоконференции</w:t>
+              <w:t>Вебинары</w:t>
+            </w:r>
+            <w:proofErr w:type="spellEnd"/>
+            <w:r>
+              <w:rPr>
+                <w:sz w:val="22"/>
+                <w:szCs w:val="22"/>
+              </w:rPr>
+              <w:t xml:space="preserve">  и видеоконференции</w:t>
             </w:r>
           </w:p>
         </w:tc>
@@ -17730,6 +18482,7 @@
               </w:rPr>
               <w:t>Р</w:t>
             </w:r>
+            <w:proofErr w:type="gramStart"/>
             <w:r>
               <w:rPr>
                 <w:bCs/>
@@ -17737,6 +18490,7 @@
               </w:rPr>
               <w:t>1</w:t>
             </w:r>
+            <w:proofErr w:type="gramEnd"/>
           </w:p>
         </w:tc>
         <w:tc>
@@ -18058,6 +18812,7 @@
               </w:rPr>
               <w:t>Р</w:t>
             </w:r>
+            <w:proofErr w:type="gramStart"/>
             <w:r>
               <w:rPr>
                 <w:bCs/>
@@ -18065,6 +18820,7 @@
               </w:rPr>
               <w:t>2</w:t>
             </w:r>
+            <w:proofErr w:type="gramEnd"/>
           </w:p>
         </w:tc>
         <w:tc>
@@ -18987,8 +19743,14 @@
           <w:numId w:val="28"/>
         </w:numPr>
       </w:pPr>
-      <w:r>
-        <w:t>Мэтьюз, М</w:t>
+      <w:proofErr w:type="spellStart"/>
+      <w:r>
+        <w:lastRenderedPageBreak/>
+        <w:t>Мэтьюз</w:t>
+      </w:r>
+      <w:proofErr w:type="spellEnd"/>
+      <w:r>
+        <w:t>, М</w:t>
       </w:r>
       <w:r>
         <w:t>.</w:t>
@@ -18997,7 +19759,23 @@
         <w:t xml:space="preserve"> Динамическое веб-программи</w:t>
       </w:r>
       <w:r>
-        <w:t>рование. Москва : Эксмо, 2010.</w:t>
+        <w:t>рование. Москва</w:t>
+      </w:r>
+      <w:proofErr w:type="gramStart"/>
+      <w:r>
+        <w:t xml:space="preserve"> :</w:t>
+      </w:r>
+      <w:proofErr w:type="gramEnd"/>
+      <w:r>
+        <w:t xml:space="preserve"> </w:t>
+      </w:r>
+      <w:proofErr w:type="spellStart"/>
+      <w:r>
+        <w:t>Эксмо</w:t>
+      </w:r>
+      <w:proofErr w:type="spellEnd"/>
+      <w:r>
+        <w:t>, 2010.</w:t>
       </w:r>
       <w:r>
         <w:rPr>
@@ -19020,14 +19798,24 @@
           <w:b/>
         </w:rPr>
       </w:pPr>
+      <w:proofErr w:type="spellStart"/>
       <w:r>
         <w:t>Зальников</w:t>
       </w:r>
+      <w:proofErr w:type="spellEnd"/>
       <w:r>
         <w:t xml:space="preserve"> </w:t>
       </w:r>
       <w:r>
-        <w:t>В.К. Программирование и основы алгоритмизации. Воронеж : Воронежская государственная л</w:t>
+        <w:t>В.К. Программирование и основы алгоритмизации. Воронеж</w:t>
+      </w:r>
+      <w:proofErr w:type="gramStart"/>
+      <w:r>
+        <w:t xml:space="preserve"> :</w:t>
+      </w:r>
+      <w:proofErr w:type="gramEnd"/>
+      <w:r>
+        <w:t xml:space="preserve"> Воронежская государственная л</w:t>
       </w:r>
       <w:r>
         <w:t>есотехническая академия, 2011.</w:t>
@@ -19054,7 +19842,15 @@
         <w:t xml:space="preserve"> </w:t>
       </w:r>
       <w:r>
-        <w:t>Л.С. Программирование для начинающих. Москва : БИ</w:t>
+        <w:t>Л.С. Программирование для начинающих. Москва</w:t>
+      </w:r>
+      <w:proofErr w:type="gramStart"/>
+      <w:r>
+        <w:t xml:space="preserve"> :</w:t>
+      </w:r>
+      <w:proofErr w:type="gramEnd"/>
+      <w:r>
+        <w:t xml:space="preserve"> БИ</w:t>
       </w:r>
       <w:r>
         <w:t>НОМ. Лаборатория знаний, 2012 .</w:t>
@@ -19116,17 +19912,67 @@
           <w:rFonts w:eastAsia="Calibri"/>
         </w:rPr>
       </w:pPr>
+      <w:proofErr w:type="spellStart"/>
       <w:r>
         <w:rPr>
           <w:rFonts w:eastAsia="Calibri"/>
         </w:rPr>
-        <w:t xml:space="preserve">Котеров, Д.В. PHP 5 </w:t>
-      </w:r>
+        <w:t>Котеров</w:t>
+      </w:r>
+      <w:proofErr w:type="spellEnd"/>
       <w:r>
         <w:rPr>
           <w:rFonts w:eastAsia="Calibri"/>
         </w:rPr>
-        <w:t>/ Д.В. Котеров, А.Ф. Костарев. – 2-е изд., перераб. и доп. – СПб.: БХВ Петербург, 2008. – 1104 с.</w:t>
+        <w:t xml:space="preserve">, Д.В. PHP 5 </w:t>
+      </w:r>
+      <w:r>
+        <w:rPr>
+          <w:rFonts w:eastAsia="Calibri"/>
+        </w:rPr>
+        <w:t xml:space="preserve">/ Д.В. </w:t>
+      </w:r>
+      <w:proofErr w:type="spellStart"/>
+      <w:r>
+        <w:rPr>
+          <w:rFonts w:eastAsia="Calibri"/>
+        </w:rPr>
+        <w:t>Котеров</w:t>
+      </w:r>
+      <w:proofErr w:type="spellEnd"/>
+      <w:r>
+        <w:rPr>
+          <w:rFonts w:eastAsia="Calibri"/>
+        </w:rPr>
+        <w:t xml:space="preserve">, А.Ф. Костарев. – 2-е изд., </w:t>
+      </w:r>
+      <w:proofErr w:type="spellStart"/>
+      <w:r>
+        <w:rPr>
+          <w:rFonts w:eastAsia="Calibri"/>
+        </w:rPr>
+        <w:t>перераб</w:t>
+      </w:r>
+      <w:proofErr w:type="spellEnd"/>
+      <w:r>
+        <w:rPr>
+          <w:rFonts w:eastAsia="Calibri"/>
+        </w:rPr>
+        <w:t>. и доп. – СПб</w:t>
+      </w:r>
+      <w:proofErr w:type="gramStart"/>
+      <w:r>
+        <w:rPr>
+          <w:rFonts w:eastAsia="Calibri"/>
+        </w:rPr>
+        <w:t xml:space="preserve">.: </w:t>
+      </w:r>
+      <w:proofErr w:type="gramEnd"/>
+      <w:r>
+        <w:rPr>
+          <w:rFonts w:eastAsia="Calibri"/>
+        </w:rPr>
+        <w:t>БХВ Петербург, 2008. – 1104 с.</w:t>
       </w:r>
     </w:p>
     <w:p>
@@ -19145,11 +19991,89 @@
           <w:rFonts w:eastAsia="Calibri"/>
         </w:rPr>
       </w:pPr>
+      <w:proofErr w:type="spellStart"/>
       <w:r>
         <w:rPr>
           <w:rFonts w:eastAsia="Calibri"/>
         </w:rPr>
-        <w:t>Рейсинг, Джон. JavaScript. Профессиональные приемы программирования: учеб. пособие / Джон Рейсинг. – СПб.: Питер, 2008. – 351 с.</w:t>
+        <w:t>Рейсинг</w:t>
+      </w:r>
+      <w:proofErr w:type="spellEnd"/>
+      <w:r>
+        <w:rPr>
+          <w:rFonts w:eastAsia="Calibri"/>
+        </w:rPr>
+        <w:t xml:space="preserve">, Джон. </w:t>
+      </w:r>
+      <w:proofErr w:type="spellStart"/>
+      <w:r>
+        <w:rPr>
+          <w:rFonts w:eastAsia="Calibri"/>
+        </w:rPr>
+        <w:t>JavaScript</w:t>
+      </w:r>
+      <w:proofErr w:type="spellEnd"/>
+      <w:r>
+        <w:rPr>
+          <w:rFonts w:eastAsia="Calibri"/>
+        </w:rPr>
+        <w:t>. Профессиональные приемы программирования: учеб</w:t>
+      </w:r>
+      <w:proofErr w:type="gramStart"/>
+      <w:r>
+        <w:rPr>
+          <w:rFonts w:eastAsia="Calibri"/>
+        </w:rPr>
+        <w:t>.</w:t>
+      </w:r>
+      <w:proofErr w:type="gramEnd"/>
+      <w:r>
+        <w:rPr>
+          <w:rFonts w:eastAsia="Calibri"/>
+        </w:rPr>
+        <w:t xml:space="preserve"> </w:t>
+      </w:r>
+      <w:proofErr w:type="gramStart"/>
+      <w:r>
+        <w:rPr>
+          <w:rFonts w:eastAsia="Calibri"/>
+        </w:rPr>
+        <w:t>п</w:t>
+      </w:r>
+      <w:proofErr w:type="gramEnd"/>
+      <w:r>
+        <w:rPr>
+          <w:rFonts w:eastAsia="Calibri"/>
+        </w:rPr>
+        <w:t xml:space="preserve">особие / Джон </w:t>
+      </w:r>
+      <w:proofErr w:type="spellStart"/>
+      <w:r>
+        <w:rPr>
+          <w:rFonts w:eastAsia="Calibri"/>
+        </w:rPr>
+        <w:t>Рейсинг</w:t>
+      </w:r>
+      <w:proofErr w:type="spellEnd"/>
+      <w:r>
+        <w:rPr>
+          <w:rFonts w:eastAsia="Calibri"/>
+        </w:rPr>
+        <w:t>. – СПб</w:t>
+      </w:r>
+      <w:proofErr w:type="gramStart"/>
+      <w:r>
+        <w:rPr>
+          <w:rFonts w:eastAsia="Calibri"/>
+        </w:rPr>
+        <w:t xml:space="preserve">.: </w:t>
+      </w:r>
+      <w:proofErr w:type="gramEnd"/>
+      <w:r>
+        <w:rPr>
+          <w:rFonts w:eastAsia="Calibri"/>
+        </w:rPr>
+        <w:t>Питер, 2008. – 351 с.</w:t>
       </w:r>
     </w:p>
     <w:p>
@@ -19178,13 +20102,63 @@
         <w:rPr>
           <w:rFonts w:eastAsia="Calibri"/>
         </w:rPr>
-        <w:t>ев, В.В. Самоучитель JavaScript</w:t>
-      </w:r>
+        <w:t xml:space="preserve">ев, В.В. Самоучитель </w:t>
+      </w:r>
+      <w:proofErr w:type="spellStart"/>
       <w:r>
         <w:rPr>
           <w:rFonts w:eastAsia="Calibri"/>
         </w:rPr>
-        <w:t>: учеб. пособие / В.В. Дунаев. – 3-е изд. – Спб.: Питер, 2008. – 400 с.</w:t>
+        <w:t>JavaScript</w:t>
+      </w:r>
+      <w:proofErr w:type="spellEnd"/>
+      <w:r>
+        <w:rPr>
+          <w:rFonts w:eastAsia="Calibri"/>
+        </w:rPr>
+        <w:t>: учеб</w:t>
+      </w:r>
+      <w:proofErr w:type="gramStart"/>
+      <w:r>
+        <w:rPr>
+          <w:rFonts w:eastAsia="Calibri"/>
+        </w:rPr>
+        <w:t>.</w:t>
+      </w:r>
+      <w:proofErr w:type="gramEnd"/>
+      <w:r>
+        <w:rPr>
+          <w:rFonts w:eastAsia="Calibri"/>
+        </w:rPr>
+        <w:t xml:space="preserve"> </w:t>
+      </w:r>
+      <w:proofErr w:type="gramStart"/>
+      <w:r>
+        <w:rPr>
+          <w:rFonts w:eastAsia="Calibri"/>
+        </w:rPr>
+        <w:t>п</w:t>
+      </w:r>
+      <w:proofErr w:type="gramEnd"/>
+      <w:r>
+        <w:rPr>
+          <w:rFonts w:eastAsia="Calibri"/>
+        </w:rPr>
+        <w:t xml:space="preserve">особие / В.В. Дунаев. – 3-е изд. – </w:t>
+      </w:r>
+      <w:proofErr w:type="spellStart"/>
+      <w:r>
+        <w:rPr>
+          <w:rFonts w:eastAsia="Calibri"/>
+        </w:rPr>
+        <w:t>Спб</w:t>
+      </w:r>
+      <w:proofErr w:type="spellEnd"/>
+      <w:r>
+        <w:rPr>
+          <w:rFonts w:eastAsia="Calibri"/>
+        </w:rPr>
+        <w:t>.: Питер, 2008. – 400 с.</w:t>
       </w:r>
     </w:p>
     <w:p>
@@ -19389,8 +20363,13 @@
         <w:jc w:val="both"/>
       </w:pPr>
       <w:r>
-        <w:t>ОС Windows</w:t>
-      </w:r>
+        <w:t xml:space="preserve">ОС </w:t>
+      </w:r>
+      <w:proofErr w:type="spellStart"/>
+      <w:r>
+        <w:t>Windows</w:t>
+      </w:r>
+      <w:proofErr w:type="spellEnd"/>
     </w:p>
     <w:p>
       <w:pPr>
@@ -19403,9 +20382,21 @@
         <w:jc w:val="both"/>
       </w:pPr>
       <w:r>
-        <w:lastRenderedPageBreak/>
-        <w:t>Браузер Internet Explorer</w:t>
-      </w:r>
+        <w:t xml:space="preserve">Браузер </w:t>
+      </w:r>
+      <w:proofErr w:type="spellStart"/>
+      <w:r>
+        <w:t>Internet</w:t>
+      </w:r>
+      <w:proofErr w:type="spellEnd"/>
+      <w:r>
+        <w:t xml:space="preserve"> </w:t>
+      </w:r>
+      <w:proofErr w:type="spellStart"/>
+      <w:r>
+        <w:t>Explorer</w:t>
+      </w:r>
+      <w:proofErr w:type="spellEnd"/>
     </w:p>
     <w:p>
       <w:pPr>
@@ -19418,8 +20409,21 @@
         <w:jc w:val="both"/>
       </w:pPr>
       <w:r>
-        <w:t>Браузер Google Chrome</w:t>
-      </w:r>
+        <w:t xml:space="preserve">Браузер </w:t>
+      </w:r>
+      <w:proofErr w:type="spellStart"/>
+      <w:r>
+        <w:t>Google</w:t>
+      </w:r>
+      <w:proofErr w:type="spellEnd"/>
+      <w:r>
+        <w:t xml:space="preserve"> </w:t>
+      </w:r>
+      <w:proofErr w:type="spellStart"/>
+      <w:r>
+        <w:t>Chrome</w:t>
+      </w:r>
+      <w:proofErr w:type="spellEnd"/>
     </w:p>
     <w:p>
       <w:pPr>
@@ -19432,8 +20436,21 @@
         <w:jc w:val="both"/>
       </w:pPr>
       <w:r>
-        <w:t>Браузер Mozilla Firefox</w:t>
-      </w:r>
+        <w:t xml:space="preserve">Браузер </w:t>
+      </w:r>
+      <w:proofErr w:type="spellStart"/>
+      <w:r>
+        <w:t>Mozilla</w:t>
+      </w:r>
+      <w:proofErr w:type="spellEnd"/>
+      <w:r>
+        <w:t xml:space="preserve"> </w:t>
+      </w:r>
+      <w:proofErr w:type="spellStart"/>
+      <w:r>
+        <w:t>Firefox</w:t>
+      </w:r>
+      <w:proofErr w:type="spellEnd"/>
     </w:p>
     <w:p>
       <w:pPr>
@@ -19448,12 +20465,14 @@
       <w:r>
         <w:t xml:space="preserve">Веб-сервер </w:t>
       </w:r>
+      <w:proofErr w:type="spellStart"/>
       <w:r>
         <w:rPr>
           <w:lang w:val="en-US"/>
         </w:rPr>
         <w:t>nginx</w:t>
       </w:r>
+      <w:proofErr w:type="spellEnd"/>
     </w:p>
     <w:p>
       <w:pPr>
@@ -19811,6 +20830,7 @@
         <w:jc w:val="both"/>
       </w:pPr>
       <w:r>
+        <w:lastRenderedPageBreak/>
         <w:t xml:space="preserve">Для проведения лекционных занятий необходима аудитория, оснащенная презентационным оборудованием. </w:t>
       </w:r>
     </w:p>
@@ -21072,7 +22092,15 @@
         <w:jc w:val="both"/>
       </w:pPr>
       <w:r>
-        <w:t>В связи с отсутствием Дисциплины и ее аналогов, по которым возможно тестирование, на сайтах ФЭПО, Интернет-тренажеры и портале СМУДС УрФУ, тестирование в рамках НТК не проводится.</w:t>
+        <w:t xml:space="preserve">В связи с отсутствием Дисциплины и ее аналогов, по которым возможно тестирование, на сайтах ФЭПО, </w:t>
+      </w:r>
+      <w:proofErr w:type="gramStart"/>
+      <w:r>
+        <w:t>Интернет-тренажеры</w:t>
+      </w:r>
+      <w:proofErr w:type="gramEnd"/>
+      <w:r>
+        <w:t xml:space="preserve"> и портале СМУДС УрФУ, тестирование в рамках НТК не проводится.</w:t>
       </w:r>
     </w:p>
     <w:p>
@@ -21166,7 +22194,15 @@
         <w:jc w:val="both"/>
       </w:pPr>
       <w:r>
-        <w:t xml:space="preserve">Фонд оценочных средств предназначен для оценки: </w:t>
+        <w:t>Фонд оценочных сре</w:t>
+      </w:r>
+      <w:proofErr w:type="gramStart"/>
+      <w:r>
+        <w:t>дств пр</w:t>
+      </w:r>
+      <w:proofErr w:type="gramEnd"/>
+      <w:r>
+        <w:t xml:space="preserve">едназначен для оценки: </w:t>
       </w:r>
     </w:p>
     <w:p>
@@ -21366,7 +22402,7 @@
                 <v:shape id="_x0000_i1025" type="#_x0000_t75" style="width:28.5pt;height:21.75pt" o:ole="">
                   <v:imagedata r:id="rId7" o:title=""/>
                 </v:shape>
-                <o:OLEObject Type="Embed" ProgID="Equation.3" ShapeID="_x0000_i1025" DrawAspect="Content" ObjectID="_1572263103" r:id="rId8"/>
+                <o:OLEObject Type="Embed" ProgID="Equation.3" ShapeID="_x0000_i1025" DrawAspect="Content" ObjectID="_1572863482" r:id="rId8"/>
               </w:object>
             </w:r>
             <w:r>
@@ -21699,7 +22735,15 @@
         <w:ind w:firstLine="709"/>
       </w:pPr>
       <w:r>
-        <w:t>В связи с отсутствием Дисциплины и ее аналогов, по которым возможно тестирование, на сайтах ФЭПО, Интернет-тренажеры и портале СМУДС УрФУ, тестирование в рамках НТК не проводится.</w:t>
+        <w:t xml:space="preserve">В связи с отсутствием Дисциплины и ее аналогов, по которым возможно тестирование, на сайтах ФЭПО, </w:t>
+      </w:r>
+      <w:proofErr w:type="gramStart"/>
+      <w:r>
+        <w:t>Интернет-тренажеры</w:t>
+      </w:r>
+      <w:proofErr w:type="gramEnd"/>
+      <w:r>
+        <w:t xml:space="preserve"> и портале СМУДС УрФУ, тестирование в рамках НТК не проводится.</w:t>
       </w:r>
     </w:p>
     <w:p/>
@@ -21912,6 +22956,7 @@
         </w:rPr>
         <w:t xml:space="preserve">СУБД </w:t>
       </w:r>
+      <w:proofErr w:type="spellStart"/>
       <w:r>
         <w:rPr>
           <w:sz w:val="22"/>
@@ -21919,6 +22964,7 @@
         </w:rPr>
         <w:t>PostgreSQL</w:t>
       </w:r>
+      <w:proofErr w:type="spellEnd"/>
       <w:r>
         <w:rPr>
           <w:iCs/>
@@ -22083,13 +23129,23 @@
           <w:szCs w:val="24"/>
         </w:rPr>
       </w:pPr>
+      <w:proofErr w:type="spellStart"/>
       <w:r>
         <w:rPr>
           <w:color w:val="auto"/>
           <w:sz w:val="24"/>
           <w:szCs w:val="24"/>
         </w:rPr>
-        <w:t>Web-программирование на сторонах клиента и сервера.</w:t>
+        <w:t>Web</w:t>
+      </w:r>
+      <w:proofErr w:type="spellEnd"/>
+      <w:r>
+        <w:rPr>
+          <w:color w:val="auto"/>
+          <w:sz w:val="24"/>
+          <w:szCs w:val="24"/>
+        </w:rPr>
+        <w:t>-программирование на сторонах клиента и сервера.</w:t>
       </w:r>
     </w:p>
     <w:p>
@@ -22178,7 +23234,25 @@
           <w:sz w:val="24"/>
           <w:szCs w:val="24"/>
         </w:rPr>
-        <w:t>Дать определение "web-приложению", чем оно отличается от обычных приложений?</w:t>
+        <w:t>Дать определение "</w:t>
+      </w:r>
+      <w:proofErr w:type="spellStart"/>
+      <w:r>
+        <w:rPr>
+          <w:color w:val="auto"/>
+          <w:sz w:val="24"/>
+          <w:szCs w:val="24"/>
+        </w:rPr>
+        <w:t>web</w:t>
+      </w:r>
+      <w:proofErr w:type="spellEnd"/>
+      <w:r>
+        <w:rPr>
+          <w:color w:val="auto"/>
+          <w:sz w:val="24"/>
+          <w:szCs w:val="24"/>
+        </w:rPr>
+        <w:t>-приложению", чем оно отличается от обычных приложений?</w:t>
       </w:r>
     </w:p>
     <w:p>
@@ -22513,7 +23587,29 @@
           <w:szCs w:val="24"/>
           <w:lang w:val="ru-RU"/>
         </w:rPr>
-        <w:t>Серверный язык PHP. Хранение данных в файлах. Открытие файла. Функция fopen(). Режимы файла. Чтение файла. Запись в файл.</w:t>
+        <w:t xml:space="preserve">Серверный язык PHP. Хранение данных в файлах. Открытие файла. Функция </w:t>
+      </w:r>
+      <w:proofErr w:type="spellStart"/>
+      <w:r>
+        <w:rPr>
+          <w:color w:val="auto"/>
+          <w:spacing w:val="-5"/>
+          <w:sz w:val="24"/>
+          <w:szCs w:val="24"/>
+          <w:lang w:val="ru-RU"/>
+        </w:rPr>
+        <w:t>fopen</w:t>
+      </w:r>
+      <w:proofErr w:type="spellEnd"/>
+      <w:r>
+        <w:rPr>
+          <w:color w:val="auto"/>
+          <w:spacing w:val="-5"/>
+          <w:sz w:val="24"/>
+          <w:szCs w:val="24"/>
+          <w:lang w:val="ru-RU"/>
+        </w:rPr>
+        <w:t>(). Режимы файла. Чтение файла. Запись в файл.</w:t>
       </w:r>
     </w:p>
     <w:p>
@@ -22639,6 +23735,7 @@
         </w:rPr>
         <w:t xml:space="preserve">Базы данных </w:t>
       </w:r>
+      <w:proofErr w:type="spellStart"/>
       <w:r>
         <w:rPr>
           <w:color w:val="auto"/>
@@ -22649,6 +23746,7 @@
         </w:rPr>
         <w:t>PostgreSQL</w:t>
       </w:r>
+      <w:proofErr w:type="spellEnd"/>
       <w:r>
         <w:rPr>
           <w:color w:val="auto"/>
@@ -22657,7 +23755,51 @@
           <w:szCs w:val="24"/>
           <w:lang w:val="ru-RU"/>
         </w:rPr>
-        <w:t>. Базовая архитектура баз данных для web. Транзакция базы данных для web.</w:t>
+        <w:t xml:space="preserve">. Базовая архитектура баз данных для </w:t>
+      </w:r>
+      <w:proofErr w:type="spellStart"/>
+      <w:r>
+        <w:rPr>
+          <w:color w:val="auto"/>
+          <w:spacing w:val="-5"/>
+          <w:sz w:val="24"/>
+          <w:szCs w:val="24"/>
+          <w:lang w:val="ru-RU"/>
+        </w:rPr>
+        <w:t>web</w:t>
+      </w:r>
+      <w:proofErr w:type="spellEnd"/>
+      <w:r>
+        <w:rPr>
+          <w:color w:val="auto"/>
+          <w:spacing w:val="-5"/>
+          <w:sz w:val="24"/>
+          <w:szCs w:val="24"/>
+          <w:lang w:val="ru-RU"/>
+        </w:rPr>
+        <w:t xml:space="preserve">. Транзакция базы данных для </w:t>
+      </w:r>
+      <w:proofErr w:type="spellStart"/>
+      <w:r>
+        <w:rPr>
+          <w:color w:val="auto"/>
+          <w:spacing w:val="-5"/>
+          <w:sz w:val="24"/>
+          <w:szCs w:val="24"/>
+          <w:lang w:val="ru-RU"/>
+        </w:rPr>
+        <w:t>web</w:t>
+      </w:r>
+      <w:proofErr w:type="spellEnd"/>
+      <w:r>
+        <w:rPr>
+          <w:color w:val="auto"/>
+          <w:spacing w:val="-5"/>
+          <w:sz w:val="24"/>
+          <w:szCs w:val="24"/>
+          <w:lang w:val="ru-RU"/>
+        </w:rPr>
+        <w:t>.</w:t>
       </w:r>
     </w:p>
     <w:p>
@@ -22685,6 +23827,7 @@
         </w:rPr>
         <w:t xml:space="preserve">Базы данных </w:t>
       </w:r>
+      <w:proofErr w:type="spellStart"/>
       <w:r>
         <w:rPr>
           <w:color w:val="auto"/>
@@ -22695,6 +23838,7 @@
         </w:rPr>
         <w:t>PostgreSQL</w:t>
       </w:r>
+      <w:proofErr w:type="spellEnd"/>
       <w:r>
         <w:rPr>
           <w:color w:val="auto"/>
@@ -22703,7 +23847,29 @@
           <w:szCs w:val="24"/>
           <w:lang w:val="ru-RU"/>
         </w:rPr>
-        <w:t>. Доступ к базе данных из web. Выбор базы данных.</w:t>
+        <w:t xml:space="preserve">. Доступ к базе данных из </w:t>
+      </w:r>
+      <w:proofErr w:type="spellStart"/>
+      <w:r>
+        <w:rPr>
+          <w:color w:val="auto"/>
+          <w:spacing w:val="-5"/>
+          <w:sz w:val="24"/>
+          <w:szCs w:val="24"/>
+          <w:lang w:val="ru-RU"/>
+        </w:rPr>
+        <w:t>web</w:t>
+      </w:r>
+      <w:proofErr w:type="spellEnd"/>
+      <w:r>
+        <w:rPr>
+          <w:color w:val="auto"/>
+          <w:spacing w:val="-5"/>
+          <w:sz w:val="24"/>
+          <w:szCs w:val="24"/>
+          <w:lang w:val="ru-RU"/>
+        </w:rPr>
+        <w:t>. Выбор базы данных.</w:t>
       </w:r>
     </w:p>
     <w:p>
@@ -22731,6 +23897,7 @@
         </w:rPr>
         <w:t xml:space="preserve">Базы данных </w:t>
       </w:r>
+      <w:proofErr w:type="spellStart"/>
       <w:r>
         <w:rPr>
           <w:color w:val="auto"/>
@@ -22741,6 +23908,7 @@
         </w:rPr>
         <w:t>PostgreSQL</w:t>
       </w:r>
+      <w:proofErr w:type="spellEnd"/>
       <w:r>
         <w:rPr>
           <w:color w:val="auto"/>
@@ -22749,7 +23917,29 @@
           <w:szCs w:val="24"/>
           <w:lang w:val="ru-RU"/>
         </w:rPr>
-        <w:t>. Доступ к базе данных из web. Структура процедуры доступа. Установка соединения.</w:t>
+        <w:t xml:space="preserve">. Доступ к базе данных из </w:t>
+      </w:r>
+      <w:proofErr w:type="spellStart"/>
+      <w:r>
+        <w:rPr>
+          <w:color w:val="auto"/>
+          <w:spacing w:val="-5"/>
+          <w:sz w:val="24"/>
+          <w:szCs w:val="24"/>
+          <w:lang w:val="ru-RU"/>
+        </w:rPr>
+        <w:t>web</w:t>
+      </w:r>
+      <w:proofErr w:type="spellEnd"/>
+      <w:r>
+        <w:rPr>
+          <w:color w:val="auto"/>
+          <w:spacing w:val="-5"/>
+          <w:sz w:val="24"/>
+          <w:szCs w:val="24"/>
+          <w:lang w:val="ru-RU"/>
+        </w:rPr>
+        <w:t>. Структура процедуры доступа. Установка соединения.</w:t>
       </w:r>
     </w:p>
     <w:p>
@@ -22777,6 +23967,7 @@
         </w:rPr>
         <w:t xml:space="preserve">Базы данных </w:t>
       </w:r>
+      <w:proofErr w:type="spellStart"/>
       <w:r>
         <w:rPr>
           <w:color w:val="auto"/>
@@ -22787,6 +23978,7 @@
         </w:rPr>
         <w:t>PostgreSQL</w:t>
       </w:r>
+      <w:proofErr w:type="spellEnd"/>
       <w:r>
         <w:rPr>
           <w:color w:val="auto"/>
@@ -22795,7 +23987,29 @@
           <w:szCs w:val="24"/>
           <w:lang w:val="ru-RU"/>
         </w:rPr>
-        <w:t>. Доступ к базе данных из web. Фильтрация входных данных.</w:t>
+        <w:t xml:space="preserve">. Доступ к базе данных из </w:t>
+      </w:r>
+      <w:proofErr w:type="spellStart"/>
+      <w:r>
+        <w:rPr>
+          <w:color w:val="auto"/>
+          <w:spacing w:val="-5"/>
+          <w:sz w:val="24"/>
+          <w:szCs w:val="24"/>
+          <w:lang w:val="ru-RU"/>
+        </w:rPr>
+        <w:t>web</w:t>
+      </w:r>
+      <w:proofErr w:type="spellEnd"/>
+      <w:r>
+        <w:rPr>
+          <w:color w:val="auto"/>
+          <w:spacing w:val="-5"/>
+          <w:sz w:val="24"/>
+          <w:szCs w:val="24"/>
+          <w:lang w:val="ru-RU"/>
+        </w:rPr>
+        <w:t>. Фильтрация входных данных.</w:t>
       </w:r>
     </w:p>
     <w:p>
@@ -22823,6 +24037,7 @@
         </w:rPr>
         <w:t xml:space="preserve">Базы данных </w:t>
       </w:r>
+      <w:proofErr w:type="spellStart"/>
       <w:r>
         <w:rPr>
           <w:color w:val="auto"/>
@@ -22833,6 +24048,7 @@
         </w:rPr>
         <w:t>PostgreSQL</w:t>
       </w:r>
+      <w:proofErr w:type="spellEnd"/>
       <w:r>
         <w:rPr>
           <w:color w:val="auto"/>
@@ -22841,7 +24057,29 @@
           <w:szCs w:val="24"/>
           <w:lang w:val="ru-RU"/>
         </w:rPr>
-        <w:t>. Доступ к базе данных из web. Выполнение запроса к базе данных.</w:t>
+        <w:t xml:space="preserve">. Доступ к базе данных из </w:t>
+      </w:r>
+      <w:proofErr w:type="spellStart"/>
+      <w:r>
+        <w:rPr>
+          <w:color w:val="auto"/>
+          <w:spacing w:val="-5"/>
+          <w:sz w:val="24"/>
+          <w:szCs w:val="24"/>
+          <w:lang w:val="ru-RU"/>
+        </w:rPr>
+        <w:t>web</w:t>
+      </w:r>
+      <w:proofErr w:type="spellEnd"/>
+      <w:r>
+        <w:rPr>
+          <w:color w:val="auto"/>
+          <w:spacing w:val="-5"/>
+          <w:sz w:val="24"/>
+          <w:szCs w:val="24"/>
+          <w:lang w:val="ru-RU"/>
+        </w:rPr>
+        <w:t>. Выполнение запроса к базе данных.</w:t>
       </w:r>
     </w:p>
     <w:p>
@@ -22869,6 +24107,7 @@
         </w:rPr>
         <w:t xml:space="preserve">Базы данных </w:t>
       </w:r>
+      <w:proofErr w:type="spellStart"/>
       <w:r>
         <w:rPr>
           <w:color w:val="auto"/>
@@ -22879,6 +24118,7 @@
         </w:rPr>
         <w:t>PostgreSQL</w:t>
       </w:r>
+      <w:proofErr w:type="spellEnd"/>
       <w:r>
         <w:rPr>
           <w:color w:val="auto"/>
@@ -22887,7 +24127,29 @@
           <w:szCs w:val="24"/>
           <w:lang w:val="ru-RU"/>
         </w:rPr>
-        <w:t>. Доступ к базе данных из web. Получение результатов запроса.</w:t>
+        <w:t xml:space="preserve">. Доступ к базе данных из </w:t>
+      </w:r>
+      <w:proofErr w:type="spellStart"/>
+      <w:r>
+        <w:rPr>
+          <w:color w:val="auto"/>
+          <w:spacing w:val="-5"/>
+          <w:sz w:val="24"/>
+          <w:szCs w:val="24"/>
+          <w:lang w:val="ru-RU"/>
+        </w:rPr>
+        <w:t>web</w:t>
+      </w:r>
+      <w:proofErr w:type="spellEnd"/>
+      <w:r>
+        <w:rPr>
+          <w:color w:val="auto"/>
+          <w:spacing w:val="-5"/>
+          <w:sz w:val="24"/>
+          <w:szCs w:val="24"/>
+          <w:lang w:val="ru-RU"/>
+        </w:rPr>
+        <w:t>. Получение результатов запроса.</w:t>
       </w:r>
     </w:p>
     <w:p>
@@ -22915,6 +24177,7 @@
         </w:rPr>
         <w:t xml:space="preserve">Базы данных </w:t>
       </w:r>
+      <w:proofErr w:type="spellStart"/>
       <w:r>
         <w:rPr>
           <w:color w:val="auto"/>
@@ -22925,6 +24188,7 @@
         </w:rPr>
         <w:t>PostgreSQL</w:t>
       </w:r>
+      <w:proofErr w:type="spellEnd"/>
       <w:r>
         <w:rPr>
           <w:color w:val="auto"/>
@@ -22933,7 +24197,29 @@
           <w:szCs w:val="24"/>
           <w:lang w:val="ru-RU"/>
         </w:rPr>
-        <w:t>. Доступ к базе данных из web. Организация поиска в базе данных.</w:t>
+        <w:t xml:space="preserve">. Доступ к базе данных из </w:t>
+      </w:r>
+      <w:proofErr w:type="spellStart"/>
+      <w:r>
+        <w:rPr>
+          <w:color w:val="auto"/>
+          <w:spacing w:val="-5"/>
+          <w:sz w:val="24"/>
+          <w:szCs w:val="24"/>
+          <w:lang w:val="ru-RU"/>
+        </w:rPr>
+        <w:t>web</w:t>
+      </w:r>
+      <w:proofErr w:type="spellEnd"/>
+      <w:r>
+        <w:rPr>
+          <w:color w:val="auto"/>
+          <w:spacing w:val="-5"/>
+          <w:sz w:val="24"/>
+          <w:szCs w:val="24"/>
+          <w:lang w:val="ru-RU"/>
+        </w:rPr>
+        <w:t>. Организация поиска в базе данных.</w:t>
       </w:r>
     </w:p>
     <w:p>
@@ -22959,7 +24245,29 @@
           <w:szCs w:val="24"/>
           <w:lang w:val="ru-RU"/>
         </w:rPr>
-        <w:t>Программирование на стороне клиента. JavaScript. Концепция управления событиями. Пример обработки события.</w:t>
+        <w:t xml:space="preserve">Программирование на стороне клиента. </w:t>
+      </w:r>
+      <w:proofErr w:type="spellStart"/>
+      <w:r>
+        <w:rPr>
+          <w:color w:val="auto"/>
+          <w:spacing w:val="-5"/>
+          <w:sz w:val="24"/>
+          <w:szCs w:val="24"/>
+          <w:lang w:val="ru-RU"/>
+        </w:rPr>
+        <w:t>JavaScript</w:t>
+      </w:r>
+      <w:proofErr w:type="spellEnd"/>
+      <w:r>
+        <w:rPr>
+          <w:color w:val="auto"/>
+          <w:spacing w:val="-5"/>
+          <w:sz w:val="24"/>
+          <w:szCs w:val="24"/>
+          <w:lang w:val="ru-RU"/>
+        </w:rPr>
+        <w:t>. Концепция управления событиями. Пример обработки события.</w:t>
       </w:r>
     </w:p>
     <w:p>
@@ -22985,7 +24293,51 @@
           <w:szCs w:val="24"/>
           <w:lang w:val="ru-RU"/>
         </w:rPr>
-        <w:t xml:space="preserve">Программирование на стороне клиента. JavaScript. Размещение сценария. Функции в JavaScript. </w:t>
+        <w:t xml:space="preserve">Программирование на стороне клиента. </w:t>
+      </w:r>
+      <w:proofErr w:type="spellStart"/>
+      <w:r>
+        <w:rPr>
+          <w:color w:val="auto"/>
+          <w:spacing w:val="-5"/>
+          <w:sz w:val="24"/>
+          <w:szCs w:val="24"/>
+          <w:lang w:val="ru-RU"/>
+        </w:rPr>
+        <w:t>JavaScript</w:t>
+      </w:r>
+      <w:proofErr w:type="spellEnd"/>
+      <w:r>
+        <w:rPr>
+          <w:color w:val="auto"/>
+          <w:spacing w:val="-5"/>
+          <w:sz w:val="24"/>
+          <w:szCs w:val="24"/>
+          <w:lang w:val="ru-RU"/>
+        </w:rPr>
+        <w:t xml:space="preserve">. Размещение сценария. Функции в </w:t>
+      </w:r>
+      <w:proofErr w:type="spellStart"/>
+      <w:r>
+        <w:rPr>
+          <w:color w:val="auto"/>
+          <w:spacing w:val="-5"/>
+          <w:sz w:val="24"/>
+          <w:szCs w:val="24"/>
+          <w:lang w:val="ru-RU"/>
+        </w:rPr>
+        <w:t>JavaScript</w:t>
+      </w:r>
+      <w:proofErr w:type="spellEnd"/>
+      <w:r>
+        <w:rPr>
+          <w:color w:val="auto"/>
+          <w:spacing w:val="-5"/>
+          <w:sz w:val="24"/>
+          <w:szCs w:val="24"/>
+          <w:lang w:val="ru-RU"/>
+        </w:rPr>
+        <w:t xml:space="preserve">. </w:t>
       </w:r>
     </w:p>
     <w:p>
@@ -23011,7 +24363,29 @@
           <w:szCs w:val="24"/>
           <w:lang w:val="ru-RU"/>
         </w:rPr>
-        <w:t>Программирование на стороне клиента. JavaScript. Обработка форм.</w:t>
+        <w:t xml:space="preserve">Программирование на стороне клиента. </w:t>
+      </w:r>
+      <w:proofErr w:type="spellStart"/>
+      <w:r>
+        <w:rPr>
+          <w:color w:val="auto"/>
+          <w:spacing w:val="-5"/>
+          <w:sz w:val="24"/>
+          <w:szCs w:val="24"/>
+          <w:lang w:val="ru-RU"/>
+        </w:rPr>
+        <w:t>JavaScript</w:t>
+      </w:r>
+      <w:proofErr w:type="spellEnd"/>
+      <w:r>
+        <w:rPr>
+          <w:color w:val="auto"/>
+          <w:spacing w:val="-5"/>
+          <w:sz w:val="24"/>
+          <w:szCs w:val="24"/>
+          <w:lang w:val="ru-RU"/>
+        </w:rPr>
+        <w:t>. Обработка форм.</w:t>
       </w:r>
     </w:p>
     <w:p>
@@ -25531,6 +26905,92 @@
     </w:lvl>
   </w:abstractNum>
   <w:abstractNum w:abstractNumId="20">
+    <w:nsid w:val="4F7B706F"/>
+    <w:multiLevelType w:val="hybridMultilevel"/>
+    <w:tmpl w:val="37342134"/>
+    <w:lvl w:ilvl="0" w:tplc="0419000F">
+      <w:start w:val="1"/>
+      <w:numFmt w:val="decimal"/>
+      <w:lvlText w:val="%1."/>
+      <w:lvlJc w:val="left"/>
+      <w:pPr>
+        <w:ind w:left="1440" w:hanging="360"/>
+      </w:pPr>
+    </w:lvl>
+    <w:lvl w:ilvl="1" w:tplc="04190019" w:tentative="1">
+      <w:start w:val="1"/>
+      <w:numFmt w:val="lowerLetter"/>
+      <w:lvlText w:val="%2."/>
+      <w:lvlJc w:val="left"/>
+      <w:pPr>
+        <w:ind w:left="2160" w:hanging="360"/>
+      </w:pPr>
+    </w:lvl>
+    <w:lvl w:ilvl="2" w:tplc="0419001B" w:tentative="1">
+      <w:start w:val="1"/>
+      <w:numFmt w:val="lowerRoman"/>
+      <w:lvlText w:val="%3."/>
+      <w:lvlJc w:val="right"/>
+      <w:pPr>
+        <w:ind w:left="2880" w:hanging="180"/>
+      </w:pPr>
+    </w:lvl>
+    <w:lvl w:ilvl="3" w:tplc="0419000F" w:tentative="1">
+      <w:start w:val="1"/>
+      <w:numFmt w:val="decimal"/>
+      <w:lvlText w:val="%4."/>
+      <w:lvlJc w:val="left"/>
+      <w:pPr>
+        <w:ind w:left="3600" w:hanging="360"/>
+      </w:pPr>
+    </w:lvl>
+    <w:lvl w:ilvl="4" w:tplc="04190019" w:tentative="1">
+      <w:start w:val="1"/>
+      <w:numFmt w:val="lowerLetter"/>
+      <w:lvlText w:val="%5."/>
+      <w:lvlJc w:val="left"/>
+      <w:pPr>
+        <w:ind w:left="4320" w:hanging="360"/>
+      </w:pPr>
+    </w:lvl>
+    <w:lvl w:ilvl="5" w:tplc="0419001B" w:tentative="1">
+      <w:start w:val="1"/>
+      <w:numFmt w:val="lowerRoman"/>
+      <w:lvlText w:val="%6."/>
+      <w:lvlJc w:val="right"/>
+      <w:pPr>
+        <w:ind w:left="5040" w:hanging="180"/>
+      </w:pPr>
+    </w:lvl>
+    <w:lvl w:ilvl="6" w:tplc="0419000F" w:tentative="1">
+      <w:start w:val="1"/>
+      <w:numFmt w:val="decimal"/>
+      <w:lvlText w:val="%7."/>
+      <w:lvlJc w:val="left"/>
+      <w:pPr>
+        <w:ind w:left="5760" w:hanging="360"/>
+      </w:pPr>
+    </w:lvl>
+    <w:lvl w:ilvl="7" w:tplc="04190019" w:tentative="1">
+      <w:start w:val="1"/>
+      <w:numFmt w:val="lowerLetter"/>
+      <w:lvlText w:val="%8."/>
+      <w:lvlJc w:val="left"/>
+      <w:pPr>
+        <w:ind w:left="6480" w:hanging="360"/>
+      </w:pPr>
+    </w:lvl>
+    <w:lvl w:ilvl="8" w:tplc="0419001B" w:tentative="1">
+      <w:start w:val="1"/>
+      <w:numFmt w:val="lowerRoman"/>
+      <w:lvlText w:val="%9."/>
+      <w:lvlJc w:val="right"/>
+      <w:pPr>
+        <w:ind w:left="7200" w:hanging="180"/>
+      </w:pPr>
+    </w:lvl>
+  </w:abstractNum>
+  <w:abstractNum w:abstractNumId="21">
     <w:nsid w:val="59210BEF"/>
     <w:multiLevelType w:val="hybridMultilevel"/>
     <w:tmpl w:val="E68AB9FC"/>
@@ -25616,7 +27076,7 @@
       </w:pPr>
     </w:lvl>
   </w:abstractNum>
-  <w:abstractNum w:abstractNumId="21">
+  <w:abstractNum w:abstractNumId="22">
     <w:nsid w:val="5EBE62EE"/>
     <w:multiLevelType w:val="hybridMultilevel"/>
     <w:tmpl w:val="F5D4601C"/>
@@ -25705,7 +27165,7 @@
       </w:pPr>
     </w:lvl>
   </w:abstractNum>
-  <w:abstractNum w:abstractNumId="22">
+  <w:abstractNum w:abstractNumId="23">
     <w:nsid w:val="5EEB37E3"/>
     <w:multiLevelType w:val="hybridMultilevel"/>
     <w:tmpl w:val="941457A2"/>
@@ -25845,7 +27305,7 @@
       </w:rPr>
     </w:lvl>
   </w:abstractNum>
-  <w:abstractNum w:abstractNumId="23">
+  <w:abstractNum w:abstractNumId="24">
     <w:nsid w:val="5EFD47EB"/>
     <w:multiLevelType w:val="hybridMultilevel"/>
     <w:tmpl w:val="A40268D2"/>
@@ -25931,7 +27391,7 @@
       </w:pPr>
     </w:lvl>
   </w:abstractNum>
-  <w:abstractNum w:abstractNumId="24">
+  <w:abstractNum w:abstractNumId="25">
     <w:nsid w:val="683576F7"/>
     <w:multiLevelType w:val="hybridMultilevel"/>
     <w:tmpl w:val="4FE0C0A6"/>
@@ -26017,7 +27477,7 @@
       </w:pPr>
     </w:lvl>
   </w:abstractNum>
-  <w:abstractNum w:abstractNumId="25">
+  <w:abstractNum w:abstractNumId="26">
     <w:nsid w:val="69792687"/>
     <w:multiLevelType w:val="hybridMultilevel"/>
     <w:tmpl w:val="7CCC16FE"/>
@@ -26103,7 +27563,7 @@
       </w:pPr>
     </w:lvl>
   </w:abstractNum>
-  <w:abstractNum w:abstractNumId="26">
+  <w:abstractNum w:abstractNumId="27">
     <w:nsid w:val="6CEF4922"/>
     <w:multiLevelType w:val="hybridMultilevel"/>
     <w:tmpl w:val="CAEC52CC"/>
@@ -26216,7 +27676,7 @@
       </w:rPr>
     </w:lvl>
   </w:abstractNum>
-  <w:abstractNum w:abstractNumId="27">
+  <w:abstractNum w:abstractNumId="28">
     <w:nsid w:val="75E05F66"/>
     <w:multiLevelType w:val="hybridMultilevel"/>
     <w:tmpl w:val="0908D4DC"/>
@@ -26305,7 +27765,7 @@
       </w:pPr>
     </w:lvl>
   </w:abstractNum>
-  <w:abstractNum w:abstractNumId="28">
+  <w:abstractNum w:abstractNumId="29">
     <w:nsid w:val="764638CE"/>
     <w:multiLevelType w:val="hybridMultilevel"/>
     <w:tmpl w:val="FB207EB8"/>
@@ -26394,7 +27854,7 @@
       </w:pPr>
     </w:lvl>
   </w:abstractNum>
-  <w:abstractNum w:abstractNumId="29">
+  <w:abstractNum w:abstractNumId="30">
     <w:nsid w:val="7D18636B"/>
     <w:multiLevelType w:val="hybridMultilevel"/>
     <w:tmpl w:val="4FE0C0A6"/>
@@ -26493,10 +27953,10 @@
     <w:abstractNumId w:val="10"/>
   </w:num>
   <w:num w:numId="5">
-    <w:abstractNumId w:val="21"/>
+    <w:abstractNumId w:val="22"/>
   </w:num>
   <w:num w:numId="6">
-    <w:abstractNumId w:val="27"/>
+    <w:abstractNumId w:val="28"/>
   </w:num>
   <w:num w:numId="7">
     <w:abstractNumId w:val="4"/>
@@ -26544,16 +28004,16 @@
     <w:abstractNumId w:val="18"/>
   </w:num>
   <w:num w:numId="13">
-    <w:abstractNumId w:val="24"/>
+    <w:abstractNumId w:val="25"/>
   </w:num>
   <w:num w:numId="14">
-    <w:abstractNumId w:val="29"/>
+    <w:abstractNumId w:val="30"/>
   </w:num>
   <w:num w:numId="15">
-    <w:abstractNumId w:val="20"/>
+    <w:abstractNumId w:val="21"/>
   </w:num>
   <w:num w:numId="16">
-    <w:abstractNumId w:val="22"/>
+    <w:abstractNumId w:val="23"/>
   </w:num>
   <w:num w:numId="17">
     <w:abstractNumId w:val="11"/>
@@ -26571,13 +28031,13 @@
     <w:abstractNumId w:val="9"/>
   </w:num>
   <w:num w:numId="22">
-    <w:abstractNumId w:val="26"/>
+    <w:abstractNumId w:val="27"/>
   </w:num>
   <w:num w:numId="23">
     <w:abstractNumId w:val="1"/>
   </w:num>
   <w:num w:numId="24">
-    <w:abstractNumId w:val="23"/>
+    <w:abstractNumId w:val="24"/>
   </w:num>
   <w:num w:numId="25">
     <w:abstractNumId w:val="15"/>
@@ -26592,13 +28052,16 @@
     <w:abstractNumId w:val="16"/>
   </w:num>
   <w:num w:numId="29">
-    <w:abstractNumId w:val="28"/>
+    <w:abstractNumId w:val="29"/>
   </w:num>
   <w:num w:numId="30">
-    <w:abstractNumId w:val="25"/>
+    <w:abstractNumId w:val="26"/>
   </w:num>
   <w:num w:numId="31">
     <w:abstractNumId w:val="2"/>
+  </w:num>
+  <w:num w:numId="32">
+    <w:abstractNumId w:val="20"/>
   </w:num>
   <w:numIdMacAtCleanup w:val="17"/>
 </w:numbering>
@@ -27816,7 +29279,7 @@
 </file>
 
 <file path=customXml/itemProps1.xml><?xml version="1.0" encoding="utf-8"?>
-<ds:datastoreItem xmlns:ds="http://schemas.openxmlformats.org/officeDocument/2006/customXml" ds:itemID="{9D96FAEB-E5BE-41B4-B0F5-13A5D7DDF437}">
+<ds:datastoreItem xmlns:ds="http://schemas.openxmlformats.org/officeDocument/2006/customXml" ds:itemID="{0E9AA73D-DE0E-4663-90DB-AEAB76472C5C}">
   <ds:schemaRefs>
     <ds:schemaRef ds:uri="http://schemas.openxmlformats.org/officeDocument/2006/bibliography"/>
   </ds:schemaRefs>

--- a/09.03.03/ИНМиТ_ИТиАП_09.03.03_Д1.10.3_Защита информации.docx
+++ b/09.03.03/ИНМиТ_ИТиАП_09.03.03_Д1.10.3_Защита информации.docx
@@ -1587,25 +1587,27 @@
         <w:t xml:space="preserve">В ходе изучения дисциплины </w:t>
       </w:r>
       <w:r>
-        <w:t>осваиваются</w:t>
-      </w:r>
-      <w:r>
-        <w:t xml:space="preserve"> вопросы</w:t>
-      </w:r>
-      <w:r>
-        <w:t xml:space="preserve"> проектирования </w:t>
-      </w:r>
-      <w:r>
-        <w:t xml:space="preserve">сайтов </w:t>
-      </w:r>
-      <w:r>
-        <w:t>на основе их</w:t>
-      </w:r>
-      <w:r>
-        <w:t xml:space="preserve"> назначения</w:t>
-      </w:r>
-      <w:r>
-        <w:t>, выбора программных средств, организации представления данных и взаимодействия с пользователем.</w:t>
+        <w:t>у студентов формируются навыки</w:t>
+      </w:r>
+      <w:r>
+        <w:t xml:space="preserve"> для решения задач в области</w:t>
+      </w:r>
+      <w:bookmarkStart w:id="2" w:name="_GoBack"/>
+      <w:bookmarkEnd w:id="2"/>
+      <w:r>
+        <w:t xml:space="preserve"> информационной безопасности и </w:t>
+      </w:r>
+      <w:r>
+        <w:t xml:space="preserve"> за</w:t>
+      </w:r>
+      <w:r>
+        <w:t>щиты</w:t>
+      </w:r>
+      <w:r>
+        <w:t xml:space="preserve"> компьютерной информации</w:t>
+      </w:r>
+      <w:r>
+        <w:t>.</w:t>
       </w:r>
     </w:p>
     <w:p>
@@ -1706,16 +1708,13 @@
         <w:t xml:space="preserve">, </w:t>
       </w:r>
       <w:r>
-        <w:t xml:space="preserve">контрольных, </w:t>
-      </w:r>
-      <w:r>
-        <w:t>домашн</w:t>
-      </w:r>
-      <w:r>
-        <w:t>их</w:t>
-      </w:r>
-      <w:r>
-        <w:t xml:space="preserve"> работ и </w:t>
+        <w:t>контрольных</w:t>
+      </w:r>
+      <w:r>
+        <w:t xml:space="preserve"> </w:t>
+      </w:r>
+      <w:r>
+        <w:t xml:space="preserve">работ и </w:t>
       </w:r>
       <w:r>
         <w:t>экзамена</w:t>
@@ -1779,7 +1778,7 @@
         </w:rPr>
         <w:instrText xml:space="preserve"> TC "</w:instrText>
       </w:r>
-      <w:bookmarkStart w:id="2" w:name="_Toc463805973"/>
+      <w:bookmarkStart w:id="3" w:name="_Toc463805973"/>
       <w:r>
         <w:rPr>
           <w:b/>
@@ -1787,7 +1786,7 @@
         </w:rPr>
         <w:instrText>Язык реализации программы</w:instrText>
       </w:r>
-      <w:bookmarkEnd w:id="2"/>
+      <w:bookmarkEnd w:id="3"/>
       <w:r>
         <w:rPr>
           <w:b/>
@@ -1870,7 +1869,7 @@
         </w:rPr>
         <w:instrText xml:space="preserve"> TC "</w:instrText>
       </w:r>
-      <w:bookmarkStart w:id="3" w:name="_Toc463805974"/>
+      <w:bookmarkStart w:id="4" w:name="_Toc463805974"/>
       <w:r>
         <w:rPr>
           <w:b/>
@@ -1878,7 +1877,7 @@
         </w:rPr>
         <w:instrText>Планируемые результаты обучения по дисциплине</w:instrText>
       </w:r>
-      <w:bookmarkEnd w:id="3"/>
+      <w:bookmarkEnd w:id="4"/>
       <w:r>
         <w:rPr>
           <w:b/>
@@ -2132,7 +2131,7 @@
         </w:rPr>
         <w:instrText xml:space="preserve"> TC "</w:instrText>
       </w:r>
-      <w:bookmarkStart w:id="4" w:name="_Toc463805975"/>
+      <w:bookmarkStart w:id="5" w:name="_Toc463805975"/>
       <w:r>
         <w:rPr>
           <w:b/>
@@ -2140,7 +2139,7 @@
         </w:rPr>
         <w:instrText>Объем дисциплины</w:instrText>
       </w:r>
-      <w:bookmarkEnd w:id="4"/>
+      <w:bookmarkEnd w:id="5"/>
       <w:r>
         <w:rPr>
           <w:b/>
@@ -4037,7 +4036,7 @@
       <w:r>
         <w:instrText xml:space="preserve"> TC "</w:instrText>
       </w:r>
-      <w:bookmarkStart w:id="5" w:name="_Toc463805976"/>
+      <w:bookmarkStart w:id="6" w:name="_Toc463805976"/>
       <w:r>
         <w:rPr>
           <w:b/>
@@ -4046,7 +4045,7 @@
         </w:rPr>
         <w:instrText>СОДЕРЖАНИЕ ДИСЦИПЛИНЫ</w:instrText>
       </w:r>
-      <w:bookmarkEnd w:id="5"/>
+      <w:bookmarkEnd w:id="6"/>
       <w:r>
         <w:instrText xml:space="preserve">" \f C \l "1" </w:instrText>
       </w:r>
@@ -4884,7 +4883,6 @@
                 <w:sz w:val="22"/>
                 <w:szCs w:val="22"/>
               </w:rPr>
-              <w:lastRenderedPageBreak/>
               <w:t>Р</w:t>
             </w:r>
             <w:proofErr w:type="gramStart"/>
@@ -4955,7 +4953,7 @@
               </w:rPr>
               <w:t xml:space="preserve">Закон Российской Федерации «О государственной тайне». </w:t>
             </w:r>
-            <w:bookmarkStart w:id="6" w:name="_Toc365721342"/>
+            <w:bookmarkStart w:id="7" w:name="_Toc365721342"/>
             <w:r>
               <w:rPr>
                 <w:sz w:val="22"/>
@@ -4963,7 +4961,7 @@
               </w:rPr>
               <w:t>Уголовный Кодекс Российской Федерации</w:t>
             </w:r>
-            <w:bookmarkEnd w:id="6"/>
+            <w:bookmarkEnd w:id="7"/>
             <w:r>
               <w:rPr>
                 <w:sz w:val="22"/>
@@ -4971,7 +4969,7 @@
               </w:rPr>
               <w:t xml:space="preserve">. Закон Российской Федерации «Об информации, информатизации и защите информации». </w:t>
             </w:r>
-            <w:bookmarkStart w:id="7" w:name="_Toc365721344"/>
+            <w:bookmarkStart w:id="8" w:name="_Toc365721344"/>
             <w:r>
               <w:rPr>
                 <w:sz w:val="22"/>
@@ -4979,7 +4977,7 @@
               </w:rPr>
               <w:t>Указ Президента РФ №334 «О мерах по соблюдению законности в области разработки, производства, реализации и эксплуатации шифровальных средств, а также предоставлении услуг в области шифрования информации».</w:t>
             </w:r>
-            <w:bookmarkEnd w:id="7"/>
+            <w:bookmarkEnd w:id="8"/>
             <w:r>
               <w:rPr>
                 <w:sz w:val="22"/>
@@ -5021,6 +5019,7 @@
                 <w:sz w:val="22"/>
                 <w:szCs w:val="22"/>
               </w:rPr>
+              <w:lastRenderedPageBreak/>
               <w:t>Р</w:t>
             </w:r>
             <w:proofErr w:type="gramStart"/>
@@ -5466,7 +5465,7 @@
               </w:rPr>
               <w:t xml:space="preserve">Свойства моделей управления доступом. </w:t>
             </w:r>
-            <w:bookmarkStart w:id="8" w:name="_Toc365721353"/>
+            <w:bookmarkStart w:id="9" w:name="_Toc365721353"/>
             <w:r>
               <w:rPr>
                 <w:sz w:val="22"/>
@@ -5474,7 +5473,7 @@
               </w:rPr>
               <w:t>Матричные модели управления доступом</w:t>
             </w:r>
-            <w:bookmarkEnd w:id="8"/>
+            <w:bookmarkEnd w:id="9"/>
             <w:r>
               <w:rPr>
                 <w:sz w:val="22"/>
@@ -5613,7 +5612,7 @@
               </w:rPr>
               <w:t xml:space="preserve">Возможные каналы утечки информации. </w:t>
             </w:r>
-            <w:bookmarkStart w:id="9" w:name="_Toc365721356"/>
+            <w:bookmarkStart w:id="10" w:name="_Toc365721356"/>
             <w:r>
               <w:rPr>
                 <w:sz w:val="22"/>
@@ -5621,7 +5620,7 @@
               </w:rPr>
               <w:t>Технические средства съема информации.</w:t>
             </w:r>
-            <w:bookmarkEnd w:id="9"/>
+            <w:bookmarkEnd w:id="10"/>
             <w:r>
               <w:rPr>
                 <w:sz w:val="22"/>
@@ -5629,7 +5628,7 @@
               </w:rPr>
               <w:t xml:space="preserve"> </w:t>
             </w:r>
-            <w:bookmarkStart w:id="10" w:name="_Toc365721357"/>
+            <w:bookmarkStart w:id="11" w:name="_Toc365721357"/>
             <w:r>
               <w:rPr>
                 <w:sz w:val="22"/>
@@ -5637,7 +5636,7 @@
               </w:rPr>
               <w:t>Технические средства защиты информации.</w:t>
             </w:r>
-            <w:bookmarkEnd w:id="10"/>
+            <w:bookmarkEnd w:id="11"/>
             <w:r>
               <w:rPr>
                 <w:sz w:val="22"/>
@@ -5645,7 +5644,7 @@
               </w:rPr>
               <w:t xml:space="preserve"> </w:t>
             </w:r>
-            <w:bookmarkStart w:id="11" w:name="_Toc365721358"/>
+            <w:bookmarkStart w:id="12" w:name="_Toc365721358"/>
             <w:r>
               <w:rPr>
                 <w:sz w:val="22"/>
@@ -5653,7 +5652,7 @@
               </w:rPr>
               <w:t>Средства защиты от съема информации по акустическому каналу.</w:t>
             </w:r>
-            <w:bookmarkEnd w:id="11"/>
+            <w:bookmarkEnd w:id="12"/>
             <w:r>
               <w:rPr>
                 <w:sz w:val="22"/>
@@ -5661,7 +5660,7 @@
               </w:rPr>
               <w:t xml:space="preserve"> </w:t>
             </w:r>
-            <w:bookmarkStart w:id="12" w:name="_Toc365721359"/>
+            <w:bookmarkStart w:id="13" w:name="_Toc365721359"/>
             <w:r>
               <w:rPr>
                 <w:sz w:val="22"/>
@@ -5669,7 +5668,7 @@
               </w:rPr>
               <w:t>Средства обнаружения средств съема и передачи информации.</w:t>
             </w:r>
-            <w:bookmarkEnd w:id="12"/>
+            <w:bookmarkEnd w:id="13"/>
           </w:p>
           <w:p>
             <w:pPr>
@@ -5764,7 +5763,7 @@
       <w:r>
         <w:instrText xml:space="preserve"> TC "</w:instrText>
       </w:r>
-      <w:bookmarkStart w:id="13" w:name="_Toc463805977"/>
+      <w:bookmarkStart w:id="14" w:name="_Toc463805977"/>
       <w:r>
         <w:rPr>
           <w:b/>
@@ -5773,7 +5772,7 @@
         </w:rPr>
         <w:instrText>РАСПРЕДЕЛЕНИЕ УЧЕБНОГО ВРЕМЕНИ</w:instrText>
       </w:r>
-      <w:bookmarkEnd w:id="13"/>
+      <w:bookmarkEnd w:id="14"/>
       <w:r>
         <w:instrText xml:space="preserve">" \f C \l "1" </w:instrText>
       </w:r>
@@ -5820,7 +5819,7 @@
         </w:rPr>
         <w:instrText xml:space="preserve"> TC "</w:instrText>
       </w:r>
-      <w:bookmarkStart w:id="14" w:name="_Toc463805978"/>
+      <w:bookmarkStart w:id="15" w:name="_Toc463805978"/>
       <w:r>
         <w:rPr>
           <w:b/>
@@ -5828,7 +5827,7 @@
         </w:rPr>
         <w:instrText>Распределение аудиторной нагрузки и мероприятий самостоятельной работы по разделам дисциплины</w:instrText>
       </w:r>
-      <w:bookmarkEnd w:id="14"/>
+      <w:bookmarkEnd w:id="15"/>
       <w:r>
         <w:rPr>
           <w:b/>
@@ -16318,7 +16317,7 @@
       <w:r>
         <w:instrText xml:space="preserve"> TC "</w:instrText>
       </w:r>
-      <w:bookmarkStart w:id="15" w:name="_Toc463805979"/>
+      <w:bookmarkStart w:id="16" w:name="_Toc463805979"/>
       <w:r>
         <w:rPr>
           <w:b/>
@@ -16327,7 +16326,7 @@
         </w:rPr>
         <w:instrText>ОРГАНИЗАЦИЯ ПРАКТИЧЕСКИХ ЗАНЯТИЙ, САМОСТОЯТЕЛЬНОЙ РАБОТЫ ПО ДИСЦИПЛИНЕ</w:instrText>
       </w:r>
-      <w:bookmarkEnd w:id="15"/>
+      <w:bookmarkEnd w:id="16"/>
       <w:r>
         <w:instrText xml:space="preserve">" \f C \l "1" </w:instrText>
       </w:r>
@@ -16374,7 +16373,7 @@
         </w:rPr>
         <w:instrText xml:space="preserve"> TC "</w:instrText>
       </w:r>
-      <w:bookmarkStart w:id="16" w:name="_Toc463805980"/>
+      <w:bookmarkStart w:id="17" w:name="_Toc463805980"/>
       <w:r>
         <w:rPr>
           <w:b/>
@@ -16382,7 +16381,7 @@
         </w:rPr>
         <w:instrText>Лабораторные работы</w:instrText>
       </w:r>
-      <w:bookmarkEnd w:id="16"/>
+      <w:bookmarkEnd w:id="17"/>
       <w:r>
         <w:rPr>
           <w:b/>
@@ -17209,7 +17208,7 @@
         </w:rPr>
         <w:instrText xml:space="preserve"> TC "</w:instrText>
       </w:r>
-      <w:bookmarkStart w:id="17" w:name="_Toc463805981"/>
+      <w:bookmarkStart w:id="18" w:name="_Toc463805981"/>
       <w:r>
         <w:rPr>
           <w:b/>
@@ -17217,7 +17216,7 @@
         </w:rPr>
         <w:instrText>Практические занятия</w:instrText>
       </w:r>
-      <w:bookmarkEnd w:id="17"/>
+      <w:bookmarkEnd w:id="18"/>
       <w:r>
         <w:rPr>
           <w:b/>
@@ -17282,7 +17281,7 @@
         </w:rPr>
         <w:instrText xml:space="preserve"> TC "</w:instrText>
       </w:r>
-      <w:bookmarkStart w:id="18" w:name="_Toc463805982"/>
+      <w:bookmarkStart w:id="19" w:name="_Toc463805982"/>
       <w:r>
         <w:rPr>
           <w:b/>
@@ -17290,7 +17289,7 @@
         </w:rPr>
         <w:instrText>Примерная тематика самостоятельной работы</w:instrText>
       </w:r>
-      <w:bookmarkEnd w:id="18"/>
+      <w:bookmarkEnd w:id="19"/>
       <w:r>
         <w:rPr>
           <w:b/>
@@ -17616,7 +17615,30 @@
           <w:b/>
           <w:iCs/>
         </w:rPr>
-        <w:t>Примерная тематика контрольных работ</w:t>
+        <w:t xml:space="preserve">Примерная тематика </w:t>
+      </w:r>
+      <w:proofErr w:type="gramStart"/>
+      <w:r>
+        <w:rPr>
+          <w:b/>
+          <w:iCs/>
+        </w:rPr>
+        <w:t>мини-</w:t>
+      </w:r>
+      <w:r>
+        <w:rPr>
+          <w:b/>
+          <w:iCs/>
+        </w:rPr>
+        <w:t>контрольных</w:t>
+      </w:r>
+      <w:proofErr w:type="gramEnd"/>
+      <w:r>
+        <w:rPr>
+          <w:b/>
+          <w:iCs/>
+        </w:rPr>
+        <w:t xml:space="preserve"> работ</w:t>
       </w:r>
     </w:p>
     <w:p>
@@ -17630,7 +17652,7 @@
         <w:jc w:val="both"/>
       </w:pPr>
       <w:r>
-        <w:t>Типовые структуры автоматизированных систем и объекты защиты в них.</w:t>
+        <w:t>Угрозы безопасности информации и их классификация</w:t>
       </w:r>
     </w:p>
     <w:p>
@@ -17644,7 +17666,7 @@
         <w:jc w:val="both"/>
       </w:pPr>
       <w:r>
-        <w:t>Угрозы безопасности.</w:t>
+        <w:t>Идентификация и аутентификация</w:t>
       </w:r>
     </w:p>
     <w:p>
@@ -17658,184 +17680,7 @@
         <w:jc w:val="both"/>
       </w:pPr>
       <w:r>
-        <w:t>Каналы проникновения в систему и их классификация.</w:t>
-      </w:r>
-    </w:p>
-    <w:p>
-      <w:pPr>
-        <w:pStyle w:val="a8"/>
-        <w:numPr>
-          <w:ilvl w:val="0"/>
-          <w:numId w:val="32"/>
-        </w:numPr>
-        <w:spacing w:before="60" w:after="60"/>
-        <w:jc w:val="both"/>
-      </w:pPr>
-      <w:r>
-        <w:t>Меры противодействия угрозам.</w:t>
-      </w:r>
-    </w:p>
-    <w:p>
-      <w:pPr>
-        <w:pStyle w:val="a8"/>
-        <w:numPr>
-          <w:ilvl w:val="0"/>
-          <w:numId w:val="32"/>
-        </w:numPr>
-        <w:spacing w:before="60" w:after="60"/>
-        <w:jc w:val="both"/>
-      </w:pPr>
-      <w:r>
-        <w:t>Типы построения систем защиты.</w:t>
-      </w:r>
-    </w:p>
-    <w:p>
-      <w:pPr>
-        <w:pStyle w:val="a8"/>
-        <w:numPr>
-          <w:ilvl w:val="0"/>
-          <w:numId w:val="32"/>
-        </w:numPr>
-        <w:spacing w:before="60" w:after="60"/>
-        <w:jc w:val="both"/>
-      </w:pPr>
-      <w:r>
-        <w:t>Физическая защита объекта.</w:t>
-      </w:r>
-    </w:p>
-    <w:p>
-      <w:pPr>
-        <w:pStyle w:val="a8"/>
-        <w:numPr>
-          <w:ilvl w:val="0"/>
-          <w:numId w:val="32"/>
-        </w:numPr>
-        <w:spacing w:before="60" w:after="60"/>
-        <w:jc w:val="both"/>
-      </w:pPr>
-      <w:r>
-        <w:t>Средства обнаружения технических средств охраны.</w:t>
-      </w:r>
-    </w:p>
-    <w:p>
-      <w:pPr>
-        <w:pStyle w:val="a8"/>
-        <w:numPr>
-          <w:ilvl w:val="0"/>
-          <w:numId w:val="32"/>
-        </w:numPr>
-        <w:spacing w:before="60" w:after="60"/>
-        <w:jc w:val="both"/>
-      </w:pPr>
-      <w:r>
-        <w:lastRenderedPageBreak/>
-        <w:t>Государственные нормативные акты по защите информации.</w:t>
-      </w:r>
-    </w:p>
-    <w:p>
-      <w:pPr>
-        <w:pStyle w:val="a8"/>
-        <w:numPr>
-          <w:ilvl w:val="0"/>
-          <w:numId w:val="32"/>
-        </w:numPr>
-        <w:spacing w:before="60" w:after="60"/>
-        <w:jc w:val="both"/>
-      </w:pPr>
-      <w:r>
-        <w:t>Степени секретности и грифы секретности.</w:t>
-      </w:r>
-    </w:p>
-    <w:p>
-      <w:pPr>
-        <w:pStyle w:val="a8"/>
-        <w:numPr>
-          <w:ilvl w:val="0"/>
-          <w:numId w:val="32"/>
-        </w:numPr>
-        <w:spacing w:before="60" w:after="60"/>
-        <w:jc w:val="both"/>
-      </w:pPr>
-      <w:r>
-        <w:t>Процедура засекречивания.</w:t>
-      </w:r>
-    </w:p>
-    <w:p>
-      <w:pPr>
-        <w:pStyle w:val="a8"/>
-        <w:numPr>
-          <w:ilvl w:val="0"/>
-          <w:numId w:val="32"/>
-        </w:numPr>
-        <w:spacing w:before="60" w:after="60"/>
-        <w:jc w:val="both"/>
-      </w:pPr>
-      <w:r>
-        <w:t>Идентификация и аутентификация.</w:t>
-      </w:r>
-    </w:p>
-    <w:p>
-      <w:pPr>
-        <w:pStyle w:val="a8"/>
-        <w:numPr>
-          <w:ilvl w:val="0"/>
-          <w:numId w:val="32"/>
-        </w:numPr>
-        <w:spacing w:before="60" w:after="60"/>
-        <w:jc w:val="both"/>
-      </w:pPr>
-      <w:r>
-        <w:t>Средства биометрической аутентификации.</w:t>
-      </w:r>
-    </w:p>
-    <w:p>
-      <w:pPr>
-        <w:pStyle w:val="a8"/>
-        <w:numPr>
-          <w:ilvl w:val="0"/>
-          <w:numId w:val="32"/>
-        </w:numPr>
-        <w:spacing w:before="60" w:after="60"/>
-        <w:jc w:val="both"/>
-      </w:pPr>
-      <w:r>
-        <w:t>Программно</w:t>
-      </w:r>
-      <w:r>
-        <w:t>-</w:t>
-      </w:r>
-      <w:bookmarkStart w:id="19" w:name="_GoBack"/>
-      <w:bookmarkEnd w:id="19"/>
-      <w:r>
-        <w:t>аппаратная защита информации.</w:t>
-      </w:r>
-    </w:p>
-    <w:p>
-      <w:pPr>
-        <w:pStyle w:val="a8"/>
-        <w:numPr>
-          <w:ilvl w:val="0"/>
-          <w:numId w:val="32"/>
-        </w:numPr>
-        <w:spacing w:before="60" w:after="60"/>
-        <w:jc w:val="both"/>
-      </w:pPr>
-      <w:r>
-        <w:t>Технические возможности нарушителей и средства защиты.</w:t>
-      </w:r>
-    </w:p>
-    <w:p>
-      <w:pPr>
-        <w:pStyle w:val="a8"/>
-        <w:numPr>
-          <w:ilvl w:val="0"/>
-          <w:numId w:val="32"/>
-        </w:numPr>
-        <w:spacing w:before="60" w:after="60"/>
-        <w:jc w:val="both"/>
-      </w:pPr>
-      <w:r>
-        <w:t>Технические средства съема информации.</w:t>
+        <w:t>Технические возможности нарушителя и средства защиты</w:t>
       </w:r>
     </w:p>
     <w:p>
@@ -17882,7 +17727,6 @@
     </w:p>
     <w:p>
       <w:pPr>
-        <w:spacing w:line="360" w:lineRule="auto"/>
         <w:ind w:firstLine="720"/>
         <w:jc w:val="both"/>
       </w:pPr>
@@ -17910,6 +17754,7 @@
           <w:bCs/>
           <w:caps/>
         </w:rPr>
+        <w:lastRenderedPageBreak/>
         <w:t>СООТНОШЕНИЕ РАЗДЕЛОВ, тем ДИСЦИПЛИНЫ И ПРИМЕНЯЕМЫХ ТЕХНОЛОГИЙ ОБУЧЕНИЯ</w:t>
       </w:r>
       <w:r>
@@ -18557,7 +18402,16 @@
               <w:spacing w:line="312" w:lineRule="auto"/>
               <w:ind w:left="33"/>
               <w:jc w:val="center"/>
-            </w:pPr>
+              <w:rPr>
+                <w:lang w:val="en-US"/>
+              </w:rPr>
+            </w:pPr>
+            <w:r>
+              <w:rPr>
+                <w:lang w:val="en-US"/>
+              </w:rPr>
+              <w:t>+</w:t>
+            </w:r>
           </w:p>
         </w:tc>
         <w:tc>
@@ -18585,6 +18439,12 @@
                 <w:lang w:val="en-US"/>
               </w:rPr>
             </w:pPr>
+            <w:r>
+              <w:rPr>
+                <w:lang w:val="en-US"/>
+              </w:rPr>
+              <w:t>+</w:t>
+            </w:r>
           </w:p>
         </w:tc>
         <w:tc>
@@ -18612,12 +18472,6 @@
                 <w:lang w:val="en-US"/>
               </w:rPr>
             </w:pPr>
-            <w:r>
-              <w:rPr>
-                <w:lang w:val="en-US"/>
-              </w:rPr>
-              <w:t>X</w:t>
-            </w:r>
           </w:p>
         </w:tc>
         <w:tc>
@@ -18849,7 +18703,7 @@
               <w:rPr>
                 <w:lang w:val="en-US"/>
               </w:rPr>
-              <w:t>X</w:t>
+              <w:t>+</w:t>
             </w:r>
           </w:p>
         </w:tc>
@@ -18900,12 +18754,6 @@
                 <w:lang w:val="en-US"/>
               </w:rPr>
             </w:pPr>
-            <w:r>
-              <w:rPr>
-                <w:lang w:val="en-US"/>
-              </w:rPr>
-              <w:t>X</w:t>
-            </w:r>
           </w:p>
         </w:tc>
         <w:tc>
@@ -18960,6 +18808,12 @@
                 <w:lang w:val="en-US"/>
               </w:rPr>
             </w:pPr>
+            <w:r>
+              <w:rPr>
+                <w:lang w:val="en-US"/>
+              </w:rPr>
+              <w:t>+</w:t>
+            </w:r>
           </w:p>
         </w:tc>
         <w:tc>
@@ -19201,6 +19055,12 @@
                 <w:lang w:val="en-US"/>
               </w:rPr>
             </w:pPr>
+            <w:r>
+              <w:rPr>
+                <w:lang w:val="en-US"/>
+              </w:rPr>
+              <w:t>+</w:t>
+            </w:r>
           </w:p>
         </w:tc>
         <w:tc>
@@ -19251,12 +19111,6 @@
                 <w:lang w:val="en-US"/>
               </w:rPr>
             </w:pPr>
-            <w:r>
-              <w:rPr>
-                <w:lang w:val="en-US"/>
-              </w:rPr>
-              <w:t>X</w:t>
-            </w:r>
           </w:p>
         </w:tc>
         <w:tc>
@@ -19280,7 +19134,16 @@
               <w:spacing w:line="312" w:lineRule="auto"/>
               <w:ind w:left="36"/>
               <w:jc w:val="center"/>
-            </w:pPr>
+              <w:rPr>
+                <w:lang w:val="en-US"/>
+              </w:rPr>
+            </w:pPr>
+            <w:r>
+              <w:rPr>
+                <w:lang w:val="en-US"/>
+              </w:rPr>
+              <w:t>+</w:t>
+            </w:r>
           </w:p>
         </w:tc>
         <w:tc>
@@ -19440,6 +19303,2373 @@
           </w:p>
         </w:tc>
       </w:tr>
+      <w:tr>
+        <w:trPr>
+          <w:trHeight w:val="144"/>
+        </w:trPr>
+        <w:tc>
+          <w:tcPr>
+            <w:tcW w:w="1588" w:type="dxa"/>
+            <w:tcBorders>
+              <w:top w:val="single" w:sz="4" w:space="0" w:color="000000"/>
+              <w:left w:val="single" w:sz="4" w:space="0" w:color="000000"/>
+              <w:bottom w:val="single" w:sz="4" w:space="0" w:color="000000"/>
+            </w:tcBorders>
+            <w:vAlign w:val="center"/>
+          </w:tcPr>
+          <w:p>
+            <w:pPr>
+              <w:tabs>
+                <w:tab w:val="left" w:pos="360"/>
+                <w:tab w:val="left" w:pos="386"/>
+              </w:tabs>
+              <w:snapToGrid w:val="0"/>
+              <w:spacing w:line="276" w:lineRule="auto"/>
+              <w:jc w:val="center"/>
+              <w:rPr>
+                <w:bCs/>
+                <w:iCs/>
+              </w:rPr>
+            </w:pPr>
+            <w:r>
+              <w:rPr>
+                <w:bCs/>
+                <w:iCs/>
+              </w:rPr>
+              <w:t>Р</w:t>
+            </w:r>
+            <w:proofErr w:type="gramStart"/>
+            <w:r>
+              <w:rPr>
+                <w:bCs/>
+                <w:iCs/>
+              </w:rPr>
+              <w:t>4</w:t>
+            </w:r>
+            <w:proofErr w:type="gramEnd"/>
+          </w:p>
+        </w:tc>
+        <w:tc>
+          <w:tcPr>
+            <w:tcW w:w="685" w:type="dxa"/>
+            <w:tcBorders>
+              <w:top w:val="single" w:sz="4" w:space="0" w:color="000000"/>
+              <w:left w:val="single" w:sz="4" w:space="0" w:color="000000"/>
+              <w:bottom w:val="single" w:sz="4" w:space="0" w:color="000000"/>
+            </w:tcBorders>
+            <w:vAlign w:val="center"/>
+          </w:tcPr>
+          <w:p>
+            <w:pPr>
+              <w:tabs>
+                <w:tab w:val="left" w:pos="360"/>
+                <w:tab w:val="left" w:pos="386"/>
+              </w:tabs>
+              <w:snapToGrid w:val="0"/>
+              <w:jc w:val="center"/>
+              <w:rPr>
+                <w:lang w:val="en-US"/>
+              </w:rPr>
+            </w:pPr>
+            <w:r>
+              <w:rPr>
+                <w:lang w:val="en-US"/>
+              </w:rPr>
+              <w:t>+</w:t>
+            </w:r>
+          </w:p>
+        </w:tc>
+        <w:tc>
+          <w:tcPr>
+            <w:tcW w:w="685" w:type="dxa"/>
+            <w:tcBorders>
+              <w:top w:val="single" w:sz="4" w:space="0" w:color="000000"/>
+              <w:left w:val="single" w:sz="4" w:space="0" w:color="000000"/>
+              <w:bottom w:val="single" w:sz="4" w:space="0" w:color="000000"/>
+            </w:tcBorders>
+            <w:vAlign w:val="center"/>
+          </w:tcPr>
+          <w:p>
+            <w:pPr>
+              <w:tabs>
+                <w:tab w:val="left" w:pos="247"/>
+                <w:tab w:val="left" w:pos="360"/>
+              </w:tabs>
+              <w:snapToGrid w:val="0"/>
+              <w:spacing w:line="312" w:lineRule="auto"/>
+              <w:ind w:left="-37"/>
+              <w:jc w:val="center"/>
+              <w:rPr>
+                <w:lang w:val="en-US"/>
+              </w:rPr>
+            </w:pPr>
+          </w:p>
+        </w:tc>
+        <w:tc>
+          <w:tcPr>
+            <w:tcW w:w="685" w:type="dxa"/>
+            <w:tcBorders>
+              <w:top w:val="single" w:sz="4" w:space="0" w:color="000000"/>
+              <w:left w:val="single" w:sz="4" w:space="0" w:color="000000"/>
+              <w:bottom w:val="single" w:sz="4" w:space="0" w:color="000000"/>
+            </w:tcBorders>
+            <w:vAlign w:val="center"/>
+          </w:tcPr>
+          <w:p>
+            <w:pPr>
+              <w:tabs>
+                <w:tab w:val="left" w:pos="317"/>
+                <w:tab w:val="left" w:pos="360"/>
+              </w:tabs>
+              <w:snapToGrid w:val="0"/>
+              <w:spacing w:line="312" w:lineRule="auto"/>
+              <w:ind w:left="33"/>
+              <w:jc w:val="center"/>
+            </w:pPr>
+          </w:p>
+        </w:tc>
+        <w:tc>
+          <w:tcPr>
+            <w:tcW w:w="685" w:type="dxa"/>
+            <w:tcBorders>
+              <w:top w:val="single" w:sz="4" w:space="0" w:color="000000"/>
+              <w:left w:val="single" w:sz="4" w:space="0" w:color="000000"/>
+              <w:bottom w:val="single" w:sz="4" w:space="0" w:color="000000"/>
+            </w:tcBorders>
+            <w:shd w:val="clear" w:color="auto" w:fill="auto"/>
+            <w:vAlign w:val="center"/>
+          </w:tcPr>
+          <w:p>
+            <w:pPr>
+              <w:tabs>
+                <w:tab w:val="left" w:pos="178"/>
+                <w:tab w:val="left" w:pos="360"/>
+              </w:tabs>
+              <w:snapToGrid w:val="0"/>
+              <w:spacing w:line="312" w:lineRule="auto"/>
+              <w:ind w:left="36"/>
+              <w:jc w:val="center"/>
+              <w:rPr>
+                <w:lang w:val="en-US"/>
+              </w:rPr>
+            </w:pPr>
+            <w:r>
+              <w:rPr>
+                <w:lang w:val="en-US"/>
+              </w:rPr>
+              <w:t>+</w:t>
+            </w:r>
+          </w:p>
+        </w:tc>
+        <w:tc>
+          <w:tcPr>
+            <w:tcW w:w="685" w:type="dxa"/>
+            <w:tcBorders>
+              <w:top w:val="single" w:sz="4" w:space="0" w:color="000000"/>
+              <w:left w:val="single" w:sz="4" w:space="0" w:color="000000"/>
+              <w:bottom w:val="single" w:sz="4" w:space="0" w:color="000000"/>
+            </w:tcBorders>
+            <w:shd w:val="clear" w:color="auto" w:fill="auto"/>
+            <w:vAlign w:val="center"/>
+          </w:tcPr>
+          <w:p>
+            <w:pPr>
+              <w:tabs>
+                <w:tab w:val="left" w:pos="178"/>
+                <w:tab w:val="left" w:pos="360"/>
+              </w:tabs>
+              <w:snapToGrid w:val="0"/>
+              <w:spacing w:line="312" w:lineRule="auto"/>
+              <w:ind w:left="36"/>
+              <w:jc w:val="center"/>
+            </w:pPr>
+          </w:p>
+        </w:tc>
+        <w:tc>
+          <w:tcPr>
+            <w:tcW w:w="686" w:type="dxa"/>
+            <w:tcBorders>
+              <w:top w:val="single" w:sz="4" w:space="0" w:color="000000"/>
+              <w:left w:val="single" w:sz="4" w:space="0" w:color="000000"/>
+              <w:bottom w:val="single" w:sz="4" w:space="0" w:color="000000"/>
+            </w:tcBorders>
+            <w:vAlign w:val="center"/>
+          </w:tcPr>
+          <w:p>
+            <w:pPr>
+              <w:tabs>
+                <w:tab w:val="left" w:pos="35"/>
+                <w:tab w:val="left" w:pos="360"/>
+              </w:tabs>
+              <w:snapToGrid w:val="0"/>
+              <w:spacing w:line="312" w:lineRule="auto"/>
+              <w:jc w:val="center"/>
+            </w:pPr>
+          </w:p>
+        </w:tc>
+        <w:tc>
+          <w:tcPr>
+            <w:tcW w:w="674" w:type="dxa"/>
+            <w:tcBorders>
+              <w:top w:val="single" w:sz="4" w:space="0" w:color="000000"/>
+              <w:left w:val="single" w:sz="4" w:space="0" w:color="000000"/>
+              <w:bottom w:val="single" w:sz="4" w:space="0" w:color="000000"/>
+            </w:tcBorders>
+            <w:vAlign w:val="center"/>
+          </w:tcPr>
+          <w:p>
+            <w:pPr>
+              <w:tabs>
+                <w:tab w:val="left" w:pos="360"/>
+                <w:tab w:val="left" w:pos="459"/>
+              </w:tabs>
+              <w:snapToGrid w:val="0"/>
+              <w:spacing w:line="312" w:lineRule="auto"/>
+              <w:ind w:left="33"/>
+              <w:jc w:val="center"/>
+            </w:pPr>
+          </w:p>
+        </w:tc>
+        <w:tc>
+          <w:tcPr>
+            <w:tcW w:w="674" w:type="dxa"/>
+            <w:tcBorders>
+              <w:top w:val="single" w:sz="4" w:space="0" w:color="000000"/>
+              <w:left w:val="single" w:sz="4" w:space="0" w:color="000000"/>
+              <w:bottom w:val="single" w:sz="4" w:space="0" w:color="000000"/>
+            </w:tcBorders>
+          </w:tcPr>
+          <w:p>
+            <w:pPr>
+              <w:tabs>
+                <w:tab w:val="left" w:pos="176"/>
+                <w:tab w:val="left" w:pos="360"/>
+              </w:tabs>
+              <w:snapToGrid w:val="0"/>
+              <w:spacing w:line="312" w:lineRule="auto"/>
+              <w:jc w:val="center"/>
+            </w:pPr>
+          </w:p>
+        </w:tc>
+        <w:tc>
+          <w:tcPr>
+            <w:tcW w:w="675" w:type="dxa"/>
+            <w:tcBorders>
+              <w:top w:val="single" w:sz="4" w:space="0" w:color="000000"/>
+              <w:left w:val="single" w:sz="4" w:space="0" w:color="000000"/>
+              <w:bottom w:val="single" w:sz="4" w:space="0" w:color="000000"/>
+            </w:tcBorders>
+            <w:vAlign w:val="center"/>
+          </w:tcPr>
+          <w:p>
+            <w:pPr>
+              <w:tabs>
+                <w:tab w:val="left" w:pos="176"/>
+                <w:tab w:val="left" w:pos="360"/>
+              </w:tabs>
+              <w:snapToGrid w:val="0"/>
+              <w:spacing w:line="312" w:lineRule="auto"/>
+              <w:jc w:val="center"/>
+            </w:pPr>
+          </w:p>
+        </w:tc>
+        <w:tc>
+          <w:tcPr>
+            <w:tcW w:w="674" w:type="dxa"/>
+            <w:tcBorders>
+              <w:top w:val="single" w:sz="4" w:space="0" w:color="000000"/>
+              <w:left w:val="single" w:sz="4" w:space="0" w:color="000000"/>
+              <w:bottom w:val="single" w:sz="4" w:space="0" w:color="000000"/>
+            </w:tcBorders>
+            <w:vAlign w:val="center"/>
+          </w:tcPr>
+          <w:p>
+            <w:pPr>
+              <w:tabs>
+                <w:tab w:val="left" w:pos="176"/>
+                <w:tab w:val="left" w:pos="360"/>
+              </w:tabs>
+              <w:snapToGrid w:val="0"/>
+              <w:spacing w:line="312" w:lineRule="auto"/>
+              <w:ind w:left="34"/>
+              <w:jc w:val="center"/>
+            </w:pPr>
+          </w:p>
+        </w:tc>
+        <w:tc>
+          <w:tcPr>
+            <w:tcW w:w="674" w:type="dxa"/>
+            <w:tcBorders>
+              <w:top w:val="single" w:sz="4" w:space="0" w:color="000000"/>
+              <w:left w:val="single" w:sz="4" w:space="0" w:color="000000"/>
+              <w:bottom w:val="single" w:sz="4" w:space="0" w:color="000000"/>
+            </w:tcBorders>
+            <w:vAlign w:val="center"/>
+          </w:tcPr>
+          <w:p>
+            <w:pPr>
+              <w:tabs>
+                <w:tab w:val="left" w:pos="360"/>
+              </w:tabs>
+              <w:snapToGrid w:val="0"/>
+              <w:spacing w:line="312" w:lineRule="auto"/>
+              <w:ind w:left="33"/>
+              <w:jc w:val="center"/>
+            </w:pPr>
+          </w:p>
+        </w:tc>
+        <w:tc>
+          <w:tcPr>
+            <w:tcW w:w="675" w:type="dxa"/>
+            <w:tcBorders>
+              <w:top w:val="single" w:sz="4" w:space="0" w:color="000000"/>
+              <w:left w:val="single" w:sz="4" w:space="0" w:color="000000"/>
+              <w:bottom w:val="single" w:sz="4" w:space="0" w:color="000000"/>
+              <w:right w:val="single" w:sz="4" w:space="0" w:color="000000"/>
+            </w:tcBorders>
+            <w:vAlign w:val="center"/>
+          </w:tcPr>
+          <w:p>
+            <w:pPr>
+              <w:tabs>
+                <w:tab w:val="left" w:pos="360"/>
+              </w:tabs>
+              <w:snapToGrid w:val="0"/>
+              <w:spacing w:line="312" w:lineRule="auto"/>
+              <w:ind w:left="33"/>
+              <w:jc w:val="center"/>
+            </w:pPr>
+          </w:p>
+        </w:tc>
+      </w:tr>
+      <w:tr>
+        <w:trPr>
+          <w:trHeight w:val="144"/>
+        </w:trPr>
+        <w:tc>
+          <w:tcPr>
+            <w:tcW w:w="1588" w:type="dxa"/>
+            <w:tcBorders>
+              <w:top w:val="single" w:sz="4" w:space="0" w:color="000000"/>
+              <w:left w:val="single" w:sz="4" w:space="0" w:color="000000"/>
+              <w:bottom w:val="single" w:sz="4" w:space="0" w:color="000000"/>
+            </w:tcBorders>
+            <w:vAlign w:val="center"/>
+          </w:tcPr>
+          <w:p>
+            <w:pPr>
+              <w:tabs>
+                <w:tab w:val="left" w:pos="360"/>
+                <w:tab w:val="left" w:pos="386"/>
+              </w:tabs>
+              <w:snapToGrid w:val="0"/>
+              <w:spacing w:line="276" w:lineRule="auto"/>
+              <w:jc w:val="center"/>
+              <w:rPr>
+                <w:bCs/>
+                <w:iCs/>
+              </w:rPr>
+            </w:pPr>
+            <w:r>
+              <w:rPr>
+                <w:bCs/>
+                <w:iCs/>
+              </w:rPr>
+              <w:t>Р5</w:t>
+            </w:r>
+          </w:p>
+        </w:tc>
+        <w:tc>
+          <w:tcPr>
+            <w:tcW w:w="685" w:type="dxa"/>
+            <w:tcBorders>
+              <w:top w:val="single" w:sz="4" w:space="0" w:color="000000"/>
+              <w:left w:val="single" w:sz="4" w:space="0" w:color="000000"/>
+              <w:bottom w:val="single" w:sz="4" w:space="0" w:color="000000"/>
+            </w:tcBorders>
+            <w:vAlign w:val="center"/>
+          </w:tcPr>
+          <w:p>
+            <w:pPr>
+              <w:tabs>
+                <w:tab w:val="left" w:pos="360"/>
+                <w:tab w:val="left" w:pos="386"/>
+              </w:tabs>
+              <w:snapToGrid w:val="0"/>
+              <w:jc w:val="center"/>
+              <w:rPr>
+                <w:lang w:val="en-US"/>
+              </w:rPr>
+            </w:pPr>
+            <w:r>
+              <w:rPr>
+                <w:lang w:val="en-US"/>
+              </w:rPr>
+              <w:t>+</w:t>
+            </w:r>
+          </w:p>
+        </w:tc>
+        <w:tc>
+          <w:tcPr>
+            <w:tcW w:w="685" w:type="dxa"/>
+            <w:tcBorders>
+              <w:top w:val="single" w:sz="4" w:space="0" w:color="000000"/>
+              <w:left w:val="single" w:sz="4" w:space="0" w:color="000000"/>
+              <w:bottom w:val="single" w:sz="4" w:space="0" w:color="000000"/>
+            </w:tcBorders>
+            <w:vAlign w:val="center"/>
+          </w:tcPr>
+          <w:p>
+            <w:pPr>
+              <w:tabs>
+                <w:tab w:val="left" w:pos="247"/>
+                <w:tab w:val="left" w:pos="360"/>
+              </w:tabs>
+              <w:snapToGrid w:val="0"/>
+              <w:spacing w:line="312" w:lineRule="auto"/>
+              <w:ind w:left="-37"/>
+              <w:jc w:val="center"/>
+              <w:rPr>
+                <w:lang w:val="en-US"/>
+              </w:rPr>
+            </w:pPr>
+          </w:p>
+        </w:tc>
+        <w:tc>
+          <w:tcPr>
+            <w:tcW w:w="685" w:type="dxa"/>
+            <w:tcBorders>
+              <w:top w:val="single" w:sz="4" w:space="0" w:color="000000"/>
+              <w:left w:val="single" w:sz="4" w:space="0" w:color="000000"/>
+              <w:bottom w:val="single" w:sz="4" w:space="0" w:color="000000"/>
+            </w:tcBorders>
+            <w:vAlign w:val="center"/>
+          </w:tcPr>
+          <w:p>
+            <w:pPr>
+              <w:tabs>
+                <w:tab w:val="left" w:pos="317"/>
+                <w:tab w:val="left" w:pos="360"/>
+              </w:tabs>
+              <w:snapToGrid w:val="0"/>
+              <w:spacing w:line="312" w:lineRule="auto"/>
+              <w:ind w:left="33"/>
+              <w:jc w:val="center"/>
+              <w:rPr>
+                <w:lang w:val="en-US"/>
+              </w:rPr>
+            </w:pPr>
+            <w:r>
+              <w:rPr>
+                <w:lang w:val="en-US"/>
+              </w:rPr>
+              <w:t>+</w:t>
+            </w:r>
+          </w:p>
+        </w:tc>
+        <w:tc>
+          <w:tcPr>
+            <w:tcW w:w="685" w:type="dxa"/>
+            <w:tcBorders>
+              <w:top w:val="single" w:sz="4" w:space="0" w:color="000000"/>
+              <w:left w:val="single" w:sz="4" w:space="0" w:color="000000"/>
+              <w:bottom w:val="single" w:sz="4" w:space="0" w:color="000000"/>
+            </w:tcBorders>
+            <w:shd w:val="clear" w:color="auto" w:fill="auto"/>
+            <w:vAlign w:val="center"/>
+          </w:tcPr>
+          <w:p>
+            <w:pPr>
+              <w:tabs>
+                <w:tab w:val="left" w:pos="178"/>
+                <w:tab w:val="left" w:pos="360"/>
+              </w:tabs>
+              <w:snapToGrid w:val="0"/>
+              <w:spacing w:line="312" w:lineRule="auto"/>
+              <w:ind w:left="36"/>
+              <w:jc w:val="center"/>
+              <w:rPr>
+                <w:lang w:val="en-US"/>
+              </w:rPr>
+            </w:pPr>
+          </w:p>
+        </w:tc>
+        <w:tc>
+          <w:tcPr>
+            <w:tcW w:w="685" w:type="dxa"/>
+            <w:tcBorders>
+              <w:top w:val="single" w:sz="4" w:space="0" w:color="000000"/>
+              <w:left w:val="single" w:sz="4" w:space="0" w:color="000000"/>
+              <w:bottom w:val="single" w:sz="4" w:space="0" w:color="000000"/>
+            </w:tcBorders>
+            <w:shd w:val="clear" w:color="auto" w:fill="auto"/>
+            <w:vAlign w:val="center"/>
+          </w:tcPr>
+          <w:p>
+            <w:pPr>
+              <w:tabs>
+                <w:tab w:val="left" w:pos="178"/>
+                <w:tab w:val="left" w:pos="360"/>
+              </w:tabs>
+              <w:snapToGrid w:val="0"/>
+              <w:spacing w:line="312" w:lineRule="auto"/>
+              <w:ind w:left="36"/>
+              <w:jc w:val="center"/>
+            </w:pPr>
+          </w:p>
+        </w:tc>
+        <w:tc>
+          <w:tcPr>
+            <w:tcW w:w="686" w:type="dxa"/>
+            <w:tcBorders>
+              <w:top w:val="single" w:sz="4" w:space="0" w:color="000000"/>
+              <w:left w:val="single" w:sz="4" w:space="0" w:color="000000"/>
+              <w:bottom w:val="single" w:sz="4" w:space="0" w:color="000000"/>
+            </w:tcBorders>
+            <w:vAlign w:val="center"/>
+          </w:tcPr>
+          <w:p>
+            <w:pPr>
+              <w:tabs>
+                <w:tab w:val="left" w:pos="35"/>
+                <w:tab w:val="left" w:pos="360"/>
+              </w:tabs>
+              <w:snapToGrid w:val="0"/>
+              <w:spacing w:line="312" w:lineRule="auto"/>
+              <w:jc w:val="center"/>
+            </w:pPr>
+          </w:p>
+        </w:tc>
+        <w:tc>
+          <w:tcPr>
+            <w:tcW w:w="674" w:type="dxa"/>
+            <w:tcBorders>
+              <w:top w:val="single" w:sz="4" w:space="0" w:color="000000"/>
+              <w:left w:val="single" w:sz="4" w:space="0" w:color="000000"/>
+              <w:bottom w:val="single" w:sz="4" w:space="0" w:color="000000"/>
+            </w:tcBorders>
+            <w:vAlign w:val="center"/>
+          </w:tcPr>
+          <w:p>
+            <w:pPr>
+              <w:tabs>
+                <w:tab w:val="left" w:pos="360"/>
+                <w:tab w:val="left" w:pos="459"/>
+              </w:tabs>
+              <w:snapToGrid w:val="0"/>
+              <w:spacing w:line="312" w:lineRule="auto"/>
+              <w:ind w:left="33"/>
+              <w:jc w:val="center"/>
+            </w:pPr>
+          </w:p>
+        </w:tc>
+        <w:tc>
+          <w:tcPr>
+            <w:tcW w:w="674" w:type="dxa"/>
+            <w:tcBorders>
+              <w:top w:val="single" w:sz="4" w:space="0" w:color="000000"/>
+              <w:left w:val="single" w:sz="4" w:space="0" w:color="000000"/>
+              <w:bottom w:val="single" w:sz="4" w:space="0" w:color="000000"/>
+            </w:tcBorders>
+          </w:tcPr>
+          <w:p>
+            <w:pPr>
+              <w:tabs>
+                <w:tab w:val="left" w:pos="176"/>
+                <w:tab w:val="left" w:pos="360"/>
+              </w:tabs>
+              <w:snapToGrid w:val="0"/>
+              <w:spacing w:line="312" w:lineRule="auto"/>
+              <w:jc w:val="center"/>
+            </w:pPr>
+          </w:p>
+        </w:tc>
+        <w:tc>
+          <w:tcPr>
+            <w:tcW w:w="675" w:type="dxa"/>
+            <w:tcBorders>
+              <w:top w:val="single" w:sz="4" w:space="0" w:color="000000"/>
+              <w:left w:val="single" w:sz="4" w:space="0" w:color="000000"/>
+              <w:bottom w:val="single" w:sz="4" w:space="0" w:color="000000"/>
+            </w:tcBorders>
+            <w:vAlign w:val="center"/>
+          </w:tcPr>
+          <w:p>
+            <w:pPr>
+              <w:tabs>
+                <w:tab w:val="left" w:pos="176"/>
+                <w:tab w:val="left" w:pos="360"/>
+              </w:tabs>
+              <w:snapToGrid w:val="0"/>
+              <w:spacing w:line="312" w:lineRule="auto"/>
+              <w:jc w:val="center"/>
+            </w:pPr>
+          </w:p>
+        </w:tc>
+        <w:tc>
+          <w:tcPr>
+            <w:tcW w:w="674" w:type="dxa"/>
+            <w:tcBorders>
+              <w:top w:val="single" w:sz="4" w:space="0" w:color="000000"/>
+              <w:left w:val="single" w:sz="4" w:space="0" w:color="000000"/>
+              <w:bottom w:val="single" w:sz="4" w:space="0" w:color="000000"/>
+            </w:tcBorders>
+            <w:vAlign w:val="center"/>
+          </w:tcPr>
+          <w:p>
+            <w:pPr>
+              <w:tabs>
+                <w:tab w:val="left" w:pos="176"/>
+                <w:tab w:val="left" w:pos="360"/>
+              </w:tabs>
+              <w:snapToGrid w:val="0"/>
+              <w:spacing w:line="312" w:lineRule="auto"/>
+              <w:ind w:left="34"/>
+              <w:jc w:val="center"/>
+            </w:pPr>
+          </w:p>
+        </w:tc>
+        <w:tc>
+          <w:tcPr>
+            <w:tcW w:w="674" w:type="dxa"/>
+            <w:tcBorders>
+              <w:top w:val="single" w:sz="4" w:space="0" w:color="000000"/>
+              <w:left w:val="single" w:sz="4" w:space="0" w:color="000000"/>
+              <w:bottom w:val="single" w:sz="4" w:space="0" w:color="000000"/>
+            </w:tcBorders>
+            <w:vAlign w:val="center"/>
+          </w:tcPr>
+          <w:p>
+            <w:pPr>
+              <w:tabs>
+                <w:tab w:val="left" w:pos="360"/>
+              </w:tabs>
+              <w:snapToGrid w:val="0"/>
+              <w:spacing w:line="312" w:lineRule="auto"/>
+              <w:ind w:left="33"/>
+              <w:jc w:val="center"/>
+            </w:pPr>
+          </w:p>
+        </w:tc>
+        <w:tc>
+          <w:tcPr>
+            <w:tcW w:w="675" w:type="dxa"/>
+            <w:tcBorders>
+              <w:top w:val="single" w:sz="4" w:space="0" w:color="000000"/>
+              <w:left w:val="single" w:sz="4" w:space="0" w:color="000000"/>
+              <w:bottom w:val="single" w:sz="4" w:space="0" w:color="000000"/>
+              <w:right w:val="single" w:sz="4" w:space="0" w:color="000000"/>
+            </w:tcBorders>
+            <w:vAlign w:val="center"/>
+          </w:tcPr>
+          <w:p>
+            <w:pPr>
+              <w:tabs>
+                <w:tab w:val="left" w:pos="360"/>
+              </w:tabs>
+              <w:snapToGrid w:val="0"/>
+              <w:spacing w:line="312" w:lineRule="auto"/>
+              <w:ind w:left="33"/>
+              <w:jc w:val="center"/>
+            </w:pPr>
+          </w:p>
+        </w:tc>
+      </w:tr>
+      <w:tr>
+        <w:trPr>
+          <w:trHeight w:val="144"/>
+        </w:trPr>
+        <w:tc>
+          <w:tcPr>
+            <w:tcW w:w="1588" w:type="dxa"/>
+            <w:tcBorders>
+              <w:top w:val="single" w:sz="4" w:space="0" w:color="000000"/>
+              <w:left w:val="single" w:sz="4" w:space="0" w:color="000000"/>
+              <w:bottom w:val="single" w:sz="4" w:space="0" w:color="000000"/>
+            </w:tcBorders>
+            <w:vAlign w:val="center"/>
+          </w:tcPr>
+          <w:p>
+            <w:pPr>
+              <w:tabs>
+                <w:tab w:val="left" w:pos="360"/>
+                <w:tab w:val="left" w:pos="386"/>
+              </w:tabs>
+              <w:snapToGrid w:val="0"/>
+              <w:spacing w:line="276" w:lineRule="auto"/>
+              <w:jc w:val="center"/>
+              <w:rPr>
+                <w:bCs/>
+                <w:iCs/>
+              </w:rPr>
+            </w:pPr>
+            <w:r>
+              <w:rPr>
+                <w:bCs/>
+                <w:iCs/>
+              </w:rPr>
+              <w:t>Р</w:t>
+            </w:r>
+            <w:proofErr w:type="gramStart"/>
+            <w:r>
+              <w:rPr>
+                <w:bCs/>
+                <w:iCs/>
+              </w:rPr>
+              <w:t>6</w:t>
+            </w:r>
+            <w:proofErr w:type="gramEnd"/>
+          </w:p>
+        </w:tc>
+        <w:tc>
+          <w:tcPr>
+            <w:tcW w:w="685" w:type="dxa"/>
+            <w:tcBorders>
+              <w:top w:val="single" w:sz="4" w:space="0" w:color="000000"/>
+              <w:left w:val="single" w:sz="4" w:space="0" w:color="000000"/>
+              <w:bottom w:val="single" w:sz="4" w:space="0" w:color="000000"/>
+            </w:tcBorders>
+            <w:vAlign w:val="center"/>
+          </w:tcPr>
+          <w:p>
+            <w:pPr>
+              <w:tabs>
+                <w:tab w:val="left" w:pos="360"/>
+                <w:tab w:val="left" w:pos="386"/>
+              </w:tabs>
+              <w:snapToGrid w:val="0"/>
+              <w:jc w:val="center"/>
+              <w:rPr>
+                <w:lang w:val="en-US"/>
+              </w:rPr>
+            </w:pPr>
+            <w:r>
+              <w:rPr>
+                <w:lang w:val="en-US"/>
+              </w:rPr>
+              <w:t>+</w:t>
+            </w:r>
+          </w:p>
+        </w:tc>
+        <w:tc>
+          <w:tcPr>
+            <w:tcW w:w="685" w:type="dxa"/>
+            <w:tcBorders>
+              <w:top w:val="single" w:sz="4" w:space="0" w:color="000000"/>
+              <w:left w:val="single" w:sz="4" w:space="0" w:color="000000"/>
+              <w:bottom w:val="single" w:sz="4" w:space="0" w:color="000000"/>
+            </w:tcBorders>
+            <w:vAlign w:val="center"/>
+          </w:tcPr>
+          <w:p>
+            <w:pPr>
+              <w:tabs>
+                <w:tab w:val="left" w:pos="247"/>
+                <w:tab w:val="left" w:pos="360"/>
+              </w:tabs>
+              <w:snapToGrid w:val="0"/>
+              <w:spacing w:line="312" w:lineRule="auto"/>
+              <w:ind w:left="-37"/>
+              <w:jc w:val="center"/>
+              <w:rPr>
+                <w:lang w:val="en-US"/>
+              </w:rPr>
+            </w:pPr>
+          </w:p>
+        </w:tc>
+        <w:tc>
+          <w:tcPr>
+            <w:tcW w:w="685" w:type="dxa"/>
+            <w:tcBorders>
+              <w:top w:val="single" w:sz="4" w:space="0" w:color="000000"/>
+              <w:left w:val="single" w:sz="4" w:space="0" w:color="000000"/>
+              <w:bottom w:val="single" w:sz="4" w:space="0" w:color="000000"/>
+            </w:tcBorders>
+            <w:vAlign w:val="center"/>
+          </w:tcPr>
+          <w:p>
+            <w:pPr>
+              <w:tabs>
+                <w:tab w:val="left" w:pos="317"/>
+                <w:tab w:val="left" w:pos="360"/>
+              </w:tabs>
+              <w:snapToGrid w:val="0"/>
+              <w:spacing w:line="312" w:lineRule="auto"/>
+              <w:ind w:left="33"/>
+              <w:jc w:val="center"/>
+            </w:pPr>
+          </w:p>
+        </w:tc>
+        <w:tc>
+          <w:tcPr>
+            <w:tcW w:w="685" w:type="dxa"/>
+            <w:tcBorders>
+              <w:top w:val="single" w:sz="4" w:space="0" w:color="000000"/>
+              <w:left w:val="single" w:sz="4" w:space="0" w:color="000000"/>
+              <w:bottom w:val="single" w:sz="4" w:space="0" w:color="000000"/>
+            </w:tcBorders>
+            <w:shd w:val="clear" w:color="auto" w:fill="auto"/>
+            <w:vAlign w:val="center"/>
+          </w:tcPr>
+          <w:p>
+            <w:pPr>
+              <w:tabs>
+                <w:tab w:val="left" w:pos="178"/>
+                <w:tab w:val="left" w:pos="360"/>
+              </w:tabs>
+              <w:snapToGrid w:val="0"/>
+              <w:spacing w:line="312" w:lineRule="auto"/>
+              <w:ind w:left="36"/>
+              <w:jc w:val="center"/>
+              <w:rPr>
+                <w:lang w:val="en-US"/>
+              </w:rPr>
+            </w:pPr>
+          </w:p>
+        </w:tc>
+        <w:tc>
+          <w:tcPr>
+            <w:tcW w:w="685" w:type="dxa"/>
+            <w:tcBorders>
+              <w:top w:val="single" w:sz="4" w:space="0" w:color="000000"/>
+              <w:left w:val="single" w:sz="4" w:space="0" w:color="000000"/>
+              <w:bottom w:val="single" w:sz="4" w:space="0" w:color="000000"/>
+            </w:tcBorders>
+            <w:shd w:val="clear" w:color="auto" w:fill="auto"/>
+            <w:vAlign w:val="center"/>
+          </w:tcPr>
+          <w:p>
+            <w:pPr>
+              <w:tabs>
+                <w:tab w:val="left" w:pos="178"/>
+                <w:tab w:val="left" w:pos="360"/>
+              </w:tabs>
+              <w:snapToGrid w:val="0"/>
+              <w:spacing w:line="312" w:lineRule="auto"/>
+              <w:ind w:left="36"/>
+              <w:jc w:val="center"/>
+              <w:rPr>
+                <w:lang w:val="en-US"/>
+              </w:rPr>
+            </w:pPr>
+            <w:r>
+              <w:rPr>
+                <w:lang w:val="en-US"/>
+              </w:rPr>
+              <w:t>+</w:t>
+            </w:r>
+          </w:p>
+        </w:tc>
+        <w:tc>
+          <w:tcPr>
+            <w:tcW w:w="686" w:type="dxa"/>
+            <w:tcBorders>
+              <w:top w:val="single" w:sz="4" w:space="0" w:color="000000"/>
+              <w:left w:val="single" w:sz="4" w:space="0" w:color="000000"/>
+              <w:bottom w:val="single" w:sz="4" w:space="0" w:color="000000"/>
+            </w:tcBorders>
+            <w:vAlign w:val="center"/>
+          </w:tcPr>
+          <w:p>
+            <w:pPr>
+              <w:tabs>
+                <w:tab w:val="left" w:pos="35"/>
+                <w:tab w:val="left" w:pos="360"/>
+              </w:tabs>
+              <w:snapToGrid w:val="0"/>
+              <w:spacing w:line="312" w:lineRule="auto"/>
+              <w:jc w:val="center"/>
+            </w:pPr>
+          </w:p>
+        </w:tc>
+        <w:tc>
+          <w:tcPr>
+            <w:tcW w:w="674" w:type="dxa"/>
+            <w:tcBorders>
+              <w:top w:val="single" w:sz="4" w:space="0" w:color="000000"/>
+              <w:left w:val="single" w:sz="4" w:space="0" w:color="000000"/>
+              <w:bottom w:val="single" w:sz="4" w:space="0" w:color="000000"/>
+            </w:tcBorders>
+            <w:vAlign w:val="center"/>
+          </w:tcPr>
+          <w:p>
+            <w:pPr>
+              <w:tabs>
+                <w:tab w:val="left" w:pos="360"/>
+                <w:tab w:val="left" w:pos="459"/>
+              </w:tabs>
+              <w:snapToGrid w:val="0"/>
+              <w:spacing w:line="312" w:lineRule="auto"/>
+              <w:ind w:left="33"/>
+              <w:jc w:val="center"/>
+            </w:pPr>
+          </w:p>
+        </w:tc>
+        <w:tc>
+          <w:tcPr>
+            <w:tcW w:w="674" w:type="dxa"/>
+            <w:tcBorders>
+              <w:top w:val="single" w:sz="4" w:space="0" w:color="000000"/>
+              <w:left w:val="single" w:sz="4" w:space="0" w:color="000000"/>
+              <w:bottom w:val="single" w:sz="4" w:space="0" w:color="000000"/>
+            </w:tcBorders>
+          </w:tcPr>
+          <w:p>
+            <w:pPr>
+              <w:tabs>
+                <w:tab w:val="left" w:pos="176"/>
+                <w:tab w:val="left" w:pos="360"/>
+              </w:tabs>
+              <w:snapToGrid w:val="0"/>
+              <w:spacing w:line="312" w:lineRule="auto"/>
+              <w:jc w:val="center"/>
+            </w:pPr>
+          </w:p>
+        </w:tc>
+        <w:tc>
+          <w:tcPr>
+            <w:tcW w:w="675" w:type="dxa"/>
+            <w:tcBorders>
+              <w:top w:val="single" w:sz="4" w:space="0" w:color="000000"/>
+              <w:left w:val="single" w:sz="4" w:space="0" w:color="000000"/>
+              <w:bottom w:val="single" w:sz="4" w:space="0" w:color="000000"/>
+            </w:tcBorders>
+            <w:vAlign w:val="center"/>
+          </w:tcPr>
+          <w:p>
+            <w:pPr>
+              <w:tabs>
+                <w:tab w:val="left" w:pos="176"/>
+                <w:tab w:val="left" w:pos="360"/>
+              </w:tabs>
+              <w:snapToGrid w:val="0"/>
+              <w:spacing w:line="312" w:lineRule="auto"/>
+              <w:jc w:val="center"/>
+            </w:pPr>
+          </w:p>
+        </w:tc>
+        <w:tc>
+          <w:tcPr>
+            <w:tcW w:w="674" w:type="dxa"/>
+            <w:tcBorders>
+              <w:top w:val="single" w:sz="4" w:space="0" w:color="000000"/>
+              <w:left w:val="single" w:sz="4" w:space="0" w:color="000000"/>
+              <w:bottom w:val="single" w:sz="4" w:space="0" w:color="000000"/>
+            </w:tcBorders>
+            <w:vAlign w:val="center"/>
+          </w:tcPr>
+          <w:p>
+            <w:pPr>
+              <w:tabs>
+                <w:tab w:val="left" w:pos="176"/>
+                <w:tab w:val="left" w:pos="360"/>
+              </w:tabs>
+              <w:snapToGrid w:val="0"/>
+              <w:spacing w:line="312" w:lineRule="auto"/>
+              <w:ind w:left="34"/>
+              <w:jc w:val="center"/>
+            </w:pPr>
+          </w:p>
+        </w:tc>
+        <w:tc>
+          <w:tcPr>
+            <w:tcW w:w="674" w:type="dxa"/>
+            <w:tcBorders>
+              <w:top w:val="single" w:sz="4" w:space="0" w:color="000000"/>
+              <w:left w:val="single" w:sz="4" w:space="0" w:color="000000"/>
+              <w:bottom w:val="single" w:sz="4" w:space="0" w:color="000000"/>
+            </w:tcBorders>
+            <w:vAlign w:val="center"/>
+          </w:tcPr>
+          <w:p>
+            <w:pPr>
+              <w:tabs>
+                <w:tab w:val="left" w:pos="360"/>
+              </w:tabs>
+              <w:snapToGrid w:val="0"/>
+              <w:spacing w:line="312" w:lineRule="auto"/>
+              <w:ind w:left="33"/>
+              <w:jc w:val="center"/>
+            </w:pPr>
+          </w:p>
+        </w:tc>
+        <w:tc>
+          <w:tcPr>
+            <w:tcW w:w="675" w:type="dxa"/>
+            <w:tcBorders>
+              <w:top w:val="single" w:sz="4" w:space="0" w:color="000000"/>
+              <w:left w:val="single" w:sz="4" w:space="0" w:color="000000"/>
+              <w:bottom w:val="single" w:sz="4" w:space="0" w:color="000000"/>
+              <w:right w:val="single" w:sz="4" w:space="0" w:color="000000"/>
+            </w:tcBorders>
+            <w:vAlign w:val="center"/>
+          </w:tcPr>
+          <w:p>
+            <w:pPr>
+              <w:tabs>
+                <w:tab w:val="left" w:pos="360"/>
+              </w:tabs>
+              <w:snapToGrid w:val="0"/>
+              <w:spacing w:line="312" w:lineRule="auto"/>
+              <w:ind w:left="33"/>
+              <w:jc w:val="center"/>
+            </w:pPr>
+          </w:p>
+        </w:tc>
+      </w:tr>
+      <w:tr>
+        <w:trPr>
+          <w:trHeight w:val="144"/>
+        </w:trPr>
+        <w:tc>
+          <w:tcPr>
+            <w:tcW w:w="1588" w:type="dxa"/>
+            <w:tcBorders>
+              <w:top w:val="single" w:sz="4" w:space="0" w:color="000000"/>
+              <w:left w:val="single" w:sz="4" w:space="0" w:color="000000"/>
+              <w:bottom w:val="single" w:sz="4" w:space="0" w:color="000000"/>
+            </w:tcBorders>
+            <w:vAlign w:val="center"/>
+          </w:tcPr>
+          <w:p>
+            <w:pPr>
+              <w:tabs>
+                <w:tab w:val="left" w:pos="360"/>
+                <w:tab w:val="left" w:pos="386"/>
+              </w:tabs>
+              <w:snapToGrid w:val="0"/>
+              <w:spacing w:line="276" w:lineRule="auto"/>
+              <w:jc w:val="center"/>
+              <w:rPr>
+                <w:bCs/>
+                <w:iCs/>
+              </w:rPr>
+            </w:pPr>
+            <w:r>
+              <w:rPr>
+                <w:bCs/>
+                <w:iCs/>
+              </w:rPr>
+              <w:t>Р</w:t>
+            </w:r>
+            <w:proofErr w:type="gramStart"/>
+            <w:r>
+              <w:rPr>
+                <w:bCs/>
+                <w:iCs/>
+              </w:rPr>
+              <w:t>7</w:t>
+            </w:r>
+            <w:proofErr w:type="gramEnd"/>
+          </w:p>
+        </w:tc>
+        <w:tc>
+          <w:tcPr>
+            <w:tcW w:w="685" w:type="dxa"/>
+            <w:tcBorders>
+              <w:top w:val="single" w:sz="4" w:space="0" w:color="000000"/>
+              <w:left w:val="single" w:sz="4" w:space="0" w:color="000000"/>
+              <w:bottom w:val="single" w:sz="4" w:space="0" w:color="000000"/>
+            </w:tcBorders>
+            <w:vAlign w:val="center"/>
+          </w:tcPr>
+          <w:p>
+            <w:pPr>
+              <w:tabs>
+                <w:tab w:val="left" w:pos="360"/>
+                <w:tab w:val="left" w:pos="386"/>
+              </w:tabs>
+              <w:snapToGrid w:val="0"/>
+              <w:jc w:val="center"/>
+            </w:pPr>
+          </w:p>
+        </w:tc>
+        <w:tc>
+          <w:tcPr>
+            <w:tcW w:w="685" w:type="dxa"/>
+            <w:tcBorders>
+              <w:top w:val="single" w:sz="4" w:space="0" w:color="000000"/>
+              <w:left w:val="single" w:sz="4" w:space="0" w:color="000000"/>
+              <w:bottom w:val="single" w:sz="4" w:space="0" w:color="000000"/>
+            </w:tcBorders>
+            <w:vAlign w:val="center"/>
+          </w:tcPr>
+          <w:p>
+            <w:pPr>
+              <w:tabs>
+                <w:tab w:val="left" w:pos="247"/>
+                <w:tab w:val="left" w:pos="360"/>
+              </w:tabs>
+              <w:snapToGrid w:val="0"/>
+              <w:spacing w:line="312" w:lineRule="auto"/>
+              <w:ind w:left="-37"/>
+              <w:jc w:val="center"/>
+              <w:rPr>
+                <w:lang w:val="en-US"/>
+              </w:rPr>
+            </w:pPr>
+            <w:r>
+              <w:rPr>
+                <w:lang w:val="en-US"/>
+              </w:rPr>
+              <w:t>+</w:t>
+            </w:r>
+          </w:p>
+        </w:tc>
+        <w:tc>
+          <w:tcPr>
+            <w:tcW w:w="685" w:type="dxa"/>
+            <w:tcBorders>
+              <w:top w:val="single" w:sz="4" w:space="0" w:color="000000"/>
+              <w:left w:val="single" w:sz="4" w:space="0" w:color="000000"/>
+              <w:bottom w:val="single" w:sz="4" w:space="0" w:color="000000"/>
+            </w:tcBorders>
+            <w:vAlign w:val="center"/>
+          </w:tcPr>
+          <w:p>
+            <w:pPr>
+              <w:tabs>
+                <w:tab w:val="left" w:pos="317"/>
+                <w:tab w:val="left" w:pos="360"/>
+              </w:tabs>
+              <w:snapToGrid w:val="0"/>
+              <w:spacing w:line="312" w:lineRule="auto"/>
+              <w:ind w:left="33"/>
+              <w:jc w:val="center"/>
+            </w:pPr>
+          </w:p>
+        </w:tc>
+        <w:tc>
+          <w:tcPr>
+            <w:tcW w:w="685" w:type="dxa"/>
+            <w:tcBorders>
+              <w:top w:val="single" w:sz="4" w:space="0" w:color="000000"/>
+              <w:left w:val="single" w:sz="4" w:space="0" w:color="000000"/>
+              <w:bottom w:val="single" w:sz="4" w:space="0" w:color="000000"/>
+            </w:tcBorders>
+            <w:shd w:val="clear" w:color="auto" w:fill="auto"/>
+            <w:vAlign w:val="center"/>
+          </w:tcPr>
+          <w:p>
+            <w:pPr>
+              <w:tabs>
+                <w:tab w:val="left" w:pos="178"/>
+                <w:tab w:val="left" w:pos="360"/>
+              </w:tabs>
+              <w:snapToGrid w:val="0"/>
+              <w:spacing w:line="312" w:lineRule="auto"/>
+              <w:ind w:left="36"/>
+              <w:jc w:val="center"/>
+              <w:rPr>
+                <w:lang w:val="en-US"/>
+              </w:rPr>
+            </w:pPr>
+            <w:r>
+              <w:rPr>
+                <w:lang w:val="en-US"/>
+              </w:rPr>
+              <w:t>+</w:t>
+            </w:r>
+          </w:p>
+        </w:tc>
+        <w:tc>
+          <w:tcPr>
+            <w:tcW w:w="685" w:type="dxa"/>
+            <w:tcBorders>
+              <w:top w:val="single" w:sz="4" w:space="0" w:color="000000"/>
+              <w:left w:val="single" w:sz="4" w:space="0" w:color="000000"/>
+              <w:bottom w:val="single" w:sz="4" w:space="0" w:color="000000"/>
+            </w:tcBorders>
+            <w:shd w:val="clear" w:color="auto" w:fill="auto"/>
+            <w:vAlign w:val="center"/>
+          </w:tcPr>
+          <w:p>
+            <w:pPr>
+              <w:tabs>
+                <w:tab w:val="left" w:pos="178"/>
+                <w:tab w:val="left" w:pos="360"/>
+              </w:tabs>
+              <w:snapToGrid w:val="0"/>
+              <w:spacing w:line="312" w:lineRule="auto"/>
+              <w:ind w:left="36"/>
+              <w:jc w:val="center"/>
+            </w:pPr>
+          </w:p>
+        </w:tc>
+        <w:tc>
+          <w:tcPr>
+            <w:tcW w:w="686" w:type="dxa"/>
+            <w:tcBorders>
+              <w:top w:val="single" w:sz="4" w:space="0" w:color="000000"/>
+              <w:left w:val="single" w:sz="4" w:space="0" w:color="000000"/>
+              <w:bottom w:val="single" w:sz="4" w:space="0" w:color="000000"/>
+            </w:tcBorders>
+            <w:vAlign w:val="center"/>
+          </w:tcPr>
+          <w:p>
+            <w:pPr>
+              <w:tabs>
+                <w:tab w:val="left" w:pos="35"/>
+                <w:tab w:val="left" w:pos="360"/>
+              </w:tabs>
+              <w:snapToGrid w:val="0"/>
+              <w:spacing w:line="312" w:lineRule="auto"/>
+              <w:jc w:val="center"/>
+            </w:pPr>
+          </w:p>
+        </w:tc>
+        <w:tc>
+          <w:tcPr>
+            <w:tcW w:w="674" w:type="dxa"/>
+            <w:tcBorders>
+              <w:top w:val="single" w:sz="4" w:space="0" w:color="000000"/>
+              <w:left w:val="single" w:sz="4" w:space="0" w:color="000000"/>
+              <w:bottom w:val="single" w:sz="4" w:space="0" w:color="000000"/>
+            </w:tcBorders>
+            <w:vAlign w:val="center"/>
+          </w:tcPr>
+          <w:p>
+            <w:pPr>
+              <w:tabs>
+                <w:tab w:val="left" w:pos="360"/>
+                <w:tab w:val="left" w:pos="459"/>
+              </w:tabs>
+              <w:snapToGrid w:val="0"/>
+              <w:spacing w:line="312" w:lineRule="auto"/>
+              <w:ind w:left="33"/>
+              <w:jc w:val="center"/>
+            </w:pPr>
+          </w:p>
+        </w:tc>
+        <w:tc>
+          <w:tcPr>
+            <w:tcW w:w="674" w:type="dxa"/>
+            <w:tcBorders>
+              <w:top w:val="single" w:sz="4" w:space="0" w:color="000000"/>
+              <w:left w:val="single" w:sz="4" w:space="0" w:color="000000"/>
+              <w:bottom w:val="single" w:sz="4" w:space="0" w:color="000000"/>
+            </w:tcBorders>
+          </w:tcPr>
+          <w:p>
+            <w:pPr>
+              <w:tabs>
+                <w:tab w:val="left" w:pos="176"/>
+                <w:tab w:val="left" w:pos="360"/>
+              </w:tabs>
+              <w:snapToGrid w:val="0"/>
+              <w:spacing w:line="312" w:lineRule="auto"/>
+              <w:jc w:val="center"/>
+            </w:pPr>
+          </w:p>
+        </w:tc>
+        <w:tc>
+          <w:tcPr>
+            <w:tcW w:w="675" w:type="dxa"/>
+            <w:tcBorders>
+              <w:top w:val="single" w:sz="4" w:space="0" w:color="000000"/>
+              <w:left w:val="single" w:sz="4" w:space="0" w:color="000000"/>
+              <w:bottom w:val="single" w:sz="4" w:space="0" w:color="000000"/>
+            </w:tcBorders>
+            <w:vAlign w:val="center"/>
+          </w:tcPr>
+          <w:p>
+            <w:pPr>
+              <w:tabs>
+                <w:tab w:val="left" w:pos="176"/>
+                <w:tab w:val="left" w:pos="360"/>
+              </w:tabs>
+              <w:snapToGrid w:val="0"/>
+              <w:spacing w:line="312" w:lineRule="auto"/>
+              <w:jc w:val="center"/>
+            </w:pPr>
+          </w:p>
+        </w:tc>
+        <w:tc>
+          <w:tcPr>
+            <w:tcW w:w="674" w:type="dxa"/>
+            <w:tcBorders>
+              <w:top w:val="single" w:sz="4" w:space="0" w:color="000000"/>
+              <w:left w:val="single" w:sz="4" w:space="0" w:color="000000"/>
+              <w:bottom w:val="single" w:sz="4" w:space="0" w:color="000000"/>
+            </w:tcBorders>
+            <w:vAlign w:val="center"/>
+          </w:tcPr>
+          <w:p>
+            <w:pPr>
+              <w:tabs>
+                <w:tab w:val="left" w:pos="176"/>
+                <w:tab w:val="left" w:pos="360"/>
+              </w:tabs>
+              <w:snapToGrid w:val="0"/>
+              <w:spacing w:line="312" w:lineRule="auto"/>
+              <w:ind w:left="34"/>
+              <w:jc w:val="center"/>
+            </w:pPr>
+          </w:p>
+        </w:tc>
+        <w:tc>
+          <w:tcPr>
+            <w:tcW w:w="674" w:type="dxa"/>
+            <w:tcBorders>
+              <w:top w:val="single" w:sz="4" w:space="0" w:color="000000"/>
+              <w:left w:val="single" w:sz="4" w:space="0" w:color="000000"/>
+              <w:bottom w:val="single" w:sz="4" w:space="0" w:color="000000"/>
+            </w:tcBorders>
+            <w:vAlign w:val="center"/>
+          </w:tcPr>
+          <w:p>
+            <w:pPr>
+              <w:tabs>
+                <w:tab w:val="left" w:pos="360"/>
+              </w:tabs>
+              <w:snapToGrid w:val="0"/>
+              <w:spacing w:line="312" w:lineRule="auto"/>
+              <w:ind w:left="33"/>
+              <w:jc w:val="center"/>
+            </w:pPr>
+          </w:p>
+        </w:tc>
+        <w:tc>
+          <w:tcPr>
+            <w:tcW w:w="675" w:type="dxa"/>
+            <w:tcBorders>
+              <w:top w:val="single" w:sz="4" w:space="0" w:color="000000"/>
+              <w:left w:val="single" w:sz="4" w:space="0" w:color="000000"/>
+              <w:bottom w:val="single" w:sz="4" w:space="0" w:color="000000"/>
+              <w:right w:val="single" w:sz="4" w:space="0" w:color="000000"/>
+            </w:tcBorders>
+            <w:vAlign w:val="center"/>
+          </w:tcPr>
+          <w:p>
+            <w:pPr>
+              <w:tabs>
+                <w:tab w:val="left" w:pos="360"/>
+              </w:tabs>
+              <w:snapToGrid w:val="0"/>
+              <w:spacing w:line="312" w:lineRule="auto"/>
+              <w:ind w:left="33"/>
+              <w:jc w:val="center"/>
+            </w:pPr>
+          </w:p>
+        </w:tc>
+      </w:tr>
+      <w:tr>
+        <w:trPr>
+          <w:trHeight w:val="144"/>
+        </w:trPr>
+        <w:tc>
+          <w:tcPr>
+            <w:tcW w:w="1588" w:type="dxa"/>
+            <w:tcBorders>
+              <w:top w:val="single" w:sz="4" w:space="0" w:color="000000"/>
+              <w:left w:val="single" w:sz="4" w:space="0" w:color="000000"/>
+              <w:bottom w:val="single" w:sz="4" w:space="0" w:color="000000"/>
+            </w:tcBorders>
+            <w:vAlign w:val="center"/>
+          </w:tcPr>
+          <w:p>
+            <w:pPr>
+              <w:tabs>
+                <w:tab w:val="left" w:pos="360"/>
+                <w:tab w:val="left" w:pos="386"/>
+              </w:tabs>
+              <w:snapToGrid w:val="0"/>
+              <w:spacing w:line="276" w:lineRule="auto"/>
+              <w:jc w:val="center"/>
+              <w:rPr>
+                <w:bCs/>
+                <w:iCs/>
+              </w:rPr>
+            </w:pPr>
+            <w:r>
+              <w:rPr>
+                <w:bCs/>
+                <w:iCs/>
+              </w:rPr>
+              <w:t>Р8</w:t>
+            </w:r>
+          </w:p>
+        </w:tc>
+        <w:tc>
+          <w:tcPr>
+            <w:tcW w:w="685" w:type="dxa"/>
+            <w:tcBorders>
+              <w:top w:val="single" w:sz="4" w:space="0" w:color="000000"/>
+              <w:left w:val="single" w:sz="4" w:space="0" w:color="000000"/>
+              <w:bottom w:val="single" w:sz="4" w:space="0" w:color="000000"/>
+            </w:tcBorders>
+            <w:vAlign w:val="center"/>
+          </w:tcPr>
+          <w:p>
+            <w:pPr>
+              <w:tabs>
+                <w:tab w:val="left" w:pos="360"/>
+                <w:tab w:val="left" w:pos="386"/>
+              </w:tabs>
+              <w:snapToGrid w:val="0"/>
+              <w:jc w:val="center"/>
+            </w:pPr>
+          </w:p>
+        </w:tc>
+        <w:tc>
+          <w:tcPr>
+            <w:tcW w:w="685" w:type="dxa"/>
+            <w:tcBorders>
+              <w:top w:val="single" w:sz="4" w:space="0" w:color="000000"/>
+              <w:left w:val="single" w:sz="4" w:space="0" w:color="000000"/>
+              <w:bottom w:val="single" w:sz="4" w:space="0" w:color="000000"/>
+            </w:tcBorders>
+            <w:vAlign w:val="center"/>
+          </w:tcPr>
+          <w:p>
+            <w:pPr>
+              <w:tabs>
+                <w:tab w:val="left" w:pos="247"/>
+                <w:tab w:val="left" w:pos="360"/>
+              </w:tabs>
+              <w:snapToGrid w:val="0"/>
+              <w:spacing w:line="312" w:lineRule="auto"/>
+              <w:ind w:left="-37"/>
+              <w:jc w:val="center"/>
+              <w:rPr>
+                <w:lang w:val="en-US"/>
+              </w:rPr>
+            </w:pPr>
+          </w:p>
+        </w:tc>
+        <w:tc>
+          <w:tcPr>
+            <w:tcW w:w="685" w:type="dxa"/>
+            <w:tcBorders>
+              <w:top w:val="single" w:sz="4" w:space="0" w:color="000000"/>
+              <w:left w:val="single" w:sz="4" w:space="0" w:color="000000"/>
+              <w:bottom w:val="single" w:sz="4" w:space="0" w:color="000000"/>
+            </w:tcBorders>
+            <w:vAlign w:val="center"/>
+          </w:tcPr>
+          <w:p>
+            <w:pPr>
+              <w:tabs>
+                <w:tab w:val="left" w:pos="317"/>
+                <w:tab w:val="left" w:pos="360"/>
+              </w:tabs>
+              <w:snapToGrid w:val="0"/>
+              <w:spacing w:line="312" w:lineRule="auto"/>
+              <w:ind w:left="33"/>
+              <w:jc w:val="center"/>
+              <w:rPr>
+                <w:lang w:val="en-US"/>
+              </w:rPr>
+            </w:pPr>
+            <w:r>
+              <w:rPr>
+                <w:lang w:val="en-US"/>
+              </w:rPr>
+              <w:t>+</w:t>
+            </w:r>
+          </w:p>
+        </w:tc>
+        <w:tc>
+          <w:tcPr>
+            <w:tcW w:w="685" w:type="dxa"/>
+            <w:tcBorders>
+              <w:top w:val="single" w:sz="4" w:space="0" w:color="000000"/>
+              <w:left w:val="single" w:sz="4" w:space="0" w:color="000000"/>
+              <w:bottom w:val="single" w:sz="4" w:space="0" w:color="000000"/>
+            </w:tcBorders>
+            <w:shd w:val="clear" w:color="auto" w:fill="auto"/>
+            <w:vAlign w:val="center"/>
+          </w:tcPr>
+          <w:p>
+            <w:pPr>
+              <w:tabs>
+                <w:tab w:val="left" w:pos="178"/>
+                <w:tab w:val="left" w:pos="360"/>
+              </w:tabs>
+              <w:snapToGrid w:val="0"/>
+              <w:spacing w:line="312" w:lineRule="auto"/>
+              <w:ind w:left="36"/>
+              <w:jc w:val="center"/>
+              <w:rPr>
+                <w:lang w:val="en-US"/>
+              </w:rPr>
+            </w:pPr>
+          </w:p>
+        </w:tc>
+        <w:tc>
+          <w:tcPr>
+            <w:tcW w:w="685" w:type="dxa"/>
+            <w:tcBorders>
+              <w:top w:val="single" w:sz="4" w:space="0" w:color="000000"/>
+              <w:left w:val="single" w:sz="4" w:space="0" w:color="000000"/>
+              <w:bottom w:val="single" w:sz="4" w:space="0" w:color="000000"/>
+            </w:tcBorders>
+            <w:shd w:val="clear" w:color="auto" w:fill="auto"/>
+            <w:vAlign w:val="center"/>
+          </w:tcPr>
+          <w:p>
+            <w:pPr>
+              <w:tabs>
+                <w:tab w:val="left" w:pos="178"/>
+                <w:tab w:val="left" w:pos="360"/>
+              </w:tabs>
+              <w:snapToGrid w:val="0"/>
+              <w:spacing w:line="312" w:lineRule="auto"/>
+              <w:ind w:left="36"/>
+              <w:jc w:val="center"/>
+              <w:rPr>
+                <w:lang w:val="en-US"/>
+              </w:rPr>
+            </w:pPr>
+            <w:r>
+              <w:rPr>
+                <w:lang w:val="en-US"/>
+              </w:rPr>
+              <w:t>+</w:t>
+            </w:r>
+          </w:p>
+        </w:tc>
+        <w:tc>
+          <w:tcPr>
+            <w:tcW w:w="686" w:type="dxa"/>
+            <w:tcBorders>
+              <w:top w:val="single" w:sz="4" w:space="0" w:color="000000"/>
+              <w:left w:val="single" w:sz="4" w:space="0" w:color="000000"/>
+              <w:bottom w:val="single" w:sz="4" w:space="0" w:color="000000"/>
+            </w:tcBorders>
+            <w:vAlign w:val="center"/>
+          </w:tcPr>
+          <w:p>
+            <w:pPr>
+              <w:tabs>
+                <w:tab w:val="left" w:pos="35"/>
+                <w:tab w:val="left" w:pos="360"/>
+              </w:tabs>
+              <w:snapToGrid w:val="0"/>
+              <w:spacing w:line="312" w:lineRule="auto"/>
+              <w:jc w:val="center"/>
+            </w:pPr>
+          </w:p>
+        </w:tc>
+        <w:tc>
+          <w:tcPr>
+            <w:tcW w:w="674" w:type="dxa"/>
+            <w:tcBorders>
+              <w:top w:val="single" w:sz="4" w:space="0" w:color="000000"/>
+              <w:left w:val="single" w:sz="4" w:space="0" w:color="000000"/>
+              <w:bottom w:val="single" w:sz="4" w:space="0" w:color="000000"/>
+            </w:tcBorders>
+            <w:vAlign w:val="center"/>
+          </w:tcPr>
+          <w:p>
+            <w:pPr>
+              <w:tabs>
+                <w:tab w:val="left" w:pos="360"/>
+                <w:tab w:val="left" w:pos="459"/>
+              </w:tabs>
+              <w:snapToGrid w:val="0"/>
+              <w:spacing w:line="312" w:lineRule="auto"/>
+              <w:ind w:left="33"/>
+              <w:jc w:val="center"/>
+            </w:pPr>
+          </w:p>
+        </w:tc>
+        <w:tc>
+          <w:tcPr>
+            <w:tcW w:w="674" w:type="dxa"/>
+            <w:tcBorders>
+              <w:top w:val="single" w:sz="4" w:space="0" w:color="000000"/>
+              <w:left w:val="single" w:sz="4" w:space="0" w:color="000000"/>
+              <w:bottom w:val="single" w:sz="4" w:space="0" w:color="000000"/>
+            </w:tcBorders>
+          </w:tcPr>
+          <w:p>
+            <w:pPr>
+              <w:tabs>
+                <w:tab w:val="left" w:pos="176"/>
+                <w:tab w:val="left" w:pos="360"/>
+              </w:tabs>
+              <w:snapToGrid w:val="0"/>
+              <w:spacing w:line="312" w:lineRule="auto"/>
+              <w:jc w:val="center"/>
+            </w:pPr>
+          </w:p>
+        </w:tc>
+        <w:tc>
+          <w:tcPr>
+            <w:tcW w:w="675" w:type="dxa"/>
+            <w:tcBorders>
+              <w:top w:val="single" w:sz="4" w:space="0" w:color="000000"/>
+              <w:left w:val="single" w:sz="4" w:space="0" w:color="000000"/>
+              <w:bottom w:val="single" w:sz="4" w:space="0" w:color="000000"/>
+            </w:tcBorders>
+            <w:vAlign w:val="center"/>
+          </w:tcPr>
+          <w:p>
+            <w:pPr>
+              <w:tabs>
+                <w:tab w:val="left" w:pos="176"/>
+                <w:tab w:val="left" w:pos="360"/>
+              </w:tabs>
+              <w:snapToGrid w:val="0"/>
+              <w:spacing w:line="312" w:lineRule="auto"/>
+              <w:jc w:val="center"/>
+            </w:pPr>
+          </w:p>
+        </w:tc>
+        <w:tc>
+          <w:tcPr>
+            <w:tcW w:w="674" w:type="dxa"/>
+            <w:tcBorders>
+              <w:top w:val="single" w:sz="4" w:space="0" w:color="000000"/>
+              <w:left w:val="single" w:sz="4" w:space="0" w:color="000000"/>
+              <w:bottom w:val="single" w:sz="4" w:space="0" w:color="000000"/>
+            </w:tcBorders>
+            <w:vAlign w:val="center"/>
+          </w:tcPr>
+          <w:p>
+            <w:pPr>
+              <w:tabs>
+                <w:tab w:val="left" w:pos="176"/>
+                <w:tab w:val="left" w:pos="360"/>
+              </w:tabs>
+              <w:snapToGrid w:val="0"/>
+              <w:spacing w:line="312" w:lineRule="auto"/>
+              <w:ind w:left="34"/>
+              <w:jc w:val="center"/>
+            </w:pPr>
+          </w:p>
+        </w:tc>
+        <w:tc>
+          <w:tcPr>
+            <w:tcW w:w="674" w:type="dxa"/>
+            <w:tcBorders>
+              <w:top w:val="single" w:sz="4" w:space="0" w:color="000000"/>
+              <w:left w:val="single" w:sz="4" w:space="0" w:color="000000"/>
+              <w:bottom w:val="single" w:sz="4" w:space="0" w:color="000000"/>
+            </w:tcBorders>
+            <w:vAlign w:val="center"/>
+          </w:tcPr>
+          <w:p>
+            <w:pPr>
+              <w:tabs>
+                <w:tab w:val="left" w:pos="360"/>
+              </w:tabs>
+              <w:snapToGrid w:val="0"/>
+              <w:spacing w:line="312" w:lineRule="auto"/>
+              <w:ind w:left="33"/>
+              <w:jc w:val="center"/>
+            </w:pPr>
+          </w:p>
+        </w:tc>
+        <w:tc>
+          <w:tcPr>
+            <w:tcW w:w="675" w:type="dxa"/>
+            <w:tcBorders>
+              <w:top w:val="single" w:sz="4" w:space="0" w:color="000000"/>
+              <w:left w:val="single" w:sz="4" w:space="0" w:color="000000"/>
+              <w:bottom w:val="single" w:sz="4" w:space="0" w:color="000000"/>
+              <w:right w:val="single" w:sz="4" w:space="0" w:color="000000"/>
+            </w:tcBorders>
+            <w:vAlign w:val="center"/>
+          </w:tcPr>
+          <w:p>
+            <w:pPr>
+              <w:tabs>
+                <w:tab w:val="left" w:pos="360"/>
+              </w:tabs>
+              <w:snapToGrid w:val="0"/>
+              <w:spacing w:line="312" w:lineRule="auto"/>
+              <w:ind w:left="33"/>
+              <w:jc w:val="center"/>
+            </w:pPr>
+          </w:p>
+        </w:tc>
+      </w:tr>
+      <w:tr>
+        <w:trPr>
+          <w:trHeight w:val="144"/>
+        </w:trPr>
+        <w:tc>
+          <w:tcPr>
+            <w:tcW w:w="1588" w:type="dxa"/>
+            <w:tcBorders>
+              <w:top w:val="single" w:sz="4" w:space="0" w:color="000000"/>
+              <w:left w:val="single" w:sz="4" w:space="0" w:color="000000"/>
+              <w:bottom w:val="single" w:sz="4" w:space="0" w:color="000000"/>
+            </w:tcBorders>
+            <w:vAlign w:val="center"/>
+          </w:tcPr>
+          <w:p>
+            <w:pPr>
+              <w:tabs>
+                <w:tab w:val="left" w:pos="360"/>
+                <w:tab w:val="left" w:pos="386"/>
+              </w:tabs>
+              <w:snapToGrid w:val="0"/>
+              <w:spacing w:line="276" w:lineRule="auto"/>
+              <w:jc w:val="center"/>
+              <w:rPr>
+                <w:bCs/>
+                <w:iCs/>
+              </w:rPr>
+            </w:pPr>
+            <w:r>
+              <w:rPr>
+                <w:bCs/>
+                <w:iCs/>
+              </w:rPr>
+              <w:t>Р</w:t>
+            </w:r>
+            <w:proofErr w:type="gramStart"/>
+            <w:r>
+              <w:rPr>
+                <w:bCs/>
+                <w:iCs/>
+              </w:rPr>
+              <w:t>9</w:t>
+            </w:r>
+            <w:proofErr w:type="gramEnd"/>
+          </w:p>
+        </w:tc>
+        <w:tc>
+          <w:tcPr>
+            <w:tcW w:w="685" w:type="dxa"/>
+            <w:tcBorders>
+              <w:top w:val="single" w:sz="4" w:space="0" w:color="000000"/>
+              <w:left w:val="single" w:sz="4" w:space="0" w:color="000000"/>
+              <w:bottom w:val="single" w:sz="4" w:space="0" w:color="000000"/>
+            </w:tcBorders>
+            <w:vAlign w:val="center"/>
+          </w:tcPr>
+          <w:p>
+            <w:pPr>
+              <w:tabs>
+                <w:tab w:val="left" w:pos="360"/>
+                <w:tab w:val="left" w:pos="386"/>
+              </w:tabs>
+              <w:snapToGrid w:val="0"/>
+              <w:jc w:val="center"/>
+              <w:rPr>
+                <w:lang w:val="en-US"/>
+              </w:rPr>
+            </w:pPr>
+            <w:r>
+              <w:rPr>
+                <w:lang w:val="en-US"/>
+              </w:rPr>
+              <w:t>+</w:t>
+            </w:r>
+          </w:p>
+        </w:tc>
+        <w:tc>
+          <w:tcPr>
+            <w:tcW w:w="685" w:type="dxa"/>
+            <w:tcBorders>
+              <w:top w:val="single" w:sz="4" w:space="0" w:color="000000"/>
+              <w:left w:val="single" w:sz="4" w:space="0" w:color="000000"/>
+              <w:bottom w:val="single" w:sz="4" w:space="0" w:color="000000"/>
+            </w:tcBorders>
+            <w:vAlign w:val="center"/>
+          </w:tcPr>
+          <w:p>
+            <w:pPr>
+              <w:tabs>
+                <w:tab w:val="left" w:pos="247"/>
+                <w:tab w:val="left" w:pos="360"/>
+              </w:tabs>
+              <w:snapToGrid w:val="0"/>
+              <w:spacing w:line="312" w:lineRule="auto"/>
+              <w:ind w:left="-37"/>
+              <w:jc w:val="center"/>
+              <w:rPr>
+                <w:lang w:val="en-US"/>
+              </w:rPr>
+            </w:pPr>
+            <w:r>
+              <w:rPr>
+                <w:lang w:val="en-US"/>
+              </w:rPr>
+              <w:t>+</w:t>
+            </w:r>
+          </w:p>
+        </w:tc>
+        <w:tc>
+          <w:tcPr>
+            <w:tcW w:w="685" w:type="dxa"/>
+            <w:tcBorders>
+              <w:top w:val="single" w:sz="4" w:space="0" w:color="000000"/>
+              <w:left w:val="single" w:sz="4" w:space="0" w:color="000000"/>
+              <w:bottom w:val="single" w:sz="4" w:space="0" w:color="000000"/>
+            </w:tcBorders>
+            <w:vAlign w:val="center"/>
+          </w:tcPr>
+          <w:p>
+            <w:pPr>
+              <w:tabs>
+                <w:tab w:val="left" w:pos="317"/>
+                <w:tab w:val="left" w:pos="360"/>
+              </w:tabs>
+              <w:snapToGrid w:val="0"/>
+              <w:spacing w:line="312" w:lineRule="auto"/>
+              <w:ind w:left="33"/>
+              <w:jc w:val="center"/>
+            </w:pPr>
+          </w:p>
+        </w:tc>
+        <w:tc>
+          <w:tcPr>
+            <w:tcW w:w="685" w:type="dxa"/>
+            <w:tcBorders>
+              <w:top w:val="single" w:sz="4" w:space="0" w:color="000000"/>
+              <w:left w:val="single" w:sz="4" w:space="0" w:color="000000"/>
+              <w:bottom w:val="single" w:sz="4" w:space="0" w:color="000000"/>
+            </w:tcBorders>
+            <w:shd w:val="clear" w:color="auto" w:fill="auto"/>
+            <w:vAlign w:val="center"/>
+          </w:tcPr>
+          <w:p>
+            <w:pPr>
+              <w:tabs>
+                <w:tab w:val="left" w:pos="178"/>
+                <w:tab w:val="left" w:pos="360"/>
+              </w:tabs>
+              <w:snapToGrid w:val="0"/>
+              <w:spacing w:line="312" w:lineRule="auto"/>
+              <w:ind w:left="36"/>
+              <w:jc w:val="center"/>
+              <w:rPr>
+                <w:lang w:val="en-US"/>
+              </w:rPr>
+            </w:pPr>
+            <w:r>
+              <w:rPr>
+                <w:lang w:val="en-US"/>
+              </w:rPr>
+              <w:t>+</w:t>
+            </w:r>
+          </w:p>
+        </w:tc>
+        <w:tc>
+          <w:tcPr>
+            <w:tcW w:w="685" w:type="dxa"/>
+            <w:tcBorders>
+              <w:top w:val="single" w:sz="4" w:space="0" w:color="000000"/>
+              <w:left w:val="single" w:sz="4" w:space="0" w:color="000000"/>
+              <w:bottom w:val="single" w:sz="4" w:space="0" w:color="000000"/>
+            </w:tcBorders>
+            <w:shd w:val="clear" w:color="auto" w:fill="auto"/>
+            <w:vAlign w:val="center"/>
+          </w:tcPr>
+          <w:p>
+            <w:pPr>
+              <w:tabs>
+                <w:tab w:val="left" w:pos="178"/>
+                <w:tab w:val="left" w:pos="360"/>
+              </w:tabs>
+              <w:snapToGrid w:val="0"/>
+              <w:spacing w:line="312" w:lineRule="auto"/>
+              <w:ind w:left="36"/>
+              <w:jc w:val="center"/>
+            </w:pPr>
+          </w:p>
+        </w:tc>
+        <w:tc>
+          <w:tcPr>
+            <w:tcW w:w="686" w:type="dxa"/>
+            <w:tcBorders>
+              <w:top w:val="single" w:sz="4" w:space="0" w:color="000000"/>
+              <w:left w:val="single" w:sz="4" w:space="0" w:color="000000"/>
+              <w:bottom w:val="single" w:sz="4" w:space="0" w:color="000000"/>
+            </w:tcBorders>
+            <w:vAlign w:val="center"/>
+          </w:tcPr>
+          <w:p>
+            <w:pPr>
+              <w:tabs>
+                <w:tab w:val="left" w:pos="35"/>
+                <w:tab w:val="left" w:pos="360"/>
+              </w:tabs>
+              <w:snapToGrid w:val="0"/>
+              <w:spacing w:line="312" w:lineRule="auto"/>
+              <w:jc w:val="center"/>
+            </w:pPr>
+          </w:p>
+        </w:tc>
+        <w:tc>
+          <w:tcPr>
+            <w:tcW w:w="674" w:type="dxa"/>
+            <w:tcBorders>
+              <w:top w:val="single" w:sz="4" w:space="0" w:color="000000"/>
+              <w:left w:val="single" w:sz="4" w:space="0" w:color="000000"/>
+              <w:bottom w:val="single" w:sz="4" w:space="0" w:color="000000"/>
+            </w:tcBorders>
+            <w:vAlign w:val="center"/>
+          </w:tcPr>
+          <w:p>
+            <w:pPr>
+              <w:tabs>
+                <w:tab w:val="left" w:pos="360"/>
+                <w:tab w:val="left" w:pos="459"/>
+              </w:tabs>
+              <w:snapToGrid w:val="0"/>
+              <w:spacing w:line="312" w:lineRule="auto"/>
+              <w:ind w:left="33"/>
+              <w:jc w:val="center"/>
+            </w:pPr>
+          </w:p>
+        </w:tc>
+        <w:tc>
+          <w:tcPr>
+            <w:tcW w:w="674" w:type="dxa"/>
+            <w:tcBorders>
+              <w:top w:val="single" w:sz="4" w:space="0" w:color="000000"/>
+              <w:left w:val="single" w:sz="4" w:space="0" w:color="000000"/>
+              <w:bottom w:val="single" w:sz="4" w:space="0" w:color="000000"/>
+            </w:tcBorders>
+          </w:tcPr>
+          <w:p>
+            <w:pPr>
+              <w:tabs>
+                <w:tab w:val="left" w:pos="176"/>
+                <w:tab w:val="left" w:pos="360"/>
+              </w:tabs>
+              <w:snapToGrid w:val="0"/>
+              <w:spacing w:line="312" w:lineRule="auto"/>
+              <w:jc w:val="center"/>
+            </w:pPr>
+          </w:p>
+        </w:tc>
+        <w:tc>
+          <w:tcPr>
+            <w:tcW w:w="675" w:type="dxa"/>
+            <w:tcBorders>
+              <w:top w:val="single" w:sz="4" w:space="0" w:color="000000"/>
+              <w:left w:val="single" w:sz="4" w:space="0" w:color="000000"/>
+              <w:bottom w:val="single" w:sz="4" w:space="0" w:color="000000"/>
+            </w:tcBorders>
+            <w:vAlign w:val="center"/>
+          </w:tcPr>
+          <w:p>
+            <w:pPr>
+              <w:tabs>
+                <w:tab w:val="left" w:pos="176"/>
+                <w:tab w:val="left" w:pos="360"/>
+              </w:tabs>
+              <w:snapToGrid w:val="0"/>
+              <w:spacing w:line="312" w:lineRule="auto"/>
+              <w:jc w:val="center"/>
+            </w:pPr>
+          </w:p>
+        </w:tc>
+        <w:tc>
+          <w:tcPr>
+            <w:tcW w:w="674" w:type="dxa"/>
+            <w:tcBorders>
+              <w:top w:val="single" w:sz="4" w:space="0" w:color="000000"/>
+              <w:left w:val="single" w:sz="4" w:space="0" w:color="000000"/>
+              <w:bottom w:val="single" w:sz="4" w:space="0" w:color="000000"/>
+            </w:tcBorders>
+            <w:vAlign w:val="center"/>
+          </w:tcPr>
+          <w:p>
+            <w:pPr>
+              <w:tabs>
+                <w:tab w:val="left" w:pos="176"/>
+                <w:tab w:val="left" w:pos="360"/>
+              </w:tabs>
+              <w:snapToGrid w:val="0"/>
+              <w:spacing w:line="312" w:lineRule="auto"/>
+              <w:ind w:left="34"/>
+              <w:jc w:val="center"/>
+            </w:pPr>
+          </w:p>
+        </w:tc>
+        <w:tc>
+          <w:tcPr>
+            <w:tcW w:w="674" w:type="dxa"/>
+            <w:tcBorders>
+              <w:top w:val="single" w:sz="4" w:space="0" w:color="000000"/>
+              <w:left w:val="single" w:sz="4" w:space="0" w:color="000000"/>
+              <w:bottom w:val="single" w:sz="4" w:space="0" w:color="000000"/>
+            </w:tcBorders>
+            <w:vAlign w:val="center"/>
+          </w:tcPr>
+          <w:p>
+            <w:pPr>
+              <w:tabs>
+                <w:tab w:val="left" w:pos="360"/>
+              </w:tabs>
+              <w:snapToGrid w:val="0"/>
+              <w:spacing w:line="312" w:lineRule="auto"/>
+              <w:ind w:left="33"/>
+              <w:jc w:val="center"/>
+            </w:pPr>
+          </w:p>
+        </w:tc>
+        <w:tc>
+          <w:tcPr>
+            <w:tcW w:w="675" w:type="dxa"/>
+            <w:tcBorders>
+              <w:top w:val="single" w:sz="4" w:space="0" w:color="000000"/>
+              <w:left w:val="single" w:sz="4" w:space="0" w:color="000000"/>
+              <w:bottom w:val="single" w:sz="4" w:space="0" w:color="000000"/>
+              <w:right w:val="single" w:sz="4" w:space="0" w:color="000000"/>
+            </w:tcBorders>
+            <w:vAlign w:val="center"/>
+          </w:tcPr>
+          <w:p>
+            <w:pPr>
+              <w:tabs>
+                <w:tab w:val="left" w:pos="360"/>
+              </w:tabs>
+              <w:snapToGrid w:val="0"/>
+              <w:spacing w:line="312" w:lineRule="auto"/>
+              <w:ind w:left="33"/>
+              <w:jc w:val="center"/>
+            </w:pPr>
+          </w:p>
+        </w:tc>
+      </w:tr>
+      <w:tr>
+        <w:trPr>
+          <w:trHeight w:val="144"/>
+        </w:trPr>
+        <w:tc>
+          <w:tcPr>
+            <w:tcW w:w="1588" w:type="dxa"/>
+            <w:tcBorders>
+              <w:top w:val="single" w:sz="4" w:space="0" w:color="000000"/>
+              <w:left w:val="single" w:sz="4" w:space="0" w:color="000000"/>
+              <w:bottom w:val="single" w:sz="4" w:space="0" w:color="000000"/>
+            </w:tcBorders>
+            <w:vAlign w:val="center"/>
+          </w:tcPr>
+          <w:p>
+            <w:pPr>
+              <w:tabs>
+                <w:tab w:val="left" w:pos="360"/>
+                <w:tab w:val="left" w:pos="386"/>
+              </w:tabs>
+              <w:snapToGrid w:val="0"/>
+              <w:spacing w:line="276" w:lineRule="auto"/>
+              <w:jc w:val="center"/>
+              <w:rPr>
+                <w:bCs/>
+                <w:iCs/>
+              </w:rPr>
+            </w:pPr>
+            <w:r>
+              <w:rPr>
+                <w:bCs/>
+                <w:iCs/>
+              </w:rPr>
+              <w:t>Р10</w:t>
+            </w:r>
+          </w:p>
+        </w:tc>
+        <w:tc>
+          <w:tcPr>
+            <w:tcW w:w="685" w:type="dxa"/>
+            <w:tcBorders>
+              <w:top w:val="single" w:sz="4" w:space="0" w:color="000000"/>
+              <w:left w:val="single" w:sz="4" w:space="0" w:color="000000"/>
+              <w:bottom w:val="single" w:sz="4" w:space="0" w:color="000000"/>
+            </w:tcBorders>
+            <w:vAlign w:val="center"/>
+          </w:tcPr>
+          <w:p>
+            <w:pPr>
+              <w:tabs>
+                <w:tab w:val="left" w:pos="360"/>
+                <w:tab w:val="left" w:pos="386"/>
+              </w:tabs>
+              <w:snapToGrid w:val="0"/>
+              <w:jc w:val="center"/>
+            </w:pPr>
+          </w:p>
+        </w:tc>
+        <w:tc>
+          <w:tcPr>
+            <w:tcW w:w="685" w:type="dxa"/>
+            <w:tcBorders>
+              <w:top w:val="single" w:sz="4" w:space="0" w:color="000000"/>
+              <w:left w:val="single" w:sz="4" w:space="0" w:color="000000"/>
+              <w:bottom w:val="single" w:sz="4" w:space="0" w:color="000000"/>
+            </w:tcBorders>
+            <w:vAlign w:val="center"/>
+          </w:tcPr>
+          <w:p>
+            <w:pPr>
+              <w:tabs>
+                <w:tab w:val="left" w:pos="247"/>
+                <w:tab w:val="left" w:pos="360"/>
+              </w:tabs>
+              <w:snapToGrid w:val="0"/>
+              <w:spacing w:line="312" w:lineRule="auto"/>
+              <w:ind w:left="-37"/>
+              <w:jc w:val="center"/>
+              <w:rPr>
+                <w:lang w:val="en-US"/>
+              </w:rPr>
+            </w:pPr>
+            <w:r>
+              <w:rPr>
+                <w:lang w:val="en-US"/>
+              </w:rPr>
+              <w:t>+</w:t>
+            </w:r>
+          </w:p>
+        </w:tc>
+        <w:tc>
+          <w:tcPr>
+            <w:tcW w:w="685" w:type="dxa"/>
+            <w:tcBorders>
+              <w:top w:val="single" w:sz="4" w:space="0" w:color="000000"/>
+              <w:left w:val="single" w:sz="4" w:space="0" w:color="000000"/>
+              <w:bottom w:val="single" w:sz="4" w:space="0" w:color="000000"/>
+            </w:tcBorders>
+            <w:vAlign w:val="center"/>
+          </w:tcPr>
+          <w:p>
+            <w:pPr>
+              <w:tabs>
+                <w:tab w:val="left" w:pos="317"/>
+                <w:tab w:val="left" w:pos="360"/>
+              </w:tabs>
+              <w:snapToGrid w:val="0"/>
+              <w:spacing w:line="312" w:lineRule="auto"/>
+              <w:ind w:left="33"/>
+              <w:jc w:val="center"/>
+              <w:rPr>
+                <w:lang w:val="en-US"/>
+              </w:rPr>
+            </w:pPr>
+            <w:r>
+              <w:rPr>
+                <w:lang w:val="en-US"/>
+              </w:rPr>
+              <w:t>+</w:t>
+            </w:r>
+          </w:p>
+        </w:tc>
+        <w:tc>
+          <w:tcPr>
+            <w:tcW w:w="685" w:type="dxa"/>
+            <w:tcBorders>
+              <w:top w:val="single" w:sz="4" w:space="0" w:color="000000"/>
+              <w:left w:val="single" w:sz="4" w:space="0" w:color="000000"/>
+              <w:bottom w:val="single" w:sz="4" w:space="0" w:color="000000"/>
+            </w:tcBorders>
+            <w:shd w:val="clear" w:color="auto" w:fill="auto"/>
+            <w:vAlign w:val="center"/>
+          </w:tcPr>
+          <w:p>
+            <w:pPr>
+              <w:tabs>
+                <w:tab w:val="left" w:pos="178"/>
+                <w:tab w:val="left" w:pos="360"/>
+              </w:tabs>
+              <w:snapToGrid w:val="0"/>
+              <w:spacing w:line="312" w:lineRule="auto"/>
+              <w:ind w:left="36"/>
+              <w:jc w:val="center"/>
+              <w:rPr>
+                <w:lang w:val="en-US"/>
+              </w:rPr>
+            </w:pPr>
+          </w:p>
+        </w:tc>
+        <w:tc>
+          <w:tcPr>
+            <w:tcW w:w="685" w:type="dxa"/>
+            <w:tcBorders>
+              <w:top w:val="single" w:sz="4" w:space="0" w:color="000000"/>
+              <w:left w:val="single" w:sz="4" w:space="0" w:color="000000"/>
+              <w:bottom w:val="single" w:sz="4" w:space="0" w:color="000000"/>
+            </w:tcBorders>
+            <w:shd w:val="clear" w:color="auto" w:fill="auto"/>
+            <w:vAlign w:val="center"/>
+          </w:tcPr>
+          <w:p>
+            <w:pPr>
+              <w:tabs>
+                <w:tab w:val="left" w:pos="178"/>
+                <w:tab w:val="left" w:pos="360"/>
+              </w:tabs>
+              <w:snapToGrid w:val="0"/>
+              <w:spacing w:line="312" w:lineRule="auto"/>
+              <w:ind w:left="36"/>
+              <w:jc w:val="center"/>
+              <w:rPr>
+                <w:lang w:val="en-US"/>
+              </w:rPr>
+            </w:pPr>
+            <w:r>
+              <w:rPr>
+                <w:lang w:val="en-US"/>
+              </w:rPr>
+              <w:t>+</w:t>
+            </w:r>
+          </w:p>
+        </w:tc>
+        <w:tc>
+          <w:tcPr>
+            <w:tcW w:w="686" w:type="dxa"/>
+            <w:tcBorders>
+              <w:top w:val="single" w:sz="4" w:space="0" w:color="000000"/>
+              <w:left w:val="single" w:sz="4" w:space="0" w:color="000000"/>
+              <w:bottom w:val="single" w:sz="4" w:space="0" w:color="000000"/>
+            </w:tcBorders>
+            <w:vAlign w:val="center"/>
+          </w:tcPr>
+          <w:p>
+            <w:pPr>
+              <w:tabs>
+                <w:tab w:val="left" w:pos="35"/>
+                <w:tab w:val="left" w:pos="360"/>
+              </w:tabs>
+              <w:snapToGrid w:val="0"/>
+              <w:spacing w:line="312" w:lineRule="auto"/>
+              <w:jc w:val="center"/>
+            </w:pPr>
+          </w:p>
+        </w:tc>
+        <w:tc>
+          <w:tcPr>
+            <w:tcW w:w="674" w:type="dxa"/>
+            <w:tcBorders>
+              <w:top w:val="single" w:sz="4" w:space="0" w:color="000000"/>
+              <w:left w:val="single" w:sz="4" w:space="0" w:color="000000"/>
+              <w:bottom w:val="single" w:sz="4" w:space="0" w:color="000000"/>
+            </w:tcBorders>
+            <w:vAlign w:val="center"/>
+          </w:tcPr>
+          <w:p>
+            <w:pPr>
+              <w:tabs>
+                <w:tab w:val="left" w:pos="360"/>
+                <w:tab w:val="left" w:pos="459"/>
+              </w:tabs>
+              <w:snapToGrid w:val="0"/>
+              <w:spacing w:line="312" w:lineRule="auto"/>
+              <w:ind w:left="33"/>
+              <w:jc w:val="center"/>
+            </w:pPr>
+          </w:p>
+        </w:tc>
+        <w:tc>
+          <w:tcPr>
+            <w:tcW w:w="674" w:type="dxa"/>
+            <w:tcBorders>
+              <w:top w:val="single" w:sz="4" w:space="0" w:color="000000"/>
+              <w:left w:val="single" w:sz="4" w:space="0" w:color="000000"/>
+              <w:bottom w:val="single" w:sz="4" w:space="0" w:color="000000"/>
+            </w:tcBorders>
+          </w:tcPr>
+          <w:p>
+            <w:pPr>
+              <w:tabs>
+                <w:tab w:val="left" w:pos="176"/>
+                <w:tab w:val="left" w:pos="360"/>
+              </w:tabs>
+              <w:snapToGrid w:val="0"/>
+              <w:spacing w:line="312" w:lineRule="auto"/>
+              <w:jc w:val="center"/>
+            </w:pPr>
+          </w:p>
+        </w:tc>
+        <w:tc>
+          <w:tcPr>
+            <w:tcW w:w="675" w:type="dxa"/>
+            <w:tcBorders>
+              <w:top w:val="single" w:sz="4" w:space="0" w:color="000000"/>
+              <w:left w:val="single" w:sz="4" w:space="0" w:color="000000"/>
+              <w:bottom w:val="single" w:sz="4" w:space="0" w:color="000000"/>
+            </w:tcBorders>
+            <w:vAlign w:val="center"/>
+          </w:tcPr>
+          <w:p>
+            <w:pPr>
+              <w:tabs>
+                <w:tab w:val="left" w:pos="176"/>
+                <w:tab w:val="left" w:pos="360"/>
+              </w:tabs>
+              <w:snapToGrid w:val="0"/>
+              <w:spacing w:line="312" w:lineRule="auto"/>
+              <w:jc w:val="center"/>
+            </w:pPr>
+          </w:p>
+        </w:tc>
+        <w:tc>
+          <w:tcPr>
+            <w:tcW w:w="674" w:type="dxa"/>
+            <w:tcBorders>
+              <w:top w:val="single" w:sz="4" w:space="0" w:color="000000"/>
+              <w:left w:val="single" w:sz="4" w:space="0" w:color="000000"/>
+              <w:bottom w:val="single" w:sz="4" w:space="0" w:color="000000"/>
+            </w:tcBorders>
+            <w:vAlign w:val="center"/>
+          </w:tcPr>
+          <w:p>
+            <w:pPr>
+              <w:tabs>
+                <w:tab w:val="left" w:pos="176"/>
+                <w:tab w:val="left" w:pos="360"/>
+              </w:tabs>
+              <w:snapToGrid w:val="0"/>
+              <w:spacing w:line="312" w:lineRule="auto"/>
+              <w:ind w:left="34"/>
+              <w:jc w:val="center"/>
+            </w:pPr>
+          </w:p>
+        </w:tc>
+        <w:tc>
+          <w:tcPr>
+            <w:tcW w:w="674" w:type="dxa"/>
+            <w:tcBorders>
+              <w:top w:val="single" w:sz="4" w:space="0" w:color="000000"/>
+              <w:left w:val="single" w:sz="4" w:space="0" w:color="000000"/>
+              <w:bottom w:val="single" w:sz="4" w:space="0" w:color="000000"/>
+            </w:tcBorders>
+            <w:vAlign w:val="center"/>
+          </w:tcPr>
+          <w:p>
+            <w:pPr>
+              <w:tabs>
+                <w:tab w:val="left" w:pos="360"/>
+              </w:tabs>
+              <w:snapToGrid w:val="0"/>
+              <w:spacing w:line="312" w:lineRule="auto"/>
+              <w:ind w:left="33"/>
+              <w:jc w:val="center"/>
+            </w:pPr>
+          </w:p>
+        </w:tc>
+        <w:tc>
+          <w:tcPr>
+            <w:tcW w:w="675" w:type="dxa"/>
+            <w:tcBorders>
+              <w:top w:val="single" w:sz="4" w:space="0" w:color="000000"/>
+              <w:left w:val="single" w:sz="4" w:space="0" w:color="000000"/>
+              <w:bottom w:val="single" w:sz="4" w:space="0" w:color="000000"/>
+              <w:right w:val="single" w:sz="4" w:space="0" w:color="000000"/>
+            </w:tcBorders>
+            <w:vAlign w:val="center"/>
+          </w:tcPr>
+          <w:p>
+            <w:pPr>
+              <w:tabs>
+                <w:tab w:val="left" w:pos="360"/>
+              </w:tabs>
+              <w:snapToGrid w:val="0"/>
+              <w:spacing w:line="312" w:lineRule="auto"/>
+              <w:ind w:left="33"/>
+              <w:jc w:val="center"/>
+            </w:pPr>
+          </w:p>
+        </w:tc>
+      </w:tr>
     </w:tbl>
     <w:p>
       <w:pPr>
@@ -19639,6 +21869,8 @@
     </w:p>
     <w:p>
       <w:pPr>
+        <w:keepNext/>
+        <w:keepLines/>
         <w:numPr>
           <w:ilvl w:val="0"/>
           <w:numId w:val="3"/>
@@ -19692,605 +21924,6 @@
         </w:rPr>
         <w:fldChar w:fldCharType="end"/>
       </w:r>
-    </w:p>
-    <w:p>
-      <w:pPr>
-        <w:numPr>
-          <w:ilvl w:val="1"/>
-          <w:numId w:val="3"/>
-        </w:numPr>
-        <w:spacing w:before="60" w:after="60"/>
-        <w:jc w:val="both"/>
-        <w:rPr>
-          <w:b/>
-          <w:iCs/>
-        </w:rPr>
-      </w:pPr>
-      <w:r>
-        <w:rPr>
-          <w:b/>
-          <w:iCs/>
-        </w:rPr>
-        <w:t>Рекомендуемая литература</w:t>
-      </w:r>
-    </w:p>
-    <w:p>
-      <w:pPr>
-        <w:numPr>
-          <w:ilvl w:val="2"/>
-          <w:numId w:val="3"/>
-        </w:numPr>
-        <w:spacing w:before="60" w:after="60"/>
-        <w:jc w:val="both"/>
-        <w:rPr>
-          <w:b/>
-          <w:iCs/>
-        </w:rPr>
-      </w:pPr>
-      <w:r>
-        <w:rPr>
-          <w:b/>
-          <w:iCs/>
-        </w:rPr>
-        <w:t>Основная литература</w:t>
-      </w:r>
-    </w:p>
-    <w:p>
-      <w:pPr>
-        <w:pStyle w:val="a8"/>
-        <w:numPr>
-          <w:ilvl w:val="0"/>
-          <w:numId w:val="28"/>
-        </w:numPr>
-      </w:pPr>
-      <w:proofErr w:type="spellStart"/>
-      <w:r>
-        <w:lastRenderedPageBreak/>
-        <w:t>Мэтьюз</w:t>
-      </w:r>
-      <w:proofErr w:type="spellEnd"/>
-      <w:r>
-        <w:t>, М</w:t>
-      </w:r>
-      <w:r>
-        <w:t>.</w:t>
-      </w:r>
-      <w:r>
-        <w:t xml:space="preserve"> Динамическое веб-программи</w:t>
-      </w:r>
-      <w:r>
-        <w:t>рование. Москва</w:t>
-      </w:r>
-      <w:proofErr w:type="gramStart"/>
-      <w:r>
-        <w:t xml:space="preserve"> :</w:t>
-      </w:r>
-      <w:proofErr w:type="gramEnd"/>
-      <w:r>
-        <w:t xml:space="preserve"> </w:t>
-      </w:r>
-      <w:proofErr w:type="spellStart"/>
-      <w:r>
-        <w:t>Эксмо</w:t>
-      </w:r>
-      <w:proofErr w:type="spellEnd"/>
-      <w:r>
-        <w:t>, 2010.</w:t>
-      </w:r>
-      <w:r>
-        <w:rPr>
-          <w:lang w:val="en-US"/>
-        </w:rPr>
-        <w:t xml:space="preserve"> – </w:t>
-      </w:r>
-      <w:r>
-        <w:t>384 с.</w:t>
-      </w:r>
-    </w:p>
-    <w:p>
-      <w:pPr>
-        <w:pStyle w:val="a8"/>
-        <w:numPr>
-          <w:ilvl w:val="0"/>
-          <w:numId w:val="28"/>
-        </w:numPr>
-        <w:rPr>
-          <w:b/>
-        </w:rPr>
-      </w:pPr>
-      <w:proofErr w:type="spellStart"/>
-      <w:r>
-        <w:t>Зальников</w:t>
-      </w:r>
-      <w:proofErr w:type="spellEnd"/>
-      <w:r>
-        <w:t xml:space="preserve"> </w:t>
-      </w:r>
-      <w:r>
-        <w:t>В.К. Программирование и основы алгоритмизации. Воронеж</w:t>
-      </w:r>
-      <w:proofErr w:type="gramStart"/>
-      <w:r>
-        <w:t xml:space="preserve"> :</w:t>
-      </w:r>
-      <w:proofErr w:type="gramEnd"/>
-      <w:r>
-        <w:t xml:space="preserve"> Воронежская государственная л</w:t>
-      </w:r>
-      <w:r>
-        <w:t>есотехническая академия, 2011.</w:t>
-      </w:r>
-      <w:r>
-        <w:t xml:space="preserve"> – </w:t>
-      </w:r>
-      <w:r>
-        <w:t>341 с.</w:t>
-      </w:r>
-    </w:p>
-    <w:p>
-      <w:pPr>
-        <w:pStyle w:val="a8"/>
-        <w:numPr>
-          <w:ilvl w:val="0"/>
-          <w:numId w:val="28"/>
-        </w:numPr>
-      </w:pPr>
-      <w:r>
-        <w:t>Великович</w:t>
-      </w:r>
-      <w:r>
-        <w:t xml:space="preserve"> </w:t>
-      </w:r>
-      <w:r>
-        <w:t>Л.С. Программирование для начинающих. Москва</w:t>
-      </w:r>
-      <w:proofErr w:type="gramStart"/>
-      <w:r>
-        <w:t xml:space="preserve"> :</w:t>
-      </w:r>
-      <w:proofErr w:type="gramEnd"/>
-      <w:r>
-        <w:t xml:space="preserve"> БИ</w:t>
-      </w:r>
-      <w:r>
-        <w:t>НОМ. Лаборатория знаний, 2012 .</w:t>
-      </w:r>
-      <w:r>
-        <w:rPr>
-          <w:lang w:val="en-US"/>
-        </w:rPr>
-        <w:t xml:space="preserve"> –</w:t>
-      </w:r>
-      <w:r>
-        <w:t xml:space="preserve"> 293 с.</w:t>
-      </w:r>
-    </w:p>
-    <w:p>
-      <w:pPr>
-        <w:spacing w:before="60" w:after="60"/>
-        <w:jc w:val="both"/>
-        <w:rPr>
-          <w:b/>
-          <w:iCs/>
-        </w:rPr>
-      </w:pPr>
-    </w:p>
-    <w:p>
-      <w:pPr>
-        <w:numPr>
-          <w:ilvl w:val="2"/>
-          <w:numId w:val="3"/>
-        </w:numPr>
-        <w:spacing w:before="60" w:after="60"/>
-        <w:jc w:val="both"/>
-        <w:rPr>
-          <w:b/>
-          <w:iCs/>
-        </w:rPr>
-      </w:pPr>
-      <w:r>
-        <w:rPr>
-          <w:b/>
-          <w:iCs/>
-        </w:rPr>
-        <w:t>Дополнительная литература</w:t>
-      </w:r>
-    </w:p>
-    <w:p>
-      <w:pPr>
-        <w:pStyle w:val="a"/>
-        <w:numPr>
-          <w:ilvl w:val="0"/>
-          <w:numId w:val="27"/>
-        </w:numPr>
-        <w:tabs>
-          <w:tab w:val="left" w:pos="1246"/>
-        </w:tabs>
-        <w:contextualSpacing/>
-        <w:jc w:val="both"/>
-        <w:rPr>
-          <w:rFonts w:eastAsia="Calibri"/>
-        </w:rPr>
-      </w:pPr>
-      <w:proofErr w:type="spellStart"/>
-      <w:r>
-        <w:rPr>
-          <w:rFonts w:eastAsia="Calibri"/>
-        </w:rPr>
-        <w:t>Котеров</w:t>
-      </w:r>
-      <w:proofErr w:type="spellEnd"/>
-      <w:r>
-        <w:rPr>
-          <w:rFonts w:eastAsia="Calibri"/>
-        </w:rPr>
-        <w:t xml:space="preserve">, Д.В. PHP 5 </w:t>
-      </w:r>
-      <w:r>
-        <w:rPr>
-          <w:rFonts w:eastAsia="Calibri"/>
-        </w:rPr>
-        <w:t xml:space="preserve">/ Д.В. </w:t>
-      </w:r>
-      <w:proofErr w:type="spellStart"/>
-      <w:r>
-        <w:rPr>
-          <w:rFonts w:eastAsia="Calibri"/>
-        </w:rPr>
-        <w:t>Котеров</w:t>
-      </w:r>
-      <w:proofErr w:type="spellEnd"/>
-      <w:r>
-        <w:rPr>
-          <w:rFonts w:eastAsia="Calibri"/>
-        </w:rPr>
-        <w:t xml:space="preserve">, А.Ф. Костарев. – 2-е изд., </w:t>
-      </w:r>
-      <w:proofErr w:type="spellStart"/>
-      <w:r>
-        <w:rPr>
-          <w:rFonts w:eastAsia="Calibri"/>
-        </w:rPr>
-        <w:t>перераб</w:t>
-      </w:r>
-      <w:proofErr w:type="spellEnd"/>
-      <w:r>
-        <w:rPr>
-          <w:rFonts w:eastAsia="Calibri"/>
-        </w:rPr>
-        <w:t>. и доп. – СПб</w:t>
-      </w:r>
-      <w:proofErr w:type="gramStart"/>
-      <w:r>
-        <w:rPr>
-          <w:rFonts w:eastAsia="Calibri"/>
-        </w:rPr>
-        <w:t xml:space="preserve">.: </w:t>
-      </w:r>
-      <w:proofErr w:type="gramEnd"/>
-      <w:r>
-        <w:rPr>
-          <w:rFonts w:eastAsia="Calibri"/>
-        </w:rPr>
-        <w:t>БХВ Петербург, 2008. – 1104 с.</w:t>
-      </w:r>
-    </w:p>
-    <w:p>
-      <w:pPr>
-        <w:pStyle w:val="a"/>
-        <w:numPr>
-          <w:ilvl w:val="0"/>
-          <w:numId w:val="27"/>
-        </w:numPr>
-        <w:tabs>
-          <w:tab w:val="left" w:pos="1246"/>
-        </w:tabs>
-        <w:contextualSpacing/>
-        <w:jc w:val="both"/>
-        <w:rPr>
-          <w:rFonts w:eastAsia="Calibri"/>
-        </w:rPr>
-      </w:pPr>
-      <w:proofErr w:type="spellStart"/>
-      <w:r>
-        <w:rPr>
-          <w:rFonts w:eastAsia="Calibri"/>
-        </w:rPr>
-        <w:t>Рейсинг</w:t>
-      </w:r>
-      <w:proofErr w:type="spellEnd"/>
-      <w:r>
-        <w:rPr>
-          <w:rFonts w:eastAsia="Calibri"/>
-        </w:rPr>
-        <w:t xml:space="preserve">, Джон. </w:t>
-      </w:r>
-      <w:proofErr w:type="spellStart"/>
-      <w:r>
-        <w:rPr>
-          <w:rFonts w:eastAsia="Calibri"/>
-        </w:rPr>
-        <w:t>JavaScript</w:t>
-      </w:r>
-      <w:proofErr w:type="spellEnd"/>
-      <w:r>
-        <w:rPr>
-          <w:rFonts w:eastAsia="Calibri"/>
-        </w:rPr>
-        <w:t>. Профессиональные приемы программирования: учеб</w:t>
-      </w:r>
-      <w:proofErr w:type="gramStart"/>
-      <w:r>
-        <w:rPr>
-          <w:rFonts w:eastAsia="Calibri"/>
-        </w:rPr>
-        <w:t>.</w:t>
-      </w:r>
-      <w:proofErr w:type="gramEnd"/>
-      <w:r>
-        <w:rPr>
-          <w:rFonts w:eastAsia="Calibri"/>
-        </w:rPr>
-        <w:t xml:space="preserve"> </w:t>
-      </w:r>
-      <w:proofErr w:type="gramStart"/>
-      <w:r>
-        <w:rPr>
-          <w:rFonts w:eastAsia="Calibri"/>
-        </w:rPr>
-        <w:t>п</w:t>
-      </w:r>
-      <w:proofErr w:type="gramEnd"/>
-      <w:r>
-        <w:rPr>
-          <w:rFonts w:eastAsia="Calibri"/>
-        </w:rPr>
-        <w:t xml:space="preserve">особие / Джон </w:t>
-      </w:r>
-      <w:proofErr w:type="spellStart"/>
-      <w:r>
-        <w:rPr>
-          <w:rFonts w:eastAsia="Calibri"/>
-        </w:rPr>
-        <w:t>Рейсинг</w:t>
-      </w:r>
-      <w:proofErr w:type="spellEnd"/>
-      <w:r>
-        <w:rPr>
-          <w:rFonts w:eastAsia="Calibri"/>
-        </w:rPr>
-        <w:t>. – СПб</w:t>
-      </w:r>
-      <w:proofErr w:type="gramStart"/>
-      <w:r>
-        <w:rPr>
-          <w:rFonts w:eastAsia="Calibri"/>
-        </w:rPr>
-        <w:t xml:space="preserve">.: </w:t>
-      </w:r>
-      <w:proofErr w:type="gramEnd"/>
-      <w:r>
-        <w:rPr>
-          <w:rFonts w:eastAsia="Calibri"/>
-        </w:rPr>
-        <w:t>Питер, 2008. – 351 с.</w:t>
-      </w:r>
-    </w:p>
-    <w:p>
-      <w:pPr>
-        <w:pStyle w:val="a"/>
-        <w:numPr>
-          <w:ilvl w:val="0"/>
-          <w:numId w:val="27"/>
-        </w:numPr>
-        <w:tabs>
-          <w:tab w:val="left" w:pos="1246"/>
-        </w:tabs>
-        <w:contextualSpacing/>
-        <w:jc w:val="both"/>
-        <w:rPr>
-          <w:rFonts w:eastAsia="Calibri"/>
-        </w:rPr>
-      </w:pPr>
-      <w:r>
-        <w:rPr>
-          <w:rFonts w:eastAsia="Calibri"/>
-        </w:rPr>
-        <w:t>Дуна</w:t>
-      </w:r>
-      <w:r>
-        <w:rPr>
-          <w:rFonts w:eastAsia="Calibri"/>
-        </w:rPr>
-        <w:t xml:space="preserve">ев, В.В. Самоучитель </w:t>
-      </w:r>
-      <w:proofErr w:type="spellStart"/>
-      <w:r>
-        <w:rPr>
-          <w:rFonts w:eastAsia="Calibri"/>
-        </w:rPr>
-        <w:t>JavaScript</w:t>
-      </w:r>
-      <w:proofErr w:type="spellEnd"/>
-      <w:r>
-        <w:rPr>
-          <w:rFonts w:eastAsia="Calibri"/>
-        </w:rPr>
-        <w:t>: учеб</w:t>
-      </w:r>
-      <w:proofErr w:type="gramStart"/>
-      <w:r>
-        <w:rPr>
-          <w:rFonts w:eastAsia="Calibri"/>
-        </w:rPr>
-        <w:t>.</w:t>
-      </w:r>
-      <w:proofErr w:type="gramEnd"/>
-      <w:r>
-        <w:rPr>
-          <w:rFonts w:eastAsia="Calibri"/>
-        </w:rPr>
-        <w:t xml:space="preserve"> </w:t>
-      </w:r>
-      <w:proofErr w:type="gramStart"/>
-      <w:r>
-        <w:rPr>
-          <w:rFonts w:eastAsia="Calibri"/>
-        </w:rPr>
-        <w:t>п</w:t>
-      </w:r>
-      <w:proofErr w:type="gramEnd"/>
-      <w:r>
-        <w:rPr>
-          <w:rFonts w:eastAsia="Calibri"/>
-        </w:rPr>
-        <w:t xml:space="preserve">особие / В.В. Дунаев. – 3-е изд. – </w:t>
-      </w:r>
-      <w:proofErr w:type="spellStart"/>
-      <w:r>
-        <w:rPr>
-          <w:rFonts w:eastAsia="Calibri"/>
-        </w:rPr>
-        <w:t>Спб</w:t>
-      </w:r>
-      <w:proofErr w:type="spellEnd"/>
-      <w:r>
-        <w:rPr>
-          <w:rFonts w:eastAsia="Calibri"/>
-        </w:rPr>
-        <w:t>.: Питер, 2008. – 400 с.</w:t>
-      </w:r>
-    </w:p>
-    <w:p>
-      <w:pPr>
-        <w:spacing w:line="360" w:lineRule="auto"/>
-        <w:ind w:left="1080"/>
-        <w:jc w:val="both"/>
-      </w:pPr>
-    </w:p>
-    <w:p>
-      <w:pPr>
-        <w:numPr>
-          <w:ilvl w:val="1"/>
-          <w:numId w:val="3"/>
-        </w:numPr>
-        <w:spacing w:before="60" w:after="60"/>
-        <w:jc w:val="both"/>
-        <w:rPr>
-          <w:b/>
-          <w:iCs/>
-        </w:rPr>
-      </w:pPr>
-      <w:r>
-        <w:rPr>
-          <w:b/>
-          <w:iCs/>
-        </w:rPr>
-        <w:t>Методические разработки</w:t>
-      </w:r>
-      <w:r>
-        <w:rPr>
-          <w:b/>
-          <w:iCs/>
-        </w:rPr>
-        <w:fldChar w:fldCharType="begin"/>
-      </w:r>
-      <w:r>
-        <w:rPr>
-          <w:b/>
-          <w:iCs/>
-        </w:rPr>
-        <w:instrText xml:space="preserve"> TC "</w:instrText>
-      </w:r>
-      <w:bookmarkStart w:id="25" w:name="_Toc463805989"/>
-      <w:r>
-        <w:rPr>
-          <w:b/>
-          <w:iCs/>
-        </w:rPr>
-        <w:instrText>Методические разработки</w:instrText>
-      </w:r>
-      <w:bookmarkEnd w:id="25"/>
-      <w:r>
-        <w:rPr>
-          <w:b/>
-          <w:iCs/>
-        </w:rPr>
-        <w:instrText xml:space="preserve">" \f C \l "2" </w:instrText>
-      </w:r>
-      <w:r>
-        <w:rPr>
-          <w:b/>
-          <w:iCs/>
-        </w:rPr>
-        <w:fldChar w:fldCharType="end"/>
-      </w:r>
-      <w:r>
-        <w:rPr>
-          <w:b/>
-          <w:iCs/>
-        </w:rPr>
-        <w:fldChar w:fldCharType="begin"/>
-      </w:r>
-      <w:r>
-        <w:rPr>
-          <w:b/>
-          <w:iCs/>
-        </w:rPr>
-        <w:instrText xml:space="preserve"> TC "</w:instrText>
-      </w:r>
-      <w:bookmarkStart w:id="26" w:name="_Toc463805990"/>
-      <w:r>
-        <w:rPr>
-          <w:b/>
-          <w:iCs/>
-        </w:rPr>
-        <w:instrText>Методические разработки</w:instrText>
-      </w:r>
-      <w:bookmarkEnd w:id="26"/>
-      <w:r>
-        <w:rPr>
-          <w:b/>
-          <w:iCs/>
-        </w:rPr>
-        <w:instrText xml:space="preserve">" \f C \l "2" </w:instrText>
-      </w:r>
-      <w:r>
-        <w:rPr>
-          <w:b/>
-          <w:iCs/>
-        </w:rPr>
-        <w:fldChar w:fldCharType="end"/>
-      </w:r>
-    </w:p>
-    <w:p>
-      <w:pPr>
-        <w:spacing w:line="360" w:lineRule="auto"/>
-        <w:ind w:firstLine="720"/>
-        <w:jc w:val="both"/>
-        <w:rPr>
-          <w:lang w:val="en-US"/>
-        </w:rPr>
-      </w:pPr>
-      <w:r>
-        <w:t>Не используются</w:t>
-      </w:r>
-      <w:r>
-        <w:rPr>
-          <w:lang w:val="en-US"/>
-        </w:rPr>
-        <w:t>.</w:t>
-      </w:r>
-    </w:p>
-    <w:p>
-      <w:pPr>
-        <w:spacing w:line="360" w:lineRule="auto"/>
-        <w:ind w:firstLine="720"/>
-        <w:jc w:val="both"/>
-        <w:rPr>
-          <w:lang w:val="en-US"/>
-        </w:rPr>
-      </w:pPr>
     </w:p>
     <w:p>
       <w:pPr>
@@ -20312,44 +21945,30 @@
           <w:b/>
           <w:iCs/>
         </w:rPr>
-        <w:t>Программное обеспечение</w:t>
-      </w:r>
-      <w:r>
+        <w:t>Рекомендуемая литература</w:t>
+      </w:r>
+    </w:p>
+    <w:p>
+      <w:pPr>
+        <w:keepNext/>
+        <w:keepLines/>
+        <w:numPr>
+          <w:ilvl w:val="2"/>
+          <w:numId w:val="3"/>
+        </w:numPr>
+        <w:spacing w:before="60" w:after="60"/>
+        <w:jc w:val="both"/>
         <w:rPr>
           <w:b/>
           <w:iCs/>
         </w:rPr>
-        <w:fldChar w:fldCharType="begin"/>
-      </w:r>
+      </w:pPr>
       <w:r>
         <w:rPr>
           <w:b/>
           <w:iCs/>
         </w:rPr>
-        <w:instrText xml:space="preserve"> TC "</w:instrText>
-      </w:r>
-      <w:bookmarkStart w:id="27" w:name="_Toc463805991"/>
-      <w:r>
-        <w:rPr>
-          <w:b/>
-          <w:iCs/>
-        </w:rPr>
-        <w:instrText>Программное обеспечение</w:instrText>
-      </w:r>
-      <w:bookmarkEnd w:id="27"/>
-      <w:r>
-        <w:rPr>
-          <w:b/>
-          <w:iCs/>
-        </w:rPr>
-        <w:instrText xml:space="preserve">" \f C \l "2" </w:instrText>
-      </w:r>
-      <w:r>
-        <w:rPr>
-          <w:b/>
-          <w:iCs/>
-        </w:rPr>
-        <w:fldChar w:fldCharType="end"/>
+        <w:t>Основная литература</w:t>
       </w:r>
     </w:p>
     <w:p>
@@ -20357,141 +21976,147 @@
         <w:pStyle w:val="a8"/>
         <w:numPr>
           <w:ilvl w:val="0"/>
-          <w:numId w:val="15"/>
+          <w:numId w:val="33"/>
         </w:numPr>
-        <w:spacing w:line="360" w:lineRule="auto"/>
+        <w:spacing w:before="60" w:after="60"/>
         <w:jc w:val="both"/>
       </w:pPr>
-      <w:r>
-        <w:t xml:space="preserve">ОС </w:t>
-      </w:r>
       <w:proofErr w:type="spellStart"/>
       <w:r>
-        <w:t>Windows</w:t>
+        <w:t>Баричев</w:t>
       </w:r>
       <w:proofErr w:type="spellEnd"/>
+      <w:r>
+        <w:t xml:space="preserve"> С.Г., Гончаров В.В., Серов Р.Е. Основы современной криптографии. – М.: Горячая линия – </w:t>
+      </w:r>
+      <w:proofErr w:type="spellStart"/>
+      <w:r>
+        <w:t>Телекомм</w:t>
+      </w:r>
+      <w:proofErr w:type="spellEnd"/>
+      <w:r>
+        <w:t>, 2011. – 176 с. – ISBN 978-5-9912-0182-7.</w:t>
+      </w:r>
     </w:p>
     <w:p>
       <w:pPr>
         <w:pStyle w:val="a8"/>
         <w:numPr>
           <w:ilvl w:val="0"/>
-          <w:numId w:val="15"/>
+          <w:numId w:val="33"/>
         </w:numPr>
-        <w:spacing w:line="360" w:lineRule="auto"/>
+        <w:spacing w:before="60" w:after="60"/>
         <w:jc w:val="both"/>
       </w:pPr>
       <w:r>
-        <w:t xml:space="preserve">Браузер </w:t>
-      </w:r>
-      <w:proofErr w:type="spellStart"/>
-      <w:r>
-        <w:t>Internet</w:t>
-      </w:r>
-      <w:proofErr w:type="spellEnd"/>
-      <w:r>
-        <w:t xml:space="preserve"> </w:t>
-      </w:r>
-      <w:proofErr w:type="spellStart"/>
-      <w:r>
-        <w:t>Explorer</w:t>
-      </w:r>
-      <w:proofErr w:type="spellEnd"/>
+        <w:t>Шаньгин В.Ф. Защита информации в компьютерных системах и сетях. – М.: ДМК Пресс, 2012. – 592 с. – ISBN 978-5-94074-637-9.</w:t>
+      </w:r>
     </w:p>
     <w:p>
       <w:pPr>
         <w:pStyle w:val="a8"/>
         <w:numPr>
           <w:ilvl w:val="0"/>
-          <w:numId w:val="15"/>
+          <w:numId w:val="33"/>
         </w:numPr>
-        <w:spacing w:line="360" w:lineRule="auto"/>
+        <w:spacing w:before="60" w:after="60"/>
         <w:jc w:val="both"/>
       </w:pPr>
       <w:r>
-        <w:t xml:space="preserve">Браузер </w:t>
+        <w:t xml:space="preserve">Зайцев А.П., </w:t>
       </w:r>
       <w:proofErr w:type="spellStart"/>
       <w:r>
-        <w:t>Google</w:t>
+        <w:t>Шелупанов</w:t>
       </w:r>
       <w:proofErr w:type="spellEnd"/>
       <w:r>
-        <w:t xml:space="preserve"> </w:t>
-      </w:r>
-      <w:proofErr w:type="spellStart"/>
-      <w:r>
-        <w:t>Chrome</w:t>
-      </w:r>
-      <w:proofErr w:type="spellEnd"/>
+        <w:t xml:space="preserve"> А.А., Мещеряков Р.В., Голубятников И.В. Технические средства и методы защиты информации. – М.: Горячая линия-Телеком, 2012. – 616 с. – ISBN 978-5-9912-0084-4.</w:t>
+      </w:r>
     </w:p>
     <w:p>
       <w:pPr>
         <w:pStyle w:val="a8"/>
         <w:numPr>
           <w:ilvl w:val="0"/>
-          <w:numId w:val="15"/>
+          <w:numId w:val="33"/>
         </w:numPr>
-        <w:spacing w:line="360" w:lineRule="auto"/>
+        <w:spacing w:before="60" w:after="60"/>
         <w:jc w:val="both"/>
       </w:pPr>
       <w:r>
-        <w:t xml:space="preserve">Браузер </w:t>
+        <w:t xml:space="preserve">Рябко Б.Я., </w:t>
       </w:r>
       <w:proofErr w:type="spellStart"/>
       <w:r>
-        <w:t>Mozilla</w:t>
+        <w:t>Фионов</w:t>
       </w:r>
       <w:proofErr w:type="spellEnd"/>
       <w:r>
-        <w:t xml:space="preserve"> </w:t>
-      </w:r>
-      <w:proofErr w:type="spellStart"/>
-      <w:r>
-        <w:t>Firefox</w:t>
-      </w:r>
-      <w:proofErr w:type="spellEnd"/>
+        <w:t xml:space="preserve"> А.Н. Криптографические методы защиты информации. – М.: Горячая линия-Телеком, 2012. – 229 с. – ISBN 978-5-9912-0286-2.</w:t>
+      </w:r>
     </w:p>
     <w:p>
       <w:pPr>
         <w:pStyle w:val="a8"/>
         <w:numPr>
           <w:ilvl w:val="0"/>
-          <w:numId w:val="15"/>
+          <w:numId w:val="33"/>
         </w:numPr>
-        <w:spacing w:line="360" w:lineRule="auto"/>
+        <w:spacing w:before="60" w:after="60"/>
         <w:jc w:val="both"/>
       </w:pPr>
       <w:r>
-        <w:t xml:space="preserve">Веб-сервер </w:t>
-      </w:r>
-      <w:proofErr w:type="spellStart"/>
-      <w:r>
-        <w:rPr>
+        <w:t>Васильев В.И. Интеллектуальные системы защиты информации.  – М.: Машиностроение, 2013. – 172 с. – ISBN 978-5-94275-667-3.</w:t>
+      </w:r>
+    </w:p>
+    <w:p>
+      <w:pPr>
+        <w:spacing w:before="60" w:after="60"/>
+        <w:jc w:val="both"/>
+        <w:rPr>
+          <w:b/>
+          <w:iCs/>
           <w:lang w:val="en-US"/>
         </w:rPr>
-        <w:t>nginx</w:t>
-      </w:r>
-      <w:proofErr w:type="spellEnd"/>
+      </w:pPr>
+    </w:p>
+    <w:p>
+      <w:pPr>
+        <w:keepNext/>
+        <w:keepLines/>
+        <w:numPr>
+          <w:ilvl w:val="2"/>
+          <w:numId w:val="3"/>
+        </w:numPr>
+        <w:spacing w:before="60" w:after="60"/>
+        <w:jc w:val="both"/>
+        <w:rPr>
+          <w:b/>
+          <w:iCs/>
+        </w:rPr>
+      </w:pPr>
+      <w:r>
+        <w:rPr>
+          <w:b/>
+          <w:iCs/>
+        </w:rPr>
+        <w:lastRenderedPageBreak/>
+        <w:t>Дополнительная литература</w:t>
+      </w:r>
     </w:p>
     <w:p>
       <w:pPr>
         <w:pStyle w:val="a8"/>
         <w:numPr>
           <w:ilvl w:val="0"/>
-          <w:numId w:val="15"/>
+          <w:numId w:val="35"/>
         </w:numPr>
-        <w:spacing w:line="360" w:lineRule="auto"/>
+        <w:spacing w:before="60" w:after="60"/>
         <w:jc w:val="both"/>
       </w:pPr>
       <w:r>
-        <w:t xml:space="preserve">СУБД </w:t>
-      </w:r>
-      <w:r>
-        <w:rPr>
-          <w:lang w:val="en-US"/>
-        </w:rPr>
-        <w:t>PostgreSQL</w:t>
+        <w:t>Щербаков А. Ю. Современная компьютерная безопасность. Теоретические основы. Практические аспекты. М.: Книжный мир, 2009. – 352 с.</w:t>
       </w:r>
     </w:p>
     <w:p>
@@ -20499,30 +22124,74 @@
         <w:pStyle w:val="a8"/>
         <w:numPr>
           <w:ilvl w:val="0"/>
-          <w:numId w:val="15"/>
+          <w:numId w:val="35"/>
         </w:numPr>
-        <w:spacing w:line="360" w:lineRule="auto"/>
+        <w:spacing w:before="60" w:after="60"/>
         <w:jc w:val="both"/>
       </w:pPr>
-      <w:r>
-        <w:rPr>
-          <w:lang w:val="en-US"/>
-        </w:rPr>
-        <w:t>PHP for Windows</w:t>
+      <w:proofErr w:type="spellStart"/>
+      <w:r>
+        <w:t>Гатченко</w:t>
+      </w:r>
+      <w:proofErr w:type="spellEnd"/>
+      <w:r>
+        <w:t xml:space="preserve"> Н.А., Исаев А.С., Яковлев А.Д. Криптографическая защита информации. Учебное пособие.  – СПб</w:t>
+      </w:r>
+      <w:proofErr w:type="gramStart"/>
+      <w:r>
+        <w:t xml:space="preserve">.: </w:t>
+      </w:r>
+      <w:proofErr w:type="gramEnd"/>
+      <w:r>
+        <w:t xml:space="preserve">Изд-во </w:t>
+      </w:r>
+      <w:proofErr w:type="spellStart"/>
+      <w:r>
+        <w:t>СПбНИУ</w:t>
+      </w:r>
+      <w:proofErr w:type="spellEnd"/>
+      <w:r>
+        <w:t xml:space="preserve"> ИТМО (Санкт-Петербургский национальный исследовательский университет информационных технологий, механики и оптики), 2012. – 142 с.</w:t>
       </w:r>
     </w:p>
     <w:p>
       <w:pPr>
-        <w:spacing w:line="360" w:lineRule="auto"/>
-        <w:ind w:left="720"/>
+        <w:pStyle w:val="a8"/>
+        <w:numPr>
+          <w:ilvl w:val="0"/>
+          <w:numId w:val="35"/>
+        </w:numPr>
+        <w:spacing w:before="60" w:after="60"/>
         <w:jc w:val="both"/>
-        <w:rPr>
-          <w:lang w:val="en-US"/>
-        </w:rPr>
-      </w:pPr>
+      </w:pPr>
+      <w:r>
+        <w:t>Шаньгин В. Ф. Защита компьютерной информации. Эффективные методы и средства. М.: ДМК Пресс, 2008. – 544 с.</w:t>
+      </w:r>
     </w:p>
     <w:p>
       <w:pPr>
+        <w:pStyle w:val="a8"/>
+        <w:numPr>
+          <w:ilvl w:val="0"/>
+          <w:numId w:val="35"/>
+        </w:numPr>
+        <w:spacing w:before="60" w:after="60"/>
+        <w:jc w:val="both"/>
+      </w:pPr>
+      <w:r>
+        <w:t>Лепехин А. Н. Расследование преступлений против информационной безопасности. Теоретико-правовые и прикладные аспекты. М.: Тесей, 2008. – 176 с.</w:t>
+      </w:r>
+    </w:p>
+    <w:p>
+      <w:pPr>
+        <w:ind w:left="1080"/>
+        <w:jc w:val="both"/>
+      </w:pPr>
+    </w:p>
+    <w:p>
+      <w:pPr>
+        <w:keepNext/>
+        <w:keepLines/>
         <w:numPr>
           <w:ilvl w:val="1"/>
           <w:numId w:val="3"/>
@@ -20539,6 +22208,348 @@
           <w:b/>
           <w:iCs/>
         </w:rPr>
+        <w:t>Методические разработки</w:t>
+      </w:r>
+      <w:r>
+        <w:rPr>
+          <w:b/>
+          <w:iCs/>
+        </w:rPr>
+        <w:fldChar w:fldCharType="begin"/>
+      </w:r>
+      <w:r>
+        <w:rPr>
+          <w:b/>
+          <w:iCs/>
+        </w:rPr>
+        <w:instrText xml:space="preserve"> TC "</w:instrText>
+      </w:r>
+      <w:bookmarkStart w:id="25" w:name="_Toc463805989"/>
+      <w:r>
+        <w:rPr>
+          <w:b/>
+          <w:iCs/>
+        </w:rPr>
+        <w:instrText>Методические разработки</w:instrText>
+      </w:r>
+      <w:bookmarkEnd w:id="25"/>
+      <w:r>
+        <w:rPr>
+          <w:b/>
+          <w:iCs/>
+        </w:rPr>
+        <w:instrText xml:space="preserve">" \f C \l "2" </w:instrText>
+      </w:r>
+      <w:r>
+        <w:rPr>
+          <w:b/>
+          <w:iCs/>
+        </w:rPr>
+        <w:fldChar w:fldCharType="end"/>
+      </w:r>
+      <w:r>
+        <w:rPr>
+          <w:b/>
+          <w:iCs/>
+        </w:rPr>
+        <w:fldChar w:fldCharType="begin"/>
+      </w:r>
+      <w:r>
+        <w:rPr>
+          <w:b/>
+          <w:iCs/>
+        </w:rPr>
+        <w:instrText xml:space="preserve"> TC "</w:instrText>
+      </w:r>
+      <w:bookmarkStart w:id="26" w:name="_Toc463805990"/>
+      <w:r>
+        <w:rPr>
+          <w:b/>
+          <w:iCs/>
+        </w:rPr>
+        <w:instrText>Методические разработки</w:instrText>
+      </w:r>
+      <w:bookmarkEnd w:id="26"/>
+      <w:r>
+        <w:rPr>
+          <w:b/>
+          <w:iCs/>
+        </w:rPr>
+        <w:instrText xml:space="preserve">" \f C \l "2" </w:instrText>
+      </w:r>
+      <w:r>
+        <w:rPr>
+          <w:b/>
+          <w:iCs/>
+        </w:rPr>
+        <w:fldChar w:fldCharType="end"/>
+      </w:r>
+    </w:p>
+    <w:p>
+      <w:pPr>
+        <w:ind w:firstLine="720"/>
+        <w:jc w:val="both"/>
+        <w:rPr>
+          <w:lang w:val="en-US"/>
+        </w:rPr>
+      </w:pPr>
+      <w:r>
+        <w:t>Не используются</w:t>
+      </w:r>
+      <w:r>
+        <w:rPr>
+          <w:lang w:val="en-US"/>
+        </w:rPr>
+        <w:t>.</w:t>
+      </w:r>
+    </w:p>
+    <w:p>
+      <w:pPr>
+        <w:ind w:firstLine="720"/>
+        <w:jc w:val="both"/>
+        <w:rPr>
+          <w:lang w:val="en-US"/>
+        </w:rPr>
+      </w:pPr>
+    </w:p>
+    <w:p>
+      <w:pPr>
+        <w:keepNext/>
+        <w:keepLines/>
+        <w:numPr>
+          <w:ilvl w:val="1"/>
+          <w:numId w:val="3"/>
+        </w:numPr>
+        <w:spacing w:before="60" w:after="60"/>
+        <w:jc w:val="both"/>
+        <w:rPr>
+          <w:b/>
+          <w:iCs/>
+        </w:rPr>
+      </w:pPr>
+      <w:r>
+        <w:rPr>
+          <w:b/>
+          <w:iCs/>
+        </w:rPr>
+        <w:t>Программное обеспечение</w:t>
+      </w:r>
+      <w:r>
+        <w:rPr>
+          <w:b/>
+          <w:iCs/>
+        </w:rPr>
+        <w:fldChar w:fldCharType="begin"/>
+      </w:r>
+      <w:r>
+        <w:rPr>
+          <w:b/>
+          <w:iCs/>
+        </w:rPr>
+        <w:instrText xml:space="preserve"> TC "</w:instrText>
+      </w:r>
+      <w:bookmarkStart w:id="27" w:name="_Toc463805991"/>
+      <w:r>
+        <w:rPr>
+          <w:b/>
+          <w:iCs/>
+        </w:rPr>
+        <w:instrText>Программное обеспечение</w:instrText>
+      </w:r>
+      <w:bookmarkEnd w:id="27"/>
+      <w:r>
+        <w:rPr>
+          <w:b/>
+          <w:iCs/>
+        </w:rPr>
+        <w:instrText xml:space="preserve">" \f C \l "2" </w:instrText>
+      </w:r>
+      <w:r>
+        <w:rPr>
+          <w:b/>
+          <w:iCs/>
+        </w:rPr>
+        <w:fldChar w:fldCharType="end"/>
+      </w:r>
+    </w:p>
+    <w:p>
+      <w:pPr>
+        <w:pStyle w:val="a8"/>
+        <w:numPr>
+          <w:ilvl w:val="0"/>
+          <w:numId w:val="15"/>
+        </w:numPr>
+        <w:ind w:left="1434" w:hanging="357"/>
+        <w:jc w:val="both"/>
+      </w:pPr>
+      <w:r>
+        <w:t xml:space="preserve">ОС </w:t>
+      </w:r>
+      <w:proofErr w:type="spellStart"/>
+      <w:r>
+        <w:t>Windows</w:t>
+      </w:r>
+      <w:proofErr w:type="spellEnd"/>
+    </w:p>
+    <w:p>
+      <w:pPr>
+        <w:pStyle w:val="a8"/>
+        <w:numPr>
+          <w:ilvl w:val="0"/>
+          <w:numId w:val="15"/>
+        </w:numPr>
+        <w:ind w:left="1434" w:hanging="357"/>
+        <w:jc w:val="both"/>
+      </w:pPr>
+      <w:r>
+        <w:t xml:space="preserve">Браузер </w:t>
+      </w:r>
+      <w:proofErr w:type="spellStart"/>
+      <w:r>
+        <w:t>Internet</w:t>
+      </w:r>
+      <w:proofErr w:type="spellEnd"/>
+      <w:r>
+        <w:t xml:space="preserve"> </w:t>
+      </w:r>
+      <w:proofErr w:type="spellStart"/>
+      <w:r>
+        <w:t>Explorer</w:t>
+      </w:r>
+      <w:proofErr w:type="spellEnd"/>
+    </w:p>
+    <w:p>
+      <w:pPr>
+        <w:pStyle w:val="a8"/>
+        <w:numPr>
+          <w:ilvl w:val="0"/>
+          <w:numId w:val="15"/>
+        </w:numPr>
+        <w:ind w:left="1434" w:hanging="357"/>
+        <w:jc w:val="both"/>
+      </w:pPr>
+      <w:r>
+        <w:t xml:space="preserve">Браузер </w:t>
+      </w:r>
+      <w:proofErr w:type="spellStart"/>
+      <w:r>
+        <w:t>Google</w:t>
+      </w:r>
+      <w:proofErr w:type="spellEnd"/>
+      <w:r>
+        <w:t xml:space="preserve"> </w:t>
+      </w:r>
+      <w:proofErr w:type="spellStart"/>
+      <w:r>
+        <w:t>Chrome</w:t>
+      </w:r>
+      <w:proofErr w:type="spellEnd"/>
+    </w:p>
+    <w:p>
+      <w:pPr>
+        <w:pStyle w:val="a8"/>
+        <w:numPr>
+          <w:ilvl w:val="0"/>
+          <w:numId w:val="15"/>
+        </w:numPr>
+        <w:ind w:left="1434" w:hanging="357"/>
+        <w:jc w:val="both"/>
+      </w:pPr>
+      <w:r>
+        <w:t xml:space="preserve">Браузер </w:t>
+      </w:r>
+      <w:proofErr w:type="spellStart"/>
+      <w:r>
+        <w:t>Mozilla</w:t>
+      </w:r>
+      <w:proofErr w:type="spellEnd"/>
+      <w:r>
+        <w:t xml:space="preserve"> </w:t>
+      </w:r>
+      <w:proofErr w:type="spellStart"/>
+      <w:r>
+        <w:t>Firefox</w:t>
+      </w:r>
+      <w:proofErr w:type="spellEnd"/>
+    </w:p>
+    <w:p>
+      <w:pPr>
+        <w:pStyle w:val="a8"/>
+        <w:numPr>
+          <w:ilvl w:val="0"/>
+          <w:numId w:val="15"/>
+        </w:numPr>
+        <w:ind w:left="1434" w:hanging="357"/>
+        <w:rPr>
+          <w:lang w:val="en-US"/>
+        </w:rPr>
+      </w:pPr>
+      <w:r>
+        <w:rPr>
+          <w:lang w:val="en-US"/>
+        </w:rPr>
+        <w:t xml:space="preserve">VMware Workstation, </w:t>
+      </w:r>
+      <w:r>
+        <w:t>разработчик</w:t>
+      </w:r>
+      <w:r>
+        <w:rPr>
+          <w:lang w:val="en-US"/>
+        </w:rPr>
+        <w:t xml:space="preserve"> VMware </w:t>
+      </w:r>
+      <w:proofErr w:type="spellStart"/>
+      <w:r>
+        <w:rPr>
+          <w:lang w:val="en-US"/>
+        </w:rPr>
+        <w:t>Inc</w:t>
+      </w:r>
+      <w:proofErr w:type="spellEnd"/>
+      <w:r>
+        <w:rPr>
+          <w:lang w:val="en-US"/>
+        </w:rPr>
+        <w:t xml:space="preserve">, </w:t>
+      </w:r>
+      <w:r>
+        <w:t>источник</w:t>
+      </w:r>
+      <w:r>
+        <w:rPr>
+          <w:lang w:val="en-US"/>
+        </w:rPr>
+        <w:t xml:space="preserve"> – http://www.vmware.com.</w:t>
+      </w:r>
+    </w:p>
+    <w:p>
+      <w:pPr>
+        <w:ind w:left="720"/>
+        <w:jc w:val="both"/>
+        <w:rPr>
+          <w:lang w:val="en-US"/>
+        </w:rPr>
+      </w:pPr>
+    </w:p>
+    <w:p>
+      <w:pPr>
+        <w:numPr>
+          <w:ilvl w:val="1"/>
+          <w:numId w:val="35"/>
+        </w:numPr>
+        <w:spacing w:before="60" w:after="60"/>
+        <w:jc w:val="both"/>
+        <w:rPr>
+          <w:b/>
+          <w:iCs/>
+        </w:rPr>
+      </w:pPr>
+      <w:r>
+        <w:rPr>
+          <w:b/>
+          <w:iCs/>
+        </w:rPr>
         <w:t>Базы данных, информационно-справочные и поисковые системы</w:t>
       </w:r>
       <w:r>
@@ -20586,7 +22597,6 @@
           <w:ilvl w:val="0"/>
           <w:numId w:val="6"/>
         </w:numPr>
-        <w:spacing w:line="360" w:lineRule="auto"/>
         <w:jc w:val="both"/>
       </w:pPr>
       <w:r>
@@ -20663,16 +22673,99 @@
     </w:p>
     <w:p>
       <w:pPr>
-        <w:spacing w:line="360" w:lineRule="auto"/>
-        <w:ind w:firstLine="720"/>
-        <w:jc w:val="both"/>
-      </w:pPr>
+        <w:pStyle w:val="a8"/>
+        <w:numPr>
+          <w:ilvl w:val="0"/>
+          <w:numId w:val="6"/>
+        </w:numPr>
+      </w:pPr>
+      <w:proofErr w:type="gramStart"/>
+      <w:r>
+        <w:t>Универсальная</w:t>
+      </w:r>
+      <w:proofErr w:type="gramEnd"/>
+      <w:r>
+        <w:t xml:space="preserve"> интернет-энциклопедия </w:t>
+      </w:r>
+      <w:r>
+        <w:rPr>
+          <w:u w:val="single"/>
+        </w:rPr>
+        <w:t>http://ru.wikipedia.org</w:t>
+      </w:r>
+      <w:r>
+        <w:t>.</w:t>
+      </w:r>
     </w:p>
     <w:p>
       <w:pPr>
+        <w:pStyle w:val="a8"/>
+        <w:numPr>
+          <w:ilvl w:val="0"/>
+          <w:numId w:val="6"/>
+        </w:numPr>
+      </w:pPr>
+      <w:r>
+        <w:t xml:space="preserve">Поисковые системы </w:t>
+      </w:r>
+      <w:r>
+        <w:rPr>
+          <w:u w:val="single"/>
+        </w:rPr>
+        <w:t>http://google.com</w:t>
+      </w:r>
+      <w:r>
+        <w:t xml:space="preserve">, </w:t>
+      </w:r>
+      <w:r>
+        <w:rPr>
+          <w:u w:val="single"/>
+        </w:rPr>
+        <w:t>http://yandex.ru</w:t>
+      </w:r>
+      <w:r>
+        <w:t>.</w:t>
+      </w:r>
+    </w:p>
+    <w:p>
+      <w:pPr>
+        <w:pStyle w:val="a8"/>
+        <w:numPr>
+          <w:ilvl w:val="0"/>
+          <w:numId w:val="6"/>
+        </w:numPr>
+      </w:pPr>
+      <w:r>
+        <w:t xml:space="preserve">Электронно-библиотечная система «Лань» </w:t>
+      </w:r>
+      <w:r>
+        <w:rPr>
+          <w:u w:val="single"/>
+        </w:rPr>
+        <w:t>http://e.lanbook.</w:t>
+      </w:r>
+      <w:r>
+        <w:rPr>
+          <w:u w:val="single"/>
+          <w:lang w:val="en-US"/>
+        </w:rPr>
+        <w:t>com</w:t>
+      </w:r>
+      <w:r>
+        <w:t>.</w:t>
+      </w:r>
+    </w:p>
+    <w:p>
+      <w:pPr>
+        <w:pStyle w:val="a8"/>
+        <w:ind w:left="1080"/>
+      </w:pPr>
+    </w:p>
+    <w:p>
+      <w:pPr>
         <w:numPr>
           <w:ilvl w:val="1"/>
-          <w:numId w:val="3"/>
+          <w:numId w:val="35"/>
         </w:numPr>
         <w:spacing w:before="60" w:after="60"/>
         <w:jc w:val="both"/>
@@ -20728,7 +22821,6 @@
     </w:p>
     <w:p>
       <w:pPr>
-        <w:spacing w:line="360" w:lineRule="auto"/>
         <w:ind w:firstLine="720"/>
         <w:jc w:val="both"/>
       </w:pPr>
@@ -20738,19 +22830,19 @@
     </w:p>
     <w:p>
       <w:pPr>
-        <w:spacing w:line="360" w:lineRule="auto"/>
         <w:ind w:firstLine="720"/>
         <w:jc w:val="both"/>
       </w:pPr>
     </w:p>
     <w:p>
       <w:pPr>
+        <w:keepNext/>
         <w:numPr>
           <w:ilvl w:val="0"/>
-          <w:numId w:val="3"/>
+          <w:numId w:val="35"/>
         </w:numPr>
         <w:spacing w:after="60"/>
-        <w:ind w:left="1026" w:hanging="285"/>
+        <w:ind w:left="1027" w:hanging="284"/>
         <w:jc w:val="both"/>
         <w:rPr>
           <w:b/>
@@ -20809,9 +22901,61 @@
     </w:p>
     <w:p>
       <w:pPr>
+        <w:ind w:firstLine="720"/>
+        <w:jc w:val="both"/>
+        <w:rPr>
+          <w:b/>
+        </w:rPr>
+      </w:pPr>
+      <w:r>
+        <w:rPr>
+          <w:b/>
+        </w:rPr>
+        <w:t xml:space="preserve">Сведения об оснащенности дисциплины специализированным и лабораторным оборудованием </w:t>
+      </w:r>
+    </w:p>
+    <w:p>
+      <w:pPr>
+        <w:ind w:firstLine="720"/>
+        <w:jc w:val="both"/>
+      </w:pPr>
+      <w:r>
+        <w:t xml:space="preserve">Для проведения лекционных занятий необходима аудитория, оснащенная презентационным оборудованием. </w:t>
+      </w:r>
+    </w:p>
+    <w:p>
+      <w:pPr>
+        <w:ind w:firstLine="720"/>
+        <w:jc w:val="both"/>
+        <w:rPr>
+          <w:lang w:val="en-US"/>
+        </w:rPr>
+      </w:pPr>
+      <w:r>
+        <w:t xml:space="preserve">Для проведения </w:t>
+      </w:r>
+      <w:r>
+        <w:t>лабораторных</w:t>
+      </w:r>
+      <w:r>
+        <w:t xml:space="preserve"> занятий необходим компьютерный класс, оборудованный техникой из расчета один компьютер на одного обучающегося, с обустроенным рабочим местом преподавателя. На всех персональных компьютерах должно быть установлено программное обеспечение в соответствие с п. 9.3.</w:t>
+      </w:r>
+      <w:r>
+        <w:t xml:space="preserve"> </w:t>
+      </w:r>
+      <w:r>
+        <w:t>и обеспечен доступ в сеть Интернет.</w:t>
+      </w:r>
+      <w:r>
+        <w:cr/>
+      </w:r>
+    </w:p>
+    <w:p>
+      <w:pPr>
+        <w:pageBreakBefore/>
         <w:spacing w:line="360" w:lineRule="auto"/>
         <w:ind w:firstLine="720"/>
-        <w:jc w:val="both"/>
+        <w:jc w:val="right"/>
         <w:rPr>
           <w:b/>
         </w:rPr>
@@ -20820,81 +22964,48 @@
         <w:rPr>
           <w:b/>
         </w:rPr>
-        <w:t xml:space="preserve">Сведения об оснащенности дисциплины специализированным и лабораторным оборудованием </w:t>
+        <w:lastRenderedPageBreak/>
+        <w:t>ПРИЛОЖЕНИЕ 1</w:t>
+      </w:r>
+      <w:r>
+        <w:rPr>
+          <w:b/>
+        </w:rPr>
+        <w:fldChar w:fldCharType="begin"/>
+      </w:r>
+      <w:r>
+        <w:instrText xml:space="preserve"> TC "</w:instrText>
+      </w:r>
+      <w:bookmarkStart w:id="31" w:name="_Toc463805995"/>
+      <w:r>
+        <w:rPr>
+          <w:b/>
+        </w:rPr>
+        <w:instrText>ПРИЛОЖЕНИЕ 1</w:instrText>
+      </w:r>
+      <w:bookmarkEnd w:id="31"/>
+      <w:r>
+        <w:instrText xml:space="preserve">" \f C \l "1" </w:instrText>
+      </w:r>
+      <w:r>
+        <w:rPr>
+          <w:b/>
+        </w:rPr>
+        <w:fldChar w:fldCharType="end"/>
       </w:r>
     </w:p>
     <w:p>
       <w:pPr>
-        <w:spacing w:line="360" w:lineRule="auto"/>
-        <w:ind w:firstLine="720"/>
-        <w:jc w:val="both"/>
-      </w:pPr>
-      <w:r>
-        <w:lastRenderedPageBreak/>
-        <w:t xml:space="preserve">Для проведения лекционных занятий необходима аудитория, оснащенная презентационным оборудованием. </w:t>
-      </w:r>
-    </w:p>
-    <w:p>
-      <w:pPr>
-        <w:spacing w:line="360" w:lineRule="auto"/>
-        <w:ind w:firstLine="720"/>
-        <w:jc w:val="both"/>
-      </w:pPr>
-      <w:r>
-        <w:t>Для проведения практических занятий необходим компьютерный класс, оборудованный техникой из расчета один компьютер на одного обучающегося, с обустроенным рабочим местом преподавателя. На всех персональных компьютерах должно быть установлено программное обеспечение в соответствие с п. 9.3.</w:t>
-      </w:r>
-      <w:r>
-        <w:t xml:space="preserve"> </w:t>
-      </w:r>
-      <w:r>
-        <w:t>и обеспечен доступ в сеть Интернет.</w:t>
-      </w:r>
-      <w:r>
-        <w:cr/>
-      </w:r>
-    </w:p>
-    <w:p>
-      <w:pPr>
         <w:jc w:val="right"/>
         <w:rPr>
           <w:b/>
         </w:rPr>
       </w:pPr>
       <w:r>
-        <w:br w:type="page"/>
-      </w:r>
-      <w:r>
         <w:rPr>
           <w:b/>
         </w:rPr>
-        <w:lastRenderedPageBreak/>
-        <w:t>ПРИЛОЖЕНИЕ 1</w:t>
-      </w:r>
-      <w:r>
-        <w:rPr>
-          <w:b/>
-        </w:rPr>
-        <w:fldChar w:fldCharType="begin"/>
-      </w:r>
-      <w:r>
-        <w:instrText xml:space="preserve"> TC "</w:instrText>
-      </w:r>
-      <w:bookmarkStart w:id="31" w:name="_Toc463805995"/>
-      <w:r>
-        <w:rPr>
-          <w:b/>
-        </w:rPr>
-        <w:instrText>ПРИЛОЖЕНИЕ 1</w:instrText>
-      </w:r>
-      <w:bookmarkEnd w:id="31"/>
-      <w:r>
-        <w:instrText xml:space="preserve">" \f C \l "1" </w:instrText>
-      </w:r>
-      <w:r>
-        <w:rPr>
-          <w:b/>
-        </w:rPr>
-        <w:fldChar w:fldCharType="end"/>
+        <w:t>к рабочей программе дисциплины</w:t>
       </w:r>
     </w:p>
     <w:p>
@@ -20906,12 +23017,6 @@
           <w:spacing w:val="-17"/>
         </w:rPr>
       </w:pPr>
-      <w:r>
-        <w:rPr>
-          <w:b/>
-        </w:rPr>
-        <w:t>к рабочей программе дисциплины</w:t>
-      </w:r>
     </w:p>
     <w:p>
       <w:pPr>
@@ -21217,13 +23322,9 @@
           <w:p>
             <w:pPr>
               <w:snapToGrid w:val="0"/>
-              <w:rPr>
-                <w:b/>
-                <w:color w:val="FF0000"/>
-              </w:rPr>
-            </w:pPr>
-            <w:r>
-              <w:t>Контрольная работа</w:t>
+            </w:pPr>
+            <w:r>
+              <w:t>Посещаемость и участие на лекционных занятиях</w:t>
             </w:r>
           </w:p>
         </w:tc>
@@ -21243,13 +23344,10 @@
               <w:jc w:val="center"/>
             </w:pPr>
             <w:r>
-              <w:t>3</w:t>
-            </w:r>
-            <w:r>
-              <w:t>,</w:t>
-            </w:r>
-            <w:r>
-              <w:t>11</w:t>
+              <w:t>6</w:t>
+            </w:r>
+            <w:r>
+              <w:t>,1-17</w:t>
             </w:r>
           </w:p>
         </w:tc>
@@ -21270,7 +23368,7 @@
               <w:jc w:val="center"/>
             </w:pPr>
             <w:r>
-              <w:t>50</w:t>
+              <w:t>34</w:t>
             </w:r>
           </w:p>
         </w:tc>
@@ -21293,8 +23391,13 @@
             <w:pPr>
               <w:snapToGrid w:val="0"/>
             </w:pPr>
-            <w:r>
-              <w:t>Посещаемость и участие на лекционных занятиях</w:t>
+            <w:proofErr w:type="gramStart"/>
+            <w:r>
+              <w:t>Мини-контрольная</w:t>
+            </w:r>
+            <w:proofErr w:type="gramEnd"/>
+            <w:r>
+              <w:t xml:space="preserve"> №1</w:t>
             </w:r>
           </w:p>
         </w:tc>
@@ -21314,10 +23417,7 @@
               <w:jc w:val="center"/>
             </w:pPr>
             <w:r>
-              <w:t>3</w:t>
-            </w:r>
-            <w:r>
-              <w:t>,1-17</w:t>
+              <w:t>6, 10</w:t>
             </w:r>
           </w:p>
         </w:tc>
@@ -21338,7 +23438,147 @@
               <w:jc w:val="center"/>
             </w:pPr>
             <w:r>
-              <w:t>50</w:t>
+              <w:t>22</w:t>
+            </w:r>
+          </w:p>
+        </w:tc>
+      </w:tr>
+      <w:tr>
+        <w:trPr>
+          <w:trHeight w:val="86"/>
+        </w:trPr>
+        <w:tc>
+          <w:tcPr>
+            <w:tcW w:w="7273" w:type="dxa"/>
+            <w:tcBorders>
+              <w:top w:val="single" w:sz="4" w:space="0" w:color="000000"/>
+              <w:left w:val="single" w:sz="4" w:space="0" w:color="000000"/>
+              <w:bottom w:val="single" w:sz="4" w:space="0" w:color="000000"/>
+            </w:tcBorders>
+            <w:shd w:val="clear" w:color="auto" w:fill="auto"/>
+          </w:tcPr>
+          <w:p>
+            <w:pPr>
+              <w:snapToGrid w:val="0"/>
+            </w:pPr>
+            <w:proofErr w:type="gramStart"/>
+            <w:r>
+              <w:t>Мини-контрольная</w:t>
+            </w:r>
+            <w:proofErr w:type="gramEnd"/>
+            <w:r>
+              <w:t xml:space="preserve"> №2</w:t>
+            </w:r>
+          </w:p>
+        </w:tc>
+        <w:tc>
+          <w:tcPr>
+            <w:tcW w:w="1417" w:type="dxa"/>
+            <w:tcBorders>
+              <w:top w:val="single" w:sz="4" w:space="0" w:color="000000"/>
+              <w:left w:val="single" w:sz="4" w:space="0" w:color="000000"/>
+              <w:bottom w:val="single" w:sz="4" w:space="0" w:color="000000"/>
+            </w:tcBorders>
+            <w:shd w:val="clear" w:color="auto" w:fill="auto"/>
+          </w:tcPr>
+          <w:p>
+            <w:pPr>
+              <w:snapToGrid w:val="0"/>
+              <w:jc w:val="center"/>
+            </w:pPr>
+            <w:r>
+              <w:t>6, 12</w:t>
+            </w:r>
+          </w:p>
+        </w:tc>
+        <w:tc>
+          <w:tcPr>
+            <w:tcW w:w="1419" w:type="dxa"/>
+            <w:tcBorders>
+              <w:top w:val="single" w:sz="4" w:space="0" w:color="000000"/>
+              <w:left w:val="single" w:sz="4" w:space="0" w:color="000000"/>
+              <w:bottom w:val="single" w:sz="4" w:space="0" w:color="000000"/>
+              <w:right w:val="single" w:sz="4" w:space="0" w:color="000000"/>
+            </w:tcBorders>
+            <w:shd w:val="clear" w:color="auto" w:fill="auto"/>
+          </w:tcPr>
+          <w:p>
+            <w:pPr>
+              <w:snapToGrid w:val="0"/>
+              <w:jc w:val="center"/>
+            </w:pPr>
+            <w:r>
+              <w:t>22</w:t>
+            </w:r>
+          </w:p>
+        </w:tc>
+      </w:tr>
+      <w:tr>
+        <w:trPr>
+          <w:trHeight w:val="86"/>
+        </w:trPr>
+        <w:tc>
+          <w:tcPr>
+            <w:tcW w:w="7273" w:type="dxa"/>
+            <w:tcBorders>
+              <w:top w:val="single" w:sz="4" w:space="0" w:color="000000"/>
+              <w:left w:val="single" w:sz="4" w:space="0" w:color="000000"/>
+              <w:bottom w:val="single" w:sz="4" w:space="0" w:color="000000"/>
+            </w:tcBorders>
+            <w:shd w:val="clear" w:color="auto" w:fill="auto"/>
+          </w:tcPr>
+          <w:p>
+            <w:pPr>
+              <w:snapToGrid w:val="0"/>
+            </w:pPr>
+            <w:proofErr w:type="gramStart"/>
+            <w:r>
+              <w:t>Мини-контрольная</w:t>
+            </w:r>
+            <w:proofErr w:type="gramEnd"/>
+            <w:r>
+              <w:t xml:space="preserve"> №3</w:t>
+            </w:r>
+          </w:p>
+        </w:tc>
+        <w:tc>
+          <w:tcPr>
+            <w:tcW w:w="1417" w:type="dxa"/>
+            <w:tcBorders>
+              <w:top w:val="single" w:sz="4" w:space="0" w:color="000000"/>
+              <w:left w:val="single" w:sz="4" w:space="0" w:color="000000"/>
+              <w:bottom w:val="single" w:sz="4" w:space="0" w:color="000000"/>
+            </w:tcBorders>
+            <w:shd w:val="clear" w:color="auto" w:fill="auto"/>
+          </w:tcPr>
+          <w:p>
+            <w:pPr>
+              <w:snapToGrid w:val="0"/>
+              <w:jc w:val="center"/>
+            </w:pPr>
+            <w:r>
+              <w:t>6, 16</w:t>
+            </w:r>
+          </w:p>
+        </w:tc>
+        <w:tc>
+          <w:tcPr>
+            <w:tcW w:w="1419" w:type="dxa"/>
+            <w:tcBorders>
+              <w:top w:val="single" w:sz="4" w:space="0" w:color="000000"/>
+              <w:left w:val="single" w:sz="4" w:space="0" w:color="000000"/>
+              <w:bottom w:val="single" w:sz="4" w:space="0" w:color="000000"/>
+              <w:right w:val="single" w:sz="4" w:space="0" w:color="000000"/>
+            </w:tcBorders>
+            <w:shd w:val="clear" w:color="auto" w:fill="auto"/>
+          </w:tcPr>
+          <w:p>
+            <w:pPr>
+              <w:snapToGrid w:val="0"/>
+              <w:jc w:val="center"/>
+            </w:pPr>
+            <w:r>
+              <w:t>22</w:t>
             </w:r>
           </w:p>
         </w:tc>
@@ -21370,7 +23610,10 @@
               <w:rPr>
                 <w:b/>
               </w:rPr>
-              <w:t>текущей аттестации по лекциям – 0,5</w:t>
+              <w:t xml:space="preserve">текущей аттестации по лекциям – </w:t>
+            </w:r>
+            <w:r>
+              <w:t>0.5</w:t>
             </w:r>
           </w:p>
         </w:tc>
@@ -21410,7 +23653,7 @@
               <w:t xml:space="preserve">– </w:t>
             </w:r>
             <w:r>
-              <w:t>Зачёт</w:t>
+              <w:t>Экзамен</w:t>
             </w:r>
             <w:r>
               <w:rPr>
@@ -21427,10 +23670,10 @@
               <w:t xml:space="preserve">Весовой коэффициент значимости результатов промежуточной аттестации по лекциям – </w:t>
             </w:r>
             <w:r>
-              <w:rPr>
-                <w:b/>
-              </w:rPr>
-              <w:t>0,5</w:t>
+              <w:t>0.</w:t>
+            </w:r>
+            <w:r>
+              <w:t>5</w:t>
             </w:r>
           </w:p>
         </w:tc>
@@ -21612,7 +23855,7 @@
               <w:snapToGrid w:val="0"/>
             </w:pPr>
             <w:r>
-              <w:t>Отчет по лабораторным работам</w:t>
+              <w:t>Отчет по лабораторной работе №1</w:t>
             </w:r>
           </w:p>
         </w:tc>
@@ -21631,13 +23874,13 @@
               <w:snapToGrid w:val="0"/>
             </w:pPr>
             <w:r>
-              <w:t>3</w:t>
+              <w:t>6</w:t>
             </w:r>
             <w:r>
               <w:t>,</w:t>
             </w:r>
             <w:r>
-              <w:t xml:space="preserve"> 1-17</w:t>
+              <w:t xml:space="preserve"> 2</w:t>
             </w:r>
           </w:p>
         </w:tc>
@@ -21657,14 +23900,14 @@
               <w:snapToGrid w:val="0"/>
             </w:pPr>
             <w:r>
-              <w:t>60</w:t>
+              <w:t>20</w:t>
             </w:r>
           </w:p>
         </w:tc>
       </w:tr>
       <w:tr>
         <w:trPr>
-          <w:trHeight w:val="192"/>
+          <w:trHeight w:val="70"/>
         </w:trPr>
         <w:tc>
           <w:tcPr>
@@ -21681,7 +23924,7 @@
               <w:snapToGrid w:val="0"/>
             </w:pPr>
             <w:r>
-              <w:t>Домашняя работа</w:t>
+              <w:t>Отчет по лабораторной работе №2</w:t>
             </w:r>
           </w:p>
         </w:tc>
@@ -21700,13 +23943,13 @@
               <w:snapToGrid w:val="0"/>
             </w:pPr>
             <w:r>
-              <w:t>3</w:t>
+              <w:t>6</w:t>
             </w:r>
             <w:r>
               <w:t>,</w:t>
             </w:r>
             <w:r>
-              <w:t xml:space="preserve"> 3</w:t>
+              <w:t xml:space="preserve"> 5</w:t>
             </w:r>
           </w:p>
         </w:tc>
@@ -21726,7 +23969,214 @@
               <w:snapToGrid w:val="0"/>
             </w:pPr>
             <w:r>
-              <w:t>40</w:t>
+              <w:t>20</w:t>
+            </w:r>
+          </w:p>
+        </w:tc>
+      </w:tr>
+      <w:tr>
+        <w:trPr>
+          <w:trHeight w:val="70"/>
+        </w:trPr>
+        <w:tc>
+          <w:tcPr>
+            <w:tcW w:w="7273" w:type="dxa"/>
+            <w:tcBorders>
+              <w:top w:val="single" w:sz="4" w:space="0" w:color="000000"/>
+              <w:left w:val="single" w:sz="4" w:space="0" w:color="000000"/>
+              <w:bottom w:val="single" w:sz="4" w:space="0" w:color="000000"/>
+            </w:tcBorders>
+            <w:shd w:val="clear" w:color="auto" w:fill="auto"/>
+          </w:tcPr>
+          <w:p>
+            <w:pPr>
+              <w:snapToGrid w:val="0"/>
+            </w:pPr>
+            <w:r>
+              <w:t>Отчет по лабораторной работе №3</w:t>
+            </w:r>
+          </w:p>
+        </w:tc>
+        <w:tc>
+          <w:tcPr>
+            <w:tcW w:w="1417" w:type="dxa"/>
+            <w:tcBorders>
+              <w:top w:val="single" w:sz="4" w:space="0" w:color="000000"/>
+              <w:left w:val="single" w:sz="4" w:space="0" w:color="000000"/>
+              <w:bottom w:val="single" w:sz="4" w:space="0" w:color="000000"/>
+            </w:tcBorders>
+            <w:shd w:val="clear" w:color="auto" w:fill="auto"/>
+          </w:tcPr>
+          <w:p>
+            <w:pPr>
+              <w:snapToGrid w:val="0"/>
+            </w:pPr>
+            <w:r>
+              <w:t>6</w:t>
+            </w:r>
+            <w:r>
+              <w:t>,</w:t>
+            </w:r>
+            <w:r>
+              <w:t xml:space="preserve"> 9</w:t>
+            </w:r>
+          </w:p>
+        </w:tc>
+        <w:tc>
+          <w:tcPr>
+            <w:tcW w:w="1419" w:type="dxa"/>
+            <w:tcBorders>
+              <w:top w:val="single" w:sz="4" w:space="0" w:color="000000"/>
+              <w:left w:val="single" w:sz="4" w:space="0" w:color="000000"/>
+              <w:bottom w:val="single" w:sz="4" w:space="0" w:color="000000"/>
+              <w:right w:val="single" w:sz="4" w:space="0" w:color="000000"/>
+            </w:tcBorders>
+            <w:shd w:val="clear" w:color="auto" w:fill="auto"/>
+          </w:tcPr>
+          <w:p>
+            <w:pPr>
+              <w:snapToGrid w:val="0"/>
+            </w:pPr>
+            <w:r>
+              <w:t>20</w:t>
+            </w:r>
+          </w:p>
+        </w:tc>
+      </w:tr>
+      <w:tr>
+        <w:trPr>
+          <w:trHeight w:val="70"/>
+        </w:trPr>
+        <w:tc>
+          <w:tcPr>
+            <w:tcW w:w="7273" w:type="dxa"/>
+            <w:tcBorders>
+              <w:top w:val="single" w:sz="4" w:space="0" w:color="000000"/>
+              <w:left w:val="single" w:sz="4" w:space="0" w:color="000000"/>
+              <w:bottom w:val="single" w:sz="4" w:space="0" w:color="000000"/>
+            </w:tcBorders>
+            <w:shd w:val="clear" w:color="auto" w:fill="auto"/>
+          </w:tcPr>
+          <w:p>
+            <w:pPr>
+              <w:snapToGrid w:val="0"/>
+            </w:pPr>
+            <w:r>
+              <w:t>Отчет по лабораторной работе №4</w:t>
+            </w:r>
+          </w:p>
+        </w:tc>
+        <w:tc>
+          <w:tcPr>
+            <w:tcW w:w="1417" w:type="dxa"/>
+            <w:tcBorders>
+              <w:top w:val="single" w:sz="4" w:space="0" w:color="000000"/>
+              <w:left w:val="single" w:sz="4" w:space="0" w:color="000000"/>
+              <w:bottom w:val="single" w:sz="4" w:space="0" w:color="000000"/>
+            </w:tcBorders>
+            <w:shd w:val="clear" w:color="auto" w:fill="auto"/>
+          </w:tcPr>
+          <w:p>
+            <w:pPr>
+              <w:snapToGrid w:val="0"/>
+            </w:pPr>
+            <w:r>
+              <w:t>6</w:t>
+            </w:r>
+            <w:r>
+              <w:t>,</w:t>
+            </w:r>
+            <w:r>
+              <w:t xml:space="preserve"> 12</w:t>
+            </w:r>
+          </w:p>
+        </w:tc>
+        <w:tc>
+          <w:tcPr>
+            <w:tcW w:w="1419" w:type="dxa"/>
+            <w:tcBorders>
+              <w:top w:val="single" w:sz="4" w:space="0" w:color="000000"/>
+              <w:left w:val="single" w:sz="4" w:space="0" w:color="000000"/>
+              <w:bottom w:val="single" w:sz="4" w:space="0" w:color="000000"/>
+              <w:right w:val="single" w:sz="4" w:space="0" w:color="000000"/>
+            </w:tcBorders>
+            <w:shd w:val="clear" w:color="auto" w:fill="auto"/>
+          </w:tcPr>
+          <w:p>
+            <w:pPr>
+              <w:snapToGrid w:val="0"/>
+            </w:pPr>
+            <w:r>
+              <w:t>20</w:t>
+            </w:r>
+          </w:p>
+        </w:tc>
+      </w:tr>
+      <w:tr>
+        <w:trPr>
+          <w:trHeight w:val="70"/>
+        </w:trPr>
+        <w:tc>
+          <w:tcPr>
+            <w:tcW w:w="7273" w:type="dxa"/>
+            <w:tcBorders>
+              <w:top w:val="single" w:sz="4" w:space="0" w:color="000000"/>
+              <w:left w:val="single" w:sz="4" w:space="0" w:color="000000"/>
+              <w:bottom w:val="single" w:sz="4" w:space="0" w:color="000000"/>
+            </w:tcBorders>
+            <w:shd w:val="clear" w:color="auto" w:fill="auto"/>
+          </w:tcPr>
+          <w:p>
+            <w:pPr>
+              <w:snapToGrid w:val="0"/>
+            </w:pPr>
+            <w:r>
+              <w:t>Отчет по лабораторной работе №5</w:t>
+            </w:r>
+          </w:p>
+        </w:tc>
+        <w:tc>
+          <w:tcPr>
+            <w:tcW w:w="1417" w:type="dxa"/>
+            <w:tcBorders>
+              <w:top w:val="single" w:sz="4" w:space="0" w:color="000000"/>
+              <w:left w:val="single" w:sz="4" w:space="0" w:color="000000"/>
+              <w:bottom w:val="single" w:sz="4" w:space="0" w:color="000000"/>
+            </w:tcBorders>
+            <w:shd w:val="clear" w:color="auto" w:fill="auto"/>
+          </w:tcPr>
+          <w:p>
+            <w:pPr>
+              <w:snapToGrid w:val="0"/>
+            </w:pPr>
+            <w:r>
+              <w:t>6</w:t>
+            </w:r>
+            <w:r>
+              <w:t>,</w:t>
+            </w:r>
+            <w:r>
+              <w:t xml:space="preserve"> 15</w:t>
+            </w:r>
+          </w:p>
+        </w:tc>
+        <w:tc>
+          <w:tcPr>
+            <w:tcW w:w="1419" w:type="dxa"/>
+            <w:tcBorders>
+              <w:top w:val="single" w:sz="4" w:space="0" w:color="000000"/>
+              <w:left w:val="single" w:sz="4" w:space="0" w:color="000000"/>
+              <w:bottom w:val="single" w:sz="4" w:space="0" w:color="000000"/>
+              <w:right w:val="single" w:sz="4" w:space="0" w:color="000000"/>
+            </w:tcBorders>
+            <w:shd w:val="clear" w:color="auto" w:fill="auto"/>
+          </w:tcPr>
+          <w:p>
+            <w:pPr>
+              <w:snapToGrid w:val="0"/>
+            </w:pPr>
+            <w:r>
+              <w:t>20</w:t>
             </w:r>
           </w:p>
         </w:tc>
@@ -21980,9 +24430,8 @@
                 <w:iCs/>
                 <w:sz w:val="20"/>
                 <w:szCs w:val="20"/>
-                <w:lang w:val="en-US"/>
-              </w:rPr>
-              <w:t>3</w:t>
+              </w:rPr>
+              <w:t>6</w:t>
             </w:r>
           </w:p>
         </w:tc>
@@ -22402,7 +24851,7 @@
                 <v:shape id="_x0000_i1025" type="#_x0000_t75" style="width:28.5pt;height:21.75pt" o:ole="">
                   <v:imagedata r:id="rId7" o:title=""/>
                 </v:shape>
-                <o:OLEObject Type="Embed" ProgID="Equation.3" ShapeID="_x0000_i1025" DrawAspect="Content" ObjectID="_1572863482" r:id="rId8"/>
+                <o:OLEObject Type="Embed" ProgID="Equation.3" ShapeID="_x0000_i1025" DrawAspect="Content" ObjectID="_1572865200" r:id="rId8"/>
               </w:object>
             </w:r>
             <w:r>
@@ -22765,18 +25214,6 @@
       <w:pPr>
         <w:pStyle w:val="ab"/>
         <w:rPr>
-          <w:rFonts w:ascii="Symbol" w:hAnsi="Symbol"/>
-          <w:color w:val="auto"/>
-          <w:sz w:val="24"/>
-          <w:szCs w:val="24"/>
-          <w:lang w:val="ru-RU"/>
-        </w:rPr>
-      </w:pPr>
-    </w:p>
-    <w:p>
-      <w:pPr>
-        <w:pStyle w:val="ab"/>
-        <w:rPr>
           <w:b/>
           <w:color w:val="auto"/>
           <w:sz w:val="24"/>
@@ -22784,6 +25221,20 @@
           <w:lang w:val="ru-RU"/>
         </w:rPr>
       </w:pPr>
+    </w:p>
+    <w:p>
+      <w:pPr>
+        <w:pStyle w:val="ab"/>
+        <w:keepNext/>
+        <w:keepLines/>
+        <w:widowControl/>
+        <w:rPr>
+          <w:b/>
+          <w:sz w:val="24"/>
+          <w:szCs w:val="24"/>
+          <w:lang w:val="ru-RU"/>
+        </w:rPr>
+      </w:pPr>
       <w:r>
         <w:rPr>
           <w:b/>
@@ -22805,20 +25256,11 @@
       </w:r>
       <w:r>
         <w:rPr>
-          <w:b/>
           <w:color w:val="auto"/>
           <w:sz w:val="24"/>
           <w:szCs w:val="24"/>
         </w:rPr>
-        <w:t>.</w:t>
-      </w:r>
-      <w:r>
-        <w:rPr>
-          <w:color w:val="auto"/>
-          <w:sz w:val="24"/>
-          <w:szCs w:val="24"/>
-        </w:rPr>
-        <w:t xml:space="preserve"> </w:t>
+        <w:t xml:space="preserve">. </w:t>
       </w:r>
       <w:r>
         <w:rPr>
@@ -22837,7 +25279,7 @@
           <w:szCs w:val="24"/>
           <w:lang w:val="ru-RU"/>
         </w:rPr>
-        <w:t>задания в составе домашн</w:t>
+        <w:t xml:space="preserve">задания </w:t>
       </w:r>
       <w:r>
         <w:rPr>
@@ -22847,7 +25289,7 @@
           <w:szCs w:val="24"/>
           <w:lang w:val="ru-RU"/>
         </w:rPr>
-        <w:t>ей</w:t>
+        <w:t>в составе</w:t>
       </w:r>
       <w:r>
         <w:rPr>
@@ -22857,7 +25299,7 @@
           <w:szCs w:val="24"/>
           <w:lang w:val="ru-RU"/>
         </w:rPr>
-        <w:t xml:space="preserve"> работ</w:t>
+        <w:t xml:space="preserve"> </w:t>
       </w:r>
       <w:r>
         <w:rPr>
@@ -22867,7 +25309,7 @@
           <w:szCs w:val="24"/>
           <w:lang w:val="ru-RU"/>
         </w:rPr>
-        <w:t>ы</w:t>
+        <w:t>мини-контрольных</w:t>
       </w:r>
       <w:r>
         <w:rPr>
@@ -22877,104 +25319,381 @@
           <w:szCs w:val="24"/>
           <w:lang w:val="ru-RU"/>
         </w:rPr>
-        <w:t>:</w:t>
+        <w:t xml:space="preserve"> работ</w:t>
       </w:r>
     </w:p>
     <w:p>
       <w:pPr>
-        <w:pStyle w:val="a8"/>
+        <w:pStyle w:val="ab"/>
         <w:numPr>
           <w:ilvl w:val="0"/>
-          <w:numId w:val="29"/>
+          <w:numId w:val="37"/>
         </w:numPr>
-        <w:jc w:val="both"/>
-        <w:rPr>
-          <w:iCs/>
-        </w:rPr>
-      </w:pPr>
-      <w:r>
-        <w:rPr>
-          <w:iCs/>
-        </w:rPr>
-        <w:t>Разработка технического задания разрабатываемого сайта.</w:t>
+        <w:rPr>
+          <w:color w:val="auto"/>
+          <w:sz w:val="24"/>
+          <w:szCs w:val="24"/>
+        </w:rPr>
+      </w:pPr>
+      <w:r>
+        <w:rPr>
+          <w:color w:val="auto"/>
+          <w:sz w:val="24"/>
+          <w:szCs w:val="24"/>
+        </w:rPr>
+        <w:t>Типовые структуры автоматизированных систем и объекты защиты в них.</w:t>
       </w:r>
     </w:p>
     <w:p>
       <w:pPr>
-        <w:pStyle w:val="a8"/>
+        <w:pStyle w:val="ab"/>
         <w:numPr>
           <w:ilvl w:val="0"/>
-          <w:numId w:val="29"/>
+          <w:numId w:val="37"/>
         </w:numPr>
-        <w:jc w:val="both"/>
-        <w:rPr>
-          <w:iCs/>
-        </w:rPr>
-      </w:pPr>
-      <w:r>
-        <w:rPr>
-          <w:iCs/>
-        </w:rPr>
-        <w:t>Разработка структуры базы данных разрабатываемого сайта.</w:t>
+        <w:rPr>
+          <w:color w:val="auto"/>
+          <w:sz w:val="24"/>
+          <w:szCs w:val="24"/>
+        </w:rPr>
+      </w:pPr>
+      <w:r>
+        <w:rPr>
+          <w:color w:val="auto"/>
+          <w:sz w:val="24"/>
+          <w:szCs w:val="24"/>
+        </w:rPr>
+        <w:t>Угрозы безопасности.</w:t>
       </w:r>
     </w:p>
     <w:p>
       <w:pPr>
-        <w:pStyle w:val="a8"/>
+        <w:pStyle w:val="ab"/>
         <w:numPr>
           <w:ilvl w:val="0"/>
-          <w:numId w:val="29"/>
+          <w:numId w:val="37"/>
         </w:numPr>
-        <w:jc w:val="both"/>
-        <w:rPr>
-          <w:i/>
-          <w:iCs/>
-        </w:rPr>
-      </w:pPr>
-      <w:r>
-        <w:rPr>
-          <w:iCs/>
-        </w:rPr>
-        <w:t>Созд</w:t>
-      </w:r>
-      <w:r>
-        <w:rPr>
-          <w:iCs/>
-        </w:rPr>
-        <w:t>а</w:t>
-      </w:r>
-      <w:r>
-        <w:rPr>
-          <w:iCs/>
-        </w:rPr>
-        <w:t xml:space="preserve">ние разработанной структуры базы данных разрабатываемого сайта в </w:t>
-      </w:r>
-      <w:r>
-        <w:rPr>
-          <w:sz w:val="22"/>
-          <w:szCs w:val="22"/>
-        </w:rPr>
-        <w:t xml:space="preserve">СУБД </w:t>
-      </w:r>
-      <w:proofErr w:type="spellStart"/>
-      <w:r>
-        <w:rPr>
-          <w:sz w:val="22"/>
-          <w:szCs w:val="22"/>
-        </w:rPr>
-        <w:t>PostgreSQL</w:t>
-      </w:r>
-      <w:proofErr w:type="spellEnd"/>
-      <w:r>
-        <w:rPr>
-          <w:iCs/>
-        </w:rPr>
-        <w:t>.</w:t>
+        <w:rPr>
+          <w:color w:val="auto"/>
+          <w:sz w:val="24"/>
+          <w:szCs w:val="24"/>
+        </w:rPr>
+      </w:pPr>
+      <w:r>
+        <w:rPr>
+          <w:color w:val="auto"/>
+          <w:sz w:val="24"/>
+          <w:szCs w:val="24"/>
+        </w:rPr>
+        <w:t>Каналы проникновения в систему и их классификация.</w:t>
       </w:r>
     </w:p>
     <w:p>
       <w:pPr>
         <w:pStyle w:val="ab"/>
+        <w:numPr>
+          <w:ilvl w:val="0"/>
+          <w:numId w:val="37"/>
+        </w:numPr>
+        <w:rPr>
+          <w:color w:val="auto"/>
+          <w:sz w:val="24"/>
+          <w:szCs w:val="24"/>
+        </w:rPr>
+      </w:pPr>
+      <w:r>
+        <w:rPr>
+          <w:color w:val="auto"/>
+          <w:sz w:val="24"/>
+          <w:szCs w:val="24"/>
+        </w:rPr>
+        <w:t>Меры противодействия угрозам.</w:t>
+      </w:r>
+    </w:p>
+    <w:p>
+      <w:pPr>
+        <w:pStyle w:val="ab"/>
+        <w:numPr>
+          <w:ilvl w:val="0"/>
+          <w:numId w:val="37"/>
+        </w:numPr>
+        <w:rPr>
+          <w:color w:val="auto"/>
+          <w:sz w:val="24"/>
+          <w:szCs w:val="24"/>
+        </w:rPr>
+      </w:pPr>
+      <w:r>
+        <w:rPr>
+          <w:color w:val="auto"/>
+          <w:sz w:val="24"/>
+          <w:szCs w:val="24"/>
+        </w:rPr>
+        <w:t>Типы построения систем защиты.</w:t>
+      </w:r>
+    </w:p>
+    <w:p>
+      <w:pPr>
+        <w:pStyle w:val="ab"/>
+        <w:numPr>
+          <w:ilvl w:val="0"/>
+          <w:numId w:val="37"/>
+        </w:numPr>
+        <w:rPr>
+          <w:color w:val="auto"/>
+          <w:sz w:val="24"/>
+          <w:szCs w:val="24"/>
+        </w:rPr>
+      </w:pPr>
+      <w:r>
+        <w:rPr>
+          <w:color w:val="auto"/>
+          <w:sz w:val="24"/>
+          <w:szCs w:val="24"/>
+        </w:rPr>
+        <w:t>Физическая защита объекта.</w:t>
+      </w:r>
+    </w:p>
+    <w:p>
+      <w:pPr>
+        <w:pStyle w:val="ab"/>
+        <w:numPr>
+          <w:ilvl w:val="0"/>
+          <w:numId w:val="37"/>
+        </w:numPr>
+        <w:rPr>
+          <w:color w:val="auto"/>
+          <w:sz w:val="24"/>
+          <w:szCs w:val="24"/>
+        </w:rPr>
+      </w:pPr>
+      <w:r>
+        <w:rPr>
+          <w:color w:val="auto"/>
+          <w:sz w:val="24"/>
+          <w:szCs w:val="24"/>
+        </w:rPr>
+        <w:t>Средства обнаружения технических средств охраны.</w:t>
+      </w:r>
+    </w:p>
+    <w:p>
+      <w:pPr>
+        <w:pStyle w:val="ab"/>
+        <w:numPr>
+          <w:ilvl w:val="0"/>
+          <w:numId w:val="37"/>
+        </w:numPr>
+        <w:rPr>
+          <w:color w:val="auto"/>
+          <w:sz w:val="24"/>
+          <w:szCs w:val="24"/>
+        </w:rPr>
+      </w:pPr>
+      <w:r>
+        <w:rPr>
+          <w:color w:val="auto"/>
+          <w:sz w:val="24"/>
+          <w:szCs w:val="24"/>
+        </w:rPr>
+        <w:t>Государственные нормативные акты по защите информации.</w:t>
+      </w:r>
+    </w:p>
+    <w:p>
+      <w:pPr>
+        <w:pStyle w:val="ab"/>
+        <w:numPr>
+          <w:ilvl w:val="0"/>
+          <w:numId w:val="37"/>
+        </w:numPr>
+        <w:rPr>
+          <w:color w:val="auto"/>
+          <w:sz w:val="24"/>
+          <w:szCs w:val="24"/>
+        </w:rPr>
+      </w:pPr>
+      <w:r>
+        <w:rPr>
+          <w:color w:val="auto"/>
+          <w:sz w:val="24"/>
+          <w:szCs w:val="24"/>
+        </w:rPr>
+        <w:t>Степени секретности и грифы секретности.</w:t>
+      </w:r>
+    </w:p>
+    <w:p>
+      <w:pPr>
+        <w:pStyle w:val="ab"/>
+        <w:numPr>
+          <w:ilvl w:val="0"/>
+          <w:numId w:val="37"/>
+        </w:numPr>
+        <w:rPr>
+          <w:color w:val="auto"/>
+          <w:sz w:val="24"/>
+          <w:szCs w:val="24"/>
+        </w:rPr>
+      </w:pPr>
+      <w:r>
+        <w:rPr>
+          <w:color w:val="auto"/>
+          <w:sz w:val="24"/>
+          <w:szCs w:val="24"/>
+        </w:rPr>
+        <w:lastRenderedPageBreak/>
+        <w:t>Процедура засекречивания.</w:t>
+      </w:r>
+    </w:p>
+    <w:p>
+      <w:pPr>
+        <w:pStyle w:val="ab"/>
+        <w:numPr>
+          <w:ilvl w:val="0"/>
+          <w:numId w:val="37"/>
+        </w:numPr>
+        <w:rPr>
+          <w:color w:val="auto"/>
+          <w:sz w:val="24"/>
+          <w:szCs w:val="24"/>
+        </w:rPr>
+      </w:pPr>
+      <w:r>
+        <w:rPr>
+          <w:color w:val="auto"/>
+          <w:sz w:val="24"/>
+          <w:szCs w:val="24"/>
+        </w:rPr>
+        <w:t>Идентификация и аутентификация.</w:t>
+      </w:r>
+    </w:p>
+    <w:p>
+      <w:pPr>
+        <w:pStyle w:val="ab"/>
+        <w:numPr>
+          <w:ilvl w:val="0"/>
+          <w:numId w:val="37"/>
+        </w:numPr>
+        <w:rPr>
+          <w:color w:val="auto"/>
+          <w:sz w:val="24"/>
+          <w:szCs w:val="24"/>
+        </w:rPr>
+      </w:pPr>
+      <w:r>
+        <w:rPr>
+          <w:color w:val="auto"/>
+          <w:sz w:val="24"/>
+          <w:szCs w:val="24"/>
+        </w:rPr>
+        <w:t>Средства биометрической аутентификации.</w:t>
+      </w:r>
+    </w:p>
+    <w:p>
+      <w:pPr>
+        <w:pStyle w:val="ab"/>
+        <w:numPr>
+          <w:ilvl w:val="0"/>
+          <w:numId w:val="37"/>
+        </w:numPr>
+        <w:rPr>
+          <w:color w:val="auto"/>
+          <w:sz w:val="24"/>
+          <w:szCs w:val="24"/>
+        </w:rPr>
+      </w:pPr>
+      <w:proofErr w:type="spellStart"/>
+      <w:r>
+        <w:rPr>
+          <w:color w:val="auto"/>
+          <w:sz w:val="24"/>
+          <w:szCs w:val="24"/>
+        </w:rPr>
+        <w:t>Программно</w:t>
+      </w:r>
+      <w:proofErr w:type="spellEnd"/>
+      <w:r>
+        <w:rPr>
+          <w:color w:val="auto"/>
+          <w:sz w:val="24"/>
+          <w:szCs w:val="24"/>
+        </w:rPr>
+        <w:t xml:space="preserve"> - аппаратная защита информации.</w:t>
+      </w:r>
+    </w:p>
+    <w:p>
+      <w:pPr>
+        <w:pStyle w:val="ab"/>
+        <w:numPr>
+          <w:ilvl w:val="0"/>
+          <w:numId w:val="37"/>
+        </w:numPr>
+        <w:rPr>
+          <w:color w:val="auto"/>
+          <w:sz w:val="24"/>
+          <w:szCs w:val="24"/>
+        </w:rPr>
+      </w:pPr>
+      <w:r>
+        <w:rPr>
+          <w:color w:val="auto"/>
+          <w:sz w:val="24"/>
+          <w:szCs w:val="24"/>
+        </w:rPr>
+        <w:t>Технические возможности нарушителей и средства защиты.</w:t>
+      </w:r>
+    </w:p>
+    <w:p>
+      <w:pPr>
+        <w:pStyle w:val="ab"/>
+        <w:numPr>
+          <w:ilvl w:val="0"/>
+          <w:numId w:val="37"/>
+        </w:numPr>
+        <w:rPr>
+          <w:color w:val="auto"/>
+          <w:sz w:val="24"/>
+          <w:szCs w:val="24"/>
+        </w:rPr>
+      </w:pPr>
+      <w:r>
+        <w:rPr>
+          <w:color w:val="auto"/>
+          <w:sz w:val="24"/>
+          <w:szCs w:val="24"/>
+        </w:rPr>
+        <w:t>Технические средства съема информации.</w:t>
+      </w:r>
+    </w:p>
+    <w:p>
+      <w:pPr>
+        <w:pStyle w:val="ab"/>
+        <w:rPr>
+          <w:b/>
+          <w:color w:val="auto"/>
+          <w:sz w:val="24"/>
+          <w:szCs w:val="24"/>
+        </w:rPr>
+      </w:pPr>
+    </w:p>
+    <w:p>
+      <w:pPr>
+        <w:pStyle w:val="ab"/>
+        <w:rPr>
+          <w:b/>
+          <w:color w:val="auto"/>
+          <w:sz w:val="24"/>
+          <w:szCs w:val="24"/>
+        </w:rPr>
+      </w:pPr>
+      <w:r>
+        <w:rPr>
+          <w:b/>
+          <w:color w:val="auto"/>
+          <w:sz w:val="24"/>
+          <w:szCs w:val="24"/>
+        </w:rPr>
+        <w:t>8.3.</w:t>
+      </w:r>
+      <w:r>
         <w:rPr>
           <w:b/>
           <w:color w:val="auto"/>
@@ -22982,20 +25701,8 @@
           <w:szCs w:val="24"/>
           <w:lang w:val="ru-RU"/>
         </w:rPr>
-      </w:pPr>
-    </w:p>
-    <w:p>
-      <w:pPr>
-        <w:pStyle w:val="ab"/>
-        <w:keepNext/>
-        <w:keepLines/>
-        <w:widowControl/>
-        <w:rPr>
-          <w:b/>
-          <w:sz w:val="24"/>
-          <w:szCs w:val="24"/>
-        </w:rPr>
-      </w:pPr>
+        <w:t>2</w:t>
+      </w:r>
       <w:r>
         <w:rPr>
           <w:b/>
@@ -23003,7 +25710,7 @@
           <w:sz w:val="24"/>
           <w:szCs w:val="24"/>
         </w:rPr>
-        <w:t>8.3.</w:t>
+        <w:t xml:space="preserve">. Перечень примерных  вопросов для </w:t>
       </w:r>
       <w:r>
         <w:rPr>
@@ -23013,15 +25720,7 @@
           <w:szCs w:val="24"/>
           <w:lang w:val="ru-RU"/>
         </w:rPr>
-        <w:t>2</w:t>
-      </w:r>
-      <w:r>
-        <w:rPr>
-          <w:color w:val="auto"/>
-          <w:sz w:val="24"/>
-          <w:szCs w:val="24"/>
-        </w:rPr>
-        <w:t xml:space="preserve">. </w:t>
+        <w:t>экзамена</w:t>
       </w:r>
       <w:r>
         <w:rPr>
@@ -23030,9 +25729,1194 @@
           <w:sz w:val="24"/>
           <w:szCs w:val="24"/>
         </w:rPr>
-        <w:t xml:space="preserve">Примерные </w:t>
-      </w:r>
-      <w:r>
+        <w:t xml:space="preserve"> </w:t>
+      </w:r>
+    </w:p>
+    <w:p>
+      <w:pPr>
+        <w:pStyle w:val="ab"/>
+        <w:numPr>
+          <w:ilvl w:val="0"/>
+          <w:numId w:val="36"/>
+        </w:numPr>
+        <w:rPr>
+          <w:color w:val="auto"/>
+          <w:spacing w:val="-5"/>
+          <w:sz w:val="24"/>
+          <w:szCs w:val="24"/>
+          <w:lang w:val="ru-RU"/>
+        </w:rPr>
+      </w:pPr>
+      <w:r>
+        <w:rPr>
+          <w:color w:val="auto"/>
+          <w:spacing w:val="-5"/>
+          <w:sz w:val="24"/>
+          <w:szCs w:val="24"/>
+          <w:lang w:val="ru-RU"/>
+        </w:rPr>
+        <w:t>Компьютерная преступность. Особенности компьютерных преступлений.</w:t>
+      </w:r>
+    </w:p>
+    <w:p>
+      <w:pPr>
+        <w:pStyle w:val="ab"/>
+        <w:numPr>
+          <w:ilvl w:val="0"/>
+          <w:numId w:val="36"/>
+        </w:numPr>
+        <w:rPr>
+          <w:color w:val="auto"/>
+          <w:spacing w:val="-5"/>
+          <w:sz w:val="24"/>
+          <w:szCs w:val="24"/>
+          <w:lang w:val="ru-RU"/>
+        </w:rPr>
+      </w:pPr>
+      <w:r>
+        <w:rPr>
+          <w:color w:val="auto"/>
+          <w:spacing w:val="-5"/>
+          <w:sz w:val="24"/>
+          <w:szCs w:val="24"/>
+          <w:lang w:val="ru-RU"/>
+        </w:rPr>
+        <w:t>Источники, риски и формы атак на информацию. Сеть Интернет как орудие совершения компьютерных преступлений.</w:t>
+      </w:r>
+    </w:p>
+    <w:p>
+      <w:pPr>
+        <w:pStyle w:val="ab"/>
+        <w:numPr>
+          <w:ilvl w:val="0"/>
+          <w:numId w:val="36"/>
+        </w:numPr>
+        <w:rPr>
+          <w:color w:val="auto"/>
+          <w:spacing w:val="-5"/>
+          <w:sz w:val="24"/>
+          <w:szCs w:val="24"/>
+          <w:lang w:val="ru-RU"/>
+        </w:rPr>
+      </w:pPr>
+      <w:r>
+        <w:rPr>
+          <w:color w:val="auto"/>
+          <w:spacing w:val="-5"/>
+          <w:sz w:val="24"/>
+          <w:szCs w:val="24"/>
+          <w:lang w:val="ru-RU"/>
+        </w:rPr>
+        <w:t>Факторы успеха удаленных атак в Интернете.</w:t>
+      </w:r>
+    </w:p>
+    <w:p>
+      <w:pPr>
+        <w:pStyle w:val="ab"/>
+        <w:numPr>
+          <w:ilvl w:val="0"/>
+          <w:numId w:val="36"/>
+        </w:numPr>
+        <w:rPr>
+          <w:color w:val="auto"/>
+          <w:spacing w:val="-5"/>
+          <w:sz w:val="24"/>
+          <w:szCs w:val="24"/>
+          <w:lang w:val="ru-RU"/>
+        </w:rPr>
+      </w:pPr>
+      <w:r>
+        <w:rPr>
+          <w:color w:val="auto"/>
+          <w:spacing w:val="-5"/>
+          <w:sz w:val="24"/>
+          <w:szCs w:val="24"/>
+          <w:lang w:val="ru-RU"/>
+        </w:rPr>
+        <w:t>Методы взлома компьютерных систем. Атаки на операционную систему.</w:t>
+      </w:r>
+    </w:p>
+    <w:p>
+      <w:pPr>
+        <w:pStyle w:val="ab"/>
+        <w:numPr>
+          <w:ilvl w:val="0"/>
+          <w:numId w:val="36"/>
+        </w:numPr>
+        <w:rPr>
+          <w:color w:val="auto"/>
+          <w:spacing w:val="-5"/>
+          <w:sz w:val="24"/>
+          <w:szCs w:val="24"/>
+          <w:lang w:val="ru-RU"/>
+        </w:rPr>
+      </w:pPr>
+      <w:r>
+        <w:rPr>
+          <w:color w:val="auto"/>
+          <w:spacing w:val="-5"/>
+          <w:sz w:val="24"/>
+          <w:szCs w:val="24"/>
+          <w:lang w:val="ru-RU"/>
+        </w:rPr>
+        <w:t>Методы взлома компьютерных систем. Атаки на сетевое программное обеспечение.</w:t>
+      </w:r>
+    </w:p>
+    <w:p>
+      <w:pPr>
+        <w:pStyle w:val="ab"/>
+        <w:numPr>
+          <w:ilvl w:val="0"/>
+          <w:numId w:val="36"/>
+        </w:numPr>
+        <w:rPr>
+          <w:color w:val="auto"/>
+          <w:spacing w:val="-5"/>
+          <w:sz w:val="24"/>
+          <w:szCs w:val="24"/>
+          <w:lang w:val="ru-RU"/>
+        </w:rPr>
+      </w:pPr>
+      <w:r>
+        <w:rPr>
+          <w:color w:val="auto"/>
+          <w:spacing w:val="-5"/>
+          <w:sz w:val="24"/>
+          <w:szCs w:val="24"/>
+          <w:lang w:val="ru-RU"/>
+        </w:rPr>
+        <w:t>Методы взлома компьютерных систем. Атаки на уровне систем управления базами данных.</w:t>
+      </w:r>
+    </w:p>
+    <w:p>
+      <w:pPr>
+        <w:pStyle w:val="ab"/>
+        <w:numPr>
+          <w:ilvl w:val="0"/>
+          <w:numId w:val="36"/>
+        </w:numPr>
+        <w:rPr>
+          <w:color w:val="auto"/>
+          <w:spacing w:val="-5"/>
+          <w:sz w:val="24"/>
+          <w:szCs w:val="24"/>
+          <w:lang w:val="ru-RU"/>
+        </w:rPr>
+      </w:pPr>
+      <w:r>
+        <w:rPr>
+          <w:color w:val="auto"/>
+          <w:spacing w:val="-5"/>
+          <w:sz w:val="24"/>
+          <w:szCs w:val="24"/>
+          <w:lang w:val="ru-RU"/>
+        </w:rPr>
+        <w:t>Методы взлома компьютерных систем. Удаленные атаки на распределенные вычислительные системы.</w:t>
+      </w:r>
+    </w:p>
+    <w:p>
+      <w:pPr>
+        <w:pStyle w:val="ab"/>
+        <w:numPr>
+          <w:ilvl w:val="0"/>
+          <w:numId w:val="36"/>
+        </w:numPr>
+        <w:rPr>
+          <w:color w:val="auto"/>
+          <w:spacing w:val="-5"/>
+          <w:sz w:val="24"/>
+          <w:szCs w:val="24"/>
+          <w:lang w:val="ru-RU"/>
+        </w:rPr>
+      </w:pPr>
+      <w:r>
+        <w:rPr>
+          <w:color w:val="auto"/>
+          <w:spacing w:val="-5"/>
+          <w:sz w:val="24"/>
+          <w:szCs w:val="24"/>
+          <w:lang w:val="ru-RU"/>
+        </w:rPr>
+        <w:t>Программ</w:t>
+      </w:r>
+      <w:proofErr w:type="gramStart"/>
+      <w:r>
+        <w:rPr>
+          <w:color w:val="auto"/>
+          <w:spacing w:val="-5"/>
+          <w:sz w:val="24"/>
+          <w:szCs w:val="24"/>
+          <w:lang w:val="ru-RU"/>
+        </w:rPr>
+        <w:t>ы-</w:t>
+      </w:r>
+      <w:proofErr w:type="gramEnd"/>
+      <w:r>
+        <w:rPr>
+          <w:color w:val="auto"/>
+          <w:spacing w:val="-5"/>
+          <w:sz w:val="24"/>
+          <w:szCs w:val="24"/>
+          <w:lang w:val="ru-RU"/>
+        </w:rPr>
+        <w:t>«шпионы». Программные закладки.</w:t>
+      </w:r>
+    </w:p>
+    <w:p>
+      <w:pPr>
+        <w:pStyle w:val="ab"/>
+        <w:numPr>
+          <w:ilvl w:val="0"/>
+          <w:numId w:val="36"/>
+        </w:numPr>
+        <w:rPr>
+          <w:color w:val="auto"/>
+          <w:spacing w:val="-5"/>
+          <w:sz w:val="24"/>
+          <w:szCs w:val="24"/>
+          <w:lang w:val="ru-RU"/>
+        </w:rPr>
+      </w:pPr>
+      <w:r>
+        <w:rPr>
+          <w:color w:val="auto"/>
+          <w:spacing w:val="-5"/>
+          <w:sz w:val="24"/>
+          <w:szCs w:val="24"/>
+          <w:lang w:val="ru-RU"/>
+        </w:rPr>
+        <w:t>Программ</w:t>
+      </w:r>
+      <w:proofErr w:type="gramStart"/>
+      <w:r>
+        <w:rPr>
+          <w:color w:val="auto"/>
+          <w:spacing w:val="-5"/>
+          <w:sz w:val="24"/>
+          <w:szCs w:val="24"/>
+          <w:lang w:val="ru-RU"/>
+        </w:rPr>
+        <w:t>ы-</w:t>
+      </w:r>
+      <w:proofErr w:type="gramEnd"/>
+      <w:r>
+        <w:rPr>
+          <w:color w:val="auto"/>
+          <w:spacing w:val="-5"/>
+          <w:sz w:val="24"/>
+          <w:szCs w:val="24"/>
+          <w:lang w:val="ru-RU"/>
+        </w:rPr>
+        <w:t>«шпионы». Модели программных закладок.</w:t>
+      </w:r>
+    </w:p>
+    <w:p>
+      <w:pPr>
+        <w:pStyle w:val="ab"/>
+        <w:numPr>
+          <w:ilvl w:val="0"/>
+          <w:numId w:val="36"/>
+        </w:numPr>
+        <w:rPr>
+          <w:color w:val="auto"/>
+          <w:spacing w:val="-5"/>
+          <w:sz w:val="24"/>
+          <w:szCs w:val="24"/>
+          <w:lang w:val="ru-RU"/>
+        </w:rPr>
+      </w:pPr>
+      <w:r>
+        <w:rPr>
+          <w:color w:val="auto"/>
+          <w:spacing w:val="-5"/>
+          <w:sz w:val="24"/>
+          <w:szCs w:val="24"/>
+          <w:lang w:val="ru-RU"/>
+        </w:rPr>
+        <w:t>Программ</w:t>
+      </w:r>
+      <w:proofErr w:type="gramStart"/>
+      <w:r>
+        <w:rPr>
+          <w:color w:val="auto"/>
+          <w:spacing w:val="-5"/>
+          <w:sz w:val="24"/>
+          <w:szCs w:val="24"/>
+          <w:lang w:val="ru-RU"/>
+        </w:rPr>
+        <w:t>ы-</w:t>
+      </w:r>
+      <w:proofErr w:type="gramEnd"/>
+      <w:r>
+        <w:rPr>
+          <w:color w:val="auto"/>
+          <w:spacing w:val="-5"/>
+          <w:sz w:val="24"/>
+          <w:szCs w:val="24"/>
+          <w:lang w:val="ru-RU"/>
+        </w:rPr>
+        <w:t>«шпионы». Компьютерные вирусы.</w:t>
+      </w:r>
+    </w:p>
+    <w:p>
+      <w:pPr>
+        <w:pStyle w:val="ab"/>
+        <w:numPr>
+          <w:ilvl w:val="0"/>
+          <w:numId w:val="36"/>
+        </w:numPr>
+        <w:rPr>
+          <w:color w:val="auto"/>
+          <w:spacing w:val="-5"/>
+          <w:sz w:val="24"/>
+          <w:szCs w:val="24"/>
+          <w:lang w:val="ru-RU"/>
+        </w:rPr>
+      </w:pPr>
+      <w:r>
+        <w:rPr>
+          <w:color w:val="auto"/>
+          <w:spacing w:val="-5"/>
+          <w:sz w:val="24"/>
+          <w:szCs w:val="24"/>
+          <w:lang w:val="ru-RU"/>
+        </w:rPr>
+        <w:t>Программ</w:t>
+      </w:r>
+      <w:proofErr w:type="gramStart"/>
+      <w:r>
+        <w:rPr>
+          <w:color w:val="auto"/>
+          <w:spacing w:val="-5"/>
+          <w:sz w:val="24"/>
+          <w:szCs w:val="24"/>
+          <w:lang w:val="ru-RU"/>
+        </w:rPr>
+        <w:t>ы-</w:t>
+      </w:r>
+      <w:proofErr w:type="gramEnd"/>
+      <w:r>
+        <w:rPr>
+          <w:color w:val="auto"/>
+          <w:spacing w:val="-5"/>
+          <w:sz w:val="24"/>
+          <w:szCs w:val="24"/>
+          <w:lang w:val="ru-RU"/>
+        </w:rPr>
+        <w:t>«шпионы». Защита от компьютерных вирусов.</w:t>
+      </w:r>
+    </w:p>
+    <w:p>
+      <w:pPr>
+        <w:pStyle w:val="ab"/>
+        <w:numPr>
+          <w:ilvl w:val="0"/>
+          <w:numId w:val="36"/>
+        </w:numPr>
+        <w:rPr>
+          <w:color w:val="auto"/>
+          <w:spacing w:val="-5"/>
+          <w:sz w:val="24"/>
+          <w:szCs w:val="24"/>
+          <w:lang w:val="ru-RU"/>
+        </w:rPr>
+      </w:pPr>
+      <w:r>
+        <w:rPr>
+          <w:color w:val="auto"/>
+          <w:spacing w:val="-5"/>
+          <w:sz w:val="24"/>
+          <w:szCs w:val="24"/>
+          <w:lang w:val="ru-RU"/>
+        </w:rPr>
+        <w:t>Программ</w:t>
+      </w:r>
+      <w:proofErr w:type="gramStart"/>
+      <w:r>
+        <w:rPr>
+          <w:color w:val="auto"/>
+          <w:spacing w:val="-5"/>
+          <w:sz w:val="24"/>
+          <w:szCs w:val="24"/>
+          <w:lang w:val="ru-RU"/>
+        </w:rPr>
+        <w:t>ы-</w:t>
+      </w:r>
+      <w:proofErr w:type="gramEnd"/>
+      <w:r>
+        <w:rPr>
+          <w:color w:val="auto"/>
+          <w:spacing w:val="-5"/>
+          <w:sz w:val="24"/>
+          <w:szCs w:val="24"/>
+          <w:lang w:val="ru-RU"/>
+        </w:rPr>
+        <w:t>«шпионы». «Троянские» программы (Трояны).</w:t>
+      </w:r>
+    </w:p>
+    <w:p>
+      <w:pPr>
+        <w:pStyle w:val="ab"/>
+        <w:numPr>
+          <w:ilvl w:val="0"/>
+          <w:numId w:val="36"/>
+        </w:numPr>
+        <w:rPr>
+          <w:color w:val="auto"/>
+          <w:spacing w:val="-5"/>
+          <w:sz w:val="24"/>
+          <w:szCs w:val="24"/>
+          <w:lang w:val="ru-RU"/>
+        </w:rPr>
+      </w:pPr>
+      <w:r>
+        <w:rPr>
+          <w:color w:val="auto"/>
+          <w:spacing w:val="-5"/>
+          <w:sz w:val="24"/>
+          <w:szCs w:val="24"/>
+          <w:lang w:val="ru-RU"/>
+        </w:rPr>
+        <w:t>Программ</w:t>
+      </w:r>
+      <w:proofErr w:type="gramStart"/>
+      <w:r>
+        <w:rPr>
+          <w:color w:val="auto"/>
+          <w:spacing w:val="-5"/>
+          <w:sz w:val="24"/>
+          <w:szCs w:val="24"/>
+          <w:lang w:val="ru-RU"/>
+        </w:rPr>
+        <w:t>ы-</w:t>
+      </w:r>
+      <w:proofErr w:type="gramEnd"/>
+      <w:r>
+        <w:rPr>
+          <w:color w:val="auto"/>
+          <w:spacing w:val="-5"/>
+          <w:sz w:val="24"/>
+          <w:szCs w:val="24"/>
+          <w:lang w:val="ru-RU"/>
+        </w:rPr>
+        <w:t>«шпионы». Клавиатурные «шпионы».</w:t>
+      </w:r>
+    </w:p>
+    <w:p>
+      <w:pPr>
+        <w:pStyle w:val="ab"/>
+        <w:numPr>
+          <w:ilvl w:val="0"/>
+          <w:numId w:val="36"/>
+        </w:numPr>
+        <w:rPr>
+          <w:color w:val="auto"/>
+          <w:spacing w:val="-5"/>
+          <w:sz w:val="24"/>
+          <w:szCs w:val="24"/>
+          <w:lang w:val="ru-RU"/>
+        </w:rPr>
+      </w:pPr>
+      <w:r>
+        <w:rPr>
+          <w:color w:val="auto"/>
+          <w:spacing w:val="-5"/>
+          <w:sz w:val="24"/>
+          <w:szCs w:val="24"/>
+          <w:lang w:val="ru-RU"/>
+        </w:rPr>
+        <w:t>Программ</w:t>
+      </w:r>
+      <w:proofErr w:type="gramStart"/>
+      <w:r>
+        <w:rPr>
+          <w:color w:val="auto"/>
+          <w:spacing w:val="-5"/>
+          <w:sz w:val="24"/>
+          <w:szCs w:val="24"/>
+          <w:lang w:val="ru-RU"/>
+        </w:rPr>
+        <w:t>ы-</w:t>
+      </w:r>
+      <w:proofErr w:type="gramEnd"/>
+      <w:r>
+        <w:rPr>
+          <w:color w:val="auto"/>
+          <w:spacing w:val="-5"/>
+          <w:sz w:val="24"/>
+          <w:szCs w:val="24"/>
+          <w:lang w:val="ru-RU"/>
+        </w:rPr>
+        <w:t>«шпионы». Парольные взломщики.</w:t>
+      </w:r>
+    </w:p>
+    <w:p>
+      <w:pPr>
+        <w:pStyle w:val="ab"/>
+        <w:numPr>
+          <w:ilvl w:val="0"/>
+          <w:numId w:val="36"/>
+        </w:numPr>
+        <w:rPr>
+          <w:color w:val="auto"/>
+          <w:spacing w:val="-5"/>
+          <w:sz w:val="24"/>
+          <w:szCs w:val="24"/>
+          <w:lang w:val="ru-RU"/>
+        </w:rPr>
+      </w:pPr>
+      <w:r>
+        <w:rPr>
+          <w:color w:val="auto"/>
+          <w:spacing w:val="-5"/>
+          <w:sz w:val="24"/>
+          <w:szCs w:val="24"/>
+          <w:lang w:val="ru-RU"/>
+        </w:rPr>
+        <w:t>Основы криптографии. Криптографическая защита.</w:t>
+      </w:r>
+    </w:p>
+    <w:p>
+      <w:pPr>
+        <w:pStyle w:val="ab"/>
+        <w:numPr>
+          <w:ilvl w:val="0"/>
+          <w:numId w:val="36"/>
+        </w:numPr>
+        <w:rPr>
+          <w:color w:val="auto"/>
+          <w:spacing w:val="-5"/>
+          <w:sz w:val="24"/>
+          <w:szCs w:val="24"/>
+          <w:lang w:val="ru-RU"/>
+        </w:rPr>
+      </w:pPr>
+      <w:r>
+        <w:rPr>
+          <w:color w:val="auto"/>
+          <w:spacing w:val="-5"/>
+          <w:sz w:val="24"/>
+          <w:szCs w:val="24"/>
+          <w:lang w:val="ru-RU"/>
+        </w:rPr>
+        <w:t>Основы шифрования, кодирование и расшифровка.</w:t>
+      </w:r>
+    </w:p>
+    <w:p>
+      <w:pPr>
+        <w:pStyle w:val="ab"/>
+        <w:numPr>
+          <w:ilvl w:val="0"/>
+          <w:numId w:val="36"/>
+        </w:numPr>
+        <w:rPr>
+          <w:color w:val="auto"/>
+          <w:spacing w:val="-5"/>
+          <w:sz w:val="24"/>
+          <w:szCs w:val="24"/>
+          <w:lang w:val="ru-RU"/>
+        </w:rPr>
+      </w:pPr>
+      <w:r>
+        <w:rPr>
+          <w:color w:val="auto"/>
+          <w:spacing w:val="-5"/>
+          <w:sz w:val="24"/>
+          <w:szCs w:val="24"/>
+          <w:lang w:val="ru-RU"/>
+        </w:rPr>
+        <w:t>Аутентификация, целостность, неоспоримость.</w:t>
+      </w:r>
+    </w:p>
+    <w:p>
+      <w:pPr>
+        <w:pStyle w:val="ab"/>
+        <w:numPr>
+          <w:ilvl w:val="0"/>
+          <w:numId w:val="36"/>
+        </w:numPr>
+        <w:rPr>
+          <w:color w:val="auto"/>
+          <w:spacing w:val="-5"/>
+          <w:sz w:val="24"/>
+          <w:szCs w:val="24"/>
+          <w:lang w:val="ru-RU"/>
+        </w:rPr>
+      </w:pPr>
+      <w:r>
+        <w:rPr>
+          <w:color w:val="auto"/>
+          <w:spacing w:val="-5"/>
+          <w:sz w:val="24"/>
+          <w:szCs w:val="24"/>
+          <w:lang w:val="ru-RU"/>
+        </w:rPr>
+        <w:t>Алгоритмы шифрования. Шифры.</w:t>
+      </w:r>
+    </w:p>
+    <w:p>
+      <w:pPr>
+        <w:pStyle w:val="ab"/>
+        <w:numPr>
+          <w:ilvl w:val="0"/>
+          <w:numId w:val="36"/>
+        </w:numPr>
+        <w:rPr>
+          <w:color w:val="auto"/>
+          <w:spacing w:val="-5"/>
+          <w:sz w:val="24"/>
+          <w:szCs w:val="24"/>
+          <w:lang w:val="ru-RU"/>
+        </w:rPr>
+      </w:pPr>
+      <w:proofErr w:type="spellStart"/>
+      <w:r>
+        <w:rPr>
+          <w:color w:val="auto"/>
+          <w:spacing w:val="-5"/>
+          <w:sz w:val="24"/>
+          <w:szCs w:val="24"/>
+          <w:lang w:val="ru-RU"/>
+        </w:rPr>
+        <w:t>Криптоаналитические</w:t>
+      </w:r>
+      <w:proofErr w:type="spellEnd"/>
+      <w:r>
+        <w:rPr>
+          <w:color w:val="auto"/>
+          <w:spacing w:val="-5"/>
+          <w:sz w:val="24"/>
+          <w:szCs w:val="24"/>
+          <w:lang w:val="ru-RU"/>
+        </w:rPr>
+        <w:t xml:space="preserve"> атаки. </w:t>
+      </w:r>
+      <w:proofErr w:type="spellStart"/>
+      <w:r>
+        <w:rPr>
+          <w:color w:val="auto"/>
+          <w:spacing w:val="-5"/>
+          <w:sz w:val="24"/>
+          <w:szCs w:val="24"/>
+          <w:lang w:val="ru-RU"/>
+        </w:rPr>
+        <w:t>Криптоаналитические</w:t>
+      </w:r>
+      <w:proofErr w:type="spellEnd"/>
+      <w:r>
+        <w:rPr>
+          <w:color w:val="auto"/>
+          <w:spacing w:val="-5"/>
+          <w:sz w:val="24"/>
+          <w:szCs w:val="24"/>
+          <w:lang w:val="ru-RU"/>
+        </w:rPr>
+        <w:t xml:space="preserve"> взломы.</w:t>
+      </w:r>
+    </w:p>
+    <w:p>
+      <w:pPr>
+        <w:pStyle w:val="ab"/>
+        <w:numPr>
+          <w:ilvl w:val="0"/>
+          <w:numId w:val="36"/>
+        </w:numPr>
+        <w:rPr>
+          <w:color w:val="auto"/>
+          <w:spacing w:val="-5"/>
+          <w:sz w:val="24"/>
+          <w:szCs w:val="24"/>
+          <w:lang w:val="ru-RU"/>
+        </w:rPr>
+      </w:pPr>
+      <w:r>
+        <w:rPr>
+          <w:color w:val="auto"/>
+          <w:spacing w:val="-5"/>
+          <w:sz w:val="24"/>
+          <w:szCs w:val="24"/>
+          <w:lang w:val="ru-RU"/>
+        </w:rPr>
+        <w:t>Алгоритмы шифрования DES, RSA, ГОСТ 28147-89.</w:t>
+      </w:r>
+    </w:p>
+    <w:p>
+      <w:pPr>
+        <w:pStyle w:val="ab"/>
+        <w:numPr>
+          <w:ilvl w:val="0"/>
+          <w:numId w:val="36"/>
+        </w:numPr>
+        <w:rPr>
+          <w:color w:val="auto"/>
+          <w:spacing w:val="-5"/>
+          <w:sz w:val="24"/>
+          <w:szCs w:val="24"/>
+          <w:lang w:val="ru-RU"/>
+        </w:rPr>
+      </w:pPr>
+      <w:r>
+        <w:rPr>
+          <w:color w:val="auto"/>
+          <w:spacing w:val="-5"/>
+          <w:sz w:val="24"/>
+          <w:szCs w:val="24"/>
+          <w:lang w:val="ru-RU"/>
+        </w:rPr>
+        <w:t>Криптографические ключи. Работа с ключами и паролями.</w:t>
+      </w:r>
+    </w:p>
+    <w:p>
+      <w:pPr>
+        <w:pStyle w:val="ab"/>
+        <w:numPr>
+          <w:ilvl w:val="0"/>
+          <w:numId w:val="36"/>
+        </w:numPr>
+        <w:rPr>
+          <w:color w:val="auto"/>
+          <w:spacing w:val="-5"/>
+          <w:sz w:val="24"/>
+          <w:szCs w:val="24"/>
+          <w:lang w:val="ru-RU"/>
+        </w:rPr>
+      </w:pPr>
+      <w:r>
+        <w:rPr>
+          <w:color w:val="auto"/>
+          <w:spacing w:val="-5"/>
+          <w:sz w:val="24"/>
+          <w:szCs w:val="24"/>
+          <w:lang w:val="ru-RU"/>
+        </w:rPr>
+        <w:t>Основные криптографические протоколы. Обмен ключами.</w:t>
+      </w:r>
+    </w:p>
+    <w:p>
+      <w:pPr>
+        <w:pStyle w:val="ab"/>
+        <w:numPr>
+          <w:ilvl w:val="0"/>
+          <w:numId w:val="36"/>
+        </w:numPr>
+        <w:rPr>
+          <w:color w:val="auto"/>
+          <w:spacing w:val="-5"/>
+          <w:sz w:val="24"/>
+          <w:szCs w:val="24"/>
+          <w:lang w:val="ru-RU"/>
+        </w:rPr>
+      </w:pPr>
+      <w:r>
+        <w:rPr>
+          <w:color w:val="auto"/>
+          <w:spacing w:val="-5"/>
+          <w:sz w:val="24"/>
+          <w:szCs w:val="24"/>
+          <w:lang w:val="ru-RU"/>
+        </w:rPr>
+        <w:t>Основные криптографические протоколы. Блокировочный протокол.</w:t>
+      </w:r>
+    </w:p>
+    <w:p>
+      <w:pPr>
+        <w:pStyle w:val="ab"/>
+        <w:numPr>
+          <w:ilvl w:val="0"/>
+          <w:numId w:val="36"/>
+        </w:numPr>
+        <w:rPr>
+          <w:color w:val="auto"/>
+          <w:spacing w:val="-5"/>
+          <w:sz w:val="24"/>
+          <w:szCs w:val="24"/>
+          <w:lang w:val="ru-RU"/>
+        </w:rPr>
+      </w:pPr>
+      <w:r>
+        <w:rPr>
+          <w:color w:val="auto"/>
+          <w:spacing w:val="-5"/>
+          <w:sz w:val="24"/>
+          <w:szCs w:val="24"/>
+          <w:lang w:val="ru-RU"/>
+        </w:rPr>
+        <w:t>Программы шифрования.</w:t>
+      </w:r>
+    </w:p>
+    <w:p>
+      <w:pPr>
+        <w:pStyle w:val="ab"/>
+        <w:numPr>
+          <w:ilvl w:val="0"/>
+          <w:numId w:val="36"/>
+        </w:numPr>
+        <w:rPr>
+          <w:color w:val="auto"/>
+          <w:spacing w:val="-5"/>
+          <w:sz w:val="24"/>
+          <w:szCs w:val="24"/>
+          <w:lang w:val="ru-RU"/>
+        </w:rPr>
+      </w:pPr>
+      <w:r>
+        <w:rPr>
+          <w:color w:val="auto"/>
+          <w:spacing w:val="-5"/>
+          <w:sz w:val="24"/>
+          <w:szCs w:val="24"/>
+          <w:lang w:val="ru-RU"/>
+        </w:rPr>
+        <w:t xml:space="preserve">Модели безопасности основных операционных систем. </w:t>
+      </w:r>
+      <w:proofErr w:type="spellStart"/>
+      <w:r>
+        <w:rPr>
+          <w:color w:val="auto"/>
+          <w:spacing w:val="-5"/>
+          <w:sz w:val="24"/>
+          <w:szCs w:val="24"/>
+          <w:lang w:val="ru-RU"/>
+        </w:rPr>
+        <w:t>Windows</w:t>
+      </w:r>
+      <w:proofErr w:type="spellEnd"/>
+      <w:r>
+        <w:rPr>
+          <w:color w:val="auto"/>
+          <w:spacing w:val="-5"/>
+          <w:sz w:val="24"/>
+          <w:szCs w:val="24"/>
+          <w:lang w:val="ru-RU"/>
+        </w:rPr>
+        <w:t xml:space="preserve"> NT.</w:t>
+      </w:r>
+    </w:p>
+    <w:p>
+      <w:pPr>
+        <w:pStyle w:val="ab"/>
+        <w:numPr>
+          <w:ilvl w:val="0"/>
+          <w:numId w:val="36"/>
+        </w:numPr>
+        <w:rPr>
+          <w:color w:val="auto"/>
+          <w:spacing w:val="-5"/>
+          <w:sz w:val="24"/>
+          <w:szCs w:val="24"/>
+          <w:lang w:val="ru-RU"/>
+        </w:rPr>
+      </w:pPr>
+      <w:r>
+        <w:rPr>
+          <w:color w:val="auto"/>
+          <w:spacing w:val="-5"/>
+          <w:sz w:val="24"/>
+          <w:szCs w:val="24"/>
+          <w:lang w:val="ru-RU"/>
+        </w:rPr>
+        <w:t xml:space="preserve">Модели безопасности основных операционных систем. </w:t>
+      </w:r>
+      <w:proofErr w:type="spellStart"/>
+      <w:r>
+        <w:rPr>
+          <w:color w:val="auto"/>
+          <w:spacing w:val="-5"/>
+          <w:sz w:val="24"/>
+          <w:szCs w:val="24"/>
+          <w:lang w:val="ru-RU"/>
+        </w:rPr>
+        <w:t>Linux</w:t>
+      </w:r>
+      <w:proofErr w:type="spellEnd"/>
+      <w:r>
+        <w:rPr>
+          <w:color w:val="auto"/>
+          <w:spacing w:val="-5"/>
+          <w:sz w:val="24"/>
+          <w:szCs w:val="24"/>
+          <w:lang w:val="ru-RU"/>
+        </w:rPr>
+        <w:t>.</w:t>
+      </w:r>
+    </w:p>
+    <w:p>
+      <w:pPr>
+        <w:pStyle w:val="ab"/>
+        <w:numPr>
+          <w:ilvl w:val="0"/>
+          <w:numId w:val="36"/>
+        </w:numPr>
+        <w:rPr>
+          <w:color w:val="auto"/>
+          <w:spacing w:val="-5"/>
+          <w:sz w:val="24"/>
+          <w:szCs w:val="24"/>
+          <w:lang w:val="ru-RU"/>
+        </w:rPr>
+      </w:pPr>
+      <w:r>
+        <w:rPr>
+          <w:color w:val="auto"/>
+          <w:spacing w:val="-5"/>
+          <w:sz w:val="24"/>
+          <w:szCs w:val="24"/>
+          <w:lang w:val="ru-RU"/>
+        </w:rPr>
+        <w:t xml:space="preserve">Модели безопасности основных операционных систем. </w:t>
+      </w:r>
+      <w:proofErr w:type="spellStart"/>
+      <w:r>
+        <w:rPr>
+          <w:color w:val="auto"/>
+          <w:spacing w:val="-5"/>
+          <w:sz w:val="24"/>
+          <w:szCs w:val="24"/>
+          <w:lang w:val="ru-RU"/>
+        </w:rPr>
+        <w:t>Unix</w:t>
+      </w:r>
+      <w:proofErr w:type="spellEnd"/>
+      <w:r>
+        <w:rPr>
+          <w:color w:val="auto"/>
+          <w:spacing w:val="-5"/>
+          <w:sz w:val="24"/>
+          <w:szCs w:val="24"/>
+          <w:lang w:val="ru-RU"/>
+        </w:rPr>
+        <w:t>.</w:t>
+      </w:r>
+    </w:p>
+    <w:p>
+      <w:pPr>
+        <w:pStyle w:val="ab"/>
+        <w:numPr>
+          <w:ilvl w:val="0"/>
+          <w:numId w:val="36"/>
+        </w:numPr>
+        <w:rPr>
+          <w:color w:val="auto"/>
+          <w:spacing w:val="-5"/>
+          <w:sz w:val="24"/>
+          <w:szCs w:val="24"/>
+          <w:lang w:val="ru-RU"/>
+        </w:rPr>
+      </w:pPr>
+      <w:r>
+        <w:rPr>
+          <w:color w:val="auto"/>
+          <w:spacing w:val="-5"/>
+          <w:sz w:val="24"/>
+          <w:szCs w:val="24"/>
+          <w:lang w:val="ru-RU"/>
+        </w:rPr>
+        <w:t xml:space="preserve">Модели безопасности основных операционных систем. </w:t>
+      </w:r>
+      <w:proofErr w:type="spellStart"/>
+      <w:r>
+        <w:rPr>
+          <w:color w:val="auto"/>
+          <w:spacing w:val="-5"/>
+          <w:sz w:val="24"/>
+          <w:szCs w:val="24"/>
+          <w:lang w:val="ru-RU"/>
+        </w:rPr>
+        <w:t>FreeBSD</w:t>
+      </w:r>
+      <w:proofErr w:type="spellEnd"/>
+      <w:r>
+        <w:rPr>
+          <w:color w:val="auto"/>
+          <w:spacing w:val="-5"/>
+          <w:sz w:val="24"/>
+          <w:szCs w:val="24"/>
+          <w:lang w:val="ru-RU"/>
+        </w:rPr>
+        <w:t>.</w:t>
+      </w:r>
+    </w:p>
+    <w:p>
+      <w:pPr>
+        <w:pStyle w:val="ab"/>
+        <w:numPr>
+          <w:ilvl w:val="0"/>
+          <w:numId w:val="36"/>
+        </w:numPr>
+        <w:rPr>
+          <w:color w:val="auto"/>
+          <w:spacing w:val="-5"/>
+          <w:sz w:val="24"/>
+          <w:szCs w:val="24"/>
+          <w:lang w:val="ru-RU"/>
+        </w:rPr>
+      </w:pPr>
+      <w:r>
+        <w:rPr>
+          <w:color w:val="auto"/>
+          <w:spacing w:val="-5"/>
+          <w:sz w:val="24"/>
+          <w:szCs w:val="24"/>
+          <w:lang w:val="ru-RU"/>
+        </w:rPr>
+        <w:t xml:space="preserve">Модели безопасности основных операционных систем. </w:t>
+      </w:r>
+      <w:proofErr w:type="spellStart"/>
+      <w:r>
+        <w:rPr>
+          <w:color w:val="auto"/>
+          <w:spacing w:val="-5"/>
+          <w:sz w:val="24"/>
+          <w:szCs w:val="24"/>
+          <w:lang w:val="ru-RU"/>
+        </w:rPr>
+        <w:t>Mac</w:t>
+      </w:r>
+      <w:proofErr w:type="spellEnd"/>
+      <w:r>
+        <w:rPr>
+          <w:color w:val="auto"/>
+          <w:spacing w:val="-5"/>
+          <w:sz w:val="24"/>
+          <w:szCs w:val="24"/>
+          <w:lang w:val="ru-RU"/>
+        </w:rPr>
+        <w:t xml:space="preserve"> OS.</w:t>
+      </w:r>
+    </w:p>
+    <w:p>
+      <w:pPr>
+        <w:pStyle w:val="ab"/>
+        <w:numPr>
+          <w:ilvl w:val="0"/>
+          <w:numId w:val="36"/>
+        </w:numPr>
+        <w:rPr>
+          <w:color w:val="auto"/>
+          <w:spacing w:val="-5"/>
+          <w:sz w:val="24"/>
+          <w:szCs w:val="24"/>
+          <w:lang w:val="ru-RU"/>
+        </w:rPr>
+      </w:pPr>
+      <w:r>
+        <w:rPr>
+          <w:color w:val="auto"/>
+          <w:spacing w:val="-5"/>
+          <w:sz w:val="24"/>
+          <w:szCs w:val="24"/>
+          <w:lang w:val="ru-RU"/>
+        </w:rPr>
+        <w:t>Алгоритмы аутентификации пользователей.</w:t>
+      </w:r>
+    </w:p>
+    <w:p>
+      <w:pPr>
+        <w:pStyle w:val="ab"/>
+        <w:numPr>
+          <w:ilvl w:val="0"/>
+          <w:numId w:val="36"/>
+        </w:numPr>
+        <w:rPr>
+          <w:color w:val="auto"/>
+          <w:spacing w:val="-5"/>
+          <w:sz w:val="24"/>
+          <w:szCs w:val="24"/>
+          <w:lang w:val="ru-RU"/>
+        </w:rPr>
+      </w:pPr>
+      <w:r>
+        <w:rPr>
+          <w:color w:val="auto"/>
+          <w:spacing w:val="-5"/>
+          <w:sz w:val="24"/>
+          <w:szCs w:val="24"/>
+          <w:lang w:val="ru-RU"/>
+        </w:rPr>
+        <w:t>Многоуровневая защита корпоративных сетей. Безопасные распределенные вычислительные системы.</w:t>
+      </w:r>
+    </w:p>
+    <w:p>
+      <w:pPr>
+        <w:pStyle w:val="ab"/>
+        <w:numPr>
+          <w:ilvl w:val="0"/>
+          <w:numId w:val="36"/>
+        </w:numPr>
+        <w:rPr>
+          <w:color w:val="auto"/>
+          <w:spacing w:val="-5"/>
+          <w:sz w:val="24"/>
+          <w:szCs w:val="24"/>
+          <w:lang w:val="ru-RU"/>
+        </w:rPr>
+      </w:pPr>
+      <w:r>
+        <w:rPr>
+          <w:color w:val="auto"/>
+          <w:spacing w:val="-5"/>
+          <w:sz w:val="24"/>
+          <w:szCs w:val="24"/>
+          <w:lang w:val="ru-RU"/>
+        </w:rPr>
+        <w:t xml:space="preserve">Защита информации в сетях. </w:t>
+      </w:r>
+    </w:p>
+    <w:p>
+      <w:pPr>
+        <w:pStyle w:val="ab"/>
+        <w:numPr>
+          <w:ilvl w:val="0"/>
+          <w:numId w:val="36"/>
+        </w:numPr>
+        <w:rPr>
+          <w:color w:val="auto"/>
+          <w:spacing w:val="-5"/>
+          <w:sz w:val="24"/>
+          <w:szCs w:val="24"/>
+          <w:lang w:val="ru-RU"/>
+        </w:rPr>
+      </w:pPr>
+      <w:r>
+        <w:rPr>
+          <w:color w:val="auto"/>
+          <w:spacing w:val="-5"/>
+          <w:sz w:val="24"/>
+          <w:szCs w:val="24"/>
+          <w:lang w:val="ru-RU"/>
+        </w:rPr>
+        <w:t>Программно-аппаратные методы защиты от удаленных атак.</w:t>
+      </w:r>
+    </w:p>
+    <w:p>
+      <w:pPr>
+        <w:pStyle w:val="ab"/>
+        <w:numPr>
+          <w:ilvl w:val="0"/>
+          <w:numId w:val="36"/>
+        </w:numPr>
+        <w:rPr>
+          <w:color w:val="auto"/>
+          <w:spacing w:val="-5"/>
+          <w:sz w:val="24"/>
+          <w:szCs w:val="24"/>
+          <w:lang w:val="ru-RU"/>
+        </w:rPr>
+      </w:pPr>
+      <w:r>
+        <w:rPr>
+          <w:color w:val="auto"/>
+          <w:spacing w:val="-5"/>
+          <w:sz w:val="24"/>
+          <w:szCs w:val="24"/>
+          <w:lang w:val="ru-RU"/>
+        </w:rPr>
+        <w:t>Требования к системам защиты информации.</w:t>
+      </w:r>
+    </w:p>
+    <w:p>
+      <w:pPr>
+        <w:pStyle w:val="ab"/>
         <w:rPr>
           <w:b/>
           <w:color w:val="auto"/>
@@ -23040,7 +26924,25 @@
           <w:szCs w:val="24"/>
           <w:lang w:val="ru-RU"/>
         </w:rPr>
-        <w:t xml:space="preserve">задания </w:t>
+      </w:pPr>
+    </w:p>
+    <w:p>
+      <w:pPr>
+        <w:pStyle w:val="ab"/>
+        <w:rPr>
+          <w:color w:val="auto"/>
+          <w:sz w:val="24"/>
+          <w:szCs w:val="24"/>
+        </w:rPr>
+      </w:pPr>
+      <w:r>
+        <w:rPr>
+          <w:b/>
+          <w:color w:val="auto"/>
+          <w:sz w:val="24"/>
+          <w:szCs w:val="24"/>
+        </w:rPr>
+        <w:t>8.3.</w:t>
       </w:r>
       <w:r>
         <w:rPr>
@@ -23050,9 +26952,74 @@
           <w:szCs w:val="24"/>
           <w:lang w:val="ru-RU"/>
         </w:rPr>
-        <w:t>в составе</w:t>
-      </w:r>
-      <w:r>
+        <w:t>3</w:t>
+      </w:r>
+      <w:r>
+        <w:rPr>
+          <w:b/>
+          <w:color w:val="auto"/>
+          <w:sz w:val="24"/>
+          <w:szCs w:val="24"/>
+        </w:rPr>
+        <w:t>.</w:t>
+      </w:r>
+      <w:r>
+        <w:rPr>
+          <w:color w:val="auto"/>
+          <w:sz w:val="24"/>
+          <w:szCs w:val="24"/>
+        </w:rPr>
+        <w:t xml:space="preserve"> </w:t>
+      </w:r>
+      <w:r>
+        <w:rPr>
+          <w:b/>
+          <w:color w:val="auto"/>
+          <w:sz w:val="24"/>
+          <w:szCs w:val="24"/>
+        </w:rPr>
+        <w:t>Ресурсы АПИМ УрФУ, СКУД УрФУ для проведения тестового контроля в рамках текущей и промежуточной аттестации</w:t>
+      </w:r>
+      <w:r>
+        <w:rPr>
+          <w:color w:val="auto"/>
+          <w:sz w:val="24"/>
+          <w:szCs w:val="24"/>
+        </w:rPr>
+        <w:t xml:space="preserve"> </w:t>
+      </w:r>
+    </w:p>
+    <w:p>
+      <w:pPr>
+        <w:pStyle w:val="ab"/>
+        <w:rPr>
+          <w:spacing w:val="-5"/>
+          <w:sz w:val="24"/>
+          <w:szCs w:val="24"/>
+          <w:lang w:val="ru-RU"/>
+        </w:rPr>
+      </w:pPr>
+      <w:r>
+        <w:rPr>
+          <w:spacing w:val="-5"/>
+          <w:sz w:val="24"/>
+          <w:szCs w:val="24"/>
+        </w:rPr>
+        <w:t xml:space="preserve">не </w:t>
+      </w:r>
+      <w:r>
+        <w:rPr>
+          <w:spacing w:val="-5"/>
+          <w:sz w:val="24"/>
+          <w:szCs w:val="24"/>
+          <w:lang w:val="ru-RU"/>
+        </w:rPr>
+        <w:t>используются</w:t>
+      </w:r>
+    </w:p>
+    <w:p>
+      <w:pPr>
+        <w:pStyle w:val="ab"/>
         <w:rPr>
           <w:b/>
           <w:color w:val="auto"/>
@@ -23060,327 +27027,12 @@
           <w:szCs w:val="24"/>
           <w:lang w:val="ru-RU"/>
         </w:rPr>
-        <w:t xml:space="preserve"> контрольной работы</w:t>
-      </w:r>
-      <w:r>
-        <w:rPr>
-          <w:b/>
-          <w:color w:val="auto"/>
-          <w:sz w:val="24"/>
-          <w:szCs w:val="24"/>
-        </w:rPr>
-        <w:t xml:space="preserve"> </w:t>
-      </w:r>
+      </w:pPr>
     </w:p>
     <w:p>
       <w:pPr>
         <w:pStyle w:val="ab"/>
-        <w:numPr>
-          <w:ilvl w:val="0"/>
-          <w:numId w:val="30"/>
-        </w:numPr>
-        <w:rPr>
-          <w:color w:val="auto"/>
-          <w:sz w:val="24"/>
-          <w:szCs w:val="24"/>
-        </w:rPr>
-      </w:pPr>
-      <w:r>
-        <w:rPr>
-          <w:color w:val="auto"/>
-          <w:sz w:val="24"/>
-          <w:szCs w:val="24"/>
-        </w:rPr>
-        <w:t>Методология программирования.</w:t>
-      </w:r>
-    </w:p>
-    <w:p>
-      <w:pPr>
-        <w:pStyle w:val="ab"/>
-        <w:numPr>
-          <w:ilvl w:val="0"/>
-          <w:numId w:val="30"/>
-        </w:numPr>
-        <w:rPr>
-          <w:color w:val="auto"/>
-          <w:sz w:val="24"/>
-          <w:szCs w:val="24"/>
-        </w:rPr>
-      </w:pPr>
-      <w:r>
-        <w:rPr>
-          <w:color w:val="auto"/>
-          <w:sz w:val="24"/>
-          <w:szCs w:val="24"/>
-        </w:rPr>
-        <w:t>Основные стадии и этапы разработки программ.</w:t>
-      </w:r>
-    </w:p>
-    <w:p>
-      <w:pPr>
-        <w:pStyle w:val="ab"/>
-        <w:numPr>
-          <w:ilvl w:val="0"/>
-          <w:numId w:val="30"/>
-        </w:numPr>
-        <w:rPr>
-          <w:color w:val="auto"/>
-          <w:sz w:val="24"/>
-          <w:szCs w:val="24"/>
-        </w:rPr>
-      </w:pPr>
-      <w:proofErr w:type="spellStart"/>
-      <w:r>
-        <w:rPr>
-          <w:color w:val="auto"/>
-          <w:sz w:val="24"/>
-          <w:szCs w:val="24"/>
-        </w:rPr>
-        <w:t>Web</w:t>
-      </w:r>
-      <w:proofErr w:type="spellEnd"/>
-      <w:r>
-        <w:rPr>
-          <w:color w:val="auto"/>
-          <w:sz w:val="24"/>
-          <w:szCs w:val="24"/>
-        </w:rPr>
-        <w:t>-программирование на сторонах клиента и сервера.</w:t>
-      </w:r>
-    </w:p>
-    <w:p>
-      <w:pPr>
-        <w:pStyle w:val="ab"/>
-        <w:numPr>
-          <w:ilvl w:val="0"/>
-          <w:numId w:val="30"/>
-        </w:numPr>
-        <w:rPr>
-          <w:color w:val="auto"/>
-          <w:sz w:val="24"/>
-          <w:szCs w:val="24"/>
-        </w:rPr>
-      </w:pPr>
-      <w:r>
-        <w:rPr>
-          <w:color w:val="auto"/>
-          <w:sz w:val="24"/>
-          <w:szCs w:val="24"/>
-        </w:rPr>
-        <w:lastRenderedPageBreak/>
-        <w:t>Технология CGI.</w:t>
-      </w:r>
-    </w:p>
-    <w:p>
-      <w:pPr>
-        <w:pStyle w:val="ab"/>
-        <w:numPr>
-          <w:ilvl w:val="0"/>
-          <w:numId w:val="30"/>
-        </w:numPr>
-        <w:rPr>
-          <w:color w:val="auto"/>
-          <w:sz w:val="24"/>
-          <w:szCs w:val="24"/>
-        </w:rPr>
-      </w:pPr>
-      <w:r>
-        <w:rPr>
-          <w:color w:val="auto"/>
-          <w:sz w:val="24"/>
-          <w:szCs w:val="24"/>
-        </w:rPr>
-        <w:t>Методы GET и POST, кодирование URL.</w:t>
-      </w:r>
-    </w:p>
-    <w:p>
-      <w:pPr>
-        <w:pStyle w:val="ab"/>
-        <w:numPr>
-          <w:ilvl w:val="0"/>
-          <w:numId w:val="30"/>
-        </w:numPr>
-        <w:rPr>
-          <w:color w:val="auto"/>
-          <w:sz w:val="24"/>
-          <w:szCs w:val="24"/>
-        </w:rPr>
-      </w:pPr>
-      <w:r>
-        <w:rPr>
-          <w:color w:val="auto"/>
-          <w:sz w:val="24"/>
-          <w:szCs w:val="24"/>
-        </w:rPr>
-        <w:t xml:space="preserve">Управление баз данных средствами ORM. </w:t>
-      </w:r>
-    </w:p>
-    <w:p>
-      <w:pPr>
-        <w:pStyle w:val="ab"/>
-        <w:numPr>
-          <w:ilvl w:val="0"/>
-          <w:numId w:val="30"/>
-        </w:numPr>
-        <w:rPr>
-          <w:color w:val="auto"/>
-          <w:sz w:val="24"/>
-          <w:szCs w:val="24"/>
-        </w:rPr>
-      </w:pPr>
-      <w:r>
-        <w:rPr>
-          <w:color w:val="auto"/>
-          <w:sz w:val="24"/>
-          <w:szCs w:val="24"/>
-        </w:rPr>
-        <w:t>Дать определение "</w:t>
-      </w:r>
-      <w:proofErr w:type="spellStart"/>
-      <w:r>
-        <w:rPr>
-          <w:color w:val="auto"/>
-          <w:sz w:val="24"/>
-          <w:szCs w:val="24"/>
-        </w:rPr>
-        <w:t>web</w:t>
-      </w:r>
-      <w:proofErr w:type="spellEnd"/>
-      <w:r>
-        <w:rPr>
-          <w:color w:val="auto"/>
-          <w:sz w:val="24"/>
-          <w:szCs w:val="24"/>
-        </w:rPr>
-        <w:t>-приложению", чем оно отличается от обычных приложений?</w:t>
-      </w:r>
-    </w:p>
-    <w:p>
-      <w:pPr>
-        <w:pStyle w:val="ab"/>
-        <w:numPr>
-          <w:ilvl w:val="0"/>
-          <w:numId w:val="30"/>
-        </w:numPr>
-        <w:rPr>
-          <w:color w:val="auto"/>
-          <w:sz w:val="24"/>
-          <w:szCs w:val="24"/>
-        </w:rPr>
-      </w:pPr>
-      <w:r>
-        <w:rPr>
-          <w:color w:val="auto"/>
-          <w:sz w:val="24"/>
-          <w:szCs w:val="24"/>
-        </w:rPr>
-        <w:t>Одно-, двух- и многоуровневые приложения. Чем занимается каждый уровень?</w:t>
-      </w:r>
-    </w:p>
-    <w:p>
-      <w:pPr>
-        <w:pStyle w:val="ab"/>
-        <w:numPr>
-          <w:ilvl w:val="0"/>
-          <w:numId w:val="30"/>
-        </w:numPr>
-        <w:rPr>
-          <w:color w:val="auto"/>
-          <w:sz w:val="24"/>
-          <w:szCs w:val="24"/>
-        </w:rPr>
-      </w:pPr>
-      <w:r>
-        <w:rPr>
-          <w:color w:val="auto"/>
-          <w:sz w:val="24"/>
-          <w:szCs w:val="24"/>
-        </w:rPr>
-        <w:t>Основные понятия SQL.</w:t>
-      </w:r>
-    </w:p>
-    <w:p>
-      <w:pPr>
-        <w:pStyle w:val="ab"/>
-        <w:numPr>
-          <w:ilvl w:val="0"/>
-          <w:numId w:val="30"/>
-        </w:numPr>
-        <w:rPr>
-          <w:color w:val="auto"/>
-          <w:sz w:val="24"/>
-          <w:szCs w:val="24"/>
-        </w:rPr>
-      </w:pPr>
-      <w:r>
-        <w:rPr>
-          <w:color w:val="auto"/>
-          <w:sz w:val="24"/>
-          <w:szCs w:val="24"/>
-        </w:rPr>
-        <w:t>Основные недостатки архитектуры "клиент-сервер".</w:t>
-      </w:r>
-    </w:p>
-    <w:p>
-      <w:pPr>
-        <w:pStyle w:val="ab"/>
-        <w:numPr>
-          <w:ilvl w:val="0"/>
-          <w:numId w:val="30"/>
-        </w:numPr>
-        <w:rPr>
-          <w:color w:val="auto"/>
-          <w:sz w:val="24"/>
-          <w:szCs w:val="24"/>
-        </w:rPr>
-      </w:pPr>
-      <w:r>
-        <w:rPr>
-          <w:color w:val="auto"/>
-          <w:sz w:val="24"/>
-          <w:szCs w:val="24"/>
-        </w:rPr>
-        <w:t>URL и URI. Отличие URL и URI.</w:t>
-      </w:r>
-    </w:p>
-    <w:p>
-      <w:pPr>
-        <w:pStyle w:val="ab"/>
-        <w:numPr>
-          <w:ilvl w:val="0"/>
-          <w:numId w:val="30"/>
-        </w:numPr>
-        <w:rPr>
-          <w:color w:val="auto"/>
-          <w:sz w:val="24"/>
-          <w:szCs w:val="24"/>
-        </w:rPr>
-      </w:pPr>
-      <w:r>
-        <w:rPr>
-          <w:color w:val="auto"/>
-          <w:sz w:val="24"/>
-          <w:szCs w:val="24"/>
-        </w:rPr>
-        <w:t xml:space="preserve">Определение HTML. Описание основных элементов HTML. </w:t>
-      </w:r>
-    </w:p>
-    <w:p>
-      <w:pPr>
-        <w:pStyle w:val="ab"/>
-        <w:rPr>
-          <w:b/>
-          <w:color w:val="auto"/>
-          <w:sz w:val="24"/>
-          <w:szCs w:val="24"/>
-        </w:rPr>
-      </w:pPr>
-    </w:p>
-    <w:p>
-      <w:pPr>
-        <w:pStyle w:val="ab"/>
-        <w:rPr>
-          <w:b/>
+        <w:rPr>
           <w:color w:val="auto"/>
           <w:sz w:val="24"/>
           <w:szCs w:val="24"/>
@@ -23403,7 +27055,15 @@
           <w:szCs w:val="24"/>
           <w:lang w:val="ru-RU"/>
         </w:rPr>
-        <w:t>3</w:t>
+        <w:t>4</w:t>
+      </w:r>
+      <w:r>
+        <w:rPr>
+          <w:color w:val="auto"/>
+          <w:sz w:val="24"/>
+          <w:szCs w:val="24"/>
+        </w:rPr>
+        <w:t xml:space="preserve">. </w:t>
       </w:r>
       <w:r>
         <w:rPr>
@@ -23412,9 +27072,37 @@
           <w:sz w:val="24"/>
           <w:szCs w:val="24"/>
         </w:rPr>
-        <w:t xml:space="preserve">. Перечень примерных  вопросов для </w:t>
-      </w:r>
-      <w:r>
+        <w:t>Ресурсы ФЭПО</w:t>
+      </w:r>
+      <w:r>
+        <w:rPr>
+          <w:color w:val="auto"/>
+          <w:sz w:val="24"/>
+          <w:szCs w:val="24"/>
+        </w:rPr>
+        <w:t xml:space="preserve"> </w:t>
+      </w:r>
+      <w:r>
+        <w:rPr>
+          <w:b/>
+          <w:color w:val="auto"/>
+          <w:sz w:val="24"/>
+          <w:szCs w:val="24"/>
+        </w:rPr>
+        <w:t>для проведения независимого тестового контроля</w:t>
+      </w:r>
+      <w:r>
+        <w:rPr>
+          <w:color w:val="auto"/>
+          <w:sz w:val="24"/>
+          <w:szCs w:val="24"/>
+        </w:rPr>
+        <w:t xml:space="preserve">  </w:t>
+      </w:r>
+    </w:p>
+    <w:p>
+      <w:pPr>
+        <w:pStyle w:val="ab"/>
         <w:rPr>
           <w:b/>
           <w:color w:val="auto"/>
@@ -23422,970 +27110,23 @@
           <w:szCs w:val="24"/>
           <w:lang w:val="ru-RU"/>
         </w:rPr>
-        <w:t>зачёта</w:t>
-      </w:r>
-      <w:r>
-        <w:rPr>
-          <w:b/>
-          <w:color w:val="auto"/>
+      </w:pPr>
+      <w:r>
+        <w:rPr>
+          <w:spacing w:val="-5"/>
           <w:sz w:val="24"/>
           <w:szCs w:val="24"/>
         </w:rPr>
-        <w:t xml:space="preserve"> </w:t>
-      </w:r>
-    </w:p>
-    <w:p>
-      <w:pPr>
-        <w:pStyle w:val="ab"/>
-        <w:numPr>
-          <w:ilvl w:val="0"/>
-          <w:numId w:val="31"/>
-        </w:numPr>
-        <w:rPr>
-          <w:color w:val="auto"/>
+        <w:t xml:space="preserve">не </w:t>
+      </w:r>
+      <w:r>
+        <w:rPr>
           <w:spacing w:val="-5"/>
           <w:sz w:val="24"/>
           <w:szCs w:val="24"/>
           <w:lang w:val="ru-RU"/>
         </w:rPr>
-      </w:pPr>
-      <w:r>
-        <w:rPr>
-          <w:color w:val="auto"/>
-          <w:spacing w:val="-5"/>
-          <w:sz w:val="24"/>
-          <w:szCs w:val="24"/>
-          <w:lang w:val="ru-RU"/>
-        </w:rPr>
-        <w:t>Серверный язык PHP. Синтаксис. Включение PHP-сценария в HTML-документ.</w:t>
-      </w:r>
-    </w:p>
-    <w:p>
-      <w:pPr>
-        <w:pStyle w:val="ab"/>
-        <w:numPr>
-          <w:ilvl w:val="0"/>
-          <w:numId w:val="31"/>
-        </w:numPr>
-        <w:rPr>
-          <w:color w:val="auto"/>
-          <w:spacing w:val="-5"/>
-          <w:sz w:val="24"/>
-          <w:szCs w:val="24"/>
-          <w:lang w:val="ru-RU"/>
-        </w:rPr>
-      </w:pPr>
-      <w:r>
-        <w:rPr>
-          <w:color w:val="auto"/>
-          <w:spacing w:val="-5"/>
-          <w:sz w:val="24"/>
-          <w:szCs w:val="24"/>
-          <w:lang w:val="ru-RU"/>
-        </w:rPr>
-        <w:t>Серверный язык PHP. Организация ветвлений.</w:t>
-      </w:r>
-    </w:p>
-    <w:p>
-      <w:pPr>
-        <w:pStyle w:val="ab"/>
-        <w:numPr>
-          <w:ilvl w:val="0"/>
-          <w:numId w:val="31"/>
-        </w:numPr>
-        <w:rPr>
-          <w:color w:val="auto"/>
-          <w:spacing w:val="-5"/>
-          <w:sz w:val="24"/>
-          <w:szCs w:val="24"/>
-          <w:lang w:val="ru-RU"/>
-        </w:rPr>
-      </w:pPr>
-      <w:r>
-        <w:rPr>
-          <w:color w:val="auto"/>
-          <w:spacing w:val="-5"/>
-          <w:sz w:val="24"/>
-          <w:szCs w:val="24"/>
-          <w:lang w:val="ru-RU"/>
-        </w:rPr>
-        <w:t>Серверный язык PHP. Понятие класса. Основные компоненты класса.</w:t>
-      </w:r>
-    </w:p>
-    <w:p>
-      <w:pPr>
-        <w:pStyle w:val="ab"/>
-        <w:numPr>
-          <w:ilvl w:val="0"/>
-          <w:numId w:val="31"/>
-        </w:numPr>
-        <w:rPr>
-          <w:color w:val="auto"/>
-          <w:spacing w:val="-5"/>
-          <w:sz w:val="24"/>
-          <w:szCs w:val="24"/>
-          <w:lang w:val="ru-RU"/>
-        </w:rPr>
-      </w:pPr>
-      <w:r>
-        <w:rPr>
-          <w:color w:val="auto"/>
-          <w:spacing w:val="-5"/>
-          <w:sz w:val="24"/>
-          <w:szCs w:val="24"/>
-          <w:lang w:val="ru-RU"/>
-        </w:rPr>
-        <w:t>Серверный язык PHP. Абстрагирование, инкапсуляция, модульность и иерархия</w:t>
-      </w:r>
-    </w:p>
-    <w:p>
-      <w:pPr>
-        <w:pStyle w:val="ab"/>
-        <w:numPr>
-          <w:ilvl w:val="0"/>
-          <w:numId w:val="31"/>
-        </w:numPr>
-        <w:rPr>
-          <w:color w:val="auto"/>
-          <w:spacing w:val="-5"/>
-          <w:sz w:val="24"/>
-          <w:szCs w:val="24"/>
-          <w:lang w:val="ru-RU"/>
-        </w:rPr>
-      </w:pPr>
-      <w:r>
-        <w:rPr>
-          <w:color w:val="auto"/>
-          <w:spacing w:val="-5"/>
-          <w:sz w:val="24"/>
-          <w:szCs w:val="24"/>
-          <w:lang w:val="ru-RU"/>
-        </w:rPr>
-        <w:t xml:space="preserve">Серверный язык PHP. Хранение и использование данных пользователя. Способы хранения. Хранение данных в файлах. </w:t>
-      </w:r>
-    </w:p>
-    <w:p>
-      <w:pPr>
-        <w:pStyle w:val="ab"/>
-        <w:numPr>
-          <w:ilvl w:val="0"/>
-          <w:numId w:val="31"/>
-        </w:numPr>
-        <w:rPr>
-          <w:color w:val="auto"/>
-          <w:spacing w:val="-5"/>
-          <w:sz w:val="24"/>
-          <w:szCs w:val="24"/>
-          <w:lang w:val="ru-RU"/>
-        </w:rPr>
-      </w:pPr>
-      <w:r>
-        <w:rPr>
-          <w:color w:val="auto"/>
-          <w:spacing w:val="-5"/>
-          <w:sz w:val="24"/>
-          <w:szCs w:val="24"/>
-          <w:lang w:val="ru-RU"/>
-        </w:rPr>
-        <w:t xml:space="preserve">Серверный язык PHP. Хранение данных в файлах. Открытие файла. Функция </w:t>
-      </w:r>
-      <w:proofErr w:type="spellStart"/>
-      <w:r>
-        <w:rPr>
-          <w:color w:val="auto"/>
-          <w:spacing w:val="-5"/>
-          <w:sz w:val="24"/>
-          <w:szCs w:val="24"/>
-          <w:lang w:val="ru-RU"/>
-        </w:rPr>
-        <w:t>fopen</w:t>
-      </w:r>
-      <w:proofErr w:type="spellEnd"/>
-      <w:r>
-        <w:rPr>
-          <w:color w:val="auto"/>
-          <w:spacing w:val="-5"/>
-          <w:sz w:val="24"/>
-          <w:szCs w:val="24"/>
-          <w:lang w:val="ru-RU"/>
-        </w:rPr>
-        <w:t>(). Режимы файла. Чтение файла. Запись в файл.</w:t>
-      </w:r>
-    </w:p>
-    <w:p>
-      <w:pPr>
-        <w:pStyle w:val="ab"/>
-        <w:numPr>
-          <w:ilvl w:val="0"/>
-          <w:numId w:val="31"/>
-        </w:numPr>
-        <w:rPr>
-          <w:color w:val="auto"/>
-          <w:spacing w:val="-5"/>
-          <w:sz w:val="24"/>
-          <w:szCs w:val="24"/>
-          <w:lang w:val="ru-RU"/>
-        </w:rPr>
-      </w:pPr>
-      <w:r>
-        <w:rPr>
-          <w:color w:val="auto"/>
-          <w:spacing w:val="-5"/>
-          <w:sz w:val="24"/>
-          <w:szCs w:val="24"/>
-          <w:lang w:val="ru-RU"/>
-        </w:rPr>
-        <w:t>Серверный язык PHP. Организация счетчика посещений.</w:t>
-      </w:r>
-    </w:p>
-    <w:p>
-      <w:pPr>
-        <w:pStyle w:val="ab"/>
-        <w:numPr>
-          <w:ilvl w:val="0"/>
-          <w:numId w:val="31"/>
-        </w:numPr>
-        <w:rPr>
-          <w:color w:val="auto"/>
-          <w:spacing w:val="-5"/>
-          <w:sz w:val="24"/>
-          <w:szCs w:val="24"/>
-          <w:lang w:val="ru-RU"/>
-        </w:rPr>
-      </w:pPr>
-      <w:r>
-        <w:rPr>
-          <w:color w:val="auto"/>
-          <w:spacing w:val="-5"/>
-          <w:sz w:val="24"/>
-          <w:szCs w:val="24"/>
-          <w:lang w:val="ru-RU"/>
-        </w:rPr>
-        <w:t>Серверный язык PHP. Обработка форм.</w:t>
-      </w:r>
-    </w:p>
-    <w:p>
-      <w:pPr>
-        <w:pStyle w:val="ab"/>
-        <w:numPr>
-          <w:ilvl w:val="0"/>
-          <w:numId w:val="31"/>
-        </w:numPr>
-        <w:rPr>
-          <w:color w:val="auto"/>
-          <w:spacing w:val="-5"/>
-          <w:sz w:val="24"/>
-          <w:szCs w:val="24"/>
-          <w:lang w:val="ru-RU"/>
-        </w:rPr>
-      </w:pPr>
-      <w:r>
-        <w:rPr>
-          <w:color w:val="auto"/>
-          <w:spacing w:val="-5"/>
-          <w:sz w:val="24"/>
-          <w:szCs w:val="24"/>
-          <w:lang w:val="ru-RU"/>
-        </w:rPr>
-        <w:t>Серверный язык PHP. Массивы, наследова</w:t>
-      </w:r>
-      <w:r>
-        <w:rPr>
-          <w:color w:val="auto"/>
-          <w:spacing w:val="-5"/>
-          <w:sz w:val="24"/>
-          <w:szCs w:val="24"/>
-          <w:lang w:val="ru-RU"/>
-        </w:rPr>
-        <w:t>н</w:t>
-      </w:r>
-      <w:r>
-        <w:rPr>
-          <w:color w:val="auto"/>
-          <w:spacing w:val="-5"/>
-          <w:sz w:val="24"/>
-          <w:szCs w:val="24"/>
-          <w:lang w:val="ru-RU"/>
-        </w:rPr>
-        <w:t>ие.</w:t>
-      </w:r>
-    </w:p>
-    <w:p>
-      <w:pPr>
-        <w:pStyle w:val="ab"/>
-        <w:numPr>
-          <w:ilvl w:val="0"/>
-          <w:numId w:val="31"/>
-        </w:numPr>
-        <w:rPr>
-          <w:color w:val="auto"/>
-          <w:spacing w:val="-5"/>
-          <w:sz w:val="24"/>
-          <w:szCs w:val="24"/>
-          <w:lang w:val="ru-RU"/>
-        </w:rPr>
-      </w:pPr>
-      <w:r>
-        <w:rPr>
-          <w:color w:val="auto"/>
-          <w:spacing w:val="-5"/>
-          <w:sz w:val="24"/>
-          <w:szCs w:val="24"/>
-          <w:lang w:val="ru-RU"/>
-        </w:rPr>
-        <w:t xml:space="preserve">Базы данных </w:t>
-      </w:r>
-      <w:proofErr w:type="spellStart"/>
-      <w:r>
-        <w:rPr>
-          <w:color w:val="auto"/>
-          <w:spacing w:val="-5"/>
-          <w:sz w:val="24"/>
-          <w:szCs w:val="24"/>
-          <w:lang w:val="ru-RU"/>
-        </w:rPr>
-        <w:t>PostgreSQL</w:t>
-      </w:r>
-      <w:proofErr w:type="spellEnd"/>
-      <w:r>
-        <w:rPr>
-          <w:color w:val="auto"/>
-          <w:spacing w:val="-5"/>
-          <w:sz w:val="24"/>
-          <w:szCs w:val="24"/>
-          <w:lang w:val="ru-RU"/>
-        </w:rPr>
-        <w:t xml:space="preserve">. Базовая архитектура баз данных для </w:t>
-      </w:r>
-      <w:proofErr w:type="spellStart"/>
-      <w:r>
-        <w:rPr>
-          <w:color w:val="auto"/>
-          <w:spacing w:val="-5"/>
-          <w:sz w:val="24"/>
-          <w:szCs w:val="24"/>
-          <w:lang w:val="ru-RU"/>
-        </w:rPr>
-        <w:t>web</w:t>
-      </w:r>
-      <w:proofErr w:type="spellEnd"/>
-      <w:r>
-        <w:rPr>
-          <w:color w:val="auto"/>
-          <w:spacing w:val="-5"/>
-          <w:sz w:val="24"/>
-          <w:szCs w:val="24"/>
-          <w:lang w:val="ru-RU"/>
-        </w:rPr>
-        <w:t xml:space="preserve">. Транзакция базы данных для </w:t>
-      </w:r>
-      <w:proofErr w:type="spellStart"/>
-      <w:r>
-        <w:rPr>
-          <w:color w:val="auto"/>
-          <w:spacing w:val="-5"/>
-          <w:sz w:val="24"/>
-          <w:szCs w:val="24"/>
-          <w:lang w:val="ru-RU"/>
-        </w:rPr>
-        <w:t>web</w:t>
-      </w:r>
-      <w:proofErr w:type="spellEnd"/>
-      <w:r>
-        <w:rPr>
-          <w:color w:val="auto"/>
-          <w:spacing w:val="-5"/>
-          <w:sz w:val="24"/>
-          <w:szCs w:val="24"/>
-          <w:lang w:val="ru-RU"/>
-        </w:rPr>
-        <w:t>.</w:t>
-      </w:r>
-    </w:p>
-    <w:p>
-      <w:pPr>
-        <w:pStyle w:val="ab"/>
-        <w:numPr>
-          <w:ilvl w:val="0"/>
-          <w:numId w:val="31"/>
-        </w:numPr>
-        <w:rPr>
-          <w:color w:val="auto"/>
-          <w:spacing w:val="-5"/>
-          <w:sz w:val="24"/>
-          <w:szCs w:val="24"/>
-          <w:lang w:val="ru-RU"/>
-        </w:rPr>
-      </w:pPr>
-      <w:r>
-        <w:rPr>
-          <w:color w:val="auto"/>
-          <w:spacing w:val="-5"/>
-          <w:sz w:val="24"/>
-          <w:szCs w:val="24"/>
-          <w:lang w:val="ru-RU"/>
-        </w:rPr>
-        <w:t xml:space="preserve">Базы данных </w:t>
-      </w:r>
-      <w:proofErr w:type="spellStart"/>
-      <w:r>
-        <w:rPr>
-          <w:color w:val="auto"/>
-          <w:spacing w:val="-5"/>
-          <w:sz w:val="24"/>
-          <w:szCs w:val="24"/>
-          <w:lang w:val="ru-RU"/>
-        </w:rPr>
-        <w:t>PostgreSQL</w:t>
-      </w:r>
-      <w:proofErr w:type="spellEnd"/>
-      <w:r>
-        <w:rPr>
-          <w:color w:val="auto"/>
-          <w:spacing w:val="-5"/>
-          <w:sz w:val="24"/>
-          <w:szCs w:val="24"/>
-          <w:lang w:val="ru-RU"/>
-        </w:rPr>
-        <w:t xml:space="preserve">. Доступ к базе данных из </w:t>
-      </w:r>
-      <w:proofErr w:type="spellStart"/>
-      <w:r>
-        <w:rPr>
-          <w:color w:val="auto"/>
-          <w:spacing w:val="-5"/>
-          <w:sz w:val="24"/>
-          <w:szCs w:val="24"/>
-          <w:lang w:val="ru-RU"/>
-        </w:rPr>
-        <w:t>web</w:t>
-      </w:r>
-      <w:proofErr w:type="spellEnd"/>
-      <w:r>
-        <w:rPr>
-          <w:color w:val="auto"/>
-          <w:spacing w:val="-5"/>
-          <w:sz w:val="24"/>
-          <w:szCs w:val="24"/>
-          <w:lang w:val="ru-RU"/>
-        </w:rPr>
-        <w:t>. Выбор базы данных.</w:t>
-      </w:r>
-    </w:p>
-    <w:p>
-      <w:pPr>
-        <w:pStyle w:val="ab"/>
-        <w:numPr>
-          <w:ilvl w:val="0"/>
-          <w:numId w:val="31"/>
-        </w:numPr>
-        <w:rPr>
-          <w:color w:val="auto"/>
-          <w:spacing w:val="-5"/>
-          <w:sz w:val="24"/>
-          <w:szCs w:val="24"/>
-          <w:lang w:val="ru-RU"/>
-        </w:rPr>
-      </w:pPr>
-      <w:r>
-        <w:rPr>
-          <w:color w:val="auto"/>
-          <w:spacing w:val="-5"/>
-          <w:sz w:val="24"/>
-          <w:szCs w:val="24"/>
-          <w:lang w:val="ru-RU"/>
-        </w:rPr>
-        <w:t xml:space="preserve">Базы данных </w:t>
-      </w:r>
-      <w:proofErr w:type="spellStart"/>
-      <w:r>
-        <w:rPr>
-          <w:color w:val="auto"/>
-          <w:spacing w:val="-5"/>
-          <w:sz w:val="24"/>
-          <w:szCs w:val="24"/>
-          <w:lang w:val="ru-RU"/>
-        </w:rPr>
-        <w:t>PostgreSQL</w:t>
-      </w:r>
-      <w:proofErr w:type="spellEnd"/>
-      <w:r>
-        <w:rPr>
-          <w:color w:val="auto"/>
-          <w:spacing w:val="-5"/>
-          <w:sz w:val="24"/>
-          <w:szCs w:val="24"/>
-          <w:lang w:val="ru-RU"/>
-        </w:rPr>
-        <w:t xml:space="preserve">. Доступ к базе данных из </w:t>
-      </w:r>
-      <w:proofErr w:type="spellStart"/>
-      <w:r>
-        <w:rPr>
-          <w:color w:val="auto"/>
-          <w:spacing w:val="-5"/>
-          <w:sz w:val="24"/>
-          <w:szCs w:val="24"/>
-          <w:lang w:val="ru-RU"/>
-        </w:rPr>
-        <w:t>web</w:t>
-      </w:r>
-      <w:proofErr w:type="spellEnd"/>
-      <w:r>
-        <w:rPr>
-          <w:color w:val="auto"/>
-          <w:spacing w:val="-5"/>
-          <w:sz w:val="24"/>
-          <w:szCs w:val="24"/>
-          <w:lang w:val="ru-RU"/>
-        </w:rPr>
-        <w:t>. Структура процедуры доступа. Установка соединения.</w:t>
-      </w:r>
-    </w:p>
-    <w:p>
-      <w:pPr>
-        <w:pStyle w:val="ab"/>
-        <w:numPr>
-          <w:ilvl w:val="0"/>
-          <w:numId w:val="31"/>
-        </w:numPr>
-        <w:rPr>
-          <w:color w:val="auto"/>
-          <w:spacing w:val="-5"/>
-          <w:sz w:val="24"/>
-          <w:szCs w:val="24"/>
-          <w:lang w:val="ru-RU"/>
-        </w:rPr>
-      </w:pPr>
-      <w:r>
-        <w:rPr>
-          <w:color w:val="auto"/>
-          <w:spacing w:val="-5"/>
-          <w:sz w:val="24"/>
-          <w:szCs w:val="24"/>
-          <w:lang w:val="ru-RU"/>
-        </w:rPr>
-        <w:t xml:space="preserve">Базы данных </w:t>
-      </w:r>
-      <w:proofErr w:type="spellStart"/>
-      <w:r>
-        <w:rPr>
-          <w:color w:val="auto"/>
-          <w:spacing w:val="-5"/>
-          <w:sz w:val="24"/>
-          <w:szCs w:val="24"/>
-          <w:lang w:val="ru-RU"/>
-        </w:rPr>
-        <w:t>PostgreSQL</w:t>
-      </w:r>
-      <w:proofErr w:type="spellEnd"/>
-      <w:r>
-        <w:rPr>
-          <w:color w:val="auto"/>
-          <w:spacing w:val="-5"/>
-          <w:sz w:val="24"/>
-          <w:szCs w:val="24"/>
-          <w:lang w:val="ru-RU"/>
-        </w:rPr>
-        <w:t xml:space="preserve">. Доступ к базе данных из </w:t>
-      </w:r>
-      <w:proofErr w:type="spellStart"/>
-      <w:r>
-        <w:rPr>
-          <w:color w:val="auto"/>
-          <w:spacing w:val="-5"/>
-          <w:sz w:val="24"/>
-          <w:szCs w:val="24"/>
-          <w:lang w:val="ru-RU"/>
-        </w:rPr>
-        <w:t>web</w:t>
-      </w:r>
-      <w:proofErr w:type="spellEnd"/>
-      <w:r>
-        <w:rPr>
-          <w:color w:val="auto"/>
-          <w:spacing w:val="-5"/>
-          <w:sz w:val="24"/>
-          <w:szCs w:val="24"/>
-          <w:lang w:val="ru-RU"/>
-        </w:rPr>
-        <w:t>. Фильтрация входных данных.</w:t>
-      </w:r>
-    </w:p>
-    <w:p>
-      <w:pPr>
-        <w:pStyle w:val="ab"/>
-        <w:numPr>
-          <w:ilvl w:val="0"/>
-          <w:numId w:val="31"/>
-        </w:numPr>
-        <w:rPr>
-          <w:color w:val="auto"/>
-          <w:spacing w:val="-5"/>
-          <w:sz w:val="24"/>
-          <w:szCs w:val="24"/>
-          <w:lang w:val="ru-RU"/>
-        </w:rPr>
-      </w:pPr>
-      <w:r>
-        <w:rPr>
-          <w:color w:val="auto"/>
-          <w:spacing w:val="-5"/>
-          <w:sz w:val="24"/>
-          <w:szCs w:val="24"/>
-          <w:lang w:val="ru-RU"/>
-        </w:rPr>
-        <w:t xml:space="preserve">Базы данных </w:t>
-      </w:r>
-      <w:proofErr w:type="spellStart"/>
-      <w:r>
-        <w:rPr>
-          <w:color w:val="auto"/>
-          <w:spacing w:val="-5"/>
-          <w:sz w:val="24"/>
-          <w:szCs w:val="24"/>
-          <w:lang w:val="ru-RU"/>
-        </w:rPr>
-        <w:t>PostgreSQL</w:t>
-      </w:r>
-      <w:proofErr w:type="spellEnd"/>
-      <w:r>
-        <w:rPr>
-          <w:color w:val="auto"/>
-          <w:spacing w:val="-5"/>
-          <w:sz w:val="24"/>
-          <w:szCs w:val="24"/>
-          <w:lang w:val="ru-RU"/>
-        </w:rPr>
-        <w:t xml:space="preserve">. Доступ к базе данных из </w:t>
-      </w:r>
-      <w:proofErr w:type="spellStart"/>
-      <w:r>
-        <w:rPr>
-          <w:color w:val="auto"/>
-          <w:spacing w:val="-5"/>
-          <w:sz w:val="24"/>
-          <w:szCs w:val="24"/>
-          <w:lang w:val="ru-RU"/>
-        </w:rPr>
-        <w:t>web</w:t>
-      </w:r>
-      <w:proofErr w:type="spellEnd"/>
-      <w:r>
-        <w:rPr>
-          <w:color w:val="auto"/>
-          <w:spacing w:val="-5"/>
-          <w:sz w:val="24"/>
-          <w:szCs w:val="24"/>
-          <w:lang w:val="ru-RU"/>
-        </w:rPr>
-        <w:t>. Выполнение запроса к базе данных.</w:t>
-      </w:r>
-    </w:p>
-    <w:p>
-      <w:pPr>
-        <w:pStyle w:val="ab"/>
-        <w:numPr>
-          <w:ilvl w:val="0"/>
-          <w:numId w:val="31"/>
-        </w:numPr>
-        <w:rPr>
-          <w:color w:val="auto"/>
-          <w:spacing w:val="-5"/>
-          <w:sz w:val="24"/>
-          <w:szCs w:val="24"/>
-          <w:lang w:val="ru-RU"/>
-        </w:rPr>
-      </w:pPr>
-      <w:r>
-        <w:rPr>
-          <w:color w:val="auto"/>
-          <w:spacing w:val="-5"/>
-          <w:sz w:val="24"/>
-          <w:szCs w:val="24"/>
-          <w:lang w:val="ru-RU"/>
-        </w:rPr>
-        <w:t xml:space="preserve">Базы данных </w:t>
-      </w:r>
-      <w:proofErr w:type="spellStart"/>
-      <w:r>
-        <w:rPr>
-          <w:color w:val="auto"/>
-          <w:spacing w:val="-5"/>
-          <w:sz w:val="24"/>
-          <w:szCs w:val="24"/>
-          <w:lang w:val="ru-RU"/>
-        </w:rPr>
-        <w:t>PostgreSQL</w:t>
-      </w:r>
-      <w:proofErr w:type="spellEnd"/>
-      <w:r>
-        <w:rPr>
-          <w:color w:val="auto"/>
-          <w:spacing w:val="-5"/>
-          <w:sz w:val="24"/>
-          <w:szCs w:val="24"/>
-          <w:lang w:val="ru-RU"/>
-        </w:rPr>
-        <w:t xml:space="preserve">. Доступ к базе данных из </w:t>
-      </w:r>
-      <w:proofErr w:type="spellStart"/>
-      <w:r>
-        <w:rPr>
-          <w:color w:val="auto"/>
-          <w:spacing w:val="-5"/>
-          <w:sz w:val="24"/>
-          <w:szCs w:val="24"/>
-          <w:lang w:val="ru-RU"/>
-        </w:rPr>
-        <w:t>web</w:t>
-      </w:r>
-      <w:proofErr w:type="spellEnd"/>
-      <w:r>
-        <w:rPr>
-          <w:color w:val="auto"/>
-          <w:spacing w:val="-5"/>
-          <w:sz w:val="24"/>
-          <w:szCs w:val="24"/>
-          <w:lang w:val="ru-RU"/>
-        </w:rPr>
-        <w:t>. Получение результатов запроса.</w:t>
-      </w:r>
-    </w:p>
-    <w:p>
-      <w:pPr>
-        <w:pStyle w:val="ab"/>
-        <w:numPr>
-          <w:ilvl w:val="0"/>
-          <w:numId w:val="31"/>
-        </w:numPr>
-        <w:rPr>
-          <w:color w:val="auto"/>
-          <w:spacing w:val="-5"/>
-          <w:sz w:val="24"/>
-          <w:szCs w:val="24"/>
-          <w:lang w:val="ru-RU"/>
-        </w:rPr>
-      </w:pPr>
-      <w:r>
-        <w:rPr>
-          <w:color w:val="auto"/>
-          <w:spacing w:val="-5"/>
-          <w:sz w:val="24"/>
-          <w:szCs w:val="24"/>
-          <w:lang w:val="ru-RU"/>
-        </w:rPr>
-        <w:t xml:space="preserve">Базы данных </w:t>
-      </w:r>
-      <w:proofErr w:type="spellStart"/>
-      <w:r>
-        <w:rPr>
-          <w:color w:val="auto"/>
-          <w:spacing w:val="-5"/>
-          <w:sz w:val="24"/>
-          <w:szCs w:val="24"/>
-          <w:lang w:val="ru-RU"/>
-        </w:rPr>
-        <w:t>PostgreSQL</w:t>
-      </w:r>
-      <w:proofErr w:type="spellEnd"/>
-      <w:r>
-        <w:rPr>
-          <w:color w:val="auto"/>
-          <w:spacing w:val="-5"/>
-          <w:sz w:val="24"/>
-          <w:szCs w:val="24"/>
-          <w:lang w:val="ru-RU"/>
-        </w:rPr>
-        <w:t xml:space="preserve">. Доступ к базе данных из </w:t>
-      </w:r>
-      <w:proofErr w:type="spellStart"/>
-      <w:r>
-        <w:rPr>
-          <w:color w:val="auto"/>
-          <w:spacing w:val="-5"/>
-          <w:sz w:val="24"/>
-          <w:szCs w:val="24"/>
-          <w:lang w:val="ru-RU"/>
-        </w:rPr>
-        <w:t>web</w:t>
-      </w:r>
-      <w:proofErr w:type="spellEnd"/>
-      <w:r>
-        <w:rPr>
-          <w:color w:val="auto"/>
-          <w:spacing w:val="-5"/>
-          <w:sz w:val="24"/>
-          <w:szCs w:val="24"/>
-          <w:lang w:val="ru-RU"/>
-        </w:rPr>
-        <w:t>. Организация поиска в базе данных.</w:t>
-      </w:r>
-    </w:p>
-    <w:p>
-      <w:pPr>
-        <w:pStyle w:val="ab"/>
-        <w:numPr>
-          <w:ilvl w:val="0"/>
-          <w:numId w:val="31"/>
-        </w:numPr>
-        <w:rPr>
-          <w:color w:val="auto"/>
-          <w:spacing w:val="-5"/>
-          <w:sz w:val="24"/>
-          <w:szCs w:val="24"/>
-          <w:lang w:val="ru-RU"/>
-        </w:rPr>
-      </w:pPr>
-      <w:r>
-        <w:rPr>
-          <w:color w:val="auto"/>
-          <w:spacing w:val="-5"/>
-          <w:sz w:val="24"/>
-          <w:szCs w:val="24"/>
-          <w:lang w:val="ru-RU"/>
-        </w:rPr>
-        <w:t xml:space="preserve">Программирование на стороне клиента. </w:t>
-      </w:r>
-      <w:proofErr w:type="spellStart"/>
-      <w:r>
-        <w:rPr>
-          <w:color w:val="auto"/>
-          <w:spacing w:val="-5"/>
-          <w:sz w:val="24"/>
-          <w:szCs w:val="24"/>
-          <w:lang w:val="ru-RU"/>
-        </w:rPr>
-        <w:t>JavaScript</w:t>
-      </w:r>
-      <w:proofErr w:type="spellEnd"/>
-      <w:r>
-        <w:rPr>
-          <w:color w:val="auto"/>
-          <w:spacing w:val="-5"/>
-          <w:sz w:val="24"/>
-          <w:szCs w:val="24"/>
-          <w:lang w:val="ru-RU"/>
-        </w:rPr>
-        <w:t>. Концепция управления событиями. Пример обработки события.</w:t>
-      </w:r>
-    </w:p>
-    <w:p>
-      <w:pPr>
-        <w:pStyle w:val="ab"/>
-        <w:numPr>
-          <w:ilvl w:val="0"/>
-          <w:numId w:val="31"/>
-        </w:numPr>
-        <w:rPr>
-          <w:color w:val="auto"/>
-          <w:spacing w:val="-5"/>
-          <w:sz w:val="24"/>
-          <w:szCs w:val="24"/>
-          <w:lang w:val="ru-RU"/>
-        </w:rPr>
-      </w:pPr>
-      <w:r>
-        <w:rPr>
-          <w:color w:val="auto"/>
-          <w:spacing w:val="-5"/>
-          <w:sz w:val="24"/>
-          <w:szCs w:val="24"/>
-          <w:lang w:val="ru-RU"/>
-        </w:rPr>
-        <w:t xml:space="preserve">Программирование на стороне клиента. </w:t>
-      </w:r>
-      <w:proofErr w:type="spellStart"/>
-      <w:r>
-        <w:rPr>
-          <w:color w:val="auto"/>
-          <w:spacing w:val="-5"/>
-          <w:sz w:val="24"/>
-          <w:szCs w:val="24"/>
-          <w:lang w:val="ru-RU"/>
-        </w:rPr>
-        <w:t>JavaScript</w:t>
-      </w:r>
-      <w:proofErr w:type="spellEnd"/>
-      <w:r>
-        <w:rPr>
-          <w:color w:val="auto"/>
-          <w:spacing w:val="-5"/>
-          <w:sz w:val="24"/>
-          <w:szCs w:val="24"/>
-          <w:lang w:val="ru-RU"/>
-        </w:rPr>
-        <w:t xml:space="preserve">. Размещение сценария. Функции в </w:t>
-      </w:r>
-      <w:proofErr w:type="spellStart"/>
-      <w:r>
-        <w:rPr>
-          <w:color w:val="auto"/>
-          <w:spacing w:val="-5"/>
-          <w:sz w:val="24"/>
-          <w:szCs w:val="24"/>
-          <w:lang w:val="ru-RU"/>
-        </w:rPr>
-        <w:t>JavaScript</w:t>
-      </w:r>
-      <w:proofErr w:type="spellEnd"/>
-      <w:r>
-        <w:rPr>
-          <w:color w:val="auto"/>
-          <w:spacing w:val="-5"/>
-          <w:sz w:val="24"/>
-          <w:szCs w:val="24"/>
-          <w:lang w:val="ru-RU"/>
-        </w:rPr>
-        <w:t xml:space="preserve">. </w:t>
-      </w:r>
-    </w:p>
-    <w:p>
-      <w:pPr>
-        <w:pStyle w:val="ab"/>
-        <w:numPr>
-          <w:ilvl w:val="0"/>
-          <w:numId w:val="31"/>
-        </w:numPr>
-        <w:rPr>
-          <w:color w:val="auto"/>
-          <w:spacing w:val="-5"/>
-          <w:sz w:val="24"/>
-          <w:szCs w:val="24"/>
-          <w:lang w:val="ru-RU"/>
-        </w:rPr>
-      </w:pPr>
-      <w:r>
-        <w:rPr>
-          <w:color w:val="auto"/>
-          <w:spacing w:val="-5"/>
-          <w:sz w:val="24"/>
-          <w:szCs w:val="24"/>
-          <w:lang w:val="ru-RU"/>
-        </w:rPr>
-        <w:t xml:space="preserve">Программирование на стороне клиента. </w:t>
-      </w:r>
-      <w:proofErr w:type="spellStart"/>
-      <w:r>
-        <w:rPr>
-          <w:color w:val="auto"/>
-          <w:spacing w:val="-5"/>
-          <w:sz w:val="24"/>
-          <w:szCs w:val="24"/>
-          <w:lang w:val="ru-RU"/>
-        </w:rPr>
-        <w:t>JavaScript</w:t>
-      </w:r>
-      <w:proofErr w:type="spellEnd"/>
-      <w:r>
-        <w:rPr>
-          <w:color w:val="auto"/>
-          <w:spacing w:val="-5"/>
-          <w:sz w:val="24"/>
-          <w:szCs w:val="24"/>
-          <w:lang w:val="ru-RU"/>
-        </w:rPr>
-        <w:t>. Обработка форм.</w:t>
+        <w:t>используются</w:t>
       </w:r>
     </w:p>
     <w:p>
@@ -24407,6 +27148,7 @@
           <w:color w:val="auto"/>
           <w:sz w:val="24"/>
           <w:szCs w:val="24"/>
+          <w:lang w:val="ru-RU"/>
         </w:rPr>
       </w:pPr>
       <w:r>
@@ -24426,7 +27168,7 @@
           <w:szCs w:val="24"/>
           <w:lang w:val="ru-RU"/>
         </w:rPr>
-        <w:t>4</w:t>
+        <w:t>5</w:t>
       </w:r>
       <w:r>
         <w:rPr>
@@ -24452,7 +27194,7 @@
           <w:sz w:val="24"/>
           <w:szCs w:val="24"/>
         </w:rPr>
-        <w:t>Ресурсы АПИМ УрФУ, СКУД УрФУ для проведения тестового контроля в рамках текущей и промежуточной аттестации</w:t>
+        <w:t>Интернет-тренажеры</w:t>
       </w:r>
       <w:r>
         <w:rPr>
@@ -24479,222 +27221,7 @@
           <w:sz w:val="24"/>
           <w:szCs w:val="24"/>
         </w:rPr>
-        <w:t xml:space="preserve">не </w:t>
-      </w:r>
-      <w:r>
-        <w:rPr>
-          <w:spacing w:val="-5"/>
-          <w:sz w:val="24"/>
-          <w:szCs w:val="24"/>
-          <w:lang w:val="ru-RU"/>
-        </w:rPr>
-        <w:t>используются</w:t>
-      </w:r>
-    </w:p>
-    <w:p>
-      <w:pPr>
-        <w:pStyle w:val="ab"/>
-        <w:rPr>
-          <w:b/>
-          <w:color w:val="auto"/>
-          <w:sz w:val="24"/>
-          <w:szCs w:val="24"/>
-          <w:lang w:val="ru-RU"/>
-        </w:rPr>
-      </w:pPr>
-    </w:p>
-    <w:p>
-      <w:pPr>
-        <w:pStyle w:val="ab"/>
-        <w:rPr>
-          <w:color w:val="auto"/>
-          <w:sz w:val="24"/>
-          <w:szCs w:val="24"/>
-        </w:rPr>
-      </w:pPr>
-      <w:r>
-        <w:rPr>
-          <w:b/>
-          <w:color w:val="auto"/>
-          <w:sz w:val="24"/>
-          <w:szCs w:val="24"/>
-        </w:rPr>
-        <w:t>8.3.</w:t>
-      </w:r>
-      <w:r>
-        <w:rPr>
-          <w:b/>
-          <w:color w:val="auto"/>
-          <w:sz w:val="24"/>
-          <w:szCs w:val="24"/>
-          <w:lang w:val="ru-RU"/>
-        </w:rPr>
-        <w:t>5</w:t>
-      </w:r>
-      <w:r>
-        <w:rPr>
-          <w:color w:val="auto"/>
-          <w:sz w:val="24"/>
-          <w:szCs w:val="24"/>
-        </w:rPr>
-        <w:t xml:space="preserve">. </w:t>
-      </w:r>
-      <w:r>
-        <w:rPr>
-          <w:b/>
-          <w:color w:val="auto"/>
-          <w:sz w:val="24"/>
-          <w:szCs w:val="24"/>
-        </w:rPr>
-        <w:t>Ресурсы ФЭПО</w:t>
-      </w:r>
-      <w:r>
-        <w:rPr>
-          <w:color w:val="auto"/>
-          <w:sz w:val="24"/>
-          <w:szCs w:val="24"/>
-        </w:rPr>
-        <w:t xml:space="preserve"> </w:t>
-      </w:r>
-      <w:r>
-        <w:rPr>
-          <w:b/>
-          <w:color w:val="auto"/>
-          <w:sz w:val="24"/>
-          <w:szCs w:val="24"/>
-        </w:rPr>
-        <w:t>для проведения независимого тестового контроля</w:t>
-      </w:r>
-      <w:r>
-        <w:rPr>
-          <w:color w:val="auto"/>
-          <w:sz w:val="24"/>
-          <w:szCs w:val="24"/>
-        </w:rPr>
-        <w:t xml:space="preserve">  </w:t>
-      </w:r>
-    </w:p>
-    <w:p>
-      <w:pPr>
-        <w:pStyle w:val="ab"/>
-        <w:rPr>
-          <w:b/>
-          <w:color w:val="auto"/>
-          <w:sz w:val="24"/>
-          <w:szCs w:val="24"/>
-          <w:lang w:val="ru-RU"/>
-        </w:rPr>
-      </w:pPr>
-      <w:r>
-        <w:rPr>
-          <w:spacing w:val="-5"/>
-          <w:sz w:val="24"/>
-          <w:szCs w:val="24"/>
-        </w:rPr>
-        <w:t xml:space="preserve">не </w:t>
-      </w:r>
-      <w:r>
-        <w:rPr>
-          <w:spacing w:val="-5"/>
-          <w:sz w:val="24"/>
-          <w:szCs w:val="24"/>
-          <w:lang w:val="ru-RU"/>
-        </w:rPr>
-        <w:t>используются</w:t>
-      </w:r>
-    </w:p>
-    <w:p>
-      <w:pPr>
-        <w:pStyle w:val="ab"/>
-        <w:rPr>
-          <w:b/>
-          <w:color w:val="auto"/>
-          <w:sz w:val="24"/>
-          <w:szCs w:val="24"/>
-          <w:lang w:val="ru-RU"/>
-        </w:rPr>
-      </w:pPr>
-    </w:p>
-    <w:p>
-      <w:pPr>
-        <w:pStyle w:val="ab"/>
-        <w:rPr>
-          <w:color w:val="auto"/>
-          <w:sz w:val="24"/>
-          <w:szCs w:val="24"/>
-          <w:lang w:val="ru-RU"/>
-        </w:rPr>
-      </w:pPr>
-      <w:r>
-        <w:rPr>
-          <w:b/>
-          <w:color w:val="auto"/>
-          <w:sz w:val="24"/>
-          <w:szCs w:val="24"/>
-        </w:rPr>
-        <w:t>8.3.</w:t>
-      </w:r>
-      <w:r>
-        <w:rPr>
-          <w:b/>
-          <w:color w:val="auto"/>
-          <w:sz w:val="24"/>
-          <w:szCs w:val="24"/>
-          <w:lang w:val="ru-RU"/>
-        </w:rPr>
-        <w:t>6</w:t>
-      </w:r>
-      <w:r>
-        <w:rPr>
-          <w:b/>
-          <w:color w:val="auto"/>
-          <w:sz w:val="24"/>
-          <w:szCs w:val="24"/>
-        </w:rPr>
-        <w:t>.</w:t>
-      </w:r>
-      <w:r>
-        <w:rPr>
-          <w:color w:val="auto"/>
-          <w:sz w:val="24"/>
-          <w:szCs w:val="24"/>
-        </w:rPr>
-        <w:t xml:space="preserve"> </w:t>
-      </w:r>
-      <w:r>
-        <w:rPr>
-          <w:b/>
-          <w:color w:val="auto"/>
-          <w:sz w:val="24"/>
-          <w:szCs w:val="24"/>
-        </w:rPr>
-        <w:t>Интернет-тренажеры</w:t>
-      </w:r>
-      <w:r>
-        <w:rPr>
-          <w:color w:val="auto"/>
-          <w:sz w:val="24"/>
-          <w:szCs w:val="24"/>
-        </w:rPr>
-        <w:t xml:space="preserve"> </w:t>
-      </w:r>
-    </w:p>
-    <w:p>
-      <w:pPr>
-        <w:pStyle w:val="ab"/>
-        <w:rPr>
-          <w:spacing w:val="-5"/>
-          <w:sz w:val="24"/>
-          <w:szCs w:val="24"/>
-          <w:lang w:val="ru-RU"/>
-        </w:rPr>
-      </w:pPr>
-      <w:r>
-        <w:rPr>
-          <w:spacing w:val="-5"/>
-          <w:sz w:val="24"/>
-          <w:szCs w:val="24"/>
-        </w:rPr>
+        <w:lastRenderedPageBreak/>
         <w:t xml:space="preserve">не </w:t>
       </w:r>
       <w:r>
@@ -26905,6 +29432,139 @@
     </w:lvl>
   </w:abstractNum>
   <w:abstractNum w:abstractNumId="20">
+    <w:nsid w:val="4EB370CE"/>
+    <w:multiLevelType w:val="multilevel"/>
+    <w:tmpl w:val="5F06C456"/>
+    <w:lvl w:ilvl="0">
+      <w:start w:val="1"/>
+      <w:numFmt w:val="decimal"/>
+      <w:suff w:val="space"/>
+      <w:lvlText w:val="%1."/>
+      <w:lvlJc w:val="left"/>
+      <w:pPr>
+        <w:ind w:left="255" w:hanging="255"/>
+      </w:pPr>
+      <w:rPr>
+        <w:rFonts w:hint="default"/>
+      </w:rPr>
+    </w:lvl>
+    <w:lvl w:ilvl="1">
+      <w:start w:val="1"/>
+      <w:numFmt w:val="decimal"/>
+      <w:suff w:val="space"/>
+      <w:lvlText w:val="%1.%2."/>
+      <w:lvlJc w:val="left"/>
+      <w:pPr>
+        <w:ind w:left="255" w:firstLine="0"/>
+      </w:pPr>
+      <w:rPr>
+        <w:rFonts w:hint="default"/>
+      </w:rPr>
+    </w:lvl>
+    <w:lvl w:ilvl="2">
+      <w:start w:val="1"/>
+      <w:numFmt w:val="decimal"/>
+      <w:lvlText w:val="%1.%2.%3."/>
+      <w:lvlJc w:val="left"/>
+      <w:pPr>
+        <w:ind w:left="515" w:hanging="504"/>
+      </w:pPr>
+      <w:rPr>
+        <w:rFonts w:hint="default"/>
+      </w:rPr>
+    </w:lvl>
+    <w:lvl w:ilvl="3">
+      <w:start w:val="1"/>
+      <w:numFmt w:val="decimal"/>
+      <w:lvlText w:val="%1.%2.%3.%4."/>
+      <w:lvlJc w:val="left"/>
+      <w:pPr>
+        <w:tabs>
+          <w:tab w:val="num" w:pos="1091"/>
+        </w:tabs>
+        <w:ind w:left="1019" w:hanging="648"/>
+      </w:pPr>
+      <w:rPr>
+        <w:rFonts w:hint="default"/>
+      </w:rPr>
+    </w:lvl>
+    <w:lvl w:ilvl="4">
+      <w:start w:val="1"/>
+      <w:numFmt w:val="decimal"/>
+      <w:lvlText w:val="%1.%2.%3.%4.%5."/>
+      <w:lvlJc w:val="left"/>
+      <w:pPr>
+        <w:tabs>
+          <w:tab w:val="num" w:pos="1811"/>
+        </w:tabs>
+        <w:ind w:left="1523" w:hanging="792"/>
+      </w:pPr>
+      <w:rPr>
+        <w:rFonts w:hint="default"/>
+      </w:rPr>
+    </w:lvl>
+    <w:lvl w:ilvl="5">
+      <w:start w:val="1"/>
+      <w:numFmt w:val="decimal"/>
+      <w:lvlText w:val="%1.%2.%3.%4.%5.%6."/>
+      <w:lvlJc w:val="left"/>
+      <w:pPr>
+        <w:tabs>
+          <w:tab w:val="num" w:pos="2171"/>
+        </w:tabs>
+        <w:ind w:left="2027" w:hanging="936"/>
+      </w:pPr>
+      <w:rPr>
+        <w:rFonts w:hint="default"/>
+      </w:rPr>
+    </w:lvl>
+    <w:lvl w:ilvl="6">
+      <w:start w:val="1"/>
+      <w:numFmt w:val="decimal"/>
+      <w:lvlText w:val="%1.%2.%3.%4.%5.%6.%7."/>
+      <w:lvlJc w:val="left"/>
+      <w:pPr>
+        <w:tabs>
+          <w:tab w:val="num" w:pos="2891"/>
+        </w:tabs>
+        <w:ind w:left="2531" w:hanging="1080"/>
+      </w:pPr>
+      <w:rPr>
+        <w:rFonts w:hint="default"/>
+      </w:rPr>
+    </w:lvl>
+    <w:lvl w:ilvl="7">
+      <w:start w:val="1"/>
+      <w:numFmt w:val="decimal"/>
+      <w:lvlText w:val="%1.%2.%3.%4.%5.%6.%7.%8."/>
+      <w:lvlJc w:val="left"/>
+      <w:pPr>
+        <w:tabs>
+          <w:tab w:val="num" w:pos="3251"/>
+        </w:tabs>
+        <w:ind w:left="3035" w:hanging="1224"/>
+      </w:pPr>
+      <w:rPr>
+        <w:rFonts w:hint="default"/>
+      </w:rPr>
+    </w:lvl>
+    <w:lvl w:ilvl="8">
+      <w:start w:val="1"/>
+      <w:numFmt w:val="decimal"/>
+      <w:lvlText w:val="%1.%2.%3.%4.%5.%6.%7.%8.%9."/>
+      <w:lvlJc w:val="left"/>
+      <w:pPr>
+        <w:tabs>
+          <w:tab w:val="num" w:pos="3971"/>
+        </w:tabs>
+        <w:ind w:left="3611" w:hanging="1440"/>
+      </w:pPr>
+      <w:rPr>
+        <w:rFonts w:hint="default"/>
+      </w:rPr>
+    </w:lvl>
+  </w:abstractNum>
+  <w:abstractNum w:abstractNumId="21">
     <w:nsid w:val="4F7B706F"/>
     <w:multiLevelType w:val="hybridMultilevel"/>
     <w:tmpl w:val="37342134"/>
@@ -26990,7 +29650,7 @@
       </w:pPr>
     </w:lvl>
   </w:abstractNum>
-  <w:abstractNum w:abstractNumId="21">
+  <w:abstractNum w:abstractNumId="22">
     <w:nsid w:val="59210BEF"/>
     <w:multiLevelType w:val="hybridMultilevel"/>
     <w:tmpl w:val="E68AB9FC"/>
@@ -27076,7 +29736,7 @@
       </w:pPr>
     </w:lvl>
   </w:abstractNum>
-  <w:abstractNum w:abstractNumId="22">
+  <w:abstractNum w:abstractNumId="23">
     <w:nsid w:val="5EBE62EE"/>
     <w:multiLevelType w:val="hybridMultilevel"/>
     <w:tmpl w:val="F5D4601C"/>
@@ -27165,7 +29825,7 @@
       </w:pPr>
     </w:lvl>
   </w:abstractNum>
-  <w:abstractNum w:abstractNumId="23">
+  <w:abstractNum w:abstractNumId="24">
     <w:nsid w:val="5EEB37E3"/>
     <w:multiLevelType w:val="hybridMultilevel"/>
     <w:tmpl w:val="941457A2"/>
@@ -27305,7 +29965,7 @@
       </w:rPr>
     </w:lvl>
   </w:abstractNum>
-  <w:abstractNum w:abstractNumId="24">
+  <w:abstractNum w:abstractNumId="25">
     <w:nsid w:val="5EFD47EB"/>
     <w:multiLevelType w:val="hybridMultilevel"/>
     <w:tmpl w:val="A40268D2"/>
@@ -27391,7 +30051,272 @@
       </w:pPr>
     </w:lvl>
   </w:abstractNum>
-  <w:abstractNum w:abstractNumId="25">
+  <w:abstractNum w:abstractNumId="26">
+    <w:nsid w:val="6568204A"/>
+    <w:multiLevelType w:val="multilevel"/>
+    <w:tmpl w:val="BB4CE0AC"/>
+    <w:lvl w:ilvl="0">
+      <w:start w:val="1"/>
+      <w:numFmt w:val="decimal"/>
+      <w:suff w:val="space"/>
+      <w:lvlText w:val="%1."/>
+      <w:lvlJc w:val="left"/>
+      <w:pPr>
+        <w:ind w:left="964" w:hanging="255"/>
+      </w:pPr>
+      <w:rPr>
+        <w:rFonts w:hint="default"/>
+      </w:rPr>
+    </w:lvl>
+    <w:lvl w:ilvl="1">
+      <w:start w:val="1"/>
+      <w:numFmt w:val="decimal"/>
+      <w:lvlText w:val="%2."/>
+      <w:lvlJc w:val="left"/>
+      <w:pPr>
+        <w:ind w:left="964" w:firstLine="0"/>
+      </w:pPr>
+      <w:rPr>
+        <w:rFonts w:hint="default"/>
+      </w:rPr>
+    </w:lvl>
+    <w:lvl w:ilvl="2">
+      <w:start w:val="1"/>
+      <w:numFmt w:val="decimal"/>
+      <w:lvlText w:val="%1.%2.%3."/>
+      <w:lvlJc w:val="left"/>
+      <w:pPr>
+        <w:ind w:left="1224" w:hanging="504"/>
+      </w:pPr>
+      <w:rPr>
+        <w:rFonts w:hint="default"/>
+      </w:rPr>
+    </w:lvl>
+    <w:lvl w:ilvl="3">
+      <w:start w:val="1"/>
+      <w:numFmt w:val="decimal"/>
+      <w:lvlText w:val="%1.%2.%3.%4."/>
+      <w:lvlJc w:val="left"/>
+      <w:pPr>
+        <w:tabs>
+          <w:tab w:val="num" w:pos="1800"/>
+        </w:tabs>
+        <w:ind w:left="1728" w:hanging="648"/>
+      </w:pPr>
+      <w:rPr>
+        <w:rFonts w:hint="default"/>
+      </w:rPr>
+    </w:lvl>
+    <w:lvl w:ilvl="4">
+      <w:start w:val="1"/>
+      <w:numFmt w:val="decimal"/>
+      <w:lvlText w:val="%1.%2.%3.%4.%5."/>
+      <w:lvlJc w:val="left"/>
+      <w:pPr>
+        <w:tabs>
+          <w:tab w:val="num" w:pos="2520"/>
+        </w:tabs>
+        <w:ind w:left="2232" w:hanging="792"/>
+      </w:pPr>
+      <w:rPr>
+        <w:rFonts w:hint="default"/>
+      </w:rPr>
+    </w:lvl>
+    <w:lvl w:ilvl="5">
+      <w:start w:val="1"/>
+      <w:numFmt w:val="decimal"/>
+      <w:lvlText w:val="%1.%2.%3.%4.%5.%6."/>
+      <w:lvlJc w:val="left"/>
+      <w:pPr>
+        <w:tabs>
+          <w:tab w:val="num" w:pos="2880"/>
+        </w:tabs>
+        <w:ind w:left="2736" w:hanging="936"/>
+      </w:pPr>
+      <w:rPr>
+        <w:rFonts w:hint="default"/>
+      </w:rPr>
+    </w:lvl>
+    <w:lvl w:ilvl="6">
+      <w:start w:val="1"/>
+      <w:numFmt w:val="decimal"/>
+      <w:lvlText w:val="%1.%2.%3.%4.%5.%6.%7."/>
+      <w:lvlJc w:val="left"/>
+      <w:pPr>
+        <w:tabs>
+          <w:tab w:val="num" w:pos="3600"/>
+        </w:tabs>
+        <w:ind w:left="3240" w:hanging="1080"/>
+      </w:pPr>
+      <w:rPr>
+        <w:rFonts w:hint="default"/>
+      </w:rPr>
+    </w:lvl>
+    <w:lvl w:ilvl="7">
+      <w:start w:val="1"/>
+      <w:numFmt w:val="decimal"/>
+      <w:lvlText w:val="%1.%2.%3.%4.%5.%6.%7.%8."/>
+      <w:lvlJc w:val="left"/>
+      <w:pPr>
+        <w:tabs>
+          <w:tab w:val="num" w:pos="3960"/>
+        </w:tabs>
+        <w:ind w:left="3744" w:hanging="1224"/>
+      </w:pPr>
+      <w:rPr>
+        <w:rFonts w:hint="default"/>
+      </w:rPr>
+    </w:lvl>
+    <w:lvl w:ilvl="8">
+      <w:start w:val="1"/>
+      <w:numFmt w:val="decimal"/>
+      <w:lvlText w:val="%1.%2.%3.%4.%5.%6.%7.%8.%9."/>
+      <w:lvlJc w:val="left"/>
+      <w:pPr>
+        <w:tabs>
+          <w:tab w:val="num" w:pos="4680"/>
+        </w:tabs>
+        <w:ind w:left="4320" w:hanging="1440"/>
+      </w:pPr>
+      <w:rPr>
+        <w:rFonts w:hint="default"/>
+      </w:rPr>
+    </w:lvl>
+  </w:abstractNum>
+  <w:abstractNum w:abstractNumId="27">
+    <w:nsid w:val="65AA7CA4"/>
+    <w:multiLevelType w:val="multilevel"/>
+    <w:tmpl w:val="67F6E01A"/>
+    <w:lvl w:ilvl="0">
+      <w:start w:val="1"/>
+      <w:numFmt w:val="decimal"/>
+      <w:suff w:val="space"/>
+      <w:lvlText w:val="%1."/>
+      <w:lvlJc w:val="left"/>
+      <w:pPr>
+        <w:ind w:left="964" w:hanging="255"/>
+      </w:pPr>
+      <w:rPr>
+        <w:rFonts w:hint="default"/>
+      </w:rPr>
+    </w:lvl>
+    <w:lvl w:ilvl="1">
+      <w:start w:val="1"/>
+      <w:numFmt w:val="decimal"/>
+      <w:suff w:val="space"/>
+      <w:lvlText w:val="%1.%2."/>
+      <w:lvlJc w:val="left"/>
+      <w:pPr>
+        <w:ind w:left="964" w:firstLine="0"/>
+      </w:pPr>
+      <w:rPr>
+        <w:rFonts w:hint="default"/>
+      </w:rPr>
+    </w:lvl>
+    <w:lvl w:ilvl="2">
+      <w:start w:val="1"/>
+      <w:numFmt w:val="decimal"/>
+      <w:lvlText w:val="%1.%2.%3."/>
+      <w:lvlJc w:val="left"/>
+      <w:pPr>
+        <w:ind w:left="1224" w:hanging="504"/>
+      </w:pPr>
+      <w:rPr>
+        <w:rFonts w:hint="default"/>
+      </w:rPr>
+    </w:lvl>
+    <w:lvl w:ilvl="3">
+      <w:start w:val="1"/>
+      <w:numFmt w:val="decimal"/>
+      <w:lvlText w:val="%1.%2.%3.%4."/>
+      <w:lvlJc w:val="left"/>
+      <w:pPr>
+        <w:tabs>
+          <w:tab w:val="num" w:pos="1800"/>
+        </w:tabs>
+        <w:ind w:left="1728" w:hanging="648"/>
+      </w:pPr>
+      <w:rPr>
+        <w:rFonts w:hint="default"/>
+      </w:rPr>
+    </w:lvl>
+    <w:lvl w:ilvl="4">
+      <w:start w:val="1"/>
+      <w:numFmt w:val="decimal"/>
+      <w:lvlText w:val="%1.%2.%3.%4.%5."/>
+      <w:lvlJc w:val="left"/>
+      <w:pPr>
+        <w:tabs>
+          <w:tab w:val="num" w:pos="2520"/>
+        </w:tabs>
+        <w:ind w:left="2232" w:hanging="792"/>
+      </w:pPr>
+      <w:rPr>
+        <w:rFonts w:hint="default"/>
+      </w:rPr>
+    </w:lvl>
+    <w:lvl w:ilvl="5">
+      <w:start w:val="1"/>
+      <w:numFmt w:val="decimal"/>
+      <w:lvlText w:val="%1.%2.%3.%4.%5.%6."/>
+      <w:lvlJc w:val="left"/>
+      <w:pPr>
+        <w:tabs>
+          <w:tab w:val="num" w:pos="2880"/>
+        </w:tabs>
+        <w:ind w:left="2736" w:hanging="936"/>
+      </w:pPr>
+      <w:rPr>
+        <w:rFonts w:hint="default"/>
+      </w:rPr>
+    </w:lvl>
+    <w:lvl w:ilvl="6">
+      <w:start w:val="1"/>
+      <w:numFmt w:val="decimal"/>
+      <w:lvlText w:val="%1.%2.%3.%4.%5.%6.%7."/>
+      <w:lvlJc w:val="left"/>
+      <w:pPr>
+        <w:tabs>
+          <w:tab w:val="num" w:pos="3600"/>
+        </w:tabs>
+        <w:ind w:left="3240" w:hanging="1080"/>
+      </w:pPr>
+      <w:rPr>
+        <w:rFonts w:hint="default"/>
+      </w:rPr>
+    </w:lvl>
+    <w:lvl w:ilvl="7">
+      <w:start w:val="1"/>
+      <w:numFmt w:val="decimal"/>
+      <w:lvlText w:val="%1.%2.%3.%4.%5.%6.%7.%8."/>
+      <w:lvlJc w:val="left"/>
+      <w:pPr>
+        <w:tabs>
+          <w:tab w:val="num" w:pos="3960"/>
+        </w:tabs>
+        <w:ind w:left="3744" w:hanging="1224"/>
+      </w:pPr>
+      <w:rPr>
+        <w:rFonts w:hint="default"/>
+      </w:rPr>
+    </w:lvl>
+    <w:lvl w:ilvl="8">
+      <w:start w:val="1"/>
+      <w:numFmt w:val="decimal"/>
+      <w:lvlText w:val="%1.%2.%3.%4.%5.%6.%7.%8.%9."/>
+      <w:lvlJc w:val="left"/>
+      <w:pPr>
+        <w:tabs>
+          <w:tab w:val="num" w:pos="4680"/>
+        </w:tabs>
+        <w:ind w:left="4320" w:hanging="1440"/>
+      </w:pPr>
+      <w:rPr>
+        <w:rFonts w:hint="default"/>
+      </w:rPr>
+    </w:lvl>
+  </w:abstractNum>
+  <w:abstractNum w:abstractNumId="28">
     <w:nsid w:val="683576F7"/>
     <w:multiLevelType w:val="hybridMultilevel"/>
     <w:tmpl w:val="4FE0C0A6"/>
@@ -27477,7 +30402,7 @@
       </w:pPr>
     </w:lvl>
   </w:abstractNum>
-  <w:abstractNum w:abstractNumId="26">
+  <w:abstractNum w:abstractNumId="29">
     <w:nsid w:val="69792687"/>
     <w:multiLevelType w:val="hybridMultilevel"/>
     <w:tmpl w:val="7CCC16FE"/>
@@ -27563,7 +30488,140 @@
       </w:pPr>
     </w:lvl>
   </w:abstractNum>
-  <w:abstractNum w:abstractNumId="27">
+  <w:abstractNum w:abstractNumId="30">
+    <w:nsid w:val="6A8D628E"/>
+    <w:multiLevelType w:val="multilevel"/>
+    <w:tmpl w:val="FE50E222"/>
+    <w:lvl w:ilvl="0">
+      <w:start w:val="1"/>
+      <w:numFmt w:val="decimal"/>
+      <w:suff w:val="space"/>
+      <w:lvlText w:val="%1."/>
+      <w:lvlJc w:val="left"/>
+      <w:pPr>
+        <w:ind w:left="964" w:hanging="255"/>
+      </w:pPr>
+      <w:rPr>
+        <w:rFonts w:hint="default"/>
+      </w:rPr>
+    </w:lvl>
+    <w:lvl w:ilvl="1">
+      <w:start w:val="1"/>
+      <w:numFmt w:val="decimal"/>
+      <w:suff w:val="space"/>
+      <w:lvlText w:val="%1.%2."/>
+      <w:lvlJc w:val="left"/>
+      <w:pPr>
+        <w:ind w:left="964" w:firstLine="0"/>
+      </w:pPr>
+      <w:rPr>
+        <w:rFonts w:hint="default"/>
+      </w:rPr>
+    </w:lvl>
+    <w:lvl w:ilvl="2">
+      <w:start w:val="1"/>
+      <w:numFmt w:val="decimal"/>
+      <w:lvlText w:val="%1.%2.%3."/>
+      <w:lvlJc w:val="left"/>
+      <w:pPr>
+        <w:ind w:left="1224" w:hanging="504"/>
+      </w:pPr>
+      <w:rPr>
+        <w:rFonts w:hint="default"/>
+      </w:rPr>
+    </w:lvl>
+    <w:lvl w:ilvl="3">
+      <w:start w:val="1"/>
+      <w:numFmt w:val="decimal"/>
+      <w:lvlText w:val="%1.%2.%3.%4."/>
+      <w:lvlJc w:val="left"/>
+      <w:pPr>
+        <w:tabs>
+          <w:tab w:val="num" w:pos="1800"/>
+        </w:tabs>
+        <w:ind w:left="1728" w:hanging="648"/>
+      </w:pPr>
+      <w:rPr>
+        <w:rFonts w:hint="default"/>
+      </w:rPr>
+    </w:lvl>
+    <w:lvl w:ilvl="4">
+      <w:start w:val="1"/>
+      <w:numFmt w:val="decimal"/>
+      <w:lvlText w:val="%1.%2.%3.%4.%5."/>
+      <w:lvlJc w:val="left"/>
+      <w:pPr>
+        <w:tabs>
+          <w:tab w:val="num" w:pos="2520"/>
+        </w:tabs>
+        <w:ind w:left="2232" w:hanging="792"/>
+      </w:pPr>
+      <w:rPr>
+        <w:rFonts w:hint="default"/>
+      </w:rPr>
+    </w:lvl>
+    <w:lvl w:ilvl="5">
+      <w:start w:val="1"/>
+      <w:numFmt w:val="decimal"/>
+      <w:lvlText w:val="%1.%2.%3.%4.%5.%6."/>
+      <w:lvlJc w:val="left"/>
+      <w:pPr>
+        <w:tabs>
+          <w:tab w:val="num" w:pos="2880"/>
+        </w:tabs>
+        <w:ind w:left="2736" w:hanging="936"/>
+      </w:pPr>
+      <w:rPr>
+        <w:rFonts w:hint="default"/>
+      </w:rPr>
+    </w:lvl>
+    <w:lvl w:ilvl="6">
+      <w:start w:val="1"/>
+      <w:numFmt w:val="decimal"/>
+      <w:lvlText w:val="%1.%2.%3.%4.%5.%6.%7."/>
+      <w:lvlJc w:val="left"/>
+      <w:pPr>
+        <w:tabs>
+          <w:tab w:val="num" w:pos="3600"/>
+        </w:tabs>
+        <w:ind w:left="3240" w:hanging="1080"/>
+      </w:pPr>
+      <w:rPr>
+        <w:rFonts w:hint="default"/>
+      </w:rPr>
+    </w:lvl>
+    <w:lvl w:ilvl="7">
+      <w:start w:val="1"/>
+      <w:numFmt w:val="decimal"/>
+      <w:lvlText w:val="%1.%2.%3.%4.%5.%6.%7.%8."/>
+      <w:lvlJc w:val="left"/>
+      <w:pPr>
+        <w:tabs>
+          <w:tab w:val="num" w:pos="3960"/>
+        </w:tabs>
+        <w:ind w:left="3744" w:hanging="1224"/>
+      </w:pPr>
+      <w:rPr>
+        <w:rFonts w:hint="default"/>
+      </w:rPr>
+    </w:lvl>
+    <w:lvl w:ilvl="8">
+      <w:start w:val="1"/>
+      <w:numFmt w:val="decimal"/>
+      <w:lvlText w:val="%1.%2.%3.%4.%5.%6.%7.%8.%9."/>
+      <w:lvlJc w:val="left"/>
+      <w:pPr>
+        <w:tabs>
+          <w:tab w:val="num" w:pos="4680"/>
+        </w:tabs>
+        <w:ind w:left="4320" w:hanging="1440"/>
+      </w:pPr>
+      <w:rPr>
+        <w:rFonts w:hint="default"/>
+      </w:rPr>
+    </w:lvl>
+  </w:abstractNum>
+  <w:abstractNum w:abstractNumId="31">
     <w:nsid w:val="6CEF4922"/>
     <w:multiLevelType w:val="hybridMultilevel"/>
     <w:tmpl w:val="CAEC52CC"/>
@@ -27676,7 +30734,7 @@
       </w:rPr>
     </w:lvl>
   </w:abstractNum>
-  <w:abstractNum w:abstractNumId="28">
+  <w:abstractNum w:abstractNumId="32">
     <w:nsid w:val="75E05F66"/>
     <w:multiLevelType w:val="hybridMultilevel"/>
     <w:tmpl w:val="0908D4DC"/>
@@ -27765,7 +30823,7 @@
       </w:pPr>
     </w:lvl>
   </w:abstractNum>
-  <w:abstractNum w:abstractNumId="29">
+  <w:abstractNum w:abstractNumId="33">
     <w:nsid w:val="764638CE"/>
     <w:multiLevelType w:val="hybridMultilevel"/>
     <w:tmpl w:val="FB207EB8"/>
@@ -27854,7 +30912,140 @@
       </w:pPr>
     </w:lvl>
   </w:abstractNum>
-  <w:abstractNum w:abstractNumId="30">
+  <w:abstractNum w:abstractNumId="34">
+    <w:nsid w:val="773036D1"/>
+    <w:multiLevelType w:val="multilevel"/>
+    <w:tmpl w:val="5F06C456"/>
+    <w:lvl w:ilvl="0">
+      <w:start w:val="1"/>
+      <w:numFmt w:val="decimal"/>
+      <w:suff w:val="space"/>
+      <w:lvlText w:val="%1."/>
+      <w:lvlJc w:val="left"/>
+      <w:pPr>
+        <w:ind w:left="255" w:hanging="255"/>
+      </w:pPr>
+      <w:rPr>
+        <w:rFonts w:hint="default"/>
+      </w:rPr>
+    </w:lvl>
+    <w:lvl w:ilvl="1">
+      <w:start w:val="1"/>
+      <w:numFmt w:val="decimal"/>
+      <w:suff w:val="space"/>
+      <w:lvlText w:val="%1.%2."/>
+      <w:lvlJc w:val="left"/>
+      <w:pPr>
+        <w:ind w:left="255" w:firstLine="0"/>
+      </w:pPr>
+      <w:rPr>
+        <w:rFonts w:hint="default"/>
+      </w:rPr>
+    </w:lvl>
+    <w:lvl w:ilvl="2">
+      <w:start w:val="1"/>
+      <w:numFmt w:val="decimal"/>
+      <w:lvlText w:val="%1.%2.%3."/>
+      <w:lvlJc w:val="left"/>
+      <w:pPr>
+        <w:ind w:left="515" w:hanging="504"/>
+      </w:pPr>
+      <w:rPr>
+        <w:rFonts w:hint="default"/>
+      </w:rPr>
+    </w:lvl>
+    <w:lvl w:ilvl="3">
+      <w:start w:val="1"/>
+      <w:numFmt w:val="decimal"/>
+      <w:lvlText w:val="%1.%2.%3.%4."/>
+      <w:lvlJc w:val="left"/>
+      <w:pPr>
+        <w:tabs>
+          <w:tab w:val="num" w:pos="1091"/>
+        </w:tabs>
+        <w:ind w:left="1019" w:hanging="648"/>
+      </w:pPr>
+      <w:rPr>
+        <w:rFonts w:hint="default"/>
+      </w:rPr>
+    </w:lvl>
+    <w:lvl w:ilvl="4">
+      <w:start w:val="1"/>
+      <w:numFmt w:val="decimal"/>
+      <w:lvlText w:val="%1.%2.%3.%4.%5."/>
+      <w:lvlJc w:val="left"/>
+      <w:pPr>
+        <w:tabs>
+          <w:tab w:val="num" w:pos="1811"/>
+        </w:tabs>
+        <w:ind w:left="1523" w:hanging="792"/>
+      </w:pPr>
+      <w:rPr>
+        <w:rFonts w:hint="default"/>
+      </w:rPr>
+    </w:lvl>
+    <w:lvl w:ilvl="5">
+      <w:start w:val="1"/>
+      <w:numFmt w:val="decimal"/>
+      <w:lvlText w:val="%1.%2.%3.%4.%5.%6."/>
+      <w:lvlJc w:val="left"/>
+      <w:pPr>
+        <w:tabs>
+          <w:tab w:val="num" w:pos="2171"/>
+        </w:tabs>
+        <w:ind w:left="2027" w:hanging="936"/>
+      </w:pPr>
+      <w:rPr>
+        <w:rFonts w:hint="default"/>
+      </w:rPr>
+    </w:lvl>
+    <w:lvl w:ilvl="6">
+      <w:start w:val="1"/>
+      <w:numFmt w:val="decimal"/>
+      <w:lvlText w:val="%1.%2.%3.%4.%5.%6.%7."/>
+      <w:lvlJc w:val="left"/>
+      <w:pPr>
+        <w:tabs>
+          <w:tab w:val="num" w:pos="2891"/>
+        </w:tabs>
+        <w:ind w:left="2531" w:hanging="1080"/>
+      </w:pPr>
+      <w:rPr>
+        <w:rFonts w:hint="default"/>
+      </w:rPr>
+    </w:lvl>
+    <w:lvl w:ilvl="7">
+      <w:start w:val="1"/>
+      <w:numFmt w:val="decimal"/>
+      <w:lvlText w:val="%1.%2.%3.%4.%5.%6.%7.%8."/>
+      <w:lvlJc w:val="left"/>
+      <w:pPr>
+        <w:tabs>
+          <w:tab w:val="num" w:pos="3251"/>
+        </w:tabs>
+        <w:ind w:left="3035" w:hanging="1224"/>
+      </w:pPr>
+      <w:rPr>
+        <w:rFonts w:hint="default"/>
+      </w:rPr>
+    </w:lvl>
+    <w:lvl w:ilvl="8">
+      <w:start w:val="1"/>
+      <w:numFmt w:val="decimal"/>
+      <w:lvlText w:val="%1.%2.%3.%4.%5.%6.%7.%8.%9."/>
+      <w:lvlJc w:val="left"/>
+      <w:pPr>
+        <w:tabs>
+          <w:tab w:val="num" w:pos="3971"/>
+        </w:tabs>
+        <w:ind w:left="3611" w:hanging="1440"/>
+      </w:pPr>
+      <w:rPr>
+        <w:rFonts w:hint="default"/>
+      </w:rPr>
+    </w:lvl>
+  </w:abstractNum>
+  <w:abstractNum w:abstractNumId="35">
     <w:nsid w:val="7D18636B"/>
     <w:multiLevelType w:val="hybridMultilevel"/>
     <w:tmpl w:val="4FE0C0A6"/>
@@ -27953,10 +31144,10 @@
     <w:abstractNumId w:val="10"/>
   </w:num>
   <w:num w:numId="5">
-    <w:abstractNumId w:val="22"/>
+    <w:abstractNumId w:val="23"/>
   </w:num>
   <w:num w:numId="6">
-    <w:abstractNumId w:val="28"/>
+    <w:abstractNumId w:val="32"/>
   </w:num>
   <w:num w:numId="7">
     <w:abstractNumId w:val="4"/>
@@ -28004,16 +31195,16 @@
     <w:abstractNumId w:val="18"/>
   </w:num>
   <w:num w:numId="13">
-    <w:abstractNumId w:val="25"/>
+    <w:abstractNumId w:val="28"/>
   </w:num>
   <w:num w:numId="14">
-    <w:abstractNumId w:val="30"/>
+    <w:abstractNumId w:val="35"/>
   </w:num>
   <w:num w:numId="15">
-    <w:abstractNumId w:val="21"/>
+    <w:abstractNumId w:val="22"/>
   </w:num>
   <w:num w:numId="16">
-    <w:abstractNumId w:val="23"/>
+    <w:abstractNumId w:val="24"/>
   </w:num>
   <w:num w:numId="17">
     <w:abstractNumId w:val="11"/>
@@ -28031,13 +31222,13 @@
     <w:abstractNumId w:val="9"/>
   </w:num>
   <w:num w:numId="22">
-    <w:abstractNumId w:val="27"/>
+    <w:abstractNumId w:val="31"/>
   </w:num>
   <w:num w:numId="23">
     <w:abstractNumId w:val="1"/>
   </w:num>
   <w:num w:numId="24">
-    <w:abstractNumId w:val="24"/>
+    <w:abstractNumId w:val="25"/>
   </w:num>
   <w:num w:numId="25">
     <w:abstractNumId w:val="15"/>
@@ -28052,16 +31243,31 @@
     <w:abstractNumId w:val="16"/>
   </w:num>
   <w:num w:numId="29">
-    <w:abstractNumId w:val="29"/>
+    <w:abstractNumId w:val="33"/>
   </w:num>
   <w:num w:numId="30">
-    <w:abstractNumId w:val="26"/>
+    <w:abstractNumId w:val="29"/>
   </w:num>
   <w:num w:numId="31">
     <w:abstractNumId w:val="2"/>
   </w:num>
   <w:num w:numId="32">
+    <w:abstractNumId w:val="21"/>
+  </w:num>
+  <w:num w:numId="33">
+    <w:abstractNumId w:val="30"/>
+  </w:num>
+  <w:num w:numId="34">
+    <w:abstractNumId w:val="26"/>
+  </w:num>
+  <w:num w:numId="35">
+    <w:abstractNumId w:val="27"/>
+  </w:num>
+  <w:num w:numId="36">
     <w:abstractNumId w:val="20"/>
+  </w:num>
+  <w:num w:numId="37">
+    <w:abstractNumId w:val="34"/>
   </w:num>
   <w:numIdMacAtCleanup w:val="17"/>
 </w:numbering>
@@ -28252,7 +31458,6 @@
   <w:style w:type="character" w:default="1" w:styleId="a2">
     <w:name w:val="Default Paragraph Font"/>
     <w:uiPriority w:val="1"/>
-    <w:semiHidden/>
     <w:unhideWhenUsed/>
   </w:style>
   <w:style w:type="table" w:default="1" w:styleId="a3">
@@ -28713,7 +31918,6 @@
   <w:style w:type="character" w:default="1" w:styleId="a2">
     <w:name w:val="Default Paragraph Font"/>
     <w:uiPriority w:val="1"/>
-    <w:semiHidden/>
     <w:unhideWhenUsed/>
   </w:style>
   <w:style w:type="table" w:default="1" w:styleId="a3">
@@ -29279,7 +32483,7 @@
 </file>
 
 <file path=customXml/itemProps1.xml><?xml version="1.0" encoding="utf-8"?>
-<ds:datastoreItem xmlns:ds="http://schemas.openxmlformats.org/officeDocument/2006/customXml" ds:itemID="{0E9AA73D-DE0E-4663-90DB-AEAB76472C5C}">
+<ds:datastoreItem xmlns:ds="http://schemas.openxmlformats.org/officeDocument/2006/customXml" ds:itemID="{79F3B3E8-C3E5-456D-BE2B-6A9EF57A0B3E}">
   <ds:schemaRefs>
     <ds:schemaRef ds:uri="http://schemas.openxmlformats.org/officeDocument/2006/bibliography"/>
   </ds:schemaRefs>

--- a/09.03.03/ИНМиТ_ИТиАП_09.03.03_Д1.10.3_Защита информации.docx
+++ b/09.03.03/ИНМиТ_ИТиАП_09.03.03_Д1.10.3_Защита информации.docx
@@ -263,15 +263,7 @@
             </w:r>
             <w:r>
               <w:tab/>
-              <w:t>М</w:t>
-            </w:r>
-            <w:proofErr w:type="gramStart"/>
-            <w:r>
-              <w:t>1</w:t>
-            </w:r>
-            <w:proofErr w:type="gramEnd"/>
-            <w:r>
-              <w:t>.1</w:t>
+              <w:t>М1.1</w:t>
             </w:r>
             <w:r>
               <w:t>0</w:t>
@@ -548,7 +540,6 @@
             </w:r>
           </w:p>
           <w:p>
-            <w:proofErr w:type="spellStart"/>
             <w:r>
               <w:rPr>
                 <w:iCs/>
@@ -557,7 +548,6 @@
               </w:rPr>
               <w:t>бакалавриат</w:t>
             </w:r>
-            <w:proofErr w:type="spellEnd"/>
           </w:p>
         </w:tc>
         <w:tc>
@@ -608,30 +598,8 @@
               <w:rPr>
                 <w:b/>
               </w:rPr>
-              <w:t xml:space="preserve">Реквизиты приказа </w:t>
-            </w:r>
-            <w:proofErr w:type="spellStart"/>
-            <w:r>
-              <w:rPr>
-                <w:b/>
-              </w:rPr>
-              <w:t>Минобрнауки</w:t>
-            </w:r>
-            <w:proofErr w:type="spellEnd"/>
-            <w:r>
-              <w:rPr>
-                <w:b/>
-              </w:rPr>
-              <w:t xml:space="preserve"> РФ об утверждении  ФГОС </w:t>
-            </w:r>
-            <w:proofErr w:type="gramStart"/>
-            <w:r>
-              <w:rPr>
-                <w:b/>
-              </w:rPr>
-              <w:t>ВО</w:t>
-            </w:r>
-            <w:proofErr w:type="gramEnd"/>
+              <w:t>Реквизиты приказа Минобрнауки РФ об утверждении  ФГОС ВО</w:t>
+            </w:r>
             <w:r>
               <w:t xml:space="preserve">: </w:t>
             </w:r>
@@ -792,21 +760,7 @@
               <w:rPr>
                 <w:b/>
               </w:rPr>
-              <w:t xml:space="preserve">№ </w:t>
-            </w:r>
-            <w:proofErr w:type="gramStart"/>
-            <w:r>
-              <w:rPr>
-                <w:b/>
-              </w:rPr>
-              <w:t>п</w:t>
-            </w:r>
-            <w:proofErr w:type="gramEnd"/>
-            <w:r>
-              <w:rPr>
-                <w:b/>
-              </w:rPr>
-              <w:t>/п</w:t>
+              <w:t>№ п/п</w:t>
             </w:r>
           </w:p>
         </w:tc>
@@ -1266,13 +1220,8 @@
       </w:r>
       <w:r>
         <w:tab/>
-        <w:t xml:space="preserve"> УМС </w:t>
-      </w:r>
-      <w:proofErr w:type="spellStart"/>
-      <w:r>
-        <w:t>ИНМиТ</w:t>
-      </w:r>
-      <w:proofErr w:type="spellEnd"/>
+        <w:t xml:space="preserve"> УМС ИНМиТ</w:t>
+      </w:r>
       <w:r>
         <w:tab/>
       </w:r>
@@ -1305,15 +1254,7 @@
         <w:jc w:val="both"/>
       </w:pPr>
       <w:r>
-        <w:t xml:space="preserve">Протокол № ______   от __________ </w:t>
-      </w:r>
-      <w:proofErr w:type="gramStart"/>
-      <w:r>
-        <w:t>г</w:t>
-      </w:r>
-      <w:proofErr w:type="gramEnd"/>
-      <w:r>
-        <w:t>.</w:t>
+        <w:t>Протокол № ______   от __________ г.</w:t>
       </w:r>
     </w:p>
     <w:p>
@@ -1592,8 +1533,6 @@
       <w:r>
         <w:t xml:space="preserve"> для решения задач в области</w:t>
       </w:r>
-      <w:bookmarkStart w:id="2" w:name="_GoBack"/>
-      <w:bookmarkEnd w:id="2"/>
       <w:r>
         <w:t xml:space="preserve"> информационной безопасности и </w:t>
       </w:r>
@@ -1682,15 +1621,7 @@
         <w:t>экзамен</w:t>
       </w:r>
       <w:r>
-        <w:t xml:space="preserve">. Для проведения промежуточной аттестации по дисциплине разработаны фонд оценочных средств и </w:t>
-      </w:r>
-      <w:proofErr w:type="spellStart"/>
-      <w:r>
-        <w:t>балльно</w:t>
-      </w:r>
-      <w:proofErr w:type="spellEnd"/>
-      <w:r>
-        <w:t xml:space="preserve">-рейтинговая система оценки учебной деятельности студентов. </w:t>
+        <w:t xml:space="preserve">. Для проведения промежуточной аттестации по дисциплине разработаны фонд оценочных средств и балльно-рейтинговая система оценки учебной деятельности студентов. </w:t>
       </w:r>
     </w:p>
     <w:p>
@@ -1778,7 +1709,7 @@
         </w:rPr>
         <w:instrText xml:space="preserve"> TC "</w:instrText>
       </w:r>
-      <w:bookmarkStart w:id="3" w:name="_Toc463805973"/>
+      <w:bookmarkStart w:id="2" w:name="_Toc463805973"/>
       <w:r>
         <w:rPr>
           <w:b/>
@@ -1786,7 +1717,7 @@
         </w:rPr>
         <w:instrText>Язык реализации программы</w:instrText>
       </w:r>
-      <w:bookmarkEnd w:id="3"/>
+      <w:bookmarkEnd w:id="2"/>
       <w:r>
         <w:rPr>
           <w:b/>
@@ -1844,40 +1775,31 @@
           <w:b/>
           <w:iCs/>
         </w:rPr>
-        <w:t xml:space="preserve">Планируемые результаты </w:t>
-      </w:r>
-      <w:proofErr w:type="gramStart"/>
+        <w:t>Планируемые результаты обучения по дисциплине</w:t>
+      </w:r>
       <w:r>
         <w:rPr>
           <w:b/>
           <w:iCs/>
         </w:rPr>
-        <w:t>обучения по дисциплине</w:t>
-      </w:r>
-      <w:proofErr w:type="gramEnd"/>
+        <w:fldChar w:fldCharType="begin"/>
+      </w:r>
       <w:r>
         <w:rPr>
           <w:b/>
           <w:iCs/>
         </w:rPr>
-        <w:fldChar w:fldCharType="begin"/>
-      </w:r>
+        <w:instrText xml:space="preserve"> TC "</w:instrText>
+      </w:r>
+      <w:bookmarkStart w:id="3" w:name="_Toc463805974"/>
       <w:r>
         <w:rPr>
           <w:b/>
           <w:iCs/>
         </w:rPr>
-        <w:instrText xml:space="preserve"> TC "</w:instrText>
-      </w:r>
-      <w:bookmarkStart w:id="4" w:name="_Toc463805974"/>
-      <w:r>
-        <w:rPr>
-          <w:b/>
-          <w:iCs/>
-        </w:rPr>
         <w:instrText>Планируемые результаты обучения по дисциплине</w:instrText>
       </w:r>
-      <w:bookmarkEnd w:id="4"/>
+      <w:bookmarkEnd w:id="3"/>
       <w:r>
         <w:rPr>
           <w:b/>
@@ -2131,7 +2053,7 @@
         </w:rPr>
         <w:instrText xml:space="preserve"> TC "</w:instrText>
       </w:r>
-      <w:bookmarkStart w:id="5" w:name="_Toc463805975"/>
+      <w:bookmarkStart w:id="4" w:name="_Toc463805975"/>
       <w:r>
         <w:rPr>
           <w:b/>
@@ -2139,7 +2061,7 @@
         </w:rPr>
         <w:instrText>Объем дисциплины</w:instrText>
       </w:r>
-      <w:bookmarkEnd w:id="5"/>
+      <w:bookmarkEnd w:id="4"/>
       <w:r>
         <w:rPr>
           <w:b/>
@@ -2360,7 +2282,6 @@
                 <w:bCs/>
               </w:rPr>
             </w:pPr>
-            <w:proofErr w:type="gramStart"/>
             <w:r>
               <w:rPr>
                 <w:b/>
@@ -2368,58 +2289,83 @@
                 <w:sz w:val="20"/>
                 <w:szCs w:val="20"/>
               </w:rPr>
-              <w:t>п</w:t>
-            </w:r>
-            <w:proofErr w:type="gramEnd"/>
-            <w:r>
+              <w:t>п/п</w:t>
+            </w:r>
+          </w:p>
+        </w:tc>
+        <w:tc>
+          <w:tcPr>
+            <w:tcW w:w="4395" w:type="dxa"/>
+            <w:vMerge/>
+            <w:tcBorders>
+              <w:left w:val="single" w:sz="4" w:space="0" w:color="000000"/>
+              <w:bottom w:val="single" w:sz="8" w:space="0" w:color="000000"/>
+            </w:tcBorders>
+            <w:shd w:val="clear" w:color="auto" w:fill="auto"/>
+          </w:tcPr>
+          <w:p>
+            <w:pPr>
+              <w:keepNext/>
+              <w:keepLines/>
+              <w:snapToGrid w:val="0"/>
+              <w:rPr>
+                <w:b/>
+                <w:bCs/>
+              </w:rPr>
+            </w:pPr>
+          </w:p>
+        </w:tc>
+        <w:tc>
+          <w:tcPr>
+            <w:tcW w:w="850" w:type="dxa"/>
+            <w:tcBorders>
+              <w:top w:val="single" w:sz="4" w:space="0" w:color="000000"/>
+              <w:left w:val="single" w:sz="4" w:space="0" w:color="000000"/>
+              <w:bottom w:val="single" w:sz="8" w:space="0" w:color="000000"/>
+            </w:tcBorders>
+            <w:shd w:val="clear" w:color="auto" w:fill="auto"/>
+            <w:vAlign w:val="center"/>
+          </w:tcPr>
+          <w:p>
+            <w:pPr>
+              <w:keepNext/>
+              <w:keepLines/>
+              <w:snapToGrid w:val="0"/>
+              <w:jc w:val="center"/>
               <w:rPr>
                 <w:b/>
                 <w:bCs/>
                 <w:sz w:val="20"/>
                 <w:szCs w:val="20"/>
               </w:rPr>
-              <w:t>/п</w:t>
-            </w:r>
-          </w:p>
-        </w:tc>
-        <w:tc>
-          <w:tcPr>
-            <w:tcW w:w="4395" w:type="dxa"/>
-            <w:vMerge/>
-            <w:tcBorders>
+            </w:pPr>
+            <w:r>
+              <w:rPr>
+                <w:b/>
+                <w:bCs/>
+                <w:sz w:val="20"/>
+                <w:szCs w:val="20"/>
+              </w:rPr>
+              <w:t>Всего часов</w:t>
+            </w:r>
+          </w:p>
+        </w:tc>
+        <w:tc>
+          <w:tcPr>
+            <w:tcW w:w="1418" w:type="dxa"/>
+            <w:tcBorders>
+              <w:top w:val="single" w:sz="4" w:space="0" w:color="000000"/>
               <w:left w:val="single" w:sz="4" w:space="0" w:color="000000"/>
               <w:bottom w:val="single" w:sz="8" w:space="0" w:color="000000"/>
-            </w:tcBorders>
-            <w:shd w:val="clear" w:color="auto" w:fill="auto"/>
+              <w:right w:val="single" w:sz="4" w:space="0" w:color="000000"/>
+            </w:tcBorders>
+            <w:vAlign w:val="center"/>
           </w:tcPr>
           <w:p>
             <w:pPr>
               <w:keepNext/>
               <w:keepLines/>
               <w:snapToGrid w:val="0"/>
-              <w:rPr>
-                <w:b/>
-                <w:bCs/>
-              </w:rPr>
-            </w:pPr>
-          </w:p>
-        </w:tc>
-        <w:tc>
-          <w:tcPr>
-            <w:tcW w:w="850" w:type="dxa"/>
-            <w:tcBorders>
-              <w:top w:val="single" w:sz="4" w:space="0" w:color="000000"/>
-              <w:left w:val="single" w:sz="4" w:space="0" w:color="000000"/>
-              <w:bottom w:val="single" w:sz="8" w:space="0" w:color="000000"/>
-            </w:tcBorders>
-            <w:shd w:val="clear" w:color="auto" w:fill="auto"/>
-            <w:vAlign w:val="center"/>
-          </w:tcPr>
-          <w:p>
-            <w:pPr>
-              <w:keepNext/>
-              <w:keepLines/>
-              <w:snapToGrid w:val="0"/>
               <w:jc w:val="center"/>
               <w:rPr>
                 <w:b/>
@@ -2435,62 +2381,7 @@
                 <w:sz w:val="20"/>
                 <w:szCs w:val="20"/>
               </w:rPr>
-              <w:t>Всего часов</w:t>
-            </w:r>
-          </w:p>
-        </w:tc>
-        <w:tc>
-          <w:tcPr>
-            <w:tcW w:w="1418" w:type="dxa"/>
-            <w:tcBorders>
-              <w:top w:val="single" w:sz="4" w:space="0" w:color="000000"/>
-              <w:left w:val="single" w:sz="4" w:space="0" w:color="000000"/>
-              <w:bottom w:val="single" w:sz="8" w:space="0" w:color="000000"/>
-              <w:right w:val="single" w:sz="4" w:space="0" w:color="000000"/>
-            </w:tcBorders>
-            <w:vAlign w:val="center"/>
-          </w:tcPr>
-          <w:p>
-            <w:pPr>
-              <w:keepNext/>
-              <w:keepLines/>
-              <w:snapToGrid w:val="0"/>
-              <w:jc w:val="center"/>
-              <w:rPr>
-                <w:b/>
-                <w:bCs/>
-                <w:sz w:val="20"/>
-                <w:szCs w:val="20"/>
-              </w:rPr>
-            </w:pPr>
-            <w:r>
-              <w:rPr>
-                <w:b/>
-                <w:bCs/>
-                <w:sz w:val="20"/>
-                <w:szCs w:val="20"/>
-              </w:rPr>
-              <w:t xml:space="preserve">В </w:t>
-            </w:r>
-            <w:proofErr w:type="spellStart"/>
-            <w:r>
-              <w:rPr>
-                <w:b/>
-                <w:bCs/>
-                <w:sz w:val="20"/>
-                <w:szCs w:val="20"/>
-              </w:rPr>
-              <w:t>т.ч</w:t>
-            </w:r>
-            <w:proofErr w:type="spellEnd"/>
-            <w:r>
-              <w:rPr>
-                <w:b/>
-                <w:bCs/>
-                <w:sz w:val="20"/>
-                <w:szCs w:val="20"/>
-              </w:rPr>
-              <w:t>. контактная работа (час.)</w:t>
+              <w:t>В т.ч. контактная работа (час.)</w:t>
             </w:r>
           </w:p>
         </w:tc>
@@ -3862,23 +3753,7 @@
                 <w:b/>
                 <w:bCs/>
               </w:rPr>
-              <w:t xml:space="preserve">Общий объем по учебному плану, </w:t>
-            </w:r>
-            <w:proofErr w:type="spellStart"/>
-            <w:r>
-              <w:rPr>
-                <w:b/>
-                <w:bCs/>
-              </w:rPr>
-              <w:t>з.е</w:t>
-            </w:r>
-            <w:proofErr w:type="spellEnd"/>
-            <w:r>
-              <w:rPr>
-                <w:b/>
-                <w:bCs/>
-              </w:rPr>
-              <w:t>.</w:t>
+              <w:t>Общий объем по учебному плану, з.е.</w:t>
             </w:r>
           </w:p>
         </w:tc>
@@ -4036,7 +3911,7 @@
       <w:r>
         <w:instrText xml:space="preserve"> TC "</w:instrText>
       </w:r>
-      <w:bookmarkStart w:id="6" w:name="_Toc463805976"/>
+      <w:bookmarkStart w:id="5" w:name="_Toc463805976"/>
       <w:r>
         <w:rPr>
           <w:b/>
@@ -4045,7 +3920,7 @@
         </w:rPr>
         <w:instrText>СОДЕРЖАНИЕ ДИСЦИПЛИНЫ</w:instrText>
       </w:r>
-      <w:bookmarkEnd w:id="6"/>
+      <w:bookmarkEnd w:id="5"/>
       <w:r>
         <w:instrText xml:space="preserve">" \f C \l "1" </w:instrText>
       </w:r>
@@ -4220,18 +4095,8 @@
                 <w:sz w:val="22"/>
                 <w:szCs w:val="22"/>
               </w:rPr>
-              <w:t>Р</w:t>
-            </w:r>
-            <w:proofErr w:type="gramStart"/>
-            <w:r>
-              <w:rPr>
-                <w:b/>
-                <w:sz w:val="22"/>
-                <w:szCs w:val="22"/>
-              </w:rPr>
-              <w:t>1</w:t>
-            </w:r>
-            <w:proofErr w:type="gramEnd"/>
+              <w:t>Р1</w:t>
+            </w:r>
           </w:p>
         </w:tc>
         <w:tc>
@@ -4323,18 +4188,8 @@
                 <w:sz w:val="22"/>
                 <w:szCs w:val="22"/>
               </w:rPr>
-              <w:t>Р</w:t>
-            </w:r>
-            <w:proofErr w:type="gramStart"/>
-            <w:r>
-              <w:rPr>
-                <w:b/>
-                <w:sz w:val="22"/>
-                <w:szCs w:val="22"/>
-              </w:rPr>
-              <w:t>2</w:t>
-            </w:r>
-            <w:proofErr w:type="gramEnd"/>
+              <w:t>Р2</w:t>
+            </w:r>
           </w:p>
         </w:tc>
         <w:tc>
@@ -4572,18 +4427,8 @@
                 <w:sz w:val="22"/>
                 <w:szCs w:val="22"/>
               </w:rPr>
-              <w:t>Р</w:t>
-            </w:r>
-            <w:proofErr w:type="gramStart"/>
-            <w:r>
-              <w:rPr>
-                <w:b/>
-                <w:sz w:val="22"/>
-                <w:szCs w:val="22"/>
-              </w:rPr>
-              <w:t>4</w:t>
-            </w:r>
-            <w:proofErr w:type="gramEnd"/>
+              <w:t>Р4</w:t>
+            </w:r>
           </w:p>
         </w:tc>
         <w:tc>
@@ -4883,101 +4728,91 @@
                 <w:sz w:val="22"/>
                 <w:szCs w:val="22"/>
               </w:rPr>
-              <w:t>Р</w:t>
-            </w:r>
-            <w:proofErr w:type="gramStart"/>
-            <w:r>
-              <w:rPr>
-                <w:b/>
+              <w:t>Р6</w:t>
+            </w:r>
+          </w:p>
+        </w:tc>
+        <w:tc>
+          <w:tcPr>
+            <w:tcW w:w="3119" w:type="dxa"/>
+            <w:tcBorders>
+              <w:top w:val="single" w:sz="4" w:space="0" w:color="000000"/>
+              <w:left w:val="single" w:sz="4" w:space="0" w:color="000000"/>
+              <w:bottom w:val="single" w:sz="4" w:space="0" w:color="000000"/>
+            </w:tcBorders>
+            <w:shd w:val="clear" w:color="auto" w:fill="auto"/>
+            <w:vAlign w:val="center"/>
+          </w:tcPr>
+          <w:p>
+            <w:pPr>
+              <w:shd w:val="clear" w:color="auto" w:fill="FFFFFF"/>
+              <w:jc w:val="center"/>
+              <w:rPr>
                 <w:sz w:val="22"/>
                 <w:szCs w:val="22"/>
               </w:rPr>
-              <w:t>6</w:t>
-            </w:r>
-            <w:proofErr w:type="gramEnd"/>
-          </w:p>
-        </w:tc>
-        <w:tc>
-          <w:tcPr>
-            <w:tcW w:w="3119" w:type="dxa"/>
-            <w:tcBorders>
-              <w:top w:val="single" w:sz="4" w:space="0" w:color="000000"/>
-              <w:left w:val="single" w:sz="4" w:space="0" w:color="000000"/>
-              <w:bottom w:val="single" w:sz="4" w:space="0" w:color="000000"/>
-            </w:tcBorders>
-            <w:shd w:val="clear" w:color="auto" w:fill="auto"/>
-            <w:vAlign w:val="center"/>
-          </w:tcPr>
-          <w:p>
-            <w:pPr>
-              <w:shd w:val="clear" w:color="auto" w:fill="FFFFFF"/>
-              <w:jc w:val="center"/>
+            </w:pPr>
+            <w:r>
               <w:rPr>
                 <w:sz w:val="22"/>
                 <w:szCs w:val="22"/>
               </w:rPr>
-            </w:pPr>
-            <w:r>
+              <w:t>Государственные нормативные акты по защите информации</w:t>
+            </w:r>
+          </w:p>
+        </w:tc>
+        <w:tc>
+          <w:tcPr>
+            <w:tcW w:w="5171" w:type="dxa"/>
+            <w:tcBorders>
+              <w:top w:val="single" w:sz="4" w:space="0" w:color="000000"/>
+              <w:left w:val="single" w:sz="4" w:space="0" w:color="000000"/>
+              <w:bottom w:val="single" w:sz="4" w:space="0" w:color="000000"/>
+              <w:right w:val="single" w:sz="4" w:space="0" w:color="000000"/>
+            </w:tcBorders>
+            <w:shd w:val="clear" w:color="auto" w:fill="auto"/>
+            <w:vAlign w:val="center"/>
+          </w:tcPr>
+          <w:p>
+            <w:pPr>
+              <w:jc w:val="center"/>
               <w:rPr>
                 <w:sz w:val="22"/>
                 <w:szCs w:val="22"/>
               </w:rPr>
-              <w:t>Государственные нормативные акты по защите информации</w:t>
-            </w:r>
-          </w:p>
-        </w:tc>
-        <w:tc>
-          <w:tcPr>
-            <w:tcW w:w="5171" w:type="dxa"/>
-            <w:tcBorders>
-              <w:top w:val="single" w:sz="4" w:space="0" w:color="000000"/>
-              <w:left w:val="single" w:sz="4" w:space="0" w:color="000000"/>
-              <w:bottom w:val="single" w:sz="4" w:space="0" w:color="000000"/>
-              <w:right w:val="single" w:sz="4" w:space="0" w:color="000000"/>
-            </w:tcBorders>
-            <w:shd w:val="clear" w:color="auto" w:fill="auto"/>
-            <w:vAlign w:val="center"/>
-          </w:tcPr>
-          <w:p>
-            <w:pPr>
-              <w:jc w:val="center"/>
+            </w:pPr>
+            <w:r>
               <w:rPr>
                 <w:sz w:val="22"/>
                 <w:szCs w:val="22"/>
               </w:rPr>
-            </w:pPr>
+              <w:t xml:space="preserve">Закон Российской Федерации «О государственной тайне». </w:t>
+            </w:r>
+            <w:bookmarkStart w:id="6" w:name="_Toc365721342"/>
             <w:r>
               <w:rPr>
                 <w:sz w:val="22"/>
                 <w:szCs w:val="22"/>
               </w:rPr>
-              <w:t xml:space="preserve">Закон Российской Федерации «О государственной тайне». </w:t>
-            </w:r>
-            <w:bookmarkStart w:id="7" w:name="_Toc365721342"/>
+              <w:t>Уголовный Кодекс Российской Федерации</w:t>
+            </w:r>
+            <w:bookmarkEnd w:id="6"/>
             <w:r>
               <w:rPr>
                 <w:sz w:val="22"/>
                 <w:szCs w:val="22"/>
               </w:rPr>
-              <w:t>Уголовный Кодекс Российской Федерации</w:t>
-            </w:r>
-            <w:bookmarkEnd w:id="7"/>
+              <w:t xml:space="preserve">. Закон Российской Федерации «Об информации, информатизации и защите информации». </w:t>
+            </w:r>
+            <w:bookmarkStart w:id="7" w:name="_Toc365721344"/>
             <w:r>
               <w:rPr>
                 <w:sz w:val="22"/>
                 <w:szCs w:val="22"/>
               </w:rPr>
-              <w:t xml:space="preserve">. Закон Российской Федерации «Об информации, информатизации и защите информации». </w:t>
-            </w:r>
-            <w:bookmarkStart w:id="8" w:name="_Toc365721344"/>
-            <w:r>
-              <w:rPr>
-                <w:sz w:val="22"/>
-                <w:szCs w:val="22"/>
-              </w:rPr>
               <w:t>Указ Президента РФ №334 «О мерах по соблюдению законности в области разработки, производства, реализации и эксплуатации шифровальных средств, а также предоставлении услуг в области шифрования информации».</w:t>
             </w:r>
-            <w:bookmarkEnd w:id="8"/>
+            <w:bookmarkEnd w:id="7"/>
             <w:r>
               <w:rPr>
                 <w:sz w:val="22"/>
@@ -5020,112 +4855,86 @@
                 <w:szCs w:val="22"/>
               </w:rPr>
               <w:lastRenderedPageBreak/>
-              <w:t>Р</w:t>
-            </w:r>
-            <w:proofErr w:type="gramStart"/>
-            <w:r>
-              <w:rPr>
-                <w:b/>
+              <w:t>Р7</w:t>
+            </w:r>
+          </w:p>
+        </w:tc>
+        <w:tc>
+          <w:tcPr>
+            <w:tcW w:w="3119" w:type="dxa"/>
+            <w:tcBorders>
+              <w:top w:val="single" w:sz="4" w:space="0" w:color="000000"/>
+              <w:left w:val="single" w:sz="4" w:space="0" w:color="000000"/>
+              <w:bottom w:val="single" w:sz="4" w:space="0" w:color="000000"/>
+            </w:tcBorders>
+            <w:shd w:val="clear" w:color="auto" w:fill="auto"/>
+            <w:vAlign w:val="center"/>
+          </w:tcPr>
+          <w:p>
+            <w:pPr>
+              <w:shd w:val="clear" w:color="auto" w:fill="FFFFFF"/>
+              <w:jc w:val="center"/>
+              <w:rPr>
                 <w:sz w:val="22"/>
                 <w:szCs w:val="22"/>
               </w:rPr>
-              <w:t>7</w:t>
-            </w:r>
-            <w:proofErr w:type="gramEnd"/>
-          </w:p>
-        </w:tc>
-        <w:tc>
-          <w:tcPr>
-            <w:tcW w:w="3119" w:type="dxa"/>
-            <w:tcBorders>
-              <w:top w:val="single" w:sz="4" w:space="0" w:color="000000"/>
-              <w:left w:val="single" w:sz="4" w:space="0" w:color="000000"/>
-              <w:bottom w:val="single" w:sz="4" w:space="0" w:color="000000"/>
-            </w:tcBorders>
-            <w:shd w:val="clear" w:color="auto" w:fill="auto"/>
-            <w:vAlign w:val="center"/>
-          </w:tcPr>
-          <w:p>
-            <w:pPr>
-              <w:shd w:val="clear" w:color="auto" w:fill="FFFFFF"/>
-              <w:jc w:val="center"/>
+            </w:pPr>
+            <w:r>
               <w:rPr>
                 <w:sz w:val="22"/>
                 <w:szCs w:val="22"/>
               </w:rPr>
-            </w:pPr>
-            <w:r>
+              <w:t>Идентификация и аутентификация</w:t>
+            </w:r>
+          </w:p>
+        </w:tc>
+        <w:tc>
+          <w:tcPr>
+            <w:tcW w:w="5171" w:type="dxa"/>
+            <w:tcBorders>
+              <w:top w:val="single" w:sz="4" w:space="0" w:color="000000"/>
+              <w:left w:val="single" w:sz="4" w:space="0" w:color="000000"/>
+              <w:bottom w:val="single" w:sz="4" w:space="0" w:color="000000"/>
+              <w:right w:val="single" w:sz="4" w:space="0" w:color="000000"/>
+            </w:tcBorders>
+            <w:shd w:val="clear" w:color="auto" w:fill="auto"/>
+            <w:vAlign w:val="center"/>
+          </w:tcPr>
+          <w:p>
+            <w:pPr>
+              <w:jc w:val="center"/>
               <w:rPr>
                 <w:sz w:val="22"/>
                 <w:szCs w:val="22"/>
               </w:rPr>
-              <w:t>Идентификация и аутентификация</w:t>
-            </w:r>
-          </w:p>
-        </w:tc>
-        <w:tc>
-          <w:tcPr>
-            <w:tcW w:w="5171" w:type="dxa"/>
-            <w:tcBorders>
-              <w:top w:val="single" w:sz="4" w:space="0" w:color="000000"/>
-              <w:left w:val="single" w:sz="4" w:space="0" w:color="000000"/>
-              <w:bottom w:val="single" w:sz="4" w:space="0" w:color="000000"/>
-              <w:right w:val="single" w:sz="4" w:space="0" w:color="000000"/>
-            </w:tcBorders>
-            <w:shd w:val="clear" w:color="auto" w:fill="auto"/>
-            <w:vAlign w:val="center"/>
-          </w:tcPr>
-          <w:p>
-            <w:pPr>
-              <w:jc w:val="center"/>
+            </w:pPr>
+            <w:r>
               <w:rPr>
                 <w:sz w:val="22"/>
                 <w:szCs w:val="22"/>
               </w:rPr>
-            </w:pPr>
+              <w:t>Понятие и</w:t>
+            </w:r>
             <w:r>
               <w:rPr>
                 <w:sz w:val="22"/>
                 <w:szCs w:val="22"/>
               </w:rPr>
-              <w:t>Понятие и</w:t>
+              <w:t>дентификаци</w:t>
             </w:r>
             <w:r>
               <w:rPr>
                 <w:sz w:val="22"/>
                 <w:szCs w:val="22"/>
               </w:rPr>
-              <w:t>дентификац</w:t>
-            </w:r>
-            <w:proofErr w:type="gramStart"/>
+              <w:t>и</w:t>
+            </w:r>
             <w:r>
               <w:rPr>
                 <w:sz w:val="22"/>
                 <w:szCs w:val="22"/>
               </w:rPr>
-              <w:t>и</w:t>
-            </w:r>
-            <w:r>
-              <w:rPr>
-                <w:sz w:val="22"/>
-                <w:szCs w:val="22"/>
-              </w:rPr>
-              <w:t>и</w:t>
-            </w:r>
-            <w:r>
-              <w:rPr>
-                <w:sz w:val="22"/>
-                <w:szCs w:val="22"/>
-              </w:rPr>
-              <w:t xml:space="preserve"> и ау</w:t>
-            </w:r>
-            <w:proofErr w:type="gramEnd"/>
-            <w:r>
-              <w:rPr>
-                <w:sz w:val="22"/>
-                <w:szCs w:val="22"/>
-              </w:rPr>
-              <w:t>тентификаци</w:t>
+              <w:t xml:space="preserve"> и аутентификаци</w:t>
             </w:r>
             <w:r>
               <w:rPr>
@@ -5395,107 +5204,81 @@
                 <w:sz w:val="22"/>
                 <w:szCs w:val="22"/>
               </w:rPr>
-              <w:t>Р</w:t>
-            </w:r>
-            <w:proofErr w:type="gramStart"/>
-            <w:r>
-              <w:rPr>
-                <w:b/>
+              <w:t>Р9</w:t>
+            </w:r>
+          </w:p>
+        </w:tc>
+        <w:tc>
+          <w:tcPr>
+            <w:tcW w:w="3119" w:type="dxa"/>
+            <w:tcBorders>
+              <w:top w:val="single" w:sz="4" w:space="0" w:color="000000"/>
+              <w:left w:val="single" w:sz="4" w:space="0" w:color="000000"/>
+              <w:bottom w:val="single" w:sz="4" w:space="0" w:color="000000"/>
+            </w:tcBorders>
+            <w:shd w:val="clear" w:color="auto" w:fill="auto"/>
+            <w:vAlign w:val="center"/>
+          </w:tcPr>
+          <w:p>
+            <w:pPr>
+              <w:shd w:val="clear" w:color="auto" w:fill="FFFFFF"/>
+              <w:jc w:val="center"/>
+              <w:rPr>
                 <w:sz w:val="22"/>
                 <w:szCs w:val="22"/>
               </w:rPr>
-              <w:t>9</w:t>
-            </w:r>
-            <w:proofErr w:type="gramEnd"/>
-          </w:p>
-        </w:tc>
-        <w:tc>
-          <w:tcPr>
-            <w:tcW w:w="3119" w:type="dxa"/>
-            <w:tcBorders>
-              <w:top w:val="single" w:sz="4" w:space="0" w:color="000000"/>
-              <w:left w:val="single" w:sz="4" w:space="0" w:color="000000"/>
-              <w:bottom w:val="single" w:sz="4" w:space="0" w:color="000000"/>
-            </w:tcBorders>
-            <w:shd w:val="clear" w:color="auto" w:fill="auto"/>
-            <w:vAlign w:val="center"/>
-          </w:tcPr>
-          <w:p>
-            <w:pPr>
-              <w:shd w:val="clear" w:color="auto" w:fill="FFFFFF"/>
-              <w:jc w:val="center"/>
+            </w:pPr>
+            <w:r>
               <w:rPr>
                 <w:sz w:val="22"/>
                 <w:szCs w:val="22"/>
               </w:rPr>
-            </w:pPr>
-            <w:r>
+              <w:t>Модели управления доступом</w:t>
+            </w:r>
+          </w:p>
+        </w:tc>
+        <w:tc>
+          <w:tcPr>
+            <w:tcW w:w="5171" w:type="dxa"/>
+            <w:tcBorders>
+              <w:top w:val="single" w:sz="4" w:space="0" w:color="000000"/>
+              <w:left w:val="single" w:sz="4" w:space="0" w:color="000000"/>
+              <w:bottom w:val="single" w:sz="4" w:space="0" w:color="000000"/>
+              <w:right w:val="single" w:sz="4" w:space="0" w:color="000000"/>
+            </w:tcBorders>
+            <w:shd w:val="clear" w:color="auto" w:fill="auto"/>
+            <w:vAlign w:val="center"/>
+          </w:tcPr>
+          <w:p>
+            <w:pPr>
+              <w:jc w:val="center"/>
               <w:rPr>
                 <w:sz w:val="22"/>
                 <w:szCs w:val="22"/>
               </w:rPr>
-              <w:t>Модели управления доступом</w:t>
-            </w:r>
-          </w:p>
-        </w:tc>
-        <w:tc>
-          <w:tcPr>
-            <w:tcW w:w="5171" w:type="dxa"/>
-            <w:tcBorders>
-              <w:top w:val="single" w:sz="4" w:space="0" w:color="000000"/>
-              <w:left w:val="single" w:sz="4" w:space="0" w:color="000000"/>
-              <w:bottom w:val="single" w:sz="4" w:space="0" w:color="000000"/>
-              <w:right w:val="single" w:sz="4" w:space="0" w:color="000000"/>
-            </w:tcBorders>
-            <w:shd w:val="clear" w:color="auto" w:fill="auto"/>
-            <w:vAlign w:val="center"/>
-          </w:tcPr>
-          <w:p>
-            <w:pPr>
-              <w:jc w:val="center"/>
+            </w:pPr>
+            <w:r>
               <w:rPr>
                 <w:sz w:val="22"/>
                 <w:szCs w:val="22"/>
               </w:rPr>
-            </w:pPr>
+              <w:t xml:space="preserve">Свойства моделей управления доступом. </w:t>
+            </w:r>
+            <w:bookmarkStart w:id="8" w:name="_Toc365721353"/>
             <w:r>
               <w:rPr>
                 <w:sz w:val="22"/>
                 <w:szCs w:val="22"/>
               </w:rPr>
-              <w:t xml:space="preserve">Свойства моделей управления доступом. </w:t>
-            </w:r>
-            <w:bookmarkStart w:id="9" w:name="_Toc365721353"/>
+              <w:t>Матричные модели управления доступом</w:t>
+            </w:r>
+            <w:bookmarkEnd w:id="8"/>
             <w:r>
               <w:rPr>
                 <w:sz w:val="22"/>
                 <w:szCs w:val="22"/>
               </w:rPr>
-              <w:t>Матричные модели управления доступом</w:t>
-            </w:r>
-            <w:bookmarkEnd w:id="9"/>
-            <w:r>
-              <w:rPr>
-                <w:sz w:val="22"/>
-                <w:szCs w:val="22"/>
-              </w:rPr>
-              <w:t xml:space="preserve"> (модель </w:t>
-            </w:r>
-            <w:proofErr w:type="spellStart"/>
-            <w:r>
-              <w:rPr>
-                <w:sz w:val="22"/>
-                <w:szCs w:val="22"/>
-              </w:rPr>
-              <w:t>Лэмпсона</w:t>
-            </w:r>
-            <w:proofErr w:type="spellEnd"/>
-            <w:r>
-              <w:rPr>
-                <w:sz w:val="22"/>
-                <w:szCs w:val="22"/>
-              </w:rPr>
-              <w:t>; а</w:t>
+              <w:t xml:space="preserve"> (модель Лэмпсона; а</w:t>
             </w:r>
             <w:r>
               <w:rPr>
@@ -5612,7 +5395,7 @@
               </w:rPr>
               <w:t xml:space="preserve">Возможные каналы утечки информации. </w:t>
             </w:r>
-            <w:bookmarkStart w:id="10" w:name="_Toc365721356"/>
+            <w:bookmarkStart w:id="9" w:name="_Toc365721356"/>
             <w:r>
               <w:rPr>
                 <w:sz w:val="22"/>
@@ -5620,7 +5403,7 @@
               </w:rPr>
               <w:t>Технические средства съема информации.</w:t>
             </w:r>
-            <w:bookmarkEnd w:id="10"/>
+            <w:bookmarkEnd w:id="9"/>
             <w:r>
               <w:rPr>
                 <w:sz w:val="22"/>
@@ -5628,7 +5411,7 @@
               </w:rPr>
               <w:t xml:space="preserve"> </w:t>
             </w:r>
-            <w:bookmarkStart w:id="11" w:name="_Toc365721357"/>
+            <w:bookmarkStart w:id="10" w:name="_Toc365721357"/>
             <w:r>
               <w:rPr>
                 <w:sz w:val="22"/>
@@ -5636,7 +5419,7 @@
               </w:rPr>
               <w:t>Технические средства защиты информации.</w:t>
             </w:r>
-            <w:bookmarkEnd w:id="11"/>
+            <w:bookmarkEnd w:id="10"/>
             <w:r>
               <w:rPr>
                 <w:sz w:val="22"/>
@@ -5644,7 +5427,7 @@
               </w:rPr>
               <w:t xml:space="preserve"> </w:t>
             </w:r>
-            <w:bookmarkStart w:id="12" w:name="_Toc365721358"/>
+            <w:bookmarkStart w:id="11" w:name="_Toc365721358"/>
             <w:r>
               <w:rPr>
                 <w:sz w:val="22"/>
@@ -5652,7 +5435,7 @@
               </w:rPr>
               <w:t>Средства защиты от съема информации по акустическому каналу.</w:t>
             </w:r>
-            <w:bookmarkEnd w:id="12"/>
+            <w:bookmarkEnd w:id="11"/>
             <w:r>
               <w:rPr>
                 <w:sz w:val="22"/>
@@ -5660,7 +5443,7 @@
               </w:rPr>
               <w:t xml:space="preserve"> </w:t>
             </w:r>
-            <w:bookmarkStart w:id="13" w:name="_Toc365721359"/>
+            <w:bookmarkStart w:id="12" w:name="_Toc365721359"/>
             <w:r>
               <w:rPr>
                 <w:sz w:val="22"/>
@@ -5668,7 +5451,7 @@
               </w:rPr>
               <w:t>Средства обнаружения средств съема и передачи информации.</w:t>
             </w:r>
-            <w:bookmarkEnd w:id="13"/>
+            <w:bookmarkEnd w:id="12"/>
           </w:p>
           <w:p>
             <w:pPr>
@@ -5763,7 +5546,7 @@
       <w:r>
         <w:instrText xml:space="preserve"> TC "</w:instrText>
       </w:r>
-      <w:bookmarkStart w:id="14" w:name="_Toc463805977"/>
+      <w:bookmarkStart w:id="13" w:name="_Toc463805977"/>
       <w:r>
         <w:rPr>
           <w:b/>
@@ -5772,7 +5555,7 @@
         </w:rPr>
         <w:instrText>РАСПРЕДЕЛЕНИЕ УЧЕБНОГО ВРЕМЕНИ</w:instrText>
       </w:r>
-      <w:bookmarkEnd w:id="14"/>
+      <w:bookmarkEnd w:id="13"/>
       <w:r>
         <w:instrText xml:space="preserve">" \f C \l "1" </w:instrText>
       </w:r>
@@ -5819,7 +5602,7 @@
         </w:rPr>
         <w:instrText xml:space="preserve"> TC "</w:instrText>
       </w:r>
-      <w:bookmarkStart w:id="15" w:name="_Toc463805978"/>
+      <w:bookmarkStart w:id="14" w:name="_Toc463805978"/>
       <w:r>
         <w:rPr>
           <w:b/>
@@ -5827,7 +5610,7 @@
         </w:rPr>
         <w:instrText>Распределение аудиторной нагрузки и мероприятий самостоятельной работы по разделам дисциплины</w:instrText>
       </w:r>
-      <w:bookmarkEnd w:id="15"/>
+      <w:bookmarkEnd w:id="14"/>
       <w:r>
         <w:rPr>
           <w:b/>
@@ -5963,23 +5746,7 @@
                 <w:sz w:val="16"/>
                 <w:szCs w:val="16"/>
               </w:rPr>
-              <w:t>Объем модуля (</w:t>
-            </w:r>
-            <w:proofErr w:type="spellStart"/>
-            <w:r>
-              <w:rPr>
-                <w:sz w:val="16"/>
-                <w:szCs w:val="16"/>
-              </w:rPr>
-              <w:t>зач.ед</w:t>
-            </w:r>
-            <w:proofErr w:type="spellEnd"/>
-            <w:r>
-              <w:rPr>
-                <w:sz w:val="16"/>
-                <w:szCs w:val="16"/>
-              </w:rPr>
-              <w:t xml:space="preserve">.):        </w:t>
+              <w:t xml:space="preserve">Объем модуля (зач.ед.):        </w:t>
             </w:r>
             <w:r>
               <w:rPr>
@@ -6005,23 +5772,7 @@
                 <w:sz w:val="16"/>
                 <w:szCs w:val="16"/>
               </w:rPr>
-              <w:t>Объем дисциплины (</w:t>
-            </w:r>
-            <w:proofErr w:type="spellStart"/>
-            <w:r>
-              <w:rPr>
-                <w:sz w:val="16"/>
-                <w:szCs w:val="16"/>
-              </w:rPr>
-              <w:t>зач.ед</w:t>
-            </w:r>
-            <w:proofErr w:type="spellEnd"/>
-            <w:r>
-              <w:rPr>
-                <w:sz w:val="16"/>
-                <w:szCs w:val="16"/>
-              </w:rPr>
-              <w:t xml:space="preserve">.):  </w:t>
+              <w:t xml:space="preserve">Объем дисциплины (зач.ед.):  </w:t>
             </w:r>
             <w:r>
               <w:rPr>
@@ -6422,23 +6173,7 @@
                 <w:sz w:val="16"/>
                 <w:szCs w:val="16"/>
               </w:rPr>
-              <w:t>Выполнение самостоятельных внеаудиторных работ (</w:t>
-            </w:r>
-            <w:proofErr w:type="spellStart"/>
-            <w:r>
-              <w:rPr>
-                <w:sz w:val="16"/>
-                <w:szCs w:val="16"/>
-              </w:rPr>
-              <w:t>колич</w:t>
-            </w:r>
-            <w:proofErr w:type="spellEnd"/>
-            <w:r>
-              <w:rPr>
-                <w:sz w:val="16"/>
-                <w:szCs w:val="16"/>
-              </w:rPr>
-              <w:t>.)</w:t>
+              <w:t>Выполнение самостоятельных внеаудиторных работ (колич.)</w:t>
             </w:r>
           </w:p>
         </w:tc>
@@ -6465,23 +6200,7 @@
                 <w:sz w:val="14"/>
                 <w:szCs w:val="14"/>
               </w:rPr>
-              <w:t>Подготовка к контрольным мероприятиям текущей аттестации (</w:t>
-            </w:r>
-            <w:proofErr w:type="spellStart"/>
-            <w:r>
-              <w:rPr>
-                <w:sz w:val="14"/>
-                <w:szCs w:val="14"/>
-              </w:rPr>
-              <w:t>колич</w:t>
-            </w:r>
-            <w:proofErr w:type="spellEnd"/>
-            <w:r>
-              <w:rPr>
-                <w:sz w:val="14"/>
-                <w:szCs w:val="14"/>
-              </w:rPr>
-              <w:t>.)</w:t>
+              <w:t>Подготовка к контрольным мероприятиям текущей аттестации (колич.)</w:t>
             </w:r>
           </w:p>
         </w:tc>
@@ -6508,17 +6227,8 @@
                 <w:sz w:val="14"/>
                 <w:szCs w:val="14"/>
               </w:rPr>
-              <w:t xml:space="preserve">Подготовка </w:t>
-            </w:r>
-            <w:proofErr w:type="gramStart"/>
-            <w:r>
-              <w:rPr>
-                <w:sz w:val="14"/>
-                <w:szCs w:val="14"/>
-              </w:rPr>
-              <w:t>к</w:t>
-            </w:r>
-            <w:proofErr w:type="gramEnd"/>
+              <w:t>Подготовка к</w:t>
+            </w:r>
           </w:p>
           <w:p>
             <w:pPr>
@@ -6790,53 +6500,12 @@
                 <w:szCs w:val="16"/>
               </w:rPr>
             </w:pPr>
-            <w:proofErr w:type="spellStart"/>
-            <w:r>
-              <w:rPr>
-                <w:sz w:val="16"/>
-                <w:szCs w:val="16"/>
-              </w:rPr>
-              <w:t>Практ</w:t>
-            </w:r>
-            <w:proofErr w:type="spellEnd"/>
-            <w:r>
-              <w:rPr>
-                <w:sz w:val="16"/>
-                <w:szCs w:val="16"/>
-              </w:rPr>
-              <w:t>., семинар</w:t>
-            </w:r>
-            <w:proofErr w:type="gramStart"/>
-            <w:r>
-              <w:rPr>
-                <w:sz w:val="16"/>
-                <w:szCs w:val="16"/>
-              </w:rPr>
-              <w:t>.</w:t>
-            </w:r>
-            <w:proofErr w:type="gramEnd"/>
-            <w:r>
-              <w:rPr>
-                <w:sz w:val="16"/>
-                <w:szCs w:val="16"/>
-              </w:rPr>
-              <w:t xml:space="preserve"> </w:t>
-            </w:r>
-            <w:proofErr w:type="gramStart"/>
-            <w:r>
-              <w:rPr>
-                <w:sz w:val="16"/>
-                <w:szCs w:val="16"/>
-              </w:rPr>
-              <w:t>з</w:t>
-            </w:r>
-            <w:proofErr w:type="gramEnd"/>
-            <w:r>
-              <w:rPr>
-                <w:sz w:val="16"/>
-                <w:szCs w:val="16"/>
-              </w:rPr>
-              <w:t>анятие</w:t>
+            <w:r>
+              <w:rPr>
+                <w:sz w:val="16"/>
+                <w:szCs w:val="16"/>
+              </w:rPr>
+              <w:t>Практ., семинар. занятие</w:t>
             </w:r>
           </w:p>
         </w:tc>
@@ -6892,23 +6561,7 @@
                 <w:sz w:val="16"/>
                 <w:szCs w:val="16"/>
               </w:rPr>
-              <w:t>Н/и семинар, семинар-</w:t>
-            </w:r>
-            <w:proofErr w:type="spellStart"/>
-            <w:r>
-              <w:rPr>
-                <w:sz w:val="16"/>
-                <w:szCs w:val="16"/>
-              </w:rPr>
-              <w:t>конфер</w:t>
-            </w:r>
-            <w:proofErr w:type="spellEnd"/>
-            <w:r>
-              <w:rPr>
-                <w:sz w:val="16"/>
-                <w:szCs w:val="16"/>
-              </w:rPr>
-              <w:t>., коллоквиум (магистратура)</w:t>
+              <w:t>Н/и семинар, семинар-конфер., коллоквиум (магистратура)</w:t>
             </w:r>
           </w:p>
         </w:tc>
@@ -7017,23 +6670,7 @@
                 <w:sz w:val="16"/>
                 <w:szCs w:val="16"/>
               </w:rPr>
-              <w:t xml:space="preserve">Реферат, эссе, </w:t>
-            </w:r>
-            <w:proofErr w:type="spellStart"/>
-            <w:r>
-              <w:rPr>
-                <w:sz w:val="16"/>
-                <w:szCs w:val="16"/>
-              </w:rPr>
-              <w:t>творч</w:t>
-            </w:r>
-            <w:proofErr w:type="spellEnd"/>
-            <w:r>
-              <w:rPr>
-                <w:sz w:val="16"/>
-                <w:szCs w:val="16"/>
-              </w:rPr>
-              <w:t>. работа*</w:t>
+              <w:t>Реферат, эссе, творч. работа*</w:t>
             </w:r>
           </w:p>
         </w:tc>
@@ -7145,23 +6782,7 @@
                 <w:sz w:val="16"/>
                 <w:szCs w:val="16"/>
               </w:rPr>
-              <w:t xml:space="preserve">Домашняя работа на </w:t>
-            </w:r>
-            <w:proofErr w:type="spellStart"/>
-            <w:r>
-              <w:rPr>
-                <w:sz w:val="16"/>
-                <w:szCs w:val="16"/>
-              </w:rPr>
-              <w:t>иностр</w:t>
-            </w:r>
-            <w:proofErr w:type="spellEnd"/>
-            <w:r>
-              <w:rPr>
-                <w:sz w:val="16"/>
-                <w:szCs w:val="16"/>
-              </w:rPr>
-              <w:t>. языке*</w:t>
+              <w:t>Домашняя работа на иностр. языке*</w:t>
             </w:r>
           </w:p>
         </w:tc>
@@ -7189,23 +6810,7 @@
                 <w:sz w:val="16"/>
                 <w:szCs w:val="16"/>
               </w:rPr>
-              <w:t xml:space="preserve">Перевод </w:t>
-            </w:r>
-            <w:proofErr w:type="spellStart"/>
-            <w:r>
-              <w:rPr>
-                <w:sz w:val="16"/>
-                <w:szCs w:val="16"/>
-              </w:rPr>
-              <w:t>инояз</w:t>
-            </w:r>
-            <w:proofErr w:type="spellEnd"/>
-            <w:r>
-              <w:rPr>
-                <w:sz w:val="16"/>
-                <w:szCs w:val="16"/>
-              </w:rPr>
-              <w:t>. литературы*</w:t>
+              <w:t>Перевод инояз. литературы*</w:t>
             </w:r>
           </w:p>
         </w:tc>
@@ -7495,17 +7100,8 @@
                 <w:sz w:val="16"/>
                 <w:szCs w:val="16"/>
               </w:rPr>
-              <w:t>Р</w:t>
-            </w:r>
-            <w:proofErr w:type="gramStart"/>
-            <w:r>
-              <w:rPr>
-                <w:sz w:val="16"/>
-                <w:szCs w:val="16"/>
-              </w:rPr>
-              <w:t>1</w:t>
-            </w:r>
-            <w:proofErr w:type="gramEnd"/>
+              <w:t>Р1</w:t>
+            </w:r>
           </w:p>
         </w:tc>
         <w:tc>
@@ -8260,17 +7856,8 @@
                 <w:sz w:val="16"/>
                 <w:szCs w:val="16"/>
               </w:rPr>
-              <w:t>Р</w:t>
-            </w:r>
-            <w:proofErr w:type="gramStart"/>
-            <w:r>
-              <w:rPr>
-                <w:sz w:val="16"/>
-                <w:szCs w:val="16"/>
-              </w:rPr>
-              <w:t>2</w:t>
-            </w:r>
-            <w:proofErr w:type="gramEnd"/>
+              <w:t>Р2</w:t>
+            </w:r>
           </w:p>
         </w:tc>
         <w:tc>
@@ -9766,17 +9353,8 @@
                 <w:sz w:val="16"/>
                 <w:szCs w:val="16"/>
               </w:rPr>
-              <w:t>Р</w:t>
-            </w:r>
-            <w:proofErr w:type="gramStart"/>
-            <w:r>
-              <w:rPr>
-                <w:sz w:val="16"/>
-                <w:szCs w:val="16"/>
-              </w:rPr>
-              <w:t>4</w:t>
-            </w:r>
-            <w:proofErr w:type="gramEnd"/>
+              <w:t>Р4</w:t>
+            </w:r>
           </w:p>
         </w:tc>
         <w:tc>
@@ -11271,17 +10849,8 @@
                 <w:sz w:val="16"/>
                 <w:szCs w:val="16"/>
               </w:rPr>
-              <w:t>Р</w:t>
-            </w:r>
-            <w:proofErr w:type="gramStart"/>
-            <w:r>
-              <w:rPr>
-                <w:sz w:val="16"/>
-                <w:szCs w:val="16"/>
-              </w:rPr>
-              <w:t>6</w:t>
-            </w:r>
-            <w:proofErr w:type="gramEnd"/>
+              <w:t>Р6</w:t>
+            </w:r>
           </w:p>
         </w:tc>
         <w:tc>
@@ -12028,17 +11597,8 @@
                 <w:sz w:val="16"/>
                 <w:szCs w:val="16"/>
               </w:rPr>
-              <w:t>Р</w:t>
-            </w:r>
-            <w:proofErr w:type="gramStart"/>
-            <w:r>
-              <w:rPr>
-                <w:sz w:val="16"/>
-                <w:szCs w:val="16"/>
-              </w:rPr>
-              <w:t>7</w:t>
-            </w:r>
-            <w:proofErr w:type="gramEnd"/>
+              <w:t>Р7</w:t>
+            </w:r>
           </w:p>
         </w:tc>
         <w:tc>
@@ -13534,17 +13094,8 @@
                 <w:sz w:val="16"/>
                 <w:szCs w:val="16"/>
               </w:rPr>
-              <w:t>Р</w:t>
-            </w:r>
-            <w:proofErr w:type="gramStart"/>
-            <w:r>
-              <w:rPr>
-                <w:sz w:val="16"/>
-                <w:szCs w:val="16"/>
-              </w:rPr>
-              <w:t>9</w:t>
-            </w:r>
-            <w:proofErr w:type="gramEnd"/>
+              <w:t>Р9</w:t>
+            </w:r>
           </w:p>
         </w:tc>
         <w:tc>
@@ -16317,7 +15868,7 @@
       <w:r>
         <w:instrText xml:space="preserve"> TC "</w:instrText>
       </w:r>
-      <w:bookmarkStart w:id="16" w:name="_Toc463805979"/>
+      <w:bookmarkStart w:id="15" w:name="_Toc463805979"/>
       <w:r>
         <w:rPr>
           <w:b/>
@@ -16326,7 +15877,7 @@
         </w:rPr>
         <w:instrText>ОРГАНИЗАЦИЯ ПРАКТИЧЕСКИХ ЗАНЯТИЙ, САМОСТОЯТЕЛЬНОЙ РАБОТЫ ПО ДИСЦИПЛИНЕ</w:instrText>
       </w:r>
-      <w:bookmarkEnd w:id="16"/>
+      <w:bookmarkEnd w:id="15"/>
       <w:r>
         <w:instrText xml:space="preserve">" \f C \l "1" </w:instrText>
       </w:r>
@@ -16373,7 +15924,7 @@
         </w:rPr>
         <w:instrText xml:space="preserve"> TC "</w:instrText>
       </w:r>
-      <w:bookmarkStart w:id="17" w:name="_Toc463805980"/>
+      <w:bookmarkStart w:id="16" w:name="_Toc463805980"/>
       <w:r>
         <w:rPr>
           <w:b/>
@@ -16381,7 +15932,7 @@
         </w:rPr>
         <w:instrText>Лабораторные работы</w:instrText>
       </w:r>
-      <w:bookmarkEnd w:id="17"/>
+      <w:bookmarkEnd w:id="16"/>
       <w:r>
         <w:rPr>
           <w:b/>
@@ -16557,17 +16108,8 @@
                 <w:b/>
                 <w:bCs/>
               </w:rPr>
-              <w:t xml:space="preserve">Время </w:t>
-            </w:r>
-            <w:proofErr w:type="gramStart"/>
-            <w:r>
-              <w:rPr>
-                <w:b/>
-                <w:bCs/>
-              </w:rPr>
-              <w:t>на</w:t>
-            </w:r>
-            <w:proofErr w:type="gramEnd"/>
+              <w:t>Время на</w:t>
+            </w:r>
           </w:p>
           <w:p>
             <w:pPr>
@@ -16619,13 +16161,8 @@
               <w:jc w:val="center"/>
             </w:pPr>
             <w:r>
-              <w:t>Р</w:t>
-            </w:r>
-            <w:proofErr w:type="gramStart"/>
-            <w:r>
-              <w:t>1</w:t>
-            </w:r>
-            <w:proofErr w:type="gramEnd"/>
+              <w:t>Р1</w:t>
+            </w:r>
           </w:p>
         </w:tc>
         <w:tc>
@@ -16722,13 +16259,8 @@
               <w:jc w:val="center"/>
             </w:pPr>
             <w:r>
-              <w:t>Р</w:t>
-            </w:r>
-            <w:proofErr w:type="gramStart"/>
-            <w:r>
-              <w:t>2</w:t>
-            </w:r>
-            <w:proofErr w:type="gramEnd"/>
+              <w:t>Р2</w:t>
+            </w:r>
           </w:p>
         </w:tc>
         <w:tc>
@@ -16824,13 +16356,8 @@
               <w:jc w:val="center"/>
             </w:pPr>
             <w:r>
-              <w:t>Р</w:t>
-            </w:r>
-            <w:proofErr w:type="gramStart"/>
-            <w:r>
-              <w:t>4</w:t>
-            </w:r>
-            <w:proofErr w:type="gramEnd"/>
+              <w:t>Р4</w:t>
+            </w:r>
           </w:p>
         </w:tc>
         <w:tc>
@@ -16923,13 +16450,8 @@
               <w:jc w:val="center"/>
             </w:pPr>
             <w:r>
-              <w:t>Р</w:t>
-            </w:r>
-            <w:proofErr w:type="gramStart"/>
-            <w:r>
-              <w:t>6</w:t>
-            </w:r>
-            <w:proofErr w:type="gramEnd"/>
+              <w:t>Р6</w:t>
+            </w:r>
           </w:p>
         </w:tc>
         <w:tc>
@@ -16969,21 +16491,8 @@
           </w:tcPr>
           <w:p>
             <w:r>
-              <w:t xml:space="preserve">Алгоритм обмена ключами </w:t>
-            </w:r>
-            <w:proofErr w:type="spellStart"/>
-            <w:r>
-              <w:t>Диффи</w:t>
-            </w:r>
-            <w:proofErr w:type="spellEnd"/>
-            <w:r>
-              <w:t>–</w:t>
-            </w:r>
-            <w:proofErr w:type="spellStart"/>
-            <w:r>
-              <w:t>Хеллмана</w:t>
-            </w:r>
-            <w:proofErr w:type="spellEnd"/>
+              <w:t>Алгоритм обмена ключами Диффи–Хеллмана</w:t>
+            </w:r>
             <w:r>
               <w:t>.</w:t>
             </w:r>
@@ -17208,7 +16717,7 @@
         </w:rPr>
         <w:instrText xml:space="preserve"> TC "</w:instrText>
       </w:r>
-      <w:bookmarkStart w:id="18" w:name="_Toc463805981"/>
+      <w:bookmarkStart w:id="17" w:name="_Toc463805981"/>
       <w:r>
         <w:rPr>
           <w:b/>
@@ -17216,7 +16725,7 @@
         </w:rPr>
         <w:instrText>Практические занятия</w:instrText>
       </w:r>
-      <w:bookmarkEnd w:id="18"/>
+      <w:bookmarkEnd w:id="17"/>
       <w:r>
         <w:rPr>
           <w:b/>
@@ -17281,7 +16790,7 @@
         </w:rPr>
         <w:instrText xml:space="preserve"> TC "</w:instrText>
       </w:r>
-      <w:bookmarkStart w:id="19" w:name="_Toc463805982"/>
+      <w:bookmarkStart w:id="18" w:name="_Toc463805982"/>
       <w:r>
         <w:rPr>
           <w:b/>
@@ -17289,7 +16798,7 @@
         </w:rPr>
         <w:instrText>Примерная тематика самостоятельной работы</w:instrText>
       </w:r>
-      <w:bookmarkEnd w:id="19"/>
+      <w:bookmarkEnd w:id="18"/>
       <w:r>
         <w:rPr>
           <w:b/>
@@ -17617,7 +17126,6 @@
         </w:rPr>
         <w:t xml:space="preserve">Примерная тематика </w:t>
       </w:r>
-      <w:proofErr w:type="gramStart"/>
       <w:r>
         <w:rPr>
           <w:b/>
@@ -17630,15 +17138,7 @@
           <w:b/>
           <w:iCs/>
         </w:rPr>
-        <w:t>контрольных</w:t>
-      </w:r>
-      <w:proofErr w:type="gramEnd"/>
-      <w:r>
-        <w:rPr>
-          <w:b/>
-          <w:iCs/>
-        </w:rPr>
-        <w:t xml:space="preserve"> работ</w:t>
+        <w:t>контрольных работ</w:t>
       </w:r>
     </w:p>
     <w:p>
@@ -17768,7 +17268,7 @@
       <w:r>
         <w:instrText xml:space="preserve"> TC "</w:instrText>
       </w:r>
-      <w:bookmarkStart w:id="20" w:name="_Toc463805983"/>
+      <w:bookmarkStart w:id="19" w:name="_Toc463805983"/>
       <w:r>
         <w:rPr>
           <w:b/>
@@ -17777,7 +17277,7 @@
         </w:rPr>
         <w:instrText>СООТНОШЕНИЕ РАЗДЕЛОВ, тем ДИСЦИПЛИНЫ И ПРИМЕНЯЕМЫХ ТЕХНОЛОГИЙ ОБУЧЕНИЯ</w:instrText>
       </w:r>
-      <w:bookmarkEnd w:id="20"/>
+      <w:bookmarkEnd w:id="19"/>
       <w:r>
         <w:instrText xml:space="preserve">" \f C \l "1" </w:instrText>
       </w:r>
@@ -18185,21 +17685,12 @@
               <w:ind w:left="34" w:right="-8"/>
               <w:jc w:val="center"/>
             </w:pPr>
-            <w:proofErr w:type="spellStart"/>
             <w:r>
               <w:rPr>
                 <w:sz w:val="22"/>
                 <w:szCs w:val="22"/>
               </w:rPr>
-              <w:t>Вебинары</w:t>
-            </w:r>
-            <w:proofErr w:type="spellEnd"/>
-            <w:r>
-              <w:rPr>
-                <w:sz w:val="22"/>
-                <w:szCs w:val="22"/>
-              </w:rPr>
-              <w:t xml:space="preserve">  и видеоконференции</w:t>
+              <w:t>Вебинары  и видеоконференции</w:t>
             </w:r>
           </w:p>
         </w:tc>
@@ -18327,7 +17818,6 @@
               </w:rPr>
               <w:t>Р</w:t>
             </w:r>
-            <w:proofErr w:type="gramStart"/>
             <w:r>
               <w:rPr>
                 <w:bCs/>
@@ -18335,7 +17825,6 @@
               </w:rPr>
               <w:t>1</w:t>
             </w:r>
-            <w:proofErr w:type="gramEnd"/>
           </w:p>
         </w:tc>
         <w:tc>
@@ -18666,7 +18155,6 @@
               </w:rPr>
               <w:t>Р</w:t>
             </w:r>
-            <w:proofErr w:type="gramStart"/>
             <w:r>
               <w:rPr>
                 <w:bCs/>
@@ -18674,7 +18162,6 @@
               </w:rPr>
               <w:t>2</w:t>
             </w:r>
-            <w:proofErr w:type="gramEnd"/>
           </w:p>
         </w:tc>
         <w:tc>
@@ -19336,17 +18823,8 @@
                 <w:bCs/>
                 <w:iCs/>
               </w:rPr>
-              <w:t>Р</w:t>
-            </w:r>
-            <w:proofErr w:type="gramStart"/>
-            <w:r>
-              <w:rPr>
-                <w:bCs/>
-                <w:iCs/>
-              </w:rPr>
-              <w:t>4</w:t>
-            </w:r>
-            <w:proofErr w:type="gramEnd"/>
+              <w:t>Р4</w:t>
+            </w:r>
           </w:p>
         </w:tc>
         <w:tc>
@@ -20008,17 +19486,8 @@
                 <w:bCs/>
                 <w:iCs/>
               </w:rPr>
-              <w:t>Р</w:t>
-            </w:r>
-            <w:proofErr w:type="gramStart"/>
-            <w:r>
-              <w:rPr>
-                <w:bCs/>
-                <w:iCs/>
-              </w:rPr>
-              <w:t>6</w:t>
-            </w:r>
-            <w:proofErr w:type="gramEnd"/>
+              <w:t>Р6</w:t>
+            </w:r>
           </w:p>
         </w:tc>
         <w:tc>
@@ -20350,17 +19819,8 @@
                 <w:bCs/>
                 <w:iCs/>
               </w:rPr>
-              <w:t>Р</w:t>
-            </w:r>
-            <w:proofErr w:type="gramStart"/>
-            <w:r>
-              <w:rPr>
-                <w:bCs/>
-                <w:iCs/>
-              </w:rPr>
-              <w:t>7</w:t>
-            </w:r>
-            <w:proofErr w:type="gramEnd"/>
+              <w:t>Р7</w:t>
+            </w:r>
           </w:p>
         </w:tc>
         <w:tc>
@@ -21019,17 +20479,8 @@
                 <w:bCs/>
                 <w:iCs/>
               </w:rPr>
-              <w:t>Р</w:t>
-            </w:r>
-            <w:proofErr w:type="gramStart"/>
-            <w:r>
-              <w:rPr>
-                <w:bCs/>
-                <w:iCs/>
-              </w:rPr>
-              <w:t>9</w:t>
-            </w:r>
-            <w:proofErr w:type="gramEnd"/>
+              <w:t>Р9</w:t>
+            </w:r>
           </w:p>
         </w:tc>
         <w:tc>
@@ -21712,7 +21163,7 @@
       <w:r>
         <w:instrText xml:space="preserve"> TC "</w:instrText>
       </w:r>
-      <w:bookmarkStart w:id="21" w:name="_Toc463805984"/>
+      <w:bookmarkStart w:id="20" w:name="_Toc463805984"/>
       <w:r>
         <w:rPr>
           <w:b/>
@@ -21721,7 +21172,7 @@
         </w:rPr>
         <w:instrText>ПРОЦЕДУРЫ КОНТРОЛЯ И ОЦЕНИВАНИЯ РЕЗУЛЬТАТОВ ОБУЧЕНИЯ (Приложение 1)</w:instrText>
       </w:r>
-      <w:bookmarkEnd w:id="21"/>
+      <w:bookmarkEnd w:id="20"/>
       <w:r>
         <w:instrText xml:space="preserve">" \f C \l "1" </w:instrText>
       </w:r>
@@ -21775,7 +21226,7 @@
       <w:r>
         <w:instrText xml:space="preserve"> TC "</w:instrText>
       </w:r>
-      <w:bookmarkStart w:id="22" w:name="_Toc463805985"/>
+      <w:bookmarkStart w:id="21" w:name="_Toc463805985"/>
       <w:r>
         <w:rPr>
           <w:b/>
@@ -21784,7 +21235,7 @@
         </w:rPr>
         <w:instrText>ПРОЦЕДУРЫ ОЦЕНИВАНИЯ РЕЗУЛЬТАТОВ ОБУЧЕНИЯ В РАМКАХ НЕЗАВИСИМОГО ТЕСТОВОГО КОНТРОЛЯ (Приложение 2)</w:instrText>
       </w:r>
-      <w:bookmarkEnd w:id="22"/>
+      <w:bookmarkEnd w:id="21"/>
       <w:r>
         <w:instrText xml:space="preserve">" \f C \l "1" </w:instrText>
       </w:r>
@@ -21838,7 +21289,7 @@
       <w:r>
         <w:instrText xml:space="preserve"> TC "</w:instrText>
       </w:r>
-      <w:bookmarkStart w:id="23" w:name="_Toc463805986"/>
+      <w:bookmarkStart w:id="22" w:name="_Toc463805986"/>
       <w:r>
         <w:rPr>
           <w:b/>
@@ -21847,7 +21298,7 @@
         </w:rPr>
         <w:instrText>ФОНД ОЦЕНОЧНЫХ СРЕДСТВ ДЛЯ ПРОВЕДЕНИЯ ТЕКУЩЕЙ И ПРОМЕЖУТОЧНОЙ АТТЕСТАЦИИ ПО ДИСЦИПЛИНЕ (Приложение 3)</w:instrText>
       </w:r>
-      <w:bookmarkEnd w:id="23"/>
+      <w:bookmarkEnd w:id="22"/>
       <w:r>
         <w:instrText xml:space="preserve">" \f C \l "1" </w:instrText>
       </w:r>
@@ -21903,7 +21354,7 @@
       <w:r>
         <w:instrText xml:space="preserve"> TC "</w:instrText>
       </w:r>
-      <w:bookmarkStart w:id="24" w:name="_Toc463805987"/>
+      <w:bookmarkStart w:id="23" w:name="_Toc463805987"/>
       <w:r>
         <w:rPr>
           <w:b/>
@@ -21912,7 +21363,7 @@
         </w:rPr>
         <w:instrText>УЧЕБНО-МЕТОДИЧЕСКОЕ И ИНФОРМАЦИОННОЕ ОБЕСПЕЧЕНИЕ дисциплины</w:instrText>
       </w:r>
-      <w:bookmarkEnd w:id="24"/>
+      <w:bookmarkEnd w:id="23"/>
       <w:r>
         <w:instrText xml:space="preserve">" \f C \l "1" </w:instrText>
       </w:r>
@@ -21981,21 +21432,8 @@
         <w:spacing w:before="60" w:after="60"/>
         <w:jc w:val="both"/>
       </w:pPr>
-      <w:proofErr w:type="spellStart"/>
-      <w:r>
-        <w:t>Баричев</w:t>
-      </w:r>
-      <w:proofErr w:type="spellEnd"/>
-      <w:r>
-        <w:t xml:space="preserve"> С.Г., Гончаров В.В., Серов Р.Е. Основы современной криптографии. – М.: Горячая линия – </w:t>
-      </w:r>
-      <w:proofErr w:type="spellStart"/>
-      <w:r>
-        <w:t>Телекомм</w:t>
-      </w:r>
-      <w:proofErr w:type="spellEnd"/>
-      <w:r>
-        <w:t>, 2011. – 176 с. – ISBN 978-5-9912-0182-7.</w:t>
+      <w:r>
+        <w:t>Баричев С.Г., Гончаров В.В., Серов Р.Е. Основы современной криптографии. – М.: Горячая линия – Телекомм, 2011. – 176 с. – ISBN 978-5-9912-0182-7.</w:t>
       </w:r>
     </w:p>
     <w:p>
@@ -22023,15 +21461,7 @@
         <w:jc w:val="both"/>
       </w:pPr>
       <w:r>
-        <w:t xml:space="preserve">Зайцев А.П., </w:t>
-      </w:r>
-      <w:proofErr w:type="spellStart"/>
-      <w:r>
-        <w:t>Шелупанов</w:t>
-      </w:r>
-      <w:proofErr w:type="spellEnd"/>
-      <w:r>
-        <w:t xml:space="preserve"> А.А., Мещеряков Р.В., Голубятников И.В. Технические средства и методы защиты информации. – М.: Горячая линия-Телеком, 2012. – 616 с. – ISBN 978-5-9912-0084-4.</w:t>
+        <w:t>Зайцев А.П., Шелупанов А.А., Мещеряков Р.В., Голубятников И.В. Технические средства и методы защиты информации. – М.: Горячая линия-Телеком, 2012. – 616 с. – ISBN 978-5-9912-0084-4.</w:t>
       </w:r>
     </w:p>
     <w:p>
@@ -22045,15 +21475,7 @@
         <w:jc w:val="both"/>
       </w:pPr>
       <w:r>
-        <w:t xml:space="preserve">Рябко Б.Я., </w:t>
-      </w:r>
-      <w:proofErr w:type="spellStart"/>
-      <w:r>
-        <w:t>Фионов</w:t>
-      </w:r>
-      <w:proofErr w:type="spellEnd"/>
-      <w:r>
-        <w:t xml:space="preserve"> А.Н. Криптографические методы защиты информации. – М.: Горячая линия-Телеком, 2012. – 229 с. – ISBN 978-5-9912-0286-2.</w:t>
+        <w:t>Рябко Б.Я., Фионов А.Н. Криптографические методы защиты информации. – М.: Горячая линия-Телеком, 2012. – 229 с. – ISBN 978-5-9912-0286-2.</w:t>
       </w:r>
     </w:p>
     <w:p>
@@ -22129,29 +21551,8 @@
         <w:spacing w:before="60" w:after="60"/>
         <w:jc w:val="both"/>
       </w:pPr>
-      <w:proofErr w:type="spellStart"/>
-      <w:r>
-        <w:t>Гатченко</w:t>
-      </w:r>
-      <w:proofErr w:type="spellEnd"/>
-      <w:r>
-        <w:t xml:space="preserve"> Н.А., Исаев А.С., Яковлев А.Д. Криптографическая защита информации. Учебное пособие.  – СПб</w:t>
-      </w:r>
-      <w:proofErr w:type="gramStart"/>
-      <w:r>
-        <w:t xml:space="preserve">.: </w:t>
-      </w:r>
-      <w:proofErr w:type="gramEnd"/>
-      <w:r>
-        <w:t xml:space="preserve">Изд-во </w:t>
-      </w:r>
-      <w:proofErr w:type="spellStart"/>
-      <w:r>
-        <w:t>СПбНИУ</w:t>
-      </w:r>
-      <w:proofErr w:type="spellEnd"/>
-      <w:r>
-        <w:t xml:space="preserve"> ИТМО (Санкт-Петербургский национальный исследовательский университет информационных технологий, механики и оптики), 2012. – 142 с.</w:t>
+      <w:r>
+        <w:t>Гатченко Н.А., Исаев А.С., Яковлев А.Д. Криптографическая защита информации. Учебное пособие.  – СПб.: Изд-во СПбНИУ ИТМО (Санкт-Петербургский национальный исследовательский университет информационных технологий, механики и оптики), 2012. – 142 с.</w:t>
       </w:r>
     </w:p>
     <w:p>
@@ -22224,7 +21625,7 @@
         </w:rPr>
         <w:instrText xml:space="preserve"> TC "</w:instrText>
       </w:r>
-      <w:bookmarkStart w:id="25" w:name="_Toc463805989"/>
+      <w:bookmarkStart w:id="24" w:name="_Toc463805989"/>
       <w:r>
         <w:rPr>
           <w:b/>
@@ -22232,7 +21633,7 @@
         </w:rPr>
         <w:instrText>Методические разработки</w:instrText>
       </w:r>
-      <w:bookmarkEnd w:id="25"/>
+      <w:bookmarkEnd w:id="24"/>
       <w:r>
         <w:rPr>
           <w:b/>
@@ -22261,7 +21662,7 @@
         </w:rPr>
         <w:instrText xml:space="preserve"> TC "</w:instrText>
       </w:r>
-      <w:bookmarkStart w:id="26" w:name="_Toc463805990"/>
+      <w:bookmarkStart w:id="25" w:name="_Toc463805990"/>
       <w:r>
         <w:rPr>
           <w:b/>
@@ -22269,7 +21670,7 @@
         </w:rPr>
         <w:instrText>Методические разработки</w:instrText>
       </w:r>
-      <w:bookmarkEnd w:id="26"/>
+      <w:bookmarkEnd w:id="25"/>
       <w:r>
         <w:rPr>
           <w:b/>
@@ -22348,7 +21749,7 @@
         </w:rPr>
         <w:instrText xml:space="preserve"> TC "</w:instrText>
       </w:r>
-      <w:bookmarkStart w:id="27" w:name="_Toc463805991"/>
+      <w:bookmarkStart w:id="26" w:name="_Toc463805991"/>
       <w:r>
         <w:rPr>
           <w:b/>
@@ -22356,7 +21757,7 @@
         </w:rPr>
         <w:instrText>Программное обеспечение</w:instrText>
       </w:r>
-      <w:bookmarkEnd w:id="27"/>
+      <w:bookmarkEnd w:id="26"/>
       <w:r>
         <w:rPr>
           <w:b/>
@@ -22383,13 +21784,8 @@
         <w:jc w:val="both"/>
       </w:pPr>
       <w:r>
-        <w:t xml:space="preserve">ОС </w:t>
-      </w:r>
-      <w:proofErr w:type="spellStart"/>
-      <w:r>
-        <w:t>Windows</w:t>
-      </w:r>
-      <w:proofErr w:type="spellEnd"/>
+        <w:t>ОС Windows</w:t>
+      </w:r>
     </w:p>
     <w:p>
       <w:pPr>
@@ -22402,21 +21798,8 @@
         <w:jc w:val="both"/>
       </w:pPr>
       <w:r>
-        <w:t xml:space="preserve">Браузер </w:t>
-      </w:r>
-      <w:proofErr w:type="spellStart"/>
-      <w:r>
-        <w:t>Internet</w:t>
-      </w:r>
-      <w:proofErr w:type="spellEnd"/>
-      <w:r>
-        <w:t xml:space="preserve"> </w:t>
-      </w:r>
-      <w:proofErr w:type="spellStart"/>
-      <w:r>
-        <w:t>Explorer</w:t>
-      </w:r>
-      <w:proofErr w:type="spellEnd"/>
+        <w:t>Браузер Internet Explorer</w:t>
+      </w:r>
     </w:p>
     <w:p>
       <w:pPr>
@@ -22429,21 +21812,8 @@
         <w:jc w:val="both"/>
       </w:pPr>
       <w:r>
-        <w:t xml:space="preserve">Браузер </w:t>
-      </w:r>
-      <w:proofErr w:type="spellStart"/>
-      <w:r>
-        <w:t>Google</w:t>
-      </w:r>
-      <w:proofErr w:type="spellEnd"/>
-      <w:r>
-        <w:t xml:space="preserve"> </w:t>
-      </w:r>
-      <w:proofErr w:type="spellStart"/>
-      <w:r>
-        <w:t>Chrome</w:t>
-      </w:r>
-      <w:proofErr w:type="spellEnd"/>
+        <w:t>Браузер Google Chrome</w:t>
+      </w:r>
     </w:p>
     <w:p>
       <w:pPr>
@@ -22456,21 +21826,8 @@
         <w:jc w:val="both"/>
       </w:pPr>
       <w:r>
-        <w:t xml:space="preserve">Браузер </w:t>
-      </w:r>
-      <w:proofErr w:type="spellStart"/>
-      <w:r>
-        <w:t>Mozilla</w:t>
-      </w:r>
-      <w:proofErr w:type="spellEnd"/>
-      <w:r>
-        <w:t xml:space="preserve"> </w:t>
-      </w:r>
-      <w:proofErr w:type="spellStart"/>
-      <w:r>
-        <w:t>Firefox</w:t>
-      </w:r>
-      <w:proofErr w:type="spellEnd"/>
+        <w:t>Браузер Mozilla Firefox</w:t>
+      </w:r>
     </w:p>
     <w:p>
       <w:pPr>
@@ -22497,21 +21854,7 @@
         <w:rPr>
           <w:lang w:val="en-US"/>
         </w:rPr>
-        <w:t xml:space="preserve"> VMware </w:t>
-      </w:r>
-      <w:proofErr w:type="spellStart"/>
-      <w:r>
-        <w:rPr>
-          <w:lang w:val="en-US"/>
-        </w:rPr>
-        <w:t>Inc</w:t>
-      </w:r>
-      <w:proofErr w:type="spellEnd"/>
-      <w:r>
-        <w:rPr>
-          <w:lang w:val="en-US"/>
-        </w:rPr>
-        <w:t xml:space="preserve">, </w:t>
+        <w:t xml:space="preserve"> VMware Inc, </w:t>
       </w:r>
       <w:r>
         <w:t>источник</w:t>
@@ -22566,7 +21909,7 @@
         </w:rPr>
         <w:instrText xml:space="preserve"> TC "</w:instrText>
       </w:r>
-      <w:bookmarkStart w:id="28" w:name="_Toc463805992"/>
+      <w:bookmarkStart w:id="27" w:name="_Toc463805992"/>
       <w:r>
         <w:rPr>
           <w:b/>
@@ -22574,7 +21917,7 @@
         </w:rPr>
         <w:instrText>Базы данных, информационно-справочные и поисковые системы</w:instrText>
       </w:r>
-      <w:bookmarkEnd w:id="28"/>
+      <w:bookmarkEnd w:id="27"/>
       <w:r>
         <w:rPr>
           <w:b/>
@@ -22679,13 +22022,8 @@
           <w:numId w:val="6"/>
         </w:numPr>
       </w:pPr>
-      <w:proofErr w:type="gramStart"/>
-      <w:r>
-        <w:t>Универсальная</w:t>
-      </w:r>
-      <w:proofErr w:type="gramEnd"/>
-      <w:r>
-        <w:t xml:space="preserve"> интернет-энциклопедия </w:t>
+      <w:r>
+        <w:t xml:space="preserve">Универсальная интернет-энциклопедия </w:t>
       </w:r>
       <w:r>
         <w:rPr>
@@ -22795,7 +22133,7 @@
         </w:rPr>
         <w:instrText xml:space="preserve"> TC "</w:instrText>
       </w:r>
-      <w:bookmarkStart w:id="29" w:name="_Toc463805993"/>
+      <w:bookmarkStart w:id="28" w:name="_Toc463805993"/>
       <w:r>
         <w:rPr>
           <w:b/>
@@ -22803,7 +22141,7 @@
         </w:rPr>
         <w:instrText>Электронные образовательные ресурсы</w:instrText>
       </w:r>
-      <w:bookmarkEnd w:id="29"/>
+      <w:bookmarkEnd w:id="28"/>
       <w:r>
         <w:rPr>
           <w:b/>
@@ -22877,7 +22215,7 @@
       <w:r>
         <w:instrText xml:space="preserve"> TC "</w:instrText>
       </w:r>
-      <w:bookmarkStart w:id="30" w:name="_Toc463805994"/>
+      <w:bookmarkStart w:id="29" w:name="_Toc463805994"/>
       <w:r>
         <w:rPr>
           <w:b/>
@@ -22886,7 +22224,7 @@
         </w:rPr>
         <w:instrText>мАТЕРИАЛЬНО-ТЕХНИЧЕСКОЕ ОБЕСПЕЧЕНИЕ ДИСЦИПЛИНЫ</w:instrText>
       </w:r>
-      <w:bookmarkEnd w:id="30"/>
+      <w:bookmarkEnd w:id="29"/>
       <w:r>
         <w:instrText xml:space="preserve">" \f C \l "1" </w:instrText>
       </w:r>
@@ -22927,9 +22265,6 @@
       <w:pPr>
         <w:ind w:firstLine="720"/>
         <w:jc w:val="both"/>
-        <w:rPr>
-          <w:lang w:val="en-US"/>
-        </w:rPr>
       </w:pPr>
       <w:r>
         <w:t xml:space="preserve">Для проведения </w:t>
@@ -22976,14 +22311,14 @@
       <w:r>
         <w:instrText xml:space="preserve"> TC "</w:instrText>
       </w:r>
-      <w:bookmarkStart w:id="31" w:name="_Toc463805995"/>
+      <w:bookmarkStart w:id="30" w:name="_Toc463805995"/>
       <w:r>
         <w:rPr>
           <w:b/>
         </w:rPr>
         <w:instrText>ПРИЛОЖЕНИЕ 1</w:instrText>
       </w:r>
-      <w:bookmarkEnd w:id="31"/>
+      <w:bookmarkEnd w:id="30"/>
       <w:r>
         <w:instrText xml:space="preserve">" \f C \l "1" </w:instrText>
       </w:r>
@@ -23086,8 +22421,10 @@
         <w:rPr>
           <w:bCs/>
         </w:rPr>
-        <w:t>,</w:t>
-      </w:r>
+        <w:t>.</w:t>
+      </w:r>
+      <w:bookmarkStart w:id="31" w:name="_GoBack"/>
+      <w:bookmarkEnd w:id="31"/>
       <w:r>
         <w:rPr>
           <w:bCs/>
@@ -23186,7 +22523,13 @@
               <w:rPr>
                 <w:b/>
               </w:rPr>
-              <w:t xml:space="preserve"> 0,5</w:t>
+              <w:t xml:space="preserve"> </w:t>
+            </w:r>
+            <w:r>
+              <w:t>0.</w:t>
+            </w:r>
+            <w:r>
+              <w:t>5</w:t>
             </w:r>
           </w:p>
         </w:tc>
@@ -23391,13 +22734,8 @@
             <w:pPr>
               <w:snapToGrid w:val="0"/>
             </w:pPr>
-            <w:proofErr w:type="gramStart"/>
-            <w:r>
-              <w:t>Мини-контрольная</w:t>
-            </w:r>
-            <w:proofErr w:type="gramEnd"/>
-            <w:r>
-              <w:t xml:space="preserve"> №1</w:t>
+            <w:r>
+              <w:t>Мини-контрольная №1</w:t>
             </w:r>
           </w:p>
         </w:tc>
@@ -23461,13 +22799,8 @@
             <w:pPr>
               <w:snapToGrid w:val="0"/>
             </w:pPr>
-            <w:proofErr w:type="gramStart"/>
-            <w:r>
-              <w:t>Мини-контрольная</w:t>
-            </w:r>
-            <w:proofErr w:type="gramEnd"/>
-            <w:r>
-              <w:t xml:space="preserve"> №2</w:t>
+            <w:r>
+              <w:t>Мини-контрольная №2</w:t>
             </w:r>
           </w:p>
         </w:tc>
@@ -23531,13 +22864,8 @@
             <w:pPr>
               <w:snapToGrid w:val="0"/>
             </w:pPr>
-            <w:proofErr w:type="gramStart"/>
-            <w:r>
-              <w:t>Мини-контрольная</w:t>
-            </w:r>
-            <w:proofErr w:type="gramEnd"/>
-            <w:r>
-              <w:t xml:space="preserve"> №3</w:t>
+            <w:r>
+              <w:t>Мини-контрольная №3</w:t>
             </w:r>
           </w:p>
         </w:tc>
@@ -23737,7 +23065,13 @@
               <w:rPr>
                 <w:b/>
               </w:rPr>
-              <w:t>ных занятий – 0,5</w:t>
+              <w:t xml:space="preserve">ных занятий – </w:t>
+            </w:r>
+            <w:r>
+              <w:t>0.</w:t>
+            </w:r>
+            <w:r>
+              <w:t>5</w:t>
             </w:r>
           </w:p>
         </w:tc>
@@ -24208,7 +23542,10 @@
               <w:rPr>
                 <w:b/>
               </w:rPr>
-              <w:t>– 0,5</w:t>
+              <w:t xml:space="preserve">– </w:t>
+            </w:r>
+            <w:r>
+              <w:t>1.0</w:t>
             </w:r>
           </w:p>
         </w:tc>
@@ -24255,6 +23592,15 @@
                 <w:b/>
               </w:rPr>
               <w:t>Весовой коэффициент значимости результатов промежуточной аттестации по лабораторным занятиям</w:t>
+            </w:r>
+            <w:r>
+              <w:rPr>
+                <w:b/>
+              </w:rPr>
+              <w:t xml:space="preserve"> – </w:t>
+            </w:r>
+            <w:r>
+              <w:t>0.0</w:t>
             </w:r>
           </w:p>
         </w:tc>
@@ -24413,23 +23759,17 @@
               <w:jc w:val="center"/>
               <w:rPr>
                 <w:iCs/>
-                <w:sz w:val="20"/>
-                <w:szCs w:val="20"/>
               </w:rPr>
             </w:pPr>
             <w:r>
               <w:rPr>
                 <w:iCs/>
-                <w:sz w:val="20"/>
-                <w:szCs w:val="20"/>
               </w:rPr>
               <w:t xml:space="preserve">Семестр </w:t>
             </w:r>
             <w:r>
               <w:rPr>
                 <w:iCs/>
-                <w:sz w:val="20"/>
-                <w:szCs w:val="20"/>
               </w:rPr>
               <w:t>6</w:t>
             </w:r>
@@ -24451,8 +23791,6 @@
               <w:jc w:val="center"/>
               <w:rPr>
                 <w:iCs/>
-                <w:sz w:val="20"/>
-                <w:szCs w:val="20"/>
                 <w:lang w:val="en-US"/>
               </w:rPr>
             </w:pPr>
@@ -24460,8 +23798,6 @@
               <w:rPr>
                 <w:bCs/>
                 <w:spacing w:val="-1"/>
-                <w:sz w:val="20"/>
-                <w:szCs w:val="20"/>
                 <w:lang w:val="en-US"/>
               </w:rPr>
               <w:t>1</w:t>
@@ -24541,15 +23877,7 @@
         <w:jc w:val="both"/>
       </w:pPr>
       <w:r>
-        <w:t xml:space="preserve">В связи с отсутствием Дисциплины и ее аналогов, по которым возможно тестирование, на сайтах ФЭПО, </w:t>
-      </w:r>
-      <w:proofErr w:type="gramStart"/>
-      <w:r>
-        <w:t>Интернет-тренажеры</w:t>
-      </w:r>
-      <w:proofErr w:type="gramEnd"/>
-      <w:r>
-        <w:t xml:space="preserve"> и портале СМУДС УрФУ, тестирование в рамках НТК не проводится.</w:t>
+        <w:t>В связи с отсутствием Дисциплины и ее аналогов, по которым возможно тестирование, на сайтах ФЭПО, Интернет-тренажеры и портале СМУДС УрФУ, тестирование в рамках НТК не проводится.</w:t>
       </w:r>
     </w:p>
     <w:p>
@@ -24643,15 +23971,7 @@
         <w:jc w:val="both"/>
       </w:pPr>
       <w:r>
-        <w:t>Фонд оценочных сре</w:t>
-      </w:r>
-      <w:proofErr w:type="gramStart"/>
-      <w:r>
-        <w:t>дств пр</w:t>
-      </w:r>
-      <w:proofErr w:type="gramEnd"/>
-      <w:r>
-        <w:t xml:space="preserve">едназначен для оценки: </w:t>
+        <w:t xml:space="preserve">Фонд оценочных средств предназначен для оценки: </w:t>
       </w:r>
     </w:p>
     <w:p>
@@ -24851,7 +24171,7 @@
                 <v:shape id="_x0000_i1025" type="#_x0000_t75" style="width:28.5pt;height:21.75pt" o:ole="">
                   <v:imagedata r:id="rId7" o:title=""/>
                 </v:shape>
-                <o:OLEObject Type="Embed" ProgID="Equation.3" ShapeID="_x0000_i1025" DrawAspect="Content" ObjectID="_1572865200" r:id="rId8"/>
+                <o:OLEObject Type="Embed" ProgID="Equation.3" ShapeID="_x0000_i1025" DrawAspect="Content" ObjectID="_1572951441" r:id="rId8"/>
               </w:object>
             </w:r>
             <w:r>
@@ -25184,15 +24504,7 @@
         <w:ind w:firstLine="709"/>
       </w:pPr>
       <w:r>
-        <w:t xml:space="preserve">В связи с отсутствием Дисциплины и ее аналогов, по которым возможно тестирование, на сайтах ФЭПО, </w:t>
-      </w:r>
-      <w:proofErr w:type="gramStart"/>
-      <w:r>
-        <w:t>Интернет-тренажеры</w:t>
-      </w:r>
-      <w:proofErr w:type="gramEnd"/>
-      <w:r>
-        <w:t xml:space="preserve"> и портале СМУДС УрФУ, тестирование в рамках НТК не проводится.</w:t>
+        <w:t>В связи с отсутствием Дисциплины и ее аналогов, по которым возможно тестирование, на сайтах ФЭПО, Интернет-тренажеры и портале СМУДС УрФУ, тестирование в рамках НТК не проводится.</w:t>
       </w:r>
     </w:p>
     <w:p/>
@@ -25600,23 +24912,21 @@
           <w:szCs w:val="24"/>
         </w:rPr>
       </w:pPr>
-      <w:proofErr w:type="spellStart"/>
       <w:r>
         <w:rPr>
           <w:color w:val="auto"/>
           <w:sz w:val="24"/>
           <w:szCs w:val="24"/>
         </w:rPr>
-        <w:t>Программно</w:t>
-      </w:r>
-      <w:proofErr w:type="spellEnd"/>
+        <w:t>Программно-</w:t>
+      </w:r>
       <w:r>
         <w:rPr>
           <w:color w:val="auto"/>
           <w:sz w:val="24"/>
           <w:szCs w:val="24"/>
         </w:rPr>
-        <w:t xml:space="preserve"> - аппаратная защита информации.</w:t>
+        <w:t>аппаратная защита информации.</w:t>
       </w:r>
     </w:p>
     <w:p>
@@ -25911,7 +25221,27 @@
           <w:szCs w:val="24"/>
           <w:lang w:val="ru-RU"/>
         </w:rPr>
-        <w:t>Методы взлома компьютерных систем. Удаленные атаки на распределенные вычислительные системы.</w:t>
+        <w:t>Методы в</w:t>
+      </w:r>
+      <w:r>
+        <w:rPr>
+          <w:color w:val="auto"/>
+          <w:spacing w:val="-5"/>
+          <w:sz w:val="24"/>
+          <w:szCs w:val="24"/>
+          <w:lang w:val="ru-RU"/>
+        </w:rPr>
+        <w:t>злома компьютерных систем. Удалё</w:t>
+      </w:r>
+      <w:r>
+        <w:rPr>
+          <w:color w:val="auto"/>
+          <w:spacing w:val="-5"/>
+          <w:sz w:val="24"/>
+          <w:szCs w:val="24"/>
+          <w:lang w:val="ru-RU"/>
+        </w:rPr>
+        <w:t>нные атаки на распределенные вычислительные системы.</w:t>
       </w:r>
     </w:p>
     <w:p>
@@ -25937,10 +25267,16 @@
           <w:szCs w:val="24"/>
           <w:lang w:val="ru-RU"/>
         </w:rPr>
-        <w:t>Программ</w:t>
-      </w:r>
-      <w:proofErr w:type="gramStart"/>
-      <w:r>
+        <w:t>Программы-«шпионы». Программные закладки.</w:t>
+      </w:r>
+    </w:p>
+    <w:p>
+      <w:pPr>
+        <w:pStyle w:val="ab"/>
+        <w:numPr>
+          <w:ilvl w:val="0"/>
+          <w:numId w:val="36"/>
+        </w:numPr>
         <w:rPr>
           <w:color w:val="auto"/>
           <w:spacing w:val="-5"/>
@@ -25948,9 +25284,7 @@
           <w:szCs w:val="24"/>
           <w:lang w:val="ru-RU"/>
         </w:rPr>
-        <w:t>ы-</w:t>
-      </w:r>
-      <w:proofErr w:type="gramEnd"/>
+      </w:pPr>
       <w:r>
         <w:rPr>
           <w:color w:val="auto"/>
@@ -25959,7 +25293,7 @@
           <w:szCs w:val="24"/>
           <w:lang w:val="ru-RU"/>
         </w:rPr>
-        <w:t>«шпионы». Программные закладки.</w:t>
+        <w:t>Программы-«шпионы». Модели программных закладок.</w:t>
       </w:r>
     </w:p>
     <w:p>
@@ -25985,10 +25319,16 @@
           <w:szCs w:val="24"/>
           <w:lang w:val="ru-RU"/>
         </w:rPr>
-        <w:t>Программ</w:t>
-      </w:r>
-      <w:proofErr w:type="gramStart"/>
-      <w:r>
+        <w:t>Программы-«шпионы». Компьютерные вирусы.</w:t>
+      </w:r>
+    </w:p>
+    <w:p>
+      <w:pPr>
+        <w:pStyle w:val="ab"/>
+        <w:numPr>
+          <w:ilvl w:val="0"/>
+          <w:numId w:val="36"/>
+        </w:numPr>
         <w:rPr>
           <w:color w:val="auto"/>
           <w:spacing w:val="-5"/>
@@ -25996,9 +25336,7 @@
           <w:szCs w:val="24"/>
           <w:lang w:val="ru-RU"/>
         </w:rPr>
-        <w:t>ы-</w:t>
-      </w:r>
-      <w:proofErr w:type="gramEnd"/>
+      </w:pPr>
       <w:r>
         <w:rPr>
           <w:color w:val="auto"/>
@@ -26007,7 +25345,7 @@
           <w:szCs w:val="24"/>
           <w:lang w:val="ru-RU"/>
         </w:rPr>
-        <w:t>«шпионы». Модели программных закладок.</w:t>
+        <w:t>Программы-«шпионы». Защита от компьютерных вирусов.</w:t>
       </w:r>
     </w:p>
     <w:p>
@@ -26033,10 +25371,16 @@
           <w:szCs w:val="24"/>
           <w:lang w:val="ru-RU"/>
         </w:rPr>
-        <w:t>Программ</w:t>
-      </w:r>
-      <w:proofErr w:type="gramStart"/>
-      <w:r>
+        <w:t>Программы-«шпионы». «Троянские» программы (Трояны).</w:t>
+      </w:r>
+    </w:p>
+    <w:p>
+      <w:pPr>
+        <w:pStyle w:val="ab"/>
+        <w:numPr>
+          <w:ilvl w:val="0"/>
+          <w:numId w:val="36"/>
+        </w:numPr>
         <w:rPr>
           <w:color w:val="auto"/>
           <w:spacing w:val="-5"/>
@@ -26044,9 +25388,7 @@
           <w:szCs w:val="24"/>
           <w:lang w:val="ru-RU"/>
         </w:rPr>
-        <w:t>ы-</w:t>
-      </w:r>
-      <w:proofErr w:type="gramEnd"/>
+      </w:pPr>
       <w:r>
         <w:rPr>
           <w:color w:val="auto"/>
@@ -26055,7 +25397,7 @@
           <w:szCs w:val="24"/>
           <w:lang w:val="ru-RU"/>
         </w:rPr>
-        <w:t>«шпионы». Компьютерные вирусы.</w:t>
+        <w:t>Программы-«шпионы». Клавиатурные «шпионы».</w:t>
       </w:r>
     </w:p>
     <w:p>
@@ -26081,10 +25423,16 @@
           <w:szCs w:val="24"/>
           <w:lang w:val="ru-RU"/>
         </w:rPr>
-        <w:t>Программ</w:t>
-      </w:r>
-      <w:proofErr w:type="gramStart"/>
-      <w:r>
+        <w:t>Программы-«шпионы». Парольные взломщики.</w:t>
+      </w:r>
+    </w:p>
+    <w:p>
+      <w:pPr>
+        <w:pStyle w:val="ab"/>
+        <w:numPr>
+          <w:ilvl w:val="0"/>
+          <w:numId w:val="36"/>
+        </w:numPr>
         <w:rPr>
           <w:color w:val="auto"/>
           <w:spacing w:val="-5"/>
@@ -26092,9 +25440,7 @@
           <w:szCs w:val="24"/>
           <w:lang w:val="ru-RU"/>
         </w:rPr>
-        <w:t>ы-</w:t>
-      </w:r>
-      <w:proofErr w:type="gramEnd"/>
+      </w:pPr>
       <w:r>
         <w:rPr>
           <w:color w:val="auto"/>
@@ -26103,7 +25449,7 @@
           <w:szCs w:val="24"/>
           <w:lang w:val="ru-RU"/>
         </w:rPr>
-        <w:t>«шпионы». Защита от компьютерных вирусов.</w:t>
+        <w:t>Основы криптографии. Криптографическая защита.</w:t>
       </w:r>
     </w:p>
     <w:p>
@@ -26129,10 +25475,16 @@
           <w:szCs w:val="24"/>
           <w:lang w:val="ru-RU"/>
         </w:rPr>
-        <w:t>Программ</w:t>
-      </w:r>
-      <w:proofErr w:type="gramStart"/>
-      <w:r>
+        <w:t>Основы шифрования, кодирование и расшифровка.</w:t>
+      </w:r>
+    </w:p>
+    <w:p>
+      <w:pPr>
+        <w:pStyle w:val="ab"/>
+        <w:numPr>
+          <w:ilvl w:val="0"/>
+          <w:numId w:val="36"/>
+        </w:numPr>
         <w:rPr>
           <w:color w:val="auto"/>
           <w:spacing w:val="-5"/>
@@ -26140,9 +25492,7 @@
           <w:szCs w:val="24"/>
           <w:lang w:val="ru-RU"/>
         </w:rPr>
-        <w:t>ы-</w:t>
-      </w:r>
-      <w:proofErr w:type="gramEnd"/>
+      </w:pPr>
       <w:r>
         <w:rPr>
           <w:color w:val="auto"/>
@@ -26151,7 +25501,7 @@
           <w:szCs w:val="24"/>
           <w:lang w:val="ru-RU"/>
         </w:rPr>
-        <w:t>«шпионы». «Троянские» программы (Трояны).</w:t>
+        <w:t>Аутентификация, целостность, неоспоримость.</w:t>
       </w:r>
     </w:p>
     <w:p>
@@ -26177,10 +25527,16 @@
           <w:szCs w:val="24"/>
           <w:lang w:val="ru-RU"/>
         </w:rPr>
-        <w:t>Программ</w:t>
-      </w:r>
-      <w:proofErr w:type="gramStart"/>
-      <w:r>
+        <w:t>Алгоритмы шифрования. Шифры.</w:t>
+      </w:r>
+    </w:p>
+    <w:p>
+      <w:pPr>
+        <w:pStyle w:val="ab"/>
+        <w:numPr>
+          <w:ilvl w:val="0"/>
+          <w:numId w:val="36"/>
+        </w:numPr>
         <w:rPr>
           <w:color w:val="auto"/>
           <w:spacing w:val="-5"/>
@@ -26188,9 +25544,7 @@
           <w:szCs w:val="24"/>
           <w:lang w:val="ru-RU"/>
         </w:rPr>
-        <w:t>ы-</w:t>
-      </w:r>
-      <w:proofErr w:type="gramEnd"/>
+      </w:pPr>
       <w:r>
         <w:rPr>
           <w:color w:val="auto"/>
@@ -26199,7 +25553,7 @@
           <w:szCs w:val="24"/>
           <w:lang w:val="ru-RU"/>
         </w:rPr>
-        <w:t>«шпионы». Клавиатурные «шпионы».</w:t>
+        <w:t>Криптоаналитические атаки. Криптоаналитические взломы.</w:t>
       </w:r>
     </w:p>
     <w:p>
@@ -26225,10 +25579,16 @@
           <w:szCs w:val="24"/>
           <w:lang w:val="ru-RU"/>
         </w:rPr>
-        <w:t>Программ</w:t>
-      </w:r>
-      <w:proofErr w:type="gramStart"/>
-      <w:r>
+        <w:t>Алгоритмы шифрования DES, RSA, ГОСТ 28147-89.</w:t>
+      </w:r>
+    </w:p>
+    <w:p>
+      <w:pPr>
+        <w:pStyle w:val="ab"/>
+        <w:numPr>
+          <w:ilvl w:val="0"/>
+          <w:numId w:val="36"/>
+        </w:numPr>
         <w:rPr>
           <w:color w:val="auto"/>
           <w:spacing w:val="-5"/>
@@ -26236,9 +25596,7 @@
           <w:szCs w:val="24"/>
           <w:lang w:val="ru-RU"/>
         </w:rPr>
-        <w:t>ы-</w:t>
-      </w:r>
-      <w:proofErr w:type="gramEnd"/>
+      </w:pPr>
       <w:r>
         <w:rPr>
           <w:color w:val="auto"/>
@@ -26247,7 +25605,7 @@
           <w:szCs w:val="24"/>
           <w:lang w:val="ru-RU"/>
         </w:rPr>
-        <w:t>«шпионы». Парольные взломщики.</w:t>
+        <w:t>Криптографические ключи. Работа с ключами и паролями.</w:t>
       </w:r>
     </w:p>
     <w:p>
@@ -26273,7 +25631,7 @@
           <w:szCs w:val="24"/>
           <w:lang w:val="ru-RU"/>
         </w:rPr>
-        <w:t>Основы криптографии. Криптографическая защита.</w:t>
+        <w:t>Основные криптографические протоколы. Обмен ключами.</w:t>
       </w:r>
     </w:p>
     <w:p>
@@ -26299,7 +25657,7 @@
           <w:szCs w:val="24"/>
           <w:lang w:val="ru-RU"/>
         </w:rPr>
-        <w:t>Основы шифрования, кодирование и расшифровка.</w:t>
+        <w:t>Основные криптографические протоколы. Блокировочный протокол.</w:t>
       </w:r>
     </w:p>
     <w:p>
@@ -26325,7 +25683,7 @@
           <w:szCs w:val="24"/>
           <w:lang w:val="ru-RU"/>
         </w:rPr>
-        <w:t>Аутентификация, целостность, неоспоримость.</w:t>
+        <w:t>Программы шифрования.</w:t>
       </w:r>
     </w:p>
     <w:p>
@@ -26351,7 +25709,7 @@
           <w:szCs w:val="24"/>
           <w:lang w:val="ru-RU"/>
         </w:rPr>
-        <w:t>Алгоритмы шифрования. Шифры.</w:t>
+        <w:t>Модели безопасности основных операционных систем. Windows NT.</w:t>
       </w:r>
     </w:p>
     <w:p>
@@ -26369,7 +25727,6 @@
           <w:lang w:val="ru-RU"/>
         </w:rPr>
       </w:pPr>
-      <w:proofErr w:type="spellStart"/>
       <w:r>
         <w:rPr>
           <w:color w:val="auto"/>
@@ -26378,10 +25735,16 @@
           <w:szCs w:val="24"/>
           <w:lang w:val="ru-RU"/>
         </w:rPr>
-        <w:t>Криптоаналитические</w:t>
-      </w:r>
-      <w:proofErr w:type="spellEnd"/>
-      <w:r>
+        <w:t>Модели безопасности основных операционных систем. Linux.</w:t>
+      </w:r>
+    </w:p>
+    <w:p>
+      <w:pPr>
+        <w:pStyle w:val="ab"/>
+        <w:numPr>
+          <w:ilvl w:val="0"/>
+          <w:numId w:val="36"/>
+        </w:numPr>
         <w:rPr>
           <w:color w:val="auto"/>
           <w:spacing w:val="-5"/>
@@ -26389,9 +25752,7 @@
           <w:szCs w:val="24"/>
           <w:lang w:val="ru-RU"/>
         </w:rPr>
-        <w:t xml:space="preserve"> атаки. </w:t>
-      </w:r>
-      <w:proofErr w:type="spellStart"/>
+      </w:pPr>
       <w:r>
         <w:rPr>
           <w:color w:val="auto"/>
@@ -26400,10 +25761,16 @@
           <w:szCs w:val="24"/>
           <w:lang w:val="ru-RU"/>
         </w:rPr>
-        <w:t>Криптоаналитические</w:t>
-      </w:r>
-      <w:proofErr w:type="spellEnd"/>
-      <w:r>
+        <w:t>Модели безопасности основных операционных систем. Unix.</w:t>
+      </w:r>
+    </w:p>
+    <w:p>
+      <w:pPr>
+        <w:pStyle w:val="ab"/>
+        <w:numPr>
+          <w:ilvl w:val="0"/>
+          <w:numId w:val="36"/>
+        </w:numPr>
         <w:rPr>
           <w:color w:val="auto"/>
           <w:spacing w:val="-5"/>
@@ -26411,7 +25778,16 @@
           <w:szCs w:val="24"/>
           <w:lang w:val="ru-RU"/>
         </w:rPr>
-        <w:t xml:space="preserve"> взломы.</w:t>
+      </w:pPr>
+      <w:r>
+        <w:rPr>
+          <w:color w:val="auto"/>
+          <w:spacing w:val="-5"/>
+          <w:sz w:val="24"/>
+          <w:szCs w:val="24"/>
+          <w:lang w:val="ru-RU"/>
+        </w:rPr>
+        <w:t>Модели безопасности основных операционных систем. FreeBSD.</w:t>
       </w:r>
     </w:p>
     <w:p>
@@ -26437,7 +25813,7 @@
           <w:szCs w:val="24"/>
           <w:lang w:val="ru-RU"/>
         </w:rPr>
-        <w:t>Алгоритмы шифрования DES, RSA, ГОСТ 28147-89.</w:t>
+        <w:t>Модели безопасности основных операционных систем. Mac OS.</w:t>
       </w:r>
     </w:p>
     <w:p>
@@ -26463,7 +25839,7 @@
           <w:szCs w:val="24"/>
           <w:lang w:val="ru-RU"/>
         </w:rPr>
-        <w:t>Криптографические ключи. Работа с ключами и паролями.</w:t>
+        <w:t>Алгоритмы аутентификации пользователей.</w:t>
       </w:r>
     </w:p>
     <w:p>
@@ -26489,7 +25865,27 @@
           <w:szCs w:val="24"/>
           <w:lang w:val="ru-RU"/>
         </w:rPr>
-        <w:t>Основные криптографические протоколы. Обмен ключами.</w:t>
+        <w:t>Многоуровневая защита корпоратив</w:t>
+      </w:r>
+      <w:r>
+        <w:rPr>
+          <w:color w:val="auto"/>
+          <w:spacing w:val="-5"/>
+          <w:sz w:val="24"/>
+          <w:szCs w:val="24"/>
+          <w:lang w:val="ru-RU"/>
+        </w:rPr>
+        <w:t>ных сетей. Безопасные распределё</w:t>
+      </w:r>
+      <w:r>
+        <w:rPr>
+          <w:color w:val="auto"/>
+          <w:spacing w:val="-5"/>
+          <w:sz w:val="24"/>
+          <w:szCs w:val="24"/>
+          <w:lang w:val="ru-RU"/>
+        </w:rPr>
+        <w:t>нные вычислительные системы.</w:t>
       </w:r>
     </w:p>
     <w:p>
@@ -26515,7 +25911,7 @@
           <w:szCs w:val="24"/>
           <w:lang w:val="ru-RU"/>
         </w:rPr>
-        <w:t>Основные криптографические протоколы. Блокировочный протокол.</w:t>
+        <w:t xml:space="preserve">Защита информации в сетях. </w:t>
       </w:r>
     </w:p>
     <w:p>
@@ -26541,7 +25937,7 @@
           <w:szCs w:val="24"/>
           <w:lang w:val="ru-RU"/>
         </w:rPr>
-        <w:t>Программы шифрования.</w:t>
+        <w:t>Программно-аппаратные методы защиты от удаленных атак.</w:t>
       </w:r>
     </w:p>
     <w:p>
@@ -26567,350 +25963,6 @@
           <w:szCs w:val="24"/>
           <w:lang w:val="ru-RU"/>
         </w:rPr>
-        <w:t xml:space="preserve">Модели безопасности основных операционных систем. </w:t>
-      </w:r>
-      <w:proofErr w:type="spellStart"/>
-      <w:r>
-        <w:rPr>
-          <w:color w:val="auto"/>
-          <w:spacing w:val="-5"/>
-          <w:sz w:val="24"/>
-          <w:szCs w:val="24"/>
-          <w:lang w:val="ru-RU"/>
-        </w:rPr>
-        <w:t>Windows</w:t>
-      </w:r>
-      <w:proofErr w:type="spellEnd"/>
-      <w:r>
-        <w:rPr>
-          <w:color w:val="auto"/>
-          <w:spacing w:val="-5"/>
-          <w:sz w:val="24"/>
-          <w:szCs w:val="24"/>
-          <w:lang w:val="ru-RU"/>
-        </w:rPr>
-        <w:t xml:space="preserve"> NT.</w:t>
-      </w:r>
-    </w:p>
-    <w:p>
-      <w:pPr>
-        <w:pStyle w:val="ab"/>
-        <w:numPr>
-          <w:ilvl w:val="0"/>
-          <w:numId w:val="36"/>
-        </w:numPr>
-        <w:rPr>
-          <w:color w:val="auto"/>
-          <w:spacing w:val="-5"/>
-          <w:sz w:val="24"/>
-          <w:szCs w:val="24"/>
-          <w:lang w:val="ru-RU"/>
-        </w:rPr>
-      </w:pPr>
-      <w:r>
-        <w:rPr>
-          <w:color w:val="auto"/>
-          <w:spacing w:val="-5"/>
-          <w:sz w:val="24"/>
-          <w:szCs w:val="24"/>
-          <w:lang w:val="ru-RU"/>
-        </w:rPr>
-        <w:t xml:space="preserve">Модели безопасности основных операционных систем. </w:t>
-      </w:r>
-      <w:proofErr w:type="spellStart"/>
-      <w:r>
-        <w:rPr>
-          <w:color w:val="auto"/>
-          <w:spacing w:val="-5"/>
-          <w:sz w:val="24"/>
-          <w:szCs w:val="24"/>
-          <w:lang w:val="ru-RU"/>
-        </w:rPr>
-        <w:t>Linux</w:t>
-      </w:r>
-      <w:proofErr w:type="spellEnd"/>
-      <w:r>
-        <w:rPr>
-          <w:color w:val="auto"/>
-          <w:spacing w:val="-5"/>
-          <w:sz w:val="24"/>
-          <w:szCs w:val="24"/>
-          <w:lang w:val="ru-RU"/>
-        </w:rPr>
-        <w:t>.</w:t>
-      </w:r>
-    </w:p>
-    <w:p>
-      <w:pPr>
-        <w:pStyle w:val="ab"/>
-        <w:numPr>
-          <w:ilvl w:val="0"/>
-          <w:numId w:val="36"/>
-        </w:numPr>
-        <w:rPr>
-          <w:color w:val="auto"/>
-          <w:spacing w:val="-5"/>
-          <w:sz w:val="24"/>
-          <w:szCs w:val="24"/>
-          <w:lang w:val="ru-RU"/>
-        </w:rPr>
-      </w:pPr>
-      <w:r>
-        <w:rPr>
-          <w:color w:val="auto"/>
-          <w:spacing w:val="-5"/>
-          <w:sz w:val="24"/>
-          <w:szCs w:val="24"/>
-          <w:lang w:val="ru-RU"/>
-        </w:rPr>
-        <w:t xml:space="preserve">Модели безопасности основных операционных систем. </w:t>
-      </w:r>
-      <w:proofErr w:type="spellStart"/>
-      <w:r>
-        <w:rPr>
-          <w:color w:val="auto"/>
-          <w:spacing w:val="-5"/>
-          <w:sz w:val="24"/>
-          <w:szCs w:val="24"/>
-          <w:lang w:val="ru-RU"/>
-        </w:rPr>
-        <w:t>Unix</w:t>
-      </w:r>
-      <w:proofErr w:type="spellEnd"/>
-      <w:r>
-        <w:rPr>
-          <w:color w:val="auto"/>
-          <w:spacing w:val="-5"/>
-          <w:sz w:val="24"/>
-          <w:szCs w:val="24"/>
-          <w:lang w:val="ru-RU"/>
-        </w:rPr>
-        <w:t>.</w:t>
-      </w:r>
-    </w:p>
-    <w:p>
-      <w:pPr>
-        <w:pStyle w:val="ab"/>
-        <w:numPr>
-          <w:ilvl w:val="0"/>
-          <w:numId w:val="36"/>
-        </w:numPr>
-        <w:rPr>
-          <w:color w:val="auto"/>
-          <w:spacing w:val="-5"/>
-          <w:sz w:val="24"/>
-          <w:szCs w:val="24"/>
-          <w:lang w:val="ru-RU"/>
-        </w:rPr>
-      </w:pPr>
-      <w:r>
-        <w:rPr>
-          <w:color w:val="auto"/>
-          <w:spacing w:val="-5"/>
-          <w:sz w:val="24"/>
-          <w:szCs w:val="24"/>
-          <w:lang w:val="ru-RU"/>
-        </w:rPr>
-        <w:t xml:space="preserve">Модели безопасности основных операционных систем. </w:t>
-      </w:r>
-      <w:proofErr w:type="spellStart"/>
-      <w:r>
-        <w:rPr>
-          <w:color w:val="auto"/>
-          <w:spacing w:val="-5"/>
-          <w:sz w:val="24"/>
-          <w:szCs w:val="24"/>
-          <w:lang w:val="ru-RU"/>
-        </w:rPr>
-        <w:t>FreeBSD</w:t>
-      </w:r>
-      <w:proofErr w:type="spellEnd"/>
-      <w:r>
-        <w:rPr>
-          <w:color w:val="auto"/>
-          <w:spacing w:val="-5"/>
-          <w:sz w:val="24"/>
-          <w:szCs w:val="24"/>
-          <w:lang w:val="ru-RU"/>
-        </w:rPr>
-        <w:t>.</w:t>
-      </w:r>
-    </w:p>
-    <w:p>
-      <w:pPr>
-        <w:pStyle w:val="ab"/>
-        <w:numPr>
-          <w:ilvl w:val="0"/>
-          <w:numId w:val="36"/>
-        </w:numPr>
-        <w:rPr>
-          <w:color w:val="auto"/>
-          <w:spacing w:val="-5"/>
-          <w:sz w:val="24"/>
-          <w:szCs w:val="24"/>
-          <w:lang w:val="ru-RU"/>
-        </w:rPr>
-      </w:pPr>
-      <w:r>
-        <w:rPr>
-          <w:color w:val="auto"/>
-          <w:spacing w:val="-5"/>
-          <w:sz w:val="24"/>
-          <w:szCs w:val="24"/>
-          <w:lang w:val="ru-RU"/>
-        </w:rPr>
-        <w:t xml:space="preserve">Модели безопасности основных операционных систем. </w:t>
-      </w:r>
-      <w:proofErr w:type="spellStart"/>
-      <w:r>
-        <w:rPr>
-          <w:color w:val="auto"/>
-          <w:spacing w:val="-5"/>
-          <w:sz w:val="24"/>
-          <w:szCs w:val="24"/>
-          <w:lang w:val="ru-RU"/>
-        </w:rPr>
-        <w:t>Mac</w:t>
-      </w:r>
-      <w:proofErr w:type="spellEnd"/>
-      <w:r>
-        <w:rPr>
-          <w:color w:val="auto"/>
-          <w:spacing w:val="-5"/>
-          <w:sz w:val="24"/>
-          <w:szCs w:val="24"/>
-          <w:lang w:val="ru-RU"/>
-        </w:rPr>
-        <w:t xml:space="preserve"> OS.</w:t>
-      </w:r>
-    </w:p>
-    <w:p>
-      <w:pPr>
-        <w:pStyle w:val="ab"/>
-        <w:numPr>
-          <w:ilvl w:val="0"/>
-          <w:numId w:val="36"/>
-        </w:numPr>
-        <w:rPr>
-          <w:color w:val="auto"/>
-          <w:spacing w:val="-5"/>
-          <w:sz w:val="24"/>
-          <w:szCs w:val="24"/>
-          <w:lang w:val="ru-RU"/>
-        </w:rPr>
-      </w:pPr>
-      <w:r>
-        <w:rPr>
-          <w:color w:val="auto"/>
-          <w:spacing w:val="-5"/>
-          <w:sz w:val="24"/>
-          <w:szCs w:val="24"/>
-          <w:lang w:val="ru-RU"/>
-        </w:rPr>
-        <w:t>Алгоритмы аутентификации пользователей.</w:t>
-      </w:r>
-    </w:p>
-    <w:p>
-      <w:pPr>
-        <w:pStyle w:val="ab"/>
-        <w:numPr>
-          <w:ilvl w:val="0"/>
-          <w:numId w:val="36"/>
-        </w:numPr>
-        <w:rPr>
-          <w:color w:val="auto"/>
-          <w:spacing w:val="-5"/>
-          <w:sz w:val="24"/>
-          <w:szCs w:val="24"/>
-          <w:lang w:val="ru-RU"/>
-        </w:rPr>
-      </w:pPr>
-      <w:r>
-        <w:rPr>
-          <w:color w:val="auto"/>
-          <w:spacing w:val="-5"/>
-          <w:sz w:val="24"/>
-          <w:szCs w:val="24"/>
-          <w:lang w:val="ru-RU"/>
-        </w:rPr>
-        <w:t>Многоуровневая защита корпоративных сетей. Безопасные распределенные вычислительные системы.</w:t>
-      </w:r>
-    </w:p>
-    <w:p>
-      <w:pPr>
-        <w:pStyle w:val="ab"/>
-        <w:numPr>
-          <w:ilvl w:val="0"/>
-          <w:numId w:val="36"/>
-        </w:numPr>
-        <w:rPr>
-          <w:color w:val="auto"/>
-          <w:spacing w:val="-5"/>
-          <w:sz w:val="24"/>
-          <w:szCs w:val="24"/>
-          <w:lang w:val="ru-RU"/>
-        </w:rPr>
-      </w:pPr>
-      <w:r>
-        <w:rPr>
-          <w:color w:val="auto"/>
-          <w:spacing w:val="-5"/>
-          <w:sz w:val="24"/>
-          <w:szCs w:val="24"/>
-          <w:lang w:val="ru-RU"/>
-        </w:rPr>
-        <w:t xml:space="preserve">Защита информации в сетях. </w:t>
-      </w:r>
-    </w:p>
-    <w:p>
-      <w:pPr>
-        <w:pStyle w:val="ab"/>
-        <w:numPr>
-          <w:ilvl w:val="0"/>
-          <w:numId w:val="36"/>
-        </w:numPr>
-        <w:rPr>
-          <w:color w:val="auto"/>
-          <w:spacing w:val="-5"/>
-          <w:sz w:val="24"/>
-          <w:szCs w:val="24"/>
-          <w:lang w:val="ru-RU"/>
-        </w:rPr>
-      </w:pPr>
-      <w:r>
-        <w:rPr>
-          <w:color w:val="auto"/>
-          <w:spacing w:val="-5"/>
-          <w:sz w:val="24"/>
-          <w:szCs w:val="24"/>
-          <w:lang w:val="ru-RU"/>
-        </w:rPr>
-        <w:t>Программно-аппаратные методы защиты от удаленных атак.</w:t>
-      </w:r>
-    </w:p>
-    <w:p>
-      <w:pPr>
-        <w:pStyle w:val="ab"/>
-        <w:numPr>
-          <w:ilvl w:val="0"/>
-          <w:numId w:val="36"/>
-        </w:numPr>
-        <w:rPr>
-          <w:color w:val="auto"/>
-          <w:spacing w:val="-5"/>
-          <w:sz w:val="24"/>
-          <w:szCs w:val="24"/>
-          <w:lang w:val="ru-RU"/>
-        </w:rPr>
-      </w:pPr>
-      <w:r>
-        <w:rPr>
-          <w:color w:val="auto"/>
-          <w:spacing w:val="-5"/>
-          <w:sz w:val="24"/>
-          <w:szCs w:val="24"/>
-          <w:lang w:val="ru-RU"/>
-        </w:rPr>
         <w:t>Требования к системам защиты информации.</w:t>
       </w:r>
     </w:p>
@@ -27004,8 +26056,17 @@
           <w:spacing w:val="-5"/>
           <w:sz w:val="24"/>
           <w:szCs w:val="24"/>
-        </w:rPr>
-        <w:t xml:space="preserve">не </w:t>
+          <w:lang w:val="ru-RU"/>
+        </w:rPr>
+        <w:t>Н</w:t>
+      </w:r>
+      <w:r>
+        <w:rPr>
+          <w:spacing w:val="-5"/>
+          <w:sz w:val="24"/>
+          <w:szCs w:val="24"/>
+        </w:rPr>
+        <w:t xml:space="preserve">е </w:t>
       </w:r>
       <w:r>
         <w:rPr>
@@ -27020,6 +26081,22 @@
     <w:p>
       <w:pPr>
         <w:pStyle w:val="ab"/>
+        <w:rPr>
+          <w:color w:val="auto"/>
+          <w:sz w:val="24"/>
+          <w:szCs w:val="24"/>
+        </w:rPr>
+      </w:pPr>
+      <w:r>
+        <w:rPr>
+          <w:b/>
+          <w:color w:val="auto"/>
+          <w:sz w:val="24"/>
+          <w:szCs w:val="24"/>
+        </w:rPr>
+        <w:t>8.3.</w:t>
+      </w:r>
+      <w:r>
         <w:rPr>
           <w:b/>
           <w:color w:val="auto"/>
@@ -27027,17 +26104,16 @@
           <w:szCs w:val="24"/>
           <w:lang w:val="ru-RU"/>
         </w:rPr>
-      </w:pPr>
-    </w:p>
-    <w:p>
-      <w:pPr>
-        <w:pStyle w:val="ab"/>
+        <w:t>4</w:t>
+      </w:r>
+      <w:r>
         <w:rPr>
           <w:color w:val="auto"/>
           <w:sz w:val="24"/>
           <w:szCs w:val="24"/>
         </w:rPr>
-      </w:pPr>
+        <w:t xml:space="preserve">. </w:t>
+      </w:r>
       <w:r>
         <w:rPr>
           <w:b/>
@@ -27045,9 +26121,37 @@
           <w:sz w:val="24"/>
           <w:szCs w:val="24"/>
         </w:rPr>
-        <w:t>8.3.</w:t>
-      </w:r>
-      <w:r>
+        <w:t>Ресурсы ФЭПО</w:t>
+      </w:r>
+      <w:r>
+        <w:rPr>
+          <w:color w:val="auto"/>
+          <w:sz w:val="24"/>
+          <w:szCs w:val="24"/>
+        </w:rPr>
+        <w:t xml:space="preserve"> </w:t>
+      </w:r>
+      <w:r>
+        <w:rPr>
+          <w:b/>
+          <w:color w:val="auto"/>
+          <w:sz w:val="24"/>
+          <w:szCs w:val="24"/>
+        </w:rPr>
+        <w:t>для проведения независимого тестового контроля</w:t>
+      </w:r>
+      <w:r>
+        <w:rPr>
+          <w:color w:val="auto"/>
+          <w:sz w:val="24"/>
+          <w:szCs w:val="24"/>
+        </w:rPr>
+        <w:t xml:space="preserve">  </w:t>
+      </w:r>
+    </w:p>
+    <w:p>
+      <w:pPr>
+        <w:pStyle w:val="ab"/>
         <w:rPr>
           <w:b/>
           <w:color w:val="auto"/>
@@ -27055,16 +26159,44 @@
           <w:szCs w:val="24"/>
           <w:lang w:val="ru-RU"/>
         </w:rPr>
-        <w:t>4</w:t>
-      </w:r>
-      <w:r>
+      </w:pPr>
+      <w:r>
+        <w:rPr>
+          <w:spacing w:val="-5"/>
+          <w:sz w:val="24"/>
+          <w:szCs w:val="24"/>
+          <w:lang w:val="ru-RU"/>
+        </w:rPr>
+        <w:t>Н</w:t>
+      </w:r>
+      <w:r>
+        <w:rPr>
+          <w:spacing w:val="-5"/>
+          <w:sz w:val="24"/>
+          <w:szCs w:val="24"/>
+        </w:rPr>
+        <w:t xml:space="preserve">е </w:t>
+      </w:r>
+      <w:r>
+        <w:rPr>
+          <w:spacing w:val="-5"/>
+          <w:sz w:val="24"/>
+          <w:szCs w:val="24"/>
+          <w:lang w:val="ru-RU"/>
+        </w:rPr>
+        <w:t>используются</w:t>
+      </w:r>
+    </w:p>
+    <w:p>
+      <w:pPr>
+        <w:pStyle w:val="ab"/>
         <w:rPr>
           <w:color w:val="auto"/>
           <w:sz w:val="24"/>
           <w:szCs w:val="24"/>
-        </w:rPr>
-        <w:t xml:space="preserve">. </w:t>
-      </w:r>
+          <w:lang w:val="ru-RU"/>
+        </w:rPr>
+      </w:pPr>
       <w:r>
         <w:rPr>
           <w:b/>
@@ -27072,37 +26204,9 @@
           <w:sz w:val="24"/>
           <w:szCs w:val="24"/>
         </w:rPr>
-        <w:t>Ресурсы ФЭПО</w:t>
-      </w:r>
-      <w:r>
-        <w:rPr>
-          <w:color w:val="auto"/>
-          <w:sz w:val="24"/>
-          <w:szCs w:val="24"/>
-        </w:rPr>
-        <w:t xml:space="preserve"> </w:t>
-      </w:r>
-      <w:r>
-        <w:rPr>
-          <w:b/>
-          <w:color w:val="auto"/>
-          <w:sz w:val="24"/>
-          <w:szCs w:val="24"/>
-        </w:rPr>
-        <w:t>для проведения независимого тестового контроля</w:t>
-      </w:r>
-      <w:r>
-        <w:rPr>
-          <w:color w:val="auto"/>
-          <w:sz w:val="24"/>
-          <w:szCs w:val="24"/>
-        </w:rPr>
-        <w:t xml:space="preserve">  </w:t>
-      </w:r>
-    </w:p>
-    <w:p>
-      <w:pPr>
-        <w:pStyle w:val="ab"/>
+        <w:t>8.3.</w:t>
+      </w:r>
+      <w:r>
         <w:rPr>
           <w:b/>
           <w:color w:val="auto"/>
@@ -27110,119 +26214,69 @@
           <w:szCs w:val="24"/>
           <w:lang w:val="ru-RU"/>
         </w:rPr>
-      </w:pPr>
-      <w:r>
-        <w:rPr>
-          <w:spacing w:val="-5"/>
+        <w:t>5</w:t>
+      </w:r>
+      <w:r>
+        <w:rPr>
+          <w:b/>
+          <w:color w:val="auto"/>
           <w:sz w:val="24"/>
           <w:szCs w:val="24"/>
         </w:rPr>
-        <w:t xml:space="preserve">не </w:t>
-      </w:r>
-      <w:r>
+        <w:t>.</w:t>
+      </w:r>
+      <w:r>
+        <w:rPr>
+          <w:color w:val="auto"/>
+          <w:sz w:val="24"/>
+          <w:szCs w:val="24"/>
+        </w:rPr>
+        <w:t xml:space="preserve"> </w:t>
+      </w:r>
+      <w:r>
+        <w:rPr>
+          <w:b/>
+          <w:color w:val="auto"/>
+          <w:sz w:val="24"/>
+          <w:szCs w:val="24"/>
+        </w:rPr>
+        <w:t>Интернет-тренажеры</w:t>
+      </w:r>
+      <w:r>
+        <w:rPr>
+          <w:color w:val="auto"/>
+          <w:sz w:val="24"/>
+          <w:szCs w:val="24"/>
+        </w:rPr>
+        <w:t xml:space="preserve"> </w:t>
+      </w:r>
+    </w:p>
+    <w:p>
+      <w:pPr>
+        <w:pStyle w:val="ab"/>
         <w:rPr>
           <w:spacing w:val="-5"/>
           <w:sz w:val="24"/>
           <w:szCs w:val="24"/>
           <w:lang w:val="ru-RU"/>
         </w:rPr>
-        <w:t>используются</w:t>
-      </w:r>
-    </w:p>
-    <w:p>
-      <w:pPr>
-        <w:pStyle w:val="ab"/>
-        <w:rPr>
-          <w:b/>
-          <w:color w:val="auto"/>
-          <w:sz w:val="24"/>
-          <w:szCs w:val="24"/>
-          <w:lang w:val="ru-RU"/>
-        </w:rPr>
-      </w:pPr>
-    </w:p>
-    <w:p>
-      <w:pPr>
-        <w:pStyle w:val="ab"/>
-        <w:rPr>
-          <w:color w:val="auto"/>
-          <w:sz w:val="24"/>
-          <w:szCs w:val="24"/>
-          <w:lang w:val="ru-RU"/>
-        </w:rPr>
-      </w:pPr>
-      <w:r>
-        <w:rPr>
-          <w:b/>
-          <w:color w:val="auto"/>
-          <w:sz w:val="24"/>
-          <w:szCs w:val="24"/>
-        </w:rPr>
-        <w:t>8.3.</w:t>
-      </w:r>
-      <w:r>
-        <w:rPr>
-          <w:b/>
-          <w:color w:val="auto"/>
-          <w:sz w:val="24"/>
-          <w:szCs w:val="24"/>
-          <w:lang w:val="ru-RU"/>
-        </w:rPr>
-        <w:t>5</w:t>
-      </w:r>
-      <w:r>
-        <w:rPr>
-          <w:b/>
-          <w:color w:val="auto"/>
-          <w:sz w:val="24"/>
-          <w:szCs w:val="24"/>
-        </w:rPr>
-        <w:t>.</w:t>
-      </w:r>
-      <w:r>
-        <w:rPr>
-          <w:color w:val="auto"/>
-          <w:sz w:val="24"/>
-          <w:szCs w:val="24"/>
-        </w:rPr>
-        <w:t xml:space="preserve"> </w:t>
-      </w:r>
-      <w:r>
-        <w:rPr>
-          <w:b/>
-          <w:color w:val="auto"/>
-          <w:sz w:val="24"/>
-          <w:szCs w:val="24"/>
-        </w:rPr>
-        <w:t>Интернет-тренажеры</w:t>
-      </w:r>
-      <w:r>
-        <w:rPr>
-          <w:color w:val="auto"/>
-          <w:sz w:val="24"/>
-          <w:szCs w:val="24"/>
-        </w:rPr>
-        <w:t xml:space="preserve"> </w:t>
-      </w:r>
-    </w:p>
-    <w:p>
-      <w:pPr>
-        <w:pStyle w:val="ab"/>
+      </w:pPr>
+      <w:r>
         <w:rPr>
           <w:spacing w:val="-5"/>
           <w:sz w:val="24"/>
           <w:szCs w:val="24"/>
           <w:lang w:val="ru-RU"/>
         </w:rPr>
-      </w:pPr>
+        <w:t>Н</w:t>
+      </w:r>
       <w:r>
         <w:rPr>
           <w:spacing w:val="-5"/>
           <w:sz w:val="24"/>
           <w:szCs w:val="24"/>
         </w:rPr>
-        <w:lastRenderedPageBreak/>
-        <w:t xml:space="preserve">не </w:t>
+        <w:t xml:space="preserve">е </w:t>
       </w:r>
       <w:r>
         <w:rPr>
@@ -31458,6 +30512,7 @@
   <w:style w:type="character" w:default="1" w:styleId="a2">
     <w:name w:val="Default Paragraph Font"/>
     <w:uiPriority w:val="1"/>
+    <w:semiHidden/>
     <w:unhideWhenUsed/>
   </w:style>
   <w:style w:type="table" w:default="1" w:styleId="a3">
@@ -31918,6 +30973,7 @@
   <w:style w:type="character" w:default="1" w:styleId="a2">
     <w:name w:val="Default Paragraph Font"/>
     <w:uiPriority w:val="1"/>
+    <w:semiHidden/>
     <w:unhideWhenUsed/>
   </w:style>
   <w:style w:type="table" w:default="1" w:styleId="a3">
@@ -32483,7 +31539,7 @@
 </file>
 
 <file path=customXml/itemProps1.xml><?xml version="1.0" encoding="utf-8"?>
-<ds:datastoreItem xmlns:ds="http://schemas.openxmlformats.org/officeDocument/2006/customXml" ds:itemID="{79F3B3E8-C3E5-456D-BE2B-6A9EF57A0B3E}">
+<ds:datastoreItem xmlns:ds="http://schemas.openxmlformats.org/officeDocument/2006/customXml" ds:itemID="{FC62E279-49A2-457B-A082-817D2AE72A16}">
   <ds:schemaRefs>
     <ds:schemaRef ds:uri="http://schemas.openxmlformats.org/officeDocument/2006/bibliography"/>
   </ds:schemaRefs>

--- a/09.03.03/ИНМиТ_ИТиАП_09.03.03_Д1.10.3_Защита информации.docx
+++ b/09.03.03/ИНМиТ_ИТиАП_09.03.03_Д1.10.3_Защита информации.docx
@@ -263,7 +263,15 @@
             </w:r>
             <w:r>
               <w:tab/>
-              <w:t>М1.1</w:t>
+              <w:t>М</w:t>
+            </w:r>
+            <w:proofErr w:type="gramStart"/>
+            <w:r>
+              <w:t>1</w:t>
+            </w:r>
+            <w:proofErr w:type="gramEnd"/>
+            <w:r>
+              <w:t>.1</w:t>
             </w:r>
             <w:r>
               <w:t>0</w:t>
@@ -540,6 +548,7 @@
             </w:r>
           </w:p>
           <w:p>
+            <w:proofErr w:type="spellStart"/>
             <w:r>
               <w:rPr>
                 <w:iCs/>
@@ -548,6 +557,7 @@
               </w:rPr>
               <w:t>бакалавриат</w:t>
             </w:r>
+            <w:proofErr w:type="spellEnd"/>
           </w:p>
         </w:tc>
         <w:tc>
@@ -598,8 +608,30 @@
               <w:rPr>
                 <w:b/>
               </w:rPr>
-              <w:t>Реквизиты приказа Минобрнауки РФ об утверждении  ФГОС ВО</w:t>
-            </w:r>
+              <w:t xml:space="preserve">Реквизиты приказа </w:t>
+            </w:r>
+            <w:proofErr w:type="spellStart"/>
+            <w:r>
+              <w:rPr>
+                <w:b/>
+              </w:rPr>
+              <w:t>Минобрнауки</w:t>
+            </w:r>
+            <w:proofErr w:type="spellEnd"/>
+            <w:r>
+              <w:rPr>
+                <w:b/>
+              </w:rPr>
+              <w:t xml:space="preserve"> РФ об утверждении  ФГОС </w:t>
+            </w:r>
+            <w:proofErr w:type="gramStart"/>
+            <w:r>
+              <w:rPr>
+                <w:b/>
+              </w:rPr>
+              <w:t>ВО</w:t>
+            </w:r>
+            <w:proofErr w:type="gramEnd"/>
             <w:r>
               <w:t xml:space="preserve">: </w:t>
             </w:r>
@@ -760,7 +792,21 @@
               <w:rPr>
                 <w:b/>
               </w:rPr>
-              <w:t>№ п/п</w:t>
+              <w:t xml:space="preserve">№ </w:t>
+            </w:r>
+            <w:proofErr w:type="gramStart"/>
+            <w:r>
+              <w:rPr>
+                <w:b/>
+              </w:rPr>
+              <w:t>п</w:t>
+            </w:r>
+            <w:proofErr w:type="gramEnd"/>
+            <w:r>
+              <w:rPr>
+                <w:b/>
+              </w:rPr>
+              <w:t>/п</w:t>
             </w:r>
           </w:p>
         </w:tc>
@@ -1220,8 +1266,13 @@
       </w:r>
       <w:r>
         <w:tab/>
-        <w:t xml:space="preserve"> УМС ИНМиТ</w:t>
-      </w:r>
+        <w:t xml:space="preserve"> УМС </w:t>
+      </w:r>
+      <w:proofErr w:type="spellStart"/>
+      <w:r>
+        <w:t>ИНМиТ</w:t>
+      </w:r>
+      <w:proofErr w:type="spellEnd"/>
       <w:r>
         <w:tab/>
       </w:r>
@@ -1254,7 +1305,15 @@
         <w:jc w:val="both"/>
       </w:pPr>
       <w:r>
-        <w:t>Протокол № ______   от __________ г.</w:t>
+        <w:t xml:space="preserve">Протокол № ______   от __________ </w:t>
+      </w:r>
+      <w:proofErr w:type="gramStart"/>
+      <w:r>
+        <w:t>г</w:t>
+      </w:r>
+      <w:proofErr w:type="gramEnd"/>
+      <w:r>
+        <w:t>.</w:t>
       </w:r>
     </w:p>
     <w:p>
@@ -1621,7 +1680,15 @@
         <w:t>экзамен</w:t>
       </w:r>
       <w:r>
-        <w:t xml:space="preserve">. Для проведения промежуточной аттестации по дисциплине разработаны фонд оценочных средств и балльно-рейтинговая система оценки учебной деятельности студентов. </w:t>
+        <w:t xml:space="preserve">. Для проведения промежуточной аттестации по дисциплине разработаны фонд оценочных средств и </w:t>
+      </w:r>
+      <w:proofErr w:type="spellStart"/>
+      <w:r>
+        <w:t>балльно</w:t>
+      </w:r>
+      <w:proofErr w:type="spellEnd"/>
+      <w:r>
+        <w:t xml:space="preserve">-рейтинговая система оценки учебной деятельности студентов. </w:t>
       </w:r>
     </w:p>
     <w:p>
@@ -1775,8 +1842,17 @@
           <w:b/>
           <w:iCs/>
         </w:rPr>
-        <w:t>Планируемые результаты обучения по дисциплине</w:t>
-      </w:r>
+        <w:t xml:space="preserve">Планируемые результаты </w:t>
+      </w:r>
+      <w:proofErr w:type="gramStart"/>
+      <w:r>
+        <w:rPr>
+          <w:b/>
+          <w:iCs/>
+        </w:rPr>
+        <w:t>обучения по дисциплине</w:t>
+      </w:r>
+      <w:proofErr w:type="gramEnd"/>
       <w:r>
         <w:rPr>
           <w:b/>
@@ -2282,6 +2358,7 @@
                 <w:bCs/>
               </w:rPr>
             </w:pPr>
+            <w:proofErr w:type="gramStart"/>
             <w:r>
               <w:rPr>
                 <w:b/>
@@ -2289,7 +2366,17 @@
                 <w:sz w:val="20"/>
                 <w:szCs w:val="20"/>
               </w:rPr>
-              <w:t>п/п</w:t>
+              <w:t>п</w:t>
+            </w:r>
+            <w:proofErr w:type="gramEnd"/>
+            <w:r>
+              <w:rPr>
+                <w:b/>
+                <w:bCs/>
+                <w:sz w:val="20"/>
+                <w:szCs w:val="20"/>
+              </w:rPr>
+              <w:t>/п</w:t>
             </w:r>
           </w:p>
         </w:tc>
@@ -2381,7 +2468,27 @@
                 <w:sz w:val="20"/>
                 <w:szCs w:val="20"/>
               </w:rPr>
-              <w:t>В т.ч. контактная работа (час.)</w:t>
+              <w:t xml:space="preserve">В </w:t>
+            </w:r>
+            <w:proofErr w:type="spellStart"/>
+            <w:r>
+              <w:rPr>
+                <w:b/>
+                <w:bCs/>
+                <w:sz w:val="20"/>
+                <w:szCs w:val="20"/>
+              </w:rPr>
+              <w:t>т.ч</w:t>
+            </w:r>
+            <w:proofErr w:type="spellEnd"/>
+            <w:r>
+              <w:rPr>
+                <w:b/>
+                <w:bCs/>
+                <w:sz w:val="20"/>
+                <w:szCs w:val="20"/>
+              </w:rPr>
+              <w:t>. контактная работа (час.)</w:t>
             </w:r>
           </w:p>
         </w:tc>
@@ -3753,7 +3860,23 @@
                 <w:b/>
                 <w:bCs/>
               </w:rPr>
-              <w:t>Общий объем по учебному плану, з.е.</w:t>
+              <w:t xml:space="preserve">Общий объем по учебному плану, </w:t>
+            </w:r>
+            <w:proofErr w:type="spellStart"/>
+            <w:r>
+              <w:rPr>
+                <w:b/>
+                <w:bCs/>
+              </w:rPr>
+              <w:t>з.е</w:t>
+            </w:r>
+            <w:proofErr w:type="spellEnd"/>
+            <w:r>
+              <w:rPr>
+                <w:b/>
+                <w:bCs/>
+              </w:rPr>
+              <w:t>.</w:t>
             </w:r>
           </w:p>
         </w:tc>
@@ -4095,8 +4218,18 @@
                 <w:sz w:val="22"/>
                 <w:szCs w:val="22"/>
               </w:rPr>
-              <w:t>Р1</w:t>
-            </w:r>
+              <w:t>Р</w:t>
+            </w:r>
+            <w:proofErr w:type="gramStart"/>
+            <w:r>
+              <w:rPr>
+                <w:b/>
+                <w:sz w:val="22"/>
+                <w:szCs w:val="22"/>
+              </w:rPr>
+              <w:t>1</w:t>
+            </w:r>
+            <w:proofErr w:type="gramEnd"/>
           </w:p>
         </w:tc>
         <w:tc>
@@ -4188,8 +4321,18 @@
                 <w:sz w:val="22"/>
                 <w:szCs w:val="22"/>
               </w:rPr>
-              <w:t>Р2</w:t>
-            </w:r>
+              <w:t>Р</w:t>
+            </w:r>
+            <w:proofErr w:type="gramStart"/>
+            <w:r>
+              <w:rPr>
+                <w:b/>
+                <w:sz w:val="22"/>
+                <w:szCs w:val="22"/>
+              </w:rPr>
+              <w:t>2</w:t>
+            </w:r>
+            <w:proofErr w:type="gramEnd"/>
           </w:p>
         </w:tc>
         <w:tc>
@@ -4427,8 +4570,18 @@
                 <w:sz w:val="22"/>
                 <w:szCs w:val="22"/>
               </w:rPr>
-              <w:t>Р4</w:t>
-            </w:r>
+              <w:t>Р</w:t>
+            </w:r>
+            <w:proofErr w:type="gramStart"/>
+            <w:r>
+              <w:rPr>
+                <w:b/>
+                <w:sz w:val="22"/>
+                <w:szCs w:val="22"/>
+              </w:rPr>
+              <w:t>4</w:t>
+            </w:r>
+            <w:proofErr w:type="gramEnd"/>
           </w:p>
         </w:tc>
         <w:tc>
@@ -4728,8 +4881,19 @@
                 <w:sz w:val="22"/>
                 <w:szCs w:val="22"/>
               </w:rPr>
-              <w:t>Р6</w:t>
-            </w:r>
+              <w:lastRenderedPageBreak/>
+              <w:t>Р</w:t>
+            </w:r>
+            <w:proofErr w:type="gramStart"/>
+            <w:r>
+              <w:rPr>
+                <w:b/>
+                <w:sz w:val="22"/>
+                <w:szCs w:val="22"/>
+              </w:rPr>
+              <w:t>6</w:t>
+            </w:r>
+            <w:proofErr w:type="gramEnd"/>
           </w:p>
         </w:tc>
         <w:tc>
@@ -4854,36 +5018,45 @@
                 <w:sz w:val="22"/>
                 <w:szCs w:val="22"/>
               </w:rPr>
-              <w:lastRenderedPageBreak/>
-              <w:t>Р7</w:t>
-            </w:r>
-          </w:p>
-        </w:tc>
-        <w:tc>
-          <w:tcPr>
-            <w:tcW w:w="3119" w:type="dxa"/>
-            <w:tcBorders>
-              <w:top w:val="single" w:sz="4" w:space="0" w:color="000000"/>
-              <w:left w:val="single" w:sz="4" w:space="0" w:color="000000"/>
-              <w:bottom w:val="single" w:sz="4" w:space="0" w:color="000000"/>
-            </w:tcBorders>
-            <w:shd w:val="clear" w:color="auto" w:fill="auto"/>
-            <w:vAlign w:val="center"/>
-          </w:tcPr>
-          <w:p>
-            <w:pPr>
-              <w:shd w:val="clear" w:color="auto" w:fill="FFFFFF"/>
-              <w:jc w:val="center"/>
-              <w:rPr>
+              <w:t>Р</w:t>
+            </w:r>
+            <w:proofErr w:type="gramStart"/>
+            <w:r>
+              <w:rPr>
+                <w:b/>
                 <w:sz w:val="22"/>
                 <w:szCs w:val="22"/>
               </w:rPr>
-            </w:pPr>
-            <w:r>
+              <w:t>7</w:t>
+            </w:r>
+            <w:proofErr w:type="gramEnd"/>
+          </w:p>
+        </w:tc>
+        <w:tc>
+          <w:tcPr>
+            <w:tcW w:w="3119" w:type="dxa"/>
+            <w:tcBorders>
+              <w:top w:val="single" w:sz="4" w:space="0" w:color="000000"/>
+              <w:left w:val="single" w:sz="4" w:space="0" w:color="000000"/>
+              <w:bottom w:val="single" w:sz="4" w:space="0" w:color="000000"/>
+            </w:tcBorders>
+            <w:shd w:val="clear" w:color="auto" w:fill="auto"/>
+            <w:vAlign w:val="center"/>
+          </w:tcPr>
+          <w:p>
+            <w:pPr>
+              <w:shd w:val="clear" w:color="auto" w:fill="FFFFFF"/>
+              <w:jc w:val="center"/>
               <w:rPr>
                 <w:sz w:val="22"/>
                 <w:szCs w:val="22"/>
               </w:rPr>
+            </w:pPr>
+            <w:r>
+              <w:rPr>
+                <w:sz w:val="22"/>
+                <w:szCs w:val="22"/>
+              </w:rPr>
               <w:t>Идентификация и аутентификация</w:t>
             </w:r>
           </w:p>
@@ -4920,8 +5093,9 @@
                 <w:sz w:val="22"/>
                 <w:szCs w:val="22"/>
               </w:rPr>
-              <w:t>дентификаци</w:t>
-            </w:r>
+              <w:t>дентификац</w:t>
+            </w:r>
+            <w:proofErr w:type="gramStart"/>
             <w:r>
               <w:rPr>
                 <w:sz w:val="22"/>
@@ -4934,7 +5108,22 @@
                 <w:sz w:val="22"/>
                 <w:szCs w:val="22"/>
               </w:rPr>
-              <w:t xml:space="preserve"> и аутентификаци</w:t>
+              <w:t>и</w:t>
+            </w:r>
+            <w:r>
+              <w:rPr>
+                <w:sz w:val="22"/>
+                <w:szCs w:val="22"/>
+              </w:rPr>
+              <w:t xml:space="preserve"> и ау</w:t>
+            </w:r>
+            <w:proofErr w:type="gramEnd"/>
+            <w:r>
+              <w:rPr>
+                <w:sz w:val="22"/>
+                <w:szCs w:val="22"/>
+              </w:rPr>
+              <w:t>тентификаци</w:t>
             </w:r>
             <w:r>
               <w:rPr>
@@ -5204,35 +5393,45 @@
                 <w:sz w:val="22"/>
                 <w:szCs w:val="22"/>
               </w:rPr>
-              <w:t>Р9</w:t>
-            </w:r>
-          </w:p>
-        </w:tc>
-        <w:tc>
-          <w:tcPr>
-            <w:tcW w:w="3119" w:type="dxa"/>
-            <w:tcBorders>
-              <w:top w:val="single" w:sz="4" w:space="0" w:color="000000"/>
-              <w:left w:val="single" w:sz="4" w:space="0" w:color="000000"/>
-              <w:bottom w:val="single" w:sz="4" w:space="0" w:color="000000"/>
-            </w:tcBorders>
-            <w:shd w:val="clear" w:color="auto" w:fill="auto"/>
-            <w:vAlign w:val="center"/>
-          </w:tcPr>
-          <w:p>
-            <w:pPr>
-              <w:shd w:val="clear" w:color="auto" w:fill="FFFFFF"/>
-              <w:jc w:val="center"/>
-              <w:rPr>
+              <w:t>Р</w:t>
+            </w:r>
+            <w:proofErr w:type="gramStart"/>
+            <w:r>
+              <w:rPr>
+                <w:b/>
                 <w:sz w:val="22"/>
                 <w:szCs w:val="22"/>
               </w:rPr>
-            </w:pPr>
-            <w:r>
+              <w:t>9</w:t>
+            </w:r>
+            <w:proofErr w:type="gramEnd"/>
+          </w:p>
+        </w:tc>
+        <w:tc>
+          <w:tcPr>
+            <w:tcW w:w="3119" w:type="dxa"/>
+            <w:tcBorders>
+              <w:top w:val="single" w:sz="4" w:space="0" w:color="000000"/>
+              <w:left w:val="single" w:sz="4" w:space="0" w:color="000000"/>
+              <w:bottom w:val="single" w:sz="4" w:space="0" w:color="000000"/>
+            </w:tcBorders>
+            <w:shd w:val="clear" w:color="auto" w:fill="auto"/>
+            <w:vAlign w:val="center"/>
+          </w:tcPr>
+          <w:p>
+            <w:pPr>
+              <w:shd w:val="clear" w:color="auto" w:fill="FFFFFF"/>
+              <w:jc w:val="center"/>
               <w:rPr>
                 <w:sz w:val="22"/>
                 <w:szCs w:val="22"/>
               </w:rPr>
+            </w:pPr>
+            <w:r>
+              <w:rPr>
+                <w:sz w:val="22"/>
+                <w:szCs w:val="22"/>
+              </w:rPr>
               <w:t>Модели управления доступом</w:t>
             </w:r>
           </w:p>
@@ -5278,7 +5477,23 @@
                 <w:sz w:val="22"/>
                 <w:szCs w:val="22"/>
               </w:rPr>
-              <w:t xml:space="preserve"> (модель Лэмпсона; а</w:t>
+              <w:t xml:space="preserve"> (модель </w:t>
+            </w:r>
+            <w:proofErr w:type="spellStart"/>
+            <w:r>
+              <w:rPr>
+                <w:sz w:val="22"/>
+                <w:szCs w:val="22"/>
+              </w:rPr>
+              <w:t>Лэмпсона</w:t>
+            </w:r>
+            <w:proofErr w:type="spellEnd"/>
+            <w:r>
+              <w:rPr>
+                <w:sz w:val="22"/>
+                <w:szCs w:val="22"/>
+              </w:rPr>
+              <w:t>; а</w:t>
             </w:r>
             <w:r>
               <w:rPr>
@@ -5746,7 +5961,23 @@
                 <w:sz w:val="16"/>
                 <w:szCs w:val="16"/>
               </w:rPr>
-              <w:t xml:space="preserve">Объем модуля (зач.ед.):        </w:t>
+              <w:t>Объем модуля (</w:t>
+            </w:r>
+            <w:proofErr w:type="spellStart"/>
+            <w:r>
+              <w:rPr>
+                <w:sz w:val="16"/>
+                <w:szCs w:val="16"/>
+              </w:rPr>
+              <w:t>зач.ед</w:t>
+            </w:r>
+            <w:proofErr w:type="spellEnd"/>
+            <w:r>
+              <w:rPr>
+                <w:sz w:val="16"/>
+                <w:szCs w:val="16"/>
+              </w:rPr>
+              <w:t xml:space="preserve">.):        </w:t>
             </w:r>
             <w:r>
               <w:rPr>
@@ -5772,7 +6003,23 @@
                 <w:sz w:val="16"/>
                 <w:szCs w:val="16"/>
               </w:rPr>
-              <w:t xml:space="preserve">Объем дисциплины (зач.ед.):  </w:t>
+              <w:t>Объем дисциплины (</w:t>
+            </w:r>
+            <w:proofErr w:type="spellStart"/>
+            <w:r>
+              <w:rPr>
+                <w:sz w:val="16"/>
+                <w:szCs w:val="16"/>
+              </w:rPr>
+              <w:t>зач.ед</w:t>
+            </w:r>
+            <w:proofErr w:type="spellEnd"/>
+            <w:r>
+              <w:rPr>
+                <w:sz w:val="16"/>
+                <w:szCs w:val="16"/>
+              </w:rPr>
+              <w:t xml:space="preserve">.):  </w:t>
             </w:r>
             <w:r>
               <w:rPr>
@@ -6173,7 +6420,23 @@
                 <w:sz w:val="16"/>
                 <w:szCs w:val="16"/>
               </w:rPr>
-              <w:t>Выполнение самостоятельных внеаудиторных работ (колич.)</w:t>
+              <w:t>Выполнение самостоятельных внеаудиторных работ (</w:t>
+            </w:r>
+            <w:proofErr w:type="spellStart"/>
+            <w:r>
+              <w:rPr>
+                <w:sz w:val="16"/>
+                <w:szCs w:val="16"/>
+              </w:rPr>
+              <w:t>колич</w:t>
+            </w:r>
+            <w:proofErr w:type="spellEnd"/>
+            <w:r>
+              <w:rPr>
+                <w:sz w:val="16"/>
+                <w:szCs w:val="16"/>
+              </w:rPr>
+              <w:t>.)</w:t>
             </w:r>
           </w:p>
         </w:tc>
@@ -6200,7 +6463,23 @@
                 <w:sz w:val="14"/>
                 <w:szCs w:val="14"/>
               </w:rPr>
-              <w:t>Подготовка к контрольным мероприятиям текущей аттестации (колич.)</w:t>
+              <w:t>Подготовка к контрольным мероприятиям текущей аттестации (</w:t>
+            </w:r>
+            <w:proofErr w:type="spellStart"/>
+            <w:r>
+              <w:rPr>
+                <w:sz w:val="14"/>
+                <w:szCs w:val="14"/>
+              </w:rPr>
+              <w:t>колич</w:t>
+            </w:r>
+            <w:proofErr w:type="spellEnd"/>
+            <w:r>
+              <w:rPr>
+                <w:sz w:val="14"/>
+                <w:szCs w:val="14"/>
+              </w:rPr>
+              <w:t>.)</w:t>
             </w:r>
           </w:p>
         </w:tc>
@@ -6227,8 +6506,17 @@
                 <w:sz w:val="14"/>
                 <w:szCs w:val="14"/>
               </w:rPr>
-              <w:t>Подготовка к</w:t>
-            </w:r>
+              <w:t xml:space="preserve">Подготовка </w:t>
+            </w:r>
+            <w:proofErr w:type="gramStart"/>
+            <w:r>
+              <w:rPr>
+                <w:sz w:val="14"/>
+                <w:szCs w:val="14"/>
+              </w:rPr>
+              <w:t>к</w:t>
+            </w:r>
+            <w:proofErr w:type="gramEnd"/>
           </w:p>
           <w:p>
             <w:pPr>
@@ -6500,12 +6788,53 @@
                 <w:szCs w:val="16"/>
               </w:rPr>
             </w:pPr>
-            <w:r>
-              <w:rPr>
-                <w:sz w:val="16"/>
-                <w:szCs w:val="16"/>
-              </w:rPr>
-              <w:t>Практ., семинар. занятие</w:t>
+            <w:proofErr w:type="spellStart"/>
+            <w:r>
+              <w:rPr>
+                <w:sz w:val="16"/>
+                <w:szCs w:val="16"/>
+              </w:rPr>
+              <w:t>Практ</w:t>
+            </w:r>
+            <w:proofErr w:type="spellEnd"/>
+            <w:r>
+              <w:rPr>
+                <w:sz w:val="16"/>
+                <w:szCs w:val="16"/>
+              </w:rPr>
+              <w:t>., семинар</w:t>
+            </w:r>
+            <w:proofErr w:type="gramStart"/>
+            <w:r>
+              <w:rPr>
+                <w:sz w:val="16"/>
+                <w:szCs w:val="16"/>
+              </w:rPr>
+              <w:t>.</w:t>
+            </w:r>
+            <w:proofErr w:type="gramEnd"/>
+            <w:r>
+              <w:rPr>
+                <w:sz w:val="16"/>
+                <w:szCs w:val="16"/>
+              </w:rPr>
+              <w:t xml:space="preserve"> </w:t>
+            </w:r>
+            <w:proofErr w:type="gramStart"/>
+            <w:r>
+              <w:rPr>
+                <w:sz w:val="16"/>
+                <w:szCs w:val="16"/>
+              </w:rPr>
+              <w:t>з</w:t>
+            </w:r>
+            <w:proofErr w:type="gramEnd"/>
+            <w:r>
+              <w:rPr>
+                <w:sz w:val="16"/>
+                <w:szCs w:val="16"/>
+              </w:rPr>
+              <w:t>анятие</w:t>
             </w:r>
           </w:p>
         </w:tc>
@@ -6561,7 +6890,23 @@
                 <w:sz w:val="16"/>
                 <w:szCs w:val="16"/>
               </w:rPr>
-              <w:t>Н/и семинар, семинар-конфер., коллоквиум (магистратура)</w:t>
+              <w:t>Н/и семинар, семинар-</w:t>
+            </w:r>
+            <w:proofErr w:type="spellStart"/>
+            <w:r>
+              <w:rPr>
+                <w:sz w:val="16"/>
+                <w:szCs w:val="16"/>
+              </w:rPr>
+              <w:t>конфер</w:t>
+            </w:r>
+            <w:proofErr w:type="spellEnd"/>
+            <w:r>
+              <w:rPr>
+                <w:sz w:val="16"/>
+                <w:szCs w:val="16"/>
+              </w:rPr>
+              <w:t>., коллоквиум (магистратура)</w:t>
             </w:r>
           </w:p>
         </w:tc>
@@ -6670,7 +7015,23 @@
                 <w:sz w:val="16"/>
                 <w:szCs w:val="16"/>
               </w:rPr>
-              <w:t>Реферат, эссе, творч. работа*</w:t>
+              <w:t xml:space="preserve">Реферат, эссе, </w:t>
+            </w:r>
+            <w:proofErr w:type="spellStart"/>
+            <w:r>
+              <w:rPr>
+                <w:sz w:val="16"/>
+                <w:szCs w:val="16"/>
+              </w:rPr>
+              <w:t>творч</w:t>
+            </w:r>
+            <w:proofErr w:type="spellEnd"/>
+            <w:r>
+              <w:rPr>
+                <w:sz w:val="16"/>
+                <w:szCs w:val="16"/>
+              </w:rPr>
+              <w:t>. работа*</w:t>
             </w:r>
           </w:p>
         </w:tc>
@@ -6782,7 +7143,23 @@
                 <w:sz w:val="16"/>
                 <w:szCs w:val="16"/>
               </w:rPr>
-              <w:t>Домашняя работа на иностр. языке*</w:t>
+              <w:t xml:space="preserve">Домашняя работа на </w:t>
+            </w:r>
+            <w:proofErr w:type="spellStart"/>
+            <w:r>
+              <w:rPr>
+                <w:sz w:val="16"/>
+                <w:szCs w:val="16"/>
+              </w:rPr>
+              <w:t>иностр</w:t>
+            </w:r>
+            <w:proofErr w:type="spellEnd"/>
+            <w:r>
+              <w:rPr>
+                <w:sz w:val="16"/>
+                <w:szCs w:val="16"/>
+              </w:rPr>
+              <w:t>. языке*</w:t>
             </w:r>
           </w:p>
         </w:tc>
@@ -6810,7 +7187,23 @@
                 <w:sz w:val="16"/>
                 <w:szCs w:val="16"/>
               </w:rPr>
-              <w:t>Перевод инояз. литературы*</w:t>
+              <w:t xml:space="preserve">Перевод </w:t>
+            </w:r>
+            <w:proofErr w:type="spellStart"/>
+            <w:r>
+              <w:rPr>
+                <w:sz w:val="16"/>
+                <w:szCs w:val="16"/>
+              </w:rPr>
+              <w:t>инояз</w:t>
+            </w:r>
+            <w:proofErr w:type="spellEnd"/>
+            <w:r>
+              <w:rPr>
+                <w:sz w:val="16"/>
+                <w:szCs w:val="16"/>
+              </w:rPr>
+              <w:t>. литературы*</w:t>
             </w:r>
           </w:p>
         </w:tc>
@@ -7100,8 +7493,17 @@
                 <w:sz w:val="16"/>
                 <w:szCs w:val="16"/>
               </w:rPr>
-              <w:t>Р1</w:t>
-            </w:r>
+              <w:t>Р</w:t>
+            </w:r>
+            <w:proofErr w:type="gramStart"/>
+            <w:r>
+              <w:rPr>
+                <w:sz w:val="16"/>
+                <w:szCs w:val="16"/>
+              </w:rPr>
+              <w:t>1</w:t>
+            </w:r>
+            <w:proofErr w:type="gramEnd"/>
           </w:p>
         </w:tc>
         <w:tc>
@@ -7856,8 +8258,17 @@
                 <w:sz w:val="16"/>
                 <w:szCs w:val="16"/>
               </w:rPr>
-              <w:t>Р2</w:t>
-            </w:r>
+              <w:t>Р</w:t>
+            </w:r>
+            <w:proofErr w:type="gramStart"/>
+            <w:r>
+              <w:rPr>
+                <w:sz w:val="16"/>
+                <w:szCs w:val="16"/>
+              </w:rPr>
+              <w:t>2</w:t>
+            </w:r>
+            <w:proofErr w:type="gramEnd"/>
           </w:p>
         </w:tc>
         <w:tc>
@@ -9353,8 +9764,17 @@
                 <w:sz w:val="16"/>
                 <w:szCs w:val="16"/>
               </w:rPr>
-              <w:t>Р4</w:t>
-            </w:r>
+              <w:t>Р</w:t>
+            </w:r>
+            <w:proofErr w:type="gramStart"/>
+            <w:r>
+              <w:rPr>
+                <w:sz w:val="16"/>
+                <w:szCs w:val="16"/>
+              </w:rPr>
+              <w:t>4</w:t>
+            </w:r>
+            <w:proofErr w:type="gramEnd"/>
           </w:p>
         </w:tc>
         <w:tc>
@@ -10849,8 +11269,17 @@
                 <w:sz w:val="16"/>
                 <w:szCs w:val="16"/>
               </w:rPr>
-              <w:t>Р6</w:t>
-            </w:r>
+              <w:t>Р</w:t>
+            </w:r>
+            <w:proofErr w:type="gramStart"/>
+            <w:r>
+              <w:rPr>
+                <w:sz w:val="16"/>
+                <w:szCs w:val="16"/>
+              </w:rPr>
+              <w:t>6</w:t>
+            </w:r>
+            <w:proofErr w:type="gramEnd"/>
           </w:p>
         </w:tc>
         <w:tc>
@@ -11597,8 +12026,17 @@
                 <w:sz w:val="16"/>
                 <w:szCs w:val="16"/>
               </w:rPr>
-              <w:t>Р7</w:t>
-            </w:r>
+              <w:t>Р</w:t>
+            </w:r>
+            <w:proofErr w:type="gramStart"/>
+            <w:r>
+              <w:rPr>
+                <w:sz w:val="16"/>
+                <w:szCs w:val="16"/>
+              </w:rPr>
+              <w:t>7</w:t>
+            </w:r>
+            <w:proofErr w:type="gramEnd"/>
           </w:p>
         </w:tc>
         <w:tc>
@@ -13094,8 +13532,17 @@
                 <w:sz w:val="16"/>
                 <w:szCs w:val="16"/>
               </w:rPr>
-              <w:t>Р9</w:t>
-            </w:r>
+              <w:t>Р</w:t>
+            </w:r>
+            <w:proofErr w:type="gramStart"/>
+            <w:r>
+              <w:rPr>
+                <w:sz w:val="16"/>
+                <w:szCs w:val="16"/>
+              </w:rPr>
+              <w:t>9</w:t>
+            </w:r>
+            <w:proofErr w:type="gramEnd"/>
           </w:p>
         </w:tc>
         <w:tc>
@@ -16108,8 +16555,17 @@
                 <w:b/>
                 <w:bCs/>
               </w:rPr>
-              <w:t>Время на</w:t>
-            </w:r>
+              <w:t xml:space="preserve">Время </w:t>
+            </w:r>
+            <w:proofErr w:type="gramStart"/>
+            <w:r>
+              <w:rPr>
+                <w:b/>
+                <w:bCs/>
+              </w:rPr>
+              <w:t>на</w:t>
+            </w:r>
+            <w:proofErr w:type="gramEnd"/>
           </w:p>
           <w:p>
             <w:pPr>
@@ -16161,8 +16617,13 @@
               <w:jc w:val="center"/>
             </w:pPr>
             <w:r>
-              <w:t>Р1</w:t>
-            </w:r>
+              <w:t>Р</w:t>
+            </w:r>
+            <w:proofErr w:type="gramStart"/>
+            <w:r>
+              <w:t>1</w:t>
+            </w:r>
+            <w:proofErr w:type="gramEnd"/>
           </w:p>
         </w:tc>
         <w:tc>
@@ -16259,8 +16720,13 @@
               <w:jc w:val="center"/>
             </w:pPr>
             <w:r>
-              <w:t>Р2</w:t>
-            </w:r>
+              <w:t>Р</w:t>
+            </w:r>
+            <w:proofErr w:type="gramStart"/>
+            <w:r>
+              <w:t>2</w:t>
+            </w:r>
+            <w:proofErr w:type="gramEnd"/>
           </w:p>
         </w:tc>
         <w:tc>
@@ -16356,8 +16822,13 @@
               <w:jc w:val="center"/>
             </w:pPr>
             <w:r>
-              <w:t>Р4</w:t>
-            </w:r>
+              <w:t>Р</w:t>
+            </w:r>
+            <w:proofErr w:type="gramStart"/>
+            <w:r>
+              <w:t>4</w:t>
+            </w:r>
+            <w:proofErr w:type="gramEnd"/>
           </w:p>
         </w:tc>
         <w:tc>
@@ -16450,8 +16921,13 @@
               <w:jc w:val="center"/>
             </w:pPr>
             <w:r>
-              <w:t>Р6</w:t>
-            </w:r>
+              <w:t>Р</w:t>
+            </w:r>
+            <w:proofErr w:type="gramStart"/>
+            <w:r>
+              <w:t>6</w:t>
+            </w:r>
+            <w:proofErr w:type="gramEnd"/>
           </w:p>
         </w:tc>
         <w:tc>
@@ -16491,8 +16967,21 @@
           </w:tcPr>
           <w:p>
             <w:r>
-              <w:t>Алгоритм обмена ключами Диффи–Хеллмана</w:t>
-            </w:r>
+              <w:t xml:space="preserve">Алгоритм обмена ключами </w:t>
+            </w:r>
+            <w:proofErr w:type="spellStart"/>
+            <w:r>
+              <w:t>Диффи</w:t>
+            </w:r>
+            <w:proofErr w:type="spellEnd"/>
+            <w:r>
+              <w:t>–</w:t>
+            </w:r>
+            <w:proofErr w:type="spellStart"/>
+            <w:r>
+              <w:t>Хеллмана</w:t>
+            </w:r>
+            <w:proofErr w:type="spellEnd"/>
             <w:r>
               <w:t>.</w:t>
             </w:r>
@@ -17126,6 +17615,7 @@
         </w:rPr>
         <w:t xml:space="preserve">Примерная тематика </w:t>
       </w:r>
+      <w:proofErr w:type="gramStart"/>
       <w:r>
         <w:rPr>
           <w:b/>
@@ -17138,7 +17628,15 @@
           <w:b/>
           <w:iCs/>
         </w:rPr>
-        <w:t>контрольных работ</w:t>
+        <w:t>контрольных</w:t>
+      </w:r>
+      <w:proofErr w:type="gramEnd"/>
+      <w:r>
+        <w:rPr>
+          <w:b/>
+          <w:iCs/>
+        </w:rPr>
+        <w:t xml:space="preserve"> работ</w:t>
       </w:r>
     </w:p>
     <w:p>
@@ -17685,12 +18183,21 @@
               <w:ind w:left="34" w:right="-8"/>
               <w:jc w:val="center"/>
             </w:pPr>
+            <w:proofErr w:type="spellStart"/>
             <w:r>
               <w:rPr>
                 <w:sz w:val="22"/>
                 <w:szCs w:val="22"/>
               </w:rPr>
-              <w:t>Вебинары  и видеоконференции</w:t>
+              <w:t>Вебинары</w:t>
+            </w:r>
+            <w:proofErr w:type="spellEnd"/>
+            <w:r>
+              <w:rPr>
+                <w:sz w:val="22"/>
+                <w:szCs w:val="22"/>
+              </w:rPr>
+              <w:t xml:space="preserve">  и видеоконференции</w:t>
             </w:r>
           </w:p>
         </w:tc>
@@ -17818,6 +18325,7 @@
               </w:rPr>
               <w:t>Р</w:t>
             </w:r>
+            <w:proofErr w:type="gramStart"/>
             <w:r>
               <w:rPr>
                 <w:bCs/>
@@ -17825,6 +18333,7 @@
               </w:rPr>
               <w:t>1</w:t>
             </w:r>
+            <w:proofErr w:type="gramEnd"/>
           </w:p>
         </w:tc>
         <w:tc>
@@ -18155,6 +18664,7 @@
               </w:rPr>
               <w:t>Р</w:t>
             </w:r>
+            <w:proofErr w:type="gramStart"/>
             <w:r>
               <w:rPr>
                 <w:bCs/>
@@ -18162,6 +18672,7 @@
               </w:rPr>
               <w:t>2</w:t>
             </w:r>
+            <w:proofErr w:type="gramEnd"/>
           </w:p>
         </w:tc>
         <w:tc>
@@ -18823,8 +19334,17 @@
                 <w:bCs/>
                 <w:iCs/>
               </w:rPr>
-              <w:t>Р4</w:t>
-            </w:r>
+              <w:t>Р</w:t>
+            </w:r>
+            <w:proofErr w:type="gramStart"/>
+            <w:r>
+              <w:rPr>
+                <w:bCs/>
+                <w:iCs/>
+              </w:rPr>
+              <w:t>4</w:t>
+            </w:r>
+            <w:proofErr w:type="gramEnd"/>
           </w:p>
         </w:tc>
         <w:tc>
@@ -19486,8 +20006,17 @@
                 <w:bCs/>
                 <w:iCs/>
               </w:rPr>
-              <w:t>Р6</w:t>
-            </w:r>
+              <w:t>Р</w:t>
+            </w:r>
+            <w:proofErr w:type="gramStart"/>
+            <w:r>
+              <w:rPr>
+                <w:bCs/>
+                <w:iCs/>
+              </w:rPr>
+              <w:t>6</w:t>
+            </w:r>
+            <w:proofErr w:type="gramEnd"/>
           </w:p>
         </w:tc>
         <w:tc>
@@ -19819,8 +20348,17 @@
                 <w:bCs/>
                 <w:iCs/>
               </w:rPr>
-              <w:t>Р7</w:t>
-            </w:r>
+              <w:t>Р</w:t>
+            </w:r>
+            <w:proofErr w:type="gramStart"/>
+            <w:r>
+              <w:rPr>
+                <w:bCs/>
+                <w:iCs/>
+              </w:rPr>
+              <w:t>7</w:t>
+            </w:r>
+            <w:proofErr w:type="gramEnd"/>
           </w:p>
         </w:tc>
         <w:tc>
@@ -20479,8 +21017,17 @@
                 <w:bCs/>
                 <w:iCs/>
               </w:rPr>
-              <w:t>Р9</w:t>
-            </w:r>
+              <w:t>Р</w:t>
+            </w:r>
+            <w:proofErr w:type="gramStart"/>
+            <w:r>
+              <w:rPr>
+                <w:bCs/>
+                <w:iCs/>
+              </w:rPr>
+              <w:t>9</w:t>
+            </w:r>
+            <w:proofErr w:type="gramEnd"/>
           </w:p>
         </w:tc>
         <w:tc>
@@ -21432,8 +21979,21 @@
         <w:spacing w:before="60" w:after="60"/>
         <w:jc w:val="both"/>
       </w:pPr>
-      <w:r>
-        <w:t>Баричев С.Г., Гончаров В.В., Серов Р.Е. Основы современной криптографии. – М.: Горячая линия – Телекомм, 2011. – 176 с. – ISBN 978-5-9912-0182-7.</w:t>
+      <w:proofErr w:type="spellStart"/>
+      <w:r>
+        <w:t>Баричев</w:t>
+      </w:r>
+      <w:proofErr w:type="spellEnd"/>
+      <w:r>
+        <w:t xml:space="preserve"> С.Г., Гончаров В.В., Серов Р.Е. Основы современной криптографии. – М.: Горячая линия – </w:t>
+      </w:r>
+      <w:proofErr w:type="spellStart"/>
+      <w:r>
+        <w:t>Телекомм</w:t>
+      </w:r>
+      <w:proofErr w:type="spellEnd"/>
+      <w:r>
+        <w:t>, 2011. – 176 с. – ISBN 978-5-9912-0182-7.</w:t>
       </w:r>
     </w:p>
     <w:p>
@@ -21461,7 +22021,16 @@
         <w:jc w:val="both"/>
       </w:pPr>
       <w:r>
-        <w:t>Зайцев А.П., Шелупанов А.А., Мещеряков Р.В., Голубятников И.В. Технические средства и методы защиты информации. – М.: Горячая линия-Телеком, 2012. – 616 с. – ISBN 978-5-9912-0084-4.</w:t>
+        <w:lastRenderedPageBreak/>
+        <w:t xml:space="preserve">Зайцев А.П., </w:t>
+      </w:r>
+      <w:proofErr w:type="spellStart"/>
+      <w:r>
+        <w:t>Шелупанов</w:t>
+      </w:r>
+      <w:proofErr w:type="spellEnd"/>
+      <w:r>
+        <w:t xml:space="preserve"> А.А., Мещеряков Р.В., Голубятников И.В. Технические средства и методы защиты информации. – М.: Горячая линия-Телеком, 2012. – 616 с. – ISBN 978-5-9912-0084-4.</w:t>
       </w:r>
     </w:p>
     <w:p>
@@ -21475,7 +22044,15 @@
         <w:jc w:val="both"/>
       </w:pPr>
       <w:r>
-        <w:t>Рябко Б.Я., Фионов А.Н. Криптографические методы защиты информации. – М.: Горячая линия-Телеком, 2012. – 229 с. – ISBN 978-5-9912-0286-2.</w:t>
+        <w:t xml:space="preserve">Рябко Б.Я., </w:t>
+      </w:r>
+      <w:proofErr w:type="spellStart"/>
+      <w:r>
+        <w:t>Фионов</w:t>
+      </w:r>
+      <w:proofErr w:type="spellEnd"/>
+      <w:r>
+        <w:t xml:space="preserve"> А.Н. Криптографические методы защиты информации. – М.: Горячая линия-Телеком, 2012. – 229 с. – ISBN 978-5-9912-0286-2.</w:t>
       </w:r>
     </w:p>
     <w:p>
@@ -21523,7 +22100,6 @@
           <w:b/>
           <w:iCs/>
         </w:rPr>
-        <w:lastRenderedPageBreak/>
         <w:t>Дополнительная литература</w:t>
       </w:r>
     </w:p>
@@ -21551,8 +22127,29 @@
         <w:spacing w:before="60" w:after="60"/>
         <w:jc w:val="both"/>
       </w:pPr>
-      <w:r>
-        <w:t>Гатченко Н.А., Исаев А.С., Яковлев А.Д. Криптографическая защита информации. Учебное пособие.  – СПб.: Изд-во СПбНИУ ИТМО (Санкт-Петербургский национальный исследовательский университет информационных технологий, механики и оптики), 2012. – 142 с.</w:t>
+      <w:proofErr w:type="spellStart"/>
+      <w:r>
+        <w:t>Гатченко</w:t>
+      </w:r>
+      <w:proofErr w:type="spellEnd"/>
+      <w:r>
+        <w:t xml:space="preserve"> Н.А., Исаев А.С., Яковлев А.Д. Криптографическая защита информации. Учебное пособие.  – СПб</w:t>
+      </w:r>
+      <w:proofErr w:type="gramStart"/>
+      <w:r>
+        <w:t xml:space="preserve">.: </w:t>
+      </w:r>
+      <w:proofErr w:type="gramEnd"/>
+      <w:r>
+        <w:t xml:space="preserve">Изд-во </w:t>
+      </w:r>
+      <w:proofErr w:type="spellStart"/>
+      <w:r>
+        <w:t>СПбНИУ</w:t>
+      </w:r>
+      <w:proofErr w:type="spellEnd"/>
+      <w:r>
+        <w:t xml:space="preserve"> ИТМО (Санкт-Петербургский национальный исследовательский университет информационных технологий, механики и оптики), 2012. – 142 с.</w:t>
       </w:r>
     </w:p>
     <w:p>
@@ -21784,8 +22381,13 @@
         <w:jc w:val="both"/>
       </w:pPr>
       <w:r>
-        <w:t>ОС Windows</w:t>
-      </w:r>
+        <w:t xml:space="preserve">ОС </w:t>
+      </w:r>
+      <w:proofErr w:type="spellStart"/>
+      <w:r>
+        <w:t>Windows</w:t>
+      </w:r>
+      <w:proofErr w:type="spellEnd"/>
     </w:p>
     <w:p>
       <w:pPr>
@@ -21798,8 +22400,21 @@
         <w:jc w:val="both"/>
       </w:pPr>
       <w:r>
-        <w:t>Браузер Internet Explorer</w:t>
-      </w:r>
+        <w:t xml:space="preserve">Браузер </w:t>
+      </w:r>
+      <w:proofErr w:type="spellStart"/>
+      <w:r>
+        <w:t>Internet</w:t>
+      </w:r>
+      <w:proofErr w:type="spellEnd"/>
+      <w:r>
+        <w:t xml:space="preserve"> </w:t>
+      </w:r>
+      <w:proofErr w:type="spellStart"/>
+      <w:r>
+        <w:t>Explorer</w:t>
+      </w:r>
+      <w:proofErr w:type="spellEnd"/>
     </w:p>
     <w:p>
       <w:pPr>
@@ -21812,8 +22427,21 @@
         <w:jc w:val="both"/>
       </w:pPr>
       <w:r>
-        <w:t>Браузер Google Chrome</w:t>
-      </w:r>
+        <w:t xml:space="preserve">Браузер </w:t>
+      </w:r>
+      <w:proofErr w:type="spellStart"/>
+      <w:r>
+        <w:t>Google</w:t>
+      </w:r>
+      <w:proofErr w:type="spellEnd"/>
+      <w:r>
+        <w:t xml:space="preserve"> </w:t>
+      </w:r>
+      <w:proofErr w:type="spellStart"/>
+      <w:r>
+        <w:t>Chrome</w:t>
+      </w:r>
+      <w:proofErr w:type="spellEnd"/>
     </w:p>
     <w:p>
       <w:pPr>
@@ -21826,8 +22454,21 @@
         <w:jc w:val="both"/>
       </w:pPr>
       <w:r>
-        <w:t>Браузер Mozilla Firefox</w:t>
-      </w:r>
+        <w:t xml:space="preserve">Браузер </w:t>
+      </w:r>
+      <w:proofErr w:type="spellStart"/>
+      <w:r>
+        <w:t>Mozilla</w:t>
+      </w:r>
+      <w:proofErr w:type="spellEnd"/>
+      <w:r>
+        <w:t xml:space="preserve"> </w:t>
+      </w:r>
+      <w:proofErr w:type="spellStart"/>
+      <w:r>
+        <w:t>Firefox</w:t>
+      </w:r>
+      <w:proofErr w:type="spellEnd"/>
     </w:p>
     <w:p>
       <w:pPr>
@@ -21845,26 +22486,10 @@
         <w:rPr>
           <w:lang w:val="en-US"/>
         </w:rPr>
-        <w:t xml:space="preserve">VMware Workstation, </w:t>
-      </w:r>
-      <w:r>
-        <w:t>разработчик</w:t>
-      </w:r>
-      <w:r>
-        <w:rPr>
-          <w:lang w:val="en-US"/>
-        </w:rPr>
-        <w:t xml:space="preserve"> VMware Inc, </w:t>
-      </w:r>
-      <w:r>
-        <w:t>источник</w:t>
-      </w:r>
-      <w:r>
-        <w:rPr>
-          <w:lang w:val="en-US"/>
-        </w:rPr>
-        <w:t xml:space="preserve"> – http://www.vmware.com.</w:t>
-      </w:r>
+        <w:t>Oracle VM VirtualBox</w:t>
+      </w:r>
+      <w:bookmarkStart w:id="27" w:name="_GoBack"/>
+      <w:bookmarkEnd w:id="27"/>
     </w:p>
     <w:p>
       <w:pPr>
@@ -21909,7 +22534,7 @@
         </w:rPr>
         <w:instrText xml:space="preserve"> TC "</w:instrText>
       </w:r>
-      <w:bookmarkStart w:id="27" w:name="_Toc463805992"/>
+      <w:bookmarkStart w:id="28" w:name="_Toc463805992"/>
       <w:r>
         <w:rPr>
           <w:b/>
@@ -21917,7 +22542,7 @@
         </w:rPr>
         <w:instrText>Базы данных, информационно-справочные и поисковые системы</w:instrText>
       </w:r>
-      <w:bookmarkEnd w:id="27"/>
+      <w:bookmarkEnd w:id="28"/>
       <w:r>
         <w:rPr>
           <w:b/>
@@ -22022,8 +22647,13 @@
           <w:numId w:val="6"/>
         </w:numPr>
       </w:pPr>
-      <w:r>
-        <w:t xml:space="preserve">Универсальная интернет-энциклопедия </w:t>
+      <w:proofErr w:type="gramStart"/>
+      <w:r>
+        <w:t>Универсальная</w:t>
+      </w:r>
+      <w:proofErr w:type="gramEnd"/>
+      <w:r>
+        <w:t xml:space="preserve"> интернет-энциклопедия </w:t>
       </w:r>
       <w:r>
         <w:rPr>
@@ -22133,7 +22763,7 @@
         </w:rPr>
         <w:instrText xml:space="preserve"> TC "</w:instrText>
       </w:r>
-      <w:bookmarkStart w:id="28" w:name="_Toc463805993"/>
+      <w:bookmarkStart w:id="29" w:name="_Toc463805993"/>
       <w:r>
         <w:rPr>
           <w:b/>
@@ -22141,7 +22771,7 @@
         </w:rPr>
         <w:instrText>Электронные образовательные ресурсы</w:instrText>
       </w:r>
-      <w:bookmarkEnd w:id="28"/>
+      <w:bookmarkEnd w:id="29"/>
       <w:r>
         <w:rPr>
           <w:b/>
@@ -22215,7 +22845,7 @@
       <w:r>
         <w:instrText xml:space="preserve"> TC "</w:instrText>
       </w:r>
-      <w:bookmarkStart w:id="29" w:name="_Toc463805994"/>
+      <w:bookmarkStart w:id="30" w:name="_Toc463805994"/>
       <w:r>
         <w:rPr>
           <w:b/>
@@ -22224,7 +22854,7 @@
         </w:rPr>
         <w:instrText>мАТЕРИАЛЬНО-ТЕХНИЧЕСКОЕ ОБЕСПЕЧЕНИЕ ДИСЦИПЛИНЫ</w:instrText>
       </w:r>
-      <w:bookmarkEnd w:id="29"/>
+      <w:bookmarkEnd w:id="30"/>
       <w:r>
         <w:instrText xml:space="preserve">" \f C \l "1" </w:instrText>
       </w:r>
@@ -22267,6 +22897,7 @@
         <w:jc w:val="both"/>
       </w:pPr>
       <w:r>
+        <w:lastRenderedPageBreak/>
         <w:t xml:space="preserve">Для проведения </w:t>
       </w:r>
       <w:r>
@@ -22311,14 +22942,14 @@
       <w:r>
         <w:instrText xml:space="preserve"> TC "</w:instrText>
       </w:r>
-      <w:bookmarkStart w:id="30" w:name="_Toc463805995"/>
+      <w:bookmarkStart w:id="31" w:name="_Toc463805995"/>
       <w:r>
         <w:rPr>
           <w:b/>
         </w:rPr>
         <w:instrText>ПРИЛОЖЕНИЕ 1</w:instrText>
       </w:r>
-      <w:bookmarkEnd w:id="30"/>
+      <w:bookmarkEnd w:id="31"/>
       <w:r>
         <w:instrText xml:space="preserve">" \f C \l "1" </w:instrText>
       </w:r>
@@ -22423,8 +23054,6 @@
         </w:rPr>
         <w:t>.</w:t>
       </w:r>
-      <w:bookmarkStart w:id="31" w:name="_GoBack"/>
-      <w:bookmarkEnd w:id="31"/>
       <w:r>
         <w:rPr>
           <w:bCs/>
@@ -22734,8 +23363,13 @@
             <w:pPr>
               <w:snapToGrid w:val="0"/>
             </w:pPr>
-            <w:r>
-              <w:t>Мини-контрольная №1</w:t>
+            <w:proofErr w:type="gramStart"/>
+            <w:r>
+              <w:t>Мини-контрольная</w:t>
+            </w:r>
+            <w:proofErr w:type="gramEnd"/>
+            <w:r>
+              <w:t xml:space="preserve"> №1</w:t>
             </w:r>
           </w:p>
         </w:tc>
@@ -22799,8 +23433,13 @@
             <w:pPr>
               <w:snapToGrid w:val="0"/>
             </w:pPr>
-            <w:r>
-              <w:t>Мини-контрольная №2</w:t>
+            <w:proofErr w:type="gramStart"/>
+            <w:r>
+              <w:t>Мини-контрольная</w:t>
+            </w:r>
+            <w:proofErr w:type="gramEnd"/>
+            <w:r>
+              <w:t xml:space="preserve"> №2</w:t>
             </w:r>
           </w:p>
         </w:tc>
@@ -22864,8 +23503,13 @@
             <w:pPr>
               <w:snapToGrid w:val="0"/>
             </w:pPr>
-            <w:r>
-              <w:t>Мини-контрольная №3</w:t>
+            <w:proofErr w:type="gramStart"/>
+            <w:r>
+              <w:t>Мини-контрольная</w:t>
+            </w:r>
+            <w:proofErr w:type="gramEnd"/>
+            <w:r>
+              <w:t xml:space="preserve"> №3</w:t>
             </w:r>
           </w:p>
         </w:tc>
@@ -23877,7 +24521,15 @@
         <w:jc w:val="both"/>
       </w:pPr>
       <w:r>
-        <w:t>В связи с отсутствием Дисциплины и ее аналогов, по которым возможно тестирование, на сайтах ФЭПО, Интернет-тренажеры и портале СМУДС УрФУ, тестирование в рамках НТК не проводится.</w:t>
+        <w:t xml:space="preserve">В связи с отсутствием Дисциплины и ее аналогов, по которым возможно тестирование, на сайтах ФЭПО, </w:t>
+      </w:r>
+      <w:proofErr w:type="gramStart"/>
+      <w:r>
+        <w:t>Интернет-тренажеры</w:t>
+      </w:r>
+      <w:proofErr w:type="gramEnd"/>
+      <w:r>
+        <w:t xml:space="preserve"> и портале СМУДС УрФУ, тестирование в рамках НТК не проводится.</w:t>
       </w:r>
     </w:p>
     <w:p>
@@ -23971,7 +24623,15 @@
         <w:jc w:val="both"/>
       </w:pPr>
       <w:r>
-        <w:t xml:space="preserve">Фонд оценочных средств предназначен для оценки: </w:t>
+        <w:t>Фонд оценочных сре</w:t>
+      </w:r>
+      <w:proofErr w:type="gramStart"/>
+      <w:r>
+        <w:t>дств пр</w:t>
+      </w:r>
+      <w:proofErr w:type="gramEnd"/>
+      <w:r>
+        <w:t xml:space="preserve">едназначен для оценки: </w:t>
       </w:r>
     </w:p>
     <w:p>
@@ -24171,7 +24831,7 @@
                 <v:shape id="_x0000_i1025" type="#_x0000_t75" style="width:28.5pt;height:21.75pt" o:ole="">
                   <v:imagedata r:id="rId7" o:title=""/>
                 </v:shape>
-                <o:OLEObject Type="Embed" ProgID="Equation.3" ShapeID="_x0000_i1025" DrawAspect="Content" ObjectID="_1572951441" r:id="rId8"/>
+                <o:OLEObject Type="Embed" ProgID="Equation.3" ShapeID="_x0000_i1025" DrawAspect="Content" ObjectID="_1574679641" r:id="rId8"/>
               </w:object>
             </w:r>
             <w:r>
@@ -24504,7 +25164,15 @@
         <w:ind w:firstLine="709"/>
       </w:pPr>
       <w:r>
-        <w:t>В связи с отсутствием Дисциплины и ее аналогов, по которым возможно тестирование, на сайтах ФЭПО, Интернет-тренажеры и портале СМУДС УрФУ, тестирование в рамках НТК не проводится.</w:t>
+        <w:t xml:space="preserve">В связи с отсутствием Дисциплины и ее аналогов, по которым возможно тестирование, на сайтах ФЭПО, </w:t>
+      </w:r>
+      <w:proofErr w:type="gramStart"/>
+      <w:r>
+        <w:t>Интернет-тренажеры</w:t>
+      </w:r>
+      <w:proofErr w:type="gramEnd"/>
+      <w:r>
+        <w:t xml:space="preserve"> и портале СМУДС УрФУ, тестирование в рамках НТК не проводится.</w:t>
       </w:r>
     </w:p>
     <w:p/>
@@ -25267,7 +25935,29 @@
           <w:szCs w:val="24"/>
           <w:lang w:val="ru-RU"/>
         </w:rPr>
-        <w:t>Программы-«шпионы». Программные закладки.</w:t>
+        <w:t>Программ</w:t>
+      </w:r>
+      <w:proofErr w:type="gramStart"/>
+      <w:r>
+        <w:rPr>
+          <w:color w:val="auto"/>
+          <w:spacing w:val="-5"/>
+          <w:sz w:val="24"/>
+          <w:szCs w:val="24"/>
+          <w:lang w:val="ru-RU"/>
+        </w:rPr>
+        <w:t>ы-</w:t>
+      </w:r>
+      <w:proofErr w:type="gramEnd"/>
+      <w:r>
+        <w:rPr>
+          <w:color w:val="auto"/>
+          <w:spacing w:val="-5"/>
+          <w:sz w:val="24"/>
+          <w:szCs w:val="24"/>
+          <w:lang w:val="ru-RU"/>
+        </w:rPr>
+        <w:t>«шпионы». Программные закладки.</w:t>
       </w:r>
     </w:p>
     <w:p>
@@ -25293,7 +25983,29 @@
           <w:szCs w:val="24"/>
           <w:lang w:val="ru-RU"/>
         </w:rPr>
-        <w:t>Программы-«шпионы». Модели программных закладок.</w:t>
+        <w:t>Программ</w:t>
+      </w:r>
+      <w:proofErr w:type="gramStart"/>
+      <w:r>
+        <w:rPr>
+          <w:color w:val="auto"/>
+          <w:spacing w:val="-5"/>
+          <w:sz w:val="24"/>
+          <w:szCs w:val="24"/>
+          <w:lang w:val="ru-RU"/>
+        </w:rPr>
+        <w:t>ы-</w:t>
+      </w:r>
+      <w:proofErr w:type="gramEnd"/>
+      <w:r>
+        <w:rPr>
+          <w:color w:val="auto"/>
+          <w:spacing w:val="-5"/>
+          <w:sz w:val="24"/>
+          <w:szCs w:val="24"/>
+          <w:lang w:val="ru-RU"/>
+        </w:rPr>
+        <w:t>«шпионы». Модели программных закладок.</w:t>
       </w:r>
     </w:p>
     <w:p>
@@ -25319,7 +26031,29 @@
           <w:szCs w:val="24"/>
           <w:lang w:val="ru-RU"/>
         </w:rPr>
-        <w:t>Программы-«шпионы». Компьютерные вирусы.</w:t>
+        <w:t>Программ</w:t>
+      </w:r>
+      <w:proofErr w:type="gramStart"/>
+      <w:r>
+        <w:rPr>
+          <w:color w:val="auto"/>
+          <w:spacing w:val="-5"/>
+          <w:sz w:val="24"/>
+          <w:szCs w:val="24"/>
+          <w:lang w:val="ru-RU"/>
+        </w:rPr>
+        <w:t>ы-</w:t>
+      </w:r>
+      <w:proofErr w:type="gramEnd"/>
+      <w:r>
+        <w:rPr>
+          <w:color w:val="auto"/>
+          <w:spacing w:val="-5"/>
+          <w:sz w:val="24"/>
+          <w:szCs w:val="24"/>
+          <w:lang w:val="ru-RU"/>
+        </w:rPr>
+        <w:t>«шпионы». Компьютерные вирусы.</w:t>
       </w:r>
     </w:p>
     <w:p>
@@ -25345,7 +26079,29 @@
           <w:szCs w:val="24"/>
           <w:lang w:val="ru-RU"/>
         </w:rPr>
-        <w:t>Программы-«шпионы». Защита от компьютерных вирусов.</w:t>
+        <w:t>Программ</w:t>
+      </w:r>
+      <w:proofErr w:type="gramStart"/>
+      <w:r>
+        <w:rPr>
+          <w:color w:val="auto"/>
+          <w:spacing w:val="-5"/>
+          <w:sz w:val="24"/>
+          <w:szCs w:val="24"/>
+          <w:lang w:val="ru-RU"/>
+        </w:rPr>
+        <w:t>ы-</w:t>
+      </w:r>
+      <w:proofErr w:type="gramEnd"/>
+      <w:r>
+        <w:rPr>
+          <w:color w:val="auto"/>
+          <w:spacing w:val="-5"/>
+          <w:sz w:val="24"/>
+          <w:szCs w:val="24"/>
+          <w:lang w:val="ru-RU"/>
+        </w:rPr>
+        <w:t>«шпионы». Защита от компьютерных вирусов.</w:t>
       </w:r>
     </w:p>
     <w:p>
@@ -25371,7 +26127,29 @@
           <w:szCs w:val="24"/>
           <w:lang w:val="ru-RU"/>
         </w:rPr>
-        <w:t>Программы-«шпионы». «Троянские» программы (Трояны).</w:t>
+        <w:t>Программ</w:t>
+      </w:r>
+      <w:proofErr w:type="gramStart"/>
+      <w:r>
+        <w:rPr>
+          <w:color w:val="auto"/>
+          <w:spacing w:val="-5"/>
+          <w:sz w:val="24"/>
+          <w:szCs w:val="24"/>
+          <w:lang w:val="ru-RU"/>
+        </w:rPr>
+        <w:t>ы-</w:t>
+      </w:r>
+      <w:proofErr w:type="gramEnd"/>
+      <w:r>
+        <w:rPr>
+          <w:color w:val="auto"/>
+          <w:spacing w:val="-5"/>
+          <w:sz w:val="24"/>
+          <w:szCs w:val="24"/>
+          <w:lang w:val="ru-RU"/>
+        </w:rPr>
+        <w:t>«шпионы». «Троянские» программы (Трояны).</w:t>
       </w:r>
     </w:p>
     <w:p>
@@ -25397,7 +26175,29 @@
           <w:szCs w:val="24"/>
           <w:lang w:val="ru-RU"/>
         </w:rPr>
-        <w:t>Программы-«шпионы». Клавиатурные «шпионы».</w:t>
+        <w:t>Программ</w:t>
+      </w:r>
+      <w:proofErr w:type="gramStart"/>
+      <w:r>
+        <w:rPr>
+          <w:color w:val="auto"/>
+          <w:spacing w:val="-5"/>
+          <w:sz w:val="24"/>
+          <w:szCs w:val="24"/>
+          <w:lang w:val="ru-RU"/>
+        </w:rPr>
+        <w:t>ы-</w:t>
+      </w:r>
+      <w:proofErr w:type="gramEnd"/>
+      <w:r>
+        <w:rPr>
+          <w:color w:val="auto"/>
+          <w:spacing w:val="-5"/>
+          <w:sz w:val="24"/>
+          <w:szCs w:val="24"/>
+          <w:lang w:val="ru-RU"/>
+        </w:rPr>
+        <w:t>«шпионы». Клавиатурные «шпионы».</w:t>
       </w:r>
     </w:p>
     <w:p>
@@ -25423,7 +26223,29 @@
           <w:szCs w:val="24"/>
           <w:lang w:val="ru-RU"/>
         </w:rPr>
-        <w:t>Программы-«шпионы». Парольные взломщики.</w:t>
+        <w:t>Программ</w:t>
+      </w:r>
+      <w:proofErr w:type="gramStart"/>
+      <w:r>
+        <w:rPr>
+          <w:color w:val="auto"/>
+          <w:spacing w:val="-5"/>
+          <w:sz w:val="24"/>
+          <w:szCs w:val="24"/>
+          <w:lang w:val="ru-RU"/>
+        </w:rPr>
+        <w:t>ы-</w:t>
+      </w:r>
+      <w:proofErr w:type="gramEnd"/>
+      <w:r>
+        <w:rPr>
+          <w:color w:val="auto"/>
+          <w:spacing w:val="-5"/>
+          <w:sz w:val="24"/>
+          <w:szCs w:val="24"/>
+          <w:lang w:val="ru-RU"/>
+        </w:rPr>
+        <w:t>«шпионы». Парольные взломщики.</w:t>
       </w:r>
     </w:p>
     <w:p>
@@ -25545,6 +26367,7 @@
           <w:lang w:val="ru-RU"/>
         </w:rPr>
       </w:pPr>
+      <w:proofErr w:type="spellStart"/>
       <w:r>
         <w:rPr>
           <w:color w:val="auto"/>
@@ -25553,7 +26376,40 @@
           <w:szCs w:val="24"/>
           <w:lang w:val="ru-RU"/>
         </w:rPr>
-        <w:t>Криптоаналитические атаки. Криптоаналитические взломы.</w:t>
+        <w:t>Криптоаналитические</w:t>
+      </w:r>
+      <w:proofErr w:type="spellEnd"/>
+      <w:r>
+        <w:rPr>
+          <w:color w:val="auto"/>
+          <w:spacing w:val="-5"/>
+          <w:sz w:val="24"/>
+          <w:szCs w:val="24"/>
+          <w:lang w:val="ru-RU"/>
+        </w:rPr>
+        <w:t xml:space="preserve"> атаки. </w:t>
+      </w:r>
+      <w:proofErr w:type="spellStart"/>
+      <w:r>
+        <w:rPr>
+          <w:color w:val="auto"/>
+          <w:spacing w:val="-5"/>
+          <w:sz w:val="24"/>
+          <w:szCs w:val="24"/>
+          <w:lang w:val="ru-RU"/>
+        </w:rPr>
+        <w:t>Криптоаналитические</w:t>
+      </w:r>
+      <w:proofErr w:type="spellEnd"/>
+      <w:r>
+        <w:rPr>
+          <w:color w:val="auto"/>
+          <w:spacing w:val="-5"/>
+          <w:sz w:val="24"/>
+          <w:szCs w:val="24"/>
+          <w:lang w:val="ru-RU"/>
+        </w:rPr>
+        <w:t xml:space="preserve"> взломы.</w:t>
       </w:r>
     </w:p>
     <w:p>
@@ -25709,7 +26565,29 @@
           <w:szCs w:val="24"/>
           <w:lang w:val="ru-RU"/>
         </w:rPr>
-        <w:t>Модели безопасности основных операционных систем. Windows NT.</w:t>
+        <w:t xml:space="preserve">Модели безопасности основных операционных систем. </w:t>
+      </w:r>
+      <w:proofErr w:type="spellStart"/>
+      <w:r>
+        <w:rPr>
+          <w:color w:val="auto"/>
+          <w:spacing w:val="-5"/>
+          <w:sz w:val="24"/>
+          <w:szCs w:val="24"/>
+          <w:lang w:val="ru-RU"/>
+        </w:rPr>
+        <w:t>Windows</w:t>
+      </w:r>
+      <w:proofErr w:type="spellEnd"/>
+      <w:r>
+        <w:rPr>
+          <w:color w:val="auto"/>
+          <w:spacing w:val="-5"/>
+          <w:sz w:val="24"/>
+          <w:szCs w:val="24"/>
+          <w:lang w:val="ru-RU"/>
+        </w:rPr>
+        <w:t xml:space="preserve"> NT.</w:t>
       </w:r>
     </w:p>
     <w:p>
@@ -25735,7 +26613,29 @@
           <w:szCs w:val="24"/>
           <w:lang w:val="ru-RU"/>
         </w:rPr>
-        <w:t>Модели безопасности основных операционных систем. Linux.</w:t>
+        <w:t xml:space="preserve">Модели безопасности основных операционных систем. </w:t>
+      </w:r>
+      <w:proofErr w:type="spellStart"/>
+      <w:r>
+        <w:rPr>
+          <w:color w:val="auto"/>
+          <w:spacing w:val="-5"/>
+          <w:sz w:val="24"/>
+          <w:szCs w:val="24"/>
+          <w:lang w:val="ru-RU"/>
+        </w:rPr>
+        <w:t>Linux</w:t>
+      </w:r>
+      <w:proofErr w:type="spellEnd"/>
+      <w:r>
+        <w:rPr>
+          <w:color w:val="auto"/>
+          <w:spacing w:val="-5"/>
+          <w:sz w:val="24"/>
+          <w:szCs w:val="24"/>
+          <w:lang w:val="ru-RU"/>
+        </w:rPr>
+        <w:t>.</w:t>
       </w:r>
     </w:p>
     <w:p>
@@ -25761,7 +26661,29 @@
           <w:szCs w:val="24"/>
           <w:lang w:val="ru-RU"/>
         </w:rPr>
-        <w:t>Модели безопасности основных операционных систем. Unix.</w:t>
+        <w:t xml:space="preserve">Модели безопасности основных операционных систем. </w:t>
+      </w:r>
+      <w:proofErr w:type="spellStart"/>
+      <w:r>
+        <w:rPr>
+          <w:color w:val="auto"/>
+          <w:spacing w:val="-5"/>
+          <w:sz w:val="24"/>
+          <w:szCs w:val="24"/>
+          <w:lang w:val="ru-RU"/>
+        </w:rPr>
+        <w:t>Unix</w:t>
+      </w:r>
+      <w:proofErr w:type="spellEnd"/>
+      <w:r>
+        <w:rPr>
+          <w:color w:val="auto"/>
+          <w:spacing w:val="-5"/>
+          <w:sz w:val="24"/>
+          <w:szCs w:val="24"/>
+          <w:lang w:val="ru-RU"/>
+        </w:rPr>
+        <w:t>.</w:t>
       </w:r>
     </w:p>
     <w:p>
@@ -25787,7 +26709,29 @@
           <w:szCs w:val="24"/>
           <w:lang w:val="ru-RU"/>
         </w:rPr>
-        <w:t>Модели безопасности основных операционных систем. FreeBSD.</w:t>
+        <w:t xml:space="preserve">Модели безопасности основных операционных систем. </w:t>
+      </w:r>
+      <w:proofErr w:type="spellStart"/>
+      <w:r>
+        <w:rPr>
+          <w:color w:val="auto"/>
+          <w:spacing w:val="-5"/>
+          <w:sz w:val="24"/>
+          <w:szCs w:val="24"/>
+          <w:lang w:val="ru-RU"/>
+        </w:rPr>
+        <w:t>FreeBSD</w:t>
+      </w:r>
+      <w:proofErr w:type="spellEnd"/>
+      <w:r>
+        <w:rPr>
+          <w:color w:val="auto"/>
+          <w:spacing w:val="-5"/>
+          <w:sz w:val="24"/>
+          <w:szCs w:val="24"/>
+          <w:lang w:val="ru-RU"/>
+        </w:rPr>
+        <w:t>.</w:t>
       </w:r>
     </w:p>
     <w:p>
@@ -25813,7 +26757,29 @@
           <w:szCs w:val="24"/>
           <w:lang w:val="ru-RU"/>
         </w:rPr>
-        <w:t>Модели безопасности основных операционных систем. Mac OS.</w:t>
+        <w:t xml:space="preserve">Модели безопасности основных операционных систем. </w:t>
+      </w:r>
+      <w:proofErr w:type="spellStart"/>
+      <w:r>
+        <w:rPr>
+          <w:color w:val="auto"/>
+          <w:spacing w:val="-5"/>
+          <w:sz w:val="24"/>
+          <w:szCs w:val="24"/>
+          <w:lang w:val="ru-RU"/>
+        </w:rPr>
+        <w:t>Mac</w:t>
+      </w:r>
+      <w:proofErr w:type="spellEnd"/>
+      <w:r>
+        <w:rPr>
+          <w:color w:val="auto"/>
+          <w:spacing w:val="-5"/>
+          <w:sz w:val="24"/>
+          <w:szCs w:val="24"/>
+          <w:lang w:val="ru-RU"/>
+        </w:rPr>
+        <w:t xml:space="preserve"> OS.</w:t>
       </w:r>
     </w:p>
     <w:p>
@@ -31539,7 +32505,7 @@
 </file>
 
 <file path=customXml/itemProps1.xml><?xml version="1.0" encoding="utf-8"?>
-<ds:datastoreItem xmlns:ds="http://schemas.openxmlformats.org/officeDocument/2006/customXml" ds:itemID="{FC62E279-49A2-457B-A082-817D2AE72A16}">
+<ds:datastoreItem xmlns:ds="http://schemas.openxmlformats.org/officeDocument/2006/customXml" ds:itemID="{0F2C5751-B8D6-456F-B4E4-6005B2FE9C43}">
   <ds:schemaRefs>
     <ds:schemaRef ds:uri="http://schemas.openxmlformats.org/officeDocument/2006/bibliography"/>
   </ds:schemaRefs>

--- a/09.03.03/ИНМиТ_ИТиАП_09.03.03_Д1.10.3_Защита информации.docx
+++ b/09.03.03/ИНМиТ_ИТиАП_09.03.03_Д1.10.3_Защита информации.docx
@@ -1,6 +1,6 @@
 
 <file path=word/document.xml><?xml version="1.0" encoding="utf-8"?>
-<w:document xmlns:wpc="http://schemas.microsoft.com/office/word/2010/wordprocessingCanvas" xmlns:mc="http://schemas.openxmlformats.org/markup-compatibility/2006" xmlns:o="urn:schemas-microsoft-com:office:office" xmlns:r="http://schemas.openxmlformats.org/officeDocument/2006/relationships" xmlns:m="http://schemas.openxmlformats.org/officeDocument/2006/math" xmlns:v="urn:schemas-microsoft-com:vml" xmlns:wp14="http://schemas.microsoft.com/office/word/2010/wordprocessingDrawing" xmlns:wp="http://schemas.openxmlformats.org/drawingml/2006/wordprocessingDrawing" xmlns:w10="urn:schemas-microsoft-com:office:word" xmlns:w="http://schemas.openxmlformats.org/wordprocessingml/2006/main" xmlns:w14="http://schemas.microsoft.com/office/word/2010/wordml" xmlns:wpg="http://schemas.microsoft.com/office/word/2010/wordprocessingGroup" xmlns:wpi="http://schemas.microsoft.com/office/word/2010/wordprocessingInk" xmlns:wne="http://schemas.microsoft.com/office/word/2006/wordml" xmlns:wps="http://schemas.microsoft.com/office/word/2010/wordprocessingShape" mc:Ignorable="w14 wp14">
+<w:document xmlns:wpc="http://schemas.microsoft.com/office/word/2010/wordprocessingCanvas" xmlns:cx="http://schemas.microsoft.com/office/drawing/2014/chartex" xmlns:cx1="http://schemas.microsoft.com/office/drawing/2015/9/8/chartex" xmlns:cx2="http://schemas.microsoft.com/office/drawing/2015/10/21/chartex" xmlns:cx3="http://schemas.microsoft.com/office/drawing/2016/5/9/chartex" xmlns:cx4="http://schemas.microsoft.com/office/drawing/2016/5/10/chartex" xmlns:cx5="http://schemas.microsoft.com/office/drawing/2016/5/11/chartex" xmlns:cx6="http://schemas.microsoft.com/office/drawing/2016/5/12/chartex" xmlns:cx7="http://schemas.microsoft.com/office/drawing/2016/5/13/chartex" xmlns:cx8="http://schemas.microsoft.com/office/drawing/2016/5/14/chartex" xmlns:mc="http://schemas.openxmlformats.org/markup-compatibility/2006" xmlns:aink="http://schemas.microsoft.com/office/drawing/2016/ink" xmlns:am3d="http://schemas.microsoft.com/office/drawing/2017/model3d" xmlns:o="urn:schemas-microsoft-com:office:office" xmlns:r="http://schemas.openxmlformats.org/officeDocument/2006/relationships" xmlns:m="http://schemas.openxmlformats.org/officeDocument/2006/math" xmlns:v="urn:schemas-microsoft-com:vml" xmlns:wp14="http://schemas.microsoft.com/office/word/2010/wordprocessingDrawing" xmlns:wp="http://schemas.openxmlformats.org/drawingml/2006/wordprocessingDrawing" xmlns:w10="urn:schemas-microsoft-com:office:word" xmlns:w="http://schemas.openxmlformats.org/wordprocessingml/2006/main" xmlns:w14="http://schemas.microsoft.com/office/word/2010/wordml" xmlns:w15="http://schemas.microsoft.com/office/word/2012/wordml" xmlns:w16cid="http://schemas.microsoft.com/office/word/2016/wordml/cid" xmlns:w16se="http://schemas.microsoft.com/office/word/2015/wordml/symex" xmlns:wpg="http://schemas.microsoft.com/office/word/2010/wordprocessingGroup" xmlns:wpi="http://schemas.microsoft.com/office/word/2010/wordprocessingInk" xmlns:wne="http://schemas.microsoft.com/office/word/2006/wordml" xmlns:wps="http://schemas.microsoft.com/office/word/2010/wordprocessingShape" mc:Ignorable="w14 w15 w16se w16cid wp14">
   <w:body>
     <w:p>
       <w:pPr>
@@ -263,15 +263,7 @@
             </w:r>
             <w:r>
               <w:tab/>
-              <w:t>М</w:t>
-            </w:r>
-            <w:proofErr w:type="gramStart"/>
-            <w:r>
-              <w:t>1</w:t>
-            </w:r>
-            <w:proofErr w:type="gramEnd"/>
-            <w:r>
-              <w:t>.1</w:t>
+              <w:t>М1.1</w:t>
             </w:r>
             <w:r>
               <w:t>0</w:t>
@@ -548,7 +540,6 @@
             </w:r>
           </w:p>
           <w:p>
-            <w:proofErr w:type="spellStart"/>
             <w:r>
               <w:rPr>
                 <w:iCs/>
@@ -557,7 +548,6 @@
               </w:rPr>
               <w:t>бакалавриат</w:t>
             </w:r>
-            <w:proofErr w:type="spellEnd"/>
           </w:p>
         </w:tc>
         <w:tc>
@@ -608,30 +598,22 @@
               <w:rPr>
                 <w:b/>
               </w:rPr>
-              <w:t xml:space="preserve">Реквизиты приказа </w:t>
-            </w:r>
-            <w:proofErr w:type="spellStart"/>
-            <w:r>
-              <w:rPr>
-                <w:b/>
-              </w:rPr>
-              <w:t>Минобрнауки</w:t>
-            </w:r>
-            <w:proofErr w:type="spellEnd"/>
-            <w:r>
-              <w:rPr>
-                <w:b/>
-              </w:rPr>
-              <w:t xml:space="preserve"> РФ об утверждении  ФГОС </w:t>
+              <w:t xml:space="preserve">Реквизиты приказа Минобрнауки РФ об </w:t>
             </w:r>
             <w:proofErr w:type="gramStart"/>
             <w:r>
               <w:rPr>
                 <w:b/>
               </w:rPr>
-              <w:t>ВО</w:t>
+              <w:t>утверждении  ФГОС</w:t>
             </w:r>
             <w:proofErr w:type="gramEnd"/>
+            <w:r>
+              <w:rPr>
+                <w:b/>
+              </w:rPr>
+              <w:t xml:space="preserve"> ВО</w:t>
+            </w:r>
             <w:r>
               <w:t xml:space="preserve">: </w:t>
             </w:r>
@@ -733,7 +715,7 @@
           <w:bCs/>
           <w:color w:val="000000"/>
         </w:rPr>
-        <w:t>7</w:t>
+        <w:t>8</w:t>
       </w:r>
     </w:p>
     <w:p>
@@ -792,21 +774,7 @@
               <w:rPr>
                 <w:b/>
               </w:rPr>
-              <w:t xml:space="preserve">№ </w:t>
-            </w:r>
-            <w:proofErr w:type="gramStart"/>
-            <w:r>
-              <w:rPr>
-                <w:b/>
-              </w:rPr>
-              <w:t>п</w:t>
-            </w:r>
-            <w:proofErr w:type="gramEnd"/>
-            <w:r>
-              <w:rPr>
-                <w:b/>
-              </w:rPr>
-              <w:t>/п</w:t>
+              <w:t>№ п/п</w:t>
             </w:r>
           </w:p>
         </w:tc>
@@ -1221,19 +1189,7 @@
         <w:t xml:space="preserve">Руководитель модуля                                                                                              </w:t>
       </w:r>
       <w:r>
-        <w:t>С</w:t>
-      </w:r>
-      <w:r>
-        <w:t>.</w:t>
-      </w:r>
-      <w:r>
-        <w:t>С</w:t>
-      </w:r>
-      <w:r>
-        <w:t xml:space="preserve">. </w:t>
-      </w:r>
-      <w:r>
-        <w:t>Уколов</w:t>
+        <w:t>А.А. Петунин</w:t>
       </w:r>
     </w:p>
     <w:p>
@@ -1305,15 +1261,7 @@
         <w:jc w:val="both"/>
       </w:pPr>
       <w:r>
-        <w:t xml:space="preserve">Протокол № ______   от __________ </w:t>
-      </w:r>
-      <w:proofErr w:type="gramStart"/>
-      <w:r>
-        <w:t>г</w:t>
-      </w:r>
-      <w:proofErr w:type="gramEnd"/>
-      <w:r>
-        <w:t>.</w:t>
+        <w:t>Протокол № ______   от __________ г.</w:t>
       </w:r>
     </w:p>
     <w:p>
@@ -1842,17 +1790,8 @@
           <w:b/>
           <w:iCs/>
         </w:rPr>
-        <w:t xml:space="preserve">Планируемые результаты </w:t>
-      </w:r>
-      <w:proofErr w:type="gramStart"/>
-      <w:r>
-        <w:rPr>
-          <w:b/>
-          <w:iCs/>
-        </w:rPr>
-        <w:t>обучения по дисциплине</w:t>
-      </w:r>
-      <w:proofErr w:type="gramEnd"/>
+        <w:t>Планируемые результаты обучения по дисциплине</w:t>
+      </w:r>
       <w:r>
         <w:rPr>
           <w:b/>
@@ -2358,7 +2297,6 @@
                 <w:bCs/>
               </w:rPr>
             </w:pPr>
-            <w:proofErr w:type="gramStart"/>
             <w:r>
               <w:rPr>
                 <w:b/>
@@ -2366,17 +2304,7 @@
                 <w:sz w:val="20"/>
                 <w:szCs w:val="20"/>
               </w:rPr>
-              <w:t>п</w:t>
-            </w:r>
-            <w:proofErr w:type="gramEnd"/>
-            <w:r>
-              <w:rPr>
-                <w:b/>
-                <w:bCs/>
-                <w:sz w:val="20"/>
-                <w:szCs w:val="20"/>
-              </w:rPr>
-              <w:t>/п</w:t>
+              <w:t>п/п</w:t>
             </w:r>
           </w:p>
         </w:tc>
@@ -4218,18 +4146,8 @@
                 <w:sz w:val="22"/>
                 <w:szCs w:val="22"/>
               </w:rPr>
-              <w:t>Р</w:t>
-            </w:r>
-            <w:proofErr w:type="gramStart"/>
-            <w:r>
-              <w:rPr>
-                <w:b/>
-                <w:sz w:val="22"/>
-                <w:szCs w:val="22"/>
-              </w:rPr>
-              <w:t>1</w:t>
-            </w:r>
-            <w:proofErr w:type="gramEnd"/>
+              <w:t>Р1</w:t>
+            </w:r>
           </w:p>
         </w:tc>
         <w:tc>
@@ -4321,18 +4239,8 @@
                 <w:sz w:val="22"/>
                 <w:szCs w:val="22"/>
               </w:rPr>
-              <w:t>Р</w:t>
-            </w:r>
-            <w:proofErr w:type="gramStart"/>
-            <w:r>
-              <w:rPr>
-                <w:b/>
-                <w:sz w:val="22"/>
-                <w:szCs w:val="22"/>
-              </w:rPr>
-              <w:t>2</w:t>
-            </w:r>
-            <w:proofErr w:type="gramEnd"/>
+              <w:t>Р2</w:t>
+            </w:r>
           </w:p>
         </w:tc>
         <w:tc>
@@ -4570,18 +4478,8 @@
                 <w:sz w:val="22"/>
                 <w:szCs w:val="22"/>
               </w:rPr>
-              <w:t>Р</w:t>
-            </w:r>
-            <w:proofErr w:type="gramStart"/>
-            <w:r>
-              <w:rPr>
-                <w:b/>
-                <w:sz w:val="22"/>
-                <w:szCs w:val="22"/>
-              </w:rPr>
-              <w:t>4</w:t>
-            </w:r>
-            <w:proofErr w:type="gramEnd"/>
+              <w:t>Р4</w:t>
+            </w:r>
           </w:p>
         </w:tc>
         <w:tc>
@@ -4881,19 +4779,8 @@
                 <w:sz w:val="22"/>
                 <w:szCs w:val="22"/>
               </w:rPr>
-              <w:lastRenderedPageBreak/>
-              <w:t>Р</w:t>
-            </w:r>
-            <w:proofErr w:type="gramStart"/>
-            <w:r>
-              <w:rPr>
-                <w:b/>
-                <w:sz w:val="22"/>
-                <w:szCs w:val="22"/>
-              </w:rPr>
-              <w:t>6</w:t>
-            </w:r>
-            <w:proofErr w:type="gramEnd"/>
+              <w:t>Р6</w:t>
+            </w:r>
           </w:p>
         </w:tc>
         <w:tc>
@@ -5018,112 +4905,87 @@
                 <w:sz w:val="22"/>
                 <w:szCs w:val="22"/>
               </w:rPr>
-              <w:t>Р</w:t>
-            </w:r>
-            <w:proofErr w:type="gramStart"/>
-            <w:r>
-              <w:rPr>
-                <w:b/>
+              <w:lastRenderedPageBreak/>
+              <w:t>Р7</w:t>
+            </w:r>
+          </w:p>
+        </w:tc>
+        <w:tc>
+          <w:tcPr>
+            <w:tcW w:w="3119" w:type="dxa"/>
+            <w:tcBorders>
+              <w:top w:val="single" w:sz="4" w:space="0" w:color="000000"/>
+              <w:left w:val="single" w:sz="4" w:space="0" w:color="000000"/>
+              <w:bottom w:val="single" w:sz="4" w:space="0" w:color="000000"/>
+            </w:tcBorders>
+            <w:shd w:val="clear" w:color="auto" w:fill="auto"/>
+            <w:vAlign w:val="center"/>
+          </w:tcPr>
+          <w:p>
+            <w:pPr>
+              <w:shd w:val="clear" w:color="auto" w:fill="FFFFFF"/>
+              <w:jc w:val="center"/>
+              <w:rPr>
                 <w:sz w:val="22"/>
                 <w:szCs w:val="22"/>
               </w:rPr>
-              <w:t>7</w:t>
-            </w:r>
-            <w:proofErr w:type="gramEnd"/>
-          </w:p>
-        </w:tc>
-        <w:tc>
-          <w:tcPr>
-            <w:tcW w:w="3119" w:type="dxa"/>
-            <w:tcBorders>
-              <w:top w:val="single" w:sz="4" w:space="0" w:color="000000"/>
-              <w:left w:val="single" w:sz="4" w:space="0" w:color="000000"/>
-              <w:bottom w:val="single" w:sz="4" w:space="0" w:color="000000"/>
-            </w:tcBorders>
-            <w:shd w:val="clear" w:color="auto" w:fill="auto"/>
-            <w:vAlign w:val="center"/>
-          </w:tcPr>
-          <w:p>
-            <w:pPr>
-              <w:shd w:val="clear" w:color="auto" w:fill="FFFFFF"/>
-              <w:jc w:val="center"/>
+            </w:pPr>
+            <w:r>
               <w:rPr>
                 <w:sz w:val="22"/>
                 <w:szCs w:val="22"/>
               </w:rPr>
-            </w:pPr>
-            <w:r>
+              <w:t>Идентификация и аутентификация</w:t>
+            </w:r>
+          </w:p>
+        </w:tc>
+        <w:tc>
+          <w:tcPr>
+            <w:tcW w:w="5171" w:type="dxa"/>
+            <w:tcBorders>
+              <w:top w:val="single" w:sz="4" w:space="0" w:color="000000"/>
+              <w:left w:val="single" w:sz="4" w:space="0" w:color="000000"/>
+              <w:bottom w:val="single" w:sz="4" w:space="0" w:color="000000"/>
+              <w:right w:val="single" w:sz="4" w:space="0" w:color="000000"/>
+            </w:tcBorders>
+            <w:shd w:val="clear" w:color="auto" w:fill="auto"/>
+            <w:vAlign w:val="center"/>
+          </w:tcPr>
+          <w:p>
+            <w:pPr>
+              <w:jc w:val="center"/>
               <w:rPr>
                 <w:sz w:val="22"/>
                 <w:szCs w:val="22"/>
               </w:rPr>
-              <w:t>Идентификация и аутентификация</w:t>
-            </w:r>
-          </w:p>
-        </w:tc>
-        <w:tc>
-          <w:tcPr>
-            <w:tcW w:w="5171" w:type="dxa"/>
-            <w:tcBorders>
-              <w:top w:val="single" w:sz="4" w:space="0" w:color="000000"/>
-              <w:left w:val="single" w:sz="4" w:space="0" w:color="000000"/>
-              <w:bottom w:val="single" w:sz="4" w:space="0" w:color="000000"/>
-              <w:right w:val="single" w:sz="4" w:space="0" w:color="000000"/>
-            </w:tcBorders>
-            <w:shd w:val="clear" w:color="auto" w:fill="auto"/>
-            <w:vAlign w:val="center"/>
-          </w:tcPr>
-          <w:p>
-            <w:pPr>
-              <w:jc w:val="center"/>
+            </w:pPr>
+            <w:r>
               <w:rPr>
                 <w:sz w:val="22"/>
                 <w:szCs w:val="22"/>
               </w:rPr>
-            </w:pPr>
+              <w:t>Понятие и</w:t>
+            </w:r>
             <w:r>
               <w:rPr>
                 <w:sz w:val="22"/>
                 <w:szCs w:val="22"/>
               </w:rPr>
-              <w:t>Понятие и</w:t>
+              <w:t>дентификаци</w:t>
             </w:r>
             <w:r>
               <w:rPr>
                 <w:sz w:val="22"/>
                 <w:szCs w:val="22"/>
               </w:rPr>
-              <w:t>дентификац</w:t>
-            </w:r>
-            <w:proofErr w:type="gramStart"/>
+              <w:t>и</w:t>
+            </w:r>
             <w:r>
               <w:rPr>
                 <w:sz w:val="22"/>
                 <w:szCs w:val="22"/>
               </w:rPr>
-              <w:t>и</w:t>
-            </w:r>
-            <w:r>
-              <w:rPr>
-                <w:sz w:val="22"/>
-                <w:szCs w:val="22"/>
-              </w:rPr>
-              <w:t>и</w:t>
-            </w:r>
-            <w:r>
-              <w:rPr>
-                <w:sz w:val="22"/>
-                <w:szCs w:val="22"/>
-              </w:rPr>
-              <w:t xml:space="preserve"> и ау</w:t>
-            </w:r>
-            <w:proofErr w:type="gramEnd"/>
-            <w:r>
-              <w:rPr>
-                <w:sz w:val="22"/>
-                <w:szCs w:val="22"/>
-              </w:rPr>
-              <w:t>тентификаци</w:t>
+              <w:t xml:space="preserve"> и аутентификаци</w:t>
             </w:r>
             <w:r>
               <w:rPr>
@@ -5393,18 +5255,8 @@
                 <w:sz w:val="22"/>
                 <w:szCs w:val="22"/>
               </w:rPr>
-              <w:t>Р</w:t>
-            </w:r>
-            <w:proofErr w:type="gramStart"/>
-            <w:r>
-              <w:rPr>
-                <w:b/>
-                <w:sz w:val="22"/>
-                <w:szCs w:val="22"/>
-              </w:rPr>
-              <w:t>9</w:t>
-            </w:r>
-            <w:proofErr w:type="gramEnd"/>
+              <w:t>Р9</w:t>
+            </w:r>
           </w:p>
         </w:tc>
         <w:tc>
@@ -6506,17 +6358,8 @@
                 <w:sz w:val="14"/>
                 <w:szCs w:val="14"/>
               </w:rPr>
-              <w:t xml:space="preserve">Подготовка </w:t>
-            </w:r>
-            <w:proofErr w:type="gramStart"/>
-            <w:r>
-              <w:rPr>
-                <w:sz w:val="14"/>
-                <w:szCs w:val="14"/>
-              </w:rPr>
-              <w:t>к</w:t>
-            </w:r>
-            <w:proofErr w:type="gramEnd"/>
+              <w:t>Подготовка к</w:t>
+            </w:r>
           </w:p>
           <w:p>
             <w:pPr>
@@ -6802,39 +6645,7 @@
                 <w:sz w:val="16"/>
                 <w:szCs w:val="16"/>
               </w:rPr>
-              <w:t>., семинар</w:t>
-            </w:r>
-            <w:proofErr w:type="gramStart"/>
-            <w:r>
-              <w:rPr>
-                <w:sz w:val="16"/>
-                <w:szCs w:val="16"/>
-              </w:rPr>
-              <w:t>.</w:t>
-            </w:r>
-            <w:proofErr w:type="gramEnd"/>
-            <w:r>
-              <w:rPr>
-                <w:sz w:val="16"/>
-                <w:szCs w:val="16"/>
-              </w:rPr>
-              <w:t xml:space="preserve"> </w:t>
-            </w:r>
-            <w:proofErr w:type="gramStart"/>
-            <w:r>
-              <w:rPr>
-                <w:sz w:val="16"/>
-                <w:szCs w:val="16"/>
-              </w:rPr>
-              <w:t>з</w:t>
-            </w:r>
-            <w:proofErr w:type="gramEnd"/>
-            <w:r>
-              <w:rPr>
-                <w:sz w:val="16"/>
-                <w:szCs w:val="16"/>
-              </w:rPr>
-              <w:t>анятие</w:t>
+              <w:t>., семинар. занятие</w:t>
             </w:r>
           </w:p>
         </w:tc>
@@ -7493,17 +7304,8 @@
                 <w:sz w:val="16"/>
                 <w:szCs w:val="16"/>
               </w:rPr>
-              <w:t>Р</w:t>
-            </w:r>
-            <w:proofErr w:type="gramStart"/>
-            <w:r>
-              <w:rPr>
-                <w:sz w:val="16"/>
-                <w:szCs w:val="16"/>
-              </w:rPr>
-              <w:t>1</w:t>
-            </w:r>
-            <w:proofErr w:type="gramEnd"/>
+              <w:t>Р1</w:t>
+            </w:r>
           </w:p>
         </w:tc>
         <w:tc>
@@ -8258,17 +8060,8 @@
                 <w:sz w:val="16"/>
                 <w:szCs w:val="16"/>
               </w:rPr>
-              <w:t>Р</w:t>
-            </w:r>
-            <w:proofErr w:type="gramStart"/>
-            <w:r>
-              <w:rPr>
-                <w:sz w:val="16"/>
-                <w:szCs w:val="16"/>
-              </w:rPr>
-              <w:t>2</w:t>
-            </w:r>
-            <w:proofErr w:type="gramEnd"/>
+              <w:t>Р2</w:t>
+            </w:r>
           </w:p>
         </w:tc>
         <w:tc>
@@ -9764,17 +9557,8 @@
                 <w:sz w:val="16"/>
                 <w:szCs w:val="16"/>
               </w:rPr>
-              <w:t>Р</w:t>
-            </w:r>
-            <w:proofErr w:type="gramStart"/>
-            <w:r>
-              <w:rPr>
-                <w:sz w:val="16"/>
-                <w:szCs w:val="16"/>
-              </w:rPr>
-              <w:t>4</w:t>
-            </w:r>
-            <w:proofErr w:type="gramEnd"/>
+              <w:t>Р4</w:t>
+            </w:r>
           </w:p>
         </w:tc>
         <w:tc>
@@ -11269,17 +11053,8 @@
                 <w:sz w:val="16"/>
                 <w:szCs w:val="16"/>
               </w:rPr>
-              <w:t>Р</w:t>
-            </w:r>
-            <w:proofErr w:type="gramStart"/>
-            <w:r>
-              <w:rPr>
-                <w:sz w:val="16"/>
-                <w:szCs w:val="16"/>
-              </w:rPr>
-              <w:t>6</w:t>
-            </w:r>
-            <w:proofErr w:type="gramEnd"/>
+              <w:t>Р6</w:t>
+            </w:r>
           </w:p>
         </w:tc>
         <w:tc>
@@ -12026,17 +11801,8 @@
                 <w:sz w:val="16"/>
                 <w:szCs w:val="16"/>
               </w:rPr>
-              <w:t>Р</w:t>
-            </w:r>
-            <w:proofErr w:type="gramStart"/>
-            <w:r>
-              <w:rPr>
-                <w:sz w:val="16"/>
-                <w:szCs w:val="16"/>
-              </w:rPr>
-              <w:t>7</w:t>
-            </w:r>
-            <w:proofErr w:type="gramEnd"/>
+              <w:t>Р7</w:t>
+            </w:r>
           </w:p>
         </w:tc>
         <w:tc>
@@ -13532,17 +13298,8 @@
                 <w:sz w:val="16"/>
                 <w:szCs w:val="16"/>
               </w:rPr>
-              <w:t>Р</w:t>
-            </w:r>
-            <w:proofErr w:type="gramStart"/>
-            <w:r>
-              <w:rPr>
-                <w:sz w:val="16"/>
-                <w:szCs w:val="16"/>
-              </w:rPr>
-              <w:t>9</w:t>
-            </w:r>
-            <w:proofErr w:type="gramEnd"/>
+              <w:t>Р9</w:t>
+            </w:r>
           </w:p>
         </w:tc>
         <w:tc>
@@ -16555,17 +16312,8 @@
                 <w:b/>
                 <w:bCs/>
               </w:rPr>
-              <w:t xml:space="preserve">Время </w:t>
-            </w:r>
-            <w:proofErr w:type="gramStart"/>
-            <w:r>
-              <w:rPr>
-                <w:b/>
-                <w:bCs/>
-              </w:rPr>
-              <w:t>на</w:t>
-            </w:r>
-            <w:proofErr w:type="gramEnd"/>
+              <w:t>Время на</w:t>
+            </w:r>
           </w:p>
           <w:p>
             <w:pPr>
@@ -16617,13 +16365,8 @@
               <w:jc w:val="center"/>
             </w:pPr>
             <w:r>
-              <w:t>Р</w:t>
-            </w:r>
-            <w:proofErr w:type="gramStart"/>
-            <w:r>
-              <w:t>1</w:t>
-            </w:r>
-            <w:proofErr w:type="gramEnd"/>
+              <w:t>Р1</w:t>
+            </w:r>
           </w:p>
         </w:tc>
         <w:tc>
@@ -16720,13 +16463,8 @@
               <w:jc w:val="center"/>
             </w:pPr>
             <w:r>
-              <w:t>Р</w:t>
-            </w:r>
-            <w:proofErr w:type="gramStart"/>
-            <w:r>
-              <w:t>2</w:t>
-            </w:r>
-            <w:proofErr w:type="gramEnd"/>
+              <w:t>Р2</w:t>
+            </w:r>
           </w:p>
         </w:tc>
         <w:tc>
@@ -16822,13 +16560,8 @@
               <w:jc w:val="center"/>
             </w:pPr>
             <w:r>
-              <w:t>Р</w:t>
-            </w:r>
-            <w:proofErr w:type="gramStart"/>
-            <w:r>
-              <w:t>4</w:t>
-            </w:r>
-            <w:proofErr w:type="gramEnd"/>
+              <w:t>Р4</w:t>
+            </w:r>
           </w:p>
         </w:tc>
         <w:tc>
@@ -16921,13 +16654,8 @@
               <w:jc w:val="center"/>
             </w:pPr>
             <w:r>
-              <w:t>Р</w:t>
-            </w:r>
-            <w:proofErr w:type="gramStart"/>
-            <w:r>
-              <w:t>6</w:t>
-            </w:r>
-            <w:proofErr w:type="gramEnd"/>
+              <w:t>Р6</w:t>
+            </w:r>
           </w:p>
         </w:tc>
         <w:tc>
@@ -17615,7 +17343,6 @@
         </w:rPr>
         <w:t xml:space="preserve">Примерная тематика </w:t>
       </w:r>
-      <w:proofErr w:type="gramStart"/>
       <w:r>
         <w:rPr>
           <w:b/>
@@ -17628,15 +17355,7 @@
           <w:b/>
           <w:iCs/>
         </w:rPr>
-        <w:t>контрольных</w:t>
-      </w:r>
-      <w:proofErr w:type="gramEnd"/>
-      <w:r>
-        <w:rPr>
-          <w:b/>
-          <w:iCs/>
-        </w:rPr>
-        <w:t xml:space="preserve"> работ</w:t>
+        <w:t>контрольных работ</w:t>
       </w:r>
     </w:p>
     <w:p>
@@ -18183,21 +17902,12 @@
               <w:ind w:left="34" w:right="-8"/>
               <w:jc w:val="center"/>
             </w:pPr>
-            <w:proofErr w:type="spellStart"/>
             <w:r>
               <w:rPr>
                 <w:sz w:val="22"/>
                 <w:szCs w:val="22"/>
               </w:rPr>
-              <w:t>Вебинары</w:t>
-            </w:r>
-            <w:proofErr w:type="spellEnd"/>
-            <w:r>
-              <w:rPr>
-                <w:sz w:val="22"/>
-                <w:szCs w:val="22"/>
-              </w:rPr>
-              <w:t xml:space="preserve">  и видеоконференции</w:t>
+              <w:t>Вебинары  и видеоконференции</w:t>
             </w:r>
           </w:p>
         </w:tc>
@@ -18325,7 +18035,6 @@
               </w:rPr>
               <w:t>Р</w:t>
             </w:r>
-            <w:proofErr w:type="gramStart"/>
             <w:r>
               <w:rPr>
                 <w:bCs/>
@@ -18333,7 +18042,6 @@
               </w:rPr>
               <w:t>1</w:t>
             </w:r>
-            <w:proofErr w:type="gramEnd"/>
           </w:p>
         </w:tc>
         <w:tc>
@@ -18664,7 +18372,6 @@
               </w:rPr>
               <w:t>Р</w:t>
             </w:r>
-            <w:proofErr w:type="gramStart"/>
             <w:r>
               <w:rPr>
                 <w:bCs/>
@@ -18672,7 +18379,6 @@
               </w:rPr>
               <w:t>2</w:t>
             </w:r>
-            <w:proofErr w:type="gramEnd"/>
           </w:p>
         </w:tc>
         <w:tc>
@@ -19053,12 +18759,6 @@
                 <w:lang w:val="en-US"/>
               </w:rPr>
             </w:pPr>
-            <w:r>
-              <w:rPr>
-                <w:lang w:val="en-US"/>
-              </w:rPr>
-              <w:t>+</w:t>
-            </w:r>
           </w:p>
         </w:tc>
         <w:tc>
@@ -19334,17 +19034,8 @@
                 <w:bCs/>
                 <w:iCs/>
               </w:rPr>
-              <w:t>Р</w:t>
-            </w:r>
-            <w:proofErr w:type="gramStart"/>
-            <w:r>
-              <w:rPr>
-                <w:bCs/>
-                <w:iCs/>
-              </w:rPr>
-              <w:t>4</w:t>
-            </w:r>
-            <w:proofErr w:type="gramEnd"/>
+              <w:t>Р4</w:t>
+            </w:r>
           </w:p>
         </w:tc>
         <w:tc>
@@ -20006,17 +19697,8 @@
                 <w:bCs/>
                 <w:iCs/>
               </w:rPr>
-              <w:t>Р</w:t>
-            </w:r>
-            <w:proofErr w:type="gramStart"/>
-            <w:r>
-              <w:rPr>
-                <w:bCs/>
-                <w:iCs/>
-              </w:rPr>
-              <w:t>6</w:t>
-            </w:r>
-            <w:proofErr w:type="gramEnd"/>
+              <w:t>Р6</w:t>
+            </w:r>
           </w:p>
         </w:tc>
         <w:tc>
@@ -20348,17 +20030,8 @@
                 <w:bCs/>
                 <w:iCs/>
               </w:rPr>
-              <w:t>Р</w:t>
-            </w:r>
-            <w:proofErr w:type="gramStart"/>
-            <w:r>
-              <w:rPr>
-                <w:bCs/>
-                <w:iCs/>
-              </w:rPr>
-              <w:t>7</w:t>
-            </w:r>
-            <w:proofErr w:type="gramEnd"/>
+              <w:t>Р7</w:t>
+            </w:r>
           </w:p>
         </w:tc>
         <w:tc>
@@ -20406,12 +20079,6 @@
                 <w:lang w:val="en-US"/>
               </w:rPr>
             </w:pPr>
-            <w:r>
-              <w:rPr>
-                <w:lang w:val="en-US"/>
-              </w:rPr>
-              <w:t>+</w:t>
-            </w:r>
           </w:p>
         </w:tc>
         <w:tc>
@@ -21017,17 +20684,8 @@
                 <w:bCs/>
                 <w:iCs/>
               </w:rPr>
-              <w:t>Р</w:t>
-            </w:r>
-            <w:proofErr w:type="gramStart"/>
-            <w:r>
-              <w:rPr>
-                <w:bCs/>
-                <w:iCs/>
-              </w:rPr>
-              <w:t>9</w:t>
-            </w:r>
-            <w:proofErr w:type="gramEnd"/>
+              <w:t>Р9</w:t>
+            </w:r>
           </w:p>
         </w:tc>
         <w:tc>
@@ -21084,12 +20742,6 @@
                 <w:lang w:val="en-US"/>
               </w:rPr>
             </w:pPr>
-            <w:r>
-              <w:rPr>
-                <w:lang w:val="en-US"/>
-              </w:rPr>
-              <w:t>+</w:t>
-            </w:r>
           </w:p>
         </w:tc>
         <w:tc>
@@ -21411,12 +21063,6 @@
                 <w:lang w:val="en-US"/>
               </w:rPr>
             </w:pPr>
-            <w:r>
-              <w:rPr>
-                <w:lang w:val="en-US"/>
-              </w:rPr>
-              <w:t>+</w:t>
-            </w:r>
           </w:p>
         </w:tc>
         <w:tc>
@@ -22021,7 +21667,6 @@
         <w:jc w:val="both"/>
       </w:pPr>
       <w:r>
-        <w:lastRenderedPageBreak/>
         <w:t xml:space="preserve">Зайцев А.П., </w:t>
       </w:r>
       <w:proofErr w:type="spellStart"/>
@@ -22044,15 +21689,7 @@
         <w:jc w:val="both"/>
       </w:pPr>
       <w:r>
-        <w:t xml:space="preserve">Рябко Б.Я., </w:t>
-      </w:r>
-      <w:proofErr w:type="spellStart"/>
-      <w:r>
-        <w:t>Фионов</w:t>
-      </w:r>
-      <w:proofErr w:type="spellEnd"/>
-      <w:r>
-        <w:t xml:space="preserve"> А.Н. Криптографические методы защиты информации. – М.: Горячая линия-Телеком, 2012. – 229 с. – ISBN 978-5-9912-0286-2.</w:t>
+        <w:t>Рябко Б.Я., Фионов А.Н. Криптографические методы защиты информации. – М.: Горячая линия-Телеком, 2012. – 229 с. – ISBN 978-5-9912-0286-2.</w:t>
       </w:r>
     </w:p>
     <w:p>
@@ -22100,6 +21737,7 @@
           <w:b/>
           <w:iCs/>
         </w:rPr>
+        <w:lastRenderedPageBreak/>
         <w:t>Дополнительная литература</w:t>
       </w:r>
     </w:p>
@@ -22133,15 +21771,7 @@
       </w:r>
       <w:proofErr w:type="spellEnd"/>
       <w:r>
-        <w:t xml:space="preserve"> Н.А., Исаев А.С., Яковлев А.Д. Криптографическая защита информации. Учебное пособие.  – СПб</w:t>
-      </w:r>
-      <w:proofErr w:type="gramStart"/>
-      <w:r>
-        <w:t xml:space="preserve">.: </w:t>
-      </w:r>
-      <w:proofErr w:type="gramEnd"/>
-      <w:r>
-        <w:t xml:space="preserve">Изд-во </w:t>
+        <w:t xml:space="preserve"> Н.А., Исаев А.С., Яковлев А.Д. Криптографическая защита информации. Учебное пособие.  – СПб.: Изд-во </w:t>
       </w:r>
       <w:proofErr w:type="spellStart"/>
       <w:r>
@@ -22488,8 +22118,6 @@
         </w:rPr>
         <w:t>Oracle VM VirtualBox</w:t>
       </w:r>
-      <w:bookmarkStart w:id="27" w:name="_GoBack"/>
-      <w:bookmarkEnd w:id="27"/>
     </w:p>
     <w:p>
       <w:pPr>
@@ -22534,7 +22162,7 @@
         </w:rPr>
         <w:instrText xml:space="preserve"> TC "</w:instrText>
       </w:r>
-      <w:bookmarkStart w:id="28" w:name="_Toc463805992"/>
+      <w:bookmarkStart w:id="27" w:name="_Toc463805992"/>
       <w:r>
         <w:rPr>
           <w:b/>
@@ -22542,7 +22170,7 @@
         </w:rPr>
         <w:instrText>Базы данных, информационно-справочные и поисковые системы</w:instrText>
       </w:r>
-      <w:bookmarkEnd w:id="28"/>
+      <w:bookmarkEnd w:id="27"/>
       <w:r>
         <w:rPr>
           <w:b/>
@@ -22647,13 +22275,8 @@
           <w:numId w:val="6"/>
         </w:numPr>
       </w:pPr>
-      <w:proofErr w:type="gramStart"/>
-      <w:r>
-        <w:t>Универсальная</w:t>
-      </w:r>
-      <w:proofErr w:type="gramEnd"/>
-      <w:r>
-        <w:t xml:space="preserve"> интернет-энциклопедия </w:t>
+      <w:r>
+        <w:t xml:space="preserve">Универсальная интернет-энциклопедия </w:t>
       </w:r>
       <w:r>
         <w:rPr>
@@ -22763,7 +22386,7 @@
         </w:rPr>
         <w:instrText xml:space="preserve"> TC "</w:instrText>
       </w:r>
-      <w:bookmarkStart w:id="29" w:name="_Toc463805993"/>
+      <w:bookmarkStart w:id="28" w:name="_Toc463805993"/>
       <w:r>
         <w:rPr>
           <w:b/>
@@ -22771,7 +22394,7 @@
         </w:rPr>
         <w:instrText>Электронные образовательные ресурсы</w:instrText>
       </w:r>
-      <w:bookmarkEnd w:id="29"/>
+      <w:bookmarkEnd w:id="28"/>
       <w:r>
         <w:rPr>
           <w:b/>
@@ -22845,7 +22468,7 @@
       <w:r>
         <w:instrText xml:space="preserve"> TC "</w:instrText>
       </w:r>
-      <w:bookmarkStart w:id="30" w:name="_Toc463805994"/>
+      <w:bookmarkStart w:id="29" w:name="_Toc463805994"/>
       <w:r>
         <w:rPr>
           <w:b/>
@@ -22854,7 +22477,7 @@
         </w:rPr>
         <w:instrText>мАТЕРИАЛЬНО-ТЕХНИЧЕСКОЕ ОБЕСПЕЧЕНИЕ ДИСЦИПЛИНЫ</w:instrText>
       </w:r>
-      <w:bookmarkEnd w:id="30"/>
+      <w:bookmarkEnd w:id="29"/>
       <w:r>
         <w:instrText xml:space="preserve">" \f C \l "1" </w:instrText>
       </w:r>
@@ -22897,7 +22520,6 @@
         <w:jc w:val="both"/>
       </w:pPr>
       <w:r>
-        <w:lastRenderedPageBreak/>
         <w:t xml:space="preserve">Для проведения </w:t>
       </w:r>
       <w:r>
@@ -22942,14 +22564,14 @@
       <w:r>
         <w:instrText xml:space="preserve"> TC "</w:instrText>
       </w:r>
-      <w:bookmarkStart w:id="31" w:name="_Toc463805995"/>
+      <w:bookmarkStart w:id="30" w:name="_Toc463805995"/>
       <w:r>
         <w:rPr>
           <w:b/>
         </w:rPr>
         <w:instrText>ПРИЛОЖЕНИЕ 1</w:instrText>
       </w:r>
-      <w:bookmarkEnd w:id="31"/>
+      <w:bookmarkEnd w:id="30"/>
       <w:r>
         <w:instrText xml:space="preserve">" \f C \l "1" </w:instrText>
       </w:r>
@@ -23363,13 +22985,8 @@
             <w:pPr>
               <w:snapToGrid w:val="0"/>
             </w:pPr>
-            <w:proofErr w:type="gramStart"/>
-            <w:r>
-              <w:t>Мини-контрольная</w:t>
-            </w:r>
-            <w:proofErr w:type="gramEnd"/>
-            <w:r>
-              <w:t xml:space="preserve"> №1</w:t>
+            <w:r>
+              <w:t>Мини-контрольная №1</w:t>
             </w:r>
           </w:p>
         </w:tc>
@@ -23433,13 +23050,8 @@
             <w:pPr>
               <w:snapToGrid w:val="0"/>
             </w:pPr>
-            <w:proofErr w:type="gramStart"/>
-            <w:r>
-              <w:t>Мини-контрольная</w:t>
-            </w:r>
-            <w:proofErr w:type="gramEnd"/>
-            <w:r>
-              <w:t xml:space="preserve"> №2</w:t>
+            <w:r>
+              <w:t>Мини-контрольная №2</w:t>
             </w:r>
           </w:p>
         </w:tc>
@@ -23503,13 +23115,8 @@
             <w:pPr>
               <w:snapToGrid w:val="0"/>
             </w:pPr>
-            <w:proofErr w:type="gramStart"/>
-            <w:r>
-              <w:t>Мини-контрольная</w:t>
-            </w:r>
-            <w:proofErr w:type="gramEnd"/>
-            <w:r>
-              <w:t xml:space="preserve"> №3</w:t>
+            <w:r>
+              <w:t>Мини-контрольная №3</w:t>
             </w:r>
           </w:p>
         </w:tc>
@@ -24483,14 +24090,14 @@
       <w:r>
         <w:instrText xml:space="preserve"> TC "</w:instrText>
       </w:r>
-      <w:bookmarkStart w:id="32" w:name="_Toc463805996"/>
+      <w:bookmarkStart w:id="31" w:name="_Toc463805996"/>
       <w:r>
         <w:rPr>
           <w:b/>
         </w:rPr>
         <w:instrText>ПРИЛОЖЕНИЕ 2</w:instrText>
       </w:r>
-      <w:bookmarkEnd w:id="32"/>
+      <w:bookmarkEnd w:id="31"/>
       <w:r>
         <w:instrText xml:space="preserve">" \f C \l "1" </w:instrText>
       </w:r>
@@ -24521,15 +24128,7 @@
         <w:jc w:val="both"/>
       </w:pPr>
       <w:r>
-        <w:t xml:space="preserve">В связи с отсутствием Дисциплины и ее аналогов, по которым возможно тестирование, на сайтах ФЭПО, </w:t>
-      </w:r>
-      <w:proofErr w:type="gramStart"/>
-      <w:r>
-        <w:t>Интернет-тренажеры</w:t>
-      </w:r>
-      <w:proofErr w:type="gramEnd"/>
-      <w:r>
-        <w:t xml:space="preserve"> и портале СМУДС УрФУ, тестирование в рамках НТК не проводится.</w:t>
+        <w:t>В связи с отсутствием Дисциплины и ее аналогов, по которым возможно тестирование, на сайтах ФЭПО, Интернет-тренажеры и портале СМУДС УрФУ, тестирование в рамках НТК не проводится.</w:t>
       </w:r>
     </w:p>
     <w:p>
@@ -24565,14 +24164,14 @@
       <w:r>
         <w:instrText xml:space="preserve"> TC "</w:instrText>
       </w:r>
-      <w:bookmarkStart w:id="33" w:name="_Toc463805997"/>
+      <w:bookmarkStart w:id="32" w:name="_Toc463805997"/>
       <w:r>
         <w:rPr>
           <w:b/>
         </w:rPr>
         <w:instrText>ПРИЛОЖЕНИЕ 3</w:instrText>
       </w:r>
-      <w:bookmarkEnd w:id="33"/>
+      <w:bookmarkEnd w:id="32"/>
       <w:r>
         <w:instrText xml:space="preserve">" \f C \l "1" </w:instrText>
       </w:r>
@@ -24623,15 +24222,7 @@
         <w:jc w:val="both"/>
       </w:pPr>
       <w:r>
-        <w:t>Фонд оценочных сре</w:t>
-      </w:r>
-      <w:proofErr w:type="gramStart"/>
-      <w:r>
-        <w:t>дств пр</w:t>
-      </w:r>
-      <w:proofErr w:type="gramEnd"/>
-      <w:r>
-        <w:t xml:space="preserve">едназначен для оценки: </w:t>
+        <w:t xml:space="preserve">Фонд оценочных средств предназначен для оценки: </w:t>
       </w:r>
     </w:p>
     <w:p>
@@ -24720,7 +24311,24 @@
           <w:sz w:val="24"/>
           <w:szCs w:val="24"/>
         </w:rPr>
-        <w:t xml:space="preserve">, соответствующих этапу изучения дисциплины, в условиях применения БРС оценивается с использованием критериев и шкалы оценок, утвержденных УМС ММИ*:  </w:t>
+        <w:t xml:space="preserve">, соответствующих этапу изучения дисциплины, в условиях применения БРС оценивается с использованием критериев и шкалы оценок, утвержденных УМС </w:t>
+      </w:r>
+      <w:r>
+        <w:rPr>
+          <w:color w:val="auto"/>
+          <w:sz w:val="24"/>
+          <w:szCs w:val="24"/>
+          <w:lang w:val="ru-RU"/>
+        </w:rPr>
+        <w:t>ИНМТ</w:t>
+      </w:r>
+      <w:r>
+        <w:rPr>
+          <w:color w:val="auto"/>
+          <w:sz w:val="24"/>
+          <w:szCs w:val="24"/>
+        </w:rPr>
+        <w:t>:</w:t>
       </w:r>
     </w:p>
     <w:tbl>
@@ -24829,9 +24437,9 @@
                   <o:lock v:ext="edit" aspectratio="t"/>
                 </v:shapetype>
                 <v:shape id="_x0000_i1025" type="#_x0000_t75" style="width:28.5pt;height:21.75pt" o:ole="">
-                  <v:imagedata r:id="rId7" o:title=""/>
+                  <v:imagedata r:id="rId6" o:title=""/>
                 </v:shape>
-                <o:OLEObject Type="Embed" ProgID="Equation.3" ShapeID="_x0000_i1025" DrawAspect="Content" ObjectID="_1574679641" r:id="rId8"/>
+                <o:OLEObject Type="Embed" ProgID="Equation.3" ShapeID="_x0000_i1025" DrawAspect="Content" ObjectID="_1580555790" r:id="rId7"/>
               </w:object>
             </w:r>
             <w:r>
@@ -25111,39 +24719,6 @@
     </w:tbl>
     <w:p>
       <w:pPr>
-        <w:spacing w:before="120"/>
-        <w:jc w:val="both"/>
-      </w:pPr>
-      <w:r>
-        <w:t>*) описание критериев и шкал смотреть на сайте ММИ; код доступа:</w:t>
-      </w:r>
-    </w:p>
-    <w:p>
-      <w:pPr>
-        <w:pStyle w:val="ab"/>
-        <w:tabs>
-          <w:tab w:val="left" w:pos="709"/>
-        </w:tabs>
-        <w:jc w:val="both"/>
-        <w:rPr>
-          <w:color w:val="C00000"/>
-          <w:sz w:val="24"/>
-          <w:szCs w:val="24"/>
-        </w:rPr>
-      </w:pPr>
-      <w:hyperlink r:id="rId9" w:history="1">
-        <w:r>
-          <w:rPr>
-            <w:rStyle w:val="aa"/>
-            <w:sz w:val="24"/>
-            <w:szCs w:val="24"/>
-          </w:rPr>
-          <w:t>http://mmi.urfu.ru/fileadmin/user_upload/site_9_1465/templates/doc/KriteriiUrovnjaOsvoenijaEHlementovKompetenciiPriIzucheniiDiscipliny.pdf</w:t>
-        </w:r>
-      </w:hyperlink>
-    </w:p>
-    <w:p>
-      <w:pPr>
         <w:autoSpaceDE w:val="0"/>
         <w:spacing w:before="480"/>
         <w:rPr>
@@ -25154,7 +24729,21 @@
         <w:rPr>
           <w:b/>
         </w:rPr>
-        <w:t>8.2. КРИТЕРИИ ОЦЕНИВАНИЯ РЕЗУЛЬТАТОВ  ПРОМЕЖУТОЧНОЙ АТТЕСТАЦИИ ПРИ ИСПОЛЬЗОВАНИИ НЕЗАВИСИМОГО ТЕСТОВОГО КОНТРОЛЯ</w:t>
+        <w:t xml:space="preserve">8.2. КРИТЕРИИ ОЦЕНИВАНИЯ </w:t>
+      </w:r>
+      <w:r>
+        <w:rPr>
+          <w:b/>
+        </w:rPr>
+        <w:t>РЕЗУЛЬТАТОВ ПРОМЕЖУТОЧНОЙ</w:t>
+      </w:r>
+      <w:bookmarkStart w:id="33" w:name="_GoBack"/>
+      <w:bookmarkEnd w:id="33"/>
+      <w:r>
+        <w:rPr>
+          <w:b/>
+        </w:rPr>
+        <w:t xml:space="preserve"> АТТЕСТАЦИИ ПРИ ИСПОЛЬЗОВАНИИ НЕЗАВИСИМОГО ТЕСТОВОГО КОНТРОЛЯ</w:t>
       </w:r>
     </w:p>
     <w:p>
@@ -25164,15 +24753,7 @@
         <w:ind w:firstLine="709"/>
       </w:pPr>
       <w:r>
-        <w:t xml:space="preserve">В связи с отсутствием Дисциплины и ее аналогов, по которым возможно тестирование, на сайтах ФЭПО, </w:t>
-      </w:r>
-      <w:proofErr w:type="gramStart"/>
-      <w:r>
-        <w:t>Интернет-тренажеры</w:t>
-      </w:r>
-      <w:proofErr w:type="gramEnd"/>
-      <w:r>
-        <w:t xml:space="preserve"> и портале СМУДС УрФУ, тестирование в рамках НТК не проводится.</w:t>
+        <w:t>В связи с отсутствием Дисциплины и ее аналогов, по которым возможно тестирование, на сайтах ФЭПО, Интернет-тренажеры и портале СМУДС УрФУ, тестирование в рамках НТК не проводится.</w:t>
       </w:r>
     </w:p>
     <w:p/>
@@ -25519,7 +25100,6 @@
           <w:sz w:val="24"/>
           <w:szCs w:val="24"/>
         </w:rPr>
-        <w:lastRenderedPageBreak/>
         <w:t>Процедура засекречивания.</w:t>
       </w:r>
     </w:p>
@@ -25616,6 +25196,7 @@
           <w:sz w:val="24"/>
           <w:szCs w:val="24"/>
         </w:rPr>
+        <w:lastRenderedPageBreak/>
         <w:t>Технические возможности нарушителей и средства защиты.</w:t>
       </w:r>
     </w:p>
@@ -25935,10 +25516,16 @@
           <w:szCs w:val="24"/>
           <w:lang w:val="ru-RU"/>
         </w:rPr>
-        <w:t>Программ</w:t>
-      </w:r>
-      <w:proofErr w:type="gramStart"/>
-      <w:r>
+        <w:t>Программы-«шпионы». Программные закладки.</w:t>
+      </w:r>
+    </w:p>
+    <w:p>
+      <w:pPr>
+        <w:pStyle w:val="ab"/>
+        <w:numPr>
+          <w:ilvl w:val="0"/>
+          <w:numId w:val="36"/>
+        </w:numPr>
         <w:rPr>
           <w:color w:val="auto"/>
           <w:spacing w:val="-5"/>
@@ -25946,9 +25533,7 @@
           <w:szCs w:val="24"/>
           <w:lang w:val="ru-RU"/>
         </w:rPr>
-        <w:t>ы-</w:t>
-      </w:r>
-      <w:proofErr w:type="gramEnd"/>
+      </w:pPr>
       <w:r>
         <w:rPr>
           <w:color w:val="auto"/>
@@ -25957,7 +25542,7 @@
           <w:szCs w:val="24"/>
           <w:lang w:val="ru-RU"/>
         </w:rPr>
-        <w:t>«шпионы». Программные закладки.</w:t>
+        <w:t>Программы-«шпионы». Модели программных закладок.</w:t>
       </w:r>
     </w:p>
     <w:p>
@@ -25983,10 +25568,16 @@
           <w:szCs w:val="24"/>
           <w:lang w:val="ru-RU"/>
         </w:rPr>
-        <w:t>Программ</w:t>
-      </w:r>
-      <w:proofErr w:type="gramStart"/>
-      <w:r>
+        <w:t>Программы-«шпионы». Компьютерные вирусы.</w:t>
+      </w:r>
+    </w:p>
+    <w:p>
+      <w:pPr>
+        <w:pStyle w:val="ab"/>
+        <w:numPr>
+          <w:ilvl w:val="0"/>
+          <w:numId w:val="36"/>
+        </w:numPr>
         <w:rPr>
           <w:color w:val="auto"/>
           <w:spacing w:val="-5"/>
@@ -25994,9 +25585,7 @@
           <w:szCs w:val="24"/>
           <w:lang w:val="ru-RU"/>
         </w:rPr>
-        <w:t>ы-</w:t>
-      </w:r>
-      <w:proofErr w:type="gramEnd"/>
+      </w:pPr>
       <w:r>
         <w:rPr>
           <w:color w:val="auto"/>
@@ -26005,7 +25594,7 @@
           <w:szCs w:val="24"/>
           <w:lang w:val="ru-RU"/>
         </w:rPr>
-        <w:t>«шпионы». Модели программных закладок.</w:t>
+        <w:t>Программы-«шпионы». Защита от компьютерных вирусов.</w:t>
       </w:r>
     </w:p>
     <w:p>
@@ -26031,10 +25620,16 @@
           <w:szCs w:val="24"/>
           <w:lang w:val="ru-RU"/>
         </w:rPr>
-        <w:t>Программ</w:t>
-      </w:r>
-      <w:proofErr w:type="gramStart"/>
-      <w:r>
+        <w:t>Программы-«шпионы». «Троянские» программы (Трояны).</w:t>
+      </w:r>
+    </w:p>
+    <w:p>
+      <w:pPr>
+        <w:pStyle w:val="ab"/>
+        <w:numPr>
+          <w:ilvl w:val="0"/>
+          <w:numId w:val="36"/>
+        </w:numPr>
         <w:rPr>
           <w:color w:val="auto"/>
           <w:spacing w:val="-5"/>
@@ -26042,9 +25637,7 @@
           <w:szCs w:val="24"/>
           <w:lang w:val="ru-RU"/>
         </w:rPr>
-        <w:t>ы-</w:t>
-      </w:r>
-      <w:proofErr w:type="gramEnd"/>
+      </w:pPr>
       <w:r>
         <w:rPr>
           <w:color w:val="auto"/>
@@ -26053,7 +25646,7 @@
           <w:szCs w:val="24"/>
           <w:lang w:val="ru-RU"/>
         </w:rPr>
-        <w:t>«шпионы». Компьютерные вирусы.</w:t>
+        <w:t>Программы-«шпионы». Клавиатурные «шпионы».</w:t>
       </w:r>
     </w:p>
     <w:p>
@@ -26079,10 +25672,16 @@
           <w:szCs w:val="24"/>
           <w:lang w:val="ru-RU"/>
         </w:rPr>
-        <w:t>Программ</w:t>
-      </w:r>
-      <w:proofErr w:type="gramStart"/>
-      <w:r>
+        <w:t>Программы-«шпионы». Парольные взломщики.</w:t>
+      </w:r>
+    </w:p>
+    <w:p>
+      <w:pPr>
+        <w:pStyle w:val="ab"/>
+        <w:numPr>
+          <w:ilvl w:val="0"/>
+          <w:numId w:val="36"/>
+        </w:numPr>
         <w:rPr>
           <w:color w:val="auto"/>
           <w:spacing w:val="-5"/>
@@ -26090,9 +25689,7 @@
           <w:szCs w:val="24"/>
           <w:lang w:val="ru-RU"/>
         </w:rPr>
-        <w:t>ы-</w:t>
-      </w:r>
-      <w:proofErr w:type="gramEnd"/>
+      </w:pPr>
       <w:r>
         <w:rPr>
           <w:color w:val="auto"/>
@@ -26101,7 +25698,7 @@
           <w:szCs w:val="24"/>
           <w:lang w:val="ru-RU"/>
         </w:rPr>
-        <w:t>«шпионы». Защита от компьютерных вирусов.</w:t>
+        <w:t>Основы криптографии. Криптографическая защита.</w:t>
       </w:r>
     </w:p>
     <w:p>
@@ -26127,10 +25724,16 @@
           <w:szCs w:val="24"/>
           <w:lang w:val="ru-RU"/>
         </w:rPr>
-        <w:t>Программ</w:t>
-      </w:r>
-      <w:proofErr w:type="gramStart"/>
-      <w:r>
+        <w:t>Основы шифрования, кодирование и расшифровка.</w:t>
+      </w:r>
+    </w:p>
+    <w:p>
+      <w:pPr>
+        <w:pStyle w:val="ab"/>
+        <w:numPr>
+          <w:ilvl w:val="0"/>
+          <w:numId w:val="36"/>
+        </w:numPr>
         <w:rPr>
           <w:color w:val="auto"/>
           <w:spacing w:val="-5"/>
@@ -26138,9 +25741,7 @@
           <w:szCs w:val="24"/>
           <w:lang w:val="ru-RU"/>
         </w:rPr>
-        <w:t>ы-</w:t>
-      </w:r>
-      <w:proofErr w:type="gramEnd"/>
+      </w:pPr>
       <w:r>
         <w:rPr>
           <w:color w:val="auto"/>
@@ -26149,7 +25750,7 @@
           <w:szCs w:val="24"/>
           <w:lang w:val="ru-RU"/>
         </w:rPr>
-        <w:t>«шпионы». «Троянские» программы (Трояны).</w:t>
+        <w:t>Аутентификация, целостность, неоспоримость.</w:t>
       </w:r>
     </w:p>
     <w:p>
@@ -26175,10 +25776,16 @@
           <w:szCs w:val="24"/>
           <w:lang w:val="ru-RU"/>
         </w:rPr>
-        <w:t>Программ</w:t>
-      </w:r>
-      <w:proofErr w:type="gramStart"/>
-      <w:r>
+        <w:t>Алгоритмы шифрования. Шифры.</w:t>
+      </w:r>
+    </w:p>
+    <w:p>
+      <w:pPr>
+        <w:pStyle w:val="ab"/>
+        <w:numPr>
+          <w:ilvl w:val="0"/>
+          <w:numId w:val="36"/>
+        </w:numPr>
         <w:rPr>
           <w:color w:val="auto"/>
           <w:spacing w:val="-5"/>
@@ -26186,9 +25793,8 @@
           <w:szCs w:val="24"/>
           <w:lang w:val="ru-RU"/>
         </w:rPr>
-        <w:t>ы-</w:t>
-      </w:r>
-      <w:proofErr w:type="gramEnd"/>
+      </w:pPr>
+      <w:proofErr w:type="spellStart"/>
       <w:r>
         <w:rPr>
           <w:color w:val="auto"/>
@@ -26197,7 +25803,40 @@
           <w:szCs w:val="24"/>
           <w:lang w:val="ru-RU"/>
         </w:rPr>
-        <w:t>«шпионы». Клавиатурные «шпионы».</w:t>
+        <w:t>Криптоаналитические</w:t>
+      </w:r>
+      <w:proofErr w:type="spellEnd"/>
+      <w:r>
+        <w:rPr>
+          <w:color w:val="auto"/>
+          <w:spacing w:val="-5"/>
+          <w:sz w:val="24"/>
+          <w:szCs w:val="24"/>
+          <w:lang w:val="ru-RU"/>
+        </w:rPr>
+        <w:t xml:space="preserve"> атаки. </w:t>
+      </w:r>
+      <w:proofErr w:type="spellStart"/>
+      <w:r>
+        <w:rPr>
+          <w:color w:val="auto"/>
+          <w:spacing w:val="-5"/>
+          <w:sz w:val="24"/>
+          <w:szCs w:val="24"/>
+          <w:lang w:val="ru-RU"/>
+        </w:rPr>
+        <w:t>Криптоаналитические</w:t>
+      </w:r>
+      <w:proofErr w:type="spellEnd"/>
+      <w:r>
+        <w:rPr>
+          <w:color w:val="auto"/>
+          <w:spacing w:val="-5"/>
+          <w:sz w:val="24"/>
+          <w:szCs w:val="24"/>
+          <w:lang w:val="ru-RU"/>
+        </w:rPr>
+        <w:t xml:space="preserve"> взломы.</w:t>
       </w:r>
     </w:p>
     <w:p>
@@ -26223,10 +25862,16 @@
           <w:szCs w:val="24"/>
           <w:lang w:val="ru-RU"/>
         </w:rPr>
-        <w:t>Программ</w:t>
-      </w:r>
-      <w:proofErr w:type="gramStart"/>
-      <w:r>
+        <w:t>Алгоритмы шифрования DES, RSA, ГОСТ 28147-89.</w:t>
+      </w:r>
+    </w:p>
+    <w:p>
+      <w:pPr>
+        <w:pStyle w:val="ab"/>
+        <w:numPr>
+          <w:ilvl w:val="0"/>
+          <w:numId w:val="36"/>
+        </w:numPr>
         <w:rPr>
           <w:color w:val="auto"/>
           <w:spacing w:val="-5"/>
@@ -26234,9 +25879,7 @@
           <w:szCs w:val="24"/>
           <w:lang w:val="ru-RU"/>
         </w:rPr>
-        <w:t>ы-</w:t>
-      </w:r>
-      <w:proofErr w:type="gramEnd"/>
+      </w:pPr>
       <w:r>
         <w:rPr>
           <w:color w:val="auto"/>
@@ -26245,7 +25888,7 @@
           <w:szCs w:val="24"/>
           <w:lang w:val="ru-RU"/>
         </w:rPr>
-        <w:t>«шпионы». Парольные взломщики.</w:t>
+        <w:t>Криптографические ключи. Работа с ключами и паролями.</w:t>
       </w:r>
     </w:p>
     <w:p>
@@ -26271,7 +25914,7 @@
           <w:szCs w:val="24"/>
           <w:lang w:val="ru-RU"/>
         </w:rPr>
-        <w:t>Основы криптографии. Криптографическая защита.</w:t>
+        <w:t>Основные криптографические протоколы. Обмен ключами.</w:t>
       </w:r>
     </w:p>
     <w:p>
@@ -26297,7 +25940,7 @@
           <w:szCs w:val="24"/>
           <w:lang w:val="ru-RU"/>
         </w:rPr>
-        <w:t>Основы шифрования, кодирование и расшифровка.</w:t>
+        <w:t>Основные криптографические протоколы. Блокировочный протокол.</w:t>
       </w:r>
     </w:p>
     <w:p>
@@ -26323,7 +25966,7 @@
           <w:szCs w:val="24"/>
           <w:lang w:val="ru-RU"/>
         </w:rPr>
-        <w:t>Аутентификация, целостность, неоспоримость.</w:t>
+        <w:t>Программы шифрования.</w:t>
       </w:r>
     </w:p>
     <w:p>
@@ -26349,7 +25992,29 @@
           <w:szCs w:val="24"/>
           <w:lang w:val="ru-RU"/>
         </w:rPr>
-        <w:t>Алгоритмы шифрования. Шифры.</w:t>
+        <w:t xml:space="preserve">Модели безопасности основных операционных систем. </w:t>
+      </w:r>
+      <w:proofErr w:type="spellStart"/>
+      <w:r>
+        <w:rPr>
+          <w:color w:val="auto"/>
+          <w:spacing w:val="-5"/>
+          <w:sz w:val="24"/>
+          <w:szCs w:val="24"/>
+          <w:lang w:val="ru-RU"/>
+        </w:rPr>
+        <w:t>Windows</w:t>
+      </w:r>
+      <w:proofErr w:type="spellEnd"/>
+      <w:r>
+        <w:rPr>
+          <w:color w:val="auto"/>
+          <w:spacing w:val="-5"/>
+          <w:sz w:val="24"/>
+          <w:szCs w:val="24"/>
+          <w:lang w:val="ru-RU"/>
+        </w:rPr>
+        <w:t xml:space="preserve"> NT.</w:t>
       </w:r>
     </w:p>
     <w:p>
@@ -26367,7 +26032,6 @@
           <w:lang w:val="ru-RU"/>
         </w:rPr>
       </w:pPr>
-      <w:proofErr w:type="spellStart"/>
       <w:r>
         <w:rPr>
           <w:color w:val="auto"/>
@@ -26376,9 +26040,9 @@
           <w:szCs w:val="24"/>
           <w:lang w:val="ru-RU"/>
         </w:rPr>
-        <w:t>Криптоаналитические</w:t>
-      </w:r>
-      <w:proofErr w:type="spellEnd"/>
+        <w:t xml:space="preserve">Модели безопасности основных операционных систем. </w:t>
+      </w:r>
+      <w:proofErr w:type="spellStart"/>
       <w:r>
         <w:rPr>
           <w:color w:val="auto"/>
@@ -26387,9 +26051,9 @@
           <w:szCs w:val="24"/>
           <w:lang w:val="ru-RU"/>
         </w:rPr>
-        <w:t xml:space="preserve"> атаки. </w:t>
-      </w:r>
-      <w:proofErr w:type="spellStart"/>
+        <w:t>Linux</w:t>
+      </w:r>
+      <w:proofErr w:type="spellEnd"/>
       <w:r>
         <w:rPr>
           <w:color w:val="auto"/>
@@ -26398,10 +26062,16 @@
           <w:szCs w:val="24"/>
           <w:lang w:val="ru-RU"/>
         </w:rPr>
-        <w:t>Криптоаналитические</w:t>
-      </w:r>
-      <w:proofErr w:type="spellEnd"/>
-      <w:r>
+        <w:t>.</w:t>
+      </w:r>
+    </w:p>
+    <w:p>
+      <w:pPr>
+        <w:pStyle w:val="ab"/>
+        <w:numPr>
+          <w:ilvl w:val="0"/>
+          <w:numId w:val="36"/>
+        </w:numPr>
         <w:rPr>
           <w:color w:val="auto"/>
           <w:spacing w:val="-5"/>
@@ -26409,7 +26079,38 @@
           <w:szCs w:val="24"/>
           <w:lang w:val="ru-RU"/>
         </w:rPr>
-        <w:t xml:space="preserve"> взломы.</w:t>
+      </w:pPr>
+      <w:r>
+        <w:rPr>
+          <w:color w:val="auto"/>
+          <w:spacing w:val="-5"/>
+          <w:sz w:val="24"/>
+          <w:szCs w:val="24"/>
+          <w:lang w:val="ru-RU"/>
+        </w:rPr>
+        <w:t xml:space="preserve">Модели безопасности основных операционных систем. </w:t>
+      </w:r>
+      <w:proofErr w:type="spellStart"/>
+      <w:r>
+        <w:rPr>
+          <w:color w:val="auto"/>
+          <w:spacing w:val="-5"/>
+          <w:sz w:val="24"/>
+          <w:szCs w:val="24"/>
+          <w:lang w:val="ru-RU"/>
+        </w:rPr>
+        <w:t>Unix</w:t>
+      </w:r>
+      <w:proofErr w:type="spellEnd"/>
+      <w:r>
+        <w:rPr>
+          <w:color w:val="auto"/>
+          <w:spacing w:val="-5"/>
+          <w:sz w:val="24"/>
+          <w:szCs w:val="24"/>
+          <w:lang w:val="ru-RU"/>
+        </w:rPr>
+        <w:t>.</w:t>
       </w:r>
     </w:p>
     <w:p>
@@ -26435,7 +26136,29 @@
           <w:szCs w:val="24"/>
           <w:lang w:val="ru-RU"/>
         </w:rPr>
-        <w:t>Алгоритмы шифрования DES, RSA, ГОСТ 28147-89.</w:t>
+        <w:t xml:space="preserve">Модели безопасности основных операционных систем. </w:t>
+      </w:r>
+      <w:proofErr w:type="spellStart"/>
+      <w:r>
+        <w:rPr>
+          <w:color w:val="auto"/>
+          <w:spacing w:val="-5"/>
+          <w:sz w:val="24"/>
+          <w:szCs w:val="24"/>
+          <w:lang w:val="ru-RU"/>
+        </w:rPr>
+        <w:t>FreeBSD</w:t>
+      </w:r>
+      <w:proofErr w:type="spellEnd"/>
+      <w:r>
+        <w:rPr>
+          <w:color w:val="auto"/>
+          <w:spacing w:val="-5"/>
+          <w:sz w:val="24"/>
+          <w:szCs w:val="24"/>
+          <w:lang w:val="ru-RU"/>
+        </w:rPr>
+        <w:t>.</w:t>
       </w:r>
     </w:p>
     <w:p>
@@ -26461,7 +26184,29 @@
           <w:szCs w:val="24"/>
           <w:lang w:val="ru-RU"/>
         </w:rPr>
-        <w:t>Криптографические ключи. Работа с ключами и паролями.</w:t>
+        <w:t xml:space="preserve">Модели безопасности основных операционных систем. </w:t>
+      </w:r>
+      <w:proofErr w:type="spellStart"/>
+      <w:r>
+        <w:rPr>
+          <w:color w:val="auto"/>
+          <w:spacing w:val="-5"/>
+          <w:sz w:val="24"/>
+          <w:szCs w:val="24"/>
+          <w:lang w:val="ru-RU"/>
+        </w:rPr>
+        <w:t>Mac</w:t>
+      </w:r>
+      <w:proofErr w:type="spellEnd"/>
+      <w:r>
+        <w:rPr>
+          <w:color w:val="auto"/>
+          <w:spacing w:val="-5"/>
+          <w:sz w:val="24"/>
+          <w:szCs w:val="24"/>
+          <w:lang w:val="ru-RU"/>
+        </w:rPr>
+        <w:t xml:space="preserve"> OS.</w:t>
       </w:r>
     </w:p>
     <w:p>
@@ -26487,7 +26232,7 @@
           <w:szCs w:val="24"/>
           <w:lang w:val="ru-RU"/>
         </w:rPr>
-        <w:t>Основные криптографические протоколы. Обмен ключами.</w:t>
+        <w:t>Алгоритмы аутентификации пользователей.</w:t>
       </w:r>
     </w:p>
     <w:p>
@@ -26513,7 +26258,27 @@
           <w:szCs w:val="24"/>
           <w:lang w:val="ru-RU"/>
         </w:rPr>
-        <w:t>Основные криптографические протоколы. Блокировочный протокол.</w:t>
+        <w:t>Многоуровневая защита корпоратив</w:t>
+      </w:r>
+      <w:r>
+        <w:rPr>
+          <w:color w:val="auto"/>
+          <w:spacing w:val="-5"/>
+          <w:sz w:val="24"/>
+          <w:szCs w:val="24"/>
+          <w:lang w:val="ru-RU"/>
+        </w:rPr>
+        <w:t>ных сетей. Безопасные распределё</w:t>
+      </w:r>
+      <w:r>
+        <w:rPr>
+          <w:color w:val="auto"/>
+          <w:spacing w:val="-5"/>
+          <w:sz w:val="24"/>
+          <w:szCs w:val="24"/>
+          <w:lang w:val="ru-RU"/>
+        </w:rPr>
+        <w:t>нные вычислительные системы.</w:t>
       </w:r>
     </w:p>
     <w:p>
@@ -26539,7 +26304,7 @@
           <w:szCs w:val="24"/>
           <w:lang w:val="ru-RU"/>
         </w:rPr>
-        <w:t>Программы шифрования.</w:t>
+        <w:t xml:space="preserve">Защита информации в сетях. </w:t>
       </w:r>
     </w:p>
     <w:p>
@@ -26565,10 +26330,16 @@
           <w:szCs w:val="24"/>
           <w:lang w:val="ru-RU"/>
         </w:rPr>
-        <w:t xml:space="preserve">Модели безопасности основных операционных систем. </w:t>
-      </w:r>
-      <w:proofErr w:type="spellStart"/>
-      <w:r>
+        <w:t>Программно-аппаратные методы защиты от удаленных атак.</w:t>
+      </w:r>
+    </w:p>
+    <w:p>
+      <w:pPr>
+        <w:pStyle w:val="ab"/>
+        <w:numPr>
+          <w:ilvl w:val="0"/>
+          <w:numId w:val="36"/>
+        </w:numPr>
         <w:rPr>
           <w:color w:val="auto"/>
           <w:spacing w:val="-5"/>
@@ -26576,9 +26347,7 @@
           <w:szCs w:val="24"/>
           <w:lang w:val="ru-RU"/>
         </w:rPr>
-        <w:t>Windows</w:t>
-      </w:r>
-      <w:proofErr w:type="spellEnd"/>
+      </w:pPr>
       <w:r>
         <w:rPr>
           <w:color w:val="auto"/>
@@ -26587,348 +26356,6 @@
           <w:szCs w:val="24"/>
           <w:lang w:val="ru-RU"/>
         </w:rPr>
-        <w:t xml:space="preserve"> NT.</w:t>
-      </w:r>
-    </w:p>
-    <w:p>
-      <w:pPr>
-        <w:pStyle w:val="ab"/>
-        <w:numPr>
-          <w:ilvl w:val="0"/>
-          <w:numId w:val="36"/>
-        </w:numPr>
-        <w:rPr>
-          <w:color w:val="auto"/>
-          <w:spacing w:val="-5"/>
-          <w:sz w:val="24"/>
-          <w:szCs w:val="24"/>
-          <w:lang w:val="ru-RU"/>
-        </w:rPr>
-      </w:pPr>
-      <w:r>
-        <w:rPr>
-          <w:color w:val="auto"/>
-          <w:spacing w:val="-5"/>
-          <w:sz w:val="24"/>
-          <w:szCs w:val="24"/>
-          <w:lang w:val="ru-RU"/>
-        </w:rPr>
-        <w:t xml:space="preserve">Модели безопасности основных операционных систем. </w:t>
-      </w:r>
-      <w:proofErr w:type="spellStart"/>
-      <w:r>
-        <w:rPr>
-          <w:color w:val="auto"/>
-          <w:spacing w:val="-5"/>
-          <w:sz w:val="24"/>
-          <w:szCs w:val="24"/>
-          <w:lang w:val="ru-RU"/>
-        </w:rPr>
-        <w:t>Linux</w:t>
-      </w:r>
-      <w:proofErr w:type="spellEnd"/>
-      <w:r>
-        <w:rPr>
-          <w:color w:val="auto"/>
-          <w:spacing w:val="-5"/>
-          <w:sz w:val="24"/>
-          <w:szCs w:val="24"/>
-          <w:lang w:val="ru-RU"/>
-        </w:rPr>
-        <w:t>.</w:t>
-      </w:r>
-    </w:p>
-    <w:p>
-      <w:pPr>
-        <w:pStyle w:val="ab"/>
-        <w:numPr>
-          <w:ilvl w:val="0"/>
-          <w:numId w:val="36"/>
-        </w:numPr>
-        <w:rPr>
-          <w:color w:val="auto"/>
-          <w:spacing w:val="-5"/>
-          <w:sz w:val="24"/>
-          <w:szCs w:val="24"/>
-          <w:lang w:val="ru-RU"/>
-        </w:rPr>
-      </w:pPr>
-      <w:r>
-        <w:rPr>
-          <w:color w:val="auto"/>
-          <w:spacing w:val="-5"/>
-          <w:sz w:val="24"/>
-          <w:szCs w:val="24"/>
-          <w:lang w:val="ru-RU"/>
-        </w:rPr>
-        <w:t xml:space="preserve">Модели безопасности основных операционных систем. </w:t>
-      </w:r>
-      <w:proofErr w:type="spellStart"/>
-      <w:r>
-        <w:rPr>
-          <w:color w:val="auto"/>
-          <w:spacing w:val="-5"/>
-          <w:sz w:val="24"/>
-          <w:szCs w:val="24"/>
-          <w:lang w:val="ru-RU"/>
-        </w:rPr>
-        <w:t>Unix</w:t>
-      </w:r>
-      <w:proofErr w:type="spellEnd"/>
-      <w:r>
-        <w:rPr>
-          <w:color w:val="auto"/>
-          <w:spacing w:val="-5"/>
-          <w:sz w:val="24"/>
-          <w:szCs w:val="24"/>
-          <w:lang w:val="ru-RU"/>
-        </w:rPr>
-        <w:t>.</w:t>
-      </w:r>
-    </w:p>
-    <w:p>
-      <w:pPr>
-        <w:pStyle w:val="ab"/>
-        <w:numPr>
-          <w:ilvl w:val="0"/>
-          <w:numId w:val="36"/>
-        </w:numPr>
-        <w:rPr>
-          <w:color w:val="auto"/>
-          <w:spacing w:val="-5"/>
-          <w:sz w:val="24"/>
-          <w:szCs w:val="24"/>
-          <w:lang w:val="ru-RU"/>
-        </w:rPr>
-      </w:pPr>
-      <w:r>
-        <w:rPr>
-          <w:color w:val="auto"/>
-          <w:spacing w:val="-5"/>
-          <w:sz w:val="24"/>
-          <w:szCs w:val="24"/>
-          <w:lang w:val="ru-RU"/>
-        </w:rPr>
-        <w:t xml:space="preserve">Модели безопасности основных операционных систем. </w:t>
-      </w:r>
-      <w:proofErr w:type="spellStart"/>
-      <w:r>
-        <w:rPr>
-          <w:color w:val="auto"/>
-          <w:spacing w:val="-5"/>
-          <w:sz w:val="24"/>
-          <w:szCs w:val="24"/>
-          <w:lang w:val="ru-RU"/>
-        </w:rPr>
-        <w:t>FreeBSD</w:t>
-      </w:r>
-      <w:proofErr w:type="spellEnd"/>
-      <w:r>
-        <w:rPr>
-          <w:color w:val="auto"/>
-          <w:spacing w:val="-5"/>
-          <w:sz w:val="24"/>
-          <w:szCs w:val="24"/>
-          <w:lang w:val="ru-RU"/>
-        </w:rPr>
-        <w:t>.</w:t>
-      </w:r>
-    </w:p>
-    <w:p>
-      <w:pPr>
-        <w:pStyle w:val="ab"/>
-        <w:numPr>
-          <w:ilvl w:val="0"/>
-          <w:numId w:val="36"/>
-        </w:numPr>
-        <w:rPr>
-          <w:color w:val="auto"/>
-          <w:spacing w:val="-5"/>
-          <w:sz w:val="24"/>
-          <w:szCs w:val="24"/>
-          <w:lang w:val="ru-RU"/>
-        </w:rPr>
-      </w:pPr>
-      <w:r>
-        <w:rPr>
-          <w:color w:val="auto"/>
-          <w:spacing w:val="-5"/>
-          <w:sz w:val="24"/>
-          <w:szCs w:val="24"/>
-          <w:lang w:val="ru-RU"/>
-        </w:rPr>
-        <w:t xml:space="preserve">Модели безопасности основных операционных систем. </w:t>
-      </w:r>
-      <w:proofErr w:type="spellStart"/>
-      <w:r>
-        <w:rPr>
-          <w:color w:val="auto"/>
-          <w:spacing w:val="-5"/>
-          <w:sz w:val="24"/>
-          <w:szCs w:val="24"/>
-          <w:lang w:val="ru-RU"/>
-        </w:rPr>
-        <w:t>Mac</w:t>
-      </w:r>
-      <w:proofErr w:type="spellEnd"/>
-      <w:r>
-        <w:rPr>
-          <w:color w:val="auto"/>
-          <w:spacing w:val="-5"/>
-          <w:sz w:val="24"/>
-          <w:szCs w:val="24"/>
-          <w:lang w:val="ru-RU"/>
-        </w:rPr>
-        <w:t xml:space="preserve"> OS.</w:t>
-      </w:r>
-    </w:p>
-    <w:p>
-      <w:pPr>
-        <w:pStyle w:val="ab"/>
-        <w:numPr>
-          <w:ilvl w:val="0"/>
-          <w:numId w:val="36"/>
-        </w:numPr>
-        <w:rPr>
-          <w:color w:val="auto"/>
-          <w:spacing w:val="-5"/>
-          <w:sz w:val="24"/>
-          <w:szCs w:val="24"/>
-          <w:lang w:val="ru-RU"/>
-        </w:rPr>
-      </w:pPr>
-      <w:r>
-        <w:rPr>
-          <w:color w:val="auto"/>
-          <w:spacing w:val="-5"/>
-          <w:sz w:val="24"/>
-          <w:szCs w:val="24"/>
-          <w:lang w:val="ru-RU"/>
-        </w:rPr>
-        <w:t>Алгоритмы аутентификации пользователей.</w:t>
-      </w:r>
-    </w:p>
-    <w:p>
-      <w:pPr>
-        <w:pStyle w:val="ab"/>
-        <w:numPr>
-          <w:ilvl w:val="0"/>
-          <w:numId w:val="36"/>
-        </w:numPr>
-        <w:rPr>
-          <w:color w:val="auto"/>
-          <w:spacing w:val="-5"/>
-          <w:sz w:val="24"/>
-          <w:szCs w:val="24"/>
-          <w:lang w:val="ru-RU"/>
-        </w:rPr>
-      </w:pPr>
-      <w:r>
-        <w:rPr>
-          <w:color w:val="auto"/>
-          <w:spacing w:val="-5"/>
-          <w:sz w:val="24"/>
-          <w:szCs w:val="24"/>
-          <w:lang w:val="ru-RU"/>
-        </w:rPr>
-        <w:t>Многоуровневая защита корпоратив</w:t>
-      </w:r>
-      <w:r>
-        <w:rPr>
-          <w:color w:val="auto"/>
-          <w:spacing w:val="-5"/>
-          <w:sz w:val="24"/>
-          <w:szCs w:val="24"/>
-          <w:lang w:val="ru-RU"/>
-        </w:rPr>
-        <w:t>ных сетей. Безопасные распределё</w:t>
-      </w:r>
-      <w:r>
-        <w:rPr>
-          <w:color w:val="auto"/>
-          <w:spacing w:val="-5"/>
-          <w:sz w:val="24"/>
-          <w:szCs w:val="24"/>
-          <w:lang w:val="ru-RU"/>
-        </w:rPr>
-        <w:t>нные вычислительные системы.</w:t>
-      </w:r>
-    </w:p>
-    <w:p>
-      <w:pPr>
-        <w:pStyle w:val="ab"/>
-        <w:numPr>
-          <w:ilvl w:val="0"/>
-          <w:numId w:val="36"/>
-        </w:numPr>
-        <w:rPr>
-          <w:color w:val="auto"/>
-          <w:spacing w:val="-5"/>
-          <w:sz w:val="24"/>
-          <w:szCs w:val="24"/>
-          <w:lang w:val="ru-RU"/>
-        </w:rPr>
-      </w:pPr>
-      <w:r>
-        <w:rPr>
-          <w:color w:val="auto"/>
-          <w:spacing w:val="-5"/>
-          <w:sz w:val="24"/>
-          <w:szCs w:val="24"/>
-          <w:lang w:val="ru-RU"/>
-        </w:rPr>
-        <w:t xml:space="preserve">Защита информации в сетях. </w:t>
-      </w:r>
-    </w:p>
-    <w:p>
-      <w:pPr>
-        <w:pStyle w:val="ab"/>
-        <w:numPr>
-          <w:ilvl w:val="0"/>
-          <w:numId w:val="36"/>
-        </w:numPr>
-        <w:rPr>
-          <w:color w:val="auto"/>
-          <w:spacing w:val="-5"/>
-          <w:sz w:val="24"/>
-          <w:szCs w:val="24"/>
-          <w:lang w:val="ru-RU"/>
-        </w:rPr>
-      </w:pPr>
-      <w:r>
-        <w:rPr>
-          <w:color w:val="auto"/>
-          <w:spacing w:val="-5"/>
-          <w:sz w:val="24"/>
-          <w:szCs w:val="24"/>
-          <w:lang w:val="ru-RU"/>
-        </w:rPr>
-        <w:t>Программно-аппаратные методы защиты от удаленных атак.</w:t>
-      </w:r>
-    </w:p>
-    <w:p>
-      <w:pPr>
-        <w:pStyle w:val="ab"/>
-        <w:numPr>
-          <w:ilvl w:val="0"/>
-          <w:numId w:val="36"/>
-        </w:numPr>
-        <w:rPr>
-          <w:color w:val="auto"/>
-          <w:spacing w:val="-5"/>
-          <w:sz w:val="24"/>
-          <w:szCs w:val="24"/>
-          <w:lang w:val="ru-RU"/>
-        </w:rPr>
-      </w:pPr>
-      <w:r>
-        <w:rPr>
-          <w:color w:val="auto"/>
-          <w:spacing w:val="-5"/>
-          <w:sz w:val="24"/>
-          <w:szCs w:val="24"/>
-          <w:lang w:val="ru-RU"/>
-        </w:rPr>
         <w:t>Требования к системам защиты информации.</w:t>
       </w:r>
     </w:p>
@@ -27048,6 +26475,17 @@
       <w:pPr>
         <w:pStyle w:val="ab"/>
         <w:rPr>
+          <w:spacing w:val="-5"/>
+          <w:sz w:val="24"/>
+          <w:szCs w:val="24"/>
+          <w:lang w:val="ru-RU"/>
+        </w:rPr>
+      </w:pPr>
+    </w:p>
+    <w:p>
+      <w:pPr>
+        <w:pStyle w:val="ab"/>
+        <w:rPr>
           <w:color w:val="auto"/>
           <w:sz w:val="24"/>
           <w:szCs w:val="24"/>
@@ -27119,6 +26557,43 @@
       <w:pPr>
         <w:pStyle w:val="ab"/>
         <w:rPr>
+          <w:spacing w:val="-5"/>
+          <w:sz w:val="24"/>
+          <w:szCs w:val="24"/>
+          <w:lang w:val="ru-RU"/>
+        </w:rPr>
+      </w:pPr>
+      <w:r>
+        <w:rPr>
+          <w:spacing w:val="-5"/>
+          <w:sz w:val="24"/>
+          <w:szCs w:val="24"/>
+          <w:lang w:val="ru-RU"/>
+        </w:rPr>
+        <w:t>Н</w:t>
+      </w:r>
+      <w:r>
+        <w:rPr>
+          <w:spacing w:val="-5"/>
+          <w:sz w:val="24"/>
+          <w:szCs w:val="24"/>
+        </w:rPr>
+        <w:t xml:space="preserve">е </w:t>
+      </w:r>
+      <w:r>
+        <w:rPr>
+          <w:spacing w:val="-5"/>
+          <w:sz w:val="24"/>
+          <w:szCs w:val="24"/>
+          <w:lang w:val="ru-RU"/>
+        </w:rPr>
+        <w:t>используются</w:t>
+      </w:r>
+    </w:p>
+    <w:p>
+      <w:pPr>
+        <w:pStyle w:val="ab"/>
+        <w:rPr>
           <w:b/>
           <w:color w:val="auto"/>
           <w:sz w:val="24"/>
@@ -27126,32 +26601,6 @@
           <w:lang w:val="ru-RU"/>
         </w:rPr>
       </w:pPr>
-      <w:r>
-        <w:rPr>
-          <w:spacing w:val="-5"/>
-          <w:sz w:val="24"/>
-          <w:szCs w:val="24"/>
-          <w:lang w:val="ru-RU"/>
-        </w:rPr>
-        <w:t>Н</w:t>
-      </w:r>
-      <w:r>
-        <w:rPr>
-          <w:spacing w:val="-5"/>
-          <w:sz w:val="24"/>
-          <w:szCs w:val="24"/>
-        </w:rPr>
-        <w:t xml:space="preserve">е </w:t>
-      </w:r>
-      <w:r>
-        <w:rPr>
-          <w:spacing w:val="-5"/>
-          <w:sz w:val="24"/>
-          <w:szCs w:val="24"/>
-          <w:lang w:val="ru-RU"/>
-        </w:rPr>
-        <w:t>используются</w:t>
-      </w:r>
     </w:p>
     <w:p>
       <w:pPr>
@@ -27277,8 +26726,8 @@
 </file>
 
 <file path=word/numbering.xml><?xml version="1.0" encoding="utf-8"?>
-<w:numbering xmlns:wpc="http://schemas.microsoft.com/office/word/2010/wordprocessingCanvas" xmlns:mc="http://schemas.openxmlformats.org/markup-compatibility/2006" xmlns:o="urn:schemas-microsoft-com:office:office" xmlns:r="http://schemas.openxmlformats.org/officeDocument/2006/relationships" xmlns:m="http://schemas.openxmlformats.org/officeDocument/2006/math" xmlns:v="urn:schemas-microsoft-com:vml" xmlns:wp14="http://schemas.microsoft.com/office/word/2010/wordprocessingDrawing" xmlns:wp="http://schemas.openxmlformats.org/drawingml/2006/wordprocessingDrawing" xmlns:w10="urn:schemas-microsoft-com:office:word" xmlns:w="http://schemas.openxmlformats.org/wordprocessingml/2006/main" xmlns:w14="http://schemas.microsoft.com/office/word/2010/wordml" xmlns:wpg="http://schemas.microsoft.com/office/word/2010/wordprocessingGroup" xmlns:wpi="http://schemas.microsoft.com/office/word/2010/wordprocessingInk" xmlns:wne="http://schemas.microsoft.com/office/word/2006/wordml" xmlns:wps="http://schemas.microsoft.com/office/word/2010/wordprocessingShape" mc:Ignorable="w14 wp14">
-  <w:abstractNum w:abstractNumId="0">
+<w:numbering xmlns:wpc="http://schemas.microsoft.com/office/word/2010/wordprocessingCanvas" xmlns:cx="http://schemas.microsoft.com/office/drawing/2014/chartex" xmlns:cx1="http://schemas.microsoft.com/office/drawing/2015/9/8/chartex" xmlns:cx2="http://schemas.microsoft.com/office/drawing/2015/10/21/chartex" xmlns:cx3="http://schemas.microsoft.com/office/drawing/2016/5/9/chartex" xmlns:cx4="http://schemas.microsoft.com/office/drawing/2016/5/10/chartex" xmlns:cx5="http://schemas.microsoft.com/office/drawing/2016/5/11/chartex" xmlns:cx6="http://schemas.microsoft.com/office/drawing/2016/5/12/chartex" xmlns:cx7="http://schemas.microsoft.com/office/drawing/2016/5/13/chartex" xmlns:cx8="http://schemas.microsoft.com/office/drawing/2016/5/14/chartex" xmlns:mc="http://schemas.openxmlformats.org/markup-compatibility/2006" xmlns:aink="http://schemas.microsoft.com/office/drawing/2016/ink" xmlns:am3d="http://schemas.microsoft.com/office/drawing/2017/model3d" xmlns:o="urn:schemas-microsoft-com:office:office" xmlns:r="http://schemas.openxmlformats.org/officeDocument/2006/relationships" xmlns:m="http://schemas.openxmlformats.org/officeDocument/2006/math" xmlns:v="urn:schemas-microsoft-com:vml" xmlns:wp14="http://schemas.microsoft.com/office/word/2010/wordprocessingDrawing" xmlns:wp="http://schemas.openxmlformats.org/drawingml/2006/wordprocessingDrawing" xmlns:w10="urn:schemas-microsoft-com:office:word" xmlns:w="http://schemas.openxmlformats.org/wordprocessingml/2006/main" xmlns:w14="http://schemas.microsoft.com/office/word/2010/wordml" xmlns:w15="http://schemas.microsoft.com/office/word/2012/wordml" xmlns:w16cid="http://schemas.microsoft.com/office/word/2016/wordml/cid" xmlns:w16se="http://schemas.microsoft.com/office/word/2015/wordml/symex" xmlns:wpg="http://schemas.microsoft.com/office/word/2010/wordprocessingGroup" xmlns:wpi="http://schemas.microsoft.com/office/word/2010/wordprocessingInk" xmlns:wne="http://schemas.microsoft.com/office/word/2006/wordml" xmlns:wps="http://schemas.microsoft.com/office/word/2010/wordprocessingShape" mc:Ignorable="w14 w15 w16se w16cid wp14">
+  <w:abstractNum w:abstractNumId="0" w15:restartNumberingAfterBreak="0">
     <w:nsid w:val="FFFFFF88"/>
     <w:multiLevelType w:val="singleLevel"/>
     <w:tmpl w:val="56988648"/>
@@ -27296,7 +26745,7 @@
       </w:pPr>
     </w:lvl>
   </w:abstractNum>
-  <w:abstractNum w:abstractNumId="1">
+  <w:abstractNum w:abstractNumId="1" w15:restartNumberingAfterBreak="0">
     <w:nsid w:val="0225747F"/>
     <w:multiLevelType w:val="hybridMultilevel"/>
     <w:tmpl w:val="010A5C7C"/>
@@ -27382,7 +26831,7 @@
       </w:pPr>
     </w:lvl>
   </w:abstractNum>
-  <w:abstractNum w:abstractNumId="2">
+  <w:abstractNum w:abstractNumId="2" w15:restartNumberingAfterBreak="0">
     <w:nsid w:val="0825128B"/>
     <w:multiLevelType w:val="hybridMultilevel"/>
     <w:tmpl w:val="3A08B738"/>
@@ -27468,7 +26917,7 @@
       </w:pPr>
     </w:lvl>
   </w:abstractNum>
-  <w:abstractNum w:abstractNumId="3">
+  <w:abstractNum w:abstractNumId="3" w15:restartNumberingAfterBreak="0">
     <w:nsid w:val="0EC72DDC"/>
     <w:multiLevelType w:val="multilevel"/>
     <w:tmpl w:val="C57494B4"/>
@@ -27583,7 +27032,7 @@
       </w:rPr>
     </w:lvl>
   </w:abstractNum>
-  <w:abstractNum w:abstractNumId="4">
+  <w:abstractNum w:abstractNumId="4" w15:restartNumberingAfterBreak="0">
     <w:nsid w:val="14A124B2"/>
     <w:multiLevelType w:val="multilevel"/>
     <w:tmpl w:val="F6FA7464"/>
@@ -27704,7 +27153,7 @@
       </w:rPr>
     </w:lvl>
   </w:abstractNum>
-  <w:abstractNum w:abstractNumId="5">
+  <w:abstractNum w:abstractNumId="5" w15:restartNumberingAfterBreak="0">
     <w:nsid w:val="1C5E6955"/>
     <w:multiLevelType w:val="multilevel"/>
     <w:tmpl w:val="0A70AA18"/>
@@ -27922,7 +27371,7 @@
       </w:rPr>
     </w:lvl>
   </w:abstractNum>
-  <w:abstractNum w:abstractNumId="6">
+  <w:abstractNum w:abstractNumId="6" w15:restartNumberingAfterBreak="0">
     <w:nsid w:val="1F5A6C32"/>
     <w:multiLevelType w:val="hybridMultilevel"/>
     <w:tmpl w:val="11A2EE9E"/>
@@ -28008,7 +27457,7 @@
       </w:pPr>
     </w:lvl>
   </w:abstractNum>
-  <w:abstractNum w:abstractNumId="7">
+  <w:abstractNum w:abstractNumId="7" w15:restartNumberingAfterBreak="0">
     <w:nsid w:val="21B434C2"/>
     <w:multiLevelType w:val="hybridMultilevel"/>
     <w:tmpl w:val="5326566C"/>
@@ -28094,7 +27543,7 @@
       </w:pPr>
     </w:lvl>
   </w:abstractNum>
-  <w:abstractNum w:abstractNumId="8">
+  <w:abstractNum w:abstractNumId="8" w15:restartNumberingAfterBreak="0">
     <w:nsid w:val="228E4730"/>
     <w:multiLevelType w:val="hybridMultilevel"/>
     <w:tmpl w:val="5AACE3FE"/>
@@ -28209,7 +27658,7 @@
       </w:rPr>
     </w:lvl>
   </w:abstractNum>
-  <w:abstractNum w:abstractNumId="9">
+  <w:abstractNum w:abstractNumId="9" w15:restartNumberingAfterBreak="0">
     <w:nsid w:val="24225A24"/>
     <w:multiLevelType w:val="hybridMultilevel"/>
     <w:tmpl w:val="9B50B402"/>
@@ -28322,7 +27771,7 @@
       </w:rPr>
     </w:lvl>
   </w:abstractNum>
-  <w:abstractNum w:abstractNumId="10">
+  <w:abstractNum w:abstractNumId="10" w15:restartNumberingAfterBreak="0">
     <w:nsid w:val="24F627DE"/>
     <w:multiLevelType w:val="multilevel"/>
     <w:tmpl w:val="4ED83BF4"/>
@@ -28462,7 +27911,7 @@
       </w:rPr>
     </w:lvl>
   </w:abstractNum>
-  <w:abstractNum w:abstractNumId="11">
+  <w:abstractNum w:abstractNumId="11" w15:restartNumberingAfterBreak="0">
     <w:nsid w:val="253A4B35"/>
     <w:multiLevelType w:val="hybridMultilevel"/>
     <w:tmpl w:val="0B3EA9D0"/>
@@ -28602,7 +28051,7 @@
       </w:rPr>
     </w:lvl>
   </w:abstractNum>
-  <w:abstractNum w:abstractNumId="12">
+  <w:abstractNum w:abstractNumId="12" w15:restartNumberingAfterBreak="0">
     <w:nsid w:val="2D107D13"/>
     <w:multiLevelType w:val="hybridMultilevel"/>
     <w:tmpl w:val="EAF2D206"/>
@@ -28715,7 +28164,7 @@
       </w:rPr>
     </w:lvl>
   </w:abstractNum>
-  <w:abstractNum w:abstractNumId="13">
+  <w:abstractNum w:abstractNumId="13" w15:restartNumberingAfterBreak="0">
     <w:nsid w:val="2E287EE6"/>
     <w:multiLevelType w:val="hybridMultilevel"/>
     <w:tmpl w:val="3C12FBCE"/>
@@ -28828,7 +28277,7 @@
       </w:rPr>
     </w:lvl>
   </w:abstractNum>
-  <w:abstractNum w:abstractNumId="14">
+  <w:abstractNum w:abstractNumId="14" w15:restartNumberingAfterBreak="0">
     <w:nsid w:val="3B016253"/>
     <w:multiLevelType w:val="hybridMultilevel"/>
     <w:tmpl w:val="467A0E6C"/>
@@ -28941,7 +28390,7 @@
       </w:rPr>
     </w:lvl>
   </w:abstractNum>
-  <w:abstractNum w:abstractNumId="15">
+  <w:abstractNum w:abstractNumId="15" w15:restartNumberingAfterBreak="0">
     <w:nsid w:val="3CC051B7"/>
     <w:multiLevelType w:val="hybridMultilevel"/>
     <w:tmpl w:val="20A0FA8A"/>
@@ -29030,7 +28479,7 @@
       </w:pPr>
     </w:lvl>
   </w:abstractNum>
-  <w:abstractNum w:abstractNumId="16">
+  <w:abstractNum w:abstractNumId="16" w15:restartNumberingAfterBreak="0">
     <w:nsid w:val="3D61607B"/>
     <w:multiLevelType w:val="hybridMultilevel"/>
     <w:tmpl w:val="56B241AE"/>
@@ -29119,7 +28568,7 @@
       </w:pPr>
     </w:lvl>
   </w:abstractNum>
-  <w:abstractNum w:abstractNumId="17">
+  <w:abstractNum w:abstractNumId="17" w15:restartNumberingAfterBreak="0">
     <w:nsid w:val="448A2163"/>
     <w:multiLevelType w:val="hybridMultilevel"/>
     <w:tmpl w:val="49DE3712"/>
@@ -29232,7 +28681,7 @@
       </w:rPr>
     </w:lvl>
   </w:abstractNum>
-  <w:abstractNum w:abstractNumId="18">
+  <w:abstractNum w:abstractNumId="18" w15:restartNumberingAfterBreak="0">
     <w:nsid w:val="4A375CCA"/>
     <w:multiLevelType w:val="hybridMultilevel"/>
     <w:tmpl w:val="0E983300"/>
@@ -29318,7 +28767,7 @@
       </w:pPr>
     </w:lvl>
   </w:abstractNum>
-  <w:abstractNum w:abstractNumId="19">
+  <w:abstractNum w:abstractNumId="19" w15:restartNumberingAfterBreak="0">
     <w:nsid w:val="4AF01B22"/>
     <w:multiLevelType w:val="multilevel"/>
     <w:tmpl w:val="C17C2C7C"/>
@@ -29451,7 +28900,7 @@
       </w:rPr>
     </w:lvl>
   </w:abstractNum>
-  <w:abstractNum w:abstractNumId="20">
+  <w:abstractNum w:abstractNumId="20" w15:restartNumberingAfterBreak="0">
     <w:nsid w:val="4EB370CE"/>
     <w:multiLevelType w:val="multilevel"/>
     <w:tmpl w:val="5F06C456"/>
@@ -29584,7 +29033,7 @@
       </w:rPr>
     </w:lvl>
   </w:abstractNum>
-  <w:abstractNum w:abstractNumId="21">
+  <w:abstractNum w:abstractNumId="21" w15:restartNumberingAfterBreak="0">
     <w:nsid w:val="4F7B706F"/>
     <w:multiLevelType w:val="hybridMultilevel"/>
     <w:tmpl w:val="37342134"/>
@@ -29670,7 +29119,7 @@
       </w:pPr>
     </w:lvl>
   </w:abstractNum>
-  <w:abstractNum w:abstractNumId="22">
+  <w:abstractNum w:abstractNumId="22" w15:restartNumberingAfterBreak="0">
     <w:nsid w:val="59210BEF"/>
     <w:multiLevelType w:val="hybridMultilevel"/>
     <w:tmpl w:val="E68AB9FC"/>
@@ -29756,7 +29205,7 @@
       </w:pPr>
     </w:lvl>
   </w:abstractNum>
-  <w:abstractNum w:abstractNumId="23">
+  <w:abstractNum w:abstractNumId="23" w15:restartNumberingAfterBreak="0">
     <w:nsid w:val="5EBE62EE"/>
     <w:multiLevelType w:val="hybridMultilevel"/>
     <w:tmpl w:val="F5D4601C"/>
@@ -29845,7 +29294,7 @@
       </w:pPr>
     </w:lvl>
   </w:abstractNum>
-  <w:abstractNum w:abstractNumId="24">
+  <w:abstractNum w:abstractNumId="24" w15:restartNumberingAfterBreak="0">
     <w:nsid w:val="5EEB37E3"/>
     <w:multiLevelType w:val="hybridMultilevel"/>
     <w:tmpl w:val="941457A2"/>
@@ -29985,7 +29434,7 @@
       </w:rPr>
     </w:lvl>
   </w:abstractNum>
-  <w:abstractNum w:abstractNumId="25">
+  <w:abstractNum w:abstractNumId="25" w15:restartNumberingAfterBreak="0">
     <w:nsid w:val="5EFD47EB"/>
     <w:multiLevelType w:val="hybridMultilevel"/>
     <w:tmpl w:val="A40268D2"/>
@@ -30071,7 +29520,7 @@
       </w:pPr>
     </w:lvl>
   </w:abstractNum>
-  <w:abstractNum w:abstractNumId="26">
+  <w:abstractNum w:abstractNumId="26" w15:restartNumberingAfterBreak="0">
     <w:nsid w:val="6568204A"/>
     <w:multiLevelType w:val="multilevel"/>
     <w:tmpl w:val="BB4CE0AC"/>
@@ -30203,7 +29652,7 @@
       </w:rPr>
     </w:lvl>
   </w:abstractNum>
-  <w:abstractNum w:abstractNumId="27">
+  <w:abstractNum w:abstractNumId="27" w15:restartNumberingAfterBreak="0">
     <w:nsid w:val="65AA7CA4"/>
     <w:multiLevelType w:val="multilevel"/>
     <w:tmpl w:val="67F6E01A"/>
@@ -30336,7 +29785,7 @@
       </w:rPr>
     </w:lvl>
   </w:abstractNum>
-  <w:abstractNum w:abstractNumId="28">
+  <w:abstractNum w:abstractNumId="28" w15:restartNumberingAfterBreak="0">
     <w:nsid w:val="683576F7"/>
     <w:multiLevelType w:val="hybridMultilevel"/>
     <w:tmpl w:val="4FE0C0A6"/>
@@ -30422,7 +29871,7 @@
       </w:pPr>
     </w:lvl>
   </w:abstractNum>
-  <w:abstractNum w:abstractNumId="29">
+  <w:abstractNum w:abstractNumId="29" w15:restartNumberingAfterBreak="0">
     <w:nsid w:val="69792687"/>
     <w:multiLevelType w:val="hybridMultilevel"/>
     <w:tmpl w:val="7CCC16FE"/>
@@ -30508,7 +29957,7 @@
       </w:pPr>
     </w:lvl>
   </w:abstractNum>
-  <w:abstractNum w:abstractNumId="30">
+  <w:abstractNum w:abstractNumId="30" w15:restartNumberingAfterBreak="0">
     <w:nsid w:val="6A8D628E"/>
     <w:multiLevelType w:val="multilevel"/>
     <w:tmpl w:val="FE50E222"/>
@@ -30641,7 +30090,7 @@
       </w:rPr>
     </w:lvl>
   </w:abstractNum>
-  <w:abstractNum w:abstractNumId="31">
+  <w:abstractNum w:abstractNumId="31" w15:restartNumberingAfterBreak="0">
     <w:nsid w:val="6CEF4922"/>
     <w:multiLevelType w:val="hybridMultilevel"/>
     <w:tmpl w:val="CAEC52CC"/>
@@ -30754,7 +30203,7 @@
       </w:rPr>
     </w:lvl>
   </w:abstractNum>
-  <w:abstractNum w:abstractNumId="32">
+  <w:abstractNum w:abstractNumId="32" w15:restartNumberingAfterBreak="0">
     <w:nsid w:val="75E05F66"/>
     <w:multiLevelType w:val="hybridMultilevel"/>
     <w:tmpl w:val="0908D4DC"/>
@@ -30843,7 +30292,7 @@
       </w:pPr>
     </w:lvl>
   </w:abstractNum>
-  <w:abstractNum w:abstractNumId="33">
+  <w:abstractNum w:abstractNumId="33" w15:restartNumberingAfterBreak="0">
     <w:nsid w:val="764638CE"/>
     <w:multiLevelType w:val="hybridMultilevel"/>
     <w:tmpl w:val="FB207EB8"/>
@@ -30932,7 +30381,7 @@
       </w:pPr>
     </w:lvl>
   </w:abstractNum>
-  <w:abstractNum w:abstractNumId="34">
+  <w:abstractNum w:abstractNumId="34" w15:restartNumberingAfterBreak="0">
     <w:nsid w:val="773036D1"/>
     <w:multiLevelType w:val="multilevel"/>
     <w:tmpl w:val="5F06C456"/>
@@ -31065,7 +30514,7 @@
       </w:rPr>
     </w:lvl>
   </w:abstractNum>
-  <w:abstractNum w:abstractNumId="35">
+  <w:abstractNum w:abstractNumId="35" w15:restartNumberingAfterBreak="0">
     <w:nsid w:val="7D18636B"/>
     <w:multiLevelType w:val="hybridMultilevel"/>
     <w:tmpl w:val="4FE0C0A6"/>
@@ -31294,7 +30743,7 @@
 </file>
 
 <file path=word/styles.xml><?xml version="1.0" encoding="utf-8"?>
-<w:styles xmlns:mc="http://schemas.openxmlformats.org/markup-compatibility/2006" xmlns:r="http://schemas.openxmlformats.org/officeDocument/2006/relationships" xmlns:w="http://schemas.openxmlformats.org/wordprocessingml/2006/main" xmlns:w14="http://schemas.microsoft.com/office/word/2010/wordml" mc:Ignorable="w14">
+<w:styles xmlns:mc="http://schemas.openxmlformats.org/markup-compatibility/2006" xmlns:r="http://schemas.openxmlformats.org/officeDocument/2006/relationships" xmlns:w="http://schemas.openxmlformats.org/wordprocessingml/2006/main" xmlns:w14="http://schemas.microsoft.com/office/word/2010/wordml" xmlns:w15="http://schemas.microsoft.com/office/word/2012/wordml" xmlns:w16cid="http://schemas.microsoft.com/office/word/2016/wordml/cid" xmlns:w16se="http://schemas.microsoft.com/office/word/2015/wordml/symex" mc:Ignorable="w14 w15 w16se w16cid">
   <w:docDefaults>
     <w:rPrDefault>
       <w:rPr>
@@ -31304,602 +30753,376 @@
     </w:rPrDefault>
     <w:pPrDefault/>
   </w:docDefaults>
-  <w:latentStyles w:defLockedState="0" w:defUIPriority="0" w:defSemiHidden="1" w:defUnhideWhenUsed="1" w:defQFormat="0" w:count="267">
-    <w:lsdException w:name="Normal" w:semiHidden="0" w:unhideWhenUsed="0" w:qFormat="1"/>
-    <w:lsdException w:name="heading 1" w:semiHidden="0" w:unhideWhenUsed="0" w:qFormat="1"/>
-    <w:lsdException w:name="heading 2" w:qFormat="1"/>
-    <w:lsdException w:name="heading 3" w:qFormat="1"/>
-    <w:lsdException w:name="heading 4" w:qFormat="1"/>
-    <w:lsdException w:name="heading 5" w:qFormat="1"/>
-    <w:lsdException w:name="heading 6" w:qFormat="1"/>
-    <w:lsdException w:name="heading 7" w:qFormat="1"/>
-    <w:lsdException w:name="heading 8" w:qFormat="1"/>
-    <w:lsdException w:name="heading 9" w:qFormat="1"/>
-    <w:lsdException w:name="caption" w:uiPriority="99" w:qFormat="1"/>
-    <w:lsdException w:name="List Number" w:semiHidden="0" w:unhideWhenUsed="0"/>
-    <w:lsdException w:name="List 4" w:semiHidden="0" w:unhideWhenUsed="0"/>
-    <w:lsdException w:name="List 5" w:semiHidden="0" w:unhideWhenUsed="0"/>
-    <w:lsdException w:name="Title" w:semiHidden="0" w:unhideWhenUsed="0" w:qFormat="1"/>
-    <w:lsdException w:name="Subtitle" w:semiHidden="0" w:unhideWhenUsed="0" w:qFormat="1"/>
-    <w:lsdException w:name="Salutation" w:semiHidden="0" w:unhideWhenUsed="0"/>
-    <w:lsdException w:name="Date" w:semiHidden="0" w:unhideWhenUsed="0"/>
-    <w:lsdException w:name="Body Text First Indent" w:semiHidden="0" w:unhideWhenUsed="0"/>
-    <w:lsdException w:name="Hyperlink" w:uiPriority="99"/>
-    <w:lsdException w:name="Strong" w:semiHidden="0" w:unhideWhenUsed="0" w:qFormat="1"/>
-    <w:lsdException w:name="Emphasis" w:semiHidden="0" w:unhideWhenUsed="0" w:qFormat="1"/>
-    <w:lsdException w:name="Table Grid" w:semiHidden="0" w:uiPriority="59" w:unhideWhenUsed="0"/>
-    <w:lsdException w:name="Placeholder Text" w:uiPriority="99" w:unhideWhenUsed="0"/>
-    <w:lsdException w:name="No Spacing" w:semiHidden="0" w:uiPriority="1" w:unhideWhenUsed="0" w:qFormat="1"/>
-    <w:lsdException w:name="Light Shading" w:semiHidden="0" w:uiPriority="60" w:unhideWhenUsed="0"/>
-    <w:lsdException w:name="Light List" w:semiHidden="0" w:uiPriority="61" w:unhideWhenUsed="0"/>
-    <w:lsdException w:name="Light Grid" w:semiHidden="0" w:uiPriority="62" w:unhideWhenUsed="0"/>
-    <w:lsdException w:name="Medium Shading 1" w:semiHidden="0" w:uiPriority="63" w:unhideWhenUsed="0"/>
-    <w:lsdException w:name="Medium Shading 2" w:semiHidden="0" w:uiPriority="64" w:unhideWhenUsed="0"/>
-    <w:lsdException w:name="Medium List 1" w:semiHidden="0" w:uiPriority="65" w:unhideWhenUsed="0"/>
-    <w:lsdException w:name="Medium List 2" w:semiHidden="0" w:uiPriority="66" w:unhideWhenUsed="0"/>
-    <w:lsdException w:name="Medium Grid 1" w:semiHidden="0" w:uiPriority="67" w:unhideWhenUsed="0"/>
-    <w:lsdException w:name="Medium Grid 2" w:semiHidden="0" w:uiPriority="68" w:unhideWhenUsed="0"/>
-    <w:lsdException w:name="Medium Grid 3" w:semiHidden="0" w:uiPriority="69" w:unhideWhenUsed="0"/>
-    <w:lsdException w:name="Dark List" w:semiHidden="0" w:uiPriority="70" w:unhideWhenUsed="0"/>
-    <w:lsdException w:name="Colorful Shading" w:semiHidden="0" w:uiPriority="71" w:unhideWhenUsed="0"/>
-    <w:lsdException w:name="Colorful List" w:semiHidden="0" w:uiPriority="72" w:unhideWhenUsed="0"/>
-    <w:lsdException w:name="Colorful Grid" w:semiHidden="0" w:uiPriority="73" w:unhideWhenUsed="0"/>
-    <w:lsdException w:name="Light Shading Accent 1" w:semiHidden="0" w:uiPriority="60" w:unhideWhenUsed="0"/>
-    <w:lsdException w:name="Light List Accent 1" w:semiHidden="0" w:uiPriority="61" w:unhideWhenUsed="0"/>
-    <w:lsdException w:name="Light Grid Accent 1" w:semiHidden="0" w:uiPriority="62" w:unhideWhenUsed="0"/>
-    <w:lsdException w:name="Medium Shading 1 Accent 1" w:semiHidden="0" w:uiPriority="63" w:unhideWhenUsed="0"/>
-    <w:lsdException w:name="Medium Shading 2 Accent 1" w:semiHidden="0" w:uiPriority="64" w:unhideWhenUsed="0"/>
-    <w:lsdException w:name="Medium List 1 Accent 1" w:semiHidden="0" w:uiPriority="65" w:unhideWhenUsed="0"/>
-    <w:lsdException w:name="Revision" w:uiPriority="99" w:unhideWhenUsed="0"/>
-    <w:lsdException w:name="List Paragraph" w:semiHidden="0" w:uiPriority="34" w:unhideWhenUsed="0" w:qFormat="1"/>
-    <w:lsdException w:name="Quote" w:semiHidden="0" w:uiPriority="29" w:unhideWhenUsed="0" w:qFormat="1"/>
-    <w:lsdException w:name="Intense Quote" w:semiHidden="0" w:uiPriority="30" w:unhideWhenUsed="0" w:qFormat="1"/>
-    <w:lsdException w:name="Medium List 2 Accent 1" w:semiHidden="0" w:uiPriority="66" w:unhideWhenUsed="0"/>
-    <w:lsdException w:name="Medium Grid 1 Accent 1" w:semiHidden="0" w:uiPriority="67" w:unhideWhenUsed="0"/>
-    <w:lsdException w:name="Medium Grid 2 Accent 1" w:semiHidden="0" w:uiPriority="68" w:unhideWhenUsed="0"/>
-    <w:lsdException w:name="Medium Grid 3 Accent 1" w:semiHidden="0" w:uiPriority="69" w:unhideWhenUsed="0"/>
-    <w:lsdException w:name="Dark List Accent 1" w:semiHidden="0" w:uiPriority="70" w:unhideWhenUsed="0"/>
-    <w:lsdException w:name="Colorful Shading Accent 1" w:semiHidden="0" w:uiPriority="71" w:unhideWhenUsed="0"/>
-    <w:lsdException w:name="Colorful List Accent 1" w:semiHidden="0" w:uiPriority="72" w:unhideWhenUsed="0"/>
-    <w:lsdException w:name="Colorful Grid Accent 1" w:semiHidden="0" w:uiPriority="73" w:unhideWhenUsed="0"/>
-    <w:lsdException w:name="Light Shading Accent 2" w:semiHidden="0" w:uiPriority="60" w:unhideWhenUsed="0"/>
-    <w:lsdException w:name="Light List Accent 2" w:semiHidden="0" w:uiPriority="61" w:unhideWhenUsed="0"/>
-    <w:lsdException w:name="Light Grid Accent 2" w:semiHidden="0" w:uiPriority="62" w:unhideWhenUsed="0"/>
-    <w:lsdException w:name="Medium Shading 1 Accent 2" w:semiHidden="0" w:uiPriority="63" w:unhideWhenUsed="0"/>
-    <w:lsdException w:name="Medium Shading 2 Accent 2" w:semiHidden="0" w:uiPriority="64" w:unhideWhenUsed="0"/>
-    <w:lsdException w:name="Medium List 1 Accent 2" w:semiHidden="0" w:uiPriority="65" w:unhideWhenUsed="0"/>
-    <w:lsdException w:name="Medium List 2 Accent 2" w:semiHidden="0" w:uiPriority="66" w:unhideWhenUsed="0"/>
-    <w:lsdException w:name="Medium Grid 1 Accent 2" w:semiHidden="0" w:uiPriority="67" w:unhideWhenUsed="0"/>
-    <w:lsdException w:name="Medium Grid 2 Accent 2" w:semiHidden="0" w:uiPriority="68" w:unhideWhenUsed="0"/>
-    <w:lsdException w:name="Medium Grid 3 Accent 2" w:semiHidden="0" w:uiPriority="69" w:unhideWhenUsed="0"/>
-    <w:lsdException w:name="Dark List Accent 2" w:semiHidden="0" w:uiPriority="70" w:unhideWhenUsed="0"/>
-    <w:lsdException w:name="Colorful Shading Accent 2" w:semiHidden="0" w:uiPriority="71" w:unhideWhenUsed="0"/>
-    <w:lsdException w:name="Colorful List Accent 2" w:semiHidden="0" w:uiPriority="72" w:unhideWhenUsed="0"/>
-    <w:lsdException w:name="Colorful Grid Accent 2" w:semiHidden="0" w:uiPriority="73" w:unhideWhenUsed="0"/>
-    <w:lsdException w:name="Light Shading Accent 3" w:semiHidden="0" w:uiPriority="60" w:unhideWhenUsed="0"/>
-    <w:lsdException w:name="Light List Accent 3" w:semiHidden="0" w:uiPriority="61" w:unhideWhenUsed="0"/>
-    <w:lsdException w:name="Light Grid Accent 3" w:semiHidden="0" w:uiPriority="62" w:unhideWhenUsed="0"/>
-    <w:lsdException w:name="Medium Shading 1 Accent 3" w:semiHidden="0" w:uiPriority="63" w:unhideWhenUsed="0"/>
-    <w:lsdException w:name="Medium Shading 2 Accent 3" w:semiHidden="0" w:uiPriority="64" w:unhideWhenUsed="0"/>
-    <w:lsdException w:name="Medium List 1 Accent 3" w:semiHidden="0" w:uiPriority="65" w:unhideWhenUsed="0"/>
-    <w:lsdException w:name="Medium List 2 Accent 3" w:semiHidden="0" w:uiPriority="66" w:unhideWhenUsed="0"/>
-    <w:lsdException w:name="Medium Grid 1 Accent 3" w:semiHidden="0" w:uiPriority="67" w:unhideWhenUsed="0"/>
-    <w:lsdException w:name="Medium Grid 2 Accent 3" w:semiHidden="0" w:uiPriority="68" w:unhideWhenUsed="0"/>
-    <w:lsdException w:name="Medium Grid 3 Accent 3" w:semiHidden="0" w:uiPriority="69" w:unhideWhenUsed="0"/>
-    <w:lsdException w:name="Dark List Accent 3" w:semiHidden="0" w:uiPriority="70" w:unhideWhenUsed="0"/>
-    <w:lsdException w:name="Colorful Shading Accent 3" w:semiHidden="0" w:uiPriority="71" w:unhideWhenUsed="0"/>
-    <w:lsdException w:name="Colorful List Accent 3" w:semiHidden="0" w:uiPriority="72" w:unhideWhenUsed="0"/>
-    <w:lsdException w:name="Colorful Grid Accent 3" w:semiHidden="0" w:uiPriority="73" w:unhideWhenUsed="0"/>
-    <w:lsdException w:name="Light Shading Accent 4" w:semiHidden="0" w:uiPriority="60" w:unhideWhenUsed="0"/>
-    <w:lsdException w:name="Light List Accent 4" w:semiHidden="0" w:uiPriority="61" w:unhideWhenUsed="0"/>
-    <w:lsdException w:name="Light Grid Accent 4" w:semiHidden="0" w:uiPriority="62" w:unhideWhenUsed="0"/>
-    <w:lsdException w:name="Medium Shading 1 Accent 4" w:semiHidden="0" w:uiPriority="63" w:unhideWhenUsed="0"/>
-    <w:lsdException w:name="Medium Shading 2 Accent 4" w:semiHidden="0" w:uiPriority="64" w:unhideWhenUsed="0"/>
-    <w:lsdException w:name="Medium List 1 Accent 4" w:semiHidden="0" w:uiPriority="65" w:unhideWhenUsed="0"/>
-    <w:lsdException w:name="Medium List 2 Accent 4" w:semiHidden="0" w:uiPriority="66" w:unhideWhenUsed="0"/>
-    <w:lsdException w:name="Medium Grid 1 Accent 4" w:semiHidden="0" w:uiPriority="67" w:unhideWhenUsed="0"/>
-    <w:lsdException w:name="Medium Grid 2 Accent 4" w:semiHidden="0" w:uiPriority="68" w:unhideWhenUsed="0"/>
-    <w:lsdException w:name="Medium Grid 3 Accent 4" w:semiHidden="0" w:uiPriority="69" w:unhideWhenUsed="0"/>
-    <w:lsdException w:name="Dark List Accent 4" w:semiHidden="0" w:uiPriority="70" w:unhideWhenUsed="0"/>
-    <w:lsdException w:name="Colorful Shading Accent 4" w:semiHidden="0" w:uiPriority="71" w:unhideWhenUsed="0"/>
-    <w:lsdException w:name="Colorful List Accent 4" w:semiHidden="0" w:uiPriority="72" w:unhideWhenUsed="0"/>
-    <w:lsdException w:name="Colorful Grid Accent 4" w:semiHidden="0" w:uiPriority="73" w:unhideWhenUsed="0"/>
-    <w:lsdException w:name="Light Shading Accent 5" w:semiHidden="0" w:uiPriority="60" w:unhideWhenUsed="0"/>
-    <w:lsdException w:name="Light List Accent 5" w:semiHidden="0" w:uiPriority="61" w:unhideWhenUsed="0"/>
-    <w:lsdException w:name="Light Grid Accent 5" w:semiHidden="0" w:uiPriority="62" w:unhideWhenUsed="0"/>
-    <w:lsdException w:name="Medium Shading 1 Accent 5" w:semiHidden="0" w:uiPriority="63" w:unhideWhenUsed="0"/>
-    <w:lsdException w:name="Medium Shading 2 Accent 5" w:semiHidden="0" w:uiPriority="64" w:unhideWhenUsed="0"/>
-    <w:lsdException w:name="Medium List 1 Accent 5" w:semiHidden="0" w:uiPriority="65" w:unhideWhenUsed="0"/>
-    <w:lsdException w:name="Medium List 2 Accent 5" w:semiHidden="0" w:uiPriority="66" w:unhideWhenUsed="0"/>
-    <w:lsdException w:name="Medium Grid 1 Accent 5" w:semiHidden="0" w:uiPriority="67" w:unhideWhenUsed="0"/>
-    <w:lsdException w:name="Medium Grid 2 Accent 5" w:semiHidden="0" w:uiPriority="68" w:unhideWhenUsed="0"/>
-    <w:lsdException w:name="Medium Grid 3 Accent 5" w:semiHidden="0" w:uiPriority="69" w:unhideWhenUsed="0"/>
-    <w:lsdException w:name="Dark List Accent 5" w:semiHidden="0" w:uiPriority="70" w:unhideWhenUsed="0"/>
-    <w:lsdException w:name="Colorful Shading Accent 5" w:semiHidden="0" w:uiPriority="71" w:unhideWhenUsed="0"/>
-    <w:lsdException w:name="Colorful List Accent 5" w:semiHidden="0" w:uiPriority="72" w:unhideWhenUsed="0"/>
-    <w:lsdException w:name="Colorful Grid Accent 5" w:semiHidden="0" w:uiPriority="73" w:unhideWhenUsed="0"/>
-    <w:lsdException w:name="Light Shading Accent 6" w:semiHidden="0" w:uiPriority="60" w:unhideWhenUsed="0"/>
-    <w:lsdException w:name="Light List Accent 6" w:semiHidden="0" w:uiPriority="61" w:unhideWhenUsed="0"/>
-    <w:lsdException w:name="Light Grid Accent 6" w:semiHidden="0" w:uiPriority="62" w:unhideWhenUsed="0"/>
-    <w:lsdException w:name="Medium Shading 1 Accent 6" w:semiHidden="0" w:uiPriority="63" w:unhideWhenUsed="0"/>
-    <w:lsdException w:name="Medium Shading 2 Accent 6" w:semiHidden="0" w:uiPriority="64" w:unhideWhenUsed="0"/>
-    <w:lsdException w:name="Medium List 1 Accent 6" w:semiHidden="0" w:uiPriority="65" w:unhideWhenUsed="0"/>
-    <w:lsdException w:name="Medium List 2 Accent 6" w:semiHidden="0" w:uiPriority="66" w:unhideWhenUsed="0"/>
-    <w:lsdException w:name="Medium Grid 1 Accent 6" w:semiHidden="0" w:uiPriority="67" w:unhideWhenUsed="0"/>
-    <w:lsdException w:name="Medium Grid 2 Accent 6" w:semiHidden="0" w:uiPriority="68" w:unhideWhenUsed="0"/>
-    <w:lsdException w:name="Medium Grid 3 Accent 6" w:semiHidden="0" w:uiPriority="69" w:unhideWhenUsed="0"/>
-    <w:lsdException w:name="Dark List Accent 6" w:semiHidden="0" w:uiPriority="70" w:unhideWhenUsed="0"/>
-    <w:lsdException w:name="Colorful Shading Accent 6" w:semiHidden="0" w:uiPriority="71" w:unhideWhenUsed="0"/>
-    <w:lsdException w:name="Colorful List Accent 6" w:semiHidden="0" w:uiPriority="72" w:unhideWhenUsed="0"/>
-    <w:lsdException w:name="Colorful Grid Accent 6" w:semiHidden="0" w:uiPriority="73" w:unhideWhenUsed="0"/>
-    <w:lsdException w:name="Subtle Emphasis" w:semiHidden="0" w:uiPriority="19" w:unhideWhenUsed="0" w:qFormat="1"/>
-    <w:lsdException w:name="Intense Emphasis" w:semiHidden="0" w:uiPriority="21" w:unhideWhenUsed="0" w:qFormat="1"/>
-    <w:lsdException w:name="Subtle Reference" w:semiHidden="0" w:uiPriority="31" w:unhideWhenUsed="0" w:qFormat="1"/>
-    <w:lsdException w:name="Intense Reference" w:semiHidden="0" w:uiPriority="32" w:unhideWhenUsed="0" w:qFormat="1"/>
-    <w:lsdException w:name="Book Title" w:semiHidden="0" w:uiPriority="33" w:unhideWhenUsed="0" w:qFormat="1"/>
-    <w:lsdException w:name="Bibliography" w:uiPriority="37"/>
-    <w:lsdException w:name="TOC Heading" w:uiPriority="39" w:qFormat="1"/>
-  </w:latentStyles>
-  <w:style w:type="paragraph" w:default="1" w:styleId="a1">
-    <w:name w:val="Normal"/>
-    <w:qFormat/>
-    <w:rsid w:val="003756DC"/>
-    <w:rPr>
-      <w:sz w:val="24"/>
-      <w:szCs w:val="24"/>
-      <w:lang w:eastAsia="ar-SA"/>
-    </w:rPr>
-  </w:style>
-  <w:style w:type="paragraph" w:styleId="2">
-    <w:name w:val="heading 2"/>
-    <w:basedOn w:val="a1"/>
-    <w:next w:val="a1"/>
-    <w:link w:val="20"/>
-    <w:qFormat/>
-    <w:rsid w:val="00E07C1C"/>
-    <w:pPr>
-      <w:keepNext/>
-      <w:widowControl w:val="0"/>
-      <w:autoSpaceDE w:val="0"/>
-      <w:spacing w:before="240" w:after="60"/>
-      <w:outlineLvl w:val="1"/>
-    </w:pPr>
-    <w:rPr>
-      <w:rFonts w:ascii="Arial" w:hAnsi="Arial" w:cs="Arial"/>
-      <w:b/>
-      <w:bCs/>
-      <w:i/>
-      <w:iCs/>
-      <w:sz w:val="28"/>
-      <w:szCs w:val="28"/>
-      <w:lang w:val="x-none"/>
-    </w:rPr>
-  </w:style>
-  <w:style w:type="character" w:default="1" w:styleId="a2">
-    <w:name w:val="Default Paragraph Font"/>
-    <w:uiPriority w:val="1"/>
-    <w:semiHidden/>
-    <w:unhideWhenUsed/>
-  </w:style>
-  <w:style w:type="table" w:default="1" w:styleId="a3">
-    <w:name w:val="Normal Table"/>
-    <w:uiPriority w:val="99"/>
-    <w:semiHidden/>
-    <w:unhideWhenUsed/>
-    <w:tblPr>
-      <w:tblInd w:w="0" w:type="dxa"/>
-      <w:tblCellMar>
-        <w:top w:w="0" w:type="dxa"/>
-        <w:left w:w="108" w:type="dxa"/>
-        <w:bottom w:w="0" w:type="dxa"/>
-        <w:right w:w="108" w:type="dxa"/>
-      </w:tblCellMar>
-    </w:tblPr>
-  </w:style>
-  <w:style w:type="numbering" w:default="1" w:styleId="a4">
-    <w:name w:val="No List"/>
-    <w:uiPriority w:val="99"/>
-    <w:semiHidden/>
-    <w:unhideWhenUsed/>
-  </w:style>
-  <w:style w:type="paragraph" w:customStyle="1" w:styleId="a0">
-    <w:name w:val="ЗаголовокСлева"/>
-    <w:basedOn w:val="a"/>
-    <w:rsid w:val="00091E5A"/>
-    <w:pPr>
-      <w:numPr>
-        <w:numId w:val="2"/>
-      </w:numPr>
-      <w:autoSpaceDE w:val="0"/>
-      <w:autoSpaceDN w:val="0"/>
-      <w:adjustRightInd w:val="0"/>
-      <w:spacing w:after="120" w:line="360" w:lineRule="auto"/>
-      <w:contextualSpacing/>
-      <w:jc w:val="both"/>
-    </w:pPr>
-    <w:rPr>
-      <w:b/>
-    </w:rPr>
-  </w:style>
-  <w:style w:type="paragraph" w:styleId="a">
-    <w:name w:val="List Number"/>
-    <w:basedOn w:val="a1"/>
-    <w:rsid w:val="00E651D5"/>
-    <w:pPr>
-      <w:numPr>
-        <w:numId w:val="1"/>
-      </w:numPr>
-    </w:pPr>
-  </w:style>
-  <w:style w:type="paragraph" w:customStyle="1" w:styleId="a5">
-    <w:name w:val="МойСтиль"/>
-    <w:basedOn w:val="a1"/>
-    <w:rsid w:val="00E651D5"/>
-    <w:pPr>
-      <w:autoSpaceDE w:val="0"/>
-      <w:autoSpaceDN w:val="0"/>
-      <w:adjustRightInd w:val="0"/>
-      <w:spacing w:line="360" w:lineRule="auto"/>
-      <w:ind w:firstLine="709"/>
-      <w:jc w:val="both"/>
-    </w:pPr>
-  </w:style>
-  <w:style w:type="character" w:customStyle="1" w:styleId="FontStyle12">
-    <w:name w:val="Font Style12"/>
-    <w:rsid w:val="003756DC"/>
-    <w:rPr>
-      <w:rFonts w:ascii="Times New Roman" w:hAnsi="Times New Roman" w:cs="Times New Roman"/>
-      <w:sz w:val="26"/>
-      <w:szCs w:val="26"/>
-    </w:rPr>
-  </w:style>
-  <w:style w:type="paragraph" w:styleId="1">
-    <w:name w:val="toc 1"/>
-    <w:basedOn w:val="a1"/>
-    <w:next w:val="a1"/>
-    <w:autoRedefine/>
-    <w:semiHidden/>
-    <w:rsid w:val="00696561"/>
-  </w:style>
-  <w:style w:type="paragraph" w:styleId="21">
-    <w:name w:val="toc 2"/>
-    <w:basedOn w:val="a1"/>
-    <w:next w:val="a1"/>
-    <w:autoRedefine/>
-    <w:semiHidden/>
-    <w:rsid w:val="00696561"/>
-    <w:pPr>
-      <w:ind w:left="240"/>
-    </w:pPr>
-  </w:style>
-  <w:style w:type="table" w:styleId="a6">
-    <w:name w:val="Table Grid"/>
-    <w:basedOn w:val="a3"/>
-    <w:uiPriority w:val="59"/>
-    <w:rsid w:val="00CA6ABB"/>
-    <w:tblPr>
-      <w:tblBorders>
-        <w:top w:val="single" w:sz="4" w:space="0" w:color="auto"/>
-        <w:left w:val="single" w:sz="4" w:space="0" w:color="auto"/>
-        <w:bottom w:val="single" w:sz="4" w:space="0" w:color="auto"/>
-        <w:right w:val="single" w:sz="4" w:space="0" w:color="auto"/>
-        <w:insideH w:val="single" w:sz="4" w:space="0" w:color="auto"/>
-        <w:insideV w:val="single" w:sz="4" w:space="0" w:color="auto"/>
-      </w:tblBorders>
-    </w:tblPr>
-  </w:style>
-  <w:style w:type="paragraph" w:customStyle="1" w:styleId="210">
-    <w:name w:val="Список 21"/>
-    <w:basedOn w:val="a1"/>
-    <w:uiPriority w:val="99"/>
-    <w:rsid w:val="00737557"/>
-    <w:pPr>
-      <w:ind w:left="566" w:hanging="283"/>
-    </w:pPr>
-  </w:style>
-  <w:style w:type="paragraph" w:styleId="a7">
-    <w:name w:val="caption"/>
-    <w:basedOn w:val="a1"/>
-    <w:next w:val="a1"/>
-    <w:uiPriority w:val="99"/>
-    <w:qFormat/>
-    <w:rsid w:val="00FC4DA4"/>
-    <w:pPr>
-      <w:widowControl w:val="0"/>
-      <w:autoSpaceDE w:val="0"/>
-      <w:autoSpaceDN w:val="0"/>
-      <w:adjustRightInd w:val="0"/>
-    </w:pPr>
-    <w:rPr>
-      <w:rFonts w:ascii="Calibri" w:hAnsi="Calibri" w:cs="Calibri"/>
-      <w:b/>
-      <w:bCs/>
-      <w:color w:val="000000"/>
-      <w:sz w:val="20"/>
-      <w:szCs w:val="20"/>
-      <w:lang w:eastAsia="ru-RU"/>
-    </w:rPr>
-  </w:style>
-  <w:style w:type="paragraph" w:styleId="a8">
-    <w:name w:val="List Paragraph"/>
-    <w:basedOn w:val="a1"/>
-    <w:link w:val="a9"/>
-    <w:uiPriority w:val="34"/>
-    <w:qFormat/>
-    <w:rsid w:val="00F0151D"/>
-    <w:pPr>
-      <w:ind w:left="720"/>
-      <w:contextualSpacing/>
-    </w:pPr>
-  </w:style>
-  <w:style w:type="paragraph" w:customStyle="1" w:styleId="10">
-    <w:name w:val="Заголовок №1"/>
-    <w:basedOn w:val="a1"/>
-    <w:uiPriority w:val="99"/>
-    <w:rsid w:val="000D0344"/>
-    <w:pPr>
-      <w:shd w:val="clear" w:color="auto" w:fill="FFFFFF"/>
-      <w:spacing w:before="360" w:line="240" w:lineRule="atLeast"/>
-    </w:pPr>
-    <w:rPr>
-      <w:rFonts w:ascii="Batang" w:eastAsia="Batang" w:hAnsi="Batang" w:cs="Batang"/>
-      <w:sz w:val="20"/>
-      <w:szCs w:val="20"/>
-    </w:rPr>
-  </w:style>
-  <w:style w:type="character" w:customStyle="1" w:styleId="20">
-    <w:name w:val="Заголовок 2 Знак"/>
-    <w:basedOn w:val="a2"/>
-    <w:link w:val="2"/>
-    <w:rsid w:val="00E07C1C"/>
-    <w:rPr>
-      <w:rFonts w:ascii="Arial" w:hAnsi="Arial" w:cs="Arial"/>
-      <w:b/>
-      <w:bCs/>
-      <w:i/>
-      <w:iCs/>
-      <w:sz w:val="28"/>
-      <w:szCs w:val="28"/>
-      <w:lang w:val="x-none" w:eastAsia="ar-SA"/>
-    </w:rPr>
-  </w:style>
-  <w:style w:type="character" w:styleId="aa">
-    <w:name w:val="Hyperlink"/>
-    <w:uiPriority w:val="99"/>
-    <w:rsid w:val="00E07C1C"/>
-    <w:rPr>
-      <w:color w:val="0563C1"/>
-      <w:u w:val="single"/>
-    </w:rPr>
-  </w:style>
-  <w:style w:type="paragraph" w:styleId="ab">
-    <w:name w:val="footnote text"/>
-    <w:basedOn w:val="a1"/>
-    <w:link w:val="ac"/>
-    <w:rsid w:val="00E07C1C"/>
-    <w:pPr>
-      <w:widowControl w:val="0"/>
-      <w:autoSpaceDE w:val="0"/>
-    </w:pPr>
-    <w:rPr>
-      <w:color w:val="000000"/>
-      <w:sz w:val="20"/>
-      <w:szCs w:val="20"/>
-      <w:lang w:val="x-none"/>
-    </w:rPr>
-  </w:style>
-  <w:style w:type="character" w:customStyle="1" w:styleId="ac">
-    <w:name w:val="Текст сноски Знак"/>
-    <w:basedOn w:val="a2"/>
-    <w:link w:val="ab"/>
-    <w:rsid w:val="00E07C1C"/>
-    <w:rPr>
-      <w:color w:val="000000"/>
-      <w:lang w:val="x-none" w:eastAsia="ar-SA"/>
-    </w:rPr>
-  </w:style>
-  <w:style w:type="paragraph" w:customStyle="1" w:styleId="22">
-    <w:name w:val="2"/>
-    <w:basedOn w:val="a1"/>
-    <w:rsid w:val="00E07C1C"/>
-    <w:pPr>
-      <w:spacing w:before="280" w:after="280"/>
-    </w:pPr>
-  </w:style>
-  <w:style w:type="character" w:customStyle="1" w:styleId="apple-converted-space">
-    <w:name w:val="apple-converted-space"/>
-    <w:basedOn w:val="a2"/>
-    <w:rsid w:val="008F271F"/>
-  </w:style>
-  <w:style w:type="paragraph" w:customStyle="1" w:styleId="ad">
-    <w:name w:val="Ш основной"/>
-    <w:basedOn w:val="a1"/>
-    <w:link w:val="ae"/>
-    <w:qFormat/>
-    <w:rsid w:val="000269DF"/>
-    <w:pPr>
-      <w:spacing w:line="360" w:lineRule="auto"/>
-      <w:ind w:firstLine="709"/>
-      <w:jc w:val="both"/>
-    </w:pPr>
-    <w:rPr>
-      <w:rFonts w:eastAsia="Calibri"/>
-      <w:sz w:val="28"/>
-      <w:lang w:val="x-none" w:eastAsia="x-none"/>
-    </w:rPr>
-  </w:style>
-  <w:style w:type="character" w:customStyle="1" w:styleId="ae">
-    <w:name w:val="Ш основной Знак"/>
-    <w:link w:val="ad"/>
-    <w:locked/>
-    <w:rsid w:val="000269DF"/>
-    <w:rPr>
-      <w:rFonts w:eastAsia="Calibri"/>
-      <w:sz w:val="28"/>
-      <w:szCs w:val="24"/>
-      <w:lang w:val="x-none" w:eastAsia="x-none"/>
-    </w:rPr>
-  </w:style>
-  <w:style w:type="character" w:customStyle="1" w:styleId="a9">
-    <w:name w:val="Абзац списка Знак"/>
-    <w:link w:val="a8"/>
-    <w:uiPriority w:val="34"/>
-    <w:rsid w:val="00804B1C"/>
-    <w:rPr>
-      <w:sz w:val="24"/>
-      <w:szCs w:val="24"/>
-      <w:lang w:eastAsia="ar-SA"/>
-    </w:rPr>
-  </w:style>
-</w:styles>
-</file>
-
-<file path=word/stylesWithEffects.xml><?xml version="1.0" encoding="utf-8"?>
-<w:styles xmlns:wpc="http://schemas.microsoft.com/office/word/2010/wordprocessingCanvas" xmlns:mc="http://schemas.openxmlformats.org/markup-compatibility/2006" xmlns:o="urn:schemas-microsoft-com:office:office" xmlns:r="http://schemas.openxmlformats.org/officeDocument/2006/relationships" xmlns:m="http://schemas.openxmlformats.org/officeDocument/2006/math" xmlns:v="urn:schemas-microsoft-com:vml" xmlns:wp14="http://schemas.microsoft.com/office/word/2010/wordprocessingDrawing" xmlns:wp="http://schemas.openxmlformats.org/drawingml/2006/wordprocessingDrawing" xmlns:w10="urn:schemas-microsoft-com:office:word" xmlns:w="http://schemas.openxmlformats.org/wordprocessingml/2006/main" xmlns:w14="http://schemas.microsoft.com/office/word/2010/wordml" xmlns:wpg="http://schemas.microsoft.com/office/word/2010/wordprocessingGroup" xmlns:wpi="http://schemas.microsoft.com/office/word/2010/wordprocessingInk" xmlns:wne="http://schemas.microsoft.com/office/word/2006/wordml" xmlns:wps="http://schemas.microsoft.com/office/word/2010/wordprocessingShape" mc:Ignorable="w14 wp14">
-  <w:docDefaults>
-    <w:rPrDefault>
-      <w:rPr>
-        <w:rFonts w:ascii="Times New Roman" w:eastAsia="Times New Roman" w:hAnsi="Times New Roman" w:cs="Times New Roman"/>
-        <w:lang w:val="ru-RU" w:eastAsia="ru-RU" w:bidi="ar-SA"/>
-      </w:rPr>
-    </w:rPrDefault>
-    <w:pPrDefault/>
-  </w:docDefaults>
-  <w:latentStyles w:defLockedState="0" w:defUIPriority="0" w:defSemiHidden="1" w:defUnhideWhenUsed="1" w:defQFormat="0" w:count="267">
-    <w:lsdException w:name="Normal" w:semiHidden="0" w:unhideWhenUsed="0" w:qFormat="1"/>
-    <w:lsdException w:name="heading 1" w:semiHidden="0" w:unhideWhenUsed="0" w:qFormat="1"/>
-    <w:lsdException w:name="heading 2" w:qFormat="1"/>
-    <w:lsdException w:name="heading 3" w:qFormat="1"/>
-    <w:lsdException w:name="heading 4" w:qFormat="1"/>
-    <w:lsdException w:name="heading 5" w:qFormat="1"/>
-    <w:lsdException w:name="heading 6" w:qFormat="1"/>
-    <w:lsdException w:name="heading 7" w:qFormat="1"/>
-    <w:lsdException w:name="heading 8" w:qFormat="1"/>
-    <w:lsdException w:name="heading 9" w:qFormat="1"/>
-    <w:lsdException w:name="caption" w:uiPriority="99" w:qFormat="1"/>
-    <w:lsdException w:name="List Number" w:semiHidden="0" w:unhideWhenUsed="0"/>
-    <w:lsdException w:name="List 4" w:semiHidden="0" w:unhideWhenUsed="0"/>
-    <w:lsdException w:name="List 5" w:semiHidden="0" w:unhideWhenUsed="0"/>
-    <w:lsdException w:name="Title" w:semiHidden="0" w:unhideWhenUsed="0" w:qFormat="1"/>
-    <w:lsdException w:name="Subtitle" w:semiHidden="0" w:unhideWhenUsed="0" w:qFormat="1"/>
-    <w:lsdException w:name="Salutation" w:semiHidden="0" w:unhideWhenUsed="0"/>
-    <w:lsdException w:name="Date" w:semiHidden="0" w:unhideWhenUsed="0"/>
-    <w:lsdException w:name="Body Text First Indent" w:semiHidden="0" w:unhideWhenUsed="0"/>
-    <w:lsdException w:name="Hyperlink" w:uiPriority="99"/>
-    <w:lsdException w:name="Strong" w:semiHidden="0" w:unhideWhenUsed="0" w:qFormat="1"/>
-    <w:lsdException w:name="Emphasis" w:semiHidden="0" w:unhideWhenUsed="0" w:qFormat="1"/>
-    <w:lsdException w:name="Table Grid" w:semiHidden="0" w:uiPriority="59" w:unhideWhenUsed="0"/>
-    <w:lsdException w:name="Placeholder Text" w:uiPriority="99" w:unhideWhenUsed="0"/>
-    <w:lsdException w:name="No Spacing" w:semiHidden="0" w:uiPriority="1" w:unhideWhenUsed="0" w:qFormat="1"/>
-    <w:lsdException w:name="Light Shading" w:semiHidden="0" w:uiPriority="60" w:unhideWhenUsed="0"/>
-    <w:lsdException w:name="Light List" w:semiHidden="0" w:uiPriority="61" w:unhideWhenUsed="0"/>
-    <w:lsdException w:name="Light Grid" w:semiHidden="0" w:uiPriority="62" w:unhideWhenUsed="0"/>
-    <w:lsdException w:name="Medium Shading 1" w:semiHidden="0" w:uiPriority="63" w:unhideWhenUsed="0"/>
-    <w:lsdException w:name="Medium Shading 2" w:semiHidden="0" w:uiPriority="64" w:unhideWhenUsed="0"/>
-    <w:lsdException w:name="Medium List 1" w:semiHidden="0" w:uiPriority="65" w:unhideWhenUsed="0"/>
-    <w:lsdException w:name="Medium List 2" w:semiHidden="0" w:uiPriority="66" w:unhideWhenUsed="0"/>
-    <w:lsdException w:name="Medium Grid 1" w:semiHidden="0" w:uiPriority="67" w:unhideWhenUsed="0"/>
-    <w:lsdException w:name="Medium Grid 2" w:semiHidden="0" w:uiPriority="68" w:unhideWhenUsed="0"/>
-    <w:lsdException w:name="Medium Grid 3" w:semiHidden="0" w:uiPriority="69" w:unhideWhenUsed="0"/>
-    <w:lsdException w:name="Dark List" w:semiHidden="0" w:uiPriority="70" w:unhideWhenUsed="0"/>
-    <w:lsdException w:name="Colorful Shading" w:semiHidden="0" w:uiPriority="71" w:unhideWhenUsed="0"/>
-    <w:lsdException w:name="Colorful List" w:semiHidden="0" w:uiPriority="72" w:unhideWhenUsed="0"/>
-    <w:lsdException w:name="Colorful Grid" w:semiHidden="0" w:uiPriority="73" w:unhideWhenUsed="0"/>
-    <w:lsdException w:name="Light Shading Accent 1" w:semiHidden="0" w:uiPriority="60" w:unhideWhenUsed="0"/>
-    <w:lsdException w:name="Light List Accent 1" w:semiHidden="0" w:uiPriority="61" w:unhideWhenUsed="0"/>
-    <w:lsdException w:name="Light Grid Accent 1" w:semiHidden="0" w:uiPriority="62" w:unhideWhenUsed="0"/>
-    <w:lsdException w:name="Medium Shading 1 Accent 1" w:semiHidden="0" w:uiPriority="63" w:unhideWhenUsed="0"/>
-    <w:lsdException w:name="Medium Shading 2 Accent 1" w:semiHidden="0" w:uiPriority="64" w:unhideWhenUsed="0"/>
-    <w:lsdException w:name="Medium List 1 Accent 1" w:semiHidden="0" w:uiPriority="65" w:unhideWhenUsed="0"/>
-    <w:lsdException w:name="Revision" w:uiPriority="99" w:unhideWhenUsed="0"/>
-    <w:lsdException w:name="List Paragraph" w:semiHidden="0" w:uiPriority="34" w:unhideWhenUsed="0" w:qFormat="1"/>
-    <w:lsdException w:name="Quote" w:semiHidden="0" w:uiPriority="29" w:unhideWhenUsed="0" w:qFormat="1"/>
-    <w:lsdException w:name="Intense Quote" w:semiHidden="0" w:uiPriority="30" w:unhideWhenUsed="0" w:qFormat="1"/>
-    <w:lsdException w:name="Medium List 2 Accent 1" w:semiHidden="0" w:uiPriority="66" w:unhideWhenUsed="0"/>
-    <w:lsdException w:name="Medium Grid 1 Accent 1" w:semiHidden="0" w:uiPriority="67" w:unhideWhenUsed="0"/>
-    <w:lsdException w:name="Medium Grid 2 Accent 1" w:semiHidden="0" w:uiPriority="68" w:unhideWhenUsed="0"/>
-    <w:lsdException w:name="Medium Grid 3 Accent 1" w:semiHidden="0" w:uiPriority="69" w:unhideWhenUsed="0"/>
-    <w:lsdException w:name="Dark List Accent 1" w:semiHidden="0" w:uiPriority="70" w:unhideWhenUsed="0"/>
-    <w:lsdException w:name="Colorful Shading Accent 1" w:semiHidden="0" w:uiPriority="71" w:unhideWhenUsed="0"/>
-    <w:lsdException w:name="Colorful List Accent 1" w:semiHidden="0" w:uiPriority="72" w:unhideWhenUsed="0"/>
-    <w:lsdException w:name="Colorful Grid Accent 1" w:semiHidden="0" w:uiPriority="73" w:unhideWhenUsed="0"/>
-    <w:lsdException w:name="Light Shading Accent 2" w:semiHidden="0" w:uiPriority="60" w:unhideWhenUsed="0"/>
-    <w:lsdException w:name="Light List Accent 2" w:semiHidden="0" w:uiPriority="61" w:unhideWhenUsed="0"/>
-    <w:lsdException w:name="Light Grid Accent 2" w:semiHidden="0" w:uiPriority="62" w:unhideWhenUsed="0"/>
-    <w:lsdException w:name="Medium Shading 1 Accent 2" w:semiHidden="0" w:uiPriority="63" w:unhideWhenUsed="0"/>
-    <w:lsdException w:name="Medium Shading 2 Accent 2" w:semiHidden="0" w:uiPriority="64" w:unhideWhenUsed="0"/>
-    <w:lsdException w:name="Medium List 1 Accent 2" w:semiHidden="0" w:uiPriority="65" w:unhideWhenUsed="0"/>
-    <w:lsdException w:name="Medium List 2 Accent 2" w:semiHidden="0" w:uiPriority="66" w:unhideWhenUsed="0"/>
-    <w:lsdException w:name="Medium Grid 1 Accent 2" w:semiHidden="0" w:uiPriority="67" w:unhideWhenUsed="0"/>
-    <w:lsdException w:name="Medium Grid 2 Accent 2" w:semiHidden="0" w:uiPriority="68" w:unhideWhenUsed="0"/>
-    <w:lsdException w:name="Medium Grid 3 Accent 2" w:semiHidden="0" w:uiPriority="69" w:unhideWhenUsed="0"/>
-    <w:lsdException w:name="Dark List Accent 2" w:semiHidden="0" w:uiPriority="70" w:unhideWhenUsed="0"/>
-    <w:lsdException w:name="Colorful Shading Accent 2" w:semiHidden="0" w:uiPriority="71" w:unhideWhenUsed="0"/>
-    <w:lsdException w:name="Colorful List Accent 2" w:semiHidden="0" w:uiPriority="72" w:unhideWhenUsed="0"/>
-    <w:lsdException w:name="Colorful Grid Accent 2" w:semiHidden="0" w:uiPriority="73" w:unhideWhenUsed="0"/>
-    <w:lsdException w:name="Light Shading Accent 3" w:semiHidden="0" w:uiPriority="60" w:unhideWhenUsed="0"/>
-    <w:lsdException w:name="Light List Accent 3" w:semiHidden="0" w:uiPriority="61" w:unhideWhenUsed="0"/>
-    <w:lsdException w:name="Light Grid Accent 3" w:semiHidden="0" w:uiPriority="62" w:unhideWhenUsed="0"/>
-    <w:lsdException w:name="Medium Shading 1 Accent 3" w:semiHidden="0" w:uiPriority="63" w:unhideWhenUsed="0"/>
-    <w:lsdException w:name="Medium Shading 2 Accent 3" w:semiHidden="0" w:uiPriority="64" w:unhideWhenUsed="0"/>
-    <w:lsdException w:name="Medium List 1 Accent 3" w:semiHidden="0" w:uiPriority="65" w:unhideWhenUsed="0"/>
-    <w:lsdException w:name="Medium List 2 Accent 3" w:semiHidden="0" w:uiPriority="66" w:unhideWhenUsed="0"/>
-    <w:lsdException w:name="Medium Grid 1 Accent 3" w:semiHidden="0" w:uiPriority="67" w:unhideWhenUsed="0"/>
-    <w:lsdException w:name="Medium Grid 2 Accent 3" w:semiHidden="0" w:uiPriority="68" w:unhideWhenUsed="0"/>
-    <w:lsdException w:name="Medium Grid 3 Accent 3" w:semiHidden="0" w:uiPriority="69" w:unhideWhenUsed="0"/>
-    <w:lsdException w:name="Dark List Accent 3" w:semiHidden="0" w:uiPriority="70" w:unhideWhenUsed="0"/>
-    <w:lsdException w:name="Colorful Shading Accent 3" w:semiHidden="0" w:uiPriority="71" w:unhideWhenUsed="0"/>
-    <w:lsdException w:name="Colorful List Accent 3" w:semiHidden="0" w:uiPriority="72" w:unhideWhenUsed="0"/>
-    <w:lsdException w:name="Colorful Grid Accent 3" w:semiHidden="0" w:uiPriority="73" w:unhideWhenUsed="0"/>
-    <w:lsdException w:name="Light Shading Accent 4" w:semiHidden="0" w:uiPriority="60" w:unhideWhenUsed="0"/>
-    <w:lsdException w:name="Light List Accent 4" w:semiHidden="0" w:uiPriority="61" w:unhideWhenUsed="0"/>
-    <w:lsdException w:name="Light Grid Accent 4" w:semiHidden="0" w:uiPriority="62" w:unhideWhenUsed="0"/>
-    <w:lsdException w:name="Medium Shading 1 Accent 4" w:semiHidden="0" w:uiPriority="63" w:unhideWhenUsed="0"/>
-    <w:lsdException w:name="Medium Shading 2 Accent 4" w:semiHidden="0" w:uiPriority="64" w:unhideWhenUsed="0"/>
-    <w:lsdException w:name="Medium List 1 Accent 4" w:semiHidden="0" w:uiPriority="65" w:unhideWhenUsed="0"/>
-    <w:lsdException w:name="Medium List 2 Accent 4" w:semiHidden="0" w:uiPriority="66" w:unhideWhenUsed="0"/>
-    <w:lsdException w:name="Medium Grid 1 Accent 4" w:semiHidden="0" w:uiPriority="67" w:unhideWhenUsed="0"/>
-    <w:lsdException w:name="Medium Grid 2 Accent 4" w:semiHidden="0" w:uiPriority="68" w:unhideWhenUsed="0"/>
-    <w:lsdException w:name="Medium Grid 3 Accent 4" w:semiHidden="0" w:uiPriority="69" w:unhideWhenUsed="0"/>
-    <w:lsdException w:name="Dark List Accent 4" w:semiHidden="0" w:uiPriority="70" w:unhideWhenUsed="0"/>
-    <w:lsdException w:name="Colorful Shading Accent 4" w:semiHidden="0" w:uiPriority="71" w:unhideWhenUsed="0"/>
-    <w:lsdException w:name="Colorful List Accent 4" w:semiHidden="0" w:uiPriority="72" w:unhideWhenUsed="0"/>
-    <w:lsdException w:name="Colorful Grid Accent 4" w:semiHidden="0" w:uiPriority="73" w:unhideWhenUsed="0"/>
-    <w:lsdException w:name="Light Shading Accent 5" w:semiHidden="0" w:uiPriority="60" w:unhideWhenUsed="0"/>
-    <w:lsdException w:name="Light List Accent 5" w:semiHidden="0" w:uiPriority="61" w:unhideWhenUsed="0"/>
-    <w:lsdException w:name="Light Grid Accent 5" w:semiHidden="0" w:uiPriority="62" w:unhideWhenUsed="0"/>
-    <w:lsdException w:name="Medium Shading 1 Accent 5" w:semiHidden="0" w:uiPriority="63" w:unhideWhenUsed="0"/>
-    <w:lsdException w:name="Medium Shading 2 Accent 5" w:semiHidden="0" w:uiPriority="64" w:unhideWhenUsed="0"/>
-    <w:lsdException w:name="Medium List 1 Accent 5" w:semiHidden="0" w:uiPriority="65" w:unhideWhenUsed="0"/>
-    <w:lsdException w:name="Medium List 2 Accent 5" w:semiHidden="0" w:uiPriority="66" w:unhideWhenUsed="0"/>
-    <w:lsdException w:name="Medium Grid 1 Accent 5" w:semiHidden="0" w:uiPriority="67" w:unhideWhenUsed="0"/>
-    <w:lsdException w:name="Medium Grid 2 Accent 5" w:semiHidden="0" w:uiPriority="68" w:unhideWhenUsed="0"/>
-    <w:lsdException w:name="Medium Grid 3 Accent 5" w:semiHidden="0" w:uiPriority="69" w:unhideWhenUsed="0"/>
-    <w:lsdException w:name="Dark List Accent 5" w:semiHidden="0" w:uiPriority="70" w:unhideWhenUsed="0"/>
-    <w:lsdException w:name="Colorful Shading Accent 5" w:semiHidden="0" w:uiPriority="71" w:unhideWhenUsed="0"/>
-    <w:lsdException w:name="Colorful List Accent 5" w:semiHidden="0" w:uiPriority="72" w:unhideWhenUsed="0"/>
-    <w:lsdException w:name="Colorful Grid Accent 5" w:semiHidden="0" w:uiPriority="73" w:unhideWhenUsed="0"/>
-    <w:lsdException w:name="Light Shading Accent 6" w:semiHidden="0" w:uiPriority="60" w:unhideWhenUsed="0"/>
-    <w:lsdException w:name="Light List Accent 6" w:semiHidden="0" w:uiPriority="61" w:unhideWhenUsed="0"/>
-    <w:lsdException w:name="Light Grid Accent 6" w:semiHidden="0" w:uiPriority="62" w:unhideWhenUsed="0"/>
-    <w:lsdException w:name="Medium Shading 1 Accent 6" w:semiHidden="0" w:uiPriority="63" w:unhideWhenUsed="0"/>
-    <w:lsdException w:name="Medium Shading 2 Accent 6" w:semiHidden="0" w:uiPriority="64" w:unhideWhenUsed="0"/>
-    <w:lsdException w:name="Medium List 1 Accent 6" w:semiHidden="0" w:uiPriority="65" w:unhideWhenUsed="0"/>
-    <w:lsdException w:name="Medium List 2 Accent 6" w:semiHidden="0" w:uiPriority="66" w:unhideWhenUsed="0"/>
-    <w:lsdException w:name="Medium Grid 1 Accent 6" w:semiHidden="0" w:uiPriority="67" w:unhideWhenUsed="0"/>
-    <w:lsdException w:name="Medium Grid 2 Accent 6" w:semiHidden="0" w:uiPriority="68" w:unhideWhenUsed="0"/>
-    <w:lsdException w:name="Medium Grid 3 Accent 6" w:semiHidden="0" w:uiPriority="69" w:unhideWhenUsed="0"/>
-    <w:lsdException w:name="Dark List Accent 6" w:semiHidden="0" w:uiPriority="70" w:unhideWhenUsed="0"/>
-    <w:lsdException w:name="Colorful Shading Accent 6" w:semiHidden="0" w:uiPriority="71" w:unhideWhenUsed="0"/>
-    <w:lsdException w:name="Colorful List Accent 6" w:semiHidden="0" w:uiPriority="72" w:unhideWhenUsed="0"/>
-    <w:lsdException w:name="Colorful Grid Accent 6" w:semiHidden="0" w:uiPriority="73" w:unhideWhenUsed="0"/>
-    <w:lsdException w:name="Subtle Emphasis" w:semiHidden="0" w:uiPriority="19" w:unhideWhenUsed="0" w:qFormat="1"/>
-    <w:lsdException w:name="Intense Emphasis" w:semiHidden="0" w:uiPriority="21" w:unhideWhenUsed="0" w:qFormat="1"/>
-    <w:lsdException w:name="Subtle Reference" w:semiHidden="0" w:uiPriority="31" w:unhideWhenUsed="0" w:qFormat="1"/>
-    <w:lsdException w:name="Intense Reference" w:semiHidden="0" w:uiPriority="32" w:unhideWhenUsed="0" w:qFormat="1"/>
-    <w:lsdException w:name="Book Title" w:semiHidden="0" w:uiPriority="33" w:unhideWhenUsed="0" w:qFormat="1"/>
-    <w:lsdException w:name="Bibliography" w:uiPriority="37"/>
-    <w:lsdException w:name="TOC Heading" w:uiPriority="39" w:qFormat="1"/>
+  <w:latentStyles w:defLockedState="0" w:defUIPriority="0" w:defSemiHidden="0" w:defUnhideWhenUsed="0" w:defQFormat="0" w:count="375">
+    <w:lsdException w:name="Normal" w:qFormat="1"/>
+    <w:lsdException w:name="heading 1" w:qFormat="1"/>
+    <w:lsdException w:name="heading 2" w:semiHidden="1" w:unhideWhenUsed="1" w:qFormat="1"/>
+    <w:lsdException w:name="heading 3" w:semiHidden="1" w:unhideWhenUsed="1" w:qFormat="1"/>
+    <w:lsdException w:name="heading 4" w:semiHidden="1" w:unhideWhenUsed="1" w:qFormat="1"/>
+    <w:lsdException w:name="heading 5" w:semiHidden="1" w:unhideWhenUsed="1" w:qFormat="1"/>
+    <w:lsdException w:name="heading 6" w:semiHidden="1" w:unhideWhenUsed="1" w:qFormat="1"/>
+    <w:lsdException w:name="heading 7" w:semiHidden="1" w:unhideWhenUsed="1" w:qFormat="1"/>
+    <w:lsdException w:name="heading 8" w:semiHidden="1" w:unhideWhenUsed="1" w:qFormat="1"/>
+    <w:lsdException w:name="heading 9" w:semiHidden="1" w:unhideWhenUsed="1" w:qFormat="1"/>
+    <w:lsdException w:name="index 1" w:semiHidden="1" w:unhideWhenUsed="1"/>
+    <w:lsdException w:name="index 2" w:semiHidden="1" w:unhideWhenUsed="1"/>
+    <w:lsdException w:name="index 3" w:semiHidden="1" w:unhideWhenUsed="1"/>
+    <w:lsdException w:name="index 4" w:semiHidden="1" w:unhideWhenUsed="1"/>
+    <w:lsdException w:name="index 5" w:semiHidden="1" w:unhideWhenUsed="1"/>
+    <w:lsdException w:name="index 6" w:semiHidden="1" w:unhideWhenUsed="1"/>
+    <w:lsdException w:name="index 7" w:semiHidden="1" w:unhideWhenUsed="1"/>
+    <w:lsdException w:name="index 8" w:semiHidden="1" w:unhideWhenUsed="1"/>
+    <w:lsdException w:name="index 9" w:semiHidden="1" w:unhideWhenUsed="1"/>
+    <w:lsdException w:name="toc 1" w:semiHidden="1" w:unhideWhenUsed="1"/>
+    <w:lsdException w:name="toc 2" w:semiHidden="1" w:unhideWhenUsed="1"/>
+    <w:lsdException w:name="toc 3" w:semiHidden="1" w:unhideWhenUsed="1"/>
+    <w:lsdException w:name="toc 4" w:semiHidden="1" w:unhideWhenUsed="1"/>
+    <w:lsdException w:name="toc 5" w:semiHidden="1" w:unhideWhenUsed="1"/>
+    <w:lsdException w:name="toc 6" w:semiHidden="1" w:unhideWhenUsed="1"/>
+    <w:lsdException w:name="toc 7" w:semiHidden="1" w:unhideWhenUsed="1"/>
+    <w:lsdException w:name="toc 8" w:semiHidden="1" w:unhideWhenUsed="1"/>
+    <w:lsdException w:name="toc 9" w:semiHidden="1" w:unhideWhenUsed="1"/>
+    <w:lsdException w:name="Normal Indent" w:semiHidden="1" w:unhideWhenUsed="1"/>
+    <w:lsdException w:name="footnote text" w:semiHidden="1" w:unhideWhenUsed="1"/>
+    <w:lsdException w:name="annotation text" w:semiHidden="1" w:unhideWhenUsed="1"/>
+    <w:lsdException w:name="header" w:semiHidden="1" w:unhideWhenUsed="1"/>
+    <w:lsdException w:name="footer" w:semiHidden="1" w:unhideWhenUsed="1"/>
+    <w:lsdException w:name="index heading" w:semiHidden="1" w:unhideWhenUsed="1"/>
+    <w:lsdException w:name="caption" w:semiHidden="1" w:uiPriority="99" w:unhideWhenUsed="1" w:qFormat="1"/>
+    <w:lsdException w:name="table of figures" w:semiHidden="1" w:unhideWhenUsed="1"/>
+    <w:lsdException w:name="envelope address" w:semiHidden="1" w:unhideWhenUsed="1"/>
+    <w:lsdException w:name="envelope return" w:semiHidden="1" w:unhideWhenUsed="1"/>
+    <w:lsdException w:name="footnote reference" w:semiHidden="1" w:unhideWhenUsed="1"/>
+    <w:lsdException w:name="annotation reference" w:semiHidden="1" w:unhideWhenUsed="1"/>
+    <w:lsdException w:name="line number" w:semiHidden="1" w:unhideWhenUsed="1"/>
+    <w:lsdException w:name="page number" w:semiHidden="1" w:unhideWhenUsed="1"/>
+    <w:lsdException w:name="endnote reference" w:semiHidden="1" w:unhideWhenUsed="1"/>
+    <w:lsdException w:name="endnote text" w:semiHidden="1" w:unhideWhenUsed="1"/>
+    <w:lsdException w:name="table of authorities" w:semiHidden="1" w:unhideWhenUsed="1"/>
+    <w:lsdException w:name="macro" w:semiHidden="1" w:unhideWhenUsed="1"/>
+    <w:lsdException w:name="toa heading" w:semiHidden="1" w:unhideWhenUsed="1"/>
+    <w:lsdException w:name="List" w:semiHidden="1" w:unhideWhenUsed="1"/>
+    <w:lsdException w:name="List Bullet" w:semiHidden="1" w:unhideWhenUsed="1"/>
+    <w:lsdException w:name="List 2" w:semiHidden="1" w:unhideWhenUsed="1"/>
+    <w:lsdException w:name="List 3" w:semiHidden="1" w:unhideWhenUsed="1"/>
+    <w:lsdException w:name="List Bullet 2" w:semiHidden="1" w:unhideWhenUsed="1"/>
+    <w:lsdException w:name="List Bullet 3" w:semiHidden="1" w:unhideWhenUsed="1"/>
+    <w:lsdException w:name="List Bullet 4" w:semiHidden="1" w:unhideWhenUsed="1"/>
+    <w:lsdException w:name="List Bullet 5" w:semiHidden="1" w:unhideWhenUsed="1"/>
+    <w:lsdException w:name="List Number 2" w:semiHidden="1" w:unhideWhenUsed="1"/>
+    <w:lsdException w:name="List Number 3" w:semiHidden="1" w:unhideWhenUsed="1"/>
+    <w:lsdException w:name="List Number 4" w:semiHidden="1" w:unhideWhenUsed="1"/>
+    <w:lsdException w:name="List Number 5" w:semiHidden="1" w:unhideWhenUsed="1"/>
+    <w:lsdException w:name="Title" w:qFormat="1"/>
+    <w:lsdException w:name="Closing" w:semiHidden="1" w:unhideWhenUsed="1"/>
+    <w:lsdException w:name="Signature" w:semiHidden="1" w:unhideWhenUsed="1"/>
+    <w:lsdException w:name="Default Paragraph Font" w:semiHidden="1" w:unhideWhenUsed="1"/>
+    <w:lsdException w:name="Body Text" w:semiHidden="1" w:unhideWhenUsed="1"/>
+    <w:lsdException w:name="Body Text Indent" w:semiHidden="1" w:unhideWhenUsed="1"/>
+    <w:lsdException w:name="List Continue" w:semiHidden="1" w:unhideWhenUsed="1"/>
+    <w:lsdException w:name="List Continue 2" w:semiHidden="1" w:unhideWhenUsed="1"/>
+    <w:lsdException w:name="List Continue 3" w:semiHidden="1" w:unhideWhenUsed="1"/>
+    <w:lsdException w:name="List Continue 4" w:semiHidden="1" w:unhideWhenUsed="1"/>
+    <w:lsdException w:name="List Continue 5" w:semiHidden="1" w:unhideWhenUsed="1"/>
+    <w:lsdException w:name="Message Header" w:semiHidden="1" w:unhideWhenUsed="1"/>
+    <w:lsdException w:name="Subtitle" w:qFormat="1"/>
+    <w:lsdException w:name="Body Text First Indent 2" w:semiHidden="1" w:unhideWhenUsed="1"/>
+    <w:lsdException w:name="Note Heading" w:semiHidden="1" w:unhideWhenUsed="1"/>
+    <w:lsdException w:name="Body Text 2" w:semiHidden="1" w:unhideWhenUsed="1"/>
+    <w:lsdException w:name="Body Text 3" w:semiHidden="1" w:unhideWhenUsed="1"/>
+    <w:lsdException w:name="Body Text Indent 2" w:semiHidden="1" w:unhideWhenUsed="1"/>
+    <w:lsdException w:name="Body Text Indent 3" w:semiHidden="1" w:unhideWhenUsed="1"/>
+    <w:lsdException w:name="Block Text" w:semiHidden="1" w:unhideWhenUsed="1"/>
+    <w:lsdException w:name="Hyperlink" w:semiHidden="1" w:uiPriority="99" w:unhideWhenUsed="1"/>
+    <w:lsdException w:name="FollowedHyperlink" w:semiHidden="1" w:unhideWhenUsed="1"/>
+    <w:lsdException w:name="Strong" w:qFormat="1"/>
+    <w:lsdException w:name="Emphasis" w:qFormat="1"/>
+    <w:lsdException w:name="Document Map" w:semiHidden="1" w:unhideWhenUsed="1"/>
+    <w:lsdException w:name="Plain Text" w:semiHidden="1" w:unhideWhenUsed="1"/>
+    <w:lsdException w:name="E-mail Signature" w:semiHidden="1" w:unhideWhenUsed="1"/>
+    <w:lsdException w:name="HTML Top of Form" w:semiHidden="1" w:unhideWhenUsed="1"/>
+    <w:lsdException w:name="HTML Bottom of Form" w:semiHidden="1" w:unhideWhenUsed="1"/>
+    <w:lsdException w:name="Normal (Web)" w:semiHidden="1" w:unhideWhenUsed="1"/>
+    <w:lsdException w:name="HTML Acronym" w:semiHidden="1" w:unhideWhenUsed="1"/>
+    <w:lsdException w:name="HTML Address" w:semiHidden="1" w:unhideWhenUsed="1"/>
+    <w:lsdException w:name="HTML Cite" w:semiHidden="1" w:unhideWhenUsed="1"/>
+    <w:lsdException w:name="HTML Code" w:semiHidden="1" w:unhideWhenUsed="1"/>
+    <w:lsdException w:name="HTML Definition" w:semiHidden="1" w:unhideWhenUsed="1"/>
+    <w:lsdException w:name="HTML Keyboard" w:semiHidden="1" w:unhideWhenUsed="1"/>
+    <w:lsdException w:name="HTML Preformatted" w:semiHidden="1" w:unhideWhenUsed="1"/>
+    <w:lsdException w:name="HTML Sample" w:semiHidden="1" w:unhideWhenUsed="1"/>
+    <w:lsdException w:name="HTML Typewriter" w:semiHidden="1" w:unhideWhenUsed="1"/>
+    <w:lsdException w:name="HTML Variable" w:semiHidden="1" w:unhideWhenUsed="1"/>
+    <w:lsdException w:name="Normal Table" w:semiHidden="1" w:unhideWhenUsed="1"/>
+    <w:lsdException w:name="annotation subject" w:semiHidden="1" w:unhideWhenUsed="1"/>
+    <w:lsdException w:name="No List" w:semiHidden="1" w:unhideWhenUsed="1"/>
+    <w:lsdException w:name="Outline List 1" w:semiHidden="1" w:unhideWhenUsed="1"/>
+    <w:lsdException w:name="Outline List 2" w:semiHidden="1" w:unhideWhenUsed="1"/>
+    <w:lsdException w:name="Outline List 3" w:semiHidden="1" w:unhideWhenUsed="1"/>
+    <w:lsdException w:name="Table Simple 1" w:semiHidden="1" w:unhideWhenUsed="1"/>
+    <w:lsdException w:name="Table Simple 2" w:semiHidden="1" w:unhideWhenUsed="1"/>
+    <w:lsdException w:name="Table Simple 3" w:semiHidden="1" w:unhideWhenUsed="1"/>
+    <w:lsdException w:name="Table Classic 1" w:semiHidden="1" w:unhideWhenUsed="1"/>
+    <w:lsdException w:name="Table Classic 2" w:semiHidden="1" w:unhideWhenUsed="1"/>
+    <w:lsdException w:name="Table Classic 3" w:semiHidden="1" w:unhideWhenUsed="1"/>
+    <w:lsdException w:name="Table Classic 4" w:semiHidden="1" w:unhideWhenUsed="1"/>
+    <w:lsdException w:name="Table Colorful 1" w:semiHidden="1" w:unhideWhenUsed="1"/>
+    <w:lsdException w:name="Table Colorful 2" w:semiHidden="1" w:unhideWhenUsed="1"/>
+    <w:lsdException w:name="Table Colorful 3" w:semiHidden="1" w:unhideWhenUsed="1"/>
+    <w:lsdException w:name="Table Columns 1" w:semiHidden="1" w:unhideWhenUsed="1"/>
+    <w:lsdException w:name="Table Columns 2" w:semiHidden="1" w:unhideWhenUsed="1"/>
+    <w:lsdException w:name="Table Columns 3" w:semiHidden="1" w:unhideWhenUsed="1"/>
+    <w:lsdException w:name="Table Columns 4" w:semiHidden="1" w:unhideWhenUsed="1"/>
+    <w:lsdException w:name="Table Columns 5" w:semiHidden="1" w:unhideWhenUsed="1"/>
+    <w:lsdException w:name="Table Grid 1" w:semiHidden="1" w:unhideWhenUsed="1"/>
+    <w:lsdException w:name="Table Grid 2" w:semiHidden="1" w:unhideWhenUsed="1"/>
+    <w:lsdException w:name="Table Grid 3" w:semiHidden="1" w:unhideWhenUsed="1"/>
+    <w:lsdException w:name="Table Grid 4" w:semiHidden="1" w:unhideWhenUsed="1"/>
+    <w:lsdException w:name="Table Grid 5" w:semiHidden="1" w:unhideWhenUsed="1"/>
+    <w:lsdException w:name="Table Grid 6" w:semiHidden="1" w:unhideWhenUsed="1"/>
+    <w:lsdException w:name="Table Grid 7" w:semiHidden="1" w:unhideWhenUsed="1"/>
+    <w:lsdException w:name="Table Grid 8" w:semiHidden="1" w:unhideWhenUsed="1"/>
+    <w:lsdException w:name="Table List 1" w:semiHidden="1" w:unhideWhenUsed="1"/>
+    <w:lsdException w:name="Table List 2" w:semiHidden="1" w:unhideWhenUsed="1"/>
+    <w:lsdException w:name="Table List 3" w:semiHidden="1" w:unhideWhenUsed="1"/>
+    <w:lsdException w:name="Table List 4" w:semiHidden="1" w:unhideWhenUsed="1"/>
+    <w:lsdException w:name="Table List 5" w:semiHidden="1" w:unhideWhenUsed="1"/>
+    <w:lsdException w:name="Table List 6" w:semiHidden="1" w:unhideWhenUsed="1"/>
+    <w:lsdException w:name="Table List 7" w:semiHidden="1" w:unhideWhenUsed="1"/>
+    <w:lsdException w:name="Table List 8" w:semiHidden="1" w:unhideWhenUsed="1"/>
+    <w:lsdException w:name="Table 3D effects 1" w:semiHidden="1" w:unhideWhenUsed="1"/>
+    <w:lsdException w:name="Table 3D effects 2" w:semiHidden="1" w:unhideWhenUsed="1"/>
+    <w:lsdException w:name="Table 3D effects 3" w:semiHidden="1" w:unhideWhenUsed="1"/>
+    <w:lsdException w:name="Table Contemporary" w:semiHidden="1" w:unhideWhenUsed="1"/>
+    <w:lsdException w:name="Table Elegant" w:semiHidden="1" w:unhideWhenUsed="1"/>
+    <w:lsdException w:name="Table Professional" w:semiHidden="1" w:unhideWhenUsed="1"/>
+    <w:lsdException w:name="Table Subtle 1" w:semiHidden="1" w:unhideWhenUsed="1"/>
+    <w:lsdException w:name="Table Subtle 2" w:semiHidden="1" w:unhideWhenUsed="1"/>
+    <w:lsdException w:name="Table Web 1" w:semiHidden="1" w:unhideWhenUsed="1"/>
+    <w:lsdException w:name="Table Web 2" w:semiHidden="1" w:unhideWhenUsed="1"/>
+    <w:lsdException w:name="Table Web 3" w:semiHidden="1" w:unhideWhenUsed="1"/>
+    <w:lsdException w:name="Balloon Text" w:semiHidden="1" w:unhideWhenUsed="1"/>
+    <w:lsdException w:name="Table Grid" w:semiHidden="1" w:uiPriority="59" w:unhideWhenUsed="1"/>
+    <w:lsdException w:name="Table Theme" w:semiHidden="1" w:unhideWhenUsed="1"/>
+    <w:lsdException w:name="Placeholder Text" w:semiHidden="1" w:uiPriority="99"/>
+    <w:lsdException w:name="No Spacing" w:uiPriority="1" w:qFormat="1"/>
+    <w:lsdException w:name="Light Shading" w:uiPriority="60"/>
+    <w:lsdException w:name="Light List" w:uiPriority="61"/>
+    <w:lsdException w:name="Light Grid" w:uiPriority="62"/>
+    <w:lsdException w:name="Medium Shading 1" w:uiPriority="63"/>
+    <w:lsdException w:name="Medium Shading 2" w:uiPriority="64"/>
+    <w:lsdException w:name="Medium List 1" w:uiPriority="65"/>
+    <w:lsdException w:name="Medium List 2" w:uiPriority="66"/>
+    <w:lsdException w:name="Medium Grid 1" w:uiPriority="67"/>
+    <w:lsdException w:name="Medium Grid 2" w:uiPriority="68"/>
+    <w:lsdException w:name="Medium Grid 3" w:uiPriority="69"/>
+    <w:lsdException w:name="Dark List" w:uiPriority="70"/>
+    <w:lsdException w:name="Colorful Shading" w:uiPriority="71"/>
+    <w:lsdException w:name="Colorful List" w:uiPriority="72"/>
+    <w:lsdException w:name="Colorful Grid" w:uiPriority="73"/>
+    <w:lsdException w:name="Light Shading Accent 1" w:uiPriority="60"/>
+    <w:lsdException w:name="Light List Accent 1" w:uiPriority="61"/>
+    <w:lsdException w:name="Light Grid Accent 1" w:uiPriority="62"/>
+    <w:lsdException w:name="Medium Shading 1 Accent 1" w:uiPriority="63"/>
+    <w:lsdException w:name="Medium Shading 2 Accent 1" w:uiPriority="64"/>
+    <w:lsdException w:name="Medium List 1 Accent 1" w:uiPriority="65"/>
+    <w:lsdException w:name="Revision" w:semiHidden="1" w:uiPriority="99"/>
+    <w:lsdException w:name="List Paragraph" w:uiPriority="34" w:qFormat="1"/>
+    <w:lsdException w:name="Quote" w:uiPriority="29" w:qFormat="1"/>
+    <w:lsdException w:name="Intense Quote" w:uiPriority="30" w:qFormat="1"/>
+    <w:lsdException w:name="Medium List 2 Accent 1" w:uiPriority="66"/>
+    <w:lsdException w:name="Medium Grid 1 Accent 1" w:uiPriority="67"/>
+    <w:lsdException w:name="Medium Grid 2 Accent 1" w:uiPriority="68"/>
+    <w:lsdException w:name="Medium Grid 3 Accent 1" w:uiPriority="69"/>
+    <w:lsdException w:name="Dark List Accent 1" w:uiPriority="70"/>
+    <w:lsdException w:name="Colorful Shading Accent 1" w:uiPriority="71"/>
+    <w:lsdException w:name="Colorful List Accent 1" w:uiPriority="72"/>
+    <w:lsdException w:name="Colorful Grid Accent 1" w:uiPriority="73"/>
+    <w:lsdException w:name="Light Shading Accent 2" w:uiPriority="60"/>
+    <w:lsdException w:name="Light List Accent 2" w:uiPriority="61"/>
+    <w:lsdException w:name="Light Grid Accent 2" w:uiPriority="62"/>
+    <w:lsdException w:name="Medium Shading 1 Accent 2" w:uiPriority="63"/>
+    <w:lsdException w:name="Medium Shading 2 Accent 2" w:uiPriority="64"/>
+    <w:lsdException w:name="Medium List 1 Accent 2" w:uiPriority="65"/>
+    <w:lsdException w:name="Medium List 2 Accent 2" w:uiPriority="66"/>
+    <w:lsdException w:name="Medium Grid 1 Accent 2" w:uiPriority="67"/>
+    <w:lsdException w:name="Medium Grid 2 Accent 2" w:uiPriority="68"/>
+    <w:lsdException w:name="Medium Grid 3 Accent 2" w:uiPriority="69"/>
+    <w:lsdException w:name="Dark List Accent 2" w:uiPriority="70"/>
+    <w:lsdException w:name="Colorful Shading Accent 2" w:uiPriority="71"/>
+    <w:lsdException w:name="Colorful List Accent 2" w:uiPriority="72"/>
+    <w:lsdException w:name="Colorful Grid Accent 2" w:uiPriority="73"/>
+    <w:lsdException w:name="Light Shading Accent 3" w:uiPriority="60"/>
+    <w:lsdException w:name="Light List Accent 3" w:uiPriority="61"/>
+    <w:lsdException w:name="Light Grid Accent 3" w:uiPriority="62"/>
+    <w:lsdException w:name="Medium Shading 1 Accent 3" w:uiPriority="63"/>
+    <w:lsdException w:name="Medium Shading 2 Accent 3" w:uiPriority="64"/>
+    <w:lsdException w:name="Medium List 1 Accent 3" w:uiPriority="65"/>
+    <w:lsdException w:name="Medium List 2 Accent 3" w:uiPriority="66"/>
+    <w:lsdException w:name="Medium Grid 1 Accent 3" w:uiPriority="67"/>
+    <w:lsdException w:name="Medium Grid 2 Accent 3" w:uiPriority="68"/>
+    <w:lsdException w:name="Medium Grid 3 Accent 3" w:uiPriority="69"/>
+    <w:lsdException w:name="Dark List Accent 3" w:uiPriority="70"/>
+    <w:lsdException w:name="Colorful Shading Accent 3" w:uiPriority="71"/>
+    <w:lsdException w:name="Colorful List Accent 3" w:uiPriority="72"/>
+    <w:lsdException w:name="Colorful Grid Accent 3" w:uiPriority="73"/>
+    <w:lsdException w:name="Light Shading Accent 4" w:uiPriority="60"/>
+    <w:lsdException w:name="Light List Accent 4" w:uiPriority="61"/>
+    <w:lsdException w:name="Light Grid Accent 4" w:uiPriority="62"/>
+    <w:lsdException w:name="Medium Shading 1 Accent 4" w:uiPriority="63"/>
+    <w:lsdException w:name="Medium Shading 2 Accent 4" w:uiPriority="64"/>
+    <w:lsdException w:name="Medium List 1 Accent 4" w:uiPriority="65"/>
+    <w:lsdException w:name="Medium List 2 Accent 4" w:uiPriority="66"/>
+    <w:lsdException w:name="Medium Grid 1 Accent 4" w:uiPriority="67"/>
+    <w:lsdException w:name="Medium Grid 2 Accent 4" w:uiPriority="68"/>
+    <w:lsdException w:name="Medium Grid 3 Accent 4" w:uiPriority="69"/>
+    <w:lsdException w:name="Dark List Accent 4" w:uiPriority="70"/>
+    <w:lsdException w:name="Colorful Shading Accent 4" w:uiPriority="71"/>
+    <w:lsdException w:name="Colorful List Accent 4" w:uiPriority="72"/>
+    <w:lsdException w:name="Colorful Grid Accent 4" w:uiPriority="73"/>
+    <w:lsdException w:name="Light Shading Accent 5" w:uiPriority="60"/>
+    <w:lsdException w:name="Light List Accent 5" w:uiPriority="61"/>
+    <w:lsdException w:name="Light Grid Accent 5" w:uiPriority="62"/>
+    <w:lsdException w:name="Medium Shading 1 Accent 5" w:uiPriority="63"/>
+    <w:lsdException w:name="Medium Shading 2 Accent 5" w:uiPriority="64"/>
+    <w:lsdException w:name="Medium List 1 Accent 5" w:uiPriority="65"/>
+    <w:lsdException w:name="Medium List 2 Accent 5" w:uiPriority="66"/>
+    <w:lsdException w:name="Medium Grid 1 Accent 5" w:uiPriority="67"/>
+    <w:lsdException w:name="Medium Grid 2 Accent 5" w:uiPriority="68"/>
+    <w:lsdException w:name="Medium Grid 3 Accent 5" w:uiPriority="69"/>
+    <w:lsdException w:name="Dark List Accent 5" w:uiPriority="70"/>
+    <w:lsdException w:name="Colorful Shading Accent 5" w:uiPriority="71"/>
+    <w:lsdException w:name="Colorful List Accent 5" w:uiPriority="72"/>
+    <w:lsdException w:name="Colorful Grid Accent 5" w:uiPriority="73"/>
+    <w:lsdException w:name="Light Shading Accent 6" w:uiPriority="60"/>
+    <w:lsdException w:name="Light List Accent 6" w:uiPriority="61"/>
+    <w:lsdException w:name="Light Grid Accent 6" w:uiPriority="62"/>
+    <w:lsdException w:name="Medium Shading 1 Accent 6" w:uiPriority="63"/>
+    <w:lsdException w:name="Medium Shading 2 Accent 6" w:uiPriority="64"/>
+    <w:lsdException w:name="Medium List 1 Accent 6" w:uiPriority="65"/>
+    <w:lsdException w:name="Medium List 2 Accent 6" w:uiPriority="66"/>
+    <w:lsdException w:name="Medium Grid 1 Accent 6" w:uiPriority="67"/>
+    <w:lsdException w:name="Medium Grid 2 Accent 6" w:uiPriority="68"/>
+    <w:lsdException w:name="Medium Grid 3 Accent 6" w:uiPriority="69"/>
+    <w:lsdException w:name="Dark List Accent 6" w:uiPriority="70"/>
+    <w:lsdException w:name="Colorful Shading Accent 6" w:uiPriority="71"/>
+    <w:lsdException w:name="Colorful List Accent 6" w:uiPriority="72"/>
+    <w:lsdException w:name="Colorful Grid Accent 6" w:uiPriority="73"/>
+    <w:lsdException w:name="Subtle Emphasis" w:uiPriority="19" w:qFormat="1"/>
+    <w:lsdException w:name="Intense Emphasis" w:uiPriority="21" w:qFormat="1"/>
+    <w:lsdException w:name="Subtle Reference" w:uiPriority="31" w:qFormat="1"/>
+    <w:lsdException w:name="Intense Reference" w:uiPriority="32" w:qFormat="1"/>
+    <w:lsdException w:name="Book Title" w:uiPriority="33" w:qFormat="1"/>
+    <w:lsdException w:name="Bibliography" w:semiHidden="1" w:uiPriority="37" w:unhideWhenUsed="1"/>
+    <w:lsdException w:name="TOC Heading" w:semiHidden="1" w:uiPriority="39" w:unhideWhenUsed="1" w:qFormat="1"/>
+    <w:lsdException w:name="Plain Table 1" w:uiPriority="41"/>
+    <w:lsdException w:name="Plain Table 2" w:uiPriority="42"/>
+    <w:lsdException w:name="Plain Table 3" w:uiPriority="43"/>
+    <w:lsdException w:name="Plain Table 4" w:uiPriority="44"/>
+    <w:lsdException w:name="Plain Table 5" w:uiPriority="45"/>
+    <w:lsdException w:name="Grid Table Light" w:uiPriority="40"/>
+    <w:lsdException w:name="Grid Table 1 Light" w:uiPriority="46"/>
+    <w:lsdException w:name="Grid Table 2" w:uiPriority="47"/>
+    <w:lsdException w:name="Grid Table 3" w:uiPriority="48"/>
+    <w:lsdException w:name="Grid Table 4" w:uiPriority="49"/>
+    <w:lsdException w:name="Grid Table 5 Dark" w:uiPriority="50"/>
+    <w:lsdException w:name="Grid Table 6 Colorful" w:uiPriority="51"/>
+    <w:lsdException w:name="Grid Table 7 Colorful" w:uiPriority="52"/>
+    <w:lsdException w:name="Grid Table 1 Light Accent 1" w:uiPriority="46"/>
+    <w:lsdException w:name="Grid Table 2 Accent 1" w:uiPriority="47"/>
+    <w:lsdException w:name="Grid Table 3 Accent 1" w:uiPriority="48"/>
+    <w:lsdException w:name="Grid Table 4 Accent 1" w:uiPriority="49"/>
+    <w:lsdException w:name="Grid Table 5 Dark Accent 1" w:uiPriority="50"/>
+    <w:lsdException w:name="Grid Table 6 Colorful Accent 1" w:uiPriority="51"/>
+    <w:lsdException w:name="Grid Table 7 Colorful Accent 1" w:uiPriority="52"/>
+    <w:lsdException w:name="Grid Table 1 Light Accent 2" w:uiPriority="46"/>
+    <w:lsdException w:name="Grid Table 2 Accent 2" w:uiPriority="47"/>
+    <w:lsdException w:name="Grid Table 3 Accent 2" w:uiPriority="48"/>
+    <w:lsdException w:name="Grid Table 4 Accent 2" w:uiPriority="49"/>
+    <w:lsdException w:name="Grid Table 5 Dark Accent 2" w:uiPriority="50"/>
+    <w:lsdException w:name="Grid Table 6 Colorful Accent 2" w:uiPriority="51"/>
+    <w:lsdException w:name="Grid Table 7 Colorful Accent 2" w:uiPriority="52"/>
+    <w:lsdException w:name="Grid Table 1 Light Accent 3" w:uiPriority="46"/>
+    <w:lsdException w:name="Grid Table 2 Accent 3" w:uiPriority="47"/>
+    <w:lsdException w:name="Grid Table 3 Accent 3" w:uiPriority="48"/>
+    <w:lsdException w:name="Grid Table 4 Accent 3" w:uiPriority="49"/>
+    <w:lsdException w:name="Grid Table 5 Dark Accent 3" w:uiPriority="50"/>
+    <w:lsdException w:name="Grid Table 6 Colorful Accent 3" w:uiPriority="51"/>
+    <w:lsdException w:name="Grid Table 7 Colorful Accent 3" w:uiPriority="52"/>
+    <w:lsdException w:name="Grid Table 1 Light Accent 4" w:uiPriority="46"/>
+    <w:lsdException w:name="Grid Table 2 Accent 4" w:uiPriority="47"/>
+    <w:lsdException w:name="Grid Table 3 Accent 4" w:uiPriority="48"/>
+    <w:lsdException w:name="Grid Table 4 Accent 4" w:uiPriority="49"/>
+    <w:lsdException w:name="Grid Table 5 Dark Accent 4" w:uiPriority="50"/>
+    <w:lsdException w:name="Grid Table 6 Colorful Accent 4" w:uiPriority="51"/>
+    <w:lsdException w:name="Grid Table 7 Colorful Accent 4" w:uiPriority="52"/>
+    <w:lsdException w:name="Grid Table 1 Light Accent 5" w:uiPriority="46"/>
+    <w:lsdException w:name="Grid Table 2 Accent 5" w:uiPriority="47"/>
+    <w:lsdException w:name="Grid Table 3 Accent 5" w:uiPriority="48"/>
+    <w:lsdException w:name="Grid Table 4 Accent 5" w:uiPriority="49"/>
+    <w:lsdException w:name="Grid Table 5 Dark Accent 5" w:uiPriority="50"/>
+    <w:lsdException w:name="Grid Table 6 Colorful Accent 5" w:uiPriority="51"/>
+    <w:lsdException w:name="Grid Table 7 Colorful Accent 5" w:uiPriority="52"/>
+    <w:lsdException w:name="Grid Table 1 Light Accent 6" w:uiPriority="46"/>
+    <w:lsdException w:name="Grid Table 2 Accent 6" w:uiPriority="47"/>
+    <w:lsdException w:name="Grid Table 3 Accent 6" w:uiPriority="48"/>
+    <w:lsdException w:name="Grid Table 4 Accent 6" w:uiPriority="49"/>
+    <w:lsdException w:name="Grid Table 5 Dark Accent 6" w:uiPriority="50"/>
+    <w:lsdException w:name="Grid Table 6 Colorful Accent 6" w:uiPriority="51"/>
+    <w:lsdException w:name="Grid Table 7 Colorful Accent 6" w:uiPriority="52"/>
+    <w:lsdException w:name="List Table 1 Light" w:uiPriority="46"/>
+    <w:lsdException w:name="List Table 2" w:uiPriority="47"/>
+    <w:lsdException w:name="List Table 3" w:uiPriority="48"/>
+    <w:lsdException w:name="List Table 4" w:uiPriority="49"/>
+    <w:lsdException w:name="List Table 5 Dark" w:uiPriority="50"/>
+    <w:lsdException w:name="List Table 6 Colorful" w:uiPriority="51"/>
+    <w:lsdException w:name="List Table 7 Colorful" w:uiPriority="52"/>
+    <w:lsdException w:name="List Table 1 Light Accent 1" w:uiPriority="46"/>
+    <w:lsdException w:name="List Table 2 Accent 1" w:uiPriority="47"/>
+    <w:lsdException w:name="List Table 3 Accent 1" w:uiPriority="48"/>
+    <w:lsdException w:name="List Table 4 Accent 1" w:uiPriority="49"/>
+    <w:lsdException w:name="List Table 5 Dark Accent 1" w:uiPriority="50"/>
+    <w:lsdException w:name="List Table 6 Colorful Accent 1" w:uiPriority="51"/>
+    <w:lsdException w:name="List Table 7 Colorful Accent 1" w:uiPriority="52"/>
+    <w:lsdException w:name="List Table 1 Light Accent 2" w:uiPriority="46"/>
+    <w:lsdException w:name="List Table 2 Accent 2" w:uiPriority="47"/>
+    <w:lsdException w:name="List Table 3 Accent 2" w:uiPriority="48"/>
+    <w:lsdException w:name="List Table 4 Accent 2" w:uiPriority="49"/>
+    <w:lsdException w:name="List Table 5 Dark Accent 2" w:uiPriority="50"/>
+    <w:lsdException w:name="List Table 6 Colorful Accent 2" w:uiPriority="51"/>
+    <w:lsdException w:name="List Table 7 Colorful Accent 2" w:uiPriority="52"/>
+    <w:lsdException w:name="List Table 1 Light Accent 3" w:uiPriority="46"/>
+    <w:lsdException w:name="List Table 2 Accent 3" w:uiPriority="47"/>
+    <w:lsdException w:name="List Table 3 Accent 3" w:uiPriority="48"/>
+    <w:lsdException w:name="List Table 4 Accent 3" w:uiPriority="49"/>
+    <w:lsdException w:name="List Table 5 Dark Accent 3" w:uiPriority="50"/>
+    <w:lsdException w:name="List Table 6 Colorful Accent 3" w:uiPriority="51"/>
+    <w:lsdException w:name="List Table 7 Colorful Accent 3" w:uiPriority="52"/>
+    <w:lsdException w:name="List Table 1 Light Accent 4" w:uiPriority="46"/>
+    <w:lsdException w:name="List Table 2 Accent 4" w:uiPriority="47"/>
+    <w:lsdException w:name="List Table 3 Accent 4" w:uiPriority="48"/>
+    <w:lsdException w:name="List Table 4 Accent 4" w:uiPriority="49"/>
+    <w:lsdException w:name="List Table 5 Dark Accent 4" w:uiPriority="50"/>
+    <w:lsdException w:name="List Table 6 Colorful Accent 4" w:uiPriority="51"/>
+    <w:lsdException w:name="List Table 7 Colorful Accent 4" w:uiPriority="52"/>
+    <w:lsdException w:name="List Table 1 Light Accent 5" w:uiPriority="46"/>
+    <w:lsdException w:name="List Table 2 Accent 5" w:uiPriority="47"/>
+    <w:lsdException w:name="List Table 3 Accent 5" w:uiPriority="48"/>
+    <w:lsdException w:name="List Table 4 Accent 5" w:uiPriority="49"/>
+    <w:lsdException w:name="List Table 5 Dark Accent 5" w:uiPriority="50"/>
+    <w:lsdException w:name="List Table 6 Colorful Accent 5" w:uiPriority="51"/>
+    <w:lsdException w:name="List Table 7 Colorful Accent 5" w:uiPriority="52"/>
+    <w:lsdException w:name="List Table 1 Light Accent 6" w:uiPriority="46"/>
+    <w:lsdException w:name="List Table 2 Accent 6" w:uiPriority="47"/>
+    <w:lsdException w:name="List Table 3 Accent 6" w:uiPriority="48"/>
+    <w:lsdException w:name="List Table 4 Accent 6" w:uiPriority="49"/>
+    <w:lsdException w:name="List Table 5 Dark Accent 6" w:uiPriority="50"/>
+    <w:lsdException w:name="List Table 6 Colorful Accent 6" w:uiPriority="51"/>
+    <w:lsdException w:name="List Table 7 Colorful Accent 6" w:uiPriority="52"/>
+    <w:lsdException w:name="Mention" w:semiHidden="1" w:uiPriority="99" w:unhideWhenUsed="1"/>
+    <w:lsdException w:name="Smart Hyperlink" w:semiHidden="1" w:uiPriority="99" w:unhideWhenUsed="1"/>
+    <w:lsdException w:name="Hashtag" w:semiHidden="1" w:uiPriority="99" w:unhideWhenUsed="1"/>
+    <w:lsdException w:name="Unresolved Mention" w:semiHidden="1" w:uiPriority="99" w:unhideWhenUsed="1"/>
   </w:latentStyles>
   <w:style w:type="paragraph" w:default="1" w:styleId="a1">
     <w:name w:val="Normal"/>
@@ -32505,7 +31728,7 @@
 </file>
 
 <file path=customXml/itemProps1.xml><?xml version="1.0" encoding="utf-8"?>
-<ds:datastoreItem xmlns:ds="http://schemas.openxmlformats.org/officeDocument/2006/customXml" ds:itemID="{0F2C5751-B8D6-456F-B4E4-6005B2FE9C43}">
+<ds:datastoreItem xmlns:ds="http://schemas.openxmlformats.org/officeDocument/2006/customXml" ds:itemID="{0E84850F-3E5C-4F74-93D5-4E4208E02308}">
   <ds:schemaRefs>
     <ds:schemaRef ds:uri="http://schemas.openxmlformats.org/officeDocument/2006/bibliography"/>
   </ds:schemaRefs>

--- a/09.03.03/ИНМиТ_ИТиАП_09.03.03_Д1.10.3_Защита информации.docx
+++ b/09.03.03/ИНМиТ_ИТиАП_09.03.03_Д1.10.3_Защита информации.docx
@@ -416,8 +416,10 @@
                 <w:color w:val="000000"/>
               </w:rPr>
               <w:tab/>
-              <w:t>5380 (версия 4)</w:t>
-            </w:r>
+              <w:t>5380</w:t>
+            </w:r>
+            <w:bookmarkStart w:id="0" w:name="_GoBack"/>
+            <w:bookmarkEnd w:id="0"/>
           </w:p>
           <w:p>
             <w:pPr>
@@ -600,14 +602,12 @@
               </w:rPr>
               <w:t xml:space="preserve">Реквизиты приказа Минобрнауки РФ об </w:t>
             </w:r>
-            <w:proofErr w:type="gramStart"/>
-            <w:r>
-              <w:rPr>
-                <w:b/>
-              </w:rPr>
-              <w:t>утверждении  ФГОС</w:t>
-            </w:r>
-            <w:proofErr w:type="gramEnd"/>
+            <w:r>
+              <w:rPr>
+                <w:b/>
+              </w:rPr>
+              <w:t>утверждении ФГОС</w:t>
+            </w:r>
             <w:r>
               <w:rPr>
                 <w:b/>
@@ -1393,7 +1393,7 @@
       <w:r>
         <w:instrText xml:space="preserve"> TC "</w:instrText>
       </w:r>
-      <w:bookmarkStart w:id="0" w:name="_Toc463805971"/>
+      <w:bookmarkStart w:id="1" w:name="_Toc463805971"/>
       <w:r>
         <w:rPr>
           <w:b/>
@@ -1402,7 +1402,7 @@
         </w:rPr>
         <w:instrText>ОБЩАЯ ХАРАКТЕРИСТИКА ДИСЦИПЛИНЫ</w:instrText>
       </w:r>
-      <w:bookmarkEnd w:id="0"/>
+      <w:bookmarkEnd w:id="1"/>
       <w:r>
         <w:instrText xml:space="preserve">" \f C \l "1" </w:instrText>
       </w:r>
@@ -1449,7 +1449,7 @@
         </w:rPr>
         <w:instrText xml:space="preserve"> TC "</w:instrText>
       </w:r>
-      <w:bookmarkStart w:id="1" w:name="_Toc463805972"/>
+      <w:bookmarkStart w:id="2" w:name="_Toc463805972"/>
       <w:r>
         <w:rPr>
           <w:b/>
@@ -1457,7 +1457,7 @@
         </w:rPr>
         <w:instrText>Аннотация содержания дисциплины</w:instrText>
       </w:r>
-      <w:bookmarkEnd w:id="1"/>
+      <w:bookmarkEnd w:id="2"/>
       <w:r>
         <w:rPr>
           <w:b/>
@@ -1724,7 +1724,7 @@
         </w:rPr>
         <w:instrText xml:space="preserve"> TC "</w:instrText>
       </w:r>
-      <w:bookmarkStart w:id="2" w:name="_Toc463805973"/>
+      <w:bookmarkStart w:id="3" w:name="_Toc463805973"/>
       <w:r>
         <w:rPr>
           <w:b/>
@@ -1732,7 +1732,7 @@
         </w:rPr>
         <w:instrText>Язык реализации программы</w:instrText>
       </w:r>
-      <w:bookmarkEnd w:id="2"/>
+      <w:bookmarkEnd w:id="3"/>
       <w:r>
         <w:rPr>
           <w:b/>
@@ -1806,7 +1806,7 @@
         </w:rPr>
         <w:instrText xml:space="preserve"> TC "</w:instrText>
       </w:r>
-      <w:bookmarkStart w:id="3" w:name="_Toc463805974"/>
+      <w:bookmarkStart w:id="4" w:name="_Toc463805974"/>
       <w:r>
         <w:rPr>
           <w:b/>
@@ -1814,7 +1814,7 @@
         </w:rPr>
         <w:instrText>Планируемые результаты обучения по дисциплине</w:instrText>
       </w:r>
-      <w:bookmarkEnd w:id="3"/>
+      <w:bookmarkEnd w:id="4"/>
       <w:r>
         <w:rPr>
           <w:b/>
@@ -2068,7 +2068,7 @@
         </w:rPr>
         <w:instrText xml:space="preserve"> TC "</w:instrText>
       </w:r>
-      <w:bookmarkStart w:id="4" w:name="_Toc463805975"/>
+      <w:bookmarkStart w:id="5" w:name="_Toc463805975"/>
       <w:r>
         <w:rPr>
           <w:b/>
@@ -2076,7 +2076,7 @@
         </w:rPr>
         <w:instrText>Объем дисциплины</w:instrText>
       </w:r>
-      <w:bookmarkEnd w:id="4"/>
+      <w:bookmarkEnd w:id="5"/>
       <w:r>
         <w:rPr>
           <w:b/>
@@ -3962,7 +3962,7 @@
       <w:r>
         <w:instrText xml:space="preserve"> TC "</w:instrText>
       </w:r>
-      <w:bookmarkStart w:id="5" w:name="_Toc463805976"/>
+      <w:bookmarkStart w:id="6" w:name="_Toc463805976"/>
       <w:r>
         <w:rPr>
           <w:b/>
@@ -3971,7 +3971,7 @@
         </w:rPr>
         <w:instrText>СОДЕРЖАНИЕ ДИСЦИПЛИНЫ</w:instrText>
       </w:r>
-      <w:bookmarkEnd w:id="5"/>
+      <w:bookmarkEnd w:id="6"/>
       <w:r>
         <w:instrText xml:space="preserve">" \f C \l "1" </w:instrText>
       </w:r>
@@ -4839,7 +4839,7 @@
               </w:rPr>
               <w:t xml:space="preserve">Закон Российской Федерации «О государственной тайне». </w:t>
             </w:r>
-            <w:bookmarkStart w:id="6" w:name="_Toc365721342"/>
+            <w:bookmarkStart w:id="7" w:name="_Toc365721342"/>
             <w:r>
               <w:rPr>
                 <w:sz w:val="22"/>
@@ -4847,7 +4847,7 @@
               </w:rPr>
               <w:t>Уголовный Кодекс Российской Федерации</w:t>
             </w:r>
-            <w:bookmarkEnd w:id="6"/>
+            <w:bookmarkEnd w:id="7"/>
             <w:r>
               <w:rPr>
                 <w:sz w:val="22"/>
@@ -4855,7 +4855,7 @@
               </w:rPr>
               <w:t xml:space="preserve">. Закон Российской Федерации «Об информации, информатизации и защите информации». </w:t>
             </w:r>
-            <w:bookmarkStart w:id="7" w:name="_Toc365721344"/>
+            <w:bookmarkStart w:id="8" w:name="_Toc365721344"/>
             <w:r>
               <w:rPr>
                 <w:sz w:val="22"/>
@@ -4863,7 +4863,7 @@
               </w:rPr>
               <w:t>Указ Президента РФ №334 «О мерах по соблюдению законности в области разработки, производства, реализации и эксплуатации шифровальных средств, а также предоставлении услуг в области шифрования информации».</w:t>
             </w:r>
-            <w:bookmarkEnd w:id="7"/>
+            <w:bookmarkEnd w:id="8"/>
             <w:r>
               <w:rPr>
                 <w:sz w:val="22"/>
@@ -5315,7 +5315,7 @@
               </w:rPr>
               <w:t xml:space="preserve">Свойства моделей управления доступом. </w:t>
             </w:r>
-            <w:bookmarkStart w:id="8" w:name="_Toc365721353"/>
+            <w:bookmarkStart w:id="9" w:name="_Toc365721353"/>
             <w:r>
               <w:rPr>
                 <w:sz w:val="22"/>
@@ -5323,7 +5323,7 @@
               </w:rPr>
               <w:t>Матричные модели управления доступом</w:t>
             </w:r>
-            <w:bookmarkEnd w:id="8"/>
+            <w:bookmarkEnd w:id="9"/>
             <w:r>
               <w:rPr>
                 <w:sz w:val="22"/>
@@ -5462,7 +5462,7 @@
               </w:rPr>
               <w:t xml:space="preserve">Возможные каналы утечки информации. </w:t>
             </w:r>
-            <w:bookmarkStart w:id="9" w:name="_Toc365721356"/>
+            <w:bookmarkStart w:id="10" w:name="_Toc365721356"/>
             <w:r>
               <w:rPr>
                 <w:sz w:val="22"/>
@@ -5470,7 +5470,7 @@
               </w:rPr>
               <w:t>Технические средства съема информации.</w:t>
             </w:r>
-            <w:bookmarkEnd w:id="9"/>
+            <w:bookmarkEnd w:id="10"/>
             <w:r>
               <w:rPr>
                 <w:sz w:val="22"/>
@@ -5478,7 +5478,7 @@
               </w:rPr>
               <w:t xml:space="preserve"> </w:t>
             </w:r>
-            <w:bookmarkStart w:id="10" w:name="_Toc365721357"/>
+            <w:bookmarkStart w:id="11" w:name="_Toc365721357"/>
             <w:r>
               <w:rPr>
                 <w:sz w:val="22"/>
@@ -5486,7 +5486,7 @@
               </w:rPr>
               <w:t>Технические средства защиты информации.</w:t>
             </w:r>
-            <w:bookmarkEnd w:id="10"/>
+            <w:bookmarkEnd w:id="11"/>
             <w:r>
               <w:rPr>
                 <w:sz w:val="22"/>
@@ -5494,7 +5494,7 @@
               </w:rPr>
               <w:t xml:space="preserve"> </w:t>
             </w:r>
-            <w:bookmarkStart w:id="11" w:name="_Toc365721358"/>
+            <w:bookmarkStart w:id="12" w:name="_Toc365721358"/>
             <w:r>
               <w:rPr>
                 <w:sz w:val="22"/>
@@ -5502,7 +5502,7 @@
               </w:rPr>
               <w:t>Средства защиты от съема информации по акустическому каналу.</w:t>
             </w:r>
-            <w:bookmarkEnd w:id="11"/>
+            <w:bookmarkEnd w:id="12"/>
             <w:r>
               <w:rPr>
                 <w:sz w:val="22"/>
@@ -5510,7 +5510,7 @@
               </w:rPr>
               <w:t xml:space="preserve"> </w:t>
             </w:r>
-            <w:bookmarkStart w:id="12" w:name="_Toc365721359"/>
+            <w:bookmarkStart w:id="13" w:name="_Toc365721359"/>
             <w:r>
               <w:rPr>
                 <w:sz w:val="22"/>
@@ -5518,7 +5518,7 @@
               </w:rPr>
               <w:t>Средства обнаружения средств съема и передачи информации.</w:t>
             </w:r>
-            <w:bookmarkEnd w:id="12"/>
+            <w:bookmarkEnd w:id="13"/>
           </w:p>
           <w:p>
             <w:pPr>
@@ -5613,7 +5613,7 @@
       <w:r>
         <w:instrText xml:space="preserve"> TC "</w:instrText>
       </w:r>
-      <w:bookmarkStart w:id="13" w:name="_Toc463805977"/>
+      <w:bookmarkStart w:id="14" w:name="_Toc463805977"/>
       <w:r>
         <w:rPr>
           <w:b/>
@@ -5622,7 +5622,7 @@
         </w:rPr>
         <w:instrText>РАСПРЕДЕЛЕНИЕ УЧЕБНОГО ВРЕМЕНИ</w:instrText>
       </w:r>
-      <w:bookmarkEnd w:id="13"/>
+      <w:bookmarkEnd w:id="14"/>
       <w:r>
         <w:instrText xml:space="preserve">" \f C \l "1" </w:instrText>
       </w:r>
@@ -5669,7 +5669,7 @@
         </w:rPr>
         <w:instrText xml:space="preserve"> TC "</w:instrText>
       </w:r>
-      <w:bookmarkStart w:id="14" w:name="_Toc463805978"/>
+      <w:bookmarkStart w:id="15" w:name="_Toc463805978"/>
       <w:r>
         <w:rPr>
           <w:b/>
@@ -5677,7 +5677,7 @@
         </w:rPr>
         <w:instrText>Распределение аудиторной нагрузки и мероприятий самостоятельной работы по разделам дисциплины</w:instrText>
       </w:r>
-      <w:bookmarkEnd w:id="14"/>
+      <w:bookmarkEnd w:id="15"/>
       <w:r>
         <w:rPr>
           <w:b/>
@@ -16072,7 +16072,7 @@
       <w:r>
         <w:instrText xml:space="preserve"> TC "</w:instrText>
       </w:r>
-      <w:bookmarkStart w:id="15" w:name="_Toc463805979"/>
+      <w:bookmarkStart w:id="16" w:name="_Toc463805979"/>
       <w:r>
         <w:rPr>
           <w:b/>
@@ -16081,7 +16081,7 @@
         </w:rPr>
         <w:instrText>ОРГАНИЗАЦИЯ ПРАКТИЧЕСКИХ ЗАНЯТИЙ, САМОСТОЯТЕЛЬНОЙ РАБОТЫ ПО ДИСЦИПЛИНЕ</w:instrText>
       </w:r>
-      <w:bookmarkEnd w:id="15"/>
+      <w:bookmarkEnd w:id="16"/>
       <w:r>
         <w:instrText xml:space="preserve">" \f C \l "1" </w:instrText>
       </w:r>
@@ -16128,7 +16128,7 @@
         </w:rPr>
         <w:instrText xml:space="preserve"> TC "</w:instrText>
       </w:r>
-      <w:bookmarkStart w:id="16" w:name="_Toc463805980"/>
+      <w:bookmarkStart w:id="17" w:name="_Toc463805980"/>
       <w:r>
         <w:rPr>
           <w:b/>
@@ -16136,7 +16136,7 @@
         </w:rPr>
         <w:instrText>Лабораторные работы</w:instrText>
       </w:r>
-      <w:bookmarkEnd w:id="16"/>
+      <w:bookmarkEnd w:id="17"/>
       <w:r>
         <w:rPr>
           <w:b/>
@@ -16934,7 +16934,7 @@
         </w:rPr>
         <w:instrText xml:space="preserve"> TC "</w:instrText>
       </w:r>
-      <w:bookmarkStart w:id="17" w:name="_Toc463805981"/>
+      <w:bookmarkStart w:id="18" w:name="_Toc463805981"/>
       <w:r>
         <w:rPr>
           <w:b/>
@@ -16942,7 +16942,7 @@
         </w:rPr>
         <w:instrText>Практические занятия</w:instrText>
       </w:r>
-      <w:bookmarkEnd w:id="17"/>
+      <w:bookmarkEnd w:id="18"/>
       <w:r>
         <w:rPr>
           <w:b/>
@@ -17007,7 +17007,7 @@
         </w:rPr>
         <w:instrText xml:space="preserve"> TC "</w:instrText>
       </w:r>
-      <w:bookmarkStart w:id="18" w:name="_Toc463805982"/>
+      <w:bookmarkStart w:id="19" w:name="_Toc463805982"/>
       <w:r>
         <w:rPr>
           <w:b/>
@@ -17015,7 +17015,7 @@
         </w:rPr>
         <w:instrText>Примерная тематика самостоятельной работы</w:instrText>
       </w:r>
-      <w:bookmarkEnd w:id="18"/>
+      <w:bookmarkEnd w:id="19"/>
       <w:r>
         <w:rPr>
           <w:b/>
@@ -17485,7 +17485,7 @@
       <w:r>
         <w:instrText xml:space="preserve"> TC "</w:instrText>
       </w:r>
-      <w:bookmarkStart w:id="19" w:name="_Toc463805983"/>
+      <w:bookmarkStart w:id="20" w:name="_Toc463805983"/>
       <w:r>
         <w:rPr>
           <w:b/>
@@ -17494,7 +17494,7 @@
         </w:rPr>
         <w:instrText>СООТНОШЕНИЕ РАЗДЕЛОВ, тем ДИСЦИПЛИНЫ И ПРИМЕНЯЕМЫХ ТЕХНОЛОГИЙ ОБУЧЕНИЯ</w:instrText>
       </w:r>
-      <w:bookmarkEnd w:id="19"/>
+      <w:bookmarkEnd w:id="20"/>
       <w:r>
         <w:instrText xml:space="preserve">" \f C \l "1" </w:instrText>
       </w:r>
@@ -21356,7 +21356,7 @@
       <w:r>
         <w:instrText xml:space="preserve"> TC "</w:instrText>
       </w:r>
-      <w:bookmarkStart w:id="20" w:name="_Toc463805984"/>
+      <w:bookmarkStart w:id="21" w:name="_Toc463805984"/>
       <w:r>
         <w:rPr>
           <w:b/>
@@ -21365,7 +21365,7 @@
         </w:rPr>
         <w:instrText>ПРОЦЕДУРЫ КОНТРОЛЯ И ОЦЕНИВАНИЯ РЕЗУЛЬТАТОВ ОБУЧЕНИЯ (Приложение 1)</w:instrText>
       </w:r>
-      <w:bookmarkEnd w:id="20"/>
+      <w:bookmarkEnd w:id="21"/>
       <w:r>
         <w:instrText xml:space="preserve">" \f C \l "1" </w:instrText>
       </w:r>
@@ -21419,7 +21419,7 @@
       <w:r>
         <w:instrText xml:space="preserve"> TC "</w:instrText>
       </w:r>
-      <w:bookmarkStart w:id="21" w:name="_Toc463805985"/>
+      <w:bookmarkStart w:id="22" w:name="_Toc463805985"/>
       <w:r>
         <w:rPr>
           <w:b/>
@@ -21428,7 +21428,7 @@
         </w:rPr>
         <w:instrText>ПРОЦЕДУРЫ ОЦЕНИВАНИЯ РЕЗУЛЬТАТОВ ОБУЧЕНИЯ В РАМКАХ НЕЗАВИСИМОГО ТЕСТОВОГО КОНТРОЛЯ (Приложение 2)</w:instrText>
       </w:r>
-      <w:bookmarkEnd w:id="21"/>
+      <w:bookmarkEnd w:id="22"/>
       <w:r>
         <w:instrText xml:space="preserve">" \f C \l "1" </w:instrText>
       </w:r>
@@ -21482,7 +21482,7 @@
       <w:r>
         <w:instrText xml:space="preserve"> TC "</w:instrText>
       </w:r>
-      <w:bookmarkStart w:id="22" w:name="_Toc463805986"/>
+      <w:bookmarkStart w:id="23" w:name="_Toc463805986"/>
       <w:r>
         <w:rPr>
           <w:b/>
@@ -21491,7 +21491,7 @@
         </w:rPr>
         <w:instrText>ФОНД ОЦЕНОЧНЫХ СРЕДСТВ ДЛЯ ПРОВЕДЕНИЯ ТЕКУЩЕЙ И ПРОМЕЖУТОЧНОЙ АТТЕСТАЦИИ ПО ДИСЦИПЛИНЕ (Приложение 3)</w:instrText>
       </w:r>
-      <w:bookmarkEnd w:id="22"/>
+      <w:bookmarkEnd w:id="23"/>
       <w:r>
         <w:instrText xml:space="preserve">" \f C \l "1" </w:instrText>
       </w:r>
@@ -21547,7 +21547,7 @@
       <w:r>
         <w:instrText xml:space="preserve"> TC "</w:instrText>
       </w:r>
-      <w:bookmarkStart w:id="23" w:name="_Toc463805987"/>
+      <w:bookmarkStart w:id="24" w:name="_Toc463805987"/>
       <w:r>
         <w:rPr>
           <w:b/>
@@ -21556,7 +21556,7 @@
         </w:rPr>
         <w:instrText>УЧЕБНО-МЕТОДИЧЕСКОЕ И ИНФОРМАЦИОННОЕ ОБЕСПЕЧЕНИЕ дисциплины</w:instrText>
       </w:r>
-      <w:bookmarkEnd w:id="23"/>
+      <w:bookmarkEnd w:id="24"/>
       <w:r>
         <w:instrText xml:space="preserve">" \f C \l "1" </w:instrText>
       </w:r>
@@ -21852,7 +21852,7 @@
         </w:rPr>
         <w:instrText xml:space="preserve"> TC "</w:instrText>
       </w:r>
-      <w:bookmarkStart w:id="24" w:name="_Toc463805989"/>
+      <w:bookmarkStart w:id="25" w:name="_Toc463805989"/>
       <w:r>
         <w:rPr>
           <w:b/>
@@ -21860,7 +21860,7 @@
         </w:rPr>
         <w:instrText>Методические разработки</w:instrText>
       </w:r>
-      <w:bookmarkEnd w:id="24"/>
+      <w:bookmarkEnd w:id="25"/>
       <w:r>
         <w:rPr>
           <w:b/>
@@ -21889,7 +21889,7 @@
         </w:rPr>
         <w:instrText xml:space="preserve"> TC "</w:instrText>
       </w:r>
-      <w:bookmarkStart w:id="25" w:name="_Toc463805990"/>
+      <w:bookmarkStart w:id="26" w:name="_Toc463805990"/>
       <w:r>
         <w:rPr>
           <w:b/>
@@ -21897,7 +21897,7 @@
         </w:rPr>
         <w:instrText>Методические разработки</w:instrText>
       </w:r>
-      <w:bookmarkEnd w:id="25"/>
+      <w:bookmarkEnd w:id="26"/>
       <w:r>
         <w:rPr>
           <w:b/>
@@ -21976,7 +21976,7 @@
         </w:rPr>
         <w:instrText xml:space="preserve"> TC "</w:instrText>
       </w:r>
-      <w:bookmarkStart w:id="26" w:name="_Toc463805991"/>
+      <w:bookmarkStart w:id="27" w:name="_Toc463805991"/>
       <w:r>
         <w:rPr>
           <w:b/>
@@ -21984,7 +21984,7 @@
         </w:rPr>
         <w:instrText>Программное обеспечение</w:instrText>
       </w:r>
-      <w:bookmarkEnd w:id="26"/>
+      <w:bookmarkEnd w:id="27"/>
       <w:r>
         <w:rPr>
           <w:b/>
@@ -22162,7 +22162,7 @@
         </w:rPr>
         <w:instrText xml:space="preserve"> TC "</w:instrText>
       </w:r>
-      <w:bookmarkStart w:id="27" w:name="_Toc463805992"/>
+      <w:bookmarkStart w:id="28" w:name="_Toc463805992"/>
       <w:r>
         <w:rPr>
           <w:b/>
@@ -22170,7 +22170,7 @@
         </w:rPr>
         <w:instrText>Базы данных, информационно-справочные и поисковые системы</w:instrText>
       </w:r>
-      <w:bookmarkEnd w:id="27"/>
+      <w:bookmarkEnd w:id="28"/>
       <w:r>
         <w:rPr>
           <w:b/>
@@ -22386,7 +22386,7 @@
         </w:rPr>
         <w:instrText xml:space="preserve"> TC "</w:instrText>
       </w:r>
-      <w:bookmarkStart w:id="28" w:name="_Toc463805993"/>
+      <w:bookmarkStart w:id="29" w:name="_Toc463805993"/>
       <w:r>
         <w:rPr>
           <w:b/>
@@ -22394,7 +22394,7 @@
         </w:rPr>
         <w:instrText>Электронные образовательные ресурсы</w:instrText>
       </w:r>
-      <w:bookmarkEnd w:id="28"/>
+      <w:bookmarkEnd w:id="29"/>
       <w:r>
         <w:rPr>
           <w:b/>
@@ -22468,7 +22468,7 @@
       <w:r>
         <w:instrText xml:space="preserve"> TC "</w:instrText>
       </w:r>
-      <w:bookmarkStart w:id="29" w:name="_Toc463805994"/>
+      <w:bookmarkStart w:id="30" w:name="_Toc463805994"/>
       <w:r>
         <w:rPr>
           <w:b/>
@@ -22477,7 +22477,7 @@
         </w:rPr>
         <w:instrText>мАТЕРИАЛЬНО-ТЕХНИЧЕСКОЕ ОБЕСПЕЧЕНИЕ ДИСЦИПЛИНЫ</w:instrText>
       </w:r>
-      <w:bookmarkEnd w:id="29"/>
+      <w:bookmarkEnd w:id="30"/>
       <w:r>
         <w:instrText xml:space="preserve">" \f C \l "1" </w:instrText>
       </w:r>
@@ -22564,14 +22564,14 @@
       <w:r>
         <w:instrText xml:space="preserve"> TC "</w:instrText>
       </w:r>
-      <w:bookmarkStart w:id="30" w:name="_Toc463805995"/>
+      <w:bookmarkStart w:id="31" w:name="_Toc463805995"/>
       <w:r>
         <w:rPr>
           <w:b/>
         </w:rPr>
         <w:instrText>ПРИЛОЖЕНИЕ 1</w:instrText>
       </w:r>
-      <w:bookmarkEnd w:id="30"/>
+      <w:bookmarkEnd w:id="31"/>
       <w:r>
         <w:instrText xml:space="preserve">" \f C \l "1" </w:instrText>
       </w:r>
@@ -24090,14 +24090,14 @@
       <w:r>
         <w:instrText xml:space="preserve"> TC "</w:instrText>
       </w:r>
-      <w:bookmarkStart w:id="31" w:name="_Toc463805996"/>
+      <w:bookmarkStart w:id="32" w:name="_Toc463805996"/>
       <w:r>
         <w:rPr>
           <w:b/>
         </w:rPr>
         <w:instrText>ПРИЛОЖЕНИЕ 2</w:instrText>
       </w:r>
-      <w:bookmarkEnd w:id="31"/>
+      <w:bookmarkEnd w:id="32"/>
       <w:r>
         <w:instrText xml:space="preserve">" \f C \l "1" </w:instrText>
       </w:r>
@@ -24164,14 +24164,14 @@
       <w:r>
         <w:instrText xml:space="preserve"> TC "</w:instrText>
       </w:r>
-      <w:bookmarkStart w:id="32" w:name="_Toc463805997"/>
+      <w:bookmarkStart w:id="33" w:name="_Toc463805997"/>
       <w:r>
         <w:rPr>
           <w:b/>
         </w:rPr>
         <w:instrText>ПРИЛОЖЕНИЕ 3</w:instrText>
       </w:r>
-      <w:bookmarkEnd w:id="32"/>
+      <w:bookmarkEnd w:id="33"/>
       <w:r>
         <w:instrText xml:space="preserve">" \f C \l "1" </w:instrText>
       </w:r>
@@ -24439,7 +24439,7 @@
                 <v:shape id="_x0000_i1025" type="#_x0000_t75" style="width:28.5pt;height:21.75pt" o:ole="">
                   <v:imagedata r:id="rId6" o:title=""/>
                 </v:shape>
-                <o:OLEObject Type="Embed" ProgID="Equation.3" ShapeID="_x0000_i1025" DrawAspect="Content" ObjectID="_1580555790" r:id="rId7"/>
+                <o:OLEObject Type="Embed" ProgID="Equation.3" ShapeID="_x0000_i1025" DrawAspect="Content" ObjectID="_1581156446" r:id="rId7"/>
               </w:object>
             </w:r>
             <w:r>
@@ -24737,8 +24737,6 @@
         </w:rPr>
         <w:t>РЕЗУЛЬТАТОВ ПРОМЕЖУТОЧНОЙ</w:t>
       </w:r>
-      <w:bookmarkStart w:id="33" w:name="_GoBack"/>
-      <w:bookmarkEnd w:id="33"/>
       <w:r>
         <w:rPr>
           <w:b/>
@@ -30902,7 +30900,7 @@
     <w:lsdException w:name="Table Web 2" w:semiHidden="1" w:unhideWhenUsed="1"/>
     <w:lsdException w:name="Table Web 3" w:semiHidden="1" w:unhideWhenUsed="1"/>
     <w:lsdException w:name="Balloon Text" w:semiHidden="1" w:unhideWhenUsed="1"/>
-    <w:lsdException w:name="Table Grid" w:semiHidden="1" w:uiPriority="59" w:unhideWhenUsed="1"/>
+    <w:lsdException w:name="Table Grid" w:uiPriority="59"/>
     <w:lsdException w:name="Table Theme" w:semiHidden="1" w:unhideWhenUsed="1"/>
     <w:lsdException w:name="Placeholder Text" w:semiHidden="1" w:uiPriority="99"/>
     <w:lsdException w:name="No Spacing" w:uiPriority="1" w:qFormat="1"/>
@@ -31728,7 +31726,7 @@
 </file>
 
 <file path=customXml/itemProps1.xml><?xml version="1.0" encoding="utf-8"?>
-<ds:datastoreItem xmlns:ds="http://schemas.openxmlformats.org/officeDocument/2006/customXml" ds:itemID="{0E84850F-3E5C-4F74-93D5-4E4208E02308}">
+<ds:datastoreItem xmlns:ds="http://schemas.openxmlformats.org/officeDocument/2006/customXml" ds:itemID="{A8C17156-08F8-47F0-B2C1-A45F90DB3240}">
   <ds:schemaRefs>
     <ds:schemaRef ds:uri="http://schemas.openxmlformats.org/officeDocument/2006/bibliography"/>
   </ds:schemaRefs>

--- a/09.03.03/ИНМиТ_ИТиАП_09.03.03_Д1.10.3_Защита информации.docx
+++ b/09.03.03/ИНМиТ_ИТиАП_09.03.03_Д1.10.3_Защита информации.docx
@@ -418,8 +418,6 @@
               <w:tab/>
               <w:t>5380</w:t>
             </w:r>
-            <w:bookmarkStart w:id="0" w:name="_GoBack"/>
-            <w:bookmarkEnd w:id="0"/>
           </w:p>
           <w:p>
             <w:pPr>
@@ -1393,7 +1391,7 @@
       <w:r>
         <w:instrText xml:space="preserve"> TC "</w:instrText>
       </w:r>
-      <w:bookmarkStart w:id="1" w:name="_Toc463805971"/>
+      <w:bookmarkStart w:id="0" w:name="_Toc463805971"/>
       <w:r>
         <w:rPr>
           <w:b/>
@@ -1402,7 +1400,7 @@
         </w:rPr>
         <w:instrText>ОБЩАЯ ХАРАКТЕРИСТИКА ДИСЦИПЛИНЫ</w:instrText>
       </w:r>
-      <w:bookmarkEnd w:id="1"/>
+      <w:bookmarkEnd w:id="0"/>
       <w:r>
         <w:instrText xml:space="preserve">" \f C \l "1" </w:instrText>
       </w:r>
@@ -1449,7 +1447,7 @@
         </w:rPr>
         <w:instrText xml:space="preserve"> TC "</w:instrText>
       </w:r>
-      <w:bookmarkStart w:id="2" w:name="_Toc463805972"/>
+      <w:bookmarkStart w:id="1" w:name="_Toc463805972"/>
       <w:r>
         <w:rPr>
           <w:b/>
@@ -1457,7 +1455,7 @@
         </w:rPr>
         <w:instrText>Аннотация содержания дисциплины</w:instrText>
       </w:r>
-      <w:bookmarkEnd w:id="2"/>
+      <w:bookmarkEnd w:id="1"/>
       <w:r>
         <w:rPr>
           <w:b/>
@@ -1724,7 +1722,7 @@
         </w:rPr>
         <w:instrText xml:space="preserve"> TC "</w:instrText>
       </w:r>
-      <w:bookmarkStart w:id="3" w:name="_Toc463805973"/>
+      <w:bookmarkStart w:id="2" w:name="_Toc463805973"/>
       <w:r>
         <w:rPr>
           <w:b/>
@@ -1732,7 +1730,7 @@
         </w:rPr>
         <w:instrText>Язык реализации программы</w:instrText>
       </w:r>
-      <w:bookmarkEnd w:id="3"/>
+      <w:bookmarkEnd w:id="2"/>
       <w:r>
         <w:rPr>
           <w:b/>
@@ -1806,7 +1804,7 @@
         </w:rPr>
         <w:instrText xml:space="preserve"> TC "</w:instrText>
       </w:r>
-      <w:bookmarkStart w:id="4" w:name="_Toc463805974"/>
+      <w:bookmarkStart w:id="3" w:name="_Toc463805974"/>
       <w:r>
         <w:rPr>
           <w:b/>
@@ -1814,7 +1812,7 @@
         </w:rPr>
         <w:instrText>Планируемые результаты обучения по дисциплине</w:instrText>
       </w:r>
-      <w:bookmarkEnd w:id="4"/>
+      <w:bookmarkEnd w:id="3"/>
       <w:r>
         <w:rPr>
           <w:b/>
@@ -2068,7 +2066,7 @@
         </w:rPr>
         <w:instrText xml:space="preserve"> TC "</w:instrText>
       </w:r>
-      <w:bookmarkStart w:id="5" w:name="_Toc463805975"/>
+      <w:bookmarkStart w:id="4" w:name="_Toc463805975"/>
       <w:r>
         <w:rPr>
           <w:b/>
@@ -2076,7 +2074,7 @@
         </w:rPr>
         <w:instrText>Объем дисциплины</w:instrText>
       </w:r>
-      <w:bookmarkEnd w:id="5"/>
+      <w:bookmarkEnd w:id="4"/>
       <w:r>
         <w:rPr>
           <w:b/>
@@ -3910,6 +3908,3684 @@
           </w:tcPr>
           <w:p>
             <w:pPr>
+              <w:snapToGrid w:val="0"/>
+              <w:jc w:val="center"/>
+            </w:pPr>
+          </w:p>
+        </w:tc>
+      </w:tr>
+    </w:tbl>
+    <w:p>
+      <w:pPr>
+        <w:spacing w:line="360" w:lineRule="auto"/>
+        <w:ind w:firstLine="720"/>
+        <w:jc w:val="both"/>
+        <w:rPr>
+          <w:bCs/>
+          <w:caps/>
+        </w:rPr>
+      </w:pPr>
+    </w:p>
+    <w:p>
+      <w:pPr>
+        <w:keepNext/>
+        <w:keepLines/>
+        <w:spacing w:before="60" w:after="60"/>
+        <w:ind w:left="964"/>
+        <w:jc w:val="both"/>
+        <w:rPr>
+          <w:iCs/>
+        </w:rPr>
+      </w:pPr>
+      <w:r>
+        <w:rPr>
+          <w:iCs/>
+        </w:rPr>
+        <w:t>Зао</w:t>
+      </w:r>
+      <w:r>
+        <w:rPr>
+          <w:iCs/>
+        </w:rPr>
+        <w:t>чная форма обучения</w:t>
+      </w:r>
+    </w:p>
+    <w:tbl>
+      <w:tblPr>
+        <w:tblW w:w="9923" w:type="dxa"/>
+        <w:tblInd w:w="108" w:type="dxa"/>
+        <w:tblLayout w:type="fixed"/>
+        <w:tblLook w:val="0000" w:firstRow="0" w:lastRow="0" w:firstColumn="0" w:lastColumn="0" w:noHBand="0" w:noVBand="0"/>
+      </w:tblPr>
+      <w:tblGrid>
+        <w:gridCol w:w="567"/>
+        <w:gridCol w:w="4395"/>
+        <w:gridCol w:w="850"/>
+        <w:gridCol w:w="1418"/>
+        <w:gridCol w:w="850"/>
+        <w:gridCol w:w="1134"/>
+        <w:gridCol w:w="709"/>
+      </w:tblGrid>
+      <w:tr>
+        <w:trPr>
+          <w:trHeight w:val="789"/>
+        </w:trPr>
+        <w:tc>
+          <w:tcPr>
+            <w:tcW w:w="567" w:type="dxa"/>
+            <w:tcBorders>
+              <w:top w:val="single" w:sz="4" w:space="0" w:color="000000"/>
+              <w:left w:val="single" w:sz="4" w:space="0" w:color="000000"/>
+            </w:tcBorders>
+          </w:tcPr>
+          <w:p>
+            <w:pPr>
+              <w:keepNext/>
+              <w:keepLines/>
+              <w:jc w:val="center"/>
+              <w:rPr>
+                <w:b/>
+                <w:bCs/>
+                <w:sz w:val="20"/>
+                <w:szCs w:val="20"/>
+              </w:rPr>
+            </w:pPr>
+          </w:p>
+        </w:tc>
+        <w:tc>
+          <w:tcPr>
+            <w:tcW w:w="4395" w:type="dxa"/>
+            <w:vMerge w:val="restart"/>
+            <w:tcBorders>
+              <w:top w:val="single" w:sz="4" w:space="0" w:color="000000"/>
+              <w:left w:val="single" w:sz="4" w:space="0" w:color="000000"/>
+            </w:tcBorders>
+            <w:shd w:val="clear" w:color="auto" w:fill="auto"/>
+            <w:vAlign w:val="center"/>
+          </w:tcPr>
+          <w:p>
+            <w:pPr>
+              <w:keepNext/>
+              <w:keepLines/>
+              <w:jc w:val="center"/>
+              <w:rPr>
+                <w:b/>
+                <w:bCs/>
+                <w:sz w:val="20"/>
+                <w:szCs w:val="20"/>
+              </w:rPr>
+            </w:pPr>
+            <w:r>
+              <w:rPr>
+                <w:b/>
+                <w:bCs/>
+                <w:sz w:val="20"/>
+                <w:szCs w:val="20"/>
+              </w:rPr>
+              <w:t>Виды учебной работы</w:t>
+            </w:r>
+            <w:r>
+              <w:t xml:space="preserve"> </w:t>
+            </w:r>
+          </w:p>
+        </w:tc>
+        <w:tc>
+          <w:tcPr>
+            <w:tcW w:w="2268" w:type="dxa"/>
+            <w:gridSpan w:val="2"/>
+            <w:tcBorders>
+              <w:top w:val="single" w:sz="4" w:space="0" w:color="000000"/>
+              <w:left w:val="single" w:sz="4" w:space="0" w:color="000000"/>
+            </w:tcBorders>
+            <w:shd w:val="clear" w:color="auto" w:fill="auto"/>
+            <w:vAlign w:val="center"/>
+          </w:tcPr>
+          <w:p>
+            <w:pPr>
+              <w:keepNext/>
+              <w:keepLines/>
+              <w:jc w:val="center"/>
+              <w:rPr>
+                <w:b/>
+                <w:bCs/>
+                <w:sz w:val="20"/>
+                <w:szCs w:val="20"/>
+              </w:rPr>
+            </w:pPr>
+            <w:r>
+              <w:rPr>
+                <w:b/>
+                <w:bCs/>
+                <w:sz w:val="20"/>
+                <w:szCs w:val="20"/>
+              </w:rPr>
+              <w:t>Объем дисциплины</w:t>
+            </w:r>
+          </w:p>
+        </w:tc>
+        <w:tc>
+          <w:tcPr>
+            <w:tcW w:w="2693" w:type="dxa"/>
+            <w:gridSpan w:val="3"/>
+            <w:tcBorders>
+              <w:top w:val="single" w:sz="4" w:space="0" w:color="000000"/>
+              <w:left w:val="single" w:sz="4" w:space="0" w:color="000000"/>
+              <w:right w:val="single" w:sz="4" w:space="0" w:color="000000"/>
+            </w:tcBorders>
+            <w:shd w:val="clear" w:color="auto" w:fill="auto"/>
+            <w:vAlign w:val="center"/>
+          </w:tcPr>
+          <w:p>
+            <w:pPr>
+              <w:keepNext/>
+              <w:keepLines/>
+              <w:jc w:val="center"/>
+            </w:pPr>
+            <w:r>
+              <w:rPr>
+                <w:b/>
+                <w:bCs/>
+                <w:sz w:val="20"/>
+                <w:szCs w:val="20"/>
+              </w:rPr>
+              <w:t>Распределение объема дисциплины по семестрам (час.)</w:t>
+            </w:r>
+          </w:p>
+        </w:tc>
+      </w:tr>
+      <w:tr>
+        <w:trPr>
+          <w:trHeight w:val="60"/>
+        </w:trPr>
+        <w:tc>
+          <w:tcPr>
+            <w:tcW w:w="567" w:type="dxa"/>
+            <w:tcBorders>
+              <w:left w:val="single" w:sz="4" w:space="0" w:color="000000"/>
+              <w:bottom w:val="single" w:sz="8" w:space="0" w:color="000000"/>
+            </w:tcBorders>
+          </w:tcPr>
+          <w:p>
+            <w:pPr>
+              <w:keepNext/>
+              <w:keepLines/>
+              <w:snapToGrid w:val="0"/>
+              <w:rPr>
+                <w:b/>
+                <w:bCs/>
+                <w:sz w:val="20"/>
+                <w:szCs w:val="20"/>
+              </w:rPr>
+            </w:pPr>
+            <w:r>
+              <w:rPr>
+                <w:b/>
+                <w:bCs/>
+                <w:sz w:val="20"/>
+                <w:szCs w:val="20"/>
+              </w:rPr>
+              <w:t>№</w:t>
+            </w:r>
+          </w:p>
+          <w:p>
+            <w:pPr>
+              <w:keepNext/>
+              <w:keepLines/>
+              <w:snapToGrid w:val="0"/>
+              <w:rPr>
+                <w:b/>
+                <w:bCs/>
+              </w:rPr>
+            </w:pPr>
+            <w:r>
+              <w:rPr>
+                <w:b/>
+                <w:bCs/>
+                <w:sz w:val="20"/>
+                <w:szCs w:val="20"/>
+              </w:rPr>
+              <w:t>п/п</w:t>
+            </w:r>
+          </w:p>
+        </w:tc>
+        <w:tc>
+          <w:tcPr>
+            <w:tcW w:w="4395" w:type="dxa"/>
+            <w:vMerge/>
+            <w:tcBorders>
+              <w:left w:val="single" w:sz="4" w:space="0" w:color="000000"/>
+              <w:bottom w:val="single" w:sz="8" w:space="0" w:color="000000"/>
+            </w:tcBorders>
+            <w:shd w:val="clear" w:color="auto" w:fill="auto"/>
+          </w:tcPr>
+          <w:p>
+            <w:pPr>
+              <w:keepNext/>
+              <w:keepLines/>
+              <w:snapToGrid w:val="0"/>
+              <w:rPr>
+                <w:b/>
+                <w:bCs/>
+              </w:rPr>
+            </w:pPr>
+          </w:p>
+        </w:tc>
+        <w:tc>
+          <w:tcPr>
+            <w:tcW w:w="850" w:type="dxa"/>
+            <w:tcBorders>
+              <w:top w:val="single" w:sz="4" w:space="0" w:color="000000"/>
+              <w:left w:val="single" w:sz="4" w:space="0" w:color="000000"/>
+              <w:bottom w:val="single" w:sz="8" w:space="0" w:color="000000"/>
+            </w:tcBorders>
+            <w:shd w:val="clear" w:color="auto" w:fill="auto"/>
+            <w:vAlign w:val="center"/>
+          </w:tcPr>
+          <w:p>
+            <w:pPr>
+              <w:keepNext/>
+              <w:keepLines/>
+              <w:snapToGrid w:val="0"/>
+              <w:jc w:val="center"/>
+              <w:rPr>
+                <w:b/>
+                <w:bCs/>
+                <w:sz w:val="20"/>
+                <w:szCs w:val="20"/>
+              </w:rPr>
+            </w:pPr>
+            <w:r>
+              <w:rPr>
+                <w:b/>
+                <w:bCs/>
+                <w:sz w:val="20"/>
+                <w:szCs w:val="20"/>
+              </w:rPr>
+              <w:t>Всего часов</w:t>
+            </w:r>
+          </w:p>
+        </w:tc>
+        <w:tc>
+          <w:tcPr>
+            <w:tcW w:w="1418" w:type="dxa"/>
+            <w:tcBorders>
+              <w:top w:val="single" w:sz="4" w:space="0" w:color="000000"/>
+              <w:left w:val="single" w:sz="4" w:space="0" w:color="000000"/>
+              <w:bottom w:val="single" w:sz="8" w:space="0" w:color="000000"/>
+              <w:right w:val="single" w:sz="4" w:space="0" w:color="000000"/>
+            </w:tcBorders>
+            <w:vAlign w:val="center"/>
+          </w:tcPr>
+          <w:p>
+            <w:pPr>
+              <w:keepNext/>
+              <w:keepLines/>
+              <w:snapToGrid w:val="0"/>
+              <w:jc w:val="center"/>
+              <w:rPr>
+                <w:b/>
+                <w:bCs/>
+                <w:sz w:val="20"/>
+                <w:szCs w:val="20"/>
+              </w:rPr>
+            </w:pPr>
+            <w:r>
+              <w:rPr>
+                <w:b/>
+                <w:bCs/>
+                <w:sz w:val="20"/>
+                <w:szCs w:val="20"/>
+              </w:rPr>
+              <w:t xml:space="preserve">В </w:t>
+            </w:r>
+            <w:proofErr w:type="spellStart"/>
+            <w:r>
+              <w:rPr>
+                <w:b/>
+                <w:bCs/>
+                <w:sz w:val="20"/>
+                <w:szCs w:val="20"/>
+              </w:rPr>
+              <w:t>т.ч</w:t>
+            </w:r>
+            <w:proofErr w:type="spellEnd"/>
+            <w:r>
+              <w:rPr>
+                <w:b/>
+                <w:bCs/>
+                <w:sz w:val="20"/>
+                <w:szCs w:val="20"/>
+              </w:rPr>
+              <w:t>. контактная работа (час.)</w:t>
+            </w:r>
+          </w:p>
+        </w:tc>
+        <w:tc>
+          <w:tcPr>
+            <w:tcW w:w="850" w:type="dxa"/>
+            <w:tcBorders>
+              <w:top w:val="single" w:sz="4" w:space="0" w:color="000000"/>
+              <w:left w:val="single" w:sz="4" w:space="0" w:color="000000"/>
+              <w:bottom w:val="single" w:sz="8" w:space="0" w:color="000000"/>
+            </w:tcBorders>
+            <w:shd w:val="clear" w:color="auto" w:fill="auto"/>
+            <w:vAlign w:val="center"/>
+          </w:tcPr>
+          <w:p>
+            <w:pPr>
+              <w:keepNext/>
+              <w:keepLines/>
+              <w:snapToGrid w:val="0"/>
+              <w:jc w:val="center"/>
+              <w:rPr>
+                <w:bCs/>
+                <w:sz w:val="20"/>
+                <w:szCs w:val="20"/>
+              </w:rPr>
+            </w:pPr>
+          </w:p>
+        </w:tc>
+        <w:tc>
+          <w:tcPr>
+            <w:tcW w:w="1134" w:type="dxa"/>
+            <w:tcBorders>
+              <w:top w:val="single" w:sz="4" w:space="0" w:color="000000"/>
+              <w:left w:val="single" w:sz="4" w:space="0" w:color="000000"/>
+              <w:bottom w:val="single" w:sz="8" w:space="0" w:color="000000"/>
+            </w:tcBorders>
+            <w:shd w:val="clear" w:color="auto" w:fill="auto"/>
+            <w:vAlign w:val="center"/>
+          </w:tcPr>
+          <w:p>
+            <w:pPr>
+              <w:keepNext/>
+              <w:keepLines/>
+              <w:snapToGrid w:val="0"/>
+              <w:jc w:val="center"/>
+              <w:rPr>
+                <w:bCs/>
+                <w:sz w:val="20"/>
+                <w:szCs w:val="20"/>
+              </w:rPr>
+            </w:pPr>
+            <w:r>
+              <w:rPr>
+                <w:bCs/>
+                <w:sz w:val="20"/>
+                <w:szCs w:val="20"/>
+              </w:rPr>
+              <w:t>7</w:t>
+            </w:r>
+          </w:p>
+        </w:tc>
+        <w:tc>
+          <w:tcPr>
+            <w:tcW w:w="709" w:type="dxa"/>
+            <w:tcBorders>
+              <w:top w:val="single" w:sz="4" w:space="0" w:color="000000"/>
+              <w:left w:val="single" w:sz="4" w:space="0" w:color="000000"/>
+              <w:bottom w:val="single" w:sz="8" w:space="0" w:color="000000"/>
+              <w:right w:val="single" w:sz="4" w:space="0" w:color="000000"/>
+            </w:tcBorders>
+            <w:shd w:val="clear" w:color="auto" w:fill="auto"/>
+            <w:vAlign w:val="center"/>
+          </w:tcPr>
+          <w:p>
+            <w:pPr>
+              <w:keepNext/>
+              <w:keepLines/>
+              <w:snapToGrid w:val="0"/>
+              <w:jc w:val="center"/>
+              <w:rPr>
+                <w:bCs/>
+                <w:sz w:val="20"/>
+                <w:szCs w:val="20"/>
+              </w:rPr>
+            </w:pPr>
+          </w:p>
+        </w:tc>
+      </w:tr>
+      <w:tr>
+        <w:trPr>
+          <w:trHeight w:val="351"/>
+        </w:trPr>
+        <w:tc>
+          <w:tcPr>
+            <w:tcW w:w="567" w:type="dxa"/>
+            <w:tcBorders>
+              <w:top w:val="single" w:sz="8" w:space="0" w:color="000000"/>
+              <w:left w:val="single" w:sz="4" w:space="0" w:color="000000"/>
+              <w:bottom w:val="single" w:sz="4" w:space="0" w:color="000000"/>
+            </w:tcBorders>
+          </w:tcPr>
+          <w:p>
+            <w:pPr>
+              <w:rPr>
+                <w:b/>
+                <w:bCs/>
+                <w:sz w:val="20"/>
+                <w:szCs w:val="20"/>
+              </w:rPr>
+            </w:pPr>
+            <w:r>
+              <w:rPr>
+                <w:b/>
+                <w:bCs/>
+                <w:sz w:val="20"/>
+                <w:szCs w:val="20"/>
+              </w:rPr>
+              <w:t>1.</w:t>
+            </w:r>
+          </w:p>
+        </w:tc>
+        <w:tc>
+          <w:tcPr>
+            <w:tcW w:w="4395" w:type="dxa"/>
+            <w:tcBorders>
+              <w:top w:val="single" w:sz="8" w:space="0" w:color="000000"/>
+              <w:left w:val="single" w:sz="4" w:space="0" w:color="000000"/>
+              <w:bottom w:val="single" w:sz="4" w:space="0" w:color="000000"/>
+            </w:tcBorders>
+            <w:shd w:val="clear" w:color="auto" w:fill="auto"/>
+          </w:tcPr>
+          <w:p>
+            <w:pPr>
+              <w:rPr>
+                <w:b/>
+                <w:bCs/>
+              </w:rPr>
+            </w:pPr>
+            <w:r>
+              <w:rPr>
+                <w:b/>
+                <w:bCs/>
+              </w:rPr>
+              <w:t>Аудиторные занятия</w:t>
+            </w:r>
+          </w:p>
+        </w:tc>
+        <w:tc>
+          <w:tcPr>
+            <w:tcW w:w="850" w:type="dxa"/>
+            <w:tcBorders>
+              <w:top w:val="single" w:sz="8" w:space="0" w:color="000000"/>
+              <w:left w:val="single" w:sz="4" w:space="0" w:color="000000"/>
+              <w:bottom w:val="single" w:sz="4" w:space="0" w:color="000000"/>
+            </w:tcBorders>
+            <w:shd w:val="clear" w:color="auto" w:fill="auto"/>
+            <w:vAlign w:val="center"/>
+          </w:tcPr>
+          <w:p>
+            <w:pPr>
+              <w:snapToGrid w:val="0"/>
+              <w:jc w:val="center"/>
+              <w:rPr>
+                <w:b/>
+                <w:bCs/>
+              </w:rPr>
+            </w:pPr>
+            <w:r>
+              <w:rPr>
+                <w:b/>
+                <w:bCs/>
+              </w:rPr>
+              <w:t>10</w:t>
+            </w:r>
+          </w:p>
+        </w:tc>
+        <w:tc>
+          <w:tcPr>
+            <w:tcW w:w="1418" w:type="dxa"/>
+            <w:tcBorders>
+              <w:top w:val="single" w:sz="8" w:space="0" w:color="000000"/>
+              <w:left w:val="single" w:sz="4" w:space="0" w:color="000000"/>
+              <w:bottom w:val="single" w:sz="4" w:space="0" w:color="000000"/>
+              <w:right w:val="single" w:sz="4" w:space="0" w:color="000000"/>
+            </w:tcBorders>
+            <w:vAlign w:val="center"/>
+          </w:tcPr>
+          <w:p>
+            <w:pPr>
+              <w:snapToGrid w:val="0"/>
+              <w:jc w:val="center"/>
+              <w:rPr>
+                <w:b/>
+                <w:bCs/>
+              </w:rPr>
+            </w:pPr>
+            <w:r>
+              <w:rPr>
+                <w:b/>
+                <w:bCs/>
+              </w:rPr>
+              <w:t>10</w:t>
+            </w:r>
+          </w:p>
+        </w:tc>
+        <w:tc>
+          <w:tcPr>
+            <w:tcW w:w="850" w:type="dxa"/>
+            <w:tcBorders>
+              <w:top w:val="single" w:sz="8" w:space="0" w:color="000000"/>
+              <w:left w:val="single" w:sz="4" w:space="0" w:color="000000"/>
+              <w:bottom w:val="single" w:sz="4" w:space="0" w:color="000000"/>
+            </w:tcBorders>
+            <w:shd w:val="clear" w:color="auto" w:fill="auto"/>
+            <w:vAlign w:val="center"/>
+          </w:tcPr>
+          <w:p>
+            <w:pPr>
+              <w:snapToGrid w:val="0"/>
+              <w:jc w:val="center"/>
+              <w:rPr>
+                <w:b/>
+                <w:bCs/>
+                <w:lang w:val="en-US"/>
+              </w:rPr>
+            </w:pPr>
+          </w:p>
+        </w:tc>
+        <w:tc>
+          <w:tcPr>
+            <w:tcW w:w="1134" w:type="dxa"/>
+            <w:tcBorders>
+              <w:top w:val="single" w:sz="8" w:space="0" w:color="000000"/>
+              <w:left w:val="single" w:sz="4" w:space="0" w:color="000000"/>
+              <w:bottom w:val="single" w:sz="4" w:space="0" w:color="000000"/>
+            </w:tcBorders>
+            <w:shd w:val="clear" w:color="auto" w:fill="auto"/>
+            <w:vAlign w:val="center"/>
+          </w:tcPr>
+          <w:p>
+            <w:pPr>
+              <w:snapToGrid w:val="0"/>
+              <w:jc w:val="center"/>
+              <w:rPr>
+                <w:b/>
+                <w:bCs/>
+              </w:rPr>
+            </w:pPr>
+            <w:r>
+              <w:rPr>
+                <w:b/>
+                <w:bCs/>
+              </w:rPr>
+              <w:t>10</w:t>
+            </w:r>
+          </w:p>
+        </w:tc>
+        <w:tc>
+          <w:tcPr>
+            <w:tcW w:w="709" w:type="dxa"/>
+            <w:tcBorders>
+              <w:top w:val="single" w:sz="8" w:space="0" w:color="000000"/>
+              <w:left w:val="single" w:sz="4" w:space="0" w:color="000000"/>
+              <w:bottom w:val="single" w:sz="4" w:space="0" w:color="000000"/>
+              <w:right w:val="single" w:sz="4" w:space="0" w:color="000000"/>
+            </w:tcBorders>
+            <w:shd w:val="clear" w:color="auto" w:fill="auto"/>
+            <w:vAlign w:val="center"/>
+          </w:tcPr>
+          <w:p>
+            <w:pPr>
+              <w:snapToGrid w:val="0"/>
+              <w:jc w:val="center"/>
+              <w:rPr>
+                <w:b/>
+                <w:bCs/>
+              </w:rPr>
+            </w:pPr>
+          </w:p>
+        </w:tc>
+      </w:tr>
+      <w:tr>
+        <w:trPr>
+          <w:trHeight w:val="315"/>
+        </w:trPr>
+        <w:tc>
+          <w:tcPr>
+            <w:tcW w:w="567" w:type="dxa"/>
+            <w:tcBorders>
+              <w:top w:val="single" w:sz="4" w:space="0" w:color="000000"/>
+              <w:left w:val="single" w:sz="4" w:space="0" w:color="000000"/>
+              <w:bottom w:val="single" w:sz="4" w:space="0" w:color="000000"/>
+            </w:tcBorders>
+          </w:tcPr>
+          <w:p>
+            <w:pPr>
+              <w:rPr>
+                <w:b/>
+                <w:sz w:val="20"/>
+                <w:szCs w:val="20"/>
+              </w:rPr>
+            </w:pPr>
+            <w:r>
+              <w:rPr>
+                <w:b/>
+                <w:sz w:val="20"/>
+                <w:szCs w:val="20"/>
+              </w:rPr>
+              <w:t>2.</w:t>
+            </w:r>
+          </w:p>
+        </w:tc>
+        <w:tc>
+          <w:tcPr>
+            <w:tcW w:w="4395" w:type="dxa"/>
+            <w:tcBorders>
+              <w:top w:val="single" w:sz="4" w:space="0" w:color="000000"/>
+              <w:left w:val="single" w:sz="4" w:space="0" w:color="000000"/>
+              <w:bottom w:val="single" w:sz="4" w:space="0" w:color="000000"/>
+            </w:tcBorders>
+            <w:shd w:val="clear" w:color="auto" w:fill="auto"/>
+          </w:tcPr>
+          <w:p>
+            <w:r>
+              <w:t>Лекции</w:t>
+            </w:r>
+          </w:p>
+        </w:tc>
+        <w:tc>
+          <w:tcPr>
+            <w:tcW w:w="850" w:type="dxa"/>
+            <w:tcBorders>
+              <w:top w:val="single" w:sz="4" w:space="0" w:color="000000"/>
+              <w:left w:val="single" w:sz="4" w:space="0" w:color="000000"/>
+              <w:bottom w:val="single" w:sz="4" w:space="0" w:color="000000"/>
+            </w:tcBorders>
+            <w:shd w:val="clear" w:color="auto" w:fill="auto"/>
+            <w:vAlign w:val="center"/>
+          </w:tcPr>
+          <w:p>
+            <w:pPr>
+              <w:snapToGrid w:val="0"/>
+              <w:jc w:val="center"/>
+              <w:rPr>
+                <w:lang w:val="en-US"/>
+              </w:rPr>
+            </w:pPr>
+            <w:r>
+              <w:t>4</w:t>
+            </w:r>
+          </w:p>
+        </w:tc>
+        <w:tc>
+          <w:tcPr>
+            <w:tcW w:w="1418" w:type="dxa"/>
+            <w:tcBorders>
+              <w:top w:val="single" w:sz="4" w:space="0" w:color="000000"/>
+              <w:left w:val="single" w:sz="4" w:space="0" w:color="000000"/>
+              <w:bottom w:val="single" w:sz="4" w:space="0" w:color="000000"/>
+              <w:right w:val="single" w:sz="4" w:space="0" w:color="000000"/>
+            </w:tcBorders>
+            <w:vAlign w:val="center"/>
+          </w:tcPr>
+          <w:p>
+            <w:pPr>
+              <w:snapToGrid w:val="0"/>
+              <w:jc w:val="center"/>
+            </w:pPr>
+            <w:r>
+              <w:t>4</w:t>
+            </w:r>
+          </w:p>
+        </w:tc>
+        <w:tc>
+          <w:tcPr>
+            <w:tcW w:w="850" w:type="dxa"/>
+            <w:tcBorders>
+              <w:top w:val="single" w:sz="4" w:space="0" w:color="000000"/>
+              <w:left w:val="single" w:sz="4" w:space="0" w:color="000000"/>
+              <w:bottom w:val="single" w:sz="4" w:space="0" w:color="000000"/>
+            </w:tcBorders>
+            <w:shd w:val="clear" w:color="auto" w:fill="auto"/>
+            <w:vAlign w:val="center"/>
+          </w:tcPr>
+          <w:p>
+            <w:pPr>
+              <w:snapToGrid w:val="0"/>
+              <w:jc w:val="center"/>
+              <w:rPr>
+                <w:lang w:val="en-US"/>
+              </w:rPr>
+            </w:pPr>
+          </w:p>
+        </w:tc>
+        <w:tc>
+          <w:tcPr>
+            <w:tcW w:w="1134" w:type="dxa"/>
+            <w:tcBorders>
+              <w:top w:val="single" w:sz="4" w:space="0" w:color="000000"/>
+              <w:left w:val="single" w:sz="4" w:space="0" w:color="000000"/>
+              <w:bottom w:val="single" w:sz="4" w:space="0" w:color="000000"/>
+            </w:tcBorders>
+            <w:shd w:val="clear" w:color="auto" w:fill="auto"/>
+            <w:vAlign w:val="center"/>
+          </w:tcPr>
+          <w:p>
+            <w:pPr>
+              <w:snapToGrid w:val="0"/>
+              <w:jc w:val="center"/>
+              <w:rPr>
+                <w:lang w:val="en-US"/>
+              </w:rPr>
+            </w:pPr>
+            <w:r>
+              <w:t>4</w:t>
+            </w:r>
+          </w:p>
+        </w:tc>
+        <w:tc>
+          <w:tcPr>
+            <w:tcW w:w="709" w:type="dxa"/>
+            <w:tcBorders>
+              <w:top w:val="single" w:sz="4" w:space="0" w:color="000000"/>
+              <w:left w:val="single" w:sz="4" w:space="0" w:color="000000"/>
+              <w:bottom w:val="single" w:sz="4" w:space="0" w:color="000000"/>
+              <w:right w:val="single" w:sz="4" w:space="0" w:color="000000"/>
+            </w:tcBorders>
+            <w:shd w:val="clear" w:color="auto" w:fill="auto"/>
+            <w:vAlign w:val="center"/>
+          </w:tcPr>
+          <w:p>
+            <w:pPr>
+              <w:snapToGrid w:val="0"/>
+              <w:jc w:val="center"/>
+            </w:pPr>
+          </w:p>
+        </w:tc>
+      </w:tr>
+      <w:tr>
+        <w:trPr>
+          <w:trHeight w:val="315"/>
+        </w:trPr>
+        <w:tc>
+          <w:tcPr>
+            <w:tcW w:w="567" w:type="dxa"/>
+            <w:tcBorders>
+              <w:top w:val="single" w:sz="4" w:space="0" w:color="000000"/>
+              <w:left w:val="single" w:sz="4" w:space="0" w:color="000000"/>
+              <w:bottom w:val="single" w:sz="4" w:space="0" w:color="000000"/>
+            </w:tcBorders>
+          </w:tcPr>
+          <w:p>
+            <w:pPr>
+              <w:rPr>
+                <w:b/>
+                <w:sz w:val="20"/>
+                <w:szCs w:val="20"/>
+              </w:rPr>
+            </w:pPr>
+            <w:r>
+              <w:rPr>
+                <w:b/>
+                <w:sz w:val="20"/>
+                <w:szCs w:val="20"/>
+              </w:rPr>
+              <w:t>3.</w:t>
+            </w:r>
+          </w:p>
+        </w:tc>
+        <w:tc>
+          <w:tcPr>
+            <w:tcW w:w="4395" w:type="dxa"/>
+            <w:tcBorders>
+              <w:top w:val="single" w:sz="4" w:space="0" w:color="000000"/>
+              <w:left w:val="single" w:sz="4" w:space="0" w:color="000000"/>
+              <w:bottom w:val="single" w:sz="4" w:space="0" w:color="000000"/>
+            </w:tcBorders>
+            <w:shd w:val="clear" w:color="auto" w:fill="auto"/>
+          </w:tcPr>
+          <w:p>
+            <w:r>
+              <w:t>Практические занятия</w:t>
+            </w:r>
+          </w:p>
+        </w:tc>
+        <w:tc>
+          <w:tcPr>
+            <w:tcW w:w="850" w:type="dxa"/>
+            <w:tcBorders>
+              <w:top w:val="single" w:sz="4" w:space="0" w:color="000000"/>
+              <w:left w:val="single" w:sz="4" w:space="0" w:color="000000"/>
+              <w:bottom w:val="single" w:sz="4" w:space="0" w:color="000000"/>
+            </w:tcBorders>
+            <w:shd w:val="clear" w:color="auto" w:fill="auto"/>
+            <w:vAlign w:val="center"/>
+          </w:tcPr>
+          <w:p>
+            <w:pPr>
+              <w:snapToGrid w:val="0"/>
+              <w:jc w:val="center"/>
+            </w:pPr>
+          </w:p>
+        </w:tc>
+        <w:tc>
+          <w:tcPr>
+            <w:tcW w:w="1418" w:type="dxa"/>
+            <w:tcBorders>
+              <w:top w:val="single" w:sz="4" w:space="0" w:color="000000"/>
+              <w:left w:val="single" w:sz="4" w:space="0" w:color="000000"/>
+              <w:bottom w:val="single" w:sz="4" w:space="0" w:color="000000"/>
+              <w:right w:val="single" w:sz="4" w:space="0" w:color="000000"/>
+            </w:tcBorders>
+            <w:vAlign w:val="center"/>
+          </w:tcPr>
+          <w:p>
+            <w:pPr>
+              <w:snapToGrid w:val="0"/>
+              <w:jc w:val="center"/>
+            </w:pPr>
+          </w:p>
+        </w:tc>
+        <w:tc>
+          <w:tcPr>
+            <w:tcW w:w="850" w:type="dxa"/>
+            <w:tcBorders>
+              <w:top w:val="single" w:sz="4" w:space="0" w:color="000000"/>
+              <w:left w:val="single" w:sz="4" w:space="0" w:color="000000"/>
+              <w:bottom w:val="single" w:sz="4" w:space="0" w:color="000000"/>
+            </w:tcBorders>
+            <w:shd w:val="clear" w:color="auto" w:fill="auto"/>
+            <w:vAlign w:val="center"/>
+          </w:tcPr>
+          <w:p>
+            <w:pPr>
+              <w:snapToGrid w:val="0"/>
+              <w:jc w:val="center"/>
+            </w:pPr>
+          </w:p>
+        </w:tc>
+        <w:tc>
+          <w:tcPr>
+            <w:tcW w:w="1134" w:type="dxa"/>
+            <w:tcBorders>
+              <w:top w:val="single" w:sz="4" w:space="0" w:color="000000"/>
+              <w:left w:val="single" w:sz="4" w:space="0" w:color="000000"/>
+              <w:bottom w:val="single" w:sz="4" w:space="0" w:color="000000"/>
+            </w:tcBorders>
+            <w:shd w:val="clear" w:color="auto" w:fill="auto"/>
+            <w:vAlign w:val="center"/>
+          </w:tcPr>
+          <w:p>
+            <w:pPr>
+              <w:snapToGrid w:val="0"/>
+              <w:jc w:val="center"/>
+            </w:pPr>
+          </w:p>
+        </w:tc>
+        <w:tc>
+          <w:tcPr>
+            <w:tcW w:w="709" w:type="dxa"/>
+            <w:tcBorders>
+              <w:top w:val="single" w:sz="4" w:space="0" w:color="000000"/>
+              <w:left w:val="single" w:sz="4" w:space="0" w:color="000000"/>
+              <w:bottom w:val="single" w:sz="4" w:space="0" w:color="000000"/>
+              <w:right w:val="single" w:sz="4" w:space="0" w:color="000000"/>
+            </w:tcBorders>
+            <w:shd w:val="clear" w:color="auto" w:fill="auto"/>
+            <w:vAlign w:val="center"/>
+          </w:tcPr>
+          <w:p>
+            <w:pPr>
+              <w:snapToGrid w:val="0"/>
+              <w:jc w:val="center"/>
+            </w:pPr>
+          </w:p>
+        </w:tc>
+      </w:tr>
+      <w:tr>
+        <w:trPr>
+          <w:trHeight w:val="315"/>
+        </w:trPr>
+        <w:tc>
+          <w:tcPr>
+            <w:tcW w:w="567" w:type="dxa"/>
+            <w:tcBorders>
+              <w:top w:val="single" w:sz="4" w:space="0" w:color="000000"/>
+              <w:left w:val="single" w:sz="4" w:space="0" w:color="000000"/>
+              <w:bottom w:val="single" w:sz="4" w:space="0" w:color="000000"/>
+            </w:tcBorders>
+          </w:tcPr>
+          <w:p>
+            <w:pPr>
+              <w:rPr>
+                <w:b/>
+                <w:sz w:val="20"/>
+                <w:szCs w:val="20"/>
+              </w:rPr>
+            </w:pPr>
+            <w:r>
+              <w:rPr>
+                <w:b/>
+                <w:sz w:val="20"/>
+                <w:szCs w:val="20"/>
+              </w:rPr>
+              <w:t>4.</w:t>
+            </w:r>
+          </w:p>
+        </w:tc>
+        <w:tc>
+          <w:tcPr>
+            <w:tcW w:w="4395" w:type="dxa"/>
+            <w:tcBorders>
+              <w:top w:val="single" w:sz="4" w:space="0" w:color="000000"/>
+              <w:left w:val="single" w:sz="4" w:space="0" w:color="000000"/>
+              <w:bottom w:val="single" w:sz="4" w:space="0" w:color="000000"/>
+            </w:tcBorders>
+            <w:shd w:val="clear" w:color="auto" w:fill="auto"/>
+          </w:tcPr>
+          <w:p>
+            <w:r>
+              <w:t>Лабораторные работы</w:t>
+            </w:r>
+          </w:p>
+        </w:tc>
+        <w:tc>
+          <w:tcPr>
+            <w:tcW w:w="850" w:type="dxa"/>
+            <w:tcBorders>
+              <w:top w:val="single" w:sz="4" w:space="0" w:color="000000"/>
+              <w:left w:val="single" w:sz="4" w:space="0" w:color="000000"/>
+              <w:bottom w:val="single" w:sz="4" w:space="0" w:color="000000"/>
+            </w:tcBorders>
+            <w:shd w:val="clear" w:color="auto" w:fill="auto"/>
+            <w:vAlign w:val="center"/>
+          </w:tcPr>
+          <w:p>
+            <w:pPr>
+              <w:snapToGrid w:val="0"/>
+              <w:jc w:val="center"/>
+            </w:pPr>
+            <w:r>
+              <w:t>6</w:t>
+            </w:r>
+          </w:p>
+        </w:tc>
+        <w:tc>
+          <w:tcPr>
+            <w:tcW w:w="1418" w:type="dxa"/>
+            <w:tcBorders>
+              <w:top w:val="single" w:sz="4" w:space="0" w:color="000000"/>
+              <w:left w:val="single" w:sz="4" w:space="0" w:color="000000"/>
+              <w:bottom w:val="single" w:sz="4" w:space="0" w:color="000000"/>
+              <w:right w:val="single" w:sz="4" w:space="0" w:color="000000"/>
+            </w:tcBorders>
+            <w:vAlign w:val="center"/>
+          </w:tcPr>
+          <w:p>
+            <w:pPr>
+              <w:snapToGrid w:val="0"/>
+              <w:jc w:val="center"/>
+            </w:pPr>
+            <w:r>
+              <w:t>6</w:t>
+            </w:r>
+          </w:p>
+        </w:tc>
+        <w:tc>
+          <w:tcPr>
+            <w:tcW w:w="850" w:type="dxa"/>
+            <w:tcBorders>
+              <w:top w:val="single" w:sz="4" w:space="0" w:color="000000"/>
+              <w:left w:val="single" w:sz="4" w:space="0" w:color="000000"/>
+              <w:bottom w:val="single" w:sz="4" w:space="0" w:color="000000"/>
+            </w:tcBorders>
+            <w:shd w:val="clear" w:color="auto" w:fill="auto"/>
+            <w:vAlign w:val="center"/>
+          </w:tcPr>
+          <w:p>
+            <w:pPr>
+              <w:snapToGrid w:val="0"/>
+              <w:jc w:val="center"/>
+            </w:pPr>
+          </w:p>
+        </w:tc>
+        <w:tc>
+          <w:tcPr>
+            <w:tcW w:w="1134" w:type="dxa"/>
+            <w:tcBorders>
+              <w:top w:val="single" w:sz="4" w:space="0" w:color="000000"/>
+              <w:left w:val="single" w:sz="4" w:space="0" w:color="000000"/>
+              <w:bottom w:val="single" w:sz="4" w:space="0" w:color="000000"/>
+            </w:tcBorders>
+            <w:shd w:val="clear" w:color="auto" w:fill="auto"/>
+            <w:vAlign w:val="center"/>
+          </w:tcPr>
+          <w:p>
+            <w:pPr>
+              <w:snapToGrid w:val="0"/>
+              <w:jc w:val="center"/>
+            </w:pPr>
+            <w:r>
+              <w:t>6</w:t>
+            </w:r>
+          </w:p>
+        </w:tc>
+        <w:tc>
+          <w:tcPr>
+            <w:tcW w:w="709" w:type="dxa"/>
+            <w:tcBorders>
+              <w:top w:val="single" w:sz="4" w:space="0" w:color="000000"/>
+              <w:left w:val="single" w:sz="4" w:space="0" w:color="000000"/>
+              <w:bottom w:val="single" w:sz="4" w:space="0" w:color="000000"/>
+              <w:right w:val="single" w:sz="4" w:space="0" w:color="000000"/>
+            </w:tcBorders>
+            <w:shd w:val="clear" w:color="auto" w:fill="auto"/>
+            <w:vAlign w:val="center"/>
+          </w:tcPr>
+          <w:p>
+            <w:pPr>
+              <w:snapToGrid w:val="0"/>
+              <w:jc w:val="center"/>
+            </w:pPr>
+          </w:p>
+        </w:tc>
+      </w:tr>
+      <w:tr>
+        <w:trPr>
+          <w:trHeight w:val="403"/>
+        </w:trPr>
+        <w:tc>
+          <w:tcPr>
+            <w:tcW w:w="567" w:type="dxa"/>
+            <w:tcBorders>
+              <w:top w:val="single" w:sz="4" w:space="0" w:color="000000"/>
+              <w:left w:val="single" w:sz="4" w:space="0" w:color="000000"/>
+              <w:bottom w:val="single" w:sz="4" w:space="0" w:color="000000"/>
+            </w:tcBorders>
+          </w:tcPr>
+          <w:p>
+            <w:pPr>
+              <w:rPr>
+                <w:b/>
+                <w:bCs/>
+                <w:sz w:val="20"/>
+                <w:szCs w:val="20"/>
+              </w:rPr>
+            </w:pPr>
+            <w:r>
+              <w:rPr>
+                <w:b/>
+                <w:bCs/>
+                <w:sz w:val="20"/>
+                <w:szCs w:val="20"/>
+              </w:rPr>
+              <w:t>5.</w:t>
+            </w:r>
+          </w:p>
+        </w:tc>
+        <w:tc>
+          <w:tcPr>
+            <w:tcW w:w="4395" w:type="dxa"/>
+            <w:tcBorders>
+              <w:top w:val="single" w:sz="4" w:space="0" w:color="000000"/>
+              <w:left w:val="single" w:sz="4" w:space="0" w:color="000000"/>
+              <w:bottom w:val="single" w:sz="4" w:space="0" w:color="000000"/>
+            </w:tcBorders>
+            <w:shd w:val="clear" w:color="auto" w:fill="auto"/>
+          </w:tcPr>
+          <w:p>
+            <w:pPr>
+              <w:rPr>
+                <w:b/>
+                <w:bCs/>
+              </w:rPr>
+            </w:pPr>
+            <w:r>
+              <w:rPr>
+                <w:b/>
+                <w:bCs/>
+              </w:rPr>
+              <w:t xml:space="preserve">Самостоятельная работа студентов, включая все виды </w:t>
+            </w:r>
+            <w:r>
+              <w:rPr>
+                <w:b/>
+                <w:bCs/>
+              </w:rPr>
+              <w:t>текущей аттестации</w:t>
+            </w:r>
+          </w:p>
+        </w:tc>
+        <w:tc>
+          <w:tcPr>
+            <w:tcW w:w="850" w:type="dxa"/>
+            <w:tcBorders>
+              <w:top w:val="single" w:sz="4" w:space="0" w:color="000000"/>
+              <w:left w:val="single" w:sz="4" w:space="0" w:color="000000"/>
+              <w:bottom w:val="single" w:sz="4" w:space="0" w:color="000000"/>
+            </w:tcBorders>
+            <w:shd w:val="clear" w:color="auto" w:fill="auto"/>
+            <w:vAlign w:val="center"/>
+          </w:tcPr>
+          <w:p>
+            <w:pPr>
+              <w:snapToGrid w:val="0"/>
+              <w:jc w:val="center"/>
+              <w:rPr>
+                <w:b/>
+                <w:bCs/>
+              </w:rPr>
+            </w:pPr>
+            <w:r>
+              <w:rPr>
+                <w:b/>
+                <w:bCs/>
+              </w:rPr>
+              <w:t>44</w:t>
+            </w:r>
+          </w:p>
+        </w:tc>
+        <w:tc>
+          <w:tcPr>
+            <w:tcW w:w="1418" w:type="dxa"/>
+            <w:tcBorders>
+              <w:top w:val="single" w:sz="4" w:space="0" w:color="000000"/>
+              <w:left w:val="single" w:sz="4" w:space="0" w:color="000000"/>
+              <w:bottom w:val="single" w:sz="4" w:space="0" w:color="000000"/>
+              <w:right w:val="single" w:sz="4" w:space="0" w:color="000000"/>
+            </w:tcBorders>
+            <w:vAlign w:val="center"/>
+          </w:tcPr>
+          <w:p>
+            <w:pPr>
+              <w:snapToGrid w:val="0"/>
+              <w:jc w:val="center"/>
+              <w:rPr>
+                <w:b/>
+                <w:bCs/>
+                <w:lang w:val="en-US"/>
+              </w:rPr>
+            </w:pPr>
+            <w:r>
+              <w:rPr>
+                <w:b/>
+                <w:bCs/>
+              </w:rPr>
+              <w:t>2</w:t>
+            </w:r>
+            <w:r>
+              <w:rPr>
+                <w:b/>
+                <w:bCs/>
+              </w:rPr>
+              <w:t>.</w:t>
+            </w:r>
+            <w:r>
+              <w:rPr>
+                <w:b/>
+                <w:bCs/>
+                <w:lang w:val="en-US"/>
+              </w:rPr>
+              <w:t>10</w:t>
+            </w:r>
+          </w:p>
+        </w:tc>
+        <w:tc>
+          <w:tcPr>
+            <w:tcW w:w="850" w:type="dxa"/>
+            <w:tcBorders>
+              <w:top w:val="single" w:sz="4" w:space="0" w:color="000000"/>
+              <w:left w:val="single" w:sz="4" w:space="0" w:color="000000"/>
+              <w:bottom w:val="single" w:sz="4" w:space="0" w:color="000000"/>
+            </w:tcBorders>
+            <w:shd w:val="clear" w:color="auto" w:fill="auto"/>
+            <w:vAlign w:val="center"/>
+          </w:tcPr>
+          <w:p>
+            <w:pPr>
+              <w:snapToGrid w:val="0"/>
+              <w:jc w:val="center"/>
+              <w:rPr>
+                <w:b/>
+                <w:bCs/>
+                <w:lang w:val="en-US"/>
+              </w:rPr>
+            </w:pPr>
+          </w:p>
+        </w:tc>
+        <w:tc>
+          <w:tcPr>
+            <w:tcW w:w="1134" w:type="dxa"/>
+            <w:tcBorders>
+              <w:top w:val="single" w:sz="4" w:space="0" w:color="000000"/>
+              <w:left w:val="single" w:sz="4" w:space="0" w:color="000000"/>
+              <w:bottom w:val="single" w:sz="4" w:space="0" w:color="000000"/>
+            </w:tcBorders>
+            <w:shd w:val="clear" w:color="auto" w:fill="auto"/>
+            <w:vAlign w:val="center"/>
+          </w:tcPr>
+          <w:p>
+            <w:pPr>
+              <w:snapToGrid w:val="0"/>
+              <w:jc w:val="center"/>
+              <w:rPr>
+                <w:b/>
+                <w:bCs/>
+              </w:rPr>
+            </w:pPr>
+            <w:r>
+              <w:rPr>
+                <w:b/>
+                <w:bCs/>
+              </w:rPr>
+              <w:t>44</w:t>
+            </w:r>
+          </w:p>
+        </w:tc>
+        <w:tc>
+          <w:tcPr>
+            <w:tcW w:w="709" w:type="dxa"/>
+            <w:tcBorders>
+              <w:top w:val="single" w:sz="4" w:space="0" w:color="000000"/>
+              <w:left w:val="single" w:sz="4" w:space="0" w:color="000000"/>
+              <w:bottom w:val="single" w:sz="4" w:space="0" w:color="000000"/>
+              <w:right w:val="single" w:sz="4" w:space="0" w:color="000000"/>
+            </w:tcBorders>
+            <w:shd w:val="clear" w:color="auto" w:fill="auto"/>
+            <w:vAlign w:val="center"/>
+          </w:tcPr>
+          <w:p>
+            <w:pPr>
+              <w:snapToGrid w:val="0"/>
+              <w:jc w:val="center"/>
+              <w:rPr>
+                <w:b/>
+                <w:bCs/>
+              </w:rPr>
+            </w:pPr>
+          </w:p>
+        </w:tc>
+      </w:tr>
+      <w:tr>
+        <w:trPr>
+          <w:trHeight w:val="392"/>
+        </w:trPr>
+        <w:tc>
+          <w:tcPr>
+            <w:tcW w:w="567" w:type="dxa"/>
+            <w:tcBorders>
+              <w:top w:val="single" w:sz="4" w:space="0" w:color="000000"/>
+              <w:left w:val="single" w:sz="4" w:space="0" w:color="000000"/>
+              <w:bottom w:val="single" w:sz="4" w:space="0" w:color="000000"/>
+            </w:tcBorders>
+          </w:tcPr>
+          <w:p>
+            <w:pPr>
+              <w:rPr>
+                <w:b/>
+                <w:bCs/>
+                <w:sz w:val="20"/>
+                <w:szCs w:val="20"/>
+              </w:rPr>
+            </w:pPr>
+            <w:r>
+              <w:rPr>
+                <w:b/>
+                <w:bCs/>
+                <w:sz w:val="20"/>
+                <w:szCs w:val="20"/>
+              </w:rPr>
+              <w:t>6.</w:t>
+            </w:r>
+          </w:p>
+        </w:tc>
+        <w:tc>
+          <w:tcPr>
+            <w:tcW w:w="4395" w:type="dxa"/>
+            <w:tcBorders>
+              <w:top w:val="single" w:sz="4" w:space="0" w:color="000000"/>
+              <w:left w:val="single" w:sz="4" w:space="0" w:color="000000"/>
+              <w:bottom w:val="single" w:sz="4" w:space="0" w:color="000000"/>
+            </w:tcBorders>
+            <w:shd w:val="clear" w:color="auto" w:fill="auto"/>
+          </w:tcPr>
+          <w:p>
+            <w:pPr>
+              <w:rPr>
+                <w:b/>
+                <w:bCs/>
+              </w:rPr>
+            </w:pPr>
+            <w:r>
+              <w:rPr>
+                <w:b/>
+                <w:bCs/>
+              </w:rPr>
+              <w:t>Промежуточная аттестация</w:t>
+            </w:r>
+          </w:p>
+        </w:tc>
+        <w:tc>
+          <w:tcPr>
+            <w:tcW w:w="850" w:type="dxa"/>
+            <w:tcBorders>
+              <w:top w:val="single" w:sz="4" w:space="0" w:color="000000"/>
+              <w:left w:val="single" w:sz="4" w:space="0" w:color="000000"/>
+              <w:bottom w:val="single" w:sz="4" w:space="0" w:color="000000"/>
+            </w:tcBorders>
+            <w:shd w:val="clear" w:color="auto" w:fill="auto"/>
+            <w:vAlign w:val="center"/>
+          </w:tcPr>
+          <w:p>
+            <w:pPr>
+              <w:snapToGrid w:val="0"/>
+              <w:jc w:val="center"/>
+            </w:pPr>
+            <w:r>
+              <w:t>18</w:t>
+            </w:r>
+          </w:p>
+        </w:tc>
+        <w:tc>
+          <w:tcPr>
+            <w:tcW w:w="1418" w:type="dxa"/>
+            <w:tcBorders>
+              <w:top w:val="single" w:sz="4" w:space="0" w:color="000000"/>
+              <w:left w:val="single" w:sz="4" w:space="0" w:color="000000"/>
+              <w:bottom w:val="single" w:sz="4" w:space="0" w:color="000000"/>
+              <w:right w:val="single" w:sz="4" w:space="0" w:color="000000"/>
+            </w:tcBorders>
+            <w:vAlign w:val="center"/>
+          </w:tcPr>
+          <w:p>
+            <w:pPr>
+              <w:jc w:val="center"/>
+              <w:rPr>
+                <w:b/>
+                <w:bCs/>
+              </w:rPr>
+            </w:pPr>
+            <w:r>
+              <w:rPr>
+                <w:b/>
+                <w:bCs/>
+              </w:rPr>
+              <w:t>2.33</w:t>
+            </w:r>
+          </w:p>
+        </w:tc>
+        <w:tc>
+          <w:tcPr>
+            <w:tcW w:w="850" w:type="dxa"/>
+            <w:tcBorders>
+              <w:top w:val="single" w:sz="4" w:space="0" w:color="000000"/>
+              <w:left w:val="single" w:sz="4" w:space="0" w:color="000000"/>
+              <w:bottom w:val="single" w:sz="4" w:space="0" w:color="000000"/>
+            </w:tcBorders>
+            <w:shd w:val="clear" w:color="auto" w:fill="auto"/>
+            <w:vAlign w:val="center"/>
+          </w:tcPr>
+          <w:p>
+            <w:pPr>
+              <w:jc w:val="center"/>
+              <w:rPr>
+                <w:b/>
+                <w:bCs/>
+              </w:rPr>
+            </w:pPr>
+          </w:p>
+        </w:tc>
+        <w:tc>
+          <w:tcPr>
+            <w:tcW w:w="1134" w:type="dxa"/>
+            <w:tcBorders>
+              <w:top w:val="single" w:sz="4" w:space="0" w:color="000000"/>
+              <w:left w:val="single" w:sz="4" w:space="0" w:color="000000"/>
+              <w:bottom w:val="single" w:sz="4" w:space="0" w:color="000000"/>
+            </w:tcBorders>
+            <w:shd w:val="clear" w:color="auto" w:fill="auto"/>
+            <w:vAlign w:val="center"/>
+          </w:tcPr>
+          <w:p>
+            <w:pPr>
+              <w:jc w:val="center"/>
+              <w:rPr>
+                <w:b/>
+                <w:bCs/>
+              </w:rPr>
+            </w:pPr>
+            <w:r>
+              <w:rPr>
+                <w:b/>
+                <w:bCs/>
+              </w:rPr>
+              <w:t>Э</w:t>
+            </w:r>
+          </w:p>
+        </w:tc>
+        <w:tc>
+          <w:tcPr>
+            <w:tcW w:w="709" w:type="dxa"/>
+            <w:tcBorders>
+              <w:top w:val="single" w:sz="4" w:space="0" w:color="000000"/>
+              <w:left w:val="single" w:sz="4" w:space="0" w:color="000000"/>
+              <w:bottom w:val="single" w:sz="4" w:space="0" w:color="000000"/>
+              <w:right w:val="single" w:sz="4" w:space="0" w:color="000000"/>
+            </w:tcBorders>
+            <w:shd w:val="clear" w:color="auto" w:fill="auto"/>
+            <w:vAlign w:val="center"/>
+          </w:tcPr>
+          <w:p>
+            <w:pPr>
+              <w:jc w:val="center"/>
+              <w:rPr>
+                <w:sz w:val="20"/>
+                <w:szCs w:val="20"/>
+              </w:rPr>
+            </w:pPr>
+          </w:p>
+        </w:tc>
+      </w:tr>
+      <w:tr>
+        <w:trPr>
+          <w:trHeight w:val="315"/>
+        </w:trPr>
+        <w:tc>
+          <w:tcPr>
+            <w:tcW w:w="567" w:type="dxa"/>
+            <w:tcBorders>
+              <w:top w:val="single" w:sz="4" w:space="0" w:color="000000"/>
+              <w:left w:val="single" w:sz="4" w:space="0" w:color="000000"/>
+              <w:bottom w:val="single" w:sz="4" w:space="0" w:color="000000"/>
+            </w:tcBorders>
+          </w:tcPr>
+          <w:p>
+            <w:pPr>
+              <w:rPr>
+                <w:b/>
+                <w:bCs/>
+                <w:sz w:val="20"/>
+                <w:szCs w:val="20"/>
+              </w:rPr>
+            </w:pPr>
+            <w:r>
+              <w:rPr>
+                <w:b/>
+                <w:bCs/>
+                <w:sz w:val="20"/>
+                <w:szCs w:val="20"/>
+              </w:rPr>
+              <w:t>7.</w:t>
+            </w:r>
+          </w:p>
+        </w:tc>
+        <w:tc>
+          <w:tcPr>
+            <w:tcW w:w="4395" w:type="dxa"/>
+            <w:tcBorders>
+              <w:top w:val="single" w:sz="4" w:space="0" w:color="000000"/>
+              <w:left w:val="single" w:sz="4" w:space="0" w:color="000000"/>
+              <w:bottom w:val="single" w:sz="4" w:space="0" w:color="000000"/>
+            </w:tcBorders>
+            <w:shd w:val="clear" w:color="auto" w:fill="auto"/>
+          </w:tcPr>
+          <w:p>
+            <w:r>
+              <w:rPr>
+                <w:b/>
+                <w:bCs/>
+              </w:rPr>
+              <w:t>Общий объем по учебному плану, час.</w:t>
+            </w:r>
+          </w:p>
+        </w:tc>
+        <w:tc>
+          <w:tcPr>
+            <w:tcW w:w="850" w:type="dxa"/>
+            <w:tcBorders>
+              <w:top w:val="single" w:sz="4" w:space="0" w:color="000000"/>
+              <w:left w:val="single" w:sz="4" w:space="0" w:color="000000"/>
+              <w:bottom w:val="single" w:sz="4" w:space="0" w:color="000000"/>
+              <w:right w:val="single" w:sz="4" w:space="0" w:color="000000"/>
+            </w:tcBorders>
+            <w:shd w:val="clear" w:color="auto" w:fill="auto"/>
+          </w:tcPr>
+          <w:p>
+            <w:pPr>
+              <w:snapToGrid w:val="0"/>
+              <w:jc w:val="center"/>
+              <w:rPr>
+                <w:lang w:val="en-US"/>
+              </w:rPr>
+            </w:pPr>
+            <w:r>
+              <w:rPr>
+                <w:lang w:val="en-US"/>
+              </w:rPr>
+              <w:t>72</w:t>
+            </w:r>
+          </w:p>
+        </w:tc>
+        <w:tc>
+          <w:tcPr>
+            <w:tcW w:w="1418" w:type="dxa"/>
+            <w:tcBorders>
+              <w:top w:val="single" w:sz="4" w:space="0" w:color="000000"/>
+              <w:left w:val="single" w:sz="4" w:space="0" w:color="000000"/>
+              <w:bottom w:val="single" w:sz="4" w:space="0" w:color="000000"/>
+              <w:right w:val="single" w:sz="4" w:space="0" w:color="000000"/>
+            </w:tcBorders>
+          </w:tcPr>
+          <w:p>
+            <w:pPr>
+              <w:snapToGrid w:val="0"/>
+              <w:jc w:val="center"/>
+            </w:pPr>
+            <w:r>
+              <w:t>18.43</w:t>
+            </w:r>
+          </w:p>
+        </w:tc>
+        <w:tc>
+          <w:tcPr>
+            <w:tcW w:w="850" w:type="dxa"/>
+            <w:tcBorders>
+              <w:top w:val="single" w:sz="4" w:space="0" w:color="000000"/>
+              <w:left w:val="single" w:sz="4" w:space="0" w:color="000000"/>
+              <w:bottom w:val="single" w:sz="4" w:space="0" w:color="000000"/>
+              <w:right w:val="single" w:sz="4" w:space="0" w:color="000000"/>
+            </w:tcBorders>
+            <w:shd w:val="clear" w:color="auto" w:fill="auto"/>
+          </w:tcPr>
+          <w:p>
+            <w:pPr>
+              <w:snapToGrid w:val="0"/>
+              <w:jc w:val="center"/>
+            </w:pPr>
+          </w:p>
+        </w:tc>
+        <w:tc>
+          <w:tcPr>
+            <w:tcW w:w="1134" w:type="dxa"/>
+            <w:tcBorders>
+              <w:top w:val="single" w:sz="4" w:space="0" w:color="000000"/>
+              <w:left w:val="single" w:sz="4" w:space="0" w:color="000000"/>
+              <w:bottom w:val="single" w:sz="4" w:space="0" w:color="000000"/>
+              <w:right w:val="single" w:sz="4" w:space="0" w:color="000000"/>
+            </w:tcBorders>
+            <w:shd w:val="clear" w:color="auto" w:fill="auto"/>
+          </w:tcPr>
+          <w:p>
+            <w:pPr>
+              <w:snapToGrid w:val="0"/>
+              <w:jc w:val="center"/>
+              <w:rPr>
+                <w:lang w:val="en-US"/>
+              </w:rPr>
+            </w:pPr>
+            <w:r>
+              <w:rPr>
+                <w:lang w:val="en-US"/>
+              </w:rPr>
+              <w:t>72</w:t>
+            </w:r>
+          </w:p>
+        </w:tc>
+        <w:tc>
+          <w:tcPr>
+            <w:tcW w:w="709" w:type="dxa"/>
+            <w:tcBorders>
+              <w:top w:val="single" w:sz="4" w:space="0" w:color="000000"/>
+              <w:left w:val="single" w:sz="4" w:space="0" w:color="000000"/>
+              <w:bottom w:val="single" w:sz="4" w:space="0" w:color="000000"/>
+              <w:right w:val="single" w:sz="4" w:space="0" w:color="000000"/>
+            </w:tcBorders>
+            <w:shd w:val="clear" w:color="auto" w:fill="auto"/>
+          </w:tcPr>
+          <w:p>
+            <w:pPr>
+              <w:snapToGrid w:val="0"/>
+              <w:jc w:val="center"/>
+            </w:pPr>
+          </w:p>
+        </w:tc>
+      </w:tr>
+      <w:tr>
+        <w:trPr>
+          <w:trHeight w:val="315"/>
+        </w:trPr>
+        <w:tc>
+          <w:tcPr>
+            <w:tcW w:w="567" w:type="dxa"/>
+            <w:tcBorders>
+              <w:top w:val="single" w:sz="4" w:space="0" w:color="000000"/>
+              <w:left w:val="single" w:sz="4" w:space="0" w:color="000000"/>
+              <w:bottom w:val="single" w:sz="4" w:space="0" w:color="000000"/>
+            </w:tcBorders>
+          </w:tcPr>
+          <w:p>
+            <w:pPr>
+              <w:rPr>
+                <w:b/>
+                <w:bCs/>
+                <w:sz w:val="20"/>
+                <w:szCs w:val="20"/>
+              </w:rPr>
+            </w:pPr>
+            <w:r>
+              <w:rPr>
+                <w:b/>
+                <w:bCs/>
+                <w:sz w:val="20"/>
+                <w:szCs w:val="20"/>
+              </w:rPr>
+              <w:t>8.</w:t>
+            </w:r>
+          </w:p>
+        </w:tc>
+        <w:tc>
+          <w:tcPr>
+            <w:tcW w:w="4395" w:type="dxa"/>
+            <w:tcBorders>
+              <w:top w:val="single" w:sz="4" w:space="0" w:color="000000"/>
+              <w:left w:val="single" w:sz="4" w:space="0" w:color="000000"/>
+              <w:bottom w:val="single" w:sz="4" w:space="0" w:color="000000"/>
+            </w:tcBorders>
+            <w:shd w:val="clear" w:color="auto" w:fill="auto"/>
+          </w:tcPr>
+          <w:p>
+            <w:r>
+              <w:rPr>
+                <w:b/>
+                <w:bCs/>
+              </w:rPr>
+              <w:t xml:space="preserve">Общий объем по учебному плану, </w:t>
+            </w:r>
+            <w:proofErr w:type="spellStart"/>
+            <w:r>
+              <w:rPr>
+                <w:b/>
+                <w:bCs/>
+              </w:rPr>
+              <w:t>з.е</w:t>
+            </w:r>
+            <w:proofErr w:type="spellEnd"/>
+            <w:r>
+              <w:rPr>
+                <w:b/>
+                <w:bCs/>
+              </w:rPr>
+              <w:t>.</w:t>
+            </w:r>
+          </w:p>
+        </w:tc>
+        <w:tc>
+          <w:tcPr>
+            <w:tcW w:w="850" w:type="dxa"/>
+            <w:tcBorders>
+              <w:top w:val="single" w:sz="4" w:space="0" w:color="000000"/>
+              <w:left w:val="single" w:sz="4" w:space="0" w:color="000000"/>
+              <w:bottom w:val="single" w:sz="4" w:space="0" w:color="000000"/>
+              <w:right w:val="single" w:sz="4" w:space="0" w:color="000000"/>
+            </w:tcBorders>
+            <w:shd w:val="clear" w:color="auto" w:fill="auto"/>
+          </w:tcPr>
+          <w:p>
+            <w:pPr>
+              <w:snapToGrid w:val="0"/>
+              <w:jc w:val="center"/>
+              <w:rPr>
+                <w:lang w:val="en-US"/>
+              </w:rPr>
+            </w:pPr>
+            <w:r>
+              <w:rPr>
+                <w:lang w:val="en-US"/>
+              </w:rPr>
+              <w:t>2</w:t>
+            </w:r>
+          </w:p>
+        </w:tc>
+        <w:tc>
+          <w:tcPr>
+            <w:tcW w:w="1418" w:type="dxa"/>
+            <w:tcBorders>
+              <w:top w:val="single" w:sz="4" w:space="0" w:color="000000"/>
+              <w:left w:val="single" w:sz="4" w:space="0" w:color="000000"/>
+              <w:bottom w:val="single" w:sz="4" w:space="0" w:color="000000"/>
+              <w:right w:val="single" w:sz="4" w:space="0" w:color="000000"/>
+            </w:tcBorders>
+          </w:tcPr>
+          <w:p>
+            <w:pPr>
+              <w:snapToGrid w:val="0"/>
+              <w:jc w:val="center"/>
+            </w:pPr>
+          </w:p>
+        </w:tc>
+        <w:tc>
+          <w:tcPr>
+            <w:tcW w:w="850" w:type="dxa"/>
+            <w:tcBorders>
+              <w:top w:val="single" w:sz="4" w:space="0" w:color="000000"/>
+              <w:left w:val="single" w:sz="4" w:space="0" w:color="000000"/>
+              <w:bottom w:val="single" w:sz="4" w:space="0" w:color="000000"/>
+              <w:right w:val="single" w:sz="4" w:space="0" w:color="000000"/>
+            </w:tcBorders>
+            <w:shd w:val="clear" w:color="auto" w:fill="auto"/>
+          </w:tcPr>
+          <w:p>
+            <w:pPr>
+              <w:snapToGrid w:val="0"/>
+              <w:jc w:val="center"/>
+            </w:pPr>
+          </w:p>
+        </w:tc>
+        <w:tc>
+          <w:tcPr>
+            <w:tcW w:w="1134" w:type="dxa"/>
+            <w:tcBorders>
+              <w:top w:val="single" w:sz="4" w:space="0" w:color="000000"/>
+              <w:left w:val="single" w:sz="4" w:space="0" w:color="000000"/>
+              <w:bottom w:val="single" w:sz="4" w:space="0" w:color="000000"/>
+              <w:right w:val="single" w:sz="4" w:space="0" w:color="000000"/>
+            </w:tcBorders>
+            <w:shd w:val="clear" w:color="auto" w:fill="auto"/>
+          </w:tcPr>
+          <w:p>
+            <w:pPr>
+              <w:snapToGrid w:val="0"/>
+              <w:jc w:val="center"/>
+              <w:rPr>
+                <w:lang w:val="en-US"/>
+              </w:rPr>
+            </w:pPr>
+            <w:r>
+              <w:rPr>
+                <w:lang w:val="en-US"/>
+              </w:rPr>
+              <w:t>2</w:t>
+            </w:r>
+          </w:p>
+        </w:tc>
+        <w:tc>
+          <w:tcPr>
+            <w:tcW w:w="709" w:type="dxa"/>
+            <w:tcBorders>
+              <w:top w:val="single" w:sz="4" w:space="0" w:color="000000"/>
+              <w:left w:val="single" w:sz="4" w:space="0" w:color="000000"/>
+              <w:bottom w:val="single" w:sz="4" w:space="0" w:color="000000"/>
+              <w:right w:val="single" w:sz="4" w:space="0" w:color="000000"/>
+            </w:tcBorders>
+            <w:shd w:val="clear" w:color="auto" w:fill="auto"/>
+          </w:tcPr>
+          <w:p>
+            <w:pPr>
+              <w:snapToGrid w:val="0"/>
+              <w:jc w:val="center"/>
+            </w:pPr>
+          </w:p>
+        </w:tc>
+      </w:tr>
+    </w:tbl>
+    <w:p>
+      <w:pPr>
+        <w:spacing w:line="360" w:lineRule="auto"/>
+        <w:ind w:firstLine="720"/>
+        <w:jc w:val="both"/>
+        <w:rPr>
+          <w:bCs/>
+          <w:caps/>
+        </w:rPr>
+      </w:pPr>
+    </w:p>
+    <w:p>
+      <w:pPr>
+        <w:keepNext/>
+        <w:keepLines/>
+        <w:spacing w:before="60" w:after="60"/>
+        <w:ind w:left="964"/>
+        <w:jc w:val="both"/>
+        <w:rPr>
+          <w:iCs/>
+        </w:rPr>
+      </w:pPr>
+      <w:r>
+        <w:rPr>
+          <w:iCs/>
+        </w:rPr>
+        <w:lastRenderedPageBreak/>
+        <w:t>Зао</w:t>
+      </w:r>
+      <w:r>
+        <w:rPr>
+          <w:iCs/>
+        </w:rPr>
+        <w:t>чная форма обучения</w:t>
+      </w:r>
+      <w:r>
+        <w:rPr>
+          <w:iCs/>
+        </w:rPr>
+        <w:t xml:space="preserve">, </w:t>
+      </w:r>
+      <w:r>
+        <w:t>ускоренная программа</w:t>
+      </w:r>
+    </w:p>
+    <w:tbl>
+      <w:tblPr>
+        <w:tblW w:w="9923" w:type="dxa"/>
+        <w:tblInd w:w="108" w:type="dxa"/>
+        <w:tblLayout w:type="fixed"/>
+        <w:tblLook w:val="0000" w:firstRow="0" w:lastRow="0" w:firstColumn="0" w:lastColumn="0" w:noHBand="0" w:noVBand="0"/>
+      </w:tblPr>
+      <w:tblGrid>
+        <w:gridCol w:w="567"/>
+        <w:gridCol w:w="4395"/>
+        <w:gridCol w:w="850"/>
+        <w:gridCol w:w="1418"/>
+        <w:gridCol w:w="850"/>
+        <w:gridCol w:w="1134"/>
+        <w:gridCol w:w="709"/>
+      </w:tblGrid>
+      <w:tr>
+        <w:trPr>
+          <w:cantSplit/>
+          <w:trHeight w:val="789"/>
+          <w:tblHeader/>
+        </w:trPr>
+        <w:tc>
+          <w:tcPr>
+            <w:tcW w:w="567" w:type="dxa"/>
+            <w:tcBorders>
+              <w:top w:val="single" w:sz="4" w:space="0" w:color="000000"/>
+              <w:left w:val="single" w:sz="4" w:space="0" w:color="000000"/>
+            </w:tcBorders>
+          </w:tcPr>
+          <w:p>
+            <w:pPr>
+              <w:keepNext/>
+              <w:keepLines/>
+              <w:jc w:val="center"/>
+              <w:rPr>
+                <w:b/>
+                <w:bCs/>
+                <w:sz w:val="20"/>
+                <w:szCs w:val="20"/>
+              </w:rPr>
+            </w:pPr>
+          </w:p>
+        </w:tc>
+        <w:tc>
+          <w:tcPr>
+            <w:tcW w:w="4395" w:type="dxa"/>
+            <w:vMerge w:val="restart"/>
+            <w:tcBorders>
+              <w:top w:val="single" w:sz="4" w:space="0" w:color="000000"/>
+              <w:left w:val="single" w:sz="4" w:space="0" w:color="000000"/>
+            </w:tcBorders>
+            <w:shd w:val="clear" w:color="auto" w:fill="auto"/>
+            <w:vAlign w:val="center"/>
+          </w:tcPr>
+          <w:p>
+            <w:pPr>
+              <w:keepNext/>
+              <w:keepLines/>
+              <w:jc w:val="center"/>
+              <w:rPr>
+                <w:b/>
+                <w:bCs/>
+                <w:sz w:val="20"/>
+                <w:szCs w:val="20"/>
+              </w:rPr>
+            </w:pPr>
+            <w:r>
+              <w:rPr>
+                <w:b/>
+                <w:bCs/>
+                <w:sz w:val="20"/>
+                <w:szCs w:val="20"/>
+              </w:rPr>
+              <w:t>Виды учебной работы</w:t>
+            </w:r>
+            <w:r>
+              <w:t xml:space="preserve"> </w:t>
+            </w:r>
+          </w:p>
+        </w:tc>
+        <w:tc>
+          <w:tcPr>
+            <w:tcW w:w="2268" w:type="dxa"/>
+            <w:gridSpan w:val="2"/>
+            <w:tcBorders>
+              <w:top w:val="single" w:sz="4" w:space="0" w:color="000000"/>
+              <w:left w:val="single" w:sz="4" w:space="0" w:color="000000"/>
+            </w:tcBorders>
+            <w:shd w:val="clear" w:color="auto" w:fill="auto"/>
+            <w:vAlign w:val="center"/>
+          </w:tcPr>
+          <w:p>
+            <w:pPr>
+              <w:keepNext/>
+              <w:keepLines/>
+              <w:jc w:val="center"/>
+              <w:rPr>
+                <w:b/>
+                <w:bCs/>
+                <w:sz w:val="20"/>
+                <w:szCs w:val="20"/>
+              </w:rPr>
+            </w:pPr>
+            <w:r>
+              <w:rPr>
+                <w:b/>
+                <w:bCs/>
+                <w:sz w:val="20"/>
+                <w:szCs w:val="20"/>
+              </w:rPr>
+              <w:t>Объем дисциплины</w:t>
+            </w:r>
+          </w:p>
+        </w:tc>
+        <w:tc>
+          <w:tcPr>
+            <w:tcW w:w="2693" w:type="dxa"/>
+            <w:gridSpan w:val="3"/>
+            <w:tcBorders>
+              <w:top w:val="single" w:sz="4" w:space="0" w:color="000000"/>
+              <w:left w:val="single" w:sz="4" w:space="0" w:color="000000"/>
+              <w:right w:val="single" w:sz="4" w:space="0" w:color="000000"/>
+            </w:tcBorders>
+            <w:shd w:val="clear" w:color="auto" w:fill="auto"/>
+            <w:vAlign w:val="center"/>
+          </w:tcPr>
+          <w:p>
+            <w:pPr>
+              <w:keepNext/>
+              <w:keepLines/>
+              <w:jc w:val="center"/>
+            </w:pPr>
+            <w:r>
+              <w:rPr>
+                <w:b/>
+                <w:bCs/>
+                <w:sz w:val="20"/>
+                <w:szCs w:val="20"/>
+              </w:rPr>
+              <w:t>Распределение объема дисциплины по семестрам (час.)</w:t>
+            </w:r>
+          </w:p>
+        </w:tc>
+      </w:tr>
+      <w:tr>
+        <w:trPr>
+          <w:cantSplit/>
+          <w:trHeight w:val="60"/>
+          <w:tblHeader/>
+        </w:trPr>
+        <w:tc>
+          <w:tcPr>
+            <w:tcW w:w="567" w:type="dxa"/>
+            <w:tcBorders>
+              <w:left w:val="single" w:sz="4" w:space="0" w:color="000000"/>
+              <w:bottom w:val="single" w:sz="8" w:space="0" w:color="000000"/>
+            </w:tcBorders>
+          </w:tcPr>
+          <w:p>
+            <w:pPr>
+              <w:keepNext/>
+              <w:keepLines/>
+              <w:snapToGrid w:val="0"/>
+              <w:rPr>
+                <w:b/>
+                <w:bCs/>
+                <w:sz w:val="20"/>
+                <w:szCs w:val="20"/>
+              </w:rPr>
+            </w:pPr>
+            <w:r>
+              <w:rPr>
+                <w:b/>
+                <w:bCs/>
+                <w:sz w:val="20"/>
+                <w:szCs w:val="20"/>
+              </w:rPr>
+              <w:t>№</w:t>
+            </w:r>
+          </w:p>
+          <w:p>
+            <w:pPr>
+              <w:keepNext/>
+              <w:keepLines/>
+              <w:snapToGrid w:val="0"/>
+              <w:rPr>
+                <w:b/>
+                <w:bCs/>
+              </w:rPr>
+            </w:pPr>
+            <w:r>
+              <w:rPr>
+                <w:b/>
+                <w:bCs/>
+                <w:sz w:val="20"/>
+                <w:szCs w:val="20"/>
+              </w:rPr>
+              <w:t>п/п</w:t>
+            </w:r>
+          </w:p>
+        </w:tc>
+        <w:tc>
+          <w:tcPr>
+            <w:tcW w:w="4395" w:type="dxa"/>
+            <w:vMerge/>
+            <w:tcBorders>
+              <w:left w:val="single" w:sz="4" w:space="0" w:color="000000"/>
+              <w:bottom w:val="single" w:sz="8" w:space="0" w:color="000000"/>
+            </w:tcBorders>
+            <w:shd w:val="clear" w:color="auto" w:fill="auto"/>
+          </w:tcPr>
+          <w:p>
+            <w:pPr>
+              <w:keepNext/>
+              <w:keepLines/>
+              <w:snapToGrid w:val="0"/>
+              <w:rPr>
+                <w:b/>
+                <w:bCs/>
+              </w:rPr>
+            </w:pPr>
+          </w:p>
+        </w:tc>
+        <w:tc>
+          <w:tcPr>
+            <w:tcW w:w="850" w:type="dxa"/>
+            <w:tcBorders>
+              <w:top w:val="single" w:sz="4" w:space="0" w:color="000000"/>
+              <w:left w:val="single" w:sz="4" w:space="0" w:color="000000"/>
+              <w:bottom w:val="single" w:sz="8" w:space="0" w:color="000000"/>
+            </w:tcBorders>
+            <w:shd w:val="clear" w:color="auto" w:fill="auto"/>
+            <w:vAlign w:val="center"/>
+          </w:tcPr>
+          <w:p>
+            <w:pPr>
+              <w:keepNext/>
+              <w:keepLines/>
+              <w:snapToGrid w:val="0"/>
+              <w:jc w:val="center"/>
+              <w:rPr>
+                <w:b/>
+                <w:bCs/>
+                <w:sz w:val="20"/>
+                <w:szCs w:val="20"/>
+              </w:rPr>
+            </w:pPr>
+            <w:r>
+              <w:rPr>
+                <w:b/>
+                <w:bCs/>
+                <w:sz w:val="20"/>
+                <w:szCs w:val="20"/>
+              </w:rPr>
+              <w:t>Всего часов</w:t>
+            </w:r>
+          </w:p>
+        </w:tc>
+        <w:tc>
+          <w:tcPr>
+            <w:tcW w:w="1418" w:type="dxa"/>
+            <w:tcBorders>
+              <w:top w:val="single" w:sz="4" w:space="0" w:color="000000"/>
+              <w:left w:val="single" w:sz="4" w:space="0" w:color="000000"/>
+              <w:bottom w:val="single" w:sz="8" w:space="0" w:color="000000"/>
+              <w:right w:val="single" w:sz="4" w:space="0" w:color="000000"/>
+            </w:tcBorders>
+            <w:vAlign w:val="center"/>
+          </w:tcPr>
+          <w:p>
+            <w:pPr>
+              <w:keepNext/>
+              <w:keepLines/>
+              <w:snapToGrid w:val="0"/>
+              <w:jc w:val="center"/>
+              <w:rPr>
+                <w:b/>
+                <w:bCs/>
+                <w:sz w:val="20"/>
+                <w:szCs w:val="20"/>
+              </w:rPr>
+            </w:pPr>
+            <w:r>
+              <w:rPr>
+                <w:b/>
+                <w:bCs/>
+                <w:sz w:val="20"/>
+                <w:szCs w:val="20"/>
+              </w:rPr>
+              <w:t xml:space="preserve">В </w:t>
+            </w:r>
+            <w:proofErr w:type="spellStart"/>
+            <w:r>
+              <w:rPr>
+                <w:b/>
+                <w:bCs/>
+                <w:sz w:val="20"/>
+                <w:szCs w:val="20"/>
+              </w:rPr>
+              <w:t>т.ч</w:t>
+            </w:r>
+            <w:proofErr w:type="spellEnd"/>
+            <w:r>
+              <w:rPr>
+                <w:b/>
+                <w:bCs/>
+                <w:sz w:val="20"/>
+                <w:szCs w:val="20"/>
+              </w:rPr>
+              <w:t>. контактная работа (час.)</w:t>
+            </w:r>
+          </w:p>
+        </w:tc>
+        <w:tc>
+          <w:tcPr>
+            <w:tcW w:w="850" w:type="dxa"/>
+            <w:tcBorders>
+              <w:top w:val="single" w:sz="4" w:space="0" w:color="000000"/>
+              <w:left w:val="single" w:sz="4" w:space="0" w:color="000000"/>
+              <w:bottom w:val="single" w:sz="8" w:space="0" w:color="000000"/>
+            </w:tcBorders>
+            <w:shd w:val="clear" w:color="auto" w:fill="auto"/>
+            <w:vAlign w:val="center"/>
+          </w:tcPr>
+          <w:p>
+            <w:pPr>
+              <w:keepNext/>
+              <w:keepLines/>
+              <w:snapToGrid w:val="0"/>
+              <w:jc w:val="center"/>
+              <w:rPr>
+                <w:bCs/>
+                <w:sz w:val="20"/>
+                <w:szCs w:val="20"/>
+              </w:rPr>
+            </w:pPr>
+          </w:p>
+        </w:tc>
+        <w:tc>
+          <w:tcPr>
+            <w:tcW w:w="1134" w:type="dxa"/>
+            <w:tcBorders>
+              <w:top w:val="single" w:sz="4" w:space="0" w:color="000000"/>
+              <w:left w:val="single" w:sz="4" w:space="0" w:color="000000"/>
+              <w:bottom w:val="single" w:sz="8" w:space="0" w:color="000000"/>
+            </w:tcBorders>
+            <w:shd w:val="clear" w:color="auto" w:fill="auto"/>
+            <w:vAlign w:val="center"/>
+          </w:tcPr>
+          <w:p>
+            <w:pPr>
+              <w:keepNext/>
+              <w:keepLines/>
+              <w:snapToGrid w:val="0"/>
+              <w:jc w:val="center"/>
+              <w:rPr>
+                <w:bCs/>
+                <w:sz w:val="20"/>
+                <w:szCs w:val="20"/>
+              </w:rPr>
+            </w:pPr>
+            <w:r>
+              <w:rPr>
+                <w:bCs/>
+                <w:sz w:val="20"/>
+                <w:szCs w:val="20"/>
+              </w:rPr>
+              <w:t>5</w:t>
+            </w:r>
+          </w:p>
+        </w:tc>
+        <w:tc>
+          <w:tcPr>
+            <w:tcW w:w="709" w:type="dxa"/>
+            <w:tcBorders>
+              <w:top w:val="single" w:sz="4" w:space="0" w:color="000000"/>
+              <w:left w:val="single" w:sz="4" w:space="0" w:color="000000"/>
+              <w:bottom w:val="single" w:sz="8" w:space="0" w:color="000000"/>
+              <w:right w:val="single" w:sz="4" w:space="0" w:color="000000"/>
+            </w:tcBorders>
+            <w:shd w:val="clear" w:color="auto" w:fill="auto"/>
+            <w:vAlign w:val="center"/>
+          </w:tcPr>
+          <w:p>
+            <w:pPr>
+              <w:keepNext/>
+              <w:keepLines/>
+              <w:snapToGrid w:val="0"/>
+              <w:jc w:val="center"/>
+              <w:rPr>
+                <w:bCs/>
+                <w:sz w:val="20"/>
+                <w:szCs w:val="20"/>
+              </w:rPr>
+            </w:pPr>
+          </w:p>
+        </w:tc>
+      </w:tr>
+      <w:tr>
+        <w:trPr>
+          <w:cantSplit/>
+          <w:trHeight w:val="351"/>
+        </w:trPr>
+        <w:tc>
+          <w:tcPr>
+            <w:tcW w:w="567" w:type="dxa"/>
+            <w:tcBorders>
+              <w:top w:val="single" w:sz="8" w:space="0" w:color="000000"/>
+              <w:left w:val="single" w:sz="4" w:space="0" w:color="000000"/>
+              <w:bottom w:val="single" w:sz="4" w:space="0" w:color="000000"/>
+            </w:tcBorders>
+          </w:tcPr>
+          <w:p>
+            <w:pPr>
+              <w:keepNext/>
+              <w:rPr>
+                <w:b/>
+                <w:bCs/>
+                <w:sz w:val="20"/>
+                <w:szCs w:val="20"/>
+              </w:rPr>
+            </w:pPr>
+            <w:r>
+              <w:rPr>
+                <w:b/>
+                <w:bCs/>
+                <w:sz w:val="20"/>
+                <w:szCs w:val="20"/>
+              </w:rPr>
+              <w:t>1.</w:t>
+            </w:r>
+          </w:p>
+        </w:tc>
+        <w:tc>
+          <w:tcPr>
+            <w:tcW w:w="4395" w:type="dxa"/>
+            <w:tcBorders>
+              <w:top w:val="single" w:sz="8" w:space="0" w:color="000000"/>
+              <w:left w:val="single" w:sz="4" w:space="0" w:color="000000"/>
+              <w:bottom w:val="single" w:sz="4" w:space="0" w:color="000000"/>
+            </w:tcBorders>
+            <w:shd w:val="clear" w:color="auto" w:fill="auto"/>
+          </w:tcPr>
+          <w:p>
+            <w:pPr>
+              <w:keepNext/>
+              <w:rPr>
+                <w:b/>
+                <w:bCs/>
+              </w:rPr>
+            </w:pPr>
+            <w:r>
+              <w:rPr>
+                <w:b/>
+                <w:bCs/>
+              </w:rPr>
+              <w:t>Аудиторные занятия</w:t>
+            </w:r>
+          </w:p>
+        </w:tc>
+        <w:tc>
+          <w:tcPr>
+            <w:tcW w:w="850" w:type="dxa"/>
+            <w:tcBorders>
+              <w:top w:val="single" w:sz="8" w:space="0" w:color="000000"/>
+              <w:left w:val="single" w:sz="4" w:space="0" w:color="000000"/>
+              <w:bottom w:val="single" w:sz="4" w:space="0" w:color="000000"/>
+            </w:tcBorders>
+            <w:shd w:val="clear" w:color="auto" w:fill="auto"/>
+            <w:vAlign w:val="center"/>
+          </w:tcPr>
+          <w:p>
+            <w:pPr>
+              <w:keepNext/>
+              <w:snapToGrid w:val="0"/>
+              <w:jc w:val="center"/>
+              <w:rPr>
+                <w:b/>
+                <w:bCs/>
+              </w:rPr>
+            </w:pPr>
+            <w:r>
+              <w:rPr>
+                <w:b/>
+                <w:bCs/>
+              </w:rPr>
+              <w:t>6</w:t>
+            </w:r>
+          </w:p>
+        </w:tc>
+        <w:tc>
+          <w:tcPr>
+            <w:tcW w:w="1418" w:type="dxa"/>
+            <w:tcBorders>
+              <w:top w:val="single" w:sz="8" w:space="0" w:color="000000"/>
+              <w:left w:val="single" w:sz="4" w:space="0" w:color="000000"/>
+              <w:bottom w:val="single" w:sz="4" w:space="0" w:color="000000"/>
+              <w:right w:val="single" w:sz="4" w:space="0" w:color="000000"/>
+            </w:tcBorders>
+            <w:vAlign w:val="center"/>
+          </w:tcPr>
+          <w:p>
+            <w:pPr>
+              <w:keepNext/>
+              <w:snapToGrid w:val="0"/>
+              <w:jc w:val="center"/>
+              <w:rPr>
+                <w:b/>
+                <w:bCs/>
+              </w:rPr>
+            </w:pPr>
+            <w:r>
+              <w:rPr>
+                <w:b/>
+                <w:bCs/>
+              </w:rPr>
+              <w:t>6</w:t>
+            </w:r>
+          </w:p>
+        </w:tc>
+        <w:tc>
+          <w:tcPr>
+            <w:tcW w:w="850" w:type="dxa"/>
+            <w:tcBorders>
+              <w:top w:val="single" w:sz="8" w:space="0" w:color="000000"/>
+              <w:left w:val="single" w:sz="4" w:space="0" w:color="000000"/>
+              <w:bottom w:val="single" w:sz="4" w:space="0" w:color="000000"/>
+            </w:tcBorders>
+            <w:shd w:val="clear" w:color="auto" w:fill="auto"/>
+            <w:vAlign w:val="center"/>
+          </w:tcPr>
+          <w:p>
+            <w:pPr>
+              <w:keepNext/>
+              <w:snapToGrid w:val="0"/>
+              <w:jc w:val="center"/>
+              <w:rPr>
+                <w:b/>
+                <w:bCs/>
+                <w:lang w:val="en-US"/>
+              </w:rPr>
+            </w:pPr>
+          </w:p>
+        </w:tc>
+        <w:tc>
+          <w:tcPr>
+            <w:tcW w:w="1134" w:type="dxa"/>
+            <w:tcBorders>
+              <w:top w:val="single" w:sz="8" w:space="0" w:color="000000"/>
+              <w:left w:val="single" w:sz="4" w:space="0" w:color="000000"/>
+              <w:bottom w:val="single" w:sz="4" w:space="0" w:color="000000"/>
+            </w:tcBorders>
+            <w:shd w:val="clear" w:color="auto" w:fill="auto"/>
+            <w:vAlign w:val="center"/>
+          </w:tcPr>
+          <w:p>
+            <w:pPr>
+              <w:keepNext/>
+              <w:snapToGrid w:val="0"/>
+              <w:jc w:val="center"/>
+              <w:rPr>
+                <w:b/>
+                <w:bCs/>
+              </w:rPr>
+            </w:pPr>
+            <w:r>
+              <w:rPr>
+                <w:b/>
+                <w:bCs/>
+              </w:rPr>
+              <w:t>6</w:t>
+            </w:r>
+          </w:p>
+        </w:tc>
+        <w:tc>
+          <w:tcPr>
+            <w:tcW w:w="709" w:type="dxa"/>
+            <w:tcBorders>
+              <w:top w:val="single" w:sz="8" w:space="0" w:color="000000"/>
+              <w:left w:val="single" w:sz="4" w:space="0" w:color="000000"/>
+              <w:bottom w:val="single" w:sz="4" w:space="0" w:color="000000"/>
+              <w:right w:val="single" w:sz="4" w:space="0" w:color="000000"/>
+            </w:tcBorders>
+            <w:shd w:val="clear" w:color="auto" w:fill="auto"/>
+            <w:vAlign w:val="center"/>
+          </w:tcPr>
+          <w:p>
+            <w:pPr>
+              <w:keepNext/>
+              <w:snapToGrid w:val="0"/>
+              <w:jc w:val="center"/>
+              <w:rPr>
+                <w:b/>
+                <w:bCs/>
+              </w:rPr>
+            </w:pPr>
+          </w:p>
+        </w:tc>
+      </w:tr>
+      <w:tr>
+        <w:trPr>
+          <w:cantSplit/>
+          <w:trHeight w:val="315"/>
+        </w:trPr>
+        <w:tc>
+          <w:tcPr>
+            <w:tcW w:w="567" w:type="dxa"/>
+            <w:tcBorders>
+              <w:top w:val="single" w:sz="4" w:space="0" w:color="000000"/>
+              <w:left w:val="single" w:sz="4" w:space="0" w:color="000000"/>
+              <w:bottom w:val="single" w:sz="4" w:space="0" w:color="000000"/>
+            </w:tcBorders>
+          </w:tcPr>
+          <w:p>
+            <w:pPr>
+              <w:keepNext/>
+              <w:rPr>
+                <w:b/>
+                <w:sz w:val="20"/>
+                <w:szCs w:val="20"/>
+              </w:rPr>
+            </w:pPr>
+            <w:r>
+              <w:rPr>
+                <w:b/>
+                <w:sz w:val="20"/>
+                <w:szCs w:val="20"/>
+              </w:rPr>
+              <w:t>2.</w:t>
+            </w:r>
+          </w:p>
+        </w:tc>
+        <w:tc>
+          <w:tcPr>
+            <w:tcW w:w="4395" w:type="dxa"/>
+            <w:tcBorders>
+              <w:top w:val="single" w:sz="4" w:space="0" w:color="000000"/>
+              <w:left w:val="single" w:sz="4" w:space="0" w:color="000000"/>
+              <w:bottom w:val="single" w:sz="4" w:space="0" w:color="000000"/>
+            </w:tcBorders>
+            <w:shd w:val="clear" w:color="auto" w:fill="auto"/>
+          </w:tcPr>
+          <w:p>
+            <w:pPr>
+              <w:keepNext/>
+            </w:pPr>
+            <w:r>
+              <w:t>Лекции</w:t>
+            </w:r>
+          </w:p>
+        </w:tc>
+        <w:tc>
+          <w:tcPr>
+            <w:tcW w:w="850" w:type="dxa"/>
+            <w:tcBorders>
+              <w:top w:val="single" w:sz="4" w:space="0" w:color="000000"/>
+              <w:left w:val="single" w:sz="4" w:space="0" w:color="000000"/>
+              <w:bottom w:val="single" w:sz="4" w:space="0" w:color="000000"/>
+            </w:tcBorders>
+            <w:shd w:val="clear" w:color="auto" w:fill="auto"/>
+            <w:vAlign w:val="center"/>
+          </w:tcPr>
+          <w:p>
+            <w:pPr>
+              <w:keepNext/>
+              <w:snapToGrid w:val="0"/>
+              <w:jc w:val="center"/>
+              <w:rPr>
+                <w:lang w:val="en-US"/>
+              </w:rPr>
+            </w:pPr>
+            <w:r>
+              <w:t>4</w:t>
+            </w:r>
+          </w:p>
+        </w:tc>
+        <w:tc>
+          <w:tcPr>
+            <w:tcW w:w="1418" w:type="dxa"/>
+            <w:tcBorders>
+              <w:top w:val="single" w:sz="4" w:space="0" w:color="000000"/>
+              <w:left w:val="single" w:sz="4" w:space="0" w:color="000000"/>
+              <w:bottom w:val="single" w:sz="4" w:space="0" w:color="000000"/>
+              <w:right w:val="single" w:sz="4" w:space="0" w:color="000000"/>
+            </w:tcBorders>
+            <w:vAlign w:val="center"/>
+          </w:tcPr>
+          <w:p>
+            <w:pPr>
+              <w:keepNext/>
+              <w:snapToGrid w:val="0"/>
+              <w:jc w:val="center"/>
+            </w:pPr>
+            <w:r>
+              <w:t>4</w:t>
+            </w:r>
+          </w:p>
+        </w:tc>
+        <w:tc>
+          <w:tcPr>
+            <w:tcW w:w="850" w:type="dxa"/>
+            <w:tcBorders>
+              <w:top w:val="single" w:sz="4" w:space="0" w:color="000000"/>
+              <w:left w:val="single" w:sz="4" w:space="0" w:color="000000"/>
+              <w:bottom w:val="single" w:sz="4" w:space="0" w:color="000000"/>
+            </w:tcBorders>
+            <w:shd w:val="clear" w:color="auto" w:fill="auto"/>
+            <w:vAlign w:val="center"/>
+          </w:tcPr>
+          <w:p>
+            <w:pPr>
+              <w:keepNext/>
+              <w:snapToGrid w:val="0"/>
+              <w:jc w:val="center"/>
+              <w:rPr>
+                <w:lang w:val="en-US"/>
+              </w:rPr>
+            </w:pPr>
+          </w:p>
+        </w:tc>
+        <w:tc>
+          <w:tcPr>
+            <w:tcW w:w="1134" w:type="dxa"/>
+            <w:tcBorders>
+              <w:top w:val="single" w:sz="4" w:space="0" w:color="000000"/>
+              <w:left w:val="single" w:sz="4" w:space="0" w:color="000000"/>
+              <w:bottom w:val="single" w:sz="4" w:space="0" w:color="000000"/>
+            </w:tcBorders>
+            <w:shd w:val="clear" w:color="auto" w:fill="auto"/>
+            <w:vAlign w:val="center"/>
+          </w:tcPr>
+          <w:p>
+            <w:pPr>
+              <w:keepNext/>
+              <w:snapToGrid w:val="0"/>
+              <w:jc w:val="center"/>
+              <w:rPr>
+                <w:lang w:val="en-US"/>
+              </w:rPr>
+            </w:pPr>
+            <w:r>
+              <w:t>4</w:t>
+            </w:r>
+          </w:p>
+        </w:tc>
+        <w:tc>
+          <w:tcPr>
+            <w:tcW w:w="709" w:type="dxa"/>
+            <w:tcBorders>
+              <w:top w:val="single" w:sz="4" w:space="0" w:color="000000"/>
+              <w:left w:val="single" w:sz="4" w:space="0" w:color="000000"/>
+              <w:bottom w:val="single" w:sz="4" w:space="0" w:color="000000"/>
+              <w:right w:val="single" w:sz="4" w:space="0" w:color="000000"/>
+            </w:tcBorders>
+            <w:shd w:val="clear" w:color="auto" w:fill="auto"/>
+            <w:vAlign w:val="center"/>
+          </w:tcPr>
+          <w:p>
+            <w:pPr>
+              <w:keepNext/>
+              <w:snapToGrid w:val="0"/>
+              <w:jc w:val="center"/>
+            </w:pPr>
+          </w:p>
+        </w:tc>
+      </w:tr>
+      <w:tr>
+        <w:trPr>
+          <w:cantSplit/>
+          <w:trHeight w:val="315"/>
+        </w:trPr>
+        <w:tc>
+          <w:tcPr>
+            <w:tcW w:w="567" w:type="dxa"/>
+            <w:tcBorders>
+              <w:top w:val="single" w:sz="4" w:space="0" w:color="000000"/>
+              <w:left w:val="single" w:sz="4" w:space="0" w:color="000000"/>
+              <w:bottom w:val="single" w:sz="4" w:space="0" w:color="000000"/>
+            </w:tcBorders>
+          </w:tcPr>
+          <w:p>
+            <w:pPr>
+              <w:keepNext/>
+              <w:rPr>
+                <w:b/>
+                <w:sz w:val="20"/>
+                <w:szCs w:val="20"/>
+              </w:rPr>
+            </w:pPr>
+            <w:r>
+              <w:rPr>
+                <w:b/>
+                <w:sz w:val="20"/>
+                <w:szCs w:val="20"/>
+              </w:rPr>
+              <w:t>3.</w:t>
+            </w:r>
+          </w:p>
+        </w:tc>
+        <w:tc>
+          <w:tcPr>
+            <w:tcW w:w="4395" w:type="dxa"/>
+            <w:tcBorders>
+              <w:top w:val="single" w:sz="4" w:space="0" w:color="000000"/>
+              <w:left w:val="single" w:sz="4" w:space="0" w:color="000000"/>
+              <w:bottom w:val="single" w:sz="4" w:space="0" w:color="000000"/>
+            </w:tcBorders>
+            <w:shd w:val="clear" w:color="auto" w:fill="auto"/>
+          </w:tcPr>
+          <w:p>
+            <w:pPr>
+              <w:keepNext/>
+            </w:pPr>
+            <w:r>
+              <w:t>Практические занятия</w:t>
+            </w:r>
+          </w:p>
+        </w:tc>
+        <w:tc>
+          <w:tcPr>
+            <w:tcW w:w="850" w:type="dxa"/>
+            <w:tcBorders>
+              <w:top w:val="single" w:sz="4" w:space="0" w:color="000000"/>
+              <w:left w:val="single" w:sz="4" w:space="0" w:color="000000"/>
+              <w:bottom w:val="single" w:sz="4" w:space="0" w:color="000000"/>
+            </w:tcBorders>
+            <w:shd w:val="clear" w:color="auto" w:fill="auto"/>
+            <w:vAlign w:val="center"/>
+          </w:tcPr>
+          <w:p>
+            <w:pPr>
+              <w:keepNext/>
+              <w:snapToGrid w:val="0"/>
+              <w:jc w:val="center"/>
+            </w:pPr>
+          </w:p>
+        </w:tc>
+        <w:tc>
+          <w:tcPr>
+            <w:tcW w:w="1418" w:type="dxa"/>
+            <w:tcBorders>
+              <w:top w:val="single" w:sz="4" w:space="0" w:color="000000"/>
+              <w:left w:val="single" w:sz="4" w:space="0" w:color="000000"/>
+              <w:bottom w:val="single" w:sz="4" w:space="0" w:color="000000"/>
+              <w:right w:val="single" w:sz="4" w:space="0" w:color="000000"/>
+            </w:tcBorders>
+            <w:vAlign w:val="center"/>
+          </w:tcPr>
+          <w:p>
+            <w:pPr>
+              <w:keepNext/>
+              <w:snapToGrid w:val="0"/>
+              <w:jc w:val="center"/>
+            </w:pPr>
+          </w:p>
+        </w:tc>
+        <w:tc>
+          <w:tcPr>
+            <w:tcW w:w="850" w:type="dxa"/>
+            <w:tcBorders>
+              <w:top w:val="single" w:sz="4" w:space="0" w:color="000000"/>
+              <w:left w:val="single" w:sz="4" w:space="0" w:color="000000"/>
+              <w:bottom w:val="single" w:sz="4" w:space="0" w:color="000000"/>
+            </w:tcBorders>
+            <w:shd w:val="clear" w:color="auto" w:fill="auto"/>
+            <w:vAlign w:val="center"/>
+          </w:tcPr>
+          <w:p>
+            <w:pPr>
+              <w:keepNext/>
+              <w:snapToGrid w:val="0"/>
+              <w:jc w:val="center"/>
+            </w:pPr>
+          </w:p>
+        </w:tc>
+        <w:tc>
+          <w:tcPr>
+            <w:tcW w:w="1134" w:type="dxa"/>
+            <w:tcBorders>
+              <w:top w:val="single" w:sz="4" w:space="0" w:color="000000"/>
+              <w:left w:val="single" w:sz="4" w:space="0" w:color="000000"/>
+              <w:bottom w:val="single" w:sz="4" w:space="0" w:color="000000"/>
+            </w:tcBorders>
+            <w:shd w:val="clear" w:color="auto" w:fill="auto"/>
+            <w:vAlign w:val="center"/>
+          </w:tcPr>
+          <w:p>
+            <w:pPr>
+              <w:keepNext/>
+              <w:snapToGrid w:val="0"/>
+              <w:jc w:val="center"/>
+            </w:pPr>
+          </w:p>
+        </w:tc>
+        <w:tc>
+          <w:tcPr>
+            <w:tcW w:w="709" w:type="dxa"/>
+            <w:tcBorders>
+              <w:top w:val="single" w:sz="4" w:space="0" w:color="000000"/>
+              <w:left w:val="single" w:sz="4" w:space="0" w:color="000000"/>
+              <w:bottom w:val="single" w:sz="4" w:space="0" w:color="000000"/>
+              <w:right w:val="single" w:sz="4" w:space="0" w:color="000000"/>
+            </w:tcBorders>
+            <w:shd w:val="clear" w:color="auto" w:fill="auto"/>
+            <w:vAlign w:val="center"/>
+          </w:tcPr>
+          <w:p>
+            <w:pPr>
+              <w:keepNext/>
+              <w:snapToGrid w:val="0"/>
+              <w:jc w:val="center"/>
+            </w:pPr>
+          </w:p>
+        </w:tc>
+      </w:tr>
+      <w:tr>
+        <w:trPr>
+          <w:cantSplit/>
+          <w:trHeight w:val="315"/>
+        </w:trPr>
+        <w:tc>
+          <w:tcPr>
+            <w:tcW w:w="567" w:type="dxa"/>
+            <w:tcBorders>
+              <w:top w:val="single" w:sz="4" w:space="0" w:color="000000"/>
+              <w:left w:val="single" w:sz="4" w:space="0" w:color="000000"/>
+              <w:bottom w:val="single" w:sz="4" w:space="0" w:color="000000"/>
+            </w:tcBorders>
+          </w:tcPr>
+          <w:p>
+            <w:pPr>
+              <w:keepNext/>
+              <w:rPr>
+                <w:b/>
+                <w:sz w:val="20"/>
+                <w:szCs w:val="20"/>
+              </w:rPr>
+            </w:pPr>
+            <w:r>
+              <w:rPr>
+                <w:b/>
+                <w:sz w:val="20"/>
+                <w:szCs w:val="20"/>
+              </w:rPr>
+              <w:t>4.</w:t>
+            </w:r>
+          </w:p>
+        </w:tc>
+        <w:tc>
+          <w:tcPr>
+            <w:tcW w:w="4395" w:type="dxa"/>
+            <w:tcBorders>
+              <w:top w:val="single" w:sz="4" w:space="0" w:color="000000"/>
+              <w:left w:val="single" w:sz="4" w:space="0" w:color="000000"/>
+              <w:bottom w:val="single" w:sz="4" w:space="0" w:color="000000"/>
+            </w:tcBorders>
+            <w:shd w:val="clear" w:color="auto" w:fill="auto"/>
+          </w:tcPr>
+          <w:p>
+            <w:pPr>
+              <w:keepNext/>
+            </w:pPr>
+            <w:r>
+              <w:t>Лабораторные работы</w:t>
+            </w:r>
+          </w:p>
+        </w:tc>
+        <w:tc>
+          <w:tcPr>
+            <w:tcW w:w="850" w:type="dxa"/>
+            <w:tcBorders>
+              <w:top w:val="single" w:sz="4" w:space="0" w:color="000000"/>
+              <w:left w:val="single" w:sz="4" w:space="0" w:color="000000"/>
+              <w:bottom w:val="single" w:sz="4" w:space="0" w:color="000000"/>
+            </w:tcBorders>
+            <w:shd w:val="clear" w:color="auto" w:fill="auto"/>
+            <w:vAlign w:val="center"/>
+          </w:tcPr>
+          <w:p>
+            <w:pPr>
+              <w:keepNext/>
+              <w:snapToGrid w:val="0"/>
+              <w:jc w:val="center"/>
+            </w:pPr>
+            <w:r>
+              <w:t>2</w:t>
+            </w:r>
+          </w:p>
+        </w:tc>
+        <w:tc>
+          <w:tcPr>
+            <w:tcW w:w="1418" w:type="dxa"/>
+            <w:tcBorders>
+              <w:top w:val="single" w:sz="4" w:space="0" w:color="000000"/>
+              <w:left w:val="single" w:sz="4" w:space="0" w:color="000000"/>
+              <w:bottom w:val="single" w:sz="4" w:space="0" w:color="000000"/>
+              <w:right w:val="single" w:sz="4" w:space="0" w:color="000000"/>
+            </w:tcBorders>
+            <w:vAlign w:val="center"/>
+          </w:tcPr>
+          <w:p>
+            <w:pPr>
+              <w:keepNext/>
+              <w:snapToGrid w:val="0"/>
+              <w:jc w:val="center"/>
+            </w:pPr>
+            <w:r>
+              <w:t>2</w:t>
+            </w:r>
+          </w:p>
+        </w:tc>
+        <w:tc>
+          <w:tcPr>
+            <w:tcW w:w="850" w:type="dxa"/>
+            <w:tcBorders>
+              <w:top w:val="single" w:sz="4" w:space="0" w:color="000000"/>
+              <w:left w:val="single" w:sz="4" w:space="0" w:color="000000"/>
+              <w:bottom w:val="single" w:sz="4" w:space="0" w:color="000000"/>
+            </w:tcBorders>
+            <w:shd w:val="clear" w:color="auto" w:fill="auto"/>
+            <w:vAlign w:val="center"/>
+          </w:tcPr>
+          <w:p>
+            <w:pPr>
+              <w:keepNext/>
+              <w:snapToGrid w:val="0"/>
+              <w:jc w:val="center"/>
+            </w:pPr>
+          </w:p>
+        </w:tc>
+        <w:tc>
+          <w:tcPr>
+            <w:tcW w:w="1134" w:type="dxa"/>
+            <w:tcBorders>
+              <w:top w:val="single" w:sz="4" w:space="0" w:color="000000"/>
+              <w:left w:val="single" w:sz="4" w:space="0" w:color="000000"/>
+              <w:bottom w:val="single" w:sz="4" w:space="0" w:color="000000"/>
+            </w:tcBorders>
+            <w:shd w:val="clear" w:color="auto" w:fill="auto"/>
+            <w:vAlign w:val="center"/>
+          </w:tcPr>
+          <w:p>
+            <w:pPr>
+              <w:keepNext/>
+              <w:snapToGrid w:val="0"/>
+              <w:jc w:val="center"/>
+            </w:pPr>
+            <w:r>
+              <w:t>2</w:t>
+            </w:r>
+          </w:p>
+        </w:tc>
+        <w:tc>
+          <w:tcPr>
+            <w:tcW w:w="709" w:type="dxa"/>
+            <w:tcBorders>
+              <w:top w:val="single" w:sz="4" w:space="0" w:color="000000"/>
+              <w:left w:val="single" w:sz="4" w:space="0" w:color="000000"/>
+              <w:bottom w:val="single" w:sz="4" w:space="0" w:color="000000"/>
+              <w:right w:val="single" w:sz="4" w:space="0" w:color="000000"/>
+            </w:tcBorders>
+            <w:shd w:val="clear" w:color="auto" w:fill="auto"/>
+            <w:vAlign w:val="center"/>
+          </w:tcPr>
+          <w:p>
+            <w:pPr>
+              <w:keepNext/>
+              <w:snapToGrid w:val="0"/>
+              <w:jc w:val="center"/>
+            </w:pPr>
+          </w:p>
+        </w:tc>
+      </w:tr>
+      <w:tr>
+        <w:trPr>
+          <w:cantSplit/>
+          <w:trHeight w:val="403"/>
+        </w:trPr>
+        <w:tc>
+          <w:tcPr>
+            <w:tcW w:w="567" w:type="dxa"/>
+            <w:tcBorders>
+              <w:top w:val="single" w:sz="4" w:space="0" w:color="000000"/>
+              <w:left w:val="single" w:sz="4" w:space="0" w:color="000000"/>
+              <w:bottom w:val="single" w:sz="4" w:space="0" w:color="000000"/>
+            </w:tcBorders>
+          </w:tcPr>
+          <w:p>
+            <w:pPr>
+              <w:keepNext/>
+              <w:rPr>
+                <w:b/>
+                <w:bCs/>
+                <w:sz w:val="20"/>
+                <w:szCs w:val="20"/>
+              </w:rPr>
+            </w:pPr>
+            <w:r>
+              <w:rPr>
+                <w:b/>
+                <w:bCs/>
+                <w:sz w:val="20"/>
+                <w:szCs w:val="20"/>
+              </w:rPr>
+              <w:t>5.</w:t>
+            </w:r>
+          </w:p>
+        </w:tc>
+        <w:tc>
+          <w:tcPr>
+            <w:tcW w:w="4395" w:type="dxa"/>
+            <w:tcBorders>
+              <w:top w:val="single" w:sz="4" w:space="0" w:color="000000"/>
+              <w:left w:val="single" w:sz="4" w:space="0" w:color="000000"/>
+              <w:bottom w:val="single" w:sz="4" w:space="0" w:color="000000"/>
+            </w:tcBorders>
+            <w:shd w:val="clear" w:color="auto" w:fill="auto"/>
+          </w:tcPr>
+          <w:p>
+            <w:pPr>
+              <w:keepNext/>
+              <w:rPr>
+                <w:b/>
+                <w:bCs/>
+              </w:rPr>
+            </w:pPr>
+            <w:r>
+              <w:rPr>
+                <w:b/>
+                <w:bCs/>
+              </w:rPr>
+              <w:t>Самостоятельная работа студентов, включая все виды текущей аттестации</w:t>
+            </w:r>
+          </w:p>
+        </w:tc>
+        <w:tc>
+          <w:tcPr>
+            <w:tcW w:w="850" w:type="dxa"/>
+            <w:tcBorders>
+              <w:top w:val="single" w:sz="4" w:space="0" w:color="000000"/>
+              <w:left w:val="single" w:sz="4" w:space="0" w:color="000000"/>
+              <w:bottom w:val="single" w:sz="4" w:space="0" w:color="000000"/>
+            </w:tcBorders>
+            <w:shd w:val="clear" w:color="auto" w:fill="auto"/>
+            <w:vAlign w:val="center"/>
+          </w:tcPr>
+          <w:p>
+            <w:pPr>
+              <w:keepNext/>
+              <w:snapToGrid w:val="0"/>
+              <w:jc w:val="center"/>
+              <w:rPr>
+                <w:b/>
+                <w:bCs/>
+              </w:rPr>
+            </w:pPr>
+            <w:r>
+              <w:rPr>
+                <w:b/>
+                <w:bCs/>
+              </w:rPr>
+              <w:t>48</w:t>
+            </w:r>
+          </w:p>
+        </w:tc>
+        <w:tc>
+          <w:tcPr>
+            <w:tcW w:w="1418" w:type="dxa"/>
+            <w:tcBorders>
+              <w:top w:val="single" w:sz="4" w:space="0" w:color="000000"/>
+              <w:left w:val="single" w:sz="4" w:space="0" w:color="000000"/>
+              <w:bottom w:val="single" w:sz="4" w:space="0" w:color="000000"/>
+              <w:right w:val="single" w:sz="4" w:space="0" w:color="000000"/>
+            </w:tcBorders>
+            <w:vAlign w:val="center"/>
+          </w:tcPr>
+          <w:p>
+            <w:pPr>
+              <w:keepNext/>
+              <w:snapToGrid w:val="0"/>
+              <w:jc w:val="center"/>
+              <w:rPr>
+                <w:b/>
+                <w:bCs/>
+                <w:lang w:val="en-US"/>
+              </w:rPr>
+            </w:pPr>
+            <w:r>
+              <w:rPr>
+                <w:b/>
+                <w:bCs/>
+              </w:rPr>
+              <w:t>0.90</w:t>
+            </w:r>
+          </w:p>
+        </w:tc>
+        <w:tc>
+          <w:tcPr>
+            <w:tcW w:w="850" w:type="dxa"/>
+            <w:tcBorders>
+              <w:top w:val="single" w:sz="4" w:space="0" w:color="000000"/>
+              <w:left w:val="single" w:sz="4" w:space="0" w:color="000000"/>
+              <w:bottom w:val="single" w:sz="4" w:space="0" w:color="000000"/>
+            </w:tcBorders>
+            <w:shd w:val="clear" w:color="auto" w:fill="auto"/>
+            <w:vAlign w:val="center"/>
+          </w:tcPr>
+          <w:p>
+            <w:pPr>
+              <w:keepNext/>
+              <w:snapToGrid w:val="0"/>
+              <w:jc w:val="center"/>
+              <w:rPr>
+                <w:b/>
+                <w:bCs/>
+                <w:lang w:val="en-US"/>
+              </w:rPr>
+            </w:pPr>
+          </w:p>
+        </w:tc>
+        <w:tc>
+          <w:tcPr>
+            <w:tcW w:w="1134" w:type="dxa"/>
+            <w:tcBorders>
+              <w:top w:val="single" w:sz="4" w:space="0" w:color="000000"/>
+              <w:left w:val="single" w:sz="4" w:space="0" w:color="000000"/>
+              <w:bottom w:val="single" w:sz="4" w:space="0" w:color="000000"/>
+            </w:tcBorders>
+            <w:shd w:val="clear" w:color="auto" w:fill="auto"/>
+            <w:vAlign w:val="center"/>
+          </w:tcPr>
+          <w:p>
+            <w:pPr>
+              <w:keepNext/>
+              <w:snapToGrid w:val="0"/>
+              <w:jc w:val="center"/>
+              <w:rPr>
+                <w:b/>
+                <w:bCs/>
+              </w:rPr>
+            </w:pPr>
+            <w:r>
+              <w:rPr>
+                <w:b/>
+                <w:bCs/>
+              </w:rPr>
+              <w:t>48</w:t>
+            </w:r>
+          </w:p>
+        </w:tc>
+        <w:tc>
+          <w:tcPr>
+            <w:tcW w:w="709" w:type="dxa"/>
+            <w:tcBorders>
+              <w:top w:val="single" w:sz="4" w:space="0" w:color="000000"/>
+              <w:left w:val="single" w:sz="4" w:space="0" w:color="000000"/>
+              <w:bottom w:val="single" w:sz="4" w:space="0" w:color="000000"/>
+              <w:right w:val="single" w:sz="4" w:space="0" w:color="000000"/>
+            </w:tcBorders>
+            <w:shd w:val="clear" w:color="auto" w:fill="auto"/>
+            <w:vAlign w:val="center"/>
+          </w:tcPr>
+          <w:p>
+            <w:pPr>
+              <w:keepNext/>
+              <w:snapToGrid w:val="0"/>
+              <w:jc w:val="center"/>
+              <w:rPr>
+                <w:b/>
+                <w:bCs/>
+              </w:rPr>
+            </w:pPr>
+          </w:p>
+        </w:tc>
+      </w:tr>
+      <w:tr>
+        <w:trPr>
+          <w:cantSplit/>
+          <w:trHeight w:val="392"/>
+        </w:trPr>
+        <w:tc>
+          <w:tcPr>
+            <w:tcW w:w="567" w:type="dxa"/>
+            <w:tcBorders>
+              <w:top w:val="single" w:sz="4" w:space="0" w:color="000000"/>
+              <w:left w:val="single" w:sz="4" w:space="0" w:color="000000"/>
+              <w:bottom w:val="single" w:sz="4" w:space="0" w:color="000000"/>
+            </w:tcBorders>
+          </w:tcPr>
+          <w:p>
+            <w:pPr>
+              <w:keepNext/>
+              <w:rPr>
+                <w:b/>
+                <w:bCs/>
+                <w:sz w:val="20"/>
+                <w:szCs w:val="20"/>
+              </w:rPr>
+            </w:pPr>
+            <w:r>
+              <w:rPr>
+                <w:b/>
+                <w:bCs/>
+                <w:sz w:val="20"/>
+                <w:szCs w:val="20"/>
+              </w:rPr>
+              <w:t>6.</w:t>
+            </w:r>
+          </w:p>
+        </w:tc>
+        <w:tc>
+          <w:tcPr>
+            <w:tcW w:w="4395" w:type="dxa"/>
+            <w:tcBorders>
+              <w:top w:val="single" w:sz="4" w:space="0" w:color="000000"/>
+              <w:left w:val="single" w:sz="4" w:space="0" w:color="000000"/>
+              <w:bottom w:val="single" w:sz="4" w:space="0" w:color="000000"/>
+            </w:tcBorders>
+            <w:shd w:val="clear" w:color="auto" w:fill="auto"/>
+          </w:tcPr>
+          <w:p>
+            <w:pPr>
+              <w:keepNext/>
+              <w:rPr>
+                <w:b/>
+                <w:bCs/>
+              </w:rPr>
+            </w:pPr>
+            <w:r>
+              <w:rPr>
+                <w:b/>
+                <w:bCs/>
+              </w:rPr>
+              <w:t>Промежуточная аттестация</w:t>
+            </w:r>
+          </w:p>
+        </w:tc>
+        <w:tc>
+          <w:tcPr>
+            <w:tcW w:w="850" w:type="dxa"/>
+            <w:tcBorders>
+              <w:top w:val="single" w:sz="4" w:space="0" w:color="000000"/>
+              <w:left w:val="single" w:sz="4" w:space="0" w:color="000000"/>
+              <w:bottom w:val="single" w:sz="4" w:space="0" w:color="000000"/>
+            </w:tcBorders>
+            <w:shd w:val="clear" w:color="auto" w:fill="auto"/>
+            <w:vAlign w:val="center"/>
+          </w:tcPr>
+          <w:p>
+            <w:pPr>
+              <w:keepNext/>
+              <w:snapToGrid w:val="0"/>
+              <w:jc w:val="center"/>
+            </w:pPr>
+            <w:r>
+              <w:t>18</w:t>
+            </w:r>
+          </w:p>
+        </w:tc>
+        <w:tc>
+          <w:tcPr>
+            <w:tcW w:w="1418" w:type="dxa"/>
+            <w:tcBorders>
+              <w:top w:val="single" w:sz="4" w:space="0" w:color="000000"/>
+              <w:left w:val="single" w:sz="4" w:space="0" w:color="000000"/>
+              <w:bottom w:val="single" w:sz="4" w:space="0" w:color="000000"/>
+              <w:right w:val="single" w:sz="4" w:space="0" w:color="000000"/>
+            </w:tcBorders>
+            <w:vAlign w:val="center"/>
+          </w:tcPr>
+          <w:p>
+            <w:pPr>
+              <w:keepNext/>
+              <w:jc w:val="center"/>
+              <w:rPr>
+                <w:b/>
+                <w:bCs/>
+              </w:rPr>
+            </w:pPr>
+            <w:r>
+              <w:rPr>
+                <w:b/>
+                <w:bCs/>
+              </w:rPr>
+              <w:t>2.33</w:t>
+            </w:r>
+          </w:p>
+        </w:tc>
+        <w:tc>
+          <w:tcPr>
+            <w:tcW w:w="850" w:type="dxa"/>
+            <w:tcBorders>
+              <w:top w:val="single" w:sz="4" w:space="0" w:color="000000"/>
+              <w:left w:val="single" w:sz="4" w:space="0" w:color="000000"/>
+              <w:bottom w:val="single" w:sz="4" w:space="0" w:color="000000"/>
+            </w:tcBorders>
+            <w:shd w:val="clear" w:color="auto" w:fill="auto"/>
+            <w:vAlign w:val="center"/>
+          </w:tcPr>
+          <w:p>
+            <w:pPr>
+              <w:keepNext/>
+              <w:jc w:val="center"/>
+              <w:rPr>
+                <w:b/>
+                <w:bCs/>
+              </w:rPr>
+            </w:pPr>
+          </w:p>
+        </w:tc>
+        <w:tc>
+          <w:tcPr>
+            <w:tcW w:w="1134" w:type="dxa"/>
+            <w:tcBorders>
+              <w:top w:val="single" w:sz="4" w:space="0" w:color="000000"/>
+              <w:left w:val="single" w:sz="4" w:space="0" w:color="000000"/>
+              <w:bottom w:val="single" w:sz="4" w:space="0" w:color="000000"/>
+            </w:tcBorders>
+            <w:shd w:val="clear" w:color="auto" w:fill="auto"/>
+            <w:vAlign w:val="center"/>
+          </w:tcPr>
+          <w:p>
+            <w:pPr>
+              <w:keepNext/>
+              <w:jc w:val="center"/>
+              <w:rPr>
+                <w:b/>
+                <w:bCs/>
+              </w:rPr>
+            </w:pPr>
+            <w:r>
+              <w:rPr>
+                <w:b/>
+                <w:bCs/>
+              </w:rPr>
+              <w:t>Э</w:t>
+            </w:r>
+          </w:p>
+        </w:tc>
+        <w:tc>
+          <w:tcPr>
+            <w:tcW w:w="709" w:type="dxa"/>
+            <w:tcBorders>
+              <w:top w:val="single" w:sz="4" w:space="0" w:color="000000"/>
+              <w:left w:val="single" w:sz="4" w:space="0" w:color="000000"/>
+              <w:bottom w:val="single" w:sz="4" w:space="0" w:color="000000"/>
+              <w:right w:val="single" w:sz="4" w:space="0" w:color="000000"/>
+            </w:tcBorders>
+            <w:shd w:val="clear" w:color="auto" w:fill="auto"/>
+            <w:vAlign w:val="center"/>
+          </w:tcPr>
+          <w:p>
+            <w:pPr>
+              <w:keepNext/>
+              <w:jc w:val="center"/>
+              <w:rPr>
+                <w:sz w:val="20"/>
+                <w:szCs w:val="20"/>
+              </w:rPr>
+            </w:pPr>
+          </w:p>
+        </w:tc>
+      </w:tr>
+      <w:tr>
+        <w:trPr>
+          <w:cantSplit/>
+          <w:trHeight w:val="315"/>
+        </w:trPr>
+        <w:tc>
+          <w:tcPr>
+            <w:tcW w:w="567" w:type="dxa"/>
+            <w:tcBorders>
+              <w:top w:val="single" w:sz="4" w:space="0" w:color="000000"/>
+              <w:left w:val="single" w:sz="4" w:space="0" w:color="000000"/>
+              <w:bottom w:val="single" w:sz="4" w:space="0" w:color="000000"/>
+            </w:tcBorders>
+          </w:tcPr>
+          <w:p>
+            <w:pPr>
+              <w:keepNext/>
+              <w:rPr>
+                <w:b/>
+                <w:bCs/>
+                <w:sz w:val="20"/>
+                <w:szCs w:val="20"/>
+              </w:rPr>
+            </w:pPr>
+            <w:r>
+              <w:rPr>
+                <w:b/>
+                <w:bCs/>
+                <w:sz w:val="20"/>
+                <w:szCs w:val="20"/>
+              </w:rPr>
+              <w:t>7.</w:t>
+            </w:r>
+          </w:p>
+        </w:tc>
+        <w:tc>
+          <w:tcPr>
+            <w:tcW w:w="4395" w:type="dxa"/>
+            <w:tcBorders>
+              <w:top w:val="single" w:sz="4" w:space="0" w:color="000000"/>
+              <w:left w:val="single" w:sz="4" w:space="0" w:color="000000"/>
+              <w:bottom w:val="single" w:sz="4" w:space="0" w:color="000000"/>
+            </w:tcBorders>
+            <w:shd w:val="clear" w:color="auto" w:fill="auto"/>
+          </w:tcPr>
+          <w:p>
+            <w:pPr>
+              <w:keepNext/>
+            </w:pPr>
+            <w:r>
+              <w:rPr>
+                <w:b/>
+                <w:bCs/>
+              </w:rPr>
+              <w:t>Общий объем по учебному плану, час.</w:t>
+            </w:r>
+          </w:p>
+        </w:tc>
+        <w:tc>
+          <w:tcPr>
+            <w:tcW w:w="850" w:type="dxa"/>
+            <w:tcBorders>
+              <w:top w:val="single" w:sz="4" w:space="0" w:color="000000"/>
+              <w:left w:val="single" w:sz="4" w:space="0" w:color="000000"/>
+              <w:bottom w:val="single" w:sz="4" w:space="0" w:color="000000"/>
+              <w:right w:val="single" w:sz="4" w:space="0" w:color="000000"/>
+            </w:tcBorders>
+            <w:shd w:val="clear" w:color="auto" w:fill="auto"/>
+          </w:tcPr>
+          <w:p>
+            <w:pPr>
+              <w:keepNext/>
+              <w:snapToGrid w:val="0"/>
+              <w:jc w:val="center"/>
+              <w:rPr>
+                <w:lang w:val="en-US"/>
+              </w:rPr>
+            </w:pPr>
+            <w:r>
+              <w:rPr>
+                <w:lang w:val="en-US"/>
+              </w:rPr>
+              <w:t>72</w:t>
+            </w:r>
+          </w:p>
+        </w:tc>
+        <w:tc>
+          <w:tcPr>
+            <w:tcW w:w="1418" w:type="dxa"/>
+            <w:tcBorders>
+              <w:top w:val="single" w:sz="4" w:space="0" w:color="000000"/>
+              <w:left w:val="single" w:sz="4" w:space="0" w:color="000000"/>
+              <w:bottom w:val="single" w:sz="4" w:space="0" w:color="000000"/>
+              <w:right w:val="single" w:sz="4" w:space="0" w:color="000000"/>
+            </w:tcBorders>
+          </w:tcPr>
+          <w:p>
+            <w:pPr>
+              <w:keepNext/>
+              <w:snapToGrid w:val="0"/>
+              <w:jc w:val="center"/>
+            </w:pPr>
+            <w:r>
+              <w:t>9.23</w:t>
+            </w:r>
+            <w:bookmarkStart w:id="5" w:name="_GoBack"/>
+            <w:bookmarkEnd w:id="5"/>
+          </w:p>
+        </w:tc>
+        <w:tc>
+          <w:tcPr>
+            <w:tcW w:w="850" w:type="dxa"/>
+            <w:tcBorders>
+              <w:top w:val="single" w:sz="4" w:space="0" w:color="000000"/>
+              <w:left w:val="single" w:sz="4" w:space="0" w:color="000000"/>
+              <w:bottom w:val="single" w:sz="4" w:space="0" w:color="000000"/>
+              <w:right w:val="single" w:sz="4" w:space="0" w:color="000000"/>
+            </w:tcBorders>
+            <w:shd w:val="clear" w:color="auto" w:fill="auto"/>
+          </w:tcPr>
+          <w:p>
+            <w:pPr>
+              <w:keepNext/>
+              <w:snapToGrid w:val="0"/>
+              <w:jc w:val="center"/>
+            </w:pPr>
+          </w:p>
+        </w:tc>
+        <w:tc>
+          <w:tcPr>
+            <w:tcW w:w="1134" w:type="dxa"/>
+            <w:tcBorders>
+              <w:top w:val="single" w:sz="4" w:space="0" w:color="000000"/>
+              <w:left w:val="single" w:sz="4" w:space="0" w:color="000000"/>
+              <w:bottom w:val="single" w:sz="4" w:space="0" w:color="000000"/>
+              <w:right w:val="single" w:sz="4" w:space="0" w:color="000000"/>
+            </w:tcBorders>
+            <w:shd w:val="clear" w:color="auto" w:fill="auto"/>
+          </w:tcPr>
+          <w:p>
+            <w:pPr>
+              <w:keepNext/>
+              <w:snapToGrid w:val="0"/>
+              <w:jc w:val="center"/>
+              <w:rPr>
+                <w:lang w:val="en-US"/>
+              </w:rPr>
+            </w:pPr>
+            <w:r>
+              <w:rPr>
+                <w:lang w:val="en-US"/>
+              </w:rPr>
+              <w:t>72</w:t>
+            </w:r>
+          </w:p>
+        </w:tc>
+        <w:tc>
+          <w:tcPr>
+            <w:tcW w:w="709" w:type="dxa"/>
+            <w:tcBorders>
+              <w:top w:val="single" w:sz="4" w:space="0" w:color="000000"/>
+              <w:left w:val="single" w:sz="4" w:space="0" w:color="000000"/>
+              <w:bottom w:val="single" w:sz="4" w:space="0" w:color="000000"/>
+              <w:right w:val="single" w:sz="4" w:space="0" w:color="000000"/>
+            </w:tcBorders>
+            <w:shd w:val="clear" w:color="auto" w:fill="auto"/>
+          </w:tcPr>
+          <w:p>
+            <w:pPr>
+              <w:keepNext/>
+              <w:snapToGrid w:val="0"/>
+              <w:jc w:val="center"/>
+            </w:pPr>
+          </w:p>
+        </w:tc>
+      </w:tr>
+      <w:tr>
+        <w:trPr>
+          <w:cantSplit/>
+          <w:trHeight w:val="315"/>
+        </w:trPr>
+        <w:tc>
+          <w:tcPr>
+            <w:tcW w:w="567" w:type="dxa"/>
+            <w:tcBorders>
+              <w:top w:val="single" w:sz="4" w:space="0" w:color="000000"/>
+              <w:left w:val="single" w:sz="4" w:space="0" w:color="000000"/>
+              <w:bottom w:val="single" w:sz="4" w:space="0" w:color="000000"/>
+            </w:tcBorders>
+          </w:tcPr>
+          <w:p>
+            <w:pPr>
+              <w:keepNext/>
+              <w:rPr>
+                <w:b/>
+                <w:bCs/>
+                <w:sz w:val="20"/>
+                <w:szCs w:val="20"/>
+              </w:rPr>
+            </w:pPr>
+            <w:r>
+              <w:rPr>
+                <w:b/>
+                <w:bCs/>
+                <w:sz w:val="20"/>
+                <w:szCs w:val="20"/>
+              </w:rPr>
+              <w:t>8.</w:t>
+            </w:r>
+          </w:p>
+        </w:tc>
+        <w:tc>
+          <w:tcPr>
+            <w:tcW w:w="4395" w:type="dxa"/>
+            <w:tcBorders>
+              <w:top w:val="single" w:sz="4" w:space="0" w:color="000000"/>
+              <w:left w:val="single" w:sz="4" w:space="0" w:color="000000"/>
+              <w:bottom w:val="single" w:sz="4" w:space="0" w:color="000000"/>
+            </w:tcBorders>
+            <w:shd w:val="clear" w:color="auto" w:fill="auto"/>
+          </w:tcPr>
+          <w:p>
+            <w:pPr>
+              <w:keepNext/>
+            </w:pPr>
+            <w:r>
+              <w:rPr>
+                <w:b/>
+                <w:bCs/>
+              </w:rPr>
+              <w:t xml:space="preserve">Общий объем по учебному плану, </w:t>
+            </w:r>
+            <w:proofErr w:type="spellStart"/>
+            <w:r>
+              <w:rPr>
+                <w:b/>
+                <w:bCs/>
+              </w:rPr>
+              <w:t>з.е</w:t>
+            </w:r>
+            <w:proofErr w:type="spellEnd"/>
+            <w:r>
+              <w:rPr>
+                <w:b/>
+                <w:bCs/>
+              </w:rPr>
+              <w:t>.</w:t>
+            </w:r>
+          </w:p>
+        </w:tc>
+        <w:tc>
+          <w:tcPr>
+            <w:tcW w:w="850" w:type="dxa"/>
+            <w:tcBorders>
+              <w:top w:val="single" w:sz="4" w:space="0" w:color="000000"/>
+              <w:left w:val="single" w:sz="4" w:space="0" w:color="000000"/>
+              <w:bottom w:val="single" w:sz="4" w:space="0" w:color="000000"/>
+              <w:right w:val="single" w:sz="4" w:space="0" w:color="000000"/>
+            </w:tcBorders>
+            <w:shd w:val="clear" w:color="auto" w:fill="auto"/>
+          </w:tcPr>
+          <w:p>
+            <w:pPr>
+              <w:keepNext/>
+              <w:snapToGrid w:val="0"/>
+              <w:jc w:val="center"/>
+              <w:rPr>
+                <w:lang w:val="en-US"/>
+              </w:rPr>
+            </w:pPr>
+            <w:r>
+              <w:rPr>
+                <w:lang w:val="en-US"/>
+              </w:rPr>
+              <w:t>2</w:t>
+            </w:r>
+          </w:p>
+        </w:tc>
+        <w:tc>
+          <w:tcPr>
+            <w:tcW w:w="1418" w:type="dxa"/>
+            <w:tcBorders>
+              <w:top w:val="single" w:sz="4" w:space="0" w:color="000000"/>
+              <w:left w:val="single" w:sz="4" w:space="0" w:color="000000"/>
+              <w:bottom w:val="single" w:sz="4" w:space="0" w:color="000000"/>
+              <w:right w:val="single" w:sz="4" w:space="0" w:color="000000"/>
+            </w:tcBorders>
+          </w:tcPr>
+          <w:p>
+            <w:pPr>
+              <w:keepNext/>
+              <w:snapToGrid w:val="0"/>
+              <w:jc w:val="center"/>
+            </w:pPr>
+          </w:p>
+        </w:tc>
+        <w:tc>
+          <w:tcPr>
+            <w:tcW w:w="850" w:type="dxa"/>
+            <w:tcBorders>
+              <w:top w:val="single" w:sz="4" w:space="0" w:color="000000"/>
+              <w:left w:val="single" w:sz="4" w:space="0" w:color="000000"/>
+              <w:bottom w:val="single" w:sz="4" w:space="0" w:color="000000"/>
+              <w:right w:val="single" w:sz="4" w:space="0" w:color="000000"/>
+            </w:tcBorders>
+            <w:shd w:val="clear" w:color="auto" w:fill="auto"/>
+          </w:tcPr>
+          <w:p>
+            <w:pPr>
+              <w:keepNext/>
+              <w:snapToGrid w:val="0"/>
+              <w:jc w:val="center"/>
+            </w:pPr>
+          </w:p>
+        </w:tc>
+        <w:tc>
+          <w:tcPr>
+            <w:tcW w:w="1134" w:type="dxa"/>
+            <w:tcBorders>
+              <w:top w:val="single" w:sz="4" w:space="0" w:color="000000"/>
+              <w:left w:val="single" w:sz="4" w:space="0" w:color="000000"/>
+              <w:bottom w:val="single" w:sz="4" w:space="0" w:color="000000"/>
+              <w:right w:val="single" w:sz="4" w:space="0" w:color="000000"/>
+            </w:tcBorders>
+            <w:shd w:val="clear" w:color="auto" w:fill="auto"/>
+          </w:tcPr>
+          <w:p>
+            <w:pPr>
+              <w:keepNext/>
+              <w:snapToGrid w:val="0"/>
+              <w:jc w:val="center"/>
+              <w:rPr>
+                <w:lang w:val="en-US"/>
+              </w:rPr>
+            </w:pPr>
+            <w:r>
+              <w:rPr>
+                <w:lang w:val="en-US"/>
+              </w:rPr>
+              <w:t>2</w:t>
+            </w:r>
+          </w:p>
+        </w:tc>
+        <w:tc>
+          <w:tcPr>
+            <w:tcW w:w="709" w:type="dxa"/>
+            <w:tcBorders>
+              <w:top w:val="single" w:sz="4" w:space="0" w:color="000000"/>
+              <w:left w:val="single" w:sz="4" w:space="0" w:color="000000"/>
+              <w:bottom w:val="single" w:sz="4" w:space="0" w:color="000000"/>
+              <w:right w:val="single" w:sz="4" w:space="0" w:color="000000"/>
+            </w:tcBorders>
+            <w:shd w:val="clear" w:color="auto" w:fill="auto"/>
+          </w:tcPr>
+          <w:p>
+            <w:pPr>
+              <w:keepNext/>
               <w:snapToGrid w:val="0"/>
               <w:jc w:val="center"/>
             </w:pPr>
@@ -21667,6 +25343,7 @@
         <w:jc w:val="both"/>
       </w:pPr>
       <w:r>
+        <w:lastRenderedPageBreak/>
         <w:t xml:space="preserve">Зайцев А.П., </w:t>
       </w:r>
       <w:proofErr w:type="spellStart"/>
@@ -21737,7 +25414,6 @@
           <w:b/>
           <w:iCs/>
         </w:rPr>
-        <w:lastRenderedPageBreak/>
         <w:t>Дополнительная литература</w:t>
       </w:r>
     </w:p>
@@ -22520,6 +26196,7 @@
         <w:jc w:val="both"/>
       </w:pPr>
       <w:r>
+        <w:lastRenderedPageBreak/>
         <w:t xml:space="preserve">Для проведения </w:t>
       </w:r>
       <w:r>
@@ -24439,7 +28116,7 @@
                 <v:shape id="_x0000_i1025" type="#_x0000_t75" style="width:28.5pt;height:21.75pt" o:ole="">
                   <v:imagedata r:id="rId6" o:title=""/>
                 </v:shape>
-                <o:OLEObject Type="Embed" ProgID="Equation.3" ShapeID="_x0000_i1025" DrawAspect="Content" ObjectID="_1581156446" r:id="rId7"/>
+                <o:OLEObject Type="Embed" ProgID="Equation.3" ShapeID="_x0000_i1025" DrawAspect="Content" ObjectID="_1581764481" r:id="rId7"/>
               </w:object>
             </w:r>
             <w:r>
@@ -31726,7 +35403,7 @@
 </file>
 
 <file path=customXml/itemProps1.xml><?xml version="1.0" encoding="utf-8"?>
-<ds:datastoreItem xmlns:ds="http://schemas.openxmlformats.org/officeDocument/2006/customXml" ds:itemID="{A8C17156-08F8-47F0-B2C1-A45F90DB3240}">
+<ds:datastoreItem xmlns:ds="http://schemas.openxmlformats.org/officeDocument/2006/customXml" ds:itemID="{C0C2742E-3286-4F80-908B-F7F17D17CCC7}">
   <ds:schemaRefs>
     <ds:schemaRef ds:uri="http://schemas.openxmlformats.org/officeDocument/2006/bibliography"/>
   </ds:schemaRefs>

--- a/09.03.03/ИНМиТ_ИТиАП_09.03.03_Д1.10.3_Защита информации.docx
+++ b/09.03.03/ИНМиТ_ИТиАП_09.03.03_Д1.10.3_Защита информации.docx
@@ -39639,13 +39639,7 @@
         <w:rPr>
           <w:iCs/>
         </w:rPr>
-        <w:t>Зао</w:t>
-      </w:r>
-      <w:r>
-        <w:rPr>
-          <w:iCs/>
-        </w:rPr>
-        <w:t>чная форма обучения</w:t>
+        <w:t>Заочная форма обучения</w:t>
       </w:r>
       <w:r>
         <w:rPr>
@@ -46206,6 +46200,7 @@
     </w:p>
     <w:p>
       <w:pPr>
+        <w:keepNext/>
         <w:numPr>
           <w:ilvl w:val="1"/>
           <w:numId w:val="35"/>
@@ -46222,7 +46217,17 @@
           <w:b/>
           <w:iCs/>
         </w:rPr>
-        <w:t>Электронные образовательные ресурсы</w:t>
+        <w:lastRenderedPageBreak/>
+        <w:t>Электронные образовательные р</w:t>
+      </w:r>
+      <w:bookmarkStart w:id="30" w:name="_GoBack"/>
+      <w:bookmarkEnd w:id="30"/>
+      <w:r>
+        <w:rPr>
+          <w:b/>
+          <w:iCs/>
+        </w:rPr>
+        <w:t>есурсы</w:t>
       </w:r>
       <w:r>
         <w:rPr>
@@ -46238,7 +46243,7 @@
         </w:rPr>
         <w:instrText xml:space="preserve"> TC "</w:instrText>
       </w:r>
-      <w:bookmarkStart w:id="30" w:name="_Toc463805993"/>
+      <w:bookmarkStart w:id="31" w:name="_Toc463805993"/>
       <w:r>
         <w:rPr>
           <w:b/>
@@ -46246,7 +46251,7 @@
         </w:rPr>
         <w:instrText>Электронные образовательные ресурсы</w:instrText>
       </w:r>
-      <w:bookmarkEnd w:id="30"/>
+      <w:bookmarkEnd w:id="31"/>
       <w:r>
         <w:rPr>
           <w:b/>
@@ -46268,7 +46273,6 @@
         <w:jc w:val="both"/>
       </w:pPr>
       <w:r>
-        <w:lastRenderedPageBreak/>
         <w:t>Не используются.</w:t>
       </w:r>
     </w:p>
@@ -46321,7 +46325,7 @@
       <w:r>
         <w:instrText xml:space="preserve"> TC "</w:instrText>
       </w:r>
-      <w:bookmarkStart w:id="31" w:name="_Toc463805994"/>
+      <w:bookmarkStart w:id="32" w:name="_Toc463805994"/>
       <w:r>
         <w:rPr>
           <w:b/>
@@ -46330,7 +46334,7 @@
         </w:rPr>
         <w:instrText>мАТЕРИАЛЬНО-ТЕХНИЧЕСКОЕ ОБЕСПЕЧЕНИЕ ДИСЦИПЛИНЫ</w:instrText>
       </w:r>
-      <w:bookmarkEnd w:id="31"/>
+      <w:bookmarkEnd w:id="32"/>
       <w:r>
         <w:instrText xml:space="preserve">" \f C \l "1" </w:instrText>
       </w:r>
@@ -46417,14 +46421,14 @@
       <w:r>
         <w:instrText xml:space="preserve"> TC "</w:instrText>
       </w:r>
-      <w:bookmarkStart w:id="32" w:name="_Toc463805995"/>
+      <w:bookmarkStart w:id="33" w:name="_Toc463805995"/>
       <w:r>
         <w:rPr>
           <w:b/>
         </w:rPr>
         <w:instrText>ПРИЛОЖЕНИЕ 1</w:instrText>
       </w:r>
-      <w:bookmarkEnd w:id="32"/>
+      <w:bookmarkEnd w:id="33"/>
       <w:r>
         <w:instrText xml:space="preserve">" \f C \l "1" </w:instrText>
       </w:r>
@@ -47943,14 +47947,14 @@
       <w:r>
         <w:instrText xml:space="preserve"> TC "</w:instrText>
       </w:r>
-      <w:bookmarkStart w:id="33" w:name="_Toc463805996"/>
+      <w:bookmarkStart w:id="34" w:name="_Toc463805996"/>
       <w:r>
         <w:rPr>
           <w:b/>
         </w:rPr>
         <w:instrText>ПРИЛОЖЕНИЕ 2</w:instrText>
       </w:r>
-      <w:bookmarkEnd w:id="33"/>
+      <w:bookmarkEnd w:id="34"/>
       <w:r>
         <w:instrText xml:space="preserve">" \f C \l "1" </w:instrText>
       </w:r>
@@ -48017,14 +48021,14 @@
       <w:r>
         <w:instrText xml:space="preserve"> TC "</w:instrText>
       </w:r>
-      <w:bookmarkStart w:id="34" w:name="_Toc463805997"/>
+      <w:bookmarkStart w:id="35" w:name="_Toc463805997"/>
       <w:r>
         <w:rPr>
           <w:b/>
         </w:rPr>
         <w:instrText>ПРИЛОЖЕНИЕ 3</w:instrText>
       </w:r>
-      <w:bookmarkEnd w:id="34"/>
+      <w:bookmarkEnd w:id="35"/>
       <w:r>
         <w:instrText xml:space="preserve">" \f C \l "1" </w:instrText>
       </w:r>
@@ -48292,7 +48296,7 @@
                 <v:shape id="_x0000_i1025" type="#_x0000_t75" style="width:28.5pt;height:21.75pt" o:ole="">
                   <v:imagedata r:id="rId6" o:title=""/>
                 </v:shape>
-                <o:OLEObject Type="Embed" ProgID="Equation.3" ShapeID="_x0000_i1025" DrawAspect="Content" ObjectID="_1581769581" r:id="rId7"/>
+                <o:OLEObject Type="Embed" ProgID="Equation.3" ShapeID="_x0000_i1025" DrawAspect="Content" ObjectID="_1581853663" r:id="rId7"/>
               </w:object>
             </w:r>
             <w:r>
@@ -48964,8 +48968,6 @@
           <w:szCs w:val="24"/>
         </w:rPr>
       </w:pPr>
-      <w:bookmarkStart w:id="35" w:name="_GoBack"/>
-      <w:bookmarkEnd w:id="35"/>
     </w:p>
     <w:p>
       <w:pPr>
@@ -55918,7 +55920,7 @@
 </file>
 
 <file path=customXml/itemProps1.xml><?xml version="1.0" encoding="utf-8"?>
-<ds:datastoreItem xmlns:ds="http://schemas.openxmlformats.org/officeDocument/2006/customXml" ds:itemID="{854B3F5D-82A8-4138-954A-D20EA6371E1D}">
+<ds:datastoreItem xmlns:ds="http://schemas.openxmlformats.org/officeDocument/2006/customXml" ds:itemID="{F0989DBD-3218-420C-8F12-4CC69641829D}">
   <ds:schemaRefs>
     <ds:schemaRef ds:uri="http://schemas.openxmlformats.org/officeDocument/2006/bibliography"/>
   </ds:schemaRefs>

--- a/09.03.03/ИНМиТ_ИТиАП_09.03.03_Д1.10.3_Защита информации.docx
+++ b/09.03.03/ИНМиТ_ИТиАП_09.03.03_Д1.10.3_Защита информации.docx
@@ -5102,8 +5102,9 @@
               <w:rPr>
                 <w:b/>
                 <w:bCs/>
-              </w:rPr>
-              <w:t>2</w:t>
+                <w:lang w:val="en-US"/>
+              </w:rPr>
+              <w:t>1</w:t>
             </w:r>
             <w:r>
               <w:rPr>
@@ -5118,7 +5119,7 @@
                 <w:bCs/>
                 <w:lang w:val="en-US"/>
               </w:rPr>
-              <w:t>10</w:t>
+              <w:t>5</w:t>
             </w:r>
           </w:p>
         </w:tc>
@@ -5474,7 +5475,25 @@
               <w:jc w:val="center"/>
             </w:pPr>
             <w:r>
-              <w:t>18.43</w:t>
+              <w:t>1</w:t>
+            </w:r>
+            <w:r>
+              <w:rPr>
+                <w:lang w:val="en-US"/>
+              </w:rPr>
+              <w:t>3</w:t>
+            </w:r>
+            <w:r>
+              <w:t>.</w:t>
+            </w:r>
+            <w:r>
+              <w:rPr>
+                <w:lang w:val="en-US"/>
+              </w:rPr>
+              <w:t>8</w:t>
+            </w:r>
+            <w:r>
+              <w:t>3</w:t>
             </w:r>
           </w:p>
         </w:tc>
@@ -5728,8 +5747,17 @@
         <w:rPr>
           <w:bCs/>
           <w:caps/>
+          <w:lang w:val="en-US"/>
         </w:rPr>
       </w:pPr>
+      <w:r>
+        <w:rPr>
+          <w:bCs/>
+          <w:caps/>
+          <w:lang w:val="en-US"/>
+        </w:rPr>
+        <w:t>5</w:t>
+      </w:r>
     </w:p>
     <w:p>
       <w:pPr>
@@ -11031,7 +11059,7 @@
                 <w:sz w:val="16"/>
                 <w:szCs w:val="16"/>
               </w:rPr>
-              <w:t>4</w:t>
+              <w:t>3,8</w:t>
             </w:r>
           </w:p>
         </w:tc>
@@ -11157,6 +11185,7 @@
                 <w:bCs/>
                 <w:sz w:val="16"/>
                 <w:szCs w:val="16"/>
+                <w:lang w:eastAsia="ru-RU"/>
               </w:rPr>
             </w:pPr>
             <w:r>
@@ -11197,7 +11226,7 @@
                 <w:sz w:val="16"/>
                 <w:szCs w:val="16"/>
               </w:rPr>
-              <w:t>1</w:t>
+              <w:t>0,8</w:t>
             </w:r>
           </w:p>
         </w:tc>
@@ -11236,6 +11265,7 @@
           </w:tcPr>
           <w:p>
             <w:pPr>
+              <w:jc w:val="right"/>
               <w:rPr>
                 <w:rFonts w:ascii="Arial" w:hAnsi="Arial" w:cs="Arial"/>
                 <w:sz w:val="16"/>
@@ -11787,7 +11817,7 @@
                 <w:sz w:val="16"/>
                 <w:szCs w:val="16"/>
               </w:rPr>
-              <w:t>6</w:t>
+              <w:t>6,4</w:t>
             </w:r>
           </w:p>
         </w:tc>
@@ -11953,7 +11983,7 @@
                 <w:sz w:val="16"/>
                 <w:szCs w:val="16"/>
               </w:rPr>
-              <w:t>1</w:t>
+              <w:t>1,4</w:t>
             </w:r>
           </w:p>
         </w:tc>
@@ -11992,6 +12022,7 @@
           </w:tcPr>
           <w:p>
             <w:pPr>
+              <w:jc w:val="right"/>
               <w:rPr>
                 <w:rFonts w:ascii="Arial" w:hAnsi="Arial" w:cs="Arial"/>
                 <w:sz w:val="16"/>
@@ -12535,7 +12566,7 @@
                 <w:sz w:val="16"/>
                 <w:szCs w:val="16"/>
               </w:rPr>
-              <w:t>4</w:t>
+              <w:t>4,4</w:t>
             </w:r>
           </w:p>
         </w:tc>
@@ -12701,7 +12732,7 @@
                 <w:sz w:val="16"/>
                 <w:szCs w:val="16"/>
               </w:rPr>
-              <w:t>0</w:t>
+              <w:t>0,4</w:t>
             </w:r>
           </w:p>
         </w:tc>
@@ -13290,7 +13321,7 @@
                 <w:sz w:val="16"/>
                 <w:szCs w:val="16"/>
               </w:rPr>
-              <w:t>6</w:t>
+              <w:t>6,2</w:t>
             </w:r>
           </w:p>
         </w:tc>
@@ -13456,7 +13487,7 @@
                 <w:sz w:val="16"/>
                 <w:szCs w:val="16"/>
               </w:rPr>
-              <w:t>1</w:t>
+              <w:t>1,2</w:t>
             </w:r>
           </w:p>
         </w:tc>
@@ -13495,6 +13526,7 @@
           </w:tcPr>
           <w:p>
             <w:pPr>
+              <w:jc w:val="right"/>
               <w:rPr>
                 <w:rFonts w:ascii="Arial" w:hAnsi="Arial" w:cs="Arial"/>
                 <w:sz w:val="16"/>
@@ -14038,13 +14070,43 @@
                 <w:sz w:val="16"/>
                 <w:szCs w:val="16"/>
               </w:rPr>
+              <w:t>2,4</w:t>
+            </w:r>
+          </w:p>
+        </w:tc>
+        <w:tc>
+          <w:tcPr>
+            <w:tcW w:w="129" w:type="pct"/>
+            <w:shd w:val="clear" w:color="auto" w:fill="auto"/>
+            <w:noWrap/>
+            <w:vAlign w:val="center"/>
+          </w:tcPr>
+          <w:p>
+            <w:pPr>
+              <w:jc w:val="right"/>
+              <w:rPr>
+                <w:rFonts w:ascii="Arial CYR" w:hAnsi="Arial CYR" w:cs="Arial CYR"/>
+                <w:b/>
+                <w:bCs/>
+                <w:sz w:val="16"/>
+                <w:szCs w:val="16"/>
+              </w:rPr>
+            </w:pPr>
+            <w:r>
+              <w:rPr>
+                <w:rFonts w:ascii="Arial CYR" w:hAnsi="Arial CYR" w:cs="Arial CYR"/>
+                <w:b/>
+                <w:bCs/>
+                <w:sz w:val="16"/>
+                <w:szCs w:val="16"/>
+              </w:rPr>
               <w:t>2</w:t>
             </w:r>
           </w:p>
         </w:tc>
         <w:tc>
           <w:tcPr>
-            <w:tcW w:w="129" w:type="pct"/>
+            <w:tcW w:w="128" w:type="pct"/>
             <w:shd w:val="clear" w:color="auto" w:fill="auto"/>
             <w:noWrap/>
             <w:vAlign w:val="center"/>
@@ -14053,18 +14115,14 @@
             <w:pPr>
               <w:jc w:val="right"/>
               <w:rPr>
-                <w:rFonts w:ascii="Arial CYR" w:hAnsi="Arial CYR" w:cs="Arial CYR"/>
-                <w:b/>
-                <w:bCs/>
-                <w:sz w:val="16"/>
-                <w:szCs w:val="16"/>
-              </w:rPr>
-            </w:pPr>
-            <w:r>
-              <w:rPr>
-                <w:rFonts w:ascii="Arial CYR" w:hAnsi="Arial CYR" w:cs="Arial CYR"/>
-                <w:b/>
-                <w:bCs/>
+                <w:rFonts w:ascii="Arial" w:hAnsi="Arial" w:cs="Arial"/>
+                <w:sz w:val="16"/>
+                <w:szCs w:val="16"/>
+              </w:rPr>
+            </w:pPr>
+            <w:r>
+              <w:rPr>
+                <w:rFonts w:ascii="Arial" w:hAnsi="Arial" w:cs="Arial"/>
                 <w:sz w:val="16"/>
                 <w:szCs w:val="16"/>
               </w:rPr>
@@ -14074,7 +14132,32 @@
         </w:tc>
         <w:tc>
           <w:tcPr>
-            <w:tcW w:w="128" w:type="pct"/>
+            <w:tcW w:w="101" w:type="pct"/>
+            <w:shd w:val="clear" w:color="auto" w:fill="auto"/>
+            <w:noWrap/>
+            <w:vAlign w:val="center"/>
+          </w:tcPr>
+          <w:p>
+            <w:pPr>
+              <w:rPr>
+                <w:rFonts w:ascii="Arial" w:hAnsi="Arial" w:cs="Arial"/>
+                <w:sz w:val="16"/>
+                <w:szCs w:val="16"/>
+              </w:rPr>
+            </w:pPr>
+            <w:r>
+              <w:rPr>
+                <w:rFonts w:ascii="Arial" w:hAnsi="Arial" w:cs="Arial"/>
+                <w:sz w:val="16"/>
+                <w:szCs w:val="16"/>
+              </w:rPr>
+              <w:t> </w:t>
+            </w:r>
+          </w:p>
+        </w:tc>
+        <w:tc>
+          <w:tcPr>
+            <w:tcW w:w="169" w:type="pct"/>
             <w:shd w:val="clear" w:color="auto" w:fill="auto"/>
             <w:noWrap/>
             <w:vAlign w:val="center"/>
@@ -14094,65 +14177,44 @@
                 <w:sz w:val="16"/>
                 <w:szCs w:val="16"/>
               </w:rPr>
-              <w:t>2</w:t>
-            </w:r>
-          </w:p>
-        </w:tc>
-        <w:tc>
-          <w:tcPr>
-            <w:tcW w:w="101" w:type="pct"/>
-            <w:shd w:val="clear" w:color="auto" w:fill="auto"/>
-            <w:noWrap/>
-            <w:vAlign w:val="center"/>
-          </w:tcPr>
-          <w:p>
-            <w:pPr>
-              <w:rPr>
-                <w:rFonts w:ascii="Arial" w:hAnsi="Arial" w:cs="Arial"/>
-                <w:sz w:val="16"/>
-                <w:szCs w:val="16"/>
-              </w:rPr>
-            </w:pPr>
-            <w:r>
-              <w:rPr>
-                <w:rFonts w:ascii="Arial" w:hAnsi="Arial" w:cs="Arial"/>
-                <w:sz w:val="16"/>
-                <w:szCs w:val="16"/>
-              </w:rPr>
               <w:t> </w:t>
             </w:r>
           </w:p>
         </w:tc>
         <w:tc>
           <w:tcPr>
-            <w:tcW w:w="169" w:type="pct"/>
-            <w:shd w:val="clear" w:color="auto" w:fill="auto"/>
-            <w:noWrap/>
+            <w:tcW w:w="175" w:type="pct"/>
+            <w:shd w:val="clear" w:color="auto" w:fill="auto"/>
             <w:vAlign w:val="center"/>
           </w:tcPr>
           <w:p>
             <w:pPr>
               <w:jc w:val="right"/>
               <w:rPr>
-                <w:rFonts w:ascii="Arial" w:hAnsi="Arial" w:cs="Arial"/>
-                <w:sz w:val="16"/>
-                <w:szCs w:val="16"/>
-              </w:rPr>
-            </w:pPr>
-            <w:r>
-              <w:rPr>
-                <w:rFonts w:ascii="Arial" w:hAnsi="Arial" w:cs="Arial"/>
-                <w:sz w:val="16"/>
-                <w:szCs w:val="16"/>
-              </w:rPr>
-              <w:t> </w:t>
-            </w:r>
-          </w:p>
-        </w:tc>
-        <w:tc>
-          <w:tcPr>
-            <w:tcW w:w="175" w:type="pct"/>
-            <w:shd w:val="clear" w:color="auto" w:fill="auto"/>
+                <w:rFonts w:ascii="Arial CYR" w:hAnsi="Arial CYR" w:cs="Arial CYR"/>
+                <w:b/>
+                <w:bCs/>
+                <w:sz w:val="16"/>
+                <w:szCs w:val="16"/>
+              </w:rPr>
+            </w:pPr>
+            <w:r>
+              <w:rPr>
+                <w:rFonts w:ascii="Arial CYR" w:hAnsi="Arial CYR" w:cs="Arial CYR"/>
+                <w:b/>
+                <w:bCs/>
+                <w:sz w:val="16"/>
+                <w:szCs w:val="16"/>
+              </w:rPr>
+              <w:t>0</w:t>
+            </w:r>
+          </w:p>
+        </w:tc>
+        <w:tc>
+          <w:tcPr>
+            <w:tcW w:w="190" w:type="pct"/>
+            <w:shd w:val="clear" w:color="auto" w:fill="auto"/>
+            <w:noWrap/>
             <w:vAlign w:val="center"/>
           </w:tcPr>
           <w:p>
@@ -14174,7 +14236,7 @@
                 <w:sz w:val="16"/>
                 <w:szCs w:val="16"/>
               </w:rPr>
-              <w:t>0</w:t>
+              <w:t>0,4</w:t>
             </w:r>
           </w:p>
         </w:tc>
@@ -14190,27 +14252,23 @@
               <w:jc w:val="right"/>
               <w:rPr>
                 <w:rFonts w:ascii="Arial CYR" w:hAnsi="Arial CYR" w:cs="Arial CYR"/>
-                <w:b/>
-                <w:bCs/>
-                <w:sz w:val="16"/>
-                <w:szCs w:val="16"/>
-              </w:rPr>
-            </w:pPr>
-            <w:r>
-              <w:rPr>
-                <w:rFonts w:ascii="Arial CYR" w:hAnsi="Arial CYR" w:cs="Arial CYR"/>
-                <w:b/>
-                <w:bCs/>
-                <w:sz w:val="16"/>
-                <w:szCs w:val="16"/>
-              </w:rPr>
-              <w:t>0</w:t>
-            </w:r>
-          </w:p>
-        </w:tc>
-        <w:tc>
-          <w:tcPr>
-            <w:tcW w:w="190" w:type="pct"/>
+                <w:sz w:val="16"/>
+                <w:szCs w:val="16"/>
+              </w:rPr>
+            </w:pPr>
+            <w:r>
+              <w:rPr>
+                <w:rFonts w:ascii="Arial CYR" w:hAnsi="Arial CYR" w:cs="Arial CYR"/>
+                <w:sz w:val="16"/>
+                <w:szCs w:val="16"/>
+              </w:rPr>
+              <w:t>0,4</w:t>
+            </w:r>
+          </w:p>
+        </w:tc>
+        <w:tc>
+          <w:tcPr>
+            <w:tcW w:w="148" w:type="pct"/>
             <w:shd w:val="clear" w:color="auto" w:fill="auto"/>
             <w:noWrap/>
             <w:vAlign w:val="center"/>
@@ -14218,31 +14276,6 @@
           <w:p>
             <w:pPr>
               <w:jc w:val="right"/>
-              <w:rPr>
-                <w:rFonts w:ascii="Arial CYR" w:hAnsi="Arial CYR" w:cs="Arial CYR"/>
-                <w:sz w:val="16"/>
-                <w:szCs w:val="16"/>
-              </w:rPr>
-            </w:pPr>
-            <w:r>
-              <w:rPr>
-                <w:rFonts w:ascii="Arial CYR" w:hAnsi="Arial CYR" w:cs="Arial CYR"/>
-                <w:sz w:val="16"/>
-                <w:szCs w:val="16"/>
-              </w:rPr>
-              <w:t>0,4</w:t>
-            </w:r>
-          </w:p>
-        </w:tc>
-        <w:tc>
-          <w:tcPr>
-            <w:tcW w:w="148" w:type="pct"/>
-            <w:shd w:val="clear" w:color="auto" w:fill="auto"/>
-            <w:noWrap/>
-            <w:vAlign w:val="center"/>
-          </w:tcPr>
-          <w:p>
-            <w:pPr>
               <w:rPr>
                 <w:rFonts w:ascii="Arial" w:hAnsi="Arial" w:cs="Arial"/>
                 <w:sz w:val="16"/>
@@ -14786,7 +14819,7 @@
                 <w:sz w:val="16"/>
                 <w:szCs w:val="16"/>
               </w:rPr>
-              <w:t>7</w:t>
+              <w:t>7,4</w:t>
             </w:r>
           </w:p>
         </w:tc>
@@ -14952,7 +14985,7 @@
                 <w:sz w:val="16"/>
                 <w:szCs w:val="16"/>
               </w:rPr>
-              <w:t>1</w:t>
+              <w:t>1,4</w:t>
             </w:r>
           </w:p>
         </w:tc>
@@ -14991,6 +15024,7 @@
           </w:tcPr>
           <w:p>
             <w:pPr>
+              <w:jc w:val="right"/>
               <w:rPr>
                 <w:rFonts w:ascii="Arial" w:hAnsi="Arial" w:cs="Arial"/>
                 <w:sz w:val="16"/>
@@ -15534,7 +15568,7 @@
                 <w:sz w:val="16"/>
                 <w:szCs w:val="16"/>
               </w:rPr>
-              <w:t>10</w:t>
+              <w:t>10,4</w:t>
             </w:r>
           </w:p>
         </w:tc>
@@ -15700,7 +15734,7 @@
                 <w:sz w:val="16"/>
                 <w:szCs w:val="16"/>
               </w:rPr>
-              <w:t>0</w:t>
+              <w:t>0,4</w:t>
             </w:r>
           </w:p>
         </w:tc>
@@ -15739,6 +15773,7 @@
           </w:tcPr>
           <w:p>
             <w:pPr>
+              <w:jc w:val="right"/>
               <w:rPr>
                 <w:rFonts w:ascii="Arial" w:hAnsi="Arial" w:cs="Arial"/>
                 <w:sz w:val="16"/>
@@ -16285,7 +16320,7 @@
                 <w:sz w:val="16"/>
                 <w:szCs w:val="16"/>
               </w:rPr>
-              <w:t>7</w:t>
+              <w:t>7,4</w:t>
             </w:r>
           </w:p>
         </w:tc>
@@ -16451,7 +16486,7 @@
                 <w:sz w:val="16"/>
                 <w:szCs w:val="16"/>
               </w:rPr>
-              <w:t>1</w:t>
+              <w:t>1,4</w:t>
             </w:r>
           </w:p>
         </w:tc>
@@ -16490,6 +16525,7 @@
           </w:tcPr>
           <w:p>
             <w:pPr>
+              <w:jc w:val="right"/>
               <w:rPr>
                 <w:rFonts w:ascii="Arial" w:hAnsi="Arial" w:cs="Arial"/>
                 <w:sz w:val="16"/>
@@ -17033,13 +17069,43 @@
                 <w:sz w:val="16"/>
                 <w:szCs w:val="16"/>
               </w:rPr>
+              <w:t>1,2</w:t>
+            </w:r>
+          </w:p>
+        </w:tc>
+        <w:tc>
+          <w:tcPr>
+            <w:tcW w:w="129" w:type="pct"/>
+            <w:shd w:val="clear" w:color="auto" w:fill="auto"/>
+            <w:noWrap/>
+            <w:vAlign w:val="center"/>
+          </w:tcPr>
+          <w:p>
+            <w:pPr>
+              <w:jc w:val="right"/>
+              <w:rPr>
+                <w:rFonts w:ascii="Arial CYR" w:hAnsi="Arial CYR" w:cs="Arial CYR"/>
+                <w:b/>
+                <w:bCs/>
+                <w:sz w:val="16"/>
+                <w:szCs w:val="16"/>
+              </w:rPr>
+            </w:pPr>
+            <w:r>
+              <w:rPr>
+                <w:rFonts w:ascii="Arial CYR" w:hAnsi="Arial CYR" w:cs="Arial CYR"/>
+                <w:b/>
+                <w:bCs/>
+                <w:sz w:val="16"/>
+                <w:szCs w:val="16"/>
+              </w:rPr>
               <w:t>1</w:t>
             </w:r>
           </w:p>
         </w:tc>
         <w:tc>
           <w:tcPr>
-            <w:tcW w:w="129" w:type="pct"/>
+            <w:tcW w:w="128" w:type="pct"/>
             <w:shd w:val="clear" w:color="auto" w:fill="auto"/>
             <w:noWrap/>
             <w:vAlign w:val="center"/>
@@ -17048,18 +17114,14 @@
             <w:pPr>
               <w:jc w:val="right"/>
               <w:rPr>
-                <w:rFonts w:ascii="Arial CYR" w:hAnsi="Arial CYR" w:cs="Arial CYR"/>
-                <w:b/>
-                <w:bCs/>
-                <w:sz w:val="16"/>
-                <w:szCs w:val="16"/>
-              </w:rPr>
-            </w:pPr>
-            <w:r>
-              <w:rPr>
-                <w:rFonts w:ascii="Arial CYR" w:hAnsi="Arial CYR" w:cs="Arial CYR"/>
-                <w:b/>
-                <w:bCs/>
+                <w:rFonts w:ascii="Arial" w:hAnsi="Arial" w:cs="Arial"/>
+                <w:sz w:val="16"/>
+                <w:szCs w:val="16"/>
+              </w:rPr>
+            </w:pPr>
+            <w:r>
+              <w:rPr>
+                <w:rFonts w:ascii="Arial" w:hAnsi="Arial" w:cs="Arial"/>
                 <w:sz w:val="16"/>
                 <w:szCs w:val="16"/>
               </w:rPr>
@@ -17069,7 +17131,32 @@
         </w:tc>
         <w:tc>
           <w:tcPr>
-            <w:tcW w:w="128" w:type="pct"/>
+            <w:tcW w:w="101" w:type="pct"/>
+            <w:shd w:val="clear" w:color="auto" w:fill="auto"/>
+            <w:noWrap/>
+            <w:vAlign w:val="center"/>
+          </w:tcPr>
+          <w:p>
+            <w:pPr>
+              <w:rPr>
+                <w:rFonts w:ascii="Arial" w:hAnsi="Arial" w:cs="Arial"/>
+                <w:sz w:val="16"/>
+                <w:szCs w:val="16"/>
+              </w:rPr>
+            </w:pPr>
+            <w:r>
+              <w:rPr>
+                <w:rFonts w:ascii="Arial" w:hAnsi="Arial" w:cs="Arial"/>
+                <w:sz w:val="16"/>
+                <w:szCs w:val="16"/>
+              </w:rPr>
+              <w:t> </w:t>
+            </w:r>
+          </w:p>
+        </w:tc>
+        <w:tc>
+          <w:tcPr>
+            <w:tcW w:w="169" w:type="pct"/>
             <w:shd w:val="clear" w:color="auto" w:fill="auto"/>
             <w:noWrap/>
             <w:vAlign w:val="center"/>
@@ -17089,65 +17176,44 @@
                 <w:sz w:val="16"/>
                 <w:szCs w:val="16"/>
               </w:rPr>
-              <w:t>1</w:t>
-            </w:r>
-          </w:p>
-        </w:tc>
-        <w:tc>
-          <w:tcPr>
-            <w:tcW w:w="101" w:type="pct"/>
-            <w:shd w:val="clear" w:color="auto" w:fill="auto"/>
-            <w:noWrap/>
-            <w:vAlign w:val="center"/>
-          </w:tcPr>
-          <w:p>
-            <w:pPr>
-              <w:rPr>
-                <w:rFonts w:ascii="Arial" w:hAnsi="Arial" w:cs="Arial"/>
-                <w:sz w:val="16"/>
-                <w:szCs w:val="16"/>
-              </w:rPr>
-            </w:pPr>
-            <w:r>
-              <w:rPr>
-                <w:rFonts w:ascii="Arial" w:hAnsi="Arial" w:cs="Arial"/>
-                <w:sz w:val="16"/>
-                <w:szCs w:val="16"/>
-              </w:rPr>
               <w:t> </w:t>
             </w:r>
           </w:p>
         </w:tc>
         <w:tc>
           <w:tcPr>
-            <w:tcW w:w="169" w:type="pct"/>
-            <w:shd w:val="clear" w:color="auto" w:fill="auto"/>
-            <w:noWrap/>
+            <w:tcW w:w="175" w:type="pct"/>
+            <w:shd w:val="clear" w:color="auto" w:fill="auto"/>
             <w:vAlign w:val="center"/>
           </w:tcPr>
           <w:p>
             <w:pPr>
               <w:jc w:val="right"/>
               <w:rPr>
-                <w:rFonts w:ascii="Arial" w:hAnsi="Arial" w:cs="Arial"/>
-                <w:sz w:val="16"/>
-                <w:szCs w:val="16"/>
-              </w:rPr>
-            </w:pPr>
-            <w:r>
-              <w:rPr>
-                <w:rFonts w:ascii="Arial" w:hAnsi="Arial" w:cs="Arial"/>
-                <w:sz w:val="16"/>
-                <w:szCs w:val="16"/>
-              </w:rPr>
-              <w:t> </w:t>
-            </w:r>
-          </w:p>
-        </w:tc>
-        <w:tc>
-          <w:tcPr>
-            <w:tcW w:w="175" w:type="pct"/>
-            <w:shd w:val="clear" w:color="auto" w:fill="auto"/>
+                <w:rFonts w:ascii="Arial CYR" w:hAnsi="Arial CYR" w:cs="Arial CYR"/>
+                <w:b/>
+                <w:bCs/>
+                <w:sz w:val="16"/>
+                <w:szCs w:val="16"/>
+              </w:rPr>
+            </w:pPr>
+            <w:r>
+              <w:rPr>
+                <w:rFonts w:ascii="Arial CYR" w:hAnsi="Arial CYR" w:cs="Arial CYR"/>
+                <w:b/>
+                <w:bCs/>
+                <w:sz w:val="16"/>
+                <w:szCs w:val="16"/>
+              </w:rPr>
+              <w:t>0</w:t>
+            </w:r>
+          </w:p>
+        </w:tc>
+        <w:tc>
+          <w:tcPr>
+            <w:tcW w:w="190" w:type="pct"/>
+            <w:shd w:val="clear" w:color="auto" w:fill="auto"/>
+            <w:noWrap/>
             <w:vAlign w:val="center"/>
           </w:tcPr>
           <w:p>
@@ -17169,7 +17235,7 @@
                 <w:sz w:val="16"/>
                 <w:szCs w:val="16"/>
               </w:rPr>
-              <w:t>0</w:t>
+              <w:t>0,2</w:t>
             </w:r>
           </w:p>
         </w:tc>
@@ -17185,27 +17251,23 @@
               <w:jc w:val="right"/>
               <w:rPr>
                 <w:rFonts w:ascii="Arial CYR" w:hAnsi="Arial CYR" w:cs="Arial CYR"/>
-                <w:b/>
-                <w:bCs/>
-                <w:sz w:val="16"/>
-                <w:szCs w:val="16"/>
-              </w:rPr>
-            </w:pPr>
-            <w:r>
-              <w:rPr>
-                <w:rFonts w:ascii="Arial CYR" w:hAnsi="Arial CYR" w:cs="Arial CYR"/>
-                <w:b/>
-                <w:bCs/>
-                <w:sz w:val="16"/>
-                <w:szCs w:val="16"/>
-              </w:rPr>
-              <w:t>0</w:t>
-            </w:r>
-          </w:p>
-        </w:tc>
-        <w:tc>
-          <w:tcPr>
-            <w:tcW w:w="190" w:type="pct"/>
+                <w:sz w:val="16"/>
+                <w:szCs w:val="16"/>
+              </w:rPr>
+            </w:pPr>
+            <w:r>
+              <w:rPr>
+                <w:rFonts w:ascii="Arial CYR" w:hAnsi="Arial CYR" w:cs="Arial CYR"/>
+                <w:sz w:val="16"/>
+                <w:szCs w:val="16"/>
+              </w:rPr>
+              <w:t>0,2</w:t>
+            </w:r>
+          </w:p>
+        </w:tc>
+        <w:tc>
+          <w:tcPr>
+            <w:tcW w:w="148" w:type="pct"/>
             <w:shd w:val="clear" w:color="auto" w:fill="auto"/>
             <w:noWrap/>
             <w:vAlign w:val="center"/>
@@ -17213,31 +17275,6 @@
           <w:p>
             <w:pPr>
               <w:jc w:val="right"/>
-              <w:rPr>
-                <w:rFonts w:ascii="Arial CYR" w:hAnsi="Arial CYR" w:cs="Arial CYR"/>
-                <w:sz w:val="16"/>
-                <w:szCs w:val="16"/>
-              </w:rPr>
-            </w:pPr>
-            <w:r>
-              <w:rPr>
-                <w:rFonts w:ascii="Arial CYR" w:hAnsi="Arial CYR" w:cs="Arial CYR"/>
-                <w:sz w:val="16"/>
-                <w:szCs w:val="16"/>
-              </w:rPr>
-              <w:t>0,2</w:t>
-            </w:r>
-          </w:p>
-        </w:tc>
-        <w:tc>
-          <w:tcPr>
-            <w:tcW w:w="148" w:type="pct"/>
-            <w:shd w:val="clear" w:color="auto" w:fill="auto"/>
-            <w:noWrap/>
-            <w:vAlign w:val="center"/>
-          </w:tcPr>
-          <w:p>
-            <w:pPr>
               <w:rPr>
                 <w:rFonts w:ascii="Arial" w:hAnsi="Arial" w:cs="Arial"/>
                 <w:sz w:val="16"/>
@@ -17781,7 +17818,7 @@
                 <w:sz w:val="16"/>
                 <w:szCs w:val="16"/>
               </w:rPr>
-              <w:t>4</w:t>
+              <w:t>4,4</w:t>
             </w:r>
           </w:p>
         </w:tc>
@@ -17947,7 +17984,7 @@
                 <w:sz w:val="16"/>
                 <w:szCs w:val="16"/>
               </w:rPr>
-              <w:t>0</w:t>
+              <w:t>0,4</w:t>
             </w:r>
           </w:p>
         </w:tc>
@@ -17986,6 +18023,7 @@
           </w:tcPr>
           <w:p>
             <w:pPr>
+              <w:jc w:val="right"/>
               <w:rPr>
                 <w:rFonts w:ascii="Arial" w:hAnsi="Arial" w:cs="Arial"/>
                 <w:sz w:val="16"/>
@@ -18744,7 +18782,7 @@
                 <w:sz w:val="16"/>
                 <w:szCs w:val="16"/>
               </w:rPr>
-              <w:t>8</w:t>
+              <w:t>8,0</w:t>
             </w:r>
           </w:p>
         </w:tc>
@@ -18762,7 +18800,6 @@
                 <w:rFonts w:ascii="Arial CYR" w:hAnsi="Arial CYR" w:cs="Arial CYR"/>
                 <w:sz w:val="16"/>
                 <w:szCs w:val="16"/>
-                <w:lang w:val="en-US"/>
               </w:rPr>
             </w:pPr>
             <w:r>
@@ -18815,15 +18852,13 @@
                 <w:rFonts w:ascii="Arial CYR" w:hAnsi="Arial CYR" w:cs="Arial CYR"/>
                 <w:sz w:val="16"/>
                 <w:szCs w:val="16"/>
-                <w:lang w:val="en-US"/>
-              </w:rPr>
-            </w:pPr>
-            <w:r>
-              <w:rPr>
-                <w:rFonts w:ascii="Arial CYR" w:hAnsi="Arial CYR" w:cs="Arial CYR"/>
-                <w:sz w:val="16"/>
-                <w:szCs w:val="16"/>
-                <w:lang w:val="en-US"/>
+              </w:rPr>
+            </w:pPr>
+            <w:r>
+              <w:rPr>
+                <w:rFonts w:ascii="Arial CYR" w:hAnsi="Arial CYR" w:cs="Arial CYR"/>
+                <w:sz w:val="16"/>
+                <w:szCs w:val="16"/>
               </w:rPr>
               <w:t>4,6</w:t>
             </w:r>
@@ -24412,17 +24447,19 @@
                 <w:bCs/>
                 <w:sz w:val="16"/>
                 <w:szCs w:val="16"/>
-              </w:rPr>
-            </w:pPr>
-            <w:r>
-              <w:rPr>
-                <w:rFonts w:ascii="Arial CYR" w:hAnsi="Arial CYR" w:cs="Arial CYR"/>
-                <w:b/>
-                <w:bCs/>
-                <w:sz w:val="16"/>
-                <w:szCs w:val="16"/>
-              </w:rPr>
-              <w:t>6</w:t>
+                <w:lang w:val="en-US"/>
+              </w:rPr>
+            </w:pPr>
+            <w:r>
+              <w:rPr>
+                <w:rFonts w:ascii="Arial CYR" w:hAnsi="Arial CYR" w:cs="Arial CYR"/>
+                <w:b/>
+                <w:bCs/>
+                <w:sz w:val="16"/>
+                <w:szCs w:val="16"/>
+                <w:lang w:val="en-US"/>
+              </w:rPr>
+              <w:t>5</w:t>
             </w:r>
           </w:p>
         </w:tc>
@@ -24442,17 +24479,19 @@
                 <w:bCs/>
                 <w:sz w:val="16"/>
                 <w:szCs w:val="16"/>
-              </w:rPr>
-            </w:pPr>
-            <w:r>
-              <w:rPr>
-                <w:rFonts w:ascii="Arial CYR" w:hAnsi="Arial CYR" w:cs="Arial CYR"/>
-                <w:b/>
-                <w:bCs/>
-                <w:sz w:val="16"/>
-                <w:szCs w:val="16"/>
-              </w:rPr>
-              <w:t>2</w:t>
+                <w:lang w:val="en-US"/>
+              </w:rPr>
+            </w:pPr>
+            <w:r>
+              <w:rPr>
+                <w:rFonts w:ascii="Arial CYR" w:hAnsi="Arial CYR" w:cs="Arial CYR"/>
+                <w:b/>
+                <w:bCs/>
+                <w:sz w:val="16"/>
+                <w:szCs w:val="16"/>
+                <w:lang w:val="en-US"/>
+              </w:rPr>
+              <w:t>1</w:t>
             </w:r>
           </w:p>
         </w:tc>
@@ -24521,6 +24560,7 @@
                 <w:rFonts w:ascii="Arial" w:hAnsi="Arial" w:cs="Arial"/>
                 <w:sz w:val="16"/>
                 <w:szCs w:val="16"/>
+                <w:lang w:val="en-US"/>
               </w:rPr>
             </w:pPr>
             <w:r>
@@ -24528,8 +24568,9 @@
                 <w:rFonts w:ascii="Arial" w:hAnsi="Arial" w:cs="Arial"/>
                 <w:sz w:val="16"/>
                 <w:szCs w:val="16"/>
-              </w:rPr>
-              <w:t>2</w:t>
+                <w:lang w:val="en-US"/>
+              </w:rPr>
+              <w:t>1</w:t>
             </w:r>
           </w:p>
         </w:tc>
@@ -25160,17 +25201,19 @@
                 <w:bCs/>
                 <w:sz w:val="16"/>
                 <w:szCs w:val="16"/>
-              </w:rPr>
-            </w:pPr>
-            <w:r>
-              <w:rPr>
-                <w:rFonts w:ascii="Arial CYR" w:hAnsi="Arial CYR" w:cs="Arial CYR"/>
-                <w:b/>
-                <w:bCs/>
-                <w:sz w:val="16"/>
-                <w:szCs w:val="16"/>
-              </w:rPr>
-              <w:t>8</w:t>
+                <w:lang w:val="en-US"/>
+              </w:rPr>
+            </w:pPr>
+            <w:r>
+              <w:rPr>
+                <w:rFonts w:ascii="Arial CYR" w:hAnsi="Arial CYR" w:cs="Arial CYR"/>
+                <w:b/>
+                <w:bCs/>
+                <w:sz w:val="16"/>
+                <w:szCs w:val="16"/>
+                <w:lang w:val="en-US"/>
+              </w:rPr>
+              <w:t>9</w:t>
             </w:r>
           </w:p>
         </w:tc>
@@ -25190,17 +25233,19 @@
                 <w:bCs/>
                 <w:sz w:val="16"/>
                 <w:szCs w:val="16"/>
-              </w:rPr>
-            </w:pPr>
-            <w:r>
-              <w:rPr>
-                <w:rFonts w:ascii="Arial CYR" w:hAnsi="Arial CYR" w:cs="Arial CYR"/>
-                <w:b/>
-                <w:bCs/>
-                <w:sz w:val="16"/>
-                <w:szCs w:val="16"/>
-              </w:rPr>
-              <w:t>0</w:t>
+                <w:lang w:val="en-US"/>
+              </w:rPr>
+            </w:pPr>
+            <w:r>
+              <w:rPr>
+                <w:rFonts w:ascii="Arial CYR" w:hAnsi="Arial CYR" w:cs="Arial CYR"/>
+                <w:b/>
+                <w:bCs/>
+                <w:sz w:val="16"/>
+                <w:szCs w:val="16"/>
+                <w:lang w:val="en-US"/>
+              </w:rPr>
+              <w:t>1</w:t>
             </w:r>
           </w:p>
         </w:tc>
@@ -25269,6 +25314,7 @@
                 <w:rFonts w:ascii="Arial" w:hAnsi="Arial" w:cs="Arial"/>
                 <w:sz w:val="16"/>
                 <w:szCs w:val="16"/>
+                <w:lang w:val="en-US"/>
               </w:rPr>
             </w:pPr>
             <w:r>
@@ -25278,6 +25324,15 @@
                 <w:szCs w:val="16"/>
               </w:rPr>
               <w:t> </w:t>
+            </w:r>
+            <w:r>
+              <w:rPr>
+                <w:rFonts w:ascii="Arial" w:hAnsi="Arial" w:cs="Arial"/>
+                <w:sz w:val="16"/>
+                <w:szCs w:val="16"/>
+                <w:lang w:val="en-US"/>
+              </w:rPr>
+              <w:t>1</w:t>
             </w:r>
           </w:p>
         </w:tc>
@@ -39916,7 +39971,7 @@
               <w:rPr>
                 <w:lang w:val="en-US"/>
               </w:rPr>
-              <w:t>2</w:t>
+              <w:t>1</w:t>
             </w:r>
           </w:p>
         </w:tc>
@@ -40006,7 +40061,7 @@
               <w:rPr>
                 <w:lang w:val="en-US"/>
               </w:rPr>
-              <w:t>3</w:t>
+              <w:t>2</w:t>
             </w:r>
           </w:p>
         </w:tc>
@@ -40094,7 +40149,7 @@
               <w:rPr>
                 <w:lang w:val="en-US"/>
               </w:rPr>
-              <w:t>4</w:t>
+              <w:t>3</w:t>
             </w:r>
           </w:p>
         </w:tc>
@@ -40144,9 +40199,137 @@
           <w:p>
             <w:pPr>
               <w:jc w:val="center"/>
-            </w:pPr>
-            <w:r>
-              <w:t>2</w:t>
+              <w:rPr>
+                <w:lang w:val="en-US"/>
+              </w:rPr>
+            </w:pPr>
+            <w:r>
+              <w:rPr>
+                <w:lang w:val="en-US"/>
+              </w:rPr>
+              <w:t>1</w:t>
+            </w:r>
+          </w:p>
+        </w:tc>
+      </w:tr>
+      <w:tr>
+        <w:trPr>
+          <w:trHeight w:val="255"/>
+        </w:trPr>
+        <w:tc>
+          <w:tcPr>
+            <w:tcW w:w="1088" w:type="dxa"/>
+            <w:tcBorders>
+              <w:left w:val="single" w:sz="8" w:space="0" w:color="000000"/>
+              <w:bottom w:val="single" w:sz="4" w:space="0" w:color="000000"/>
+            </w:tcBorders>
+            <w:shd w:val="clear" w:color="auto" w:fill="auto"/>
+            <w:vAlign w:val="center"/>
+          </w:tcPr>
+          <w:p>
+            <w:pPr>
+              <w:jc w:val="center"/>
+              <w:rPr>
+                <w:lang w:val="en-US"/>
+              </w:rPr>
+            </w:pPr>
+            <w:r>
+              <w:t>Р</w:t>
+            </w:r>
+            <w:bookmarkStart w:id="19" w:name="_GoBack"/>
+            <w:bookmarkEnd w:id="19"/>
+            <w:r>
+              <w:rPr>
+                <w:lang w:val="en-US"/>
+              </w:rPr>
+              <w:t>7</w:t>
+            </w:r>
+          </w:p>
+        </w:tc>
+        <w:tc>
+          <w:tcPr>
+            <w:tcW w:w="1263" w:type="dxa"/>
+            <w:tcBorders>
+              <w:left w:val="single" w:sz="4" w:space="0" w:color="000000"/>
+              <w:bottom w:val="single" w:sz="4" w:space="0" w:color="000000"/>
+            </w:tcBorders>
+            <w:shd w:val="clear" w:color="auto" w:fill="auto"/>
+            <w:vAlign w:val="center"/>
+          </w:tcPr>
+          <w:p>
+            <w:pPr>
+              <w:jc w:val="center"/>
+              <w:rPr>
+                <w:lang w:val="en-US"/>
+              </w:rPr>
+            </w:pPr>
+            <w:r>
+              <w:rPr>
+                <w:lang w:val="en-US"/>
+              </w:rPr>
+              <w:t>4</w:t>
+            </w:r>
+          </w:p>
+        </w:tc>
+        <w:tc>
+          <w:tcPr>
+            <w:tcW w:w="5304" w:type="dxa"/>
+            <w:tcBorders>
+              <w:left w:val="single" w:sz="4" w:space="0" w:color="000000"/>
+              <w:bottom w:val="single" w:sz="4" w:space="0" w:color="000000"/>
+            </w:tcBorders>
+            <w:shd w:val="clear" w:color="auto" w:fill="auto"/>
+            <w:vAlign w:val="center"/>
+          </w:tcPr>
+          <w:p>
+            <w:pPr>
+              <w:rPr>
+                <w:lang w:val="en-US"/>
+              </w:rPr>
+            </w:pPr>
+            <w:r>
+              <w:t xml:space="preserve">Механизмы </w:t>
+            </w:r>
+            <w:r>
+              <w:rPr>
+                <w:lang w:val="en-US"/>
+              </w:rPr>
+              <w:t xml:space="preserve">OpenID </w:t>
+            </w:r>
+            <w:r>
+              <w:t>и</w:t>
+            </w:r>
+            <w:r>
+              <w:rPr>
+                <w:lang w:val="en-US"/>
+              </w:rPr>
+              <w:t xml:space="preserve"> OAuth2</w:t>
+            </w:r>
+          </w:p>
+        </w:tc>
+        <w:tc>
+          <w:tcPr>
+            <w:tcW w:w="1833" w:type="dxa"/>
+            <w:tcBorders>
+              <w:left w:val="single" w:sz="4" w:space="0" w:color="000000"/>
+              <w:bottom w:val="single" w:sz="4" w:space="0" w:color="000000"/>
+              <w:right w:val="single" w:sz="8" w:space="0" w:color="000000"/>
+            </w:tcBorders>
+            <w:shd w:val="clear" w:color="auto" w:fill="auto"/>
+            <w:vAlign w:val="center"/>
+          </w:tcPr>
+          <w:p>
+            <w:pPr>
+              <w:jc w:val="center"/>
+              <w:rPr>
+                <w:lang w:val="en-US"/>
+              </w:rPr>
+            </w:pPr>
+            <w:r>
+              <w:rPr>
+                <w:lang w:val="en-US"/>
+              </w:rPr>
+              <w:t>1</w:t>
             </w:r>
           </w:p>
         </w:tc>
@@ -40584,7 +40767,7 @@
               <w:rPr>
                 <w:lang w:val="en-US"/>
               </w:rPr>
-              <w:t>3</w:t>
+              <w:t>1</w:t>
             </w:r>
           </w:p>
         </w:tc>
@@ -40672,7 +40855,7 @@
               <w:rPr>
                 <w:lang w:val="en-US"/>
               </w:rPr>
-              <w:t>5</w:t>
+              <w:t>2</w:t>
             </w:r>
           </w:p>
         </w:tc>
@@ -40808,7 +40991,7 @@
         </w:rPr>
         <w:instrText xml:space="preserve"> TC "</w:instrText>
       </w:r>
-      <w:bookmarkStart w:id="19" w:name="_Toc463805981"/>
+      <w:bookmarkStart w:id="20" w:name="_Toc463805981"/>
       <w:r>
         <w:rPr>
           <w:b/>
@@ -40816,7 +40999,7 @@
         </w:rPr>
         <w:instrText>Практические занятия</w:instrText>
       </w:r>
-      <w:bookmarkEnd w:id="19"/>
+      <w:bookmarkEnd w:id="20"/>
       <w:r>
         <w:rPr>
           <w:b/>
@@ -40881,7 +41064,7 @@
         </w:rPr>
         <w:instrText xml:space="preserve"> TC "</w:instrText>
       </w:r>
-      <w:bookmarkStart w:id="20" w:name="_Toc463805982"/>
+      <w:bookmarkStart w:id="21" w:name="_Toc463805982"/>
       <w:r>
         <w:rPr>
           <w:b/>
@@ -40889,7 +41072,7 @@
         </w:rPr>
         <w:instrText>Примерная тематика самостоятельной работы</w:instrText>
       </w:r>
-      <w:bookmarkEnd w:id="20"/>
+      <w:bookmarkEnd w:id="21"/>
       <w:r>
         <w:rPr>
           <w:b/>
@@ -41065,7 +41248,6 @@
           <w:b/>
           <w:iCs/>
         </w:rPr>
-        <w:lastRenderedPageBreak/>
         <w:t>Примерная тематика индивидуальных или групповых проектов</w:t>
       </w:r>
     </w:p>
@@ -41331,7 +41513,7 @@
       <w:r>
         <w:instrText xml:space="preserve"> TC "</w:instrText>
       </w:r>
-      <w:bookmarkStart w:id="21" w:name="_Toc463805983"/>
+      <w:bookmarkStart w:id="22" w:name="_Toc463805983"/>
       <w:r>
         <w:rPr>
           <w:b/>
@@ -41340,7 +41522,7 @@
         </w:rPr>
         <w:instrText>СООТНОШЕНИЕ РАЗДЕЛОВ, тем ДИСЦИПЛИНЫ И ПРИМЕНЯЕМЫХ ТЕХНОЛОГИЙ ОБУЧЕНИЯ</w:instrText>
       </w:r>
-      <w:bookmarkEnd w:id="21"/>
+      <w:bookmarkEnd w:id="22"/>
       <w:r>
         <w:instrText xml:space="preserve">" \f C \l "1" </w:instrText>
       </w:r>
@@ -45202,7 +45384,7 @@
       <w:r>
         <w:instrText xml:space="preserve"> TC "</w:instrText>
       </w:r>
-      <w:bookmarkStart w:id="22" w:name="_Toc463805984"/>
+      <w:bookmarkStart w:id="23" w:name="_Toc463805984"/>
       <w:r>
         <w:rPr>
           <w:b/>
@@ -45211,7 +45393,7 @@
         </w:rPr>
         <w:instrText>ПРОЦЕДУРЫ КОНТРОЛЯ И ОЦЕНИВАНИЯ РЕЗУЛЬТАТОВ ОБУЧЕНИЯ (Приложение 1)</w:instrText>
       </w:r>
-      <w:bookmarkEnd w:id="22"/>
+      <w:bookmarkEnd w:id="23"/>
       <w:r>
         <w:instrText xml:space="preserve">" \f C \l "1" </w:instrText>
       </w:r>
@@ -45265,7 +45447,7 @@
       <w:r>
         <w:instrText xml:space="preserve"> TC "</w:instrText>
       </w:r>
-      <w:bookmarkStart w:id="23" w:name="_Toc463805985"/>
+      <w:bookmarkStart w:id="24" w:name="_Toc463805985"/>
       <w:r>
         <w:rPr>
           <w:b/>
@@ -45274,7 +45456,7 @@
         </w:rPr>
         <w:instrText>ПРОЦЕДУРЫ ОЦЕНИВАНИЯ РЕЗУЛЬТАТОВ ОБУЧЕНИЯ В РАМКАХ НЕЗАВИСИМОГО ТЕСТОВОГО КОНТРОЛЯ (Приложение 2)</w:instrText>
       </w:r>
-      <w:bookmarkEnd w:id="23"/>
+      <w:bookmarkEnd w:id="24"/>
       <w:r>
         <w:instrText xml:space="preserve">" \f C \l "1" </w:instrText>
       </w:r>
@@ -45329,7 +45511,7 @@
       <w:r>
         <w:instrText xml:space="preserve"> TC "</w:instrText>
       </w:r>
-      <w:bookmarkStart w:id="24" w:name="_Toc463805986"/>
+      <w:bookmarkStart w:id="25" w:name="_Toc463805986"/>
       <w:r>
         <w:rPr>
           <w:b/>
@@ -45338,7 +45520,7 @@
         </w:rPr>
         <w:instrText>ФОНД ОЦЕНОЧНЫХ СРЕДСТВ ДЛЯ ПРОВЕДЕНИЯ ТЕКУЩЕЙ И ПРОМЕЖУТОЧНОЙ АТТЕСТАЦИИ ПО ДИСЦИПЛИНЕ (Приложение 3)</w:instrText>
       </w:r>
-      <w:bookmarkEnd w:id="24"/>
+      <w:bookmarkEnd w:id="25"/>
       <w:r>
         <w:instrText xml:space="preserve">" \f C \l "1" </w:instrText>
       </w:r>
@@ -45394,7 +45576,7 @@
       <w:r>
         <w:instrText xml:space="preserve"> TC "</w:instrText>
       </w:r>
-      <w:bookmarkStart w:id="25" w:name="_Toc463805987"/>
+      <w:bookmarkStart w:id="26" w:name="_Toc463805987"/>
       <w:r>
         <w:rPr>
           <w:b/>
@@ -45403,7 +45585,7 @@
         </w:rPr>
         <w:instrText>УЧЕБНО-МЕТОДИЧЕСКОЕ И ИНФОРМАЦИОННОЕ ОБЕСПЕЧЕНИЕ дисциплины</w:instrText>
       </w:r>
-      <w:bookmarkEnd w:id="25"/>
+      <w:bookmarkEnd w:id="26"/>
       <w:r>
         <w:instrText xml:space="preserve">" \f C \l "1" </w:instrText>
       </w:r>
@@ -45698,7 +45880,7 @@
         </w:rPr>
         <w:instrText xml:space="preserve"> TC "</w:instrText>
       </w:r>
-      <w:bookmarkStart w:id="26" w:name="_Toc463805989"/>
+      <w:bookmarkStart w:id="27" w:name="_Toc463805989"/>
       <w:r>
         <w:rPr>
           <w:b/>
@@ -45706,7 +45888,7 @@
         </w:rPr>
         <w:instrText>Методические разработки</w:instrText>
       </w:r>
-      <w:bookmarkEnd w:id="26"/>
+      <w:bookmarkEnd w:id="27"/>
       <w:r>
         <w:rPr>
           <w:b/>
@@ -45735,7 +45917,7 @@
         </w:rPr>
         <w:instrText xml:space="preserve"> TC "</w:instrText>
       </w:r>
-      <w:bookmarkStart w:id="27" w:name="_Toc463805990"/>
+      <w:bookmarkStart w:id="28" w:name="_Toc463805990"/>
       <w:r>
         <w:rPr>
           <w:b/>
@@ -45743,7 +45925,7 @@
         </w:rPr>
         <w:instrText>Методические разработки</w:instrText>
       </w:r>
-      <w:bookmarkEnd w:id="27"/>
+      <w:bookmarkEnd w:id="28"/>
       <w:r>
         <w:rPr>
           <w:b/>
@@ -45822,7 +46004,7 @@
         </w:rPr>
         <w:instrText xml:space="preserve"> TC "</w:instrText>
       </w:r>
-      <w:bookmarkStart w:id="28" w:name="_Toc463805991"/>
+      <w:bookmarkStart w:id="29" w:name="_Toc463805991"/>
       <w:r>
         <w:rPr>
           <w:b/>
@@ -45830,7 +46012,7 @@
         </w:rPr>
         <w:instrText>Программное обеспечение</w:instrText>
       </w:r>
-      <w:bookmarkEnd w:id="28"/>
+      <w:bookmarkEnd w:id="29"/>
       <w:r>
         <w:rPr>
           <w:b/>
@@ -46008,7 +46190,7 @@
         </w:rPr>
         <w:instrText xml:space="preserve"> TC "</w:instrText>
       </w:r>
-      <w:bookmarkStart w:id="29" w:name="_Toc463805992"/>
+      <w:bookmarkStart w:id="30" w:name="_Toc463805992"/>
       <w:r>
         <w:rPr>
           <w:b/>
@@ -46016,7 +46198,7 @@
         </w:rPr>
         <w:instrText>Базы данных, информационно-справочные и поисковые системы</w:instrText>
       </w:r>
-      <w:bookmarkEnd w:id="29"/>
+      <w:bookmarkEnd w:id="30"/>
       <w:r>
         <w:rPr>
           <w:b/>
@@ -46218,16 +46400,7 @@
           <w:iCs/>
         </w:rPr>
         <w:lastRenderedPageBreak/>
-        <w:t>Электронные образовательные р</w:t>
-      </w:r>
-      <w:bookmarkStart w:id="30" w:name="_GoBack"/>
-      <w:bookmarkEnd w:id="30"/>
-      <w:r>
-        <w:rPr>
-          <w:b/>
-          <w:iCs/>
-        </w:rPr>
-        <w:t>есурсы</w:t>
+        <w:t>Электронные образовательные ресурсы</w:t>
       </w:r>
       <w:r>
         <w:rPr>
@@ -46843,7 +47016,10 @@
               <w:snapToGrid w:val="0"/>
             </w:pPr>
             <w:r>
-              <w:t>Мини-контрольная №1</w:t>
+              <w:t>Домашняя работа</w:t>
+            </w:r>
+            <w:r>
+              <w:t xml:space="preserve"> №1</w:t>
             </w:r>
           </w:p>
         </w:tc>
@@ -46863,7 +47039,10 @@
               <w:jc w:val="center"/>
             </w:pPr>
             <w:r>
-              <w:t>6, 10</w:t>
+              <w:t xml:space="preserve">6, </w:t>
+            </w:r>
+            <w:r>
+              <w:t>4</w:t>
             </w:r>
           </w:p>
         </w:tc>
@@ -46908,7 +47087,7 @@
               <w:snapToGrid w:val="0"/>
             </w:pPr>
             <w:r>
-              <w:t>Мини-контрольная №2</w:t>
+              <w:t>Домашняя работа №2</w:t>
             </w:r>
           </w:p>
         </w:tc>
@@ -46928,7 +47107,10 @@
               <w:jc w:val="center"/>
             </w:pPr>
             <w:r>
-              <w:t>6, 12</w:t>
+              <w:t xml:space="preserve">6, </w:t>
+            </w:r>
+            <w:r>
+              <w:t>12</w:t>
             </w:r>
           </w:p>
         </w:tc>
@@ -46973,7 +47155,7 @@
               <w:snapToGrid w:val="0"/>
             </w:pPr>
             <w:r>
-              <w:t>Мини-контрольная №3</w:t>
+              <w:t>Контрольная работа №1</w:t>
             </w:r>
           </w:p>
         </w:tc>
@@ -48296,7 +48478,7 @@
                 <v:shape id="_x0000_i1025" type="#_x0000_t75" style="width:28.5pt;height:21.75pt" o:ole="">
                   <v:imagedata r:id="rId6" o:title=""/>
                 </v:shape>
-                <o:OLEObject Type="Embed" ProgID="Equation.3" ShapeID="_x0000_i1025" DrawAspect="Content" ObjectID="_1581853663" r:id="rId7"/>
+                <o:OLEObject Type="Embed" ProgID="Equation.3" ShapeID="_x0000_i1025" DrawAspect="Content" ObjectID="_1582973971" r:id="rId7"/>
               </w:object>
             </w:r>
             <w:r>
@@ -55920,7 +56102,7 @@
 </file>
 
 <file path=customXml/itemProps1.xml><?xml version="1.0" encoding="utf-8"?>
-<ds:datastoreItem xmlns:ds="http://schemas.openxmlformats.org/officeDocument/2006/customXml" ds:itemID="{F0989DBD-3218-420C-8F12-4CC69641829D}">
+<ds:datastoreItem xmlns:ds="http://schemas.openxmlformats.org/officeDocument/2006/customXml" ds:itemID="{DDC132F4-153F-49AB-A141-A2036D8BD858}">
   <ds:schemaRefs>
     <ds:schemaRef ds:uri="http://schemas.openxmlformats.org/officeDocument/2006/bibliography"/>
   </ds:schemaRefs>

--- a/09.03.03/ИНМиТ_ИТиАП_09.03.03_Д1.10.3_Защита информации.docx
+++ b/09.03.03/ИНМиТ_ИТиАП_09.03.03_Д1.10.3_Защита информации.docx
@@ -416,7 +416,21 @@
                 <w:color w:val="000000"/>
               </w:rPr>
               <w:tab/>
-              <w:t>5380</w:t>
+            </w:r>
+            <w:r>
+              <w:t>5</w:t>
+            </w:r>
+            <w:r>
+              <w:t>3</w:t>
+            </w:r>
+            <w:r>
+              <w:t>80</w:t>
+            </w:r>
+            <w:r>
+              <w:rPr>
+                <w:lang w:val="en-US"/>
+              </w:rPr>
+              <w:t>, 5541, 5692</w:t>
             </w:r>
           </w:p>
           <w:p>
@@ -11185,18 +11199,19 @@
                 <w:bCs/>
                 <w:sz w:val="16"/>
                 <w:szCs w:val="16"/>
-                <w:lang w:eastAsia="ru-RU"/>
-              </w:rPr>
-            </w:pPr>
-            <w:r>
-              <w:rPr>
-                <w:rFonts w:ascii="Arial CYR" w:hAnsi="Arial CYR" w:cs="Arial CYR"/>
-                <w:b/>
-                <w:bCs/>
-                <w:sz w:val="16"/>
-                <w:szCs w:val="16"/>
-              </w:rPr>
-              <w:t>1</w:t>
+                <w:lang w:val="en-US" w:eastAsia="ru-RU"/>
+              </w:rPr>
+            </w:pPr>
+            <w:r>
+              <w:rPr>
+                <w:rFonts w:ascii="Arial CYR" w:hAnsi="Arial CYR" w:cs="Arial CYR"/>
+                <w:b/>
+                <w:bCs/>
+                <w:sz w:val="16"/>
+                <w:szCs w:val="16"/>
+                <w:lang w:val="en-US"/>
+              </w:rPr>
+              <w:t>0.8</w:t>
             </w:r>
           </w:p>
         </w:tc>
@@ -11943,6 +11958,7 @@
                 <w:bCs/>
                 <w:sz w:val="16"/>
                 <w:szCs w:val="16"/>
+                <w:lang w:val="en-US"/>
               </w:rPr>
             </w:pPr>
             <w:r>
@@ -11954,6 +11970,16 @@
                 <w:szCs w:val="16"/>
               </w:rPr>
               <w:t>1</w:t>
+            </w:r>
+            <w:r>
+              <w:rPr>
+                <w:rFonts w:ascii="Arial CYR" w:hAnsi="Arial CYR" w:cs="Arial CYR"/>
+                <w:b/>
+                <w:bCs/>
+                <w:sz w:val="16"/>
+                <w:szCs w:val="16"/>
+              </w:rPr>
+              <w:t>.4</w:t>
             </w:r>
           </w:p>
         </w:tc>
@@ -12692,6 +12718,7 @@
                 <w:bCs/>
                 <w:sz w:val="16"/>
                 <w:szCs w:val="16"/>
+                <w:lang w:val="en-US"/>
               </w:rPr>
             </w:pPr>
             <w:r>
@@ -12703,6 +12730,17 @@
                 <w:szCs w:val="16"/>
               </w:rPr>
               <w:t>2</w:t>
+            </w:r>
+            <w:r>
+              <w:rPr>
+                <w:rFonts w:ascii="Arial CYR" w:hAnsi="Arial CYR" w:cs="Arial CYR"/>
+                <w:b/>
+                <w:bCs/>
+                <w:sz w:val="16"/>
+                <w:szCs w:val="16"/>
+                <w:lang w:val="en-US"/>
+              </w:rPr>
+              <w:t>.4</w:t>
             </w:r>
           </w:p>
         </w:tc>
@@ -13447,6 +13485,7 @@
                 <w:bCs/>
                 <w:sz w:val="16"/>
                 <w:szCs w:val="16"/>
+                <w:lang w:val="en-US"/>
               </w:rPr>
             </w:pPr>
             <w:r>
@@ -13458,6 +13497,17 @@
                 <w:szCs w:val="16"/>
               </w:rPr>
               <w:t>1</w:t>
+            </w:r>
+            <w:r>
+              <w:rPr>
+                <w:rFonts w:ascii="Arial CYR" w:hAnsi="Arial CYR" w:cs="Arial CYR"/>
+                <w:b/>
+                <w:bCs/>
+                <w:sz w:val="16"/>
+                <w:szCs w:val="16"/>
+                <w:lang w:val="en-US"/>
+              </w:rPr>
+              <w:t>.2</w:t>
             </w:r>
           </w:p>
         </w:tc>
@@ -14196,6 +14246,7 @@
                 <w:bCs/>
                 <w:sz w:val="16"/>
                 <w:szCs w:val="16"/>
+                <w:lang w:val="en-US"/>
               </w:rPr>
             </w:pPr>
             <w:r>
@@ -14207,6 +14258,17 @@
                 <w:szCs w:val="16"/>
               </w:rPr>
               <w:t>0</w:t>
+            </w:r>
+            <w:r>
+              <w:rPr>
+                <w:rFonts w:ascii="Arial CYR" w:hAnsi="Arial CYR" w:cs="Arial CYR"/>
+                <w:b/>
+                <w:bCs/>
+                <w:sz w:val="16"/>
+                <w:szCs w:val="16"/>
+                <w:lang w:val="en-US"/>
+              </w:rPr>
+              <w:t>.4</w:t>
             </w:r>
           </w:p>
         </w:tc>
@@ -14945,6 +15007,7 @@
                 <w:bCs/>
                 <w:sz w:val="16"/>
                 <w:szCs w:val="16"/>
+                <w:lang w:val="en-US"/>
               </w:rPr>
             </w:pPr>
             <w:r>
@@ -14956,6 +15019,17 @@
                 <w:szCs w:val="16"/>
               </w:rPr>
               <w:t>1</w:t>
+            </w:r>
+            <w:r>
+              <w:rPr>
+                <w:rFonts w:ascii="Arial CYR" w:hAnsi="Arial CYR" w:cs="Arial CYR"/>
+                <w:b/>
+                <w:bCs/>
+                <w:sz w:val="16"/>
+                <w:szCs w:val="16"/>
+                <w:lang w:val="en-US"/>
+              </w:rPr>
+              <w:t>.4</w:t>
             </w:r>
           </w:p>
         </w:tc>
@@ -15694,6 +15768,7 @@
                 <w:bCs/>
                 <w:sz w:val="16"/>
                 <w:szCs w:val="16"/>
+                <w:lang w:val="en-US"/>
               </w:rPr>
             </w:pPr>
             <w:r>
@@ -15705,6 +15780,17 @@
                 <w:szCs w:val="16"/>
               </w:rPr>
               <w:t>8</w:t>
+            </w:r>
+            <w:r>
+              <w:rPr>
+                <w:rFonts w:ascii="Arial CYR" w:hAnsi="Arial CYR" w:cs="Arial CYR"/>
+                <w:b/>
+                <w:bCs/>
+                <w:sz w:val="16"/>
+                <w:szCs w:val="16"/>
+                <w:lang w:val="en-US"/>
+              </w:rPr>
+              <w:t>.4</w:t>
             </w:r>
           </w:p>
         </w:tc>
@@ -16446,6 +16532,7 @@
                 <w:bCs/>
                 <w:sz w:val="16"/>
                 <w:szCs w:val="16"/>
+                <w:lang w:val="en-US"/>
               </w:rPr>
             </w:pPr>
             <w:r>
@@ -16457,6 +16544,17 @@
                 <w:szCs w:val="16"/>
               </w:rPr>
               <w:t>1</w:t>
+            </w:r>
+            <w:r>
+              <w:rPr>
+                <w:rFonts w:ascii="Arial CYR" w:hAnsi="Arial CYR" w:cs="Arial CYR"/>
+                <w:b/>
+                <w:bCs/>
+                <w:sz w:val="16"/>
+                <w:szCs w:val="16"/>
+                <w:lang w:val="en-US"/>
+              </w:rPr>
+              <w:t>.4</w:t>
             </w:r>
           </w:p>
         </w:tc>
@@ -17195,6 +17293,7 @@
                 <w:bCs/>
                 <w:sz w:val="16"/>
                 <w:szCs w:val="16"/>
+                <w:lang w:val="en-US"/>
               </w:rPr>
             </w:pPr>
             <w:r>
@@ -17206,6 +17305,17 @@
                 <w:szCs w:val="16"/>
               </w:rPr>
               <w:t>0</w:t>
+            </w:r>
+            <w:r>
+              <w:rPr>
+                <w:rFonts w:ascii="Arial CYR" w:hAnsi="Arial CYR" w:cs="Arial CYR"/>
+                <w:b/>
+                <w:bCs/>
+                <w:sz w:val="16"/>
+                <w:szCs w:val="16"/>
+                <w:lang w:val="en-US"/>
+              </w:rPr>
+              <w:t>.2</w:t>
             </w:r>
           </w:p>
         </w:tc>
@@ -17944,6 +18054,7 @@
                 <w:bCs/>
                 <w:sz w:val="16"/>
                 <w:szCs w:val="16"/>
+                <w:lang w:val="en-US"/>
               </w:rPr>
             </w:pPr>
             <w:r>
@@ -17955,6 +18066,17 @@
                 <w:szCs w:val="16"/>
               </w:rPr>
               <w:t>2</w:t>
+            </w:r>
+            <w:r>
+              <w:rPr>
+                <w:rFonts w:ascii="Arial CYR" w:hAnsi="Arial CYR" w:cs="Arial CYR"/>
+                <w:b/>
+                <w:bCs/>
+                <w:sz w:val="16"/>
+                <w:szCs w:val="16"/>
+                <w:lang w:val="en-US"/>
+              </w:rPr>
+              <w:t>.4</w:t>
             </w:r>
           </w:p>
         </w:tc>
@@ -24459,7 +24581,7 @@
                 <w:szCs w:val="16"/>
                 <w:lang w:val="en-US"/>
               </w:rPr>
-              <w:t>5</w:t>
+              <w:t>3</w:t>
             </w:r>
           </w:p>
         </w:tc>
@@ -24589,17 +24711,19 @@
                 <w:bCs/>
                 <w:sz w:val="16"/>
                 <w:szCs w:val="16"/>
-              </w:rPr>
-            </w:pPr>
-            <w:r>
-              <w:rPr>
-                <w:rFonts w:ascii="Arial CYR" w:hAnsi="Arial CYR" w:cs="Arial CYR"/>
-                <w:b/>
-                <w:bCs/>
-                <w:sz w:val="16"/>
-                <w:szCs w:val="16"/>
-              </w:rPr>
-              <w:t>4</w:t>
+                <w:lang w:val="en-US"/>
+              </w:rPr>
+            </w:pPr>
+            <w:r>
+              <w:rPr>
+                <w:rFonts w:ascii="Arial CYR" w:hAnsi="Arial CYR" w:cs="Arial CYR"/>
+                <w:b/>
+                <w:bCs/>
+                <w:sz w:val="16"/>
+                <w:szCs w:val="16"/>
+                <w:lang w:val="en-US"/>
+              </w:rPr>
+              <w:t>2</w:t>
             </w:r>
           </w:p>
         </w:tc>
@@ -24619,17 +24743,19 @@
                 <w:bCs/>
                 <w:sz w:val="16"/>
                 <w:szCs w:val="16"/>
-              </w:rPr>
-            </w:pPr>
-            <w:r>
-              <w:rPr>
-                <w:rFonts w:ascii="Arial CYR" w:hAnsi="Arial CYR" w:cs="Arial CYR"/>
-                <w:b/>
-                <w:bCs/>
-                <w:sz w:val="16"/>
-                <w:szCs w:val="16"/>
-              </w:rPr>
-              <w:t>4</w:t>
+                <w:lang w:val="en-US"/>
+              </w:rPr>
+            </w:pPr>
+            <w:r>
+              <w:rPr>
+                <w:rFonts w:ascii="Arial CYR" w:hAnsi="Arial CYR" w:cs="Arial CYR"/>
+                <w:b/>
+                <w:bCs/>
+                <w:sz w:val="16"/>
+                <w:szCs w:val="16"/>
+                <w:lang w:val="en-US"/>
+              </w:rPr>
+              <w:t>2</w:t>
             </w:r>
           </w:p>
         </w:tc>
@@ -24698,15 +24824,17 @@
                 <w:rFonts w:ascii="Arial CYR" w:hAnsi="Arial CYR" w:cs="Arial CYR"/>
                 <w:sz w:val="16"/>
                 <w:szCs w:val="16"/>
-              </w:rPr>
-            </w:pPr>
-            <w:r>
-              <w:rPr>
-                <w:rFonts w:ascii="Arial CYR" w:hAnsi="Arial CYR" w:cs="Arial CYR"/>
-                <w:sz w:val="16"/>
-                <w:szCs w:val="16"/>
-              </w:rPr>
-              <w:t>4</w:t>
+                <w:lang w:val="en-US"/>
+              </w:rPr>
+            </w:pPr>
+            <w:r>
+              <w:rPr>
+                <w:rFonts w:ascii="Arial CYR" w:hAnsi="Arial CYR" w:cs="Arial CYR"/>
+                <w:sz w:val="16"/>
+                <w:szCs w:val="16"/>
+                <w:lang w:val="en-US"/>
+              </w:rPr>
+              <w:t>2</w:t>
             </w:r>
           </w:p>
         </w:tc>
@@ -25213,7 +25341,7 @@
                 <w:szCs w:val="16"/>
                 <w:lang w:val="en-US"/>
               </w:rPr>
-              <w:t>9</w:t>
+              <w:t>11</w:t>
             </w:r>
           </w:p>
         </w:tc>
@@ -25351,17 +25479,19 @@
                 <w:bCs/>
                 <w:sz w:val="16"/>
                 <w:szCs w:val="16"/>
-              </w:rPr>
-            </w:pPr>
-            <w:r>
-              <w:rPr>
-                <w:rFonts w:ascii="Arial CYR" w:hAnsi="Arial CYR" w:cs="Arial CYR"/>
-                <w:b/>
-                <w:bCs/>
-                <w:sz w:val="16"/>
-                <w:szCs w:val="16"/>
-              </w:rPr>
-              <w:t>8</w:t>
+                <w:lang w:val="en-US"/>
+              </w:rPr>
+            </w:pPr>
+            <w:r>
+              <w:rPr>
+                <w:rFonts w:ascii="Arial CYR" w:hAnsi="Arial CYR" w:cs="Arial CYR"/>
+                <w:b/>
+                <w:bCs/>
+                <w:sz w:val="16"/>
+                <w:szCs w:val="16"/>
+                <w:lang w:val="en-US"/>
+              </w:rPr>
+              <w:t>10</w:t>
             </w:r>
           </w:p>
         </w:tc>
@@ -25381,13 +25511,41 @@
                 <w:bCs/>
                 <w:sz w:val="16"/>
                 <w:szCs w:val="16"/>
-              </w:rPr>
-            </w:pPr>
-            <w:r>
-              <w:rPr>
-                <w:rFonts w:ascii="Arial CYR" w:hAnsi="Arial CYR" w:cs="Arial CYR"/>
-                <w:b/>
-                <w:bCs/>
+                <w:lang w:val="en-US"/>
+              </w:rPr>
+            </w:pPr>
+            <w:r>
+              <w:rPr>
+                <w:rFonts w:ascii="Arial CYR" w:hAnsi="Arial CYR" w:cs="Arial CYR"/>
+                <w:b/>
+                <w:bCs/>
+                <w:sz w:val="16"/>
+                <w:szCs w:val="16"/>
+                <w:lang w:val="en-US"/>
+              </w:rPr>
+              <w:t>2</w:t>
+            </w:r>
+          </w:p>
+        </w:tc>
+        <w:tc>
+          <w:tcPr>
+            <w:tcW w:w="190" w:type="pct"/>
+            <w:shd w:val="clear" w:color="auto" w:fill="auto"/>
+            <w:noWrap/>
+            <w:vAlign w:val="center"/>
+          </w:tcPr>
+          <w:p>
+            <w:pPr>
+              <w:jc w:val="right"/>
+              <w:rPr>
+                <w:rFonts w:ascii="Arial CYR" w:hAnsi="Arial CYR" w:cs="Arial CYR"/>
+                <w:sz w:val="16"/>
+                <w:szCs w:val="16"/>
+              </w:rPr>
+            </w:pPr>
+            <w:r>
+              <w:rPr>
+                <w:rFonts w:ascii="Arial CYR" w:hAnsi="Arial CYR" w:cs="Arial CYR"/>
                 <w:sz w:val="16"/>
                 <w:szCs w:val="16"/>
               </w:rPr>
@@ -25397,7 +25555,32 @@
         </w:tc>
         <w:tc>
           <w:tcPr>
-            <w:tcW w:w="190" w:type="pct"/>
+            <w:tcW w:w="148" w:type="pct"/>
+            <w:shd w:val="clear" w:color="auto" w:fill="auto"/>
+            <w:noWrap/>
+            <w:vAlign w:val="center"/>
+          </w:tcPr>
+          <w:p>
+            <w:pPr>
+              <w:rPr>
+                <w:rFonts w:ascii="Arial" w:hAnsi="Arial" w:cs="Arial"/>
+                <w:sz w:val="16"/>
+                <w:szCs w:val="16"/>
+              </w:rPr>
+            </w:pPr>
+            <w:r>
+              <w:rPr>
+                <w:rFonts w:ascii="Arial" w:hAnsi="Arial" w:cs="Arial"/>
+                <w:sz w:val="16"/>
+                <w:szCs w:val="16"/>
+              </w:rPr>
+              <w:t> </w:t>
+            </w:r>
+          </w:p>
+        </w:tc>
+        <w:tc>
+          <w:tcPr>
+            <w:tcW w:w="188" w:type="pct"/>
             <w:shd w:val="clear" w:color="auto" w:fill="auto"/>
             <w:noWrap/>
             <w:vAlign w:val="center"/>
@@ -25409,66 +25592,17 @@
                 <w:rFonts w:ascii="Arial CYR" w:hAnsi="Arial CYR" w:cs="Arial CYR"/>
                 <w:sz w:val="16"/>
                 <w:szCs w:val="16"/>
-              </w:rPr>
-            </w:pPr>
-            <w:r>
-              <w:rPr>
-                <w:rFonts w:ascii="Arial CYR" w:hAnsi="Arial CYR" w:cs="Arial CYR"/>
-                <w:sz w:val="16"/>
-                <w:szCs w:val="16"/>
-              </w:rPr>
-              <w:t>0</w:t>
-            </w:r>
-          </w:p>
-        </w:tc>
-        <w:tc>
-          <w:tcPr>
-            <w:tcW w:w="148" w:type="pct"/>
-            <w:shd w:val="clear" w:color="auto" w:fill="auto"/>
-            <w:noWrap/>
-            <w:vAlign w:val="center"/>
-          </w:tcPr>
-          <w:p>
-            <w:pPr>
-              <w:rPr>
-                <w:rFonts w:ascii="Arial" w:hAnsi="Arial" w:cs="Arial"/>
-                <w:sz w:val="16"/>
-                <w:szCs w:val="16"/>
-              </w:rPr>
-            </w:pPr>
-            <w:r>
-              <w:rPr>
-                <w:rFonts w:ascii="Arial" w:hAnsi="Arial" w:cs="Arial"/>
-                <w:sz w:val="16"/>
-                <w:szCs w:val="16"/>
-              </w:rPr>
-              <w:t> </w:t>
-            </w:r>
-          </w:p>
-        </w:tc>
-        <w:tc>
-          <w:tcPr>
-            <w:tcW w:w="188" w:type="pct"/>
-            <w:shd w:val="clear" w:color="auto" w:fill="auto"/>
-            <w:noWrap/>
-            <w:vAlign w:val="center"/>
-          </w:tcPr>
-          <w:p>
-            <w:pPr>
-              <w:jc w:val="right"/>
-              <w:rPr>
-                <w:rFonts w:ascii="Arial CYR" w:hAnsi="Arial CYR" w:cs="Arial CYR"/>
-                <w:sz w:val="16"/>
-                <w:szCs w:val="16"/>
-              </w:rPr>
-            </w:pPr>
-            <w:r>
-              <w:rPr>
-                <w:rFonts w:ascii="Arial CYR" w:hAnsi="Arial CYR" w:cs="Arial CYR"/>
-                <w:sz w:val="16"/>
-                <w:szCs w:val="16"/>
-              </w:rPr>
-              <w:t>0</w:t>
+                <w:lang w:val="en-US"/>
+              </w:rPr>
+            </w:pPr>
+            <w:r>
+              <w:rPr>
+                <w:rFonts w:ascii="Arial CYR" w:hAnsi="Arial CYR" w:cs="Arial CYR"/>
+                <w:sz w:val="16"/>
+                <w:szCs w:val="16"/>
+                <w:lang w:val="en-US"/>
+              </w:rPr>
+              <w:t>2</w:t>
             </w:r>
           </w:p>
         </w:tc>
@@ -31772,15 +31906,155 @@
                 <w:bCs/>
                 <w:sz w:val="16"/>
                 <w:szCs w:val="16"/>
-              </w:rPr>
-            </w:pPr>
-            <w:r>
-              <w:rPr>
-                <w:rFonts w:ascii="Arial CYR" w:hAnsi="Arial CYR" w:cs="Arial CYR"/>
-                <w:b/>
-                <w:bCs/>
-                <w:sz w:val="16"/>
-                <w:szCs w:val="16"/>
+                <w:lang w:val="en-US"/>
+              </w:rPr>
+            </w:pPr>
+            <w:r>
+              <w:rPr>
+                <w:rFonts w:ascii="Arial CYR" w:hAnsi="Arial CYR" w:cs="Arial CYR"/>
+                <w:b/>
+                <w:bCs/>
+                <w:sz w:val="16"/>
+                <w:szCs w:val="16"/>
+                <w:lang w:val="en-US"/>
+              </w:rPr>
+              <w:t>10</w:t>
+            </w:r>
+          </w:p>
+        </w:tc>
+        <w:tc>
+          <w:tcPr>
+            <w:tcW w:w="129" w:type="pct"/>
+            <w:shd w:val="clear" w:color="auto" w:fill="auto"/>
+            <w:noWrap/>
+            <w:vAlign w:val="center"/>
+          </w:tcPr>
+          <w:p>
+            <w:pPr>
+              <w:jc w:val="right"/>
+              <w:rPr>
+                <w:rFonts w:ascii="Arial CYR" w:hAnsi="Arial CYR" w:cs="Arial CYR"/>
+                <w:b/>
+                <w:bCs/>
+                <w:sz w:val="16"/>
+                <w:szCs w:val="16"/>
+              </w:rPr>
+            </w:pPr>
+            <w:r>
+              <w:rPr>
+                <w:rFonts w:ascii="Arial CYR" w:hAnsi="Arial CYR" w:cs="Arial CYR"/>
+                <w:b/>
+                <w:bCs/>
+                <w:sz w:val="16"/>
+                <w:szCs w:val="16"/>
+              </w:rPr>
+              <w:t>1</w:t>
+            </w:r>
+          </w:p>
+        </w:tc>
+        <w:tc>
+          <w:tcPr>
+            <w:tcW w:w="128" w:type="pct"/>
+            <w:shd w:val="clear" w:color="auto" w:fill="auto"/>
+            <w:noWrap/>
+            <w:vAlign w:val="center"/>
+          </w:tcPr>
+          <w:p>
+            <w:pPr>
+              <w:jc w:val="right"/>
+              <w:rPr>
+                <w:rFonts w:ascii="Arial" w:hAnsi="Arial" w:cs="Arial"/>
+                <w:sz w:val="16"/>
+                <w:szCs w:val="16"/>
+              </w:rPr>
+            </w:pPr>
+            <w:r>
+              <w:rPr>
+                <w:rFonts w:ascii="Arial" w:hAnsi="Arial" w:cs="Arial"/>
+                <w:sz w:val="16"/>
+                <w:szCs w:val="16"/>
+              </w:rPr>
+              <w:t>1</w:t>
+            </w:r>
+          </w:p>
+        </w:tc>
+        <w:tc>
+          <w:tcPr>
+            <w:tcW w:w="101" w:type="pct"/>
+            <w:shd w:val="clear" w:color="auto" w:fill="auto"/>
+            <w:noWrap/>
+            <w:vAlign w:val="center"/>
+          </w:tcPr>
+          <w:p>
+            <w:pPr>
+              <w:rPr>
+                <w:rFonts w:ascii="Arial" w:hAnsi="Arial" w:cs="Arial"/>
+                <w:sz w:val="16"/>
+                <w:szCs w:val="16"/>
+              </w:rPr>
+            </w:pPr>
+            <w:r>
+              <w:rPr>
+                <w:rFonts w:ascii="Arial" w:hAnsi="Arial" w:cs="Arial"/>
+                <w:sz w:val="16"/>
+                <w:szCs w:val="16"/>
+              </w:rPr>
+              <w:t> </w:t>
+            </w:r>
+          </w:p>
+        </w:tc>
+        <w:tc>
+          <w:tcPr>
+            <w:tcW w:w="169" w:type="pct"/>
+            <w:shd w:val="clear" w:color="auto" w:fill="auto"/>
+            <w:noWrap/>
+            <w:vAlign w:val="center"/>
+          </w:tcPr>
+          <w:p>
+            <w:pPr>
+              <w:jc w:val="right"/>
+              <w:rPr>
+                <w:rFonts w:ascii="Arial" w:hAnsi="Arial" w:cs="Arial"/>
+                <w:sz w:val="16"/>
+                <w:szCs w:val="16"/>
+              </w:rPr>
+            </w:pPr>
+            <w:r>
+              <w:rPr>
+                <w:rFonts w:ascii="Arial" w:hAnsi="Arial" w:cs="Arial"/>
+                <w:sz w:val="16"/>
+                <w:szCs w:val="16"/>
+              </w:rPr>
+              <w:t> </w:t>
+            </w:r>
+          </w:p>
+        </w:tc>
+        <w:tc>
+          <w:tcPr>
+            <w:tcW w:w="175" w:type="pct"/>
+            <w:shd w:val="clear" w:color="auto" w:fill="auto"/>
+            <w:vAlign w:val="center"/>
+          </w:tcPr>
+          <w:p>
+            <w:pPr>
+              <w:jc w:val="right"/>
+              <w:rPr>
+                <w:rFonts w:ascii="Arial CYR" w:hAnsi="Arial CYR" w:cs="Arial CYR"/>
+                <w:b/>
+                <w:bCs/>
+                <w:sz w:val="16"/>
+                <w:szCs w:val="16"/>
+                <w:lang w:val="en-US"/>
+              </w:rPr>
+            </w:pPr>
+            <w:r>
+              <w:rPr>
+                <w:rFonts w:ascii="Arial CYR" w:hAnsi="Arial CYR" w:cs="Arial CYR"/>
+                <w:b/>
+                <w:bCs/>
+                <w:sz w:val="16"/>
+                <w:szCs w:val="16"/>
+                <w:lang w:val="en-US"/>
               </w:rPr>
               <w:t>9</w:t>
             </w:r>
@@ -31788,7 +32062,7 @@
         </w:tc>
         <w:tc>
           <w:tcPr>
-            <w:tcW w:w="129" w:type="pct"/>
+            <w:tcW w:w="190" w:type="pct"/>
             <w:shd w:val="clear" w:color="auto" w:fill="auto"/>
             <w:noWrap/>
             <w:vAlign w:val="center"/>
@@ -31802,23 +32076,25 @@
                 <w:bCs/>
                 <w:sz w:val="16"/>
                 <w:szCs w:val="16"/>
-              </w:rPr>
-            </w:pPr>
-            <w:r>
-              <w:rPr>
-                <w:rFonts w:ascii="Arial CYR" w:hAnsi="Arial CYR" w:cs="Arial CYR"/>
-                <w:b/>
-                <w:bCs/>
-                <w:sz w:val="16"/>
-                <w:szCs w:val="16"/>
-              </w:rPr>
-              <w:t>1</w:t>
-            </w:r>
-          </w:p>
-        </w:tc>
-        <w:tc>
-          <w:tcPr>
-            <w:tcW w:w="128" w:type="pct"/>
+                <w:lang w:val="en-US"/>
+              </w:rPr>
+            </w:pPr>
+            <w:r>
+              <w:rPr>
+                <w:rFonts w:ascii="Arial CYR" w:hAnsi="Arial CYR" w:cs="Arial CYR"/>
+                <w:b/>
+                <w:bCs/>
+                <w:sz w:val="16"/>
+                <w:szCs w:val="16"/>
+                <w:lang w:val="en-US"/>
+              </w:rPr>
+              <w:t>9</w:t>
+            </w:r>
+          </w:p>
+        </w:tc>
+        <w:tc>
+          <w:tcPr>
+            <w:tcW w:w="190" w:type="pct"/>
             <w:shd w:val="clear" w:color="auto" w:fill="auto"/>
             <w:noWrap/>
             <w:vAlign w:val="center"/>
@@ -31827,154 +32103,20 @@
             <w:pPr>
               <w:jc w:val="right"/>
               <w:rPr>
-                <w:rFonts w:ascii="Arial" w:hAnsi="Arial" w:cs="Arial"/>
-                <w:sz w:val="16"/>
-                <w:szCs w:val="16"/>
-              </w:rPr>
-            </w:pPr>
-            <w:r>
-              <w:rPr>
-                <w:rFonts w:ascii="Arial" w:hAnsi="Arial" w:cs="Arial"/>
-                <w:sz w:val="16"/>
-                <w:szCs w:val="16"/>
-              </w:rPr>
-              <w:t>1</w:t>
-            </w:r>
-          </w:p>
-        </w:tc>
-        <w:tc>
-          <w:tcPr>
-            <w:tcW w:w="101" w:type="pct"/>
-            <w:shd w:val="clear" w:color="auto" w:fill="auto"/>
-            <w:noWrap/>
-            <w:vAlign w:val="center"/>
-          </w:tcPr>
-          <w:p>
-            <w:pPr>
-              <w:rPr>
-                <w:rFonts w:ascii="Arial" w:hAnsi="Arial" w:cs="Arial"/>
-                <w:sz w:val="16"/>
-                <w:szCs w:val="16"/>
-              </w:rPr>
-            </w:pPr>
-            <w:r>
-              <w:rPr>
-                <w:rFonts w:ascii="Arial" w:hAnsi="Arial" w:cs="Arial"/>
-                <w:sz w:val="16"/>
-                <w:szCs w:val="16"/>
-              </w:rPr>
-              <w:t> </w:t>
-            </w:r>
-          </w:p>
-        </w:tc>
-        <w:tc>
-          <w:tcPr>
-            <w:tcW w:w="169" w:type="pct"/>
-            <w:shd w:val="clear" w:color="auto" w:fill="auto"/>
-            <w:noWrap/>
-            <w:vAlign w:val="center"/>
-          </w:tcPr>
-          <w:p>
-            <w:pPr>
-              <w:jc w:val="right"/>
-              <w:rPr>
-                <w:rFonts w:ascii="Arial" w:hAnsi="Arial" w:cs="Arial"/>
-                <w:sz w:val="16"/>
-                <w:szCs w:val="16"/>
-              </w:rPr>
-            </w:pPr>
-            <w:r>
-              <w:rPr>
-                <w:rFonts w:ascii="Arial" w:hAnsi="Arial" w:cs="Arial"/>
-                <w:sz w:val="16"/>
-                <w:szCs w:val="16"/>
-              </w:rPr>
-              <w:t> </w:t>
-            </w:r>
-          </w:p>
-        </w:tc>
-        <w:tc>
-          <w:tcPr>
-            <w:tcW w:w="175" w:type="pct"/>
-            <w:shd w:val="clear" w:color="auto" w:fill="auto"/>
-            <w:vAlign w:val="center"/>
-          </w:tcPr>
-          <w:p>
-            <w:pPr>
-              <w:jc w:val="right"/>
-              <w:rPr>
-                <w:rFonts w:ascii="Arial CYR" w:hAnsi="Arial CYR" w:cs="Arial CYR"/>
-                <w:b/>
-                <w:bCs/>
-                <w:sz w:val="16"/>
-                <w:szCs w:val="16"/>
-              </w:rPr>
-            </w:pPr>
-            <w:r>
-              <w:rPr>
-                <w:rFonts w:ascii="Arial CYR" w:hAnsi="Arial CYR" w:cs="Arial CYR"/>
-                <w:b/>
-                <w:bCs/>
-                <w:sz w:val="16"/>
-                <w:szCs w:val="16"/>
-              </w:rPr>
-              <w:t>8</w:t>
-            </w:r>
-          </w:p>
-        </w:tc>
-        <w:tc>
-          <w:tcPr>
-            <w:tcW w:w="190" w:type="pct"/>
-            <w:shd w:val="clear" w:color="auto" w:fill="auto"/>
-            <w:noWrap/>
-            <w:vAlign w:val="center"/>
-          </w:tcPr>
-          <w:p>
-            <w:pPr>
-              <w:jc w:val="right"/>
-              <w:rPr>
-                <w:rFonts w:ascii="Arial CYR" w:hAnsi="Arial CYR" w:cs="Arial CYR"/>
-                <w:b/>
-                <w:bCs/>
-                <w:sz w:val="16"/>
-                <w:szCs w:val="16"/>
-              </w:rPr>
-            </w:pPr>
-            <w:r>
-              <w:rPr>
-                <w:rFonts w:ascii="Arial CYR" w:hAnsi="Arial CYR" w:cs="Arial CYR"/>
-                <w:b/>
-                <w:bCs/>
-                <w:sz w:val="16"/>
-                <w:szCs w:val="16"/>
-              </w:rPr>
-              <w:t>8</w:t>
-            </w:r>
-          </w:p>
-        </w:tc>
-        <w:tc>
-          <w:tcPr>
-            <w:tcW w:w="190" w:type="pct"/>
-            <w:shd w:val="clear" w:color="auto" w:fill="auto"/>
-            <w:noWrap/>
-            <w:vAlign w:val="center"/>
-          </w:tcPr>
-          <w:p>
-            <w:pPr>
-              <w:jc w:val="right"/>
-              <w:rPr>
-                <w:rFonts w:ascii="Arial CYR" w:hAnsi="Arial CYR" w:cs="Arial CYR"/>
-                <w:sz w:val="16"/>
-                <w:szCs w:val="16"/>
-              </w:rPr>
-            </w:pPr>
-            <w:r>
-              <w:rPr>
-                <w:rFonts w:ascii="Arial CYR" w:hAnsi="Arial CYR" w:cs="Arial CYR"/>
-                <w:sz w:val="16"/>
-                <w:szCs w:val="16"/>
-              </w:rPr>
-              <w:t>8</w:t>
+                <w:rFonts w:ascii="Arial CYR" w:hAnsi="Arial CYR" w:cs="Arial CYR"/>
+                <w:sz w:val="16"/>
+                <w:szCs w:val="16"/>
+                <w:lang w:val="en-US"/>
+              </w:rPr>
+            </w:pPr>
+            <w:r>
+              <w:rPr>
+                <w:rFonts w:ascii="Arial CYR" w:hAnsi="Arial CYR" w:cs="Arial CYR"/>
+                <w:sz w:val="16"/>
+                <w:szCs w:val="16"/>
+                <w:lang w:val="en-US"/>
+              </w:rPr>
+              <w:t>9</w:t>
             </w:r>
           </w:p>
         </w:tc>
@@ -32500,17 +32642,19 @@
                 <w:bCs/>
                 <w:sz w:val="16"/>
                 <w:szCs w:val="16"/>
-              </w:rPr>
-            </w:pPr>
-            <w:r>
-              <w:rPr>
-                <w:rFonts w:ascii="Arial CYR" w:hAnsi="Arial CYR" w:cs="Arial CYR"/>
-                <w:b/>
-                <w:bCs/>
-                <w:sz w:val="16"/>
-                <w:szCs w:val="16"/>
-              </w:rPr>
-              <w:t>5</w:t>
+                <w:lang w:val="en-US"/>
+              </w:rPr>
+            </w:pPr>
+            <w:r>
+              <w:rPr>
+                <w:rFonts w:ascii="Arial CYR" w:hAnsi="Arial CYR" w:cs="Arial CYR"/>
+                <w:b/>
+                <w:bCs/>
+                <w:sz w:val="16"/>
+                <w:szCs w:val="16"/>
+                <w:lang w:val="en-US"/>
+              </w:rPr>
+              <w:t>3</w:t>
             </w:r>
           </w:p>
         </w:tc>
@@ -32636,17 +32780,19 @@
                 <w:bCs/>
                 <w:sz w:val="16"/>
                 <w:szCs w:val="16"/>
-              </w:rPr>
-            </w:pPr>
-            <w:r>
-              <w:rPr>
-                <w:rFonts w:ascii="Arial CYR" w:hAnsi="Arial CYR" w:cs="Arial CYR"/>
-                <w:b/>
-                <w:bCs/>
-                <w:sz w:val="16"/>
-                <w:szCs w:val="16"/>
-              </w:rPr>
-              <w:t>4</w:t>
+                <w:lang w:val="en-US"/>
+              </w:rPr>
+            </w:pPr>
+            <w:r>
+              <w:rPr>
+                <w:rFonts w:ascii="Arial CYR" w:hAnsi="Arial CYR" w:cs="Arial CYR"/>
+                <w:b/>
+                <w:bCs/>
+                <w:sz w:val="16"/>
+                <w:szCs w:val="16"/>
+                <w:lang w:val="en-US"/>
+              </w:rPr>
+              <w:t>2</w:t>
             </w:r>
           </w:p>
         </w:tc>
@@ -32666,17 +32812,19 @@
                 <w:bCs/>
                 <w:sz w:val="16"/>
                 <w:szCs w:val="16"/>
-              </w:rPr>
-            </w:pPr>
-            <w:r>
-              <w:rPr>
-                <w:rFonts w:ascii="Arial CYR" w:hAnsi="Arial CYR" w:cs="Arial CYR"/>
-                <w:b/>
-                <w:bCs/>
-                <w:sz w:val="16"/>
-                <w:szCs w:val="16"/>
-              </w:rPr>
-              <w:t>4</w:t>
+                <w:lang w:val="en-US"/>
+              </w:rPr>
+            </w:pPr>
+            <w:r>
+              <w:rPr>
+                <w:rFonts w:ascii="Arial CYR" w:hAnsi="Arial CYR" w:cs="Arial CYR"/>
+                <w:b/>
+                <w:bCs/>
+                <w:sz w:val="16"/>
+                <w:szCs w:val="16"/>
+                <w:lang w:val="en-US"/>
+              </w:rPr>
+              <w:t>2</w:t>
             </w:r>
           </w:p>
         </w:tc>
@@ -32737,15 +32885,17 @@
                 <w:rFonts w:ascii="Arial CYR" w:hAnsi="Arial CYR" w:cs="Arial CYR"/>
                 <w:sz w:val="16"/>
                 <w:szCs w:val="16"/>
-              </w:rPr>
-            </w:pPr>
-            <w:r>
-              <w:rPr>
-                <w:rFonts w:ascii="Arial CYR" w:hAnsi="Arial CYR" w:cs="Arial CYR"/>
-                <w:sz w:val="16"/>
-                <w:szCs w:val="16"/>
-              </w:rPr>
-              <w:t>4</w:t>
+                <w:lang w:val="en-US"/>
+              </w:rPr>
+            </w:pPr>
+            <w:r>
+              <w:rPr>
+                <w:rFonts w:ascii="Arial CYR" w:hAnsi="Arial CYR" w:cs="Arial CYR"/>
+                <w:sz w:val="16"/>
+                <w:szCs w:val="16"/>
+                <w:lang w:val="en-US"/>
+              </w:rPr>
+              <w:t>2</w:t>
             </w:r>
           </w:p>
         </w:tc>
@@ -33240,15 +33390,155 @@
                 <w:bCs/>
                 <w:sz w:val="16"/>
                 <w:szCs w:val="16"/>
-              </w:rPr>
-            </w:pPr>
-            <w:r>
-              <w:rPr>
-                <w:rFonts w:ascii="Arial CYR" w:hAnsi="Arial CYR" w:cs="Arial CYR"/>
-                <w:b/>
-                <w:bCs/>
-                <w:sz w:val="16"/>
-                <w:szCs w:val="16"/>
+                <w:lang w:val="en-US"/>
+              </w:rPr>
+            </w:pPr>
+            <w:r>
+              <w:rPr>
+                <w:rFonts w:ascii="Arial CYR" w:hAnsi="Arial CYR" w:cs="Arial CYR"/>
+                <w:b/>
+                <w:bCs/>
+                <w:sz w:val="16"/>
+                <w:szCs w:val="16"/>
+                <w:lang w:val="en-US"/>
+              </w:rPr>
+              <w:t>10</w:t>
+            </w:r>
+          </w:p>
+        </w:tc>
+        <w:tc>
+          <w:tcPr>
+            <w:tcW w:w="129" w:type="pct"/>
+            <w:shd w:val="clear" w:color="auto" w:fill="auto"/>
+            <w:noWrap/>
+            <w:vAlign w:val="center"/>
+          </w:tcPr>
+          <w:p>
+            <w:pPr>
+              <w:jc w:val="right"/>
+              <w:rPr>
+                <w:rFonts w:ascii="Arial CYR" w:hAnsi="Arial CYR" w:cs="Arial CYR"/>
+                <w:b/>
+                <w:bCs/>
+                <w:sz w:val="16"/>
+                <w:szCs w:val="16"/>
+              </w:rPr>
+            </w:pPr>
+            <w:r>
+              <w:rPr>
+                <w:rFonts w:ascii="Arial CYR" w:hAnsi="Arial CYR" w:cs="Arial CYR"/>
+                <w:b/>
+                <w:bCs/>
+                <w:sz w:val="16"/>
+                <w:szCs w:val="16"/>
+              </w:rPr>
+              <w:t>1</w:t>
+            </w:r>
+          </w:p>
+        </w:tc>
+        <w:tc>
+          <w:tcPr>
+            <w:tcW w:w="128" w:type="pct"/>
+            <w:shd w:val="clear" w:color="auto" w:fill="auto"/>
+            <w:noWrap/>
+            <w:vAlign w:val="center"/>
+          </w:tcPr>
+          <w:p>
+            <w:pPr>
+              <w:jc w:val="right"/>
+              <w:rPr>
+                <w:rFonts w:ascii="Arial" w:hAnsi="Arial" w:cs="Arial"/>
+                <w:sz w:val="16"/>
+                <w:szCs w:val="16"/>
+              </w:rPr>
+            </w:pPr>
+            <w:r>
+              <w:rPr>
+                <w:rFonts w:ascii="Arial" w:hAnsi="Arial" w:cs="Arial"/>
+                <w:sz w:val="16"/>
+                <w:szCs w:val="16"/>
+              </w:rPr>
+              <w:t>1</w:t>
+            </w:r>
+          </w:p>
+        </w:tc>
+        <w:tc>
+          <w:tcPr>
+            <w:tcW w:w="101" w:type="pct"/>
+            <w:shd w:val="clear" w:color="auto" w:fill="auto"/>
+            <w:noWrap/>
+            <w:vAlign w:val="center"/>
+          </w:tcPr>
+          <w:p>
+            <w:pPr>
+              <w:rPr>
+                <w:rFonts w:ascii="Arial" w:hAnsi="Arial" w:cs="Arial"/>
+                <w:sz w:val="16"/>
+                <w:szCs w:val="16"/>
+              </w:rPr>
+            </w:pPr>
+            <w:r>
+              <w:rPr>
+                <w:rFonts w:ascii="Arial" w:hAnsi="Arial" w:cs="Arial"/>
+                <w:sz w:val="16"/>
+                <w:szCs w:val="16"/>
+              </w:rPr>
+              <w:t> </w:t>
+            </w:r>
+          </w:p>
+        </w:tc>
+        <w:tc>
+          <w:tcPr>
+            <w:tcW w:w="169" w:type="pct"/>
+            <w:shd w:val="clear" w:color="auto" w:fill="auto"/>
+            <w:noWrap/>
+            <w:vAlign w:val="center"/>
+          </w:tcPr>
+          <w:p>
+            <w:pPr>
+              <w:jc w:val="right"/>
+              <w:rPr>
+                <w:rFonts w:ascii="Arial" w:hAnsi="Arial" w:cs="Arial"/>
+                <w:sz w:val="16"/>
+                <w:szCs w:val="16"/>
+              </w:rPr>
+            </w:pPr>
+            <w:r>
+              <w:rPr>
+                <w:rFonts w:ascii="Arial" w:hAnsi="Arial" w:cs="Arial"/>
+                <w:sz w:val="16"/>
+                <w:szCs w:val="16"/>
+              </w:rPr>
+              <w:t> </w:t>
+            </w:r>
+          </w:p>
+        </w:tc>
+        <w:tc>
+          <w:tcPr>
+            <w:tcW w:w="175" w:type="pct"/>
+            <w:shd w:val="clear" w:color="auto" w:fill="auto"/>
+            <w:vAlign w:val="center"/>
+          </w:tcPr>
+          <w:p>
+            <w:pPr>
+              <w:jc w:val="right"/>
+              <w:rPr>
+                <w:rFonts w:ascii="Arial CYR" w:hAnsi="Arial CYR" w:cs="Arial CYR"/>
+                <w:b/>
+                <w:bCs/>
+                <w:sz w:val="16"/>
+                <w:szCs w:val="16"/>
+                <w:lang w:val="en-US"/>
+              </w:rPr>
+            </w:pPr>
+            <w:r>
+              <w:rPr>
+                <w:rFonts w:ascii="Arial CYR" w:hAnsi="Arial CYR" w:cs="Arial CYR"/>
+                <w:b/>
+                <w:bCs/>
+                <w:sz w:val="16"/>
+                <w:szCs w:val="16"/>
+                <w:lang w:val="en-US"/>
               </w:rPr>
               <w:t>9</w:t>
             </w:r>
@@ -33256,7 +33546,7 @@
         </w:tc>
         <w:tc>
           <w:tcPr>
-            <w:tcW w:w="129" w:type="pct"/>
+            <w:tcW w:w="190" w:type="pct"/>
             <w:shd w:val="clear" w:color="auto" w:fill="auto"/>
             <w:noWrap/>
             <w:vAlign w:val="center"/>
@@ -33270,23 +33560,25 @@
                 <w:bCs/>
                 <w:sz w:val="16"/>
                 <w:szCs w:val="16"/>
-              </w:rPr>
-            </w:pPr>
-            <w:r>
-              <w:rPr>
-                <w:rFonts w:ascii="Arial CYR" w:hAnsi="Arial CYR" w:cs="Arial CYR"/>
-                <w:b/>
-                <w:bCs/>
-                <w:sz w:val="16"/>
-                <w:szCs w:val="16"/>
-              </w:rPr>
-              <w:t>1</w:t>
-            </w:r>
-          </w:p>
-        </w:tc>
-        <w:tc>
-          <w:tcPr>
-            <w:tcW w:w="128" w:type="pct"/>
+                <w:lang w:val="en-US"/>
+              </w:rPr>
+            </w:pPr>
+            <w:r>
+              <w:rPr>
+                <w:rFonts w:ascii="Arial CYR" w:hAnsi="Arial CYR" w:cs="Arial CYR"/>
+                <w:b/>
+                <w:bCs/>
+                <w:sz w:val="16"/>
+                <w:szCs w:val="16"/>
+                <w:lang w:val="en-US"/>
+              </w:rPr>
+              <w:t>9</w:t>
+            </w:r>
+          </w:p>
+        </w:tc>
+        <w:tc>
+          <w:tcPr>
+            <w:tcW w:w="190" w:type="pct"/>
             <w:shd w:val="clear" w:color="auto" w:fill="auto"/>
             <w:noWrap/>
             <w:vAlign w:val="center"/>
@@ -33295,154 +33587,20 @@
             <w:pPr>
               <w:jc w:val="right"/>
               <w:rPr>
-                <w:rFonts w:ascii="Arial" w:hAnsi="Arial" w:cs="Arial"/>
-                <w:sz w:val="16"/>
-                <w:szCs w:val="16"/>
-              </w:rPr>
-            </w:pPr>
-            <w:r>
-              <w:rPr>
-                <w:rFonts w:ascii="Arial" w:hAnsi="Arial" w:cs="Arial"/>
-                <w:sz w:val="16"/>
-                <w:szCs w:val="16"/>
-              </w:rPr>
-              <w:t>1</w:t>
-            </w:r>
-          </w:p>
-        </w:tc>
-        <w:tc>
-          <w:tcPr>
-            <w:tcW w:w="101" w:type="pct"/>
-            <w:shd w:val="clear" w:color="auto" w:fill="auto"/>
-            <w:noWrap/>
-            <w:vAlign w:val="center"/>
-          </w:tcPr>
-          <w:p>
-            <w:pPr>
-              <w:rPr>
-                <w:rFonts w:ascii="Arial" w:hAnsi="Arial" w:cs="Arial"/>
-                <w:sz w:val="16"/>
-                <w:szCs w:val="16"/>
-              </w:rPr>
-            </w:pPr>
-            <w:r>
-              <w:rPr>
-                <w:rFonts w:ascii="Arial" w:hAnsi="Arial" w:cs="Arial"/>
-                <w:sz w:val="16"/>
-                <w:szCs w:val="16"/>
-              </w:rPr>
-              <w:t> </w:t>
-            </w:r>
-          </w:p>
-        </w:tc>
-        <w:tc>
-          <w:tcPr>
-            <w:tcW w:w="169" w:type="pct"/>
-            <w:shd w:val="clear" w:color="auto" w:fill="auto"/>
-            <w:noWrap/>
-            <w:vAlign w:val="center"/>
-          </w:tcPr>
-          <w:p>
-            <w:pPr>
-              <w:jc w:val="right"/>
-              <w:rPr>
-                <w:rFonts w:ascii="Arial" w:hAnsi="Arial" w:cs="Arial"/>
-                <w:sz w:val="16"/>
-                <w:szCs w:val="16"/>
-              </w:rPr>
-            </w:pPr>
-            <w:r>
-              <w:rPr>
-                <w:rFonts w:ascii="Arial" w:hAnsi="Arial" w:cs="Arial"/>
-                <w:sz w:val="16"/>
-                <w:szCs w:val="16"/>
-              </w:rPr>
-              <w:t> </w:t>
-            </w:r>
-          </w:p>
-        </w:tc>
-        <w:tc>
-          <w:tcPr>
-            <w:tcW w:w="175" w:type="pct"/>
-            <w:shd w:val="clear" w:color="auto" w:fill="auto"/>
-            <w:vAlign w:val="center"/>
-          </w:tcPr>
-          <w:p>
-            <w:pPr>
-              <w:jc w:val="right"/>
-              <w:rPr>
-                <w:rFonts w:ascii="Arial CYR" w:hAnsi="Arial CYR" w:cs="Arial CYR"/>
-                <w:b/>
-                <w:bCs/>
-                <w:sz w:val="16"/>
-                <w:szCs w:val="16"/>
-              </w:rPr>
-            </w:pPr>
-            <w:r>
-              <w:rPr>
-                <w:rFonts w:ascii="Arial CYR" w:hAnsi="Arial CYR" w:cs="Arial CYR"/>
-                <w:b/>
-                <w:bCs/>
-                <w:sz w:val="16"/>
-                <w:szCs w:val="16"/>
-              </w:rPr>
-              <w:t>8</w:t>
-            </w:r>
-          </w:p>
-        </w:tc>
-        <w:tc>
-          <w:tcPr>
-            <w:tcW w:w="190" w:type="pct"/>
-            <w:shd w:val="clear" w:color="auto" w:fill="auto"/>
-            <w:noWrap/>
-            <w:vAlign w:val="center"/>
-          </w:tcPr>
-          <w:p>
-            <w:pPr>
-              <w:jc w:val="right"/>
-              <w:rPr>
-                <w:rFonts w:ascii="Arial CYR" w:hAnsi="Arial CYR" w:cs="Arial CYR"/>
-                <w:b/>
-                <w:bCs/>
-                <w:sz w:val="16"/>
-                <w:szCs w:val="16"/>
-              </w:rPr>
-            </w:pPr>
-            <w:r>
-              <w:rPr>
-                <w:rFonts w:ascii="Arial CYR" w:hAnsi="Arial CYR" w:cs="Arial CYR"/>
-                <w:b/>
-                <w:bCs/>
-                <w:sz w:val="16"/>
-                <w:szCs w:val="16"/>
-              </w:rPr>
-              <w:t>8</w:t>
-            </w:r>
-          </w:p>
-        </w:tc>
-        <w:tc>
-          <w:tcPr>
-            <w:tcW w:w="190" w:type="pct"/>
-            <w:shd w:val="clear" w:color="auto" w:fill="auto"/>
-            <w:noWrap/>
-            <w:vAlign w:val="center"/>
-          </w:tcPr>
-          <w:p>
-            <w:pPr>
-              <w:jc w:val="right"/>
-              <w:rPr>
-                <w:rFonts w:ascii="Arial CYR" w:hAnsi="Arial CYR" w:cs="Arial CYR"/>
-                <w:sz w:val="16"/>
-                <w:szCs w:val="16"/>
-              </w:rPr>
-            </w:pPr>
-            <w:r>
-              <w:rPr>
-                <w:rFonts w:ascii="Arial CYR" w:hAnsi="Arial CYR" w:cs="Arial CYR"/>
-                <w:sz w:val="16"/>
-                <w:szCs w:val="16"/>
-              </w:rPr>
-              <w:t>8</w:t>
+                <w:rFonts w:ascii="Arial CYR" w:hAnsi="Arial CYR" w:cs="Arial CYR"/>
+                <w:sz w:val="16"/>
+                <w:szCs w:val="16"/>
+                <w:lang w:val="en-US"/>
+              </w:rPr>
+            </w:pPr>
+            <w:r>
+              <w:rPr>
+                <w:rFonts w:ascii="Arial CYR" w:hAnsi="Arial CYR" w:cs="Arial CYR"/>
+                <w:sz w:val="16"/>
+                <w:szCs w:val="16"/>
+                <w:lang w:val="en-US"/>
+              </w:rPr>
+              <w:t>9</w:t>
             </w:r>
           </w:p>
         </w:tc>
@@ -35430,17 +35588,19 @@
                 <w:bCs/>
                 <w:sz w:val="16"/>
                 <w:szCs w:val="16"/>
-              </w:rPr>
-            </w:pPr>
-            <w:r>
-              <w:rPr>
-                <w:rFonts w:ascii="Arial CYR" w:hAnsi="Arial CYR" w:cs="Arial CYR"/>
-                <w:b/>
-                <w:bCs/>
-                <w:sz w:val="16"/>
-                <w:szCs w:val="16"/>
-              </w:rPr>
-              <w:t>5</w:t>
+                <w:lang w:val="en-US"/>
+              </w:rPr>
+            </w:pPr>
+            <w:r>
+              <w:rPr>
+                <w:rFonts w:ascii="Arial CYR" w:hAnsi="Arial CYR" w:cs="Arial CYR"/>
+                <w:b/>
+                <w:bCs/>
+                <w:sz w:val="16"/>
+                <w:szCs w:val="16"/>
+                <w:lang w:val="en-US"/>
+              </w:rPr>
+              <w:t>3</w:t>
             </w:r>
           </w:p>
         </w:tc>
@@ -35566,17 +35726,19 @@
                 <w:bCs/>
                 <w:sz w:val="16"/>
                 <w:szCs w:val="16"/>
-              </w:rPr>
-            </w:pPr>
-            <w:r>
-              <w:rPr>
-                <w:rFonts w:ascii="Arial CYR" w:hAnsi="Arial CYR" w:cs="Arial CYR"/>
-                <w:b/>
-                <w:bCs/>
-                <w:sz w:val="16"/>
-                <w:szCs w:val="16"/>
-              </w:rPr>
-              <w:t>4</w:t>
+                <w:lang w:val="en-US"/>
+              </w:rPr>
+            </w:pPr>
+            <w:r>
+              <w:rPr>
+                <w:rFonts w:ascii="Arial CYR" w:hAnsi="Arial CYR" w:cs="Arial CYR"/>
+                <w:b/>
+                <w:bCs/>
+                <w:sz w:val="16"/>
+                <w:szCs w:val="16"/>
+                <w:lang w:val="en-US"/>
+              </w:rPr>
+              <w:t>2</w:t>
             </w:r>
           </w:p>
         </w:tc>
@@ -35596,17 +35758,19 @@
                 <w:bCs/>
                 <w:sz w:val="16"/>
                 <w:szCs w:val="16"/>
-              </w:rPr>
-            </w:pPr>
-            <w:r>
-              <w:rPr>
-                <w:rFonts w:ascii="Arial CYR" w:hAnsi="Arial CYR" w:cs="Arial CYR"/>
-                <w:b/>
-                <w:bCs/>
-                <w:sz w:val="16"/>
-                <w:szCs w:val="16"/>
-              </w:rPr>
-              <w:t>4</w:t>
+                <w:lang w:val="en-US"/>
+              </w:rPr>
+            </w:pPr>
+            <w:r>
+              <w:rPr>
+                <w:rFonts w:ascii="Arial CYR" w:hAnsi="Arial CYR" w:cs="Arial CYR"/>
+                <w:b/>
+                <w:bCs/>
+                <w:sz w:val="16"/>
+                <w:szCs w:val="16"/>
+                <w:lang w:val="en-US"/>
+              </w:rPr>
+              <w:t>2</w:t>
             </w:r>
           </w:p>
         </w:tc>
@@ -35667,15 +35831,17 @@
                 <w:rFonts w:ascii="Arial CYR" w:hAnsi="Arial CYR" w:cs="Arial CYR"/>
                 <w:sz w:val="16"/>
                 <w:szCs w:val="16"/>
-              </w:rPr>
-            </w:pPr>
-            <w:r>
-              <w:rPr>
-                <w:rFonts w:ascii="Arial CYR" w:hAnsi="Arial CYR" w:cs="Arial CYR"/>
-                <w:sz w:val="16"/>
-                <w:szCs w:val="16"/>
-              </w:rPr>
-              <w:t>4</w:t>
+                <w:lang w:val="en-US"/>
+              </w:rPr>
+            </w:pPr>
+            <w:r>
+              <w:rPr>
+                <w:rFonts w:ascii="Arial CYR" w:hAnsi="Arial CYR" w:cs="Arial CYR"/>
+                <w:sz w:val="16"/>
+                <w:szCs w:val="16"/>
+                <w:lang w:val="en-US"/>
+              </w:rPr>
+              <w:t>2</w:t>
             </w:r>
           </w:p>
         </w:tc>
@@ -36170,15 +36336,155 @@
                 <w:bCs/>
                 <w:sz w:val="16"/>
                 <w:szCs w:val="16"/>
-              </w:rPr>
-            </w:pPr>
-            <w:r>
-              <w:rPr>
-                <w:rFonts w:ascii="Arial CYR" w:hAnsi="Arial CYR" w:cs="Arial CYR"/>
-                <w:b/>
-                <w:bCs/>
-                <w:sz w:val="16"/>
-                <w:szCs w:val="16"/>
+                <w:lang w:val="en-US"/>
+              </w:rPr>
+            </w:pPr>
+            <w:r>
+              <w:rPr>
+                <w:rFonts w:ascii="Arial CYR" w:hAnsi="Arial CYR" w:cs="Arial CYR"/>
+                <w:b/>
+                <w:bCs/>
+                <w:sz w:val="16"/>
+                <w:szCs w:val="16"/>
+                <w:lang w:val="en-US"/>
+              </w:rPr>
+              <w:t>10</w:t>
+            </w:r>
+          </w:p>
+        </w:tc>
+        <w:tc>
+          <w:tcPr>
+            <w:tcW w:w="129" w:type="pct"/>
+            <w:shd w:val="clear" w:color="auto" w:fill="auto"/>
+            <w:noWrap/>
+            <w:vAlign w:val="center"/>
+          </w:tcPr>
+          <w:p>
+            <w:pPr>
+              <w:jc w:val="right"/>
+              <w:rPr>
+                <w:rFonts w:ascii="Arial CYR" w:hAnsi="Arial CYR" w:cs="Arial CYR"/>
+                <w:b/>
+                <w:bCs/>
+                <w:sz w:val="16"/>
+                <w:szCs w:val="16"/>
+              </w:rPr>
+            </w:pPr>
+            <w:r>
+              <w:rPr>
+                <w:rFonts w:ascii="Arial CYR" w:hAnsi="Arial CYR" w:cs="Arial CYR"/>
+                <w:b/>
+                <w:bCs/>
+                <w:sz w:val="16"/>
+                <w:szCs w:val="16"/>
+              </w:rPr>
+              <w:t>1</w:t>
+            </w:r>
+          </w:p>
+        </w:tc>
+        <w:tc>
+          <w:tcPr>
+            <w:tcW w:w="128" w:type="pct"/>
+            <w:shd w:val="clear" w:color="auto" w:fill="auto"/>
+            <w:noWrap/>
+            <w:vAlign w:val="center"/>
+          </w:tcPr>
+          <w:p>
+            <w:pPr>
+              <w:jc w:val="right"/>
+              <w:rPr>
+                <w:rFonts w:ascii="Arial" w:hAnsi="Arial" w:cs="Arial"/>
+                <w:sz w:val="16"/>
+                <w:szCs w:val="16"/>
+              </w:rPr>
+            </w:pPr>
+            <w:r>
+              <w:rPr>
+                <w:rFonts w:ascii="Arial" w:hAnsi="Arial" w:cs="Arial"/>
+                <w:sz w:val="16"/>
+                <w:szCs w:val="16"/>
+              </w:rPr>
+              <w:t>1</w:t>
+            </w:r>
+          </w:p>
+        </w:tc>
+        <w:tc>
+          <w:tcPr>
+            <w:tcW w:w="101" w:type="pct"/>
+            <w:shd w:val="clear" w:color="auto" w:fill="auto"/>
+            <w:noWrap/>
+            <w:vAlign w:val="center"/>
+          </w:tcPr>
+          <w:p>
+            <w:pPr>
+              <w:rPr>
+                <w:rFonts w:ascii="Arial" w:hAnsi="Arial" w:cs="Arial"/>
+                <w:sz w:val="16"/>
+                <w:szCs w:val="16"/>
+              </w:rPr>
+            </w:pPr>
+            <w:r>
+              <w:rPr>
+                <w:rFonts w:ascii="Arial" w:hAnsi="Arial" w:cs="Arial"/>
+                <w:sz w:val="16"/>
+                <w:szCs w:val="16"/>
+              </w:rPr>
+              <w:t> </w:t>
+            </w:r>
+          </w:p>
+        </w:tc>
+        <w:tc>
+          <w:tcPr>
+            <w:tcW w:w="169" w:type="pct"/>
+            <w:shd w:val="clear" w:color="auto" w:fill="auto"/>
+            <w:noWrap/>
+            <w:vAlign w:val="center"/>
+          </w:tcPr>
+          <w:p>
+            <w:pPr>
+              <w:jc w:val="right"/>
+              <w:rPr>
+                <w:rFonts w:ascii="Arial" w:hAnsi="Arial" w:cs="Arial"/>
+                <w:sz w:val="16"/>
+                <w:szCs w:val="16"/>
+              </w:rPr>
+            </w:pPr>
+            <w:r>
+              <w:rPr>
+                <w:rFonts w:ascii="Arial" w:hAnsi="Arial" w:cs="Arial"/>
+                <w:sz w:val="16"/>
+                <w:szCs w:val="16"/>
+              </w:rPr>
+              <w:t> </w:t>
+            </w:r>
+          </w:p>
+        </w:tc>
+        <w:tc>
+          <w:tcPr>
+            <w:tcW w:w="175" w:type="pct"/>
+            <w:shd w:val="clear" w:color="auto" w:fill="auto"/>
+            <w:vAlign w:val="center"/>
+          </w:tcPr>
+          <w:p>
+            <w:pPr>
+              <w:jc w:val="right"/>
+              <w:rPr>
+                <w:rFonts w:ascii="Arial CYR" w:hAnsi="Arial CYR" w:cs="Arial CYR"/>
+                <w:b/>
+                <w:bCs/>
+                <w:sz w:val="16"/>
+                <w:szCs w:val="16"/>
+                <w:lang w:val="en-US"/>
+              </w:rPr>
+            </w:pPr>
+            <w:r>
+              <w:rPr>
+                <w:rFonts w:ascii="Arial CYR" w:hAnsi="Arial CYR" w:cs="Arial CYR"/>
+                <w:b/>
+                <w:bCs/>
+                <w:sz w:val="16"/>
+                <w:szCs w:val="16"/>
+                <w:lang w:val="en-US"/>
               </w:rPr>
               <w:t>9</w:t>
             </w:r>
@@ -36186,7 +36492,7 @@
         </w:tc>
         <w:tc>
           <w:tcPr>
-            <w:tcW w:w="129" w:type="pct"/>
+            <w:tcW w:w="190" w:type="pct"/>
             <w:shd w:val="clear" w:color="auto" w:fill="auto"/>
             <w:noWrap/>
             <w:vAlign w:val="center"/>
@@ -36200,23 +36506,25 @@
                 <w:bCs/>
                 <w:sz w:val="16"/>
                 <w:szCs w:val="16"/>
-              </w:rPr>
-            </w:pPr>
-            <w:r>
-              <w:rPr>
-                <w:rFonts w:ascii="Arial CYR" w:hAnsi="Arial CYR" w:cs="Arial CYR"/>
-                <w:b/>
-                <w:bCs/>
-                <w:sz w:val="16"/>
-                <w:szCs w:val="16"/>
-              </w:rPr>
-              <w:t>1</w:t>
-            </w:r>
-          </w:p>
-        </w:tc>
-        <w:tc>
-          <w:tcPr>
-            <w:tcW w:w="128" w:type="pct"/>
+                <w:lang w:val="en-US"/>
+              </w:rPr>
+            </w:pPr>
+            <w:r>
+              <w:rPr>
+                <w:rFonts w:ascii="Arial CYR" w:hAnsi="Arial CYR" w:cs="Arial CYR"/>
+                <w:b/>
+                <w:bCs/>
+                <w:sz w:val="16"/>
+                <w:szCs w:val="16"/>
+                <w:lang w:val="en-US"/>
+              </w:rPr>
+              <w:t>9</w:t>
+            </w:r>
+          </w:p>
+        </w:tc>
+        <w:tc>
+          <w:tcPr>
+            <w:tcW w:w="190" w:type="pct"/>
             <w:shd w:val="clear" w:color="auto" w:fill="auto"/>
             <w:noWrap/>
             <w:vAlign w:val="center"/>
@@ -36225,154 +36533,20 @@
             <w:pPr>
               <w:jc w:val="right"/>
               <w:rPr>
-                <w:rFonts w:ascii="Arial" w:hAnsi="Arial" w:cs="Arial"/>
-                <w:sz w:val="16"/>
-                <w:szCs w:val="16"/>
-              </w:rPr>
-            </w:pPr>
-            <w:r>
-              <w:rPr>
-                <w:rFonts w:ascii="Arial" w:hAnsi="Arial" w:cs="Arial"/>
-                <w:sz w:val="16"/>
-                <w:szCs w:val="16"/>
-              </w:rPr>
-              <w:t>1</w:t>
-            </w:r>
-          </w:p>
-        </w:tc>
-        <w:tc>
-          <w:tcPr>
-            <w:tcW w:w="101" w:type="pct"/>
-            <w:shd w:val="clear" w:color="auto" w:fill="auto"/>
-            <w:noWrap/>
-            <w:vAlign w:val="center"/>
-          </w:tcPr>
-          <w:p>
-            <w:pPr>
-              <w:rPr>
-                <w:rFonts w:ascii="Arial" w:hAnsi="Arial" w:cs="Arial"/>
-                <w:sz w:val="16"/>
-                <w:szCs w:val="16"/>
-              </w:rPr>
-            </w:pPr>
-            <w:r>
-              <w:rPr>
-                <w:rFonts w:ascii="Arial" w:hAnsi="Arial" w:cs="Arial"/>
-                <w:sz w:val="16"/>
-                <w:szCs w:val="16"/>
-              </w:rPr>
-              <w:t> </w:t>
-            </w:r>
-          </w:p>
-        </w:tc>
-        <w:tc>
-          <w:tcPr>
-            <w:tcW w:w="169" w:type="pct"/>
-            <w:shd w:val="clear" w:color="auto" w:fill="auto"/>
-            <w:noWrap/>
-            <w:vAlign w:val="center"/>
-          </w:tcPr>
-          <w:p>
-            <w:pPr>
-              <w:jc w:val="right"/>
-              <w:rPr>
-                <w:rFonts w:ascii="Arial" w:hAnsi="Arial" w:cs="Arial"/>
-                <w:sz w:val="16"/>
-                <w:szCs w:val="16"/>
-              </w:rPr>
-            </w:pPr>
-            <w:r>
-              <w:rPr>
-                <w:rFonts w:ascii="Arial" w:hAnsi="Arial" w:cs="Arial"/>
-                <w:sz w:val="16"/>
-                <w:szCs w:val="16"/>
-              </w:rPr>
-              <w:t> </w:t>
-            </w:r>
-          </w:p>
-        </w:tc>
-        <w:tc>
-          <w:tcPr>
-            <w:tcW w:w="175" w:type="pct"/>
-            <w:shd w:val="clear" w:color="auto" w:fill="auto"/>
-            <w:vAlign w:val="center"/>
-          </w:tcPr>
-          <w:p>
-            <w:pPr>
-              <w:jc w:val="right"/>
-              <w:rPr>
-                <w:rFonts w:ascii="Arial CYR" w:hAnsi="Arial CYR" w:cs="Arial CYR"/>
-                <w:b/>
-                <w:bCs/>
-                <w:sz w:val="16"/>
-                <w:szCs w:val="16"/>
-              </w:rPr>
-            </w:pPr>
-            <w:r>
-              <w:rPr>
-                <w:rFonts w:ascii="Arial CYR" w:hAnsi="Arial CYR" w:cs="Arial CYR"/>
-                <w:b/>
-                <w:bCs/>
-                <w:sz w:val="16"/>
-                <w:szCs w:val="16"/>
-              </w:rPr>
-              <w:t>8</w:t>
-            </w:r>
-          </w:p>
-        </w:tc>
-        <w:tc>
-          <w:tcPr>
-            <w:tcW w:w="190" w:type="pct"/>
-            <w:shd w:val="clear" w:color="auto" w:fill="auto"/>
-            <w:noWrap/>
-            <w:vAlign w:val="center"/>
-          </w:tcPr>
-          <w:p>
-            <w:pPr>
-              <w:jc w:val="right"/>
-              <w:rPr>
-                <w:rFonts w:ascii="Arial CYR" w:hAnsi="Arial CYR" w:cs="Arial CYR"/>
-                <w:b/>
-                <w:bCs/>
-                <w:sz w:val="16"/>
-                <w:szCs w:val="16"/>
-              </w:rPr>
-            </w:pPr>
-            <w:r>
-              <w:rPr>
-                <w:rFonts w:ascii="Arial CYR" w:hAnsi="Arial CYR" w:cs="Arial CYR"/>
-                <w:b/>
-                <w:bCs/>
-                <w:sz w:val="16"/>
-                <w:szCs w:val="16"/>
-              </w:rPr>
-              <w:t>8</w:t>
-            </w:r>
-          </w:p>
-        </w:tc>
-        <w:tc>
-          <w:tcPr>
-            <w:tcW w:w="190" w:type="pct"/>
-            <w:shd w:val="clear" w:color="auto" w:fill="auto"/>
-            <w:noWrap/>
-            <w:vAlign w:val="center"/>
-          </w:tcPr>
-          <w:p>
-            <w:pPr>
-              <w:jc w:val="right"/>
-              <w:rPr>
-                <w:rFonts w:ascii="Arial CYR" w:hAnsi="Arial CYR" w:cs="Arial CYR"/>
-                <w:sz w:val="16"/>
-                <w:szCs w:val="16"/>
-              </w:rPr>
-            </w:pPr>
-            <w:r>
-              <w:rPr>
-                <w:rFonts w:ascii="Arial CYR" w:hAnsi="Arial CYR" w:cs="Arial CYR"/>
-                <w:sz w:val="16"/>
-                <w:szCs w:val="16"/>
-              </w:rPr>
-              <w:t>8</w:t>
+                <w:rFonts w:ascii="Arial CYR" w:hAnsi="Arial CYR" w:cs="Arial CYR"/>
+                <w:sz w:val="16"/>
+                <w:szCs w:val="16"/>
+                <w:lang w:val="en-US"/>
+              </w:rPr>
+            </w:pPr>
+            <w:r>
+              <w:rPr>
+                <w:rFonts w:ascii="Arial CYR" w:hAnsi="Arial CYR" w:cs="Arial CYR"/>
+                <w:sz w:val="16"/>
+                <w:szCs w:val="16"/>
+                <w:lang w:val="en-US"/>
+              </w:rPr>
+              <w:t>9</w:t>
             </w:r>
           </w:p>
         </w:tc>
@@ -36910,15 +37084,157 @@
                 <w:bCs/>
                 <w:sz w:val="16"/>
                 <w:szCs w:val="16"/>
-              </w:rPr>
-            </w:pPr>
-            <w:r>
-              <w:rPr>
-                <w:rFonts w:ascii="Arial CYR" w:hAnsi="Arial CYR" w:cs="Arial CYR"/>
-                <w:b/>
-                <w:bCs/>
-                <w:sz w:val="16"/>
-                <w:szCs w:val="16"/>
+                <w:lang w:val="en-US"/>
+              </w:rPr>
+            </w:pPr>
+            <w:r>
+              <w:rPr>
+                <w:rFonts w:ascii="Arial CYR" w:hAnsi="Arial CYR" w:cs="Arial CYR"/>
+                <w:b/>
+                <w:bCs/>
+                <w:sz w:val="16"/>
+                <w:szCs w:val="16"/>
+                <w:lang w:val="en-US"/>
+              </w:rPr>
+              <w:t>10</w:t>
+            </w:r>
+            <w:bookmarkStart w:id="17" w:name="_GoBack"/>
+            <w:bookmarkEnd w:id="17"/>
+          </w:p>
+        </w:tc>
+        <w:tc>
+          <w:tcPr>
+            <w:tcW w:w="129" w:type="pct"/>
+            <w:shd w:val="clear" w:color="auto" w:fill="auto"/>
+            <w:noWrap/>
+            <w:vAlign w:val="center"/>
+          </w:tcPr>
+          <w:p>
+            <w:pPr>
+              <w:jc w:val="right"/>
+              <w:rPr>
+                <w:rFonts w:ascii="Arial CYR" w:hAnsi="Arial CYR" w:cs="Arial CYR"/>
+                <w:b/>
+                <w:bCs/>
+                <w:sz w:val="16"/>
+                <w:szCs w:val="16"/>
+              </w:rPr>
+            </w:pPr>
+            <w:r>
+              <w:rPr>
+                <w:rFonts w:ascii="Arial CYR" w:hAnsi="Arial CYR" w:cs="Arial CYR"/>
+                <w:b/>
+                <w:bCs/>
+                <w:sz w:val="16"/>
+                <w:szCs w:val="16"/>
+              </w:rPr>
+              <w:t>1</w:t>
+            </w:r>
+          </w:p>
+        </w:tc>
+        <w:tc>
+          <w:tcPr>
+            <w:tcW w:w="128" w:type="pct"/>
+            <w:shd w:val="clear" w:color="auto" w:fill="auto"/>
+            <w:noWrap/>
+            <w:vAlign w:val="center"/>
+          </w:tcPr>
+          <w:p>
+            <w:pPr>
+              <w:jc w:val="right"/>
+              <w:rPr>
+                <w:rFonts w:ascii="Arial" w:hAnsi="Arial" w:cs="Arial"/>
+                <w:sz w:val="16"/>
+                <w:szCs w:val="16"/>
+              </w:rPr>
+            </w:pPr>
+            <w:r>
+              <w:rPr>
+                <w:rFonts w:ascii="Arial" w:hAnsi="Arial" w:cs="Arial"/>
+                <w:sz w:val="16"/>
+                <w:szCs w:val="16"/>
+              </w:rPr>
+              <w:t>1</w:t>
+            </w:r>
+          </w:p>
+        </w:tc>
+        <w:tc>
+          <w:tcPr>
+            <w:tcW w:w="101" w:type="pct"/>
+            <w:shd w:val="clear" w:color="auto" w:fill="auto"/>
+            <w:noWrap/>
+            <w:vAlign w:val="center"/>
+          </w:tcPr>
+          <w:p>
+            <w:pPr>
+              <w:rPr>
+                <w:rFonts w:ascii="Arial" w:hAnsi="Arial" w:cs="Arial"/>
+                <w:sz w:val="16"/>
+                <w:szCs w:val="16"/>
+              </w:rPr>
+            </w:pPr>
+            <w:r>
+              <w:rPr>
+                <w:rFonts w:ascii="Arial" w:hAnsi="Arial" w:cs="Arial"/>
+                <w:sz w:val="16"/>
+                <w:szCs w:val="16"/>
+              </w:rPr>
+              <w:t> </w:t>
+            </w:r>
+          </w:p>
+        </w:tc>
+        <w:tc>
+          <w:tcPr>
+            <w:tcW w:w="169" w:type="pct"/>
+            <w:shd w:val="clear" w:color="auto" w:fill="auto"/>
+            <w:noWrap/>
+            <w:vAlign w:val="center"/>
+          </w:tcPr>
+          <w:p>
+            <w:pPr>
+              <w:jc w:val="right"/>
+              <w:rPr>
+                <w:rFonts w:ascii="Arial" w:hAnsi="Arial" w:cs="Arial"/>
+                <w:sz w:val="16"/>
+                <w:szCs w:val="16"/>
+              </w:rPr>
+            </w:pPr>
+            <w:r>
+              <w:rPr>
+                <w:rFonts w:ascii="Arial" w:hAnsi="Arial" w:cs="Arial"/>
+                <w:sz w:val="16"/>
+                <w:szCs w:val="16"/>
+              </w:rPr>
+              <w:t> </w:t>
+            </w:r>
+          </w:p>
+        </w:tc>
+        <w:tc>
+          <w:tcPr>
+            <w:tcW w:w="175" w:type="pct"/>
+            <w:shd w:val="clear" w:color="auto" w:fill="auto"/>
+            <w:vAlign w:val="center"/>
+          </w:tcPr>
+          <w:p>
+            <w:pPr>
+              <w:jc w:val="right"/>
+              <w:rPr>
+                <w:rFonts w:ascii="Arial CYR" w:hAnsi="Arial CYR" w:cs="Arial CYR"/>
+                <w:b/>
+                <w:bCs/>
+                <w:sz w:val="16"/>
+                <w:szCs w:val="16"/>
+                <w:lang w:val="en-US"/>
+              </w:rPr>
+            </w:pPr>
+            <w:r>
+              <w:rPr>
+                <w:rFonts w:ascii="Arial CYR" w:hAnsi="Arial CYR" w:cs="Arial CYR"/>
+                <w:b/>
+                <w:bCs/>
+                <w:sz w:val="16"/>
+                <w:szCs w:val="16"/>
+                <w:lang w:val="en-US"/>
               </w:rPr>
               <w:t>9</w:t>
             </w:r>
@@ -36926,7 +37242,7 @@
         </w:tc>
         <w:tc>
           <w:tcPr>
-            <w:tcW w:w="129" w:type="pct"/>
+            <w:tcW w:w="190" w:type="pct"/>
             <w:shd w:val="clear" w:color="auto" w:fill="auto"/>
             <w:noWrap/>
             <w:vAlign w:val="center"/>
@@ -36940,23 +37256,25 @@
                 <w:bCs/>
                 <w:sz w:val="16"/>
                 <w:szCs w:val="16"/>
-              </w:rPr>
-            </w:pPr>
-            <w:r>
-              <w:rPr>
-                <w:rFonts w:ascii="Arial CYR" w:hAnsi="Arial CYR" w:cs="Arial CYR"/>
-                <w:b/>
-                <w:bCs/>
-                <w:sz w:val="16"/>
-                <w:szCs w:val="16"/>
-              </w:rPr>
-              <w:t>1</w:t>
-            </w:r>
-          </w:p>
-        </w:tc>
-        <w:tc>
-          <w:tcPr>
-            <w:tcW w:w="128" w:type="pct"/>
+                <w:lang w:val="en-US"/>
+              </w:rPr>
+            </w:pPr>
+            <w:r>
+              <w:rPr>
+                <w:rFonts w:ascii="Arial CYR" w:hAnsi="Arial CYR" w:cs="Arial CYR"/>
+                <w:b/>
+                <w:bCs/>
+                <w:sz w:val="16"/>
+                <w:szCs w:val="16"/>
+                <w:lang w:val="en-US"/>
+              </w:rPr>
+              <w:t>9</w:t>
+            </w:r>
+          </w:p>
+        </w:tc>
+        <w:tc>
+          <w:tcPr>
+            <w:tcW w:w="190" w:type="pct"/>
             <w:shd w:val="clear" w:color="auto" w:fill="auto"/>
             <w:noWrap/>
             <w:vAlign w:val="center"/>
@@ -36965,154 +37283,20 @@
             <w:pPr>
               <w:jc w:val="right"/>
               <w:rPr>
-                <w:rFonts w:ascii="Arial" w:hAnsi="Arial" w:cs="Arial"/>
-                <w:sz w:val="16"/>
-                <w:szCs w:val="16"/>
-              </w:rPr>
-            </w:pPr>
-            <w:r>
-              <w:rPr>
-                <w:rFonts w:ascii="Arial" w:hAnsi="Arial" w:cs="Arial"/>
-                <w:sz w:val="16"/>
-                <w:szCs w:val="16"/>
-              </w:rPr>
-              <w:t>1</w:t>
-            </w:r>
-          </w:p>
-        </w:tc>
-        <w:tc>
-          <w:tcPr>
-            <w:tcW w:w="101" w:type="pct"/>
-            <w:shd w:val="clear" w:color="auto" w:fill="auto"/>
-            <w:noWrap/>
-            <w:vAlign w:val="center"/>
-          </w:tcPr>
-          <w:p>
-            <w:pPr>
-              <w:rPr>
-                <w:rFonts w:ascii="Arial" w:hAnsi="Arial" w:cs="Arial"/>
-                <w:sz w:val="16"/>
-                <w:szCs w:val="16"/>
-              </w:rPr>
-            </w:pPr>
-            <w:r>
-              <w:rPr>
-                <w:rFonts w:ascii="Arial" w:hAnsi="Arial" w:cs="Arial"/>
-                <w:sz w:val="16"/>
-                <w:szCs w:val="16"/>
-              </w:rPr>
-              <w:t> </w:t>
-            </w:r>
-          </w:p>
-        </w:tc>
-        <w:tc>
-          <w:tcPr>
-            <w:tcW w:w="169" w:type="pct"/>
-            <w:shd w:val="clear" w:color="auto" w:fill="auto"/>
-            <w:noWrap/>
-            <w:vAlign w:val="center"/>
-          </w:tcPr>
-          <w:p>
-            <w:pPr>
-              <w:jc w:val="right"/>
-              <w:rPr>
-                <w:rFonts w:ascii="Arial" w:hAnsi="Arial" w:cs="Arial"/>
-                <w:sz w:val="16"/>
-                <w:szCs w:val="16"/>
-              </w:rPr>
-            </w:pPr>
-            <w:r>
-              <w:rPr>
-                <w:rFonts w:ascii="Arial" w:hAnsi="Arial" w:cs="Arial"/>
-                <w:sz w:val="16"/>
-                <w:szCs w:val="16"/>
-              </w:rPr>
-              <w:t> </w:t>
-            </w:r>
-          </w:p>
-        </w:tc>
-        <w:tc>
-          <w:tcPr>
-            <w:tcW w:w="175" w:type="pct"/>
-            <w:shd w:val="clear" w:color="auto" w:fill="auto"/>
-            <w:vAlign w:val="center"/>
-          </w:tcPr>
-          <w:p>
-            <w:pPr>
-              <w:jc w:val="right"/>
-              <w:rPr>
-                <w:rFonts w:ascii="Arial CYR" w:hAnsi="Arial CYR" w:cs="Arial CYR"/>
-                <w:b/>
-                <w:bCs/>
-                <w:sz w:val="16"/>
-                <w:szCs w:val="16"/>
-              </w:rPr>
-            </w:pPr>
-            <w:r>
-              <w:rPr>
-                <w:rFonts w:ascii="Arial CYR" w:hAnsi="Arial CYR" w:cs="Arial CYR"/>
-                <w:b/>
-                <w:bCs/>
-                <w:sz w:val="16"/>
-                <w:szCs w:val="16"/>
-              </w:rPr>
-              <w:t>8</w:t>
-            </w:r>
-          </w:p>
-        </w:tc>
-        <w:tc>
-          <w:tcPr>
-            <w:tcW w:w="190" w:type="pct"/>
-            <w:shd w:val="clear" w:color="auto" w:fill="auto"/>
-            <w:noWrap/>
-            <w:vAlign w:val="center"/>
-          </w:tcPr>
-          <w:p>
-            <w:pPr>
-              <w:jc w:val="right"/>
-              <w:rPr>
-                <w:rFonts w:ascii="Arial CYR" w:hAnsi="Arial CYR" w:cs="Arial CYR"/>
-                <w:b/>
-                <w:bCs/>
-                <w:sz w:val="16"/>
-                <w:szCs w:val="16"/>
-              </w:rPr>
-            </w:pPr>
-            <w:r>
-              <w:rPr>
-                <w:rFonts w:ascii="Arial CYR" w:hAnsi="Arial CYR" w:cs="Arial CYR"/>
-                <w:b/>
-                <w:bCs/>
-                <w:sz w:val="16"/>
-                <w:szCs w:val="16"/>
-              </w:rPr>
-              <w:t>8</w:t>
-            </w:r>
-          </w:p>
-        </w:tc>
-        <w:tc>
-          <w:tcPr>
-            <w:tcW w:w="190" w:type="pct"/>
-            <w:shd w:val="clear" w:color="auto" w:fill="auto"/>
-            <w:noWrap/>
-            <w:vAlign w:val="center"/>
-          </w:tcPr>
-          <w:p>
-            <w:pPr>
-              <w:jc w:val="right"/>
-              <w:rPr>
-                <w:rFonts w:ascii="Arial CYR" w:hAnsi="Arial CYR" w:cs="Arial CYR"/>
-                <w:sz w:val="16"/>
-                <w:szCs w:val="16"/>
-              </w:rPr>
-            </w:pPr>
-            <w:r>
-              <w:rPr>
-                <w:rFonts w:ascii="Arial CYR" w:hAnsi="Arial CYR" w:cs="Arial CYR"/>
-                <w:sz w:val="16"/>
-                <w:szCs w:val="16"/>
-              </w:rPr>
-              <w:t>8</w:t>
+                <w:rFonts w:ascii="Arial CYR" w:hAnsi="Arial CYR" w:cs="Arial CYR"/>
+                <w:sz w:val="16"/>
+                <w:szCs w:val="16"/>
+                <w:lang w:val="en-US"/>
+              </w:rPr>
+            </w:pPr>
+            <w:r>
+              <w:rPr>
+                <w:rFonts w:ascii="Arial CYR" w:hAnsi="Arial CYR" w:cs="Arial CYR"/>
+                <w:sz w:val="16"/>
+                <w:szCs w:val="16"/>
+                <w:lang w:val="en-US"/>
+              </w:rPr>
+              <w:t>9</w:t>
             </w:r>
           </w:p>
         </w:tc>
@@ -37874,15 +38058,25 @@
                 <w:rFonts w:ascii="Arial CYR" w:hAnsi="Arial CYR" w:cs="Arial CYR"/>
                 <w:sz w:val="16"/>
                 <w:szCs w:val="16"/>
-              </w:rPr>
-            </w:pPr>
-            <w:r>
-              <w:rPr>
-                <w:rFonts w:ascii="Arial CYR" w:hAnsi="Arial CYR" w:cs="Arial CYR"/>
-                <w:sz w:val="16"/>
-                <w:szCs w:val="16"/>
-              </w:rPr>
-              <w:t>32</w:t>
+                <w:lang w:val="en-US"/>
+              </w:rPr>
+            </w:pPr>
+            <w:r>
+              <w:rPr>
+                <w:rFonts w:ascii="Arial CYR" w:hAnsi="Arial CYR" w:cs="Arial CYR"/>
+                <w:sz w:val="16"/>
+                <w:szCs w:val="16"/>
+              </w:rPr>
+              <w:t>3</w:t>
+            </w:r>
+            <w:r>
+              <w:rPr>
+                <w:rFonts w:ascii="Arial CYR" w:hAnsi="Arial CYR" w:cs="Arial CYR"/>
+                <w:sz w:val="16"/>
+                <w:szCs w:val="16"/>
+                <w:lang w:val="en-US"/>
+              </w:rPr>
+              <w:t>6</w:t>
             </w:r>
           </w:p>
         </w:tc>
@@ -37926,15 +38120,17 @@
                 <w:rFonts w:ascii="Arial CYR" w:hAnsi="Arial CYR" w:cs="Arial CYR"/>
                 <w:sz w:val="16"/>
                 <w:szCs w:val="16"/>
-              </w:rPr>
-            </w:pPr>
-            <w:r>
-              <w:rPr>
-                <w:rFonts w:ascii="Arial CYR" w:hAnsi="Arial CYR" w:cs="Arial CYR"/>
-                <w:sz w:val="16"/>
-                <w:szCs w:val="16"/>
-              </w:rPr>
-              <w:t>8</w:t>
+                <w:lang w:val="en-US"/>
+              </w:rPr>
+            </w:pPr>
+            <w:r>
+              <w:rPr>
+                <w:rFonts w:ascii="Arial CYR" w:hAnsi="Arial CYR" w:cs="Arial CYR"/>
+                <w:sz w:val="16"/>
+                <w:szCs w:val="16"/>
+                <w:lang w:val="en-US"/>
+              </w:rPr>
+              <w:t>4</w:t>
             </w:r>
           </w:p>
         </w:tc>
@@ -38831,7 +39027,7 @@
       <w:r>
         <w:instrText xml:space="preserve"> TC "</w:instrText>
       </w:r>
-      <w:bookmarkStart w:id="17" w:name="_Toc463805979"/>
+      <w:bookmarkStart w:id="18" w:name="_Toc463805979"/>
       <w:r>
         <w:rPr>
           <w:b/>
@@ -38840,7 +39036,7 @@
         </w:rPr>
         <w:instrText>ОРГАНИЗАЦИЯ ПРАКТИЧЕСКИХ ЗАНЯТИЙ, САМОСТОЯТЕЛЬНОЙ РАБОТЫ ПО ДИСЦИПЛИНЕ</w:instrText>
       </w:r>
-      <w:bookmarkEnd w:id="17"/>
+      <w:bookmarkEnd w:id="18"/>
       <w:r>
         <w:instrText xml:space="preserve">" \f C \l "1" </w:instrText>
       </w:r>
@@ -38904,7 +39100,7 @@
         </w:rPr>
         <w:instrText xml:space="preserve"> TC "</w:instrText>
       </w:r>
-      <w:bookmarkStart w:id="18" w:name="_Toc463805980"/>
+      <w:bookmarkStart w:id="19" w:name="_Toc463805980"/>
       <w:r>
         <w:rPr>
           <w:b/>
@@ -38912,7 +39108,7 @@
         </w:rPr>
         <w:instrText>Лабораторные работы</w:instrText>
       </w:r>
-      <w:bookmarkEnd w:id="18"/>
+      <w:bookmarkEnd w:id="19"/>
       <w:r>
         <w:rPr>
           <w:b/>
@@ -40236,8 +40432,6 @@
             <w:r>
               <w:t>Р</w:t>
             </w:r>
-            <w:bookmarkStart w:id="19" w:name="_GoBack"/>
-            <w:bookmarkEnd w:id="19"/>
             <w:r>
               <w:rPr>
                 <w:lang w:val="en-US"/>
@@ -48478,7 +48672,7 @@
                 <v:shape id="_x0000_i1025" type="#_x0000_t75" style="width:28.5pt;height:21.75pt" o:ole="">
                   <v:imagedata r:id="rId6" o:title=""/>
                 </v:shape>
-                <o:OLEObject Type="Embed" ProgID="Equation.3" ShapeID="_x0000_i1025" DrawAspect="Content" ObjectID="_1582973971" r:id="rId7"/>
+                <o:OLEObject Type="Embed" ProgID="Equation.3" ShapeID="_x0000_i1025" DrawAspect="Content" ObjectID="_1583225834" r:id="rId7"/>
               </w:object>
             </w:r>
             <w:r>
@@ -56102,7 +56296,7 @@
 </file>
 
 <file path=customXml/itemProps1.xml><?xml version="1.0" encoding="utf-8"?>
-<ds:datastoreItem xmlns:ds="http://schemas.openxmlformats.org/officeDocument/2006/customXml" ds:itemID="{DDC132F4-153F-49AB-A141-A2036D8BD858}">
+<ds:datastoreItem xmlns:ds="http://schemas.openxmlformats.org/officeDocument/2006/customXml" ds:itemID="{D0716D7D-2C08-4AD2-81FD-F81EC478EE68}">
   <ds:schemaRefs>
     <ds:schemaRef ds:uri="http://schemas.openxmlformats.org/officeDocument/2006/bibliography"/>
   </ds:schemaRefs>
